--- a/Rapport PFE/pfe.docx
+++ b/Rapport PFE/pfe.docx
@@ -1384,7 +1384,16 @@
               <w:sz w:val="28"/>
               <w:szCs w:val="28"/>
             </w:rPr>
-            <w:t>05</w:t>
+            <w:t>0</w:t>
+          </w:r>
+          <w:r>
+            <w:rPr>
+              <w:rFonts w:ascii="Comic Sans MS" w:hAnsi="Comic Sans MS" w:cstheme="majorBidi"/>
+              <w:color w:val="002060"/>
+              <w:sz w:val="28"/>
+              <w:szCs w:val="28"/>
+            </w:rPr>
+            <w:t>6</w:t>
           </w:r>
           <w:r>
             <w:rPr>
@@ -3827,69 +3836,6 @@
           <w:pPr>
             <w:pStyle w:val="TM4"/>
             <w:tabs>
-              <w:tab w:val="right" w:leader="dot" w:pos="9016"/>
-            </w:tabs>
-            <w:rPr>
-              <w:rFonts w:eastAsiaTheme="minorEastAsia"/>
-              <w:noProof/>
-              <w:lang w:eastAsia="en-GB"/>
-            </w:rPr>
-          </w:pPr>
-          <w:hyperlink w:anchor="_Toc199264360" w:history="1">
-            <w:r>
-              <w:rPr>
-                <w:noProof/>
-                <w:webHidden/>
-              </w:rPr>
-              <w:tab/>
-            </w:r>
-            <w:r>
-              <w:rPr>
-                <w:noProof/>
-                <w:webHidden/>
-              </w:rPr>
-              <w:fldChar w:fldCharType="begin"/>
-            </w:r>
-            <w:r>
-              <w:rPr>
-                <w:noProof/>
-                <w:webHidden/>
-              </w:rPr>
-              <w:instrText xml:space="preserve"> PAGEREF _Toc199264360 \h </w:instrText>
-            </w:r>
-            <w:r>
-              <w:rPr>
-                <w:noProof/>
-                <w:webHidden/>
-              </w:rPr>
-            </w:r>
-            <w:r>
-              <w:rPr>
-                <w:noProof/>
-                <w:webHidden/>
-              </w:rPr>
-              <w:fldChar w:fldCharType="separate"/>
-            </w:r>
-            <w:r>
-              <w:rPr>
-                <w:noProof/>
-                <w:webHidden/>
-              </w:rPr>
-              <w:t>22</w:t>
-            </w:r>
-            <w:r>
-              <w:rPr>
-                <w:noProof/>
-                <w:webHidden/>
-              </w:rPr>
-              <w:fldChar w:fldCharType="end"/>
-            </w:r>
-          </w:hyperlink>
-        </w:p>
-        <w:p>
-          <w:pPr>
-            <w:pStyle w:val="TM4"/>
-            <w:tabs>
               <w:tab w:val="left" w:pos="1799"/>
               <w:tab w:val="right" w:leader="dot" w:pos="9016"/>
             </w:tabs>
@@ -3970,69 +3916,6 @@
                 <w:webHidden/>
               </w:rPr>
               <w:t>22</w:t>
-            </w:r>
-            <w:r>
-              <w:rPr>
-                <w:noProof/>
-                <w:webHidden/>
-              </w:rPr>
-              <w:fldChar w:fldCharType="end"/>
-            </w:r>
-          </w:hyperlink>
-        </w:p>
-        <w:p>
-          <w:pPr>
-            <w:pStyle w:val="TM4"/>
-            <w:tabs>
-              <w:tab w:val="right" w:leader="dot" w:pos="9016"/>
-            </w:tabs>
-            <w:rPr>
-              <w:rFonts w:eastAsiaTheme="minorEastAsia"/>
-              <w:noProof/>
-              <w:lang w:eastAsia="en-GB"/>
-            </w:rPr>
-          </w:pPr>
-          <w:hyperlink w:anchor="_Toc199264362" w:history="1">
-            <w:r>
-              <w:rPr>
-                <w:noProof/>
-                <w:webHidden/>
-              </w:rPr>
-              <w:tab/>
-            </w:r>
-            <w:r>
-              <w:rPr>
-                <w:noProof/>
-                <w:webHidden/>
-              </w:rPr>
-              <w:fldChar w:fldCharType="begin"/>
-            </w:r>
-            <w:r>
-              <w:rPr>
-                <w:noProof/>
-                <w:webHidden/>
-              </w:rPr>
-              <w:instrText xml:space="preserve"> PAGEREF _Toc199264362 \h </w:instrText>
-            </w:r>
-            <w:r>
-              <w:rPr>
-                <w:noProof/>
-                <w:webHidden/>
-              </w:rPr>
-            </w:r>
-            <w:r>
-              <w:rPr>
-                <w:noProof/>
-                <w:webHidden/>
-              </w:rPr>
-              <w:fldChar w:fldCharType="separate"/>
-            </w:r>
-            <w:r>
-              <w:rPr>
-                <w:noProof/>
-                <w:webHidden/>
-              </w:rPr>
-              <w:t>23</w:t>
             </w:r>
             <w:r>
               <w:rPr>
@@ -4233,236 +4116,6 @@
         </w:p>
         <w:p>
           <w:pPr>
-            <w:pStyle w:val="TM3"/>
-            <w:tabs>
-              <w:tab w:val="left" w:pos="880"/>
-              <w:tab w:val="right" w:leader="dot" w:pos="9016"/>
-            </w:tabs>
-            <w:rPr>
-              <w:rFonts w:eastAsiaTheme="minorEastAsia"/>
-              <w:noProof/>
-              <w:lang w:eastAsia="en-GB"/>
-            </w:rPr>
-          </w:pPr>
-          <w:hyperlink w:anchor="_Toc199264365" w:history="1">
-            <w:r>
-              <w:rPr>
-                <w:rStyle w:val="Lienhypertexte"/>
-                <w:rFonts w:ascii="Wingdings" w:hAnsi="Wingdings"/>
-                <w:bCs/>
-                <w:noProof/>
-                <w:lang w:val="fr-FR"/>
-              </w:rPr>
-              <w:t></w:t>
-            </w:r>
-            <w:r>
-              <w:rPr>
-                <w:rFonts w:eastAsiaTheme="minorEastAsia"/>
-                <w:noProof/>
-                <w:lang w:eastAsia="en-GB"/>
-              </w:rPr>
-              <w:tab/>
-            </w:r>
-            <w:r>
-              <w:rPr>
-                <w:rStyle w:val="Lienhypertexte"/>
-                <w:rFonts w:ascii="Comic Sans MS" w:hAnsi="Comic Sans MS"/>
-                <w:b/>
-                <w:bCs/>
-                <w:noProof/>
-                <w:lang w:val="fr-FR"/>
-              </w:rPr>
-              <w:t>Publier offre d’emploi :</w:t>
-            </w:r>
-            <w:r>
-              <w:rPr>
-                <w:noProof/>
-                <w:webHidden/>
-              </w:rPr>
-              <w:tab/>
-            </w:r>
-            <w:r>
-              <w:rPr>
-                <w:noProof/>
-                <w:webHidden/>
-              </w:rPr>
-              <w:fldChar w:fldCharType="begin"/>
-            </w:r>
-            <w:r>
-              <w:rPr>
-                <w:noProof/>
-                <w:webHidden/>
-              </w:rPr>
-              <w:instrText xml:space="preserve"> PAGEREF _Toc199264365 \h </w:instrText>
-            </w:r>
-            <w:r>
-              <w:rPr>
-                <w:noProof/>
-                <w:webHidden/>
-              </w:rPr>
-            </w:r>
-            <w:r>
-              <w:rPr>
-                <w:noProof/>
-                <w:webHidden/>
-              </w:rPr>
-              <w:fldChar w:fldCharType="separate"/>
-            </w:r>
-            <w:r>
-              <w:rPr>
-                <w:noProof/>
-                <w:webHidden/>
-              </w:rPr>
-              <w:t>24</w:t>
-            </w:r>
-            <w:r>
-              <w:rPr>
-                <w:noProof/>
-                <w:webHidden/>
-              </w:rPr>
-              <w:fldChar w:fldCharType="end"/>
-            </w:r>
-          </w:hyperlink>
-        </w:p>
-        <w:p>
-          <w:pPr>
-            <w:pStyle w:val="TM3"/>
-            <w:tabs>
-              <w:tab w:val="right" w:leader="dot" w:pos="9016"/>
-            </w:tabs>
-            <w:rPr>
-              <w:rFonts w:eastAsiaTheme="minorEastAsia"/>
-              <w:noProof/>
-              <w:lang w:eastAsia="en-GB"/>
-            </w:rPr>
-          </w:pPr>
-          <w:hyperlink w:anchor="_Toc199264366" w:history="1">
-            <w:r>
-              <w:rPr>
-                <w:rStyle w:val="Lienhypertexte"/>
-                <w:rFonts w:ascii="Comic Sans MS" w:hAnsi="Comic Sans MS"/>
-                <w:b/>
-                <w:bCs/>
-                <w:noProof/>
-                <w:lang w:val="fr-FR"/>
-              </w:rPr>
-              <w:t>Description sur cette use case</w:t>
-            </w:r>
-            <w:r>
-              <w:rPr>
-                <w:noProof/>
-                <w:webHidden/>
-              </w:rPr>
-              <w:tab/>
-            </w:r>
-            <w:r>
-              <w:rPr>
-                <w:noProof/>
-                <w:webHidden/>
-              </w:rPr>
-              <w:fldChar w:fldCharType="begin"/>
-            </w:r>
-            <w:r>
-              <w:rPr>
-                <w:noProof/>
-                <w:webHidden/>
-              </w:rPr>
-              <w:instrText xml:space="preserve"> PAGEREF _Toc199264366 \h </w:instrText>
-            </w:r>
-            <w:r>
-              <w:rPr>
-                <w:noProof/>
-                <w:webHidden/>
-              </w:rPr>
-            </w:r>
-            <w:r>
-              <w:rPr>
-                <w:noProof/>
-                <w:webHidden/>
-              </w:rPr>
-              <w:fldChar w:fldCharType="separate"/>
-            </w:r>
-            <w:r>
-              <w:rPr>
-                <w:noProof/>
-                <w:webHidden/>
-              </w:rPr>
-              <w:t>25</w:t>
-            </w:r>
-            <w:r>
-              <w:rPr>
-                <w:noProof/>
-                <w:webHidden/>
-              </w:rPr>
-              <w:fldChar w:fldCharType="end"/>
-            </w:r>
-          </w:hyperlink>
-        </w:p>
-        <w:p>
-          <w:pPr>
-            <w:pStyle w:val="TM4"/>
-            <w:tabs>
-              <w:tab w:val="right" w:leader="dot" w:pos="9016"/>
-            </w:tabs>
-            <w:rPr>
-              <w:rFonts w:eastAsiaTheme="minorEastAsia"/>
-              <w:noProof/>
-              <w:lang w:eastAsia="en-GB"/>
-            </w:rPr>
-          </w:pPr>
-          <w:hyperlink w:anchor="_Toc199264367" w:history="1">
-            <w:r>
-              <w:rPr>
-                <w:noProof/>
-                <w:webHidden/>
-              </w:rPr>
-              <w:tab/>
-            </w:r>
-            <w:r>
-              <w:rPr>
-                <w:noProof/>
-                <w:webHidden/>
-              </w:rPr>
-              <w:fldChar w:fldCharType="begin"/>
-            </w:r>
-            <w:r>
-              <w:rPr>
-                <w:noProof/>
-                <w:webHidden/>
-              </w:rPr>
-              <w:instrText xml:space="preserve"> PAGEREF _Toc199264367 \h </w:instrText>
-            </w:r>
-            <w:r>
-              <w:rPr>
-                <w:noProof/>
-                <w:webHidden/>
-              </w:rPr>
-            </w:r>
-            <w:r>
-              <w:rPr>
-                <w:noProof/>
-                <w:webHidden/>
-              </w:rPr>
-              <w:fldChar w:fldCharType="separate"/>
-            </w:r>
-            <w:r>
-              <w:rPr>
-                <w:noProof/>
-                <w:webHidden/>
-              </w:rPr>
-              <w:t>25</w:t>
-            </w:r>
-            <w:r>
-              <w:rPr>
-                <w:noProof/>
-                <w:webHidden/>
-              </w:rPr>
-              <w:fldChar w:fldCharType="end"/>
-            </w:r>
-          </w:hyperlink>
-        </w:p>
-        <w:p>
-          <w:pPr>
             <w:pStyle w:val="TM4"/>
             <w:tabs>
               <w:tab w:val="left" w:pos="1799"/>
@@ -4525,173 +4178,6 @@
                 <w:webHidden/>
               </w:rPr>
               <w:instrText xml:space="preserve"> PAGEREF _Toc199264368 \h </w:instrText>
-            </w:r>
-            <w:r>
-              <w:rPr>
-                <w:noProof/>
-                <w:webHidden/>
-              </w:rPr>
-            </w:r>
-            <w:r>
-              <w:rPr>
-                <w:noProof/>
-                <w:webHidden/>
-              </w:rPr>
-              <w:fldChar w:fldCharType="separate"/>
-            </w:r>
-            <w:r>
-              <w:rPr>
-                <w:noProof/>
-                <w:webHidden/>
-              </w:rPr>
-              <w:t>25</w:t>
-            </w:r>
-            <w:r>
-              <w:rPr>
-                <w:noProof/>
-                <w:webHidden/>
-              </w:rPr>
-              <w:fldChar w:fldCharType="end"/>
-            </w:r>
-          </w:hyperlink>
-        </w:p>
-        <w:p>
-          <w:pPr>
-            <w:pStyle w:val="TM3"/>
-            <w:tabs>
-              <w:tab w:val="left" w:pos="880"/>
-              <w:tab w:val="right" w:leader="dot" w:pos="9016"/>
-            </w:tabs>
-            <w:rPr>
-              <w:rFonts w:eastAsiaTheme="minorEastAsia"/>
-              <w:noProof/>
-              <w:lang w:eastAsia="en-GB"/>
-            </w:rPr>
-          </w:pPr>
-          <w:hyperlink w:anchor="_Toc199264369" w:history="1">
-            <w:r>
-              <w:rPr>
-                <w:rStyle w:val="Lienhypertexte"/>
-                <w:rFonts w:ascii="Wingdings" w:hAnsi="Wingdings"/>
-                <w:bCs/>
-                <w:noProof/>
-                <w:lang w:val="fr-FR"/>
-              </w:rPr>
-              <w:t></w:t>
-            </w:r>
-            <w:r>
-              <w:rPr>
-                <w:rFonts w:eastAsiaTheme="minorEastAsia"/>
-                <w:noProof/>
-                <w:lang w:eastAsia="en-GB"/>
-              </w:rPr>
-              <w:tab/>
-            </w:r>
-            <w:r>
-              <w:rPr>
-                <w:rStyle w:val="Lienhypertexte"/>
-                <w:rFonts w:ascii="Comic Sans MS" w:hAnsi="Comic Sans MS"/>
-                <w:b/>
-                <w:bCs/>
-                <w:noProof/>
-                <w:lang w:val="fr-FR"/>
-              </w:rPr>
-              <w:t>Planifier un entretien :</w:t>
-            </w:r>
-            <w:r>
-              <w:rPr>
-                <w:noProof/>
-                <w:webHidden/>
-              </w:rPr>
-              <w:tab/>
-            </w:r>
-            <w:r>
-              <w:rPr>
-                <w:noProof/>
-                <w:webHidden/>
-              </w:rPr>
-              <w:fldChar w:fldCharType="begin"/>
-            </w:r>
-            <w:r>
-              <w:rPr>
-                <w:noProof/>
-                <w:webHidden/>
-              </w:rPr>
-              <w:instrText xml:space="preserve"> PAGEREF _Toc199264369 \h </w:instrText>
-            </w:r>
-            <w:r>
-              <w:rPr>
-                <w:noProof/>
-                <w:webHidden/>
-              </w:rPr>
-            </w:r>
-            <w:r>
-              <w:rPr>
-                <w:noProof/>
-                <w:webHidden/>
-              </w:rPr>
-              <w:fldChar w:fldCharType="separate"/>
-            </w:r>
-            <w:r>
-              <w:rPr>
-                <w:noProof/>
-                <w:webHidden/>
-              </w:rPr>
-              <w:t>25</w:t>
-            </w:r>
-            <w:r>
-              <w:rPr>
-                <w:noProof/>
-                <w:webHidden/>
-              </w:rPr>
-              <w:fldChar w:fldCharType="end"/>
-            </w:r>
-          </w:hyperlink>
-        </w:p>
-        <w:p>
-          <w:pPr>
-            <w:pStyle w:val="TM3"/>
-            <w:tabs>
-              <w:tab w:val="right" w:leader="dot" w:pos="9016"/>
-            </w:tabs>
-            <w:rPr>
-              <w:rFonts w:eastAsiaTheme="minorEastAsia"/>
-              <w:noProof/>
-              <w:lang w:eastAsia="en-GB"/>
-            </w:rPr>
-          </w:pPr>
-          <w:hyperlink w:anchor="_Toc199264370" w:history="1">
-            <w:r>
-              <w:rPr>
-                <w:rStyle w:val="Lienhypertexte"/>
-                <w:rFonts w:ascii="Comic Sans MS" w:hAnsi="Comic Sans MS"/>
-                <w:b/>
-                <w:bCs/>
-                <w:noProof/>
-                <w:lang w:val="fr-FR"/>
-              </w:rPr>
-              <w:t>Description sur cette use case</w:t>
-            </w:r>
-            <w:r>
-              <w:rPr>
-                <w:noProof/>
-                <w:webHidden/>
-              </w:rPr>
-              <w:tab/>
-            </w:r>
-            <w:r>
-              <w:rPr>
-                <w:noProof/>
-                <w:webHidden/>
-              </w:rPr>
-              <w:fldChar w:fldCharType="begin"/>
-            </w:r>
-            <w:r>
-              <w:rPr>
-                <w:noProof/>
-                <w:webHidden/>
-              </w:rPr>
-              <w:instrText xml:space="preserve"> PAGEREF _Toc199264370 \h </w:instrText>
             </w:r>
             <w:r>
               <w:rPr>
@@ -5146,6 +4632,46 @@
     <w:p>
       <w:pPr>
         <w:rPr>
+          <w:lang w:val="fr-FR"/>
+        </w:rPr>
+      </w:pPr>
+    </w:p>
+    <w:p>
+      <w:pPr>
+        <w:rPr>
+          <w:rFonts w:ascii="Comic Sans MS" w:hAnsi="Comic Sans MS"/>
+          <w:lang w:val="fr-FR"/>
+        </w:rPr>
+      </w:pPr>
+    </w:p>
+    <w:p>
+      <w:pPr>
+        <w:rPr>
+          <w:rFonts w:ascii="Comic Sans MS" w:hAnsi="Comic Sans MS"/>
+          <w:lang w:val="fr-FR"/>
+        </w:rPr>
+      </w:pPr>
+    </w:p>
+    <w:p>
+      <w:pPr>
+        <w:rPr>
+          <w:rFonts w:ascii="Comic Sans MS" w:hAnsi="Comic Sans MS"/>
+          <w:lang w:val="fr-FR"/>
+        </w:rPr>
+      </w:pPr>
+    </w:p>
+    <w:p>
+      <w:pPr>
+        <w:rPr>
+          <w:rFonts w:ascii="Comic Sans MS" w:hAnsi="Comic Sans MS"/>
+          <w:lang w:val="fr-FR"/>
+        </w:rPr>
+      </w:pPr>
+    </w:p>
+    <w:p>
+      <w:pPr>
+        <w:rPr>
+          <w:rFonts w:ascii="Comic Sans MS" w:hAnsi="Comic Sans MS"/>
           <w:lang w:val="fr-FR"/>
         </w:rPr>
       </w:pPr>
@@ -6871,7 +6397,6 @@
                 <w:lang w:val="fr-FR" w:eastAsia="en-GB"/>
               </w:rPr>
             </w:pPr>
-            <w:proofErr w:type="spellStart"/>
             <w:r>
               <w:rPr>
                 <w:rFonts w:ascii="Comic Sans MS" w:eastAsia="Times New Roman" w:hAnsi="Comic Sans MS" w:cs="Times New Roman"/>
@@ -6881,7 +6406,6 @@
               </w:rPr>
               <w:t>Acteur</w:t>
             </w:r>
-            <w:proofErr w:type="spellEnd"/>
           </w:p>
         </w:tc>
         <w:tc>
@@ -7362,16 +6886,7 @@
                 <w:szCs w:val="32"/>
                 <w:lang w:val="fr-FR"/>
               </w:rPr>
-              <w:t>Gestion et mise à jour des annonces sur la plateforme</w:t>
-            </w:r>
-            <w:r>
-              <w:rPr>
-                <w:rFonts w:ascii="Comic Sans MS" w:hAnsi="Comic Sans MS"/>
-                <w:sz w:val="32"/>
-                <w:szCs w:val="32"/>
-                <w:lang w:val="fr-FR"/>
-              </w:rPr>
-              <w:t>.</w:t>
+              <w:t>Gestion et mise à jour des annonces sur la plateforme.</w:t>
             </w:r>
           </w:p>
           <w:p>
@@ -7396,16 +6911,7 @@
                 <w:szCs w:val="32"/>
                 <w:lang w:val="fr-FR"/>
               </w:rPr>
-              <w:t>Organisation et gestion des catégories d’offres</w:t>
-            </w:r>
-            <w:r>
-              <w:rPr>
-                <w:rFonts w:ascii="Comic Sans MS" w:hAnsi="Comic Sans MS"/>
-                <w:sz w:val="32"/>
-                <w:szCs w:val="32"/>
-                <w:lang w:val="fr-FR"/>
-              </w:rPr>
-              <w:t>.</w:t>
+              <w:t>Organisation et gestion des catégories d’offres.</w:t>
             </w:r>
           </w:p>
         </w:tc>
@@ -7912,59 +7418,13 @@
           <w:szCs w:val="32"/>
         </w:rPr>
       </w:pPr>
-      <w:proofErr w:type="spellStart"/>
-      <w:r>
-        <w:rPr>
-          <w:rFonts w:ascii="Comic Sans MS" w:hAnsi="Comic Sans MS"/>
-          <w:sz w:val="32"/>
-          <w:szCs w:val="32"/>
-        </w:rPr>
-        <w:t>Créer</w:t>
-      </w:r>
-      <w:proofErr w:type="spellEnd"/>
-      <w:r>
-        <w:rPr>
-          <w:rFonts w:ascii="Comic Sans MS" w:hAnsi="Comic Sans MS"/>
-          <w:sz w:val="32"/>
-          <w:szCs w:val="32"/>
-        </w:rPr>
-        <w:t xml:space="preserve"> un </w:t>
-      </w:r>
-      <w:proofErr w:type="spellStart"/>
-      <w:r>
-        <w:rPr>
-          <w:rFonts w:ascii="Comic Sans MS" w:hAnsi="Comic Sans MS"/>
-          <w:sz w:val="32"/>
-          <w:szCs w:val="32"/>
-        </w:rPr>
-        <w:t>compte</w:t>
-      </w:r>
-      <w:proofErr w:type="spellEnd"/>
-      <w:r>
-        <w:rPr>
-          <w:rFonts w:ascii="Comic Sans MS" w:hAnsi="Comic Sans MS"/>
-          <w:sz w:val="32"/>
-          <w:szCs w:val="32"/>
-        </w:rPr>
-        <w:t xml:space="preserve"> </w:t>
-      </w:r>
-      <w:proofErr w:type="spellStart"/>
-      <w:r>
-        <w:rPr>
-          <w:rFonts w:ascii="Comic Sans MS" w:hAnsi="Comic Sans MS"/>
-          <w:sz w:val="32"/>
-          <w:szCs w:val="32"/>
-        </w:rPr>
-        <w:t>candidat</w:t>
-      </w:r>
-      <w:proofErr w:type="spellEnd"/>
-      <w:r>
-        <w:rPr>
-          <w:rFonts w:ascii="Comic Sans MS" w:hAnsi="Comic Sans MS"/>
-          <w:sz w:val="32"/>
-          <w:szCs w:val="32"/>
-        </w:rPr>
-        <w:t>.</w:t>
+      <w:r>
+        <w:rPr>
+          <w:rFonts w:ascii="Comic Sans MS" w:hAnsi="Comic Sans MS"/>
+          <w:sz w:val="32"/>
+          <w:szCs w:val="32"/>
+        </w:rPr>
+        <w:t>Créer un compte candidat.</w:t>
       </w:r>
     </w:p>
     <w:p>
@@ -8176,59 +7636,13 @@
           <w:szCs w:val="32"/>
         </w:rPr>
       </w:pPr>
-      <w:proofErr w:type="spellStart"/>
-      <w:r>
-        <w:rPr>
-          <w:rFonts w:ascii="Comic Sans MS" w:hAnsi="Comic Sans MS"/>
-          <w:sz w:val="32"/>
-          <w:szCs w:val="32"/>
-        </w:rPr>
-        <w:t>Créer</w:t>
-      </w:r>
-      <w:proofErr w:type="spellEnd"/>
-      <w:r>
-        <w:rPr>
-          <w:rFonts w:ascii="Comic Sans MS" w:hAnsi="Comic Sans MS"/>
-          <w:sz w:val="32"/>
-          <w:szCs w:val="32"/>
-        </w:rPr>
-        <w:t xml:space="preserve"> un </w:t>
-      </w:r>
-      <w:proofErr w:type="spellStart"/>
-      <w:r>
-        <w:rPr>
-          <w:rFonts w:ascii="Comic Sans MS" w:hAnsi="Comic Sans MS"/>
-          <w:sz w:val="32"/>
-          <w:szCs w:val="32"/>
-        </w:rPr>
-        <w:t>compte</w:t>
-      </w:r>
-      <w:proofErr w:type="spellEnd"/>
-      <w:r>
-        <w:rPr>
-          <w:rFonts w:ascii="Comic Sans MS" w:hAnsi="Comic Sans MS"/>
-          <w:sz w:val="32"/>
-          <w:szCs w:val="32"/>
-        </w:rPr>
-        <w:t xml:space="preserve"> </w:t>
-      </w:r>
-      <w:proofErr w:type="spellStart"/>
-      <w:r>
-        <w:rPr>
-          <w:rFonts w:ascii="Comic Sans MS" w:hAnsi="Comic Sans MS"/>
-          <w:sz w:val="32"/>
-          <w:szCs w:val="32"/>
-        </w:rPr>
-        <w:t>entreprise</w:t>
-      </w:r>
-      <w:proofErr w:type="spellEnd"/>
-      <w:r>
-        <w:rPr>
-          <w:rFonts w:ascii="Comic Sans MS" w:hAnsi="Comic Sans MS"/>
-          <w:sz w:val="32"/>
-          <w:szCs w:val="32"/>
-        </w:rPr>
-        <w:t>.</w:t>
+      <w:r>
+        <w:rPr>
+          <w:rFonts w:ascii="Comic Sans MS" w:hAnsi="Comic Sans MS"/>
+          <w:sz w:val="32"/>
+          <w:szCs w:val="32"/>
+        </w:rPr>
+        <w:t>Créer un compte entreprise.</w:t>
       </w:r>
     </w:p>
     <w:p>
@@ -8873,59 +8287,13 @@
           <w:szCs w:val="32"/>
         </w:rPr>
       </w:pPr>
-      <w:proofErr w:type="spellStart"/>
-      <w:r>
-        <w:rPr>
-          <w:rFonts w:ascii="Comic Sans MS" w:hAnsi="Comic Sans MS"/>
-          <w:sz w:val="32"/>
-          <w:szCs w:val="32"/>
-        </w:rPr>
-        <w:t>Lorsqu’un</w:t>
-      </w:r>
-      <w:proofErr w:type="spellEnd"/>
-      <w:r>
-        <w:rPr>
-          <w:rFonts w:ascii="Comic Sans MS" w:hAnsi="Comic Sans MS"/>
-          <w:sz w:val="32"/>
-          <w:szCs w:val="32"/>
-        </w:rPr>
-        <w:t xml:space="preserve"> message </w:t>
-      </w:r>
-      <w:proofErr w:type="spellStart"/>
-      <w:r>
-        <w:rPr>
-          <w:rFonts w:ascii="Comic Sans MS" w:hAnsi="Comic Sans MS"/>
-          <w:sz w:val="32"/>
-          <w:szCs w:val="32"/>
-        </w:rPr>
-        <w:t>est</w:t>
-      </w:r>
-      <w:proofErr w:type="spellEnd"/>
-      <w:r>
-        <w:rPr>
-          <w:rFonts w:ascii="Comic Sans MS" w:hAnsi="Comic Sans MS"/>
-          <w:sz w:val="32"/>
-          <w:szCs w:val="32"/>
-        </w:rPr>
-        <w:t xml:space="preserve"> </w:t>
-      </w:r>
-      <w:proofErr w:type="spellStart"/>
-      <w:r>
-        <w:rPr>
-          <w:rFonts w:ascii="Comic Sans MS" w:hAnsi="Comic Sans MS"/>
-          <w:sz w:val="32"/>
-          <w:szCs w:val="32"/>
-        </w:rPr>
-        <w:t>reçu</w:t>
-      </w:r>
-      <w:proofErr w:type="spellEnd"/>
-      <w:r>
-        <w:rPr>
-          <w:rFonts w:ascii="Comic Sans MS" w:hAnsi="Comic Sans MS"/>
-          <w:sz w:val="32"/>
-          <w:szCs w:val="32"/>
-        </w:rPr>
-        <w:t>.</w:t>
+      <w:r>
+        <w:rPr>
+          <w:rFonts w:ascii="Comic Sans MS" w:hAnsi="Comic Sans MS"/>
+          <w:sz w:val="32"/>
+          <w:szCs w:val="32"/>
+        </w:rPr>
+        <w:t>Lorsqu’un message est reçu.</w:t>
       </w:r>
     </w:p>
     <w:p>
@@ -10408,59 +9776,13 @@
           <w:szCs w:val="32"/>
         </w:rPr>
       </w:pPr>
-      <w:proofErr w:type="spellStart"/>
-      <w:r>
-        <w:rPr>
-          <w:rFonts w:ascii="Comic Sans MS" w:hAnsi="Comic Sans MS"/>
-          <w:sz w:val="32"/>
-          <w:szCs w:val="32"/>
-        </w:rPr>
-        <w:t>Créer</w:t>
-      </w:r>
-      <w:proofErr w:type="spellEnd"/>
-      <w:r>
-        <w:rPr>
-          <w:rFonts w:ascii="Comic Sans MS" w:hAnsi="Comic Sans MS"/>
-          <w:sz w:val="32"/>
-          <w:szCs w:val="32"/>
-        </w:rPr>
-        <w:t xml:space="preserve"> un </w:t>
-      </w:r>
-      <w:proofErr w:type="spellStart"/>
-      <w:r>
-        <w:rPr>
-          <w:rFonts w:ascii="Comic Sans MS" w:hAnsi="Comic Sans MS"/>
-          <w:sz w:val="32"/>
-          <w:szCs w:val="32"/>
-        </w:rPr>
-        <w:t>compte</w:t>
-      </w:r>
-      <w:proofErr w:type="spellEnd"/>
-      <w:r>
-        <w:rPr>
-          <w:rFonts w:ascii="Comic Sans MS" w:hAnsi="Comic Sans MS"/>
-          <w:sz w:val="32"/>
-          <w:szCs w:val="32"/>
-        </w:rPr>
-        <w:t xml:space="preserve"> </w:t>
-      </w:r>
-      <w:proofErr w:type="spellStart"/>
-      <w:r>
-        <w:rPr>
-          <w:rFonts w:ascii="Comic Sans MS" w:hAnsi="Comic Sans MS"/>
-          <w:sz w:val="32"/>
-          <w:szCs w:val="32"/>
-        </w:rPr>
-        <w:t>candidat</w:t>
-      </w:r>
-      <w:proofErr w:type="spellEnd"/>
-      <w:r>
-        <w:rPr>
-          <w:rFonts w:ascii="Comic Sans MS" w:hAnsi="Comic Sans MS"/>
-          <w:sz w:val="32"/>
-          <w:szCs w:val="32"/>
-        </w:rPr>
-        <w:t>.</w:t>
+      <w:r>
+        <w:rPr>
+          <w:rFonts w:ascii="Comic Sans MS" w:hAnsi="Comic Sans MS"/>
+          <w:sz w:val="32"/>
+          <w:szCs w:val="32"/>
+        </w:rPr>
+        <w:t>Créer un compte candidat.</w:t>
       </w:r>
     </w:p>
     <w:p>
@@ -10487,25 +9809,7 @@
           <w:sz w:val="32"/>
           <w:szCs w:val="32"/>
         </w:rPr>
-        <w:t xml:space="preserve">Se connecter / Se </w:t>
-      </w:r>
-      <w:proofErr w:type="spellStart"/>
-      <w:r>
-        <w:rPr>
-          <w:rFonts w:ascii="Comic Sans MS" w:hAnsi="Comic Sans MS"/>
-          <w:sz w:val="32"/>
-          <w:szCs w:val="32"/>
-        </w:rPr>
-        <w:t>déconnecter</w:t>
-      </w:r>
-      <w:proofErr w:type="spellEnd"/>
-      <w:r>
-        <w:rPr>
-          <w:rFonts w:ascii="Comic Sans MS" w:hAnsi="Comic Sans MS"/>
-          <w:sz w:val="32"/>
-          <w:szCs w:val="32"/>
-        </w:rPr>
-        <w:t>.</w:t>
+        <w:t>Se connecter / Se déconnecter.</w:t>
       </w:r>
     </w:p>
     <w:p>
@@ -10613,59 +9917,13 @@
           <w:szCs w:val="32"/>
         </w:rPr>
       </w:pPr>
-      <w:proofErr w:type="spellStart"/>
-      <w:r>
-        <w:rPr>
-          <w:rFonts w:ascii="Comic Sans MS" w:hAnsi="Comic Sans MS"/>
-          <w:sz w:val="32"/>
-          <w:szCs w:val="32"/>
-        </w:rPr>
-        <w:t>Postuler</w:t>
-      </w:r>
-      <w:proofErr w:type="spellEnd"/>
-      <w:r>
-        <w:rPr>
-          <w:rFonts w:ascii="Comic Sans MS" w:hAnsi="Comic Sans MS"/>
-          <w:sz w:val="32"/>
-          <w:szCs w:val="32"/>
-        </w:rPr>
-        <w:t xml:space="preserve"> à </w:t>
-      </w:r>
-      <w:proofErr w:type="spellStart"/>
-      <w:r>
-        <w:rPr>
-          <w:rFonts w:ascii="Comic Sans MS" w:hAnsi="Comic Sans MS"/>
-          <w:sz w:val="32"/>
-          <w:szCs w:val="32"/>
-        </w:rPr>
-        <w:t>une</w:t>
-      </w:r>
-      <w:proofErr w:type="spellEnd"/>
-      <w:r>
-        <w:rPr>
-          <w:rFonts w:ascii="Comic Sans MS" w:hAnsi="Comic Sans MS"/>
-          <w:sz w:val="32"/>
-          <w:szCs w:val="32"/>
-        </w:rPr>
-        <w:t xml:space="preserve"> </w:t>
-      </w:r>
-      <w:proofErr w:type="spellStart"/>
-      <w:r>
-        <w:rPr>
-          <w:rFonts w:ascii="Comic Sans MS" w:hAnsi="Comic Sans MS"/>
-          <w:sz w:val="32"/>
-          <w:szCs w:val="32"/>
-        </w:rPr>
-        <w:t>offre</w:t>
-      </w:r>
-      <w:proofErr w:type="spellEnd"/>
-      <w:r>
-        <w:rPr>
-          <w:rFonts w:ascii="Comic Sans MS" w:hAnsi="Comic Sans MS"/>
-          <w:sz w:val="32"/>
-          <w:szCs w:val="32"/>
-        </w:rPr>
-        <w:t>.</w:t>
+      <w:r>
+        <w:rPr>
+          <w:rFonts w:ascii="Comic Sans MS" w:hAnsi="Comic Sans MS"/>
+          <w:sz w:val="32"/>
+          <w:szCs w:val="32"/>
+        </w:rPr>
+        <w:t>Postuler à une offre.</w:t>
       </w:r>
     </w:p>
     <w:p>
@@ -10867,7 +10125,6 @@
           <w:lang w:val="fr-FR"/>
         </w:rPr>
       </w:pPr>
-      <w:proofErr w:type="spellStart"/>
       <w:r>
         <w:rPr>
           <w:rFonts w:ascii="Comic Sans MS" w:hAnsi="Comic Sans MS"/>
@@ -10877,40 +10134,7 @@
           <w:szCs w:val="28"/>
         </w:rPr>
         <w:lastRenderedPageBreak/>
-        <w:t>Fonctionnalités</w:t>
-      </w:r>
-      <w:proofErr w:type="spellEnd"/>
-      <w:r>
-        <w:rPr>
-          <w:rFonts w:ascii="Comic Sans MS" w:hAnsi="Comic Sans MS"/>
-          <w:b/>
-          <w:bCs/>
-          <w:sz w:val="28"/>
-          <w:szCs w:val="28"/>
-        </w:rPr>
-        <w:t xml:space="preserve"> </w:t>
-      </w:r>
-      <w:proofErr w:type="spellStart"/>
-      <w:r>
-        <w:rPr>
-          <w:rFonts w:ascii="Comic Sans MS" w:hAnsi="Comic Sans MS"/>
-          <w:b/>
-          <w:bCs/>
-          <w:sz w:val="28"/>
-          <w:szCs w:val="28"/>
-        </w:rPr>
-        <w:t>accessibles</w:t>
-      </w:r>
-      <w:proofErr w:type="spellEnd"/>
-      <w:r>
-        <w:rPr>
-          <w:rFonts w:ascii="Comic Sans MS" w:hAnsi="Comic Sans MS"/>
-          <w:b/>
-          <w:bCs/>
-          <w:sz w:val="28"/>
-          <w:szCs w:val="28"/>
-        </w:rPr>
-        <w:t>:</w:t>
+        <w:t>Fonctionnalités accessibles:</w:t>
       </w:r>
     </w:p>
     <w:p>
@@ -10931,59 +10155,13 @@
           <w:szCs w:val="32"/>
         </w:rPr>
       </w:pPr>
-      <w:proofErr w:type="spellStart"/>
-      <w:r>
-        <w:rPr>
-          <w:rFonts w:ascii="Comic Sans MS" w:hAnsi="Comic Sans MS"/>
-          <w:sz w:val="32"/>
-          <w:szCs w:val="32"/>
-        </w:rPr>
-        <w:t>Créer</w:t>
-      </w:r>
-      <w:proofErr w:type="spellEnd"/>
-      <w:r>
-        <w:rPr>
-          <w:rFonts w:ascii="Comic Sans MS" w:hAnsi="Comic Sans MS"/>
-          <w:sz w:val="32"/>
-          <w:szCs w:val="32"/>
-        </w:rPr>
-        <w:t xml:space="preserve"> un </w:t>
-      </w:r>
-      <w:proofErr w:type="spellStart"/>
-      <w:r>
-        <w:rPr>
-          <w:rFonts w:ascii="Comic Sans MS" w:hAnsi="Comic Sans MS"/>
-          <w:sz w:val="32"/>
-          <w:szCs w:val="32"/>
-        </w:rPr>
-        <w:t>compte</w:t>
-      </w:r>
-      <w:proofErr w:type="spellEnd"/>
-      <w:r>
-        <w:rPr>
-          <w:rFonts w:ascii="Comic Sans MS" w:hAnsi="Comic Sans MS"/>
-          <w:sz w:val="32"/>
-          <w:szCs w:val="32"/>
-        </w:rPr>
-        <w:t xml:space="preserve"> </w:t>
-      </w:r>
-      <w:proofErr w:type="spellStart"/>
-      <w:r>
-        <w:rPr>
-          <w:rFonts w:ascii="Comic Sans MS" w:hAnsi="Comic Sans MS"/>
-          <w:sz w:val="32"/>
-          <w:szCs w:val="32"/>
-        </w:rPr>
-        <w:t>entreprise</w:t>
-      </w:r>
-      <w:proofErr w:type="spellEnd"/>
-      <w:r>
-        <w:rPr>
-          <w:rFonts w:ascii="Comic Sans MS" w:hAnsi="Comic Sans MS"/>
-          <w:sz w:val="32"/>
-          <w:szCs w:val="32"/>
-        </w:rPr>
-        <w:t>.</w:t>
+      <w:r>
+        <w:rPr>
+          <w:rFonts w:ascii="Comic Sans MS" w:hAnsi="Comic Sans MS"/>
+          <w:sz w:val="32"/>
+          <w:szCs w:val="32"/>
+        </w:rPr>
+        <w:t>Créer un compte entreprise.</w:t>
       </w:r>
     </w:p>
     <w:p>
@@ -11010,25 +10188,7 @@
           <w:sz w:val="32"/>
           <w:szCs w:val="32"/>
         </w:rPr>
-        <w:t xml:space="preserve">Se connecter / Se </w:t>
-      </w:r>
-      <w:proofErr w:type="spellStart"/>
-      <w:r>
-        <w:rPr>
-          <w:rFonts w:ascii="Comic Sans MS" w:hAnsi="Comic Sans MS"/>
-          <w:sz w:val="32"/>
-          <w:szCs w:val="32"/>
-        </w:rPr>
-        <w:t>déconnecter</w:t>
-      </w:r>
-      <w:proofErr w:type="spellEnd"/>
-      <w:r>
-        <w:rPr>
-          <w:rFonts w:ascii="Comic Sans MS" w:hAnsi="Comic Sans MS"/>
-          <w:sz w:val="32"/>
-          <w:szCs w:val="32"/>
-        </w:rPr>
-        <w:t>.</w:t>
+        <w:t>Se connecter / Se déconnecter.</w:t>
       </w:r>
     </w:p>
     <w:p>
@@ -11320,7 +10480,6 @@
           <w:lang w:val="fr-FR"/>
         </w:rPr>
       </w:pPr>
-      <w:proofErr w:type="spellStart"/>
       <w:r>
         <w:rPr>
           <w:rFonts w:ascii="Comic Sans MS" w:hAnsi="Comic Sans MS"/>
@@ -11329,40 +10488,7 @@
           <w:sz w:val="28"/>
           <w:szCs w:val="28"/>
         </w:rPr>
-        <w:t>Fonctionnalités</w:t>
-      </w:r>
-      <w:proofErr w:type="spellEnd"/>
-      <w:r>
-        <w:rPr>
-          <w:rFonts w:ascii="Comic Sans MS" w:hAnsi="Comic Sans MS"/>
-          <w:b/>
-          <w:bCs/>
-          <w:sz w:val="28"/>
-          <w:szCs w:val="28"/>
-        </w:rPr>
-        <w:t xml:space="preserve"> </w:t>
-      </w:r>
-      <w:proofErr w:type="spellStart"/>
-      <w:r>
-        <w:rPr>
-          <w:rFonts w:ascii="Comic Sans MS" w:hAnsi="Comic Sans MS"/>
-          <w:b/>
-          <w:bCs/>
-          <w:sz w:val="28"/>
-          <w:szCs w:val="28"/>
-        </w:rPr>
-        <w:t>accessibles</w:t>
-      </w:r>
-      <w:proofErr w:type="spellEnd"/>
-      <w:r>
-        <w:rPr>
-          <w:rFonts w:ascii="Comic Sans MS" w:hAnsi="Comic Sans MS"/>
-          <w:b/>
-          <w:bCs/>
-          <w:sz w:val="28"/>
-          <w:szCs w:val="28"/>
-        </w:rPr>
-        <w:t xml:space="preserve"> :</w:t>
+        <w:t>Fonctionnalités accessibles :</w:t>
       </w:r>
     </w:p>
     <w:p>
@@ -11537,7 +10663,7 @@
           <w:ilvl w:val="2"/>
           <w:numId w:val="25"/>
         </w:numPr>
-        <w:outlineLvl w:val="2"/>
+        <w:outlineLvl w:val="3"/>
         <w:rPr>
           <w:rFonts w:ascii="Comic Sans MS" w:hAnsi="Comic Sans MS"/>
           <w:b/>
@@ -11594,7 +10720,7 @@
         </w:numPr>
         <w:ind w:left="1560"/>
         <w:jc w:val="center"/>
-        <w:outlineLvl w:val="3"/>
+        <w:outlineLvl w:val="4"/>
         <w:rPr>
           <w:rFonts w:ascii="Comic Sans MS" w:hAnsi="Comic Sans MS"/>
           <w:b/>
@@ -11884,7 +11010,7 @@
         </w:numPr>
         <w:ind w:left="1560"/>
         <w:jc w:val="center"/>
-        <w:outlineLvl w:val="3"/>
+        <w:outlineLvl w:val="4"/>
         <w:rPr>
           <w:rFonts w:ascii="Comic Sans MS" w:hAnsi="Comic Sans MS"/>
           <w:b/>
@@ -12164,7 +11290,7 @@
         </w:numPr>
         <w:ind w:left="1276" w:hanging="850"/>
         <w:jc w:val="center"/>
-        <w:outlineLvl w:val="3"/>
+        <w:outlineLvl w:val="4"/>
         <w:rPr>
           <w:rFonts w:ascii="Comic Sans MS" w:hAnsi="Comic Sans MS"/>
           <w:b/>
@@ -12401,7 +11527,7 @@
         </w:numPr>
         <w:ind w:left="851"/>
         <w:jc w:val="center"/>
-        <w:outlineLvl w:val="2"/>
+        <w:outlineLvl w:val="3"/>
         <w:rPr>
           <w:rFonts w:ascii="Comic Sans MS" w:hAnsi="Comic Sans MS"/>
           <w:b/>
@@ -12521,7 +11647,7 @@
           <w:ilvl w:val="3"/>
           <w:numId w:val="25"/>
         </w:numPr>
-        <w:outlineLvl w:val="3"/>
+        <w:outlineLvl w:val="4"/>
         <w:rPr>
           <w:rFonts w:ascii="Comic Sans MS" w:hAnsi="Comic Sans MS"/>
           <w:b/>
@@ -12566,7 +11692,7 @@
           <w:ilvl w:val="0"/>
           <w:numId w:val="52"/>
         </w:numPr>
-        <w:outlineLvl w:val="2"/>
+        <w:outlineLvl w:val="5"/>
         <w:rPr>
           <w:rFonts w:ascii="Comic Sans MS" w:hAnsi="Comic Sans MS"/>
           <w:b/>
@@ -12605,7 +11731,7 @@
       <w:pPr>
         <w:pStyle w:val="NormalWeb"/>
         <w:ind w:left="720"/>
-        <w:outlineLvl w:val="2"/>
+        <w:outlineLvl w:val="4"/>
         <w:rPr>
           <w:rFonts w:ascii="Comic Sans MS" w:hAnsi="Comic Sans MS"/>
           <w:b/>
@@ -12881,7 +12007,7 @@
           <w:ilvl w:val="3"/>
           <w:numId w:val="25"/>
         </w:numPr>
-        <w:outlineLvl w:val="3"/>
+        <w:outlineLvl w:val="4"/>
         <w:rPr>
           <w:rFonts w:ascii="Comic Sans MS" w:hAnsi="Comic Sans MS"/>
           <w:b/>
@@ -12924,7 +12050,7 @@
           <w:ilvl w:val="0"/>
           <w:numId w:val="52"/>
         </w:numPr>
-        <w:outlineLvl w:val="2"/>
+        <w:outlineLvl w:val="4"/>
         <w:rPr>
           <w:rFonts w:ascii="Comic Sans MS" w:hAnsi="Comic Sans MS"/>
           <w:b/>
@@ -12963,7 +12089,7 @@
       <w:pPr>
         <w:pStyle w:val="NormalWeb"/>
         <w:ind w:left="720"/>
-        <w:outlineLvl w:val="2"/>
+        <w:outlineLvl w:val="4"/>
         <w:rPr>
           <w:rFonts w:ascii="Comic Sans MS" w:hAnsi="Comic Sans MS"/>
           <w:b/>
@@ -21189,6 +20315,7 @@
   <w:style w:type="character" w:default="1" w:styleId="Policepardfaut">
     <w:name w:val="Default Paragraph Font"/>
     <w:uiPriority w:val="1"/>
+    <w:semiHidden/>
     <w:unhideWhenUsed/>
   </w:style>
   <w:style w:type="table" w:default="1" w:styleId="TableauNormal">

--- a/Rapport PFE/pfe.docx
+++ b/Rapport PFE/pfe.docx
@@ -414,7 +414,7 @@
               </mc:Choice>
               <mc:Fallback>
                 <w:pict>
-                  <v:shape w14:anchorId="782F0719" id="Forme libre 3" o:spid="_x0000_s1026" style="position:absolute;margin-left:141.9pt;margin-top:40.55pt;width:170.1pt;height:.1pt;z-index:-251654144;visibility:visible;mso-wrap-style:square;mso-width-percent:0;mso-height-percent:0;mso-wrap-distance-left:0;mso-wrap-distance-top:0;mso-wrap-distance-right:0;mso-wrap-distance-bottom:0;mso-position-horizontal:absolute;mso-position-horizontal-relative:margin;mso-position-vertical:absolute;mso-position-vertical-relative:text;mso-width-percent:0;mso-height-percent:0;mso-width-relative:page;mso-height-relative:page;v-text-anchor:top" coordsize="3402,1270" o:gfxdata="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" path="m,l3402,e" filled="f" strokecolor="#002060" strokeweight="3pt">
+                  <v:shape w14:anchorId="17C7E4CC" id="Forme libre 3" o:spid="_x0000_s1026" style="position:absolute;margin-left:141.9pt;margin-top:40.55pt;width:170.1pt;height:.1pt;z-index:-251654144;visibility:visible;mso-wrap-style:square;mso-width-percent:0;mso-height-percent:0;mso-wrap-distance-left:0;mso-wrap-distance-top:0;mso-wrap-distance-right:0;mso-wrap-distance-bottom:0;mso-position-horizontal:absolute;mso-position-horizontal-relative:margin;mso-position-vertical:absolute;mso-position-vertical-relative:text;mso-width-percent:0;mso-height-percent:0;mso-width-relative:page;mso-height-relative:page;v-text-anchor:top" coordsize="3402,1270" o:gfxdata="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" path="m,l3402,e" filled="f" strokecolor="#002060" strokeweight="3pt">
                     <v:path arrowok="t" o:connecttype="custom" o:connectlocs="0,0;2160270,0" o:connectangles="0,0"/>
                     <w10:wrap type="topAndBottom" anchorx="margin"/>
                   </v:shape>
@@ -936,7 +936,7 @@
               </mc:Choice>
               <mc:Fallback>
                 <w:pict>
-                  <v:shape w14:anchorId="0281BEB6" id="Forme libre 3" o:spid="_x0000_s1026" style="position:absolute;margin-left:140.15pt;margin-top:129.25pt;width:170.1pt;height:.1pt;z-index:-251652096;visibility:visible;mso-wrap-style:square;mso-width-percent:0;mso-height-percent:0;mso-wrap-distance-left:0;mso-wrap-distance-top:0;mso-wrap-distance-right:0;mso-wrap-distance-bottom:0;mso-position-horizontal:absolute;mso-position-horizontal-relative:margin;mso-position-vertical:absolute;mso-position-vertical-relative:text;mso-width-percent:0;mso-height-percent:0;mso-width-relative:page;mso-height-relative:page;v-text-anchor:top" coordsize="3402,1270" o:gfxdata="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" path="m,l3402,e" filled="f" strokecolor="#002060" strokeweight="3pt">
+                  <v:shape w14:anchorId="0DE3AE54" id="Forme libre 3" o:spid="_x0000_s1026" style="position:absolute;margin-left:140.15pt;margin-top:129.25pt;width:170.1pt;height:.1pt;z-index:-251652096;visibility:visible;mso-wrap-style:square;mso-width-percent:0;mso-height-percent:0;mso-wrap-distance-left:0;mso-wrap-distance-top:0;mso-wrap-distance-right:0;mso-wrap-distance-bottom:0;mso-position-horizontal:absolute;mso-position-horizontal-relative:margin;mso-position-vertical:absolute;mso-position-vertical-relative:text;mso-width-percent:0;mso-height-percent:0;mso-width-relative:page;mso-height-relative:page;v-text-anchor:top" coordsize="3402,1270" o:gfxdata="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" path="m,l3402,e" filled="f" strokecolor="#002060" strokeweight="3pt">
                     <v:path arrowok="t" o:connecttype="custom" o:connectlocs="0,0;2160270,0" o:connectangles="0,0"/>
                     <w10:wrap type="topAndBottom" anchorx="margin"/>
                   </v:shape>
@@ -1166,6 +1166,7 @@
                 <w:bookmarkStart w:id="14" w:name="_Toc199264320"/>
                 <w:bookmarkStart w:id="15" w:name="_Toc199695338"/>
                 <w:bookmarkStart w:id="16" w:name="_Toc199695770"/>
+                <w:bookmarkStart w:id="17" w:name="_Toc199753214"/>
                 <w:r>
                   <w:rPr>
                     <w:rFonts w:asciiTheme="minorBidi" w:hAnsiTheme="minorBidi" w:cstheme="minorBidi"/>
@@ -1184,6 +1185,7 @@
                 <w:bookmarkEnd w:id="14"/>
                 <w:bookmarkEnd w:id="15"/>
                 <w:bookmarkEnd w:id="16"/>
+                <w:bookmarkEnd w:id="17"/>
               </w:p>
               <w:p>
                 <w:pPr>
@@ -1210,12 +1212,13 @@
                     <w:spacing w:val="1"/>
                   </w:rPr>
                 </w:pPr>
-                <w:bookmarkStart w:id="17" w:name="_Toc199233429"/>
-                <w:bookmarkStart w:id="18" w:name="_Toc199234894"/>
-                <w:bookmarkStart w:id="19" w:name="_Toc199236184"/>
-                <w:bookmarkStart w:id="20" w:name="_Toc199264321"/>
-                <w:bookmarkStart w:id="21" w:name="_Toc199695339"/>
-                <w:bookmarkStart w:id="22" w:name="_Toc199695771"/>
+                <w:bookmarkStart w:id="18" w:name="_Toc199233429"/>
+                <w:bookmarkStart w:id="19" w:name="_Toc199234894"/>
+                <w:bookmarkStart w:id="20" w:name="_Toc199236184"/>
+                <w:bookmarkStart w:id="21" w:name="_Toc199264321"/>
+                <w:bookmarkStart w:id="22" w:name="_Toc199695339"/>
+                <w:bookmarkStart w:id="23" w:name="_Toc199695771"/>
+                <w:bookmarkStart w:id="24" w:name="_Toc199753215"/>
                 <w:r>
                   <w:rPr>
                     <w:rFonts w:asciiTheme="minorBidi" w:hAnsiTheme="minorBidi" w:cstheme="minorBidi"/>
@@ -1228,12 +1231,13 @@
                   </w:rPr>
                   <w:t>ABDERRAHIME ELKOURCHI</w:t>
                 </w:r>
-                <w:bookmarkEnd w:id="17"/>
                 <w:bookmarkEnd w:id="18"/>
                 <w:bookmarkEnd w:id="19"/>
                 <w:bookmarkEnd w:id="20"/>
                 <w:bookmarkEnd w:id="21"/>
                 <w:bookmarkEnd w:id="22"/>
+                <w:bookmarkEnd w:id="23"/>
+                <w:bookmarkEnd w:id="24"/>
               </w:p>
             </w:tc>
             <w:tc>
@@ -1267,12 +1271,13 @@
                     <w:szCs w:val="28"/>
                   </w:rPr>
                 </w:pPr>
-                <w:bookmarkStart w:id="23" w:name="_Toc199233430"/>
-                <w:bookmarkStart w:id="24" w:name="_Toc199234895"/>
-                <w:bookmarkStart w:id="25" w:name="_Toc199236185"/>
-                <w:bookmarkStart w:id="26" w:name="_Toc199264322"/>
-                <w:bookmarkStart w:id="27" w:name="_Toc199695340"/>
-                <w:bookmarkStart w:id="28" w:name="_Toc199695772"/>
+                <w:bookmarkStart w:id="25" w:name="_Toc199233430"/>
+                <w:bookmarkStart w:id="26" w:name="_Toc199234895"/>
+                <w:bookmarkStart w:id="27" w:name="_Toc199236185"/>
+                <w:bookmarkStart w:id="28" w:name="_Toc199264322"/>
+                <w:bookmarkStart w:id="29" w:name="_Toc199695340"/>
+                <w:bookmarkStart w:id="30" w:name="_Toc199695772"/>
+                <w:bookmarkStart w:id="31" w:name="_Toc199753216"/>
                 <w:r>
                   <w:rPr>
                     <w:rFonts w:asciiTheme="minorBidi" w:hAnsiTheme="minorBidi" w:cstheme="minorBidi"/>
@@ -1285,12 +1290,13 @@
                   </w:rPr>
                   <w:t>Pr. BOUSHABA Abdelali</w:t>
                 </w:r>
-                <w:bookmarkEnd w:id="23"/>
-                <w:bookmarkEnd w:id="24"/>
                 <w:bookmarkEnd w:id="25"/>
                 <w:bookmarkEnd w:id="26"/>
                 <w:bookmarkEnd w:id="27"/>
                 <w:bookmarkEnd w:id="28"/>
+                <w:bookmarkEnd w:id="29"/>
+                <w:bookmarkEnd w:id="30"/>
+                <w:bookmarkEnd w:id="31"/>
               </w:p>
               <w:p>
                 <w:pPr>
@@ -1317,12 +1323,13 @@
                     <w:spacing w:val="1"/>
                   </w:rPr>
                 </w:pPr>
-                <w:bookmarkStart w:id="29" w:name="_Toc199233431"/>
-                <w:bookmarkStart w:id="30" w:name="_Toc199234896"/>
-                <w:bookmarkStart w:id="31" w:name="_Toc199236186"/>
-                <w:bookmarkStart w:id="32" w:name="_Toc199264323"/>
-                <w:bookmarkStart w:id="33" w:name="_Toc199695341"/>
-                <w:bookmarkStart w:id="34" w:name="_Toc199695773"/>
+                <w:bookmarkStart w:id="32" w:name="_Toc199233431"/>
+                <w:bookmarkStart w:id="33" w:name="_Toc199234896"/>
+                <w:bookmarkStart w:id="34" w:name="_Toc199236186"/>
+                <w:bookmarkStart w:id="35" w:name="_Toc199264323"/>
+                <w:bookmarkStart w:id="36" w:name="_Toc199695341"/>
+                <w:bookmarkStart w:id="37" w:name="_Toc199695773"/>
+                <w:bookmarkStart w:id="38" w:name="_Toc199753217"/>
                 <w:r>
                   <w:rPr>
                     <w:rFonts w:asciiTheme="minorBidi" w:hAnsiTheme="minorBidi" w:cstheme="minorBidi"/>
@@ -1335,12 +1342,13 @@
                   </w:rPr>
                   <w:t>Mr. LAZRAK ALAE EDINE</w:t>
                 </w:r>
-                <w:bookmarkEnd w:id="29"/>
-                <w:bookmarkEnd w:id="30"/>
-                <w:bookmarkEnd w:id="31"/>
                 <w:bookmarkEnd w:id="32"/>
                 <w:bookmarkEnd w:id="33"/>
                 <w:bookmarkEnd w:id="34"/>
+                <w:bookmarkEnd w:id="35"/>
+                <w:bookmarkEnd w:id="36"/>
+                <w:bookmarkEnd w:id="37"/>
+                <w:bookmarkEnd w:id="38"/>
               </w:p>
             </w:tc>
           </w:tr>
@@ -1357,14 +1365,14 @@
               <w:szCs w:val="28"/>
             </w:rPr>
           </w:pPr>
-          <w:bookmarkStart w:id="35" w:name="_Toc75430239"/>
-          <w:bookmarkStart w:id="36" w:name="_Toc75550825"/>
-          <w:bookmarkStart w:id="37" w:name="_Toc75550843"/>
-          <w:bookmarkStart w:id="38" w:name="_Toc75552009"/>
-          <w:bookmarkStart w:id="39" w:name="_Toc75552956"/>
-          <w:bookmarkStart w:id="40" w:name="_Toc75554442"/>
-          <w:bookmarkStart w:id="41" w:name="_Toc76392974"/>
-          <w:bookmarkStart w:id="42" w:name="_Toc76393047"/>
+          <w:bookmarkStart w:id="39" w:name="_Toc75430239"/>
+          <w:bookmarkStart w:id="40" w:name="_Toc75550825"/>
+          <w:bookmarkStart w:id="41" w:name="_Toc75550843"/>
+          <w:bookmarkStart w:id="42" w:name="_Toc75552009"/>
+          <w:bookmarkStart w:id="43" w:name="_Toc75552956"/>
+          <w:bookmarkStart w:id="44" w:name="_Toc75554442"/>
+          <w:bookmarkStart w:id="45" w:name="_Toc76392974"/>
+          <w:bookmarkStart w:id="46" w:name="_Toc76393047"/>
           <w:bookmarkEnd w:id="0"/>
           <w:bookmarkEnd w:id="1"/>
           <w:bookmarkEnd w:id="2"/>
@@ -1421,14 +1429,14 @@
             </w:rPr>
             <w:t>/2025 devant le jury composé de :</w:t>
           </w:r>
-          <w:bookmarkEnd w:id="35"/>
-          <w:bookmarkEnd w:id="36"/>
-          <w:bookmarkEnd w:id="37"/>
-          <w:bookmarkEnd w:id="38"/>
           <w:bookmarkEnd w:id="39"/>
           <w:bookmarkEnd w:id="40"/>
           <w:bookmarkEnd w:id="41"/>
           <w:bookmarkEnd w:id="42"/>
+          <w:bookmarkEnd w:id="43"/>
+          <w:bookmarkEnd w:id="44"/>
+          <w:bookmarkEnd w:id="45"/>
+          <w:bookmarkEnd w:id="46"/>
         </w:p>
         <w:p>
           <w:pPr>
@@ -1454,12 +1462,13 @@
               <w:spacing w:val="1"/>
             </w:rPr>
           </w:pPr>
-          <w:bookmarkStart w:id="43" w:name="_Toc199233432"/>
-          <w:bookmarkStart w:id="44" w:name="_Toc199234897"/>
-          <w:bookmarkStart w:id="45" w:name="_Toc199236187"/>
-          <w:bookmarkStart w:id="46" w:name="_Toc199264324"/>
-          <w:bookmarkStart w:id="47" w:name="_Toc199695342"/>
-          <w:bookmarkStart w:id="48" w:name="_Toc199695774"/>
+          <w:bookmarkStart w:id="47" w:name="_Toc199233432"/>
+          <w:bookmarkStart w:id="48" w:name="_Toc199234897"/>
+          <w:bookmarkStart w:id="49" w:name="_Toc199236187"/>
+          <w:bookmarkStart w:id="50" w:name="_Toc199264324"/>
+          <w:bookmarkStart w:id="51" w:name="_Toc199695342"/>
+          <w:bookmarkStart w:id="52" w:name="_Toc199695774"/>
+          <w:bookmarkStart w:id="53" w:name="_Toc199753218"/>
           <w:r>
             <w:rPr>
               <w:rFonts w:asciiTheme="minorBidi" w:hAnsiTheme="minorBidi" w:cstheme="minorBidi"/>
@@ -1470,12 +1479,13 @@
             </w:rPr>
             <w:t>Pr.</w:t>
           </w:r>
-          <w:bookmarkEnd w:id="43"/>
-          <w:bookmarkEnd w:id="44"/>
-          <w:bookmarkEnd w:id="45"/>
-          <w:bookmarkEnd w:id="46"/>
           <w:bookmarkEnd w:id="47"/>
           <w:bookmarkEnd w:id="48"/>
+          <w:bookmarkEnd w:id="49"/>
+          <w:bookmarkEnd w:id="50"/>
+          <w:bookmarkEnd w:id="51"/>
+          <w:bookmarkEnd w:id="52"/>
+          <w:bookmarkEnd w:id="53"/>
         </w:p>
         <w:p>
           <w:pPr>
@@ -1501,12 +1511,13 @@
               <w:spacing w:val="1"/>
             </w:rPr>
           </w:pPr>
-          <w:bookmarkStart w:id="49" w:name="_Toc199233433"/>
-          <w:bookmarkStart w:id="50" w:name="_Toc199234898"/>
-          <w:bookmarkStart w:id="51" w:name="_Toc199236188"/>
-          <w:bookmarkStart w:id="52" w:name="_Toc199264325"/>
-          <w:bookmarkStart w:id="53" w:name="_Toc199695343"/>
-          <w:bookmarkStart w:id="54" w:name="_Toc199695775"/>
+          <w:bookmarkStart w:id="54" w:name="_Toc199233433"/>
+          <w:bookmarkStart w:id="55" w:name="_Toc199234898"/>
+          <w:bookmarkStart w:id="56" w:name="_Toc199236188"/>
+          <w:bookmarkStart w:id="57" w:name="_Toc199264325"/>
+          <w:bookmarkStart w:id="58" w:name="_Toc199695343"/>
+          <w:bookmarkStart w:id="59" w:name="_Toc199695775"/>
+          <w:bookmarkStart w:id="60" w:name="_Toc199753219"/>
           <w:r>
             <w:rPr>
               <w:rFonts w:asciiTheme="minorBidi" w:hAnsiTheme="minorBidi" w:cstheme="minorBidi"/>
@@ -1517,12 +1528,13 @@
             </w:rPr>
             <w:t>Pr.</w:t>
           </w:r>
-          <w:bookmarkEnd w:id="49"/>
-          <w:bookmarkEnd w:id="50"/>
-          <w:bookmarkEnd w:id="51"/>
-          <w:bookmarkEnd w:id="52"/>
-          <w:bookmarkEnd w:id="53"/>
           <w:bookmarkEnd w:id="54"/>
+          <w:bookmarkEnd w:id="55"/>
+          <w:bookmarkEnd w:id="56"/>
+          <w:bookmarkEnd w:id="57"/>
+          <w:bookmarkEnd w:id="58"/>
+          <w:bookmarkEnd w:id="59"/>
+          <w:bookmarkEnd w:id="60"/>
         </w:p>
         <w:p>
           <w:pPr>
@@ -1544,12 +1556,13 @@
               <w:rFonts w:asciiTheme="minorBidi" w:hAnsiTheme="minorBidi" w:cstheme="minorBidi"/>
             </w:rPr>
           </w:pPr>
-          <w:bookmarkStart w:id="55" w:name="_Toc199233434"/>
-          <w:bookmarkStart w:id="56" w:name="_Toc199234899"/>
-          <w:bookmarkStart w:id="57" w:name="_Toc199236189"/>
-          <w:bookmarkStart w:id="58" w:name="_Toc199264326"/>
-          <w:bookmarkStart w:id="59" w:name="_Toc199695344"/>
-          <w:bookmarkStart w:id="60" w:name="_Toc199695776"/>
+          <w:bookmarkStart w:id="61" w:name="_Toc199233434"/>
+          <w:bookmarkStart w:id="62" w:name="_Toc199234899"/>
+          <w:bookmarkStart w:id="63" w:name="_Toc199236189"/>
+          <w:bookmarkStart w:id="64" w:name="_Toc199264326"/>
+          <w:bookmarkStart w:id="65" w:name="_Toc199695344"/>
+          <w:bookmarkStart w:id="66" w:name="_Toc199695776"/>
+          <w:bookmarkStart w:id="67" w:name="_Toc199753220"/>
           <w:r>
             <w:rPr>
               <w:rFonts w:asciiTheme="minorBidi" w:hAnsiTheme="minorBidi" w:cstheme="minorBidi"/>
@@ -1563,12 +1576,13 @@
         </w:p>
       </w:sdtContent>
     </w:sdt>
-    <w:bookmarkEnd w:id="60" w:displacedByCustomXml="prev"/>
-    <w:bookmarkEnd w:id="59" w:displacedByCustomXml="prev"/>
-    <w:bookmarkEnd w:id="58" w:displacedByCustomXml="prev"/>
-    <w:bookmarkEnd w:id="57" w:displacedByCustomXml="prev"/>
-    <w:bookmarkEnd w:id="56" w:displacedByCustomXml="prev"/>
-    <w:bookmarkEnd w:id="55" w:displacedByCustomXml="prev"/>
+    <w:bookmarkEnd w:id="67" w:displacedByCustomXml="prev"/>
+    <w:bookmarkEnd w:id="66" w:displacedByCustomXml="prev"/>
+    <w:bookmarkEnd w:id="65" w:displacedByCustomXml="prev"/>
+    <w:bookmarkEnd w:id="64" w:displacedByCustomXml="prev"/>
+    <w:bookmarkEnd w:id="63" w:displacedByCustomXml="prev"/>
+    <w:bookmarkEnd w:id="62" w:displacedByCustomXml="prev"/>
+    <w:bookmarkEnd w:id="61" w:displacedByCustomXml="prev"/>
     <w:p>
       <w:pPr>
         <w:rPr>
@@ -1731,7 +1745,16 @@
           <w:szCs w:val="28"/>
           <w:lang w:val="fr-FR"/>
         </w:rPr>
-        <w:t xml:space="preserve"> (=========)</w:t>
+        <w:t xml:space="preserve"> </w:t>
+      </w:r>
+      <w:r>
+        <w:rPr>
+          <w:rFonts w:asciiTheme="minorBidi" w:hAnsiTheme="minorBidi"/>
+          <w:sz w:val="28"/>
+          <w:szCs w:val="28"/>
+          <w:lang w:val="fr-FR"/>
+        </w:rPr>
+        <w:t>Lazrak Alae Eddine</w:t>
       </w:r>
       <w:r>
         <w:rPr>
@@ -2108,7 +2131,7 @@
               <w:lang w:val="en-GB" w:eastAsia="en-GB"/>
             </w:rPr>
           </w:pPr>
-          <w:hyperlink w:anchor="_Toc199695777" w:history="1">
+          <w:hyperlink w:anchor="_Toc199753221" w:history="1">
             <w:r>
               <w:rPr>
                 <w:rStyle w:val="Lienhypertexte"/>
@@ -2132,7 +2155,7 @@
               <w:rPr>
                 <w:webHidden/>
               </w:rPr>
-              <w:instrText xml:space="preserve"> PAGEREF _Toc199695777 \h </w:instrText>
+              <w:instrText xml:space="preserve"> PAGEREF _Toc199753221 \h </w:instrText>
             </w:r>
             <w:r>
               <w:rPr>
@@ -2149,7 +2172,7 @@
               <w:rPr>
                 <w:webHidden/>
               </w:rPr>
-              <w:t>6</w:t>
+              <w:t>9</w:t>
             </w:r>
             <w:r>
               <w:rPr>
@@ -2169,7 +2192,7 @@
               <w:lang w:val="en-GB" w:eastAsia="en-GB"/>
             </w:rPr>
           </w:pPr>
-          <w:hyperlink w:anchor="_Toc199695778" w:history="1">
+          <w:hyperlink w:anchor="_Toc199753222" w:history="1">
             <w:r>
               <w:rPr>
                 <w:rStyle w:val="Lienhypertexte"/>
@@ -2213,7 +2236,7 @@
               <w:rPr>
                 <w:webHidden/>
               </w:rPr>
-              <w:instrText xml:space="preserve"> PAGEREF _Toc199695778 \h </w:instrText>
+              <w:instrText xml:space="preserve"> PAGEREF _Toc199753222 \h </w:instrText>
             </w:r>
             <w:r>
               <w:rPr>
@@ -2230,7 +2253,7 @@
               <w:rPr>
                 <w:webHidden/>
               </w:rPr>
-              <w:t>7</w:t>
+              <w:t>10</w:t>
             </w:r>
             <w:r>
               <w:rPr>
@@ -2250,7 +2273,7 @@
               <w:lang w:val="en-GB" w:eastAsia="en-GB"/>
             </w:rPr>
           </w:pPr>
-          <w:hyperlink w:anchor="_Toc199695779" w:history="1">
+          <w:hyperlink w:anchor="_Toc199753223" w:history="1">
             <w:r>
               <w:rPr>
                 <w:rStyle w:val="Lienhypertexte"/>
@@ -2294,7 +2317,7 @@
               <w:rPr>
                 <w:webHidden/>
               </w:rPr>
-              <w:instrText xml:space="preserve"> PAGEREF _Toc199695779 \h </w:instrText>
+              <w:instrText xml:space="preserve"> PAGEREF _Toc199753223 \h </w:instrText>
             </w:r>
             <w:r>
               <w:rPr>
@@ -2311,7 +2334,7 @@
               <w:rPr>
                 <w:webHidden/>
               </w:rPr>
-              <w:t>7</w:t>
+              <w:t>10</w:t>
             </w:r>
             <w:r>
               <w:rPr>
@@ -2334,7 +2357,7 @@
               <w:lang w:eastAsia="en-GB"/>
             </w:rPr>
           </w:pPr>
-          <w:hyperlink w:anchor="_Toc199695780" w:history="1">
+          <w:hyperlink w:anchor="_Toc199753224" w:history="1">
             <w:r>
               <w:rPr>
                 <w:rStyle w:val="Lienhypertexte"/>
@@ -2384,7 +2407,7 @@
                 <w:noProof/>
                 <w:webHidden/>
               </w:rPr>
-              <w:instrText xml:space="preserve"> PAGEREF _Toc199695780 \h </w:instrText>
+              <w:instrText xml:space="preserve"> PAGEREF _Toc199753224 \h </w:instrText>
             </w:r>
             <w:r>
               <w:rPr>
@@ -2404,7 +2427,7 @@
                 <w:noProof/>
                 <w:webHidden/>
               </w:rPr>
-              <w:t>7</w:t>
+              <w:t>10</w:t>
             </w:r>
             <w:r>
               <w:rPr>
@@ -2428,7 +2451,7 @@
               <w:lang w:eastAsia="en-GB"/>
             </w:rPr>
           </w:pPr>
-          <w:hyperlink w:anchor="_Toc199695782" w:history="1">
+          <w:hyperlink w:anchor="_Toc199753225" w:history="1">
             <w:r>
               <w:rPr>
                 <w:rStyle w:val="Lienhypertexte"/>
@@ -2478,7 +2501,7 @@
                 <w:noProof/>
                 <w:webHidden/>
               </w:rPr>
-              <w:instrText xml:space="preserve"> PAGEREF _Toc199695782 \h </w:instrText>
+              <w:instrText xml:space="preserve"> PAGEREF _Toc199753225 \h </w:instrText>
             </w:r>
             <w:r>
               <w:rPr>
@@ -2498,7 +2521,7 @@
                 <w:noProof/>
                 <w:webHidden/>
               </w:rPr>
-              <w:t>8</w:t>
+              <w:t>11</w:t>
             </w:r>
             <w:r>
               <w:rPr>
@@ -2519,7 +2542,7 @@
               <w:lang w:val="en-GB" w:eastAsia="en-GB"/>
             </w:rPr>
           </w:pPr>
-          <w:hyperlink w:anchor="_Toc199695783" w:history="1">
+          <w:hyperlink w:anchor="_Toc199753226" w:history="1">
             <w:r>
               <w:rPr>
                 <w:rStyle w:val="Lienhypertexte"/>
@@ -2563,7 +2586,7 @@
               <w:rPr>
                 <w:webHidden/>
               </w:rPr>
-              <w:instrText xml:space="preserve"> PAGEREF _Toc199695783 \h </w:instrText>
+              <w:instrText xml:space="preserve"> PAGEREF _Toc199753226 \h </w:instrText>
             </w:r>
             <w:r>
               <w:rPr>
@@ -2580,7 +2603,7 @@
               <w:rPr>
                 <w:webHidden/>
               </w:rPr>
-              <w:t>8</w:t>
+              <w:t>11</w:t>
             </w:r>
             <w:r>
               <w:rPr>
@@ -2600,7 +2623,7 @@
               <w:lang w:val="en-GB" w:eastAsia="en-GB"/>
             </w:rPr>
           </w:pPr>
-          <w:hyperlink w:anchor="_Toc199695785" w:history="1">
+          <w:hyperlink w:anchor="_Toc199753228" w:history="1">
             <w:r>
               <w:rPr>
                 <w:rStyle w:val="Lienhypertexte"/>
@@ -2644,7 +2667,7 @@
               <w:rPr>
                 <w:webHidden/>
               </w:rPr>
-              <w:instrText xml:space="preserve"> PAGEREF _Toc199695785 \h </w:instrText>
+              <w:instrText xml:space="preserve"> PAGEREF _Toc199753228 \h </w:instrText>
             </w:r>
             <w:r>
               <w:rPr>
@@ -2661,7 +2684,7 @@
               <w:rPr>
                 <w:webHidden/>
               </w:rPr>
-              <w:t>10</w:t>
+              <w:t>13</w:t>
             </w:r>
             <w:r>
               <w:rPr>
@@ -2684,7 +2707,7 @@
               <w:lang w:eastAsia="en-GB"/>
             </w:rPr>
           </w:pPr>
-          <w:hyperlink w:anchor="_Toc199695786" w:history="1">
+          <w:hyperlink w:anchor="_Toc199753229" w:history="1">
             <w:r>
               <w:rPr>
                 <w:rStyle w:val="Lienhypertexte"/>
@@ -2734,7 +2757,7 @@
                 <w:noProof/>
                 <w:webHidden/>
               </w:rPr>
-              <w:instrText xml:space="preserve"> PAGEREF _Toc199695786 \h </w:instrText>
+              <w:instrText xml:space="preserve"> PAGEREF _Toc199753229 \h </w:instrText>
             </w:r>
             <w:r>
               <w:rPr>
@@ -2754,7 +2777,7 @@
                 <w:noProof/>
                 <w:webHidden/>
               </w:rPr>
-              <w:t>10</w:t>
+              <w:t>13</w:t>
             </w:r>
             <w:r>
               <w:rPr>
@@ -2778,7 +2801,7 @@
               <w:lang w:eastAsia="en-GB"/>
             </w:rPr>
           </w:pPr>
-          <w:hyperlink w:anchor="_Toc199695787" w:history="1">
+          <w:hyperlink w:anchor="_Toc199753230" w:history="1">
             <w:r>
               <w:rPr>
                 <w:rStyle w:val="Lienhypertexte"/>
@@ -2828,7 +2851,7 @@
                 <w:noProof/>
                 <w:webHidden/>
               </w:rPr>
-              <w:instrText xml:space="preserve"> PAGEREF _Toc199695787 \h </w:instrText>
+              <w:instrText xml:space="preserve"> PAGEREF _Toc199753230 \h </w:instrText>
             </w:r>
             <w:r>
               <w:rPr>
@@ -2848,7 +2871,7 @@
                 <w:noProof/>
                 <w:webHidden/>
               </w:rPr>
-              <w:t>10</w:t>
+              <w:t>13</w:t>
             </w:r>
             <w:r>
               <w:rPr>
@@ -2872,7 +2895,7 @@
               <w:lang w:eastAsia="en-GB"/>
             </w:rPr>
           </w:pPr>
-          <w:hyperlink w:anchor="_Toc199695788" w:history="1">
+          <w:hyperlink w:anchor="_Toc199753231" w:history="1">
             <w:r>
               <w:rPr>
                 <w:rStyle w:val="Lienhypertexte"/>
@@ -2922,7 +2945,7 @@
                 <w:noProof/>
                 <w:webHidden/>
               </w:rPr>
-              <w:instrText xml:space="preserve"> PAGEREF _Toc199695788 \h </w:instrText>
+              <w:instrText xml:space="preserve"> PAGEREF _Toc199753231 \h </w:instrText>
             </w:r>
             <w:r>
               <w:rPr>
@@ -2942,7 +2965,7 @@
                 <w:noProof/>
                 <w:webHidden/>
               </w:rPr>
-              <w:t>10</w:t>
+              <w:t>13</w:t>
             </w:r>
             <w:r>
               <w:rPr>
@@ -2966,25 +2989,7 @@
               <w:lang w:eastAsia="en-GB"/>
             </w:rPr>
           </w:pPr>
-          <w:hyperlink w:anchor="_Toc199695789" w:history="1">
-            <w:r>
-              <w:rPr>
-                <w:rStyle w:val="Lienhypertexte"/>
-                <w:rFonts w:asciiTheme="minorBidi" w:hAnsiTheme="minorBidi"/>
-                <w:b/>
-                <w:bCs/>
-                <w:noProof/>
-              </w:rPr>
-              <w:t>4.1.3.</w:t>
-            </w:r>
-            <w:r>
-              <w:rPr>
-                <w:rFonts w:eastAsiaTheme="minorEastAsia"/>
-                <w:noProof/>
-                <w:lang w:eastAsia="en-GB"/>
-              </w:rPr>
-              <w:tab/>
-            </w:r>
+          <w:hyperlink w:anchor="_Toc199753232" w:history="1">
             <w:r>
               <w:rPr>
                 <w:rStyle w:val="Lienhypertexte"/>
@@ -2994,7 +2999,15 @@
                 <w:noProof/>
                 <w:lang w:val="fr-FR"/>
               </w:rPr>
-              <w:t>Gestion</w:t>
+              <w:t>4.1.3.</w:t>
+            </w:r>
+            <w:r>
+              <w:rPr>
+                <w:rFonts w:eastAsiaTheme="minorEastAsia"/>
+                <w:noProof/>
+                <w:lang w:eastAsia="en-GB"/>
+              </w:rPr>
+              <w:tab/>
             </w:r>
             <w:r>
               <w:rPr>
@@ -3003,8 +3016,9 @@
                 <w:b/>
                 <w:bCs/>
                 <w:noProof/>
-              </w:rPr>
-              <w:t xml:space="preserve"> des administrateurs</w:t>
+                <w:lang w:val="fr-FR"/>
+              </w:rPr>
+              <w:t>Gestion des candidats et recruteurs</w:t>
             </w:r>
             <w:r>
               <w:rPr>
@@ -3025,7 +3039,7 @@
                 <w:noProof/>
                 <w:webHidden/>
               </w:rPr>
-              <w:instrText xml:space="preserve"> PAGEREF _Toc199695789 \h </w:instrText>
+              <w:instrText xml:space="preserve"> PAGEREF _Toc199753232 \h </w:instrText>
             </w:r>
             <w:r>
               <w:rPr>
@@ -3045,7 +3059,7 @@
                 <w:noProof/>
                 <w:webHidden/>
               </w:rPr>
-              <w:t>11</w:t>
+              <w:t>14</w:t>
             </w:r>
             <w:r>
               <w:rPr>
@@ -3069,7 +3083,7 @@
               <w:lang w:eastAsia="en-GB"/>
             </w:rPr>
           </w:pPr>
-          <w:hyperlink w:anchor="_Toc199695796" w:history="1">
+          <w:hyperlink w:anchor="_Toc199753239" w:history="1">
             <w:r>
               <w:rPr>
                 <w:rStyle w:val="Lienhypertexte"/>
@@ -3119,7 +3133,7 @@
                 <w:noProof/>
                 <w:webHidden/>
               </w:rPr>
-              <w:instrText xml:space="preserve"> PAGEREF _Toc199695796 \h </w:instrText>
+              <w:instrText xml:space="preserve"> PAGEREF _Toc199753239 \h </w:instrText>
             </w:r>
             <w:r>
               <w:rPr>
@@ -3139,7 +3153,7 @@
                 <w:noProof/>
                 <w:webHidden/>
               </w:rPr>
-              <w:t>11</w:t>
+              <w:t>14</w:t>
             </w:r>
             <w:r>
               <w:rPr>
@@ -3163,7 +3177,7 @@
               <w:lang w:eastAsia="en-GB"/>
             </w:rPr>
           </w:pPr>
-          <w:hyperlink w:anchor="_Toc199695797" w:history="1">
+          <w:hyperlink w:anchor="_Toc199753240" w:history="1">
             <w:r>
               <w:rPr>
                 <w:rStyle w:val="Lienhypertexte"/>
@@ -3213,7 +3227,7 @@
                 <w:noProof/>
                 <w:webHidden/>
               </w:rPr>
-              <w:instrText xml:space="preserve"> PAGEREF _Toc199695797 \h </w:instrText>
+              <w:instrText xml:space="preserve"> PAGEREF _Toc199753240 \h </w:instrText>
             </w:r>
             <w:r>
               <w:rPr>
@@ -3233,7 +3247,7 @@
                 <w:noProof/>
                 <w:webHidden/>
               </w:rPr>
-              <w:t>11</w:t>
+              <w:t>14</w:t>
             </w:r>
             <w:r>
               <w:rPr>
@@ -3257,7 +3271,7 @@
               <w:lang w:eastAsia="en-GB"/>
             </w:rPr>
           </w:pPr>
-          <w:hyperlink w:anchor="_Toc199695798" w:history="1">
+          <w:hyperlink w:anchor="_Toc199753241" w:history="1">
             <w:r>
               <w:rPr>
                 <w:rStyle w:val="Lienhypertexte"/>
@@ -3307,7 +3321,7 @@
                 <w:noProof/>
                 <w:webHidden/>
               </w:rPr>
-              <w:instrText xml:space="preserve"> PAGEREF _Toc199695798 \h </w:instrText>
+              <w:instrText xml:space="preserve"> PAGEREF _Toc199753241 \h </w:instrText>
             </w:r>
             <w:r>
               <w:rPr>
@@ -3327,7 +3341,7 @@
                 <w:noProof/>
                 <w:webHidden/>
               </w:rPr>
-              <w:t>11</w:t>
+              <w:t>14</w:t>
             </w:r>
             <w:r>
               <w:rPr>
@@ -3350,7 +3364,7 @@
               <w:lang w:val="en-GB" w:eastAsia="en-GB"/>
             </w:rPr>
           </w:pPr>
-          <w:hyperlink w:anchor="_Toc199695799" w:history="1">
+          <w:hyperlink w:anchor="_Toc199753242" w:history="1">
             <w:r>
               <w:rPr>
                 <w:rStyle w:val="Lienhypertexte"/>
@@ -3374,7 +3388,7 @@
               <w:rPr>
                 <w:webHidden/>
               </w:rPr>
-              <w:instrText xml:space="preserve"> PAGEREF _Toc199695799 \h </w:instrText>
+              <w:instrText xml:space="preserve"> PAGEREF _Toc199753242 \h </w:instrText>
             </w:r>
             <w:r>
               <w:rPr>
@@ -3391,7 +3405,7 @@
               <w:rPr>
                 <w:webHidden/>
               </w:rPr>
-              <w:t>12</w:t>
+              <w:t>15</w:t>
             </w:r>
             <w:r>
               <w:rPr>
@@ -3411,7 +3425,7 @@
               <w:lang w:val="en-GB" w:eastAsia="en-GB"/>
             </w:rPr>
           </w:pPr>
-          <w:hyperlink w:anchor="_Toc199695800" w:history="1">
+          <w:hyperlink w:anchor="_Toc199753243" w:history="1">
             <w:r>
               <w:rPr>
                 <w:rStyle w:val="Lienhypertexte"/>
@@ -3455,7 +3469,7 @@
               <w:rPr>
                 <w:webHidden/>
               </w:rPr>
-              <w:instrText xml:space="preserve"> PAGEREF _Toc199695800 \h </w:instrText>
+              <w:instrText xml:space="preserve"> PAGEREF _Toc199753243 \h </w:instrText>
             </w:r>
             <w:r>
               <w:rPr>
@@ -3472,7 +3486,7 @@
               <w:rPr>
                 <w:webHidden/>
               </w:rPr>
-              <w:t>13</w:t>
+              <w:t>16</w:t>
             </w:r>
             <w:r>
               <w:rPr>
@@ -3485,6 +3499,202 @@
         <w:p>
           <w:pPr>
             <w:pStyle w:val="TM3"/>
+            <w:tabs>
+              <w:tab w:val="left" w:pos="880"/>
+              <w:tab w:val="right" w:leader="dot" w:pos="9016"/>
+            </w:tabs>
+            <w:rPr>
+              <w:rFonts w:eastAsiaTheme="minorEastAsia"/>
+              <w:noProof/>
+              <w:lang w:eastAsia="en-GB"/>
+            </w:rPr>
+          </w:pPr>
+          <w:hyperlink w:anchor="_Toc199753244" w:history="1">
+            <w:r>
+              <w:rPr>
+                <w:rStyle w:val="Lienhypertexte"/>
+                <w:rFonts w:asciiTheme="minorBidi" w:hAnsiTheme="minorBidi"/>
+                <w:b/>
+                <w:bCs/>
+                <w:noProof/>
+                <w:lang w:val="fr-FR"/>
+              </w:rPr>
+              <w:t>1.</w:t>
+            </w:r>
+            <w:r>
+              <w:rPr>
+                <w:rFonts w:eastAsiaTheme="minorEastAsia"/>
+                <w:noProof/>
+                <w:lang w:eastAsia="en-GB"/>
+              </w:rPr>
+              <w:tab/>
+            </w:r>
+            <w:r>
+              <w:rPr>
+                <w:rStyle w:val="Lienhypertexte"/>
+                <w:rFonts w:asciiTheme="minorBidi" w:hAnsiTheme="minorBidi"/>
+                <w:b/>
+                <w:bCs/>
+                <w:noProof/>
+                <w:lang w:val="fr-FR"/>
+              </w:rPr>
+              <w:t>Langage de modélisation</w:t>
+            </w:r>
+            <w:r>
+              <w:rPr>
+                <w:noProof/>
+                <w:webHidden/>
+              </w:rPr>
+              <w:tab/>
+            </w:r>
+            <w:r>
+              <w:rPr>
+                <w:noProof/>
+                <w:webHidden/>
+              </w:rPr>
+              <w:fldChar w:fldCharType="begin"/>
+            </w:r>
+            <w:r>
+              <w:rPr>
+                <w:noProof/>
+                <w:webHidden/>
+              </w:rPr>
+              <w:instrText xml:space="preserve"> PAGEREF _Toc199753244 \h </w:instrText>
+            </w:r>
+            <w:r>
+              <w:rPr>
+                <w:noProof/>
+                <w:webHidden/>
+              </w:rPr>
+            </w:r>
+            <w:r>
+              <w:rPr>
+                <w:noProof/>
+                <w:webHidden/>
+              </w:rPr>
+              <w:fldChar w:fldCharType="separate"/>
+            </w:r>
+            <w:r>
+              <w:rPr>
+                <w:noProof/>
+                <w:webHidden/>
+              </w:rPr>
+              <w:t>16</w:t>
+            </w:r>
+            <w:r>
+              <w:rPr>
+                <w:noProof/>
+                <w:webHidden/>
+              </w:rPr>
+              <w:fldChar w:fldCharType="end"/>
+            </w:r>
+          </w:hyperlink>
+        </w:p>
+        <w:p>
+          <w:pPr>
+            <w:pStyle w:val="TM3"/>
+            <w:tabs>
+              <w:tab w:val="left" w:pos="880"/>
+              <w:tab w:val="right" w:leader="dot" w:pos="9016"/>
+            </w:tabs>
+            <w:rPr>
+              <w:rFonts w:eastAsiaTheme="minorEastAsia"/>
+              <w:noProof/>
+              <w:lang w:eastAsia="en-GB"/>
+            </w:rPr>
+          </w:pPr>
+          <w:hyperlink w:anchor="_Toc199753245" w:history="1">
+            <w:r>
+              <w:rPr>
+                <w:rStyle w:val="Lienhypertexte"/>
+                <w:rFonts w:asciiTheme="minorBidi" w:hAnsiTheme="minorBidi"/>
+                <w:noProof/>
+                <w:lang w:val="fr-FR"/>
+              </w:rPr>
+              <w:t>2.</w:t>
+            </w:r>
+            <w:r>
+              <w:rPr>
+                <w:rFonts w:eastAsiaTheme="minorEastAsia"/>
+                <w:noProof/>
+                <w:lang w:eastAsia="en-GB"/>
+              </w:rPr>
+              <w:tab/>
+            </w:r>
+            <w:r>
+              <w:rPr>
+                <w:rStyle w:val="Lienhypertexte"/>
+                <w:rFonts w:asciiTheme="minorBidi" w:hAnsiTheme="minorBidi"/>
+                <w:b/>
+                <w:bCs/>
+                <w:noProof/>
+                <w:lang w:val="fr-FR"/>
+              </w:rPr>
+              <w:t>Analyse</w:t>
+            </w:r>
+            <w:r>
+              <w:rPr>
+                <w:rStyle w:val="Lienhypertexte"/>
+                <w:rFonts w:asciiTheme="minorBidi" w:hAnsiTheme="minorBidi"/>
+                <w:b/>
+                <w:bCs/>
+                <w:noProof/>
+              </w:rPr>
+              <w:t xml:space="preserve"> des besoins</w:t>
+            </w:r>
+            <w:r>
+              <w:rPr>
+                <w:noProof/>
+                <w:webHidden/>
+              </w:rPr>
+              <w:tab/>
+            </w:r>
+            <w:r>
+              <w:rPr>
+                <w:noProof/>
+                <w:webHidden/>
+              </w:rPr>
+              <w:fldChar w:fldCharType="begin"/>
+            </w:r>
+            <w:r>
+              <w:rPr>
+                <w:noProof/>
+                <w:webHidden/>
+              </w:rPr>
+              <w:instrText xml:space="preserve"> PAGEREF _Toc199753245 \h </w:instrText>
+            </w:r>
+            <w:r>
+              <w:rPr>
+                <w:noProof/>
+                <w:webHidden/>
+              </w:rPr>
+            </w:r>
+            <w:r>
+              <w:rPr>
+                <w:noProof/>
+                <w:webHidden/>
+              </w:rPr>
+              <w:fldChar w:fldCharType="separate"/>
+            </w:r>
+            <w:r>
+              <w:rPr>
+                <w:noProof/>
+                <w:webHidden/>
+              </w:rPr>
+              <w:t>16</w:t>
+            </w:r>
+            <w:r>
+              <w:rPr>
+                <w:noProof/>
+                <w:webHidden/>
+              </w:rPr>
+              <w:fldChar w:fldCharType="end"/>
+            </w:r>
+          </w:hyperlink>
+        </w:p>
+        <w:p>
+          <w:pPr>
+            <w:pStyle w:val="TM4"/>
             <w:tabs>
               <w:tab w:val="left" w:pos="1100"/>
               <w:tab w:val="right" w:leader="dot" w:pos="9016"/>
@@ -3495,7 +3705,24 @@
               <w:lang w:eastAsia="en-GB"/>
             </w:rPr>
           </w:pPr>
-          <w:hyperlink w:anchor="_Toc199695801" w:history="1">
+          <w:hyperlink w:anchor="_Toc199753246" w:history="1">
+            <w:r>
+              <w:rPr>
+                <w:rStyle w:val="Lienhypertexte"/>
+                <w:rFonts w:asciiTheme="minorBidi" w:hAnsiTheme="minorBidi"/>
+                <w:noProof/>
+                <w:lang w:val="fr-FR"/>
+              </w:rPr>
+              <w:t>1.</w:t>
+            </w:r>
+            <w:r>
+              <w:rPr>
+                <w:rFonts w:eastAsiaTheme="minorEastAsia"/>
+                <w:noProof/>
+                <w:lang w:eastAsia="en-GB"/>
+              </w:rPr>
+              <w:tab/>
+            </w:r>
             <w:r>
               <w:rPr>
                 <w:rStyle w:val="Lienhypertexte"/>
@@ -3505,26 +3732,7 @@
                 <w:noProof/>
                 <w:lang w:val="fr-FR"/>
               </w:rPr>
-              <w:t>1.1.</w:t>
-            </w:r>
-            <w:r>
-              <w:rPr>
-                <w:rFonts w:eastAsiaTheme="minorEastAsia"/>
-                <w:noProof/>
-                <w:lang w:eastAsia="en-GB"/>
-              </w:rPr>
-              <w:tab/>
-            </w:r>
-            <w:r>
-              <w:rPr>
-                <w:rStyle w:val="Lienhypertexte"/>
-                <w:rFonts w:asciiTheme="minorBidi" w:hAnsiTheme="minorBidi"/>
-                <w:b/>
-                <w:bCs/>
-                <w:noProof/>
-                <w:lang w:val="fr-FR"/>
-              </w:rPr>
-              <w:t>Langage de modélisation</w:t>
+              <w:t>Les acteurs du système</w:t>
             </w:r>
             <w:r>
               <w:rPr>
@@ -3545,7 +3753,7 @@
                 <w:noProof/>
                 <w:webHidden/>
               </w:rPr>
-              <w:instrText xml:space="preserve"> PAGEREF _Toc199695801 \h </w:instrText>
+              <w:instrText xml:space="preserve"> PAGEREF _Toc199753246 \h </w:instrText>
             </w:r>
             <w:r>
               <w:rPr>
@@ -3565,205 +3773,7 @@
                 <w:noProof/>
                 <w:webHidden/>
               </w:rPr>
-              <w:t>13</w:t>
-            </w:r>
-            <w:r>
-              <w:rPr>
-                <w:noProof/>
-                <w:webHidden/>
-              </w:rPr>
-              <w:fldChar w:fldCharType="end"/>
-            </w:r>
-          </w:hyperlink>
-        </w:p>
-        <w:p>
-          <w:pPr>
-            <w:pStyle w:val="TM3"/>
-            <w:tabs>
-              <w:tab w:val="left" w:pos="1100"/>
-              <w:tab w:val="right" w:leader="dot" w:pos="9016"/>
-            </w:tabs>
-            <w:rPr>
-              <w:rFonts w:eastAsiaTheme="minorEastAsia"/>
-              <w:noProof/>
-              <w:lang w:eastAsia="en-GB"/>
-            </w:rPr>
-          </w:pPr>
-          <w:hyperlink w:anchor="_Toc199695802" w:history="1">
-            <w:r>
-              <w:rPr>
-                <w:rStyle w:val="Lienhypertexte"/>
-                <w:rFonts w:asciiTheme="minorBidi" w:hAnsiTheme="minorBidi"/>
-                <w:b/>
-                <w:bCs/>
-                <w:noProof/>
-                <w:lang w:val="fr-FR"/>
-              </w:rPr>
-              <w:t>1.2.</w:t>
-            </w:r>
-            <w:r>
-              <w:rPr>
-                <w:rFonts w:eastAsiaTheme="minorEastAsia"/>
-                <w:noProof/>
-                <w:lang w:eastAsia="en-GB"/>
-              </w:rPr>
-              <w:tab/>
-            </w:r>
-            <w:r>
-              <w:rPr>
-                <w:rStyle w:val="Lienhypertexte"/>
-                <w:rFonts w:asciiTheme="minorBidi" w:hAnsiTheme="minorBidi"/>
-                <w:b/>
-                <w:bCs/>
-                <w:noProof/>
-                <w:lang w:val="fr-FR"/>
-              </w:rPr>
-              <w:t>Analyse</w:t>
-            </w:r>
-            <w:r>
-              <w:rPr>
-                <w:rStyle w:val="Lienhypertexte"/>
-                <w:rFonts w:asciiTheme="minorBidi" w:hAnsiTheme="minorBidi"/>
-                <w:b/>
-                <w:bCs/>
-                <w:noProof/>
-              </w:rPr>
-              <w:t xml:space="preserve"> des besoins</w:t>
-            </w:r>
-            <w:r>
-              <w:rPr>
-                <w:noProof/>
-                <w:webHidden/>
-              </w:rPr>
-              <w:tab/>
-            </w:r>
-            <w:r>
-              <w:rPr>
-                <w:noProof/>
-                <w:webHidden/>
-              </w:rPr>
-              <w:fldChar w:fldCharType="begin"/>
-            </w:r>
-            <w:r>
-              <w:rPr>
-                <w:noProof/>
-                <w:webHidden/>
-              </w:rPr>
-              <w:instrText xml:space="preserve"> PAGEREF _Toc199695802 \h </w:instrText>
-            </w:r>
-            <w:r>
-              <w:rPr>
-                <w:noProof/>
-                <w:webHidden/>
-              </w:rPr>
-            </w:r>
-            <w:r>
-              <w:rPr>
-                <w:noProof/>
-                <w:webHidden/>
-              </w:rPr>
-              <w:fldChar w:fldCharType="separate"/>
-            </w:r>
-            <w:r>
-              <w:rPr>
-                <w:noProof/>
-                <w:webHidden/>
-              </w:rPr>
-              <w:t>13</w:t>
-            </w:r>
-            <w:r>
-              <w:rPr>
-                <w:noProof/>
-                <w:webHidden/>
-              </w:rPr>
-              <w:fldChar w:fldCharType="end"/>
-            </w:r>
-          </w:hyperlink>
-        </w:p>
-        <w:p>
-          <w:pPr>
-            <w:pStyle w:val="TM4"/>
-            <w:tabs>
-              <w:tab w:val="left" w:pos="1540"/>
-              <w:tab w:val="right" w:leader="dot" w:pos="9016"/>
-            </w:tabs>
-            <w:rPr>
-              <w:rFonts w:eastAsiaTheme="minorEastAsia"/>
-              <w:noProof/>
-              <w:lang w:eastAsia="en-GB"/>
-            </w:rPr>
-          </w:pPr>
-          <w:hyperlink w:anchor="_Toc199695803" w:history="1">
-            <w:r>
-              <w:rPr>
-                <w:rStyle w:val="Lienhypertexte"/>
-                <w:rFonts w:asciiTheme="minorBidi" w:hAnsiTheme="minorBidi"/>
-                <w:b/>
-                <w:bCs/>
-                <w:noProof/>
-                <w:lang w:val="fr-FR"/>
-              </w:rPr>
-              <w:t>1.2.1.</w:t>
-            </w:r>
-            <w:r>
-              <w:rPr>
-                <w:rFonts w:eastAsiaTheme="minorEastAsia"/>
-                <w:noProof/>
-                <w:lang w:eastAsia="en-GB"/>
-              </w:rPr>
-              <w:tab/>
-            </w:r>
-            <w:r>
-              <w:rPr>
-                <w:rStyle w:val="Lienhypertexte"/>
-                <w:rFonts w:asciiTheme="minorBidi" w:hAnsiTheme="minorBidi"/>
-                <w:b/>
-                <w:bCs/>
-                <w:noProof/>
-                <w:lang w:val="fr-FR"/>
-              </w:rPr>
-              <w:t>Les acteurs du système</w:t>
-            </w:r>
-            <w:r>
-              <w:rPr>
-                <w:noProof/>
-                <w:webHidden/>
-              </w:rPr>
-              <w:tab/>
-            </w:r>
-            <w:r>
-              <w:rPr>
-                <w:noProof/>
-                <w:webHidden/>
-              </w:rPr>
-              <w:fldChar w:fldCharType="begin"/>
-            </w:r>
-            <w:r>
-              <w:rPr>
-                <w:noProof/>
-                <w:webHidden/>
-              </w:rPr>
-              <w:instrText xml:space="preserve"> PAGEREF _Toc199695803 \h </w:instrText>
-            </w:r>
-            <w:r>
-              <w:rPr>
-                <w:noProof/>
-                <w:webHidden/>
-              </w:rPr>
-            </w:r>
-            <w:r>
-              <w:rPr>
-                <w:noProof/>
-                <w:webHidden/>
-              </w:rPr>
-              <w:fldChar w:fldCharType="separate"/>
-            </w:r>
-            <w:r>
-              <w:rPr>
-                <w:noProof/>
-                <w:webHidden/>
-              </w:rPr>
-              <w:t>13</w:t>
+              <w:t>16</w:t>
             </w:r>
             <w:r>
               <w:rPr>
@@ -3787,7 +3797,7 @@
               <w:lang w:eastAsia="en-GB"/>
             </w:rPr>
           </w:pPr>
-          <w:hyperlink w:anchor="_Toc199695805" w:history="1">
+          <w:hyperlink w:anchor="_Toc199753248" w:history="1">
             <w:r>
               <w:rPr>
                 <w:rStyle w:val="Lienhypertexte"/>
@@ -3837,7 +3847,7 @@
                 <w:noProof/>
                 <w:webHidden/>
               </w:rPr>
-              <w:instrText xml:space="preserve"> PAGEREF _Toc199695805 \h </w:instrText>
+              <w:instrText xml:space="preserve"> PAGEREF _Toc199753248 \h </w:instrText>
             </w:r>
             <w:r>
               <w:rPr>
@@ -3857,7 +3867,7 @@
                 <w:noProof/>
                 <w:webHidden/>
               </w:rPr>
-              <w:t>13</w:t>
+              <w:t>16</w:t>
             </w:r>
             <w:r>
               <w:rPr>
@@ -3881,7 +3891,7 @@
               <w:lang w:eastAsia="en-GB"/>
             </w:rPr>
           </w:pPr>
-          <w:hyperlink w:anchor="_Toc199695806" w:history="1">
+          <w:hyperlink w:anchor="_Toc199753249" w:history="1">
             <w:r>
               <w:rPr>
                 <w:rStyle w:val="Lienhypertexte"/>
@@ -3931,7 +3941,7 @@
                 <w:noProof/>
                 <w:webHidden/>
               </w:rPr>
-              <w:instrText xml:space="preserve"> PAGEREF _Toc199695806 \h </w:instrText>
+              <w:instrText xml:space="preserve"> PAGEREF _Toc199753249 \h </w:instrText>
             </w:r>
             <w:r>
               <w:rPr>
@@ -3951,7 +3961,7 @@
                 <w:noProof/>
                 <w:webHidden/>
               </w:rPr>
-              <w:t>13</w:t>
+              <w:t>16</w:t>
             </w:r>
             <w:r>
               <w:rPr>
@@ -3975,7 +3985,7 @@
               <w:lang w:eastAsia="en-GB"/>
             </w:rPr>
           </w:pPr>
-          <w:hyperlink w:anchor="_Toc199695807" w:history="1">
+          <w:hyperlink w:anchor="_Toc199753250" w:history="1">
             <w:r>
               <w:rPr>
                 <w:rStyle w:val="Lienhypertexte"/>
@@ -4025,7 +4035,7 @@
                 <w:noProof/>
                 <w:webHidden/>
               </w:rPr>
-              <w:instrText xml:space="preserve"> PAGEREF _Toc199695807 \h </w:instrText>
+              <w:instrText xml:space="preserve"> PAGEREF _Toc199753250 \h </w:instrText>
             </w:r>
             <w:r>
               <w:rPr>
@@ -4045,7 +4055,7 @@
                 <w:noProof/>
                 <w:webHidden/>
               </w:rPr>
-              <w:t>14</w:t>
+              <w:t>17</w:t>
             </w:r>
             <w:r>
               <w:rPr>
@@ -4060,7 +4070,7 @@
           <w:pPr>
             <w:pStyle w:val="TM4"/>
             <w:tabs>
-              <w:tab w:val="left" w:pos="1540"/>
+              <w:tab w:val="left" w:pos="1100"/>
               <w:tab w:val="right" w:leader="dot" w:pos="9016"/>
             </w:tabs>
             <w:rPr>
@@ -4069,7 +4079,7 @@
               <w:lang w:eastAsia="en-GB"/>
             </w:rPr>
           </w:pPr>
-          <w:hyperlink w:anchor="_Toc199695808" w:history="1">
+          <w:hyperlink w:anchor="_Toc199753251" w:history="1">
             <w:r>
               <w:rPr>
                 <w:rStyle w:val="Lienhypertexte"/>
@@ -4079,7 +4089,7 @@
                 <w:noProof/>
                 <w:lang w:val="fr-FR"/>
               </w:rPr>
-              <w:t>1.2.2.</w:t>
+              <w:t>2.</w:t>
             </w:r>
             <w:r>
               <w:rPr>
@@ -4119,7 +4129,7 @@
                 <w:noProof/>
                 <w:webHidden/>
               </w:rPr>
-              <w:instrText xml:space="preserve"> PAGEREF _Toc199695808 \h </w:instrText>
+              <w:instrText xml:space="preserve"> PAGEREF _Toc199753251 \h </w:instrText>
             </w:r>
             <w:r>
               <w:rPr>
@@ -4139,7 +4149,7 @@
                 <w:noProof/>
                 <w:webHidden/>
               </w:rPr>
-              <w:t>14</w:t>
+              <w:t>17</w:t>
             </w:r>
             <w:r>
               <w:rPr>
@@ -4163,7 +4173,7 @@
               <w:lang w:eastAsia="en-GB"/>
             </w:rPr>
           </w:pPr>
-          <w:hyperlink w:anchor="_Toc199695810" w:history="1">
+          <w:hyperlink w:anchor="_Toc199753253" w:history="1">
             <w:r>
               <w:rPr>
                 <w:rStyle w:val="Lienhypertexte"/>
@@ -4213,7 +4223,7 @@
                 <w:noProof/>
                 <w:webHidden/>
               </w:rPr>
-              <w:instrText xml:space="preserve"> PAGEREF _Toc199695810 \h </w:instrText>
+              <w:instrText xml:space="preserve"> PAGEREF _Toc199753253 \h </w:instrText>
             </w:r>
             <w:r>
               <w:rPr>
@@ -4233,7 +4243,7 @@
                 <w:noProof/>
                 <w:webHidden/>
               </w:rPr>
-              <w:t>15</w:t>
+              <w:t>18</w:t>
             </w:r>
             <w:r>
               <w:rPr>
@@ -4257,7 +4267,7 @@
               <w:lang w:eastAsia="en-GB"/>
             </w:rPr>
           </w:pPr>
-          <w:hyperlink w:anchor="_Toc199695811" w:history="1">
+          <w:hyperlink w:anchor="_Toc199753255" w:history="1">
             <w:r>
               <w:rPr>
                 <w:rStyle w:val="Lienhypertexte"/>
@@ -4307,7 +4317,7 @@
                 <w:noProof/>
                 <w:webHidden/>
               </w:rPr>
-              <w:instrText xml:space="preserve"> PAGEREF _Toc199695811 \h </w:instrText>
+              <w:instrText xml:space="preserve"> PAGEREF _Toc199753255 \h </w:instrText>
             </w:r>
             <w:r>
               <w:rPr>
@@ -4327,7 +4337,7 @@
                 <w:noProof/>
                 <w:webHidden/>
               </w:rPr>
-              <w:t>15</w:t>
+              <w:t>18</w:t>
             </w:r>
             <w:r>
               <w:rPr>
@@ -4351,7 +4361,7 @@
               <w:lang w:eastAsia="en-GB"/>
             </w:rPr>
           </w:pPr>
-          <w:hyperlink w:anchor="_Toc199695813" w:history="1">
+          <w:hyperlink w:anchor="_Toc199753258" w:history="1">
             <w:r>
               <w:rPr>
                 <w:rStyle w:val="Lienhypertexte"/>
@@ -4401,7 +4411,7 @@
                 <w:noProof/>
                 <w:webHidden/>
               </w:rPr>
-              <w:instrText xml:space="preserve"> PAGEREF _Toc199695813 \h </w:instrText>
+              <w:instrText xml:space="preserve"> PAGEREF _Toc199753258 \h </w:instrText>
             </w:r>
             <w:r>
               <w:rPr>
@@ -4421,7 +4431,7 @@
                 <w:noProof/>
                 <w:webHidden/>
               </w:rPr>
-              <w:t>16</w:t>
+              <w:t>19</w:t>
             </w:r>
             <w:r>
               <w:rPr>
@@ -4436,7 +4446,7 @@
           <w:pPr>
             <w:pStyle w:val="TM4"/>
             <w:tabs>
-              <w:tab w:val="left" w:pos="1540"/>
+              <w:tab w:val="left" w:pos="1100"/>
               <w:tab w:val="right" w:leader="dot" w:pos="9016"/>
             </w:tabs>
             <w:rPr>
@@ -4445,7 +4455,7 @@
               <w:lang w:eastAsia="en-GB"/>
             </w:rPr>
           </w:pPr>
-          <w:hyperlink w:anchor="_Toc199695815" w:history="1">
+          <w:hyperlink w:anchor="_Toc199753261" w:history="1">
             <w:r>
               <w:rPr>
                 <w:rStyle w:val="Lienhypertexte"/>
@@ -4455,7 +4465,7 @@
                 <w:noProof/>
                 <w:lang w:val="fr-FR"/>
               </w:rPr>
-              <w:t>1.2.3.</w:t>
+              <w:t>3.</w:t>
             </w:r>
             <w:r>
               <w:rPr>
@@ -4495,7 +4505,7 @@
                 <w:noProof/>
                 <w:webHidden/>
               </w:rPr>
-              <w:instrText xml:space="preserve"> PAGEREF _Toc199695815 \h </w:instrText>
+              <w:instrText xml:space="preserve"> PAGEREF _Toc199753261 \h </w:instrText>
             </w:r>
             <w:r>
               <w:rPr>
@@ -4515,7 +4525,7 @@
                 <w:noProof/>
                 <w:webHidden/>
               </w:rPr>
-              <w:t>17</w:t>
+              <w:t>20</w:t>
             </w:r>
             <w:r>
               <w:rPr>
@@ -4530,7 +4540,7 @@
           <w:pPr>
             <w:pStyle w:val="TM5"/>
             <w:tabs>
-              <w:tab w:val="left" w:pos="1834"/>
+              <w:tab w:val="left" w:pos="1320"/>
               <w:tab w:val="right" w:leader="dot" w:pos="9016"/>
             </w:tabs>
             <w:rPr>
@@ -4539,7 +4549,7 @@
               <w:lang w:eastAsia="en-GB"/>
             </w:rPr>
           </w:pPr>
-          <w:hyperlink w:anchor="_Toc199695819" w:history="1">
+          <w:hyperlink w:anchor="_Toc199753265" w:history="1">
             <w:r>
               <w:rPr>
                 <w:rStyle w:val="Lienhypertexte"/>
@@ -4549,7 +4559,7 @@
                 <w:noProof/>
                 <w:lang w:val="fr-FR"/>
               </w:rPr>
-              <w:t>1.2.3.1.</w:t>
+              <w:t>a)</w:t>
             </w:r>
             <w:r>
               <w:rPr>
@@ -4589,7 +4599,7 @@
                 <w:noProof/>
                 <w:webHidden/>
               </w:rPr>
-              <w:instrText xml:space="preserve"> PAGEREF _Toc199695819 \h </w:instrText>
+              <w:instrText xml:space="preserve"> PAGEREF _Toc199753265 \h </w:instrText>
             </w:r>
             <w:r>
               <w:rPr>
@@ -4609,7 +4619,7 @@
                 <w:noProof/>
                 <w:webHidden/>
               </w:rPr>
-              <w:t>18</w:t>
+              <w:t>21</w:t>
             </w:r>
             <w:r>
               <w:rPr>
@@ -4624,7 +4634,7 @@
           <w:pPr>
             <w:pStyle w:val="TM5"/>
             <w:tabs>
-              <w:tab w:val="left" w:pos="1834"/>
+              <w:tab w:val="left" w:pos="1320"/>
               <w:tab w:val="right" w:leader="dot" w:pos="9016"/>
             </w:tabs>
             <w:rPr>
@@ -4633,7 +4643,7 @@
               <w:lang w:eastAsia="en-GB"/>
             </w:rPr>
           </w:pPr>
-          <w:hyperlink w:anchor="_Toc199695822" w:history="1">
+          <w:hyperlink w:anchor="_Toc199753267" w:history="1">
             <w:r>
               <w:rPr>
                 <w:rStyle w:val="Lienhypertexte"/>
@@ -4643,7 +4653,7 @@
                 <w:noProof/>
                 <w:lang w:val="fr-FR"/>
               </w:rPr>
-              <w:t>1.2.3.2.</w:t>
+              <w:t>b)</w:t>
             </w:r>
             <w:r>
               <w:rPr>
@@ -4683,7 +4693,7 @@
                 <w:noProof/>
                 <w:webHidden/>
               </w:rPr>
-              <w:instrText xml:space="preserve"> PAGEREF _Toc199695822 \h </w:instrText>
+              <w:instrText xml:space="preserve"> PAGEREF _Toc199753267 \h </w:instrText>
             </w:r>
             <w:r>
               <w:rPr>
@@ -4703,7 +4713,7 @@
                 <w:noProof/>
                 <w:webHidden/>
               </w:rPr>
-              <w:t>19</w:t>
+              <w:t>22</w:t>
             </w:r>
             <w:r>
               <w:rPr>
@@ -4724,7 +4734,7 @@
               <w:lang w:val="en-GB" w:eastAsia="en-GB"/>
             </w:rPr>
           </w:pPr>
-          <w:hyperlink w:anchor="_Toc199695825" w:history="1">
+          <w:hyperlink w:anchor="_Toc199753269" w:history="1">
             <w:r>
               <w:rPr>
                 <w:rStyle w:val="Lienhypertexte"/>
@@ -4768,7 +4778,7 @@
               <w:rPr>
                 <w:webHidden/>
               </w:rPr>
-              <w:instrText xml:space="preserve"> PAGEREF _Toc199695825 \h </w:instrText>
+              <w:instrText xml:space="preserve"> PAGEREF _Toc199753269 \h </w:instrText>
             </w:r>
             <w:r>
               <w:rPr>
@@ -4785,7 +4795,7 @@
               <w:rPr>
                 <w:webHidden/>
               </w:rPr>
-              <w:t>21</w:t>
+              <w:t>24</w:t>
             </w:r>
             <w:r>
               <w:rPr>
@@ -4799,7 +4809,7 @@
           <w:pPr>
             <w:pStyle w:val="TM3"/>
             <w:tabs>
-              <w:tab w:val="left" w:pos="1100"/>
+              <w:tab w:val="left" w:pos="880"/>
               <w:tab w:val="right" w:leader="dot" w:pos="9016"/>
             </w:tabs>
             <w:rPr>
@@ -4808,7 +4818,7 @@
               <w:lang w:eastAsia="en-GB"/>
             </w:rPr>
           </w:pPr>
-          <w:hyperlink w:anchor="_Toc199695826" w:history="1">
+          <w:hyperlink w:anchor="_Toc199753270" w:history="1">
             <w:r>
               <w:rPr>
                 <w:rStyle w:val="Lienhypertexte"/>
@@ -4818,7 +4828,7 @@
                 <w:noProof/>
                 <w:lang w:val="fr-FR"/>
               </w:rPr>
-              <w:t>2.1.</w:t>
+              <w:t>1.</w:t>
             </w:r>
             <w:r>
               <w:rPr>
@@ -4858,7 +4868,7 @@
                 <w:noProof/>
                 <w:webHidden/>
               </w:rPr>
-              <w:instrText xml:space="preserve"> PAGEREF _Toc199695826 \h </w:instrText>
+              <w:instrText xml:space="preserve"> PAGEREF _Toc199753270 \h </w:instrText>
             </w:r>
             <w:r>
               <w:rPr>
@@ -4878,7 +4888,7 @@
                 <w:noProof/>
                 <w:webHidden/>
               </w:rPr>
-              <w:t>21</w:t>
+              <w:t>24</w:t>
             </w:r>
             <w:r>
               <w:rPr>
@@ -4893,7 +4903,7 @@
           <w:pPr>
             <w:pStyle w:val="TM3"/>
             <w:tabs>
-              <w:tab w:val="left" w:pos="1100"/>
+              <w:tab w:val="left" w:pos="880"/>
               <w:tab w:val="right" w:leader="dot" w:pos="9016"/>
             </w:tabs>
             <w:rPr>
@@ -4902,7 +4912,7 @@
               <w:lang w:eastAsia="en-GB"/>
             </w:rPr>
           </w:pPr>
-          <w:hyperlink w:anchor="_Toc199695830" w:history="1">
+          <w:hyperlink w:anchor="_Toc199753274" w:history="1">
             <w:r>
               <w:rPr>
                 <w:rStyle w:val="Lienhypertexte"/>
@@ -4912,7 +4922,7 @@
                 <w:noProof/>
                 <w:lang w:val="fr-FR"/>
               </w:rPr>
-              <w:t>2.2.</w:t>
+              <w:t>2.</w:t>
             </w:r>
             <w:r>
               <w:rPr>
@@ -4952,7 +4962,7 @@
                 <w:noProof/>
                 <w:webHidden/>
               </w:rPr>
-              <w:instrText xml:space="preserve"> PAGEREF _Toc199695830 \h </w:instrText>
+              <w:instrText xml:space="preserve"> PAGEREF _Toc199753274 \h </w:instrText>
             </w:r>
             <w:r>
               <w:rPr>
@@ -4972,11 +4982,217 @@
                 <w:noProof/>
                 <w:webHidden/>
               </w:rPr>
-              <w:t>21</w:t>
+              <w:t>24</w:t>
             </w:r>
             <w:r>
               <w:rPr>
                 <w:noProof/>
+                <w:webHidden/>
+              </w:rPr>
+              <w:fldChar w:fldCharType="end"/>
+            </w:r>
+          </w:hyperlink>
+        </w:p>
+        <w:p>
+          <w:pPr>
+            <w:pStyle w:val="TM1"/>
+            <w:rPr>
+              <w:rFonts w:asciiTheme="minorHAnsi" w:eastAsiaTheme="minorEastAsia" w:hAnsiTheme="minorHAnsi"/>
+              <w:b w:val="0"/>
+              <w:bCs w:val="0"/>
+              <w:sz w:val="22"/>
+              <w:szCs w:val="22"/>
+              <w:lang w:val="en-GB" w:eastAsia="en-GB"/>
+            </w:rPr>
+          </w:pPr>
+          <w:hyperlink w:anchor="_Toc199753275" w:history="1">
+            <w:r>
+              <w:rPr>
+                <w:rStyle w:val="Lienhypertexte"/>
+                <w:rFonts w:asciiTheme="minorBidi" w:eastAsiaTheme="majorEastAsia" w:hAnsiTheme="minorBidi"/>
+              </w:rPr>
+              <w:t>Chapitre 3 : Interfaces de l’application réalisée</w:t>
+            </w:r>
+            <w:r>
+              <w:rPr>
+                <w:webHidden/>
+              </w:rPr>
+              <w:tab/>
+            </w:r>
+            <w:r>
+              <w:rPr>
+                <w:webHidden/>
+              </w:rPr>
+              <w:fldChar w:fldCharType="begin"/>
+            </w:r>
+            <w:r>
+              <w:rPr>
+                <w:webHidden/>
+              </w:rPr>
+              <w:instrText xml:space="preserve"> PAGEREF _Toc199753275 \h </w:instrText>
+            </w:r>
+            <w:r>
+              <w:rPr>
+                <w:webHidden/>
+              </w:rPr>
+            </w:r>
+            <w:r>
+              <w:rPr>
+                <w:webHidden/>
+              </w:rPr>
+              <w:fldChar w:fldCharType="separate"/>
+            </w:r>
+            <w:r>
+              <w:rPr>
+                <w:webHidden/>
+              </w:rPr>
+              <w:t>25</w:t>
+            </w:r>
+            <w:r>
+              <w:rPr>
+                <w:webHidden/>
+              </w:rPr>
+              <w:fldChar w:fldCharType="end"/>
+            </w:r>
+          </w:hyperlink>
+        </w:p>
+        <w:p>
+          <w:pPr>
+            <w:pStyle w:val="TM2"/>
+            <w:rPr>
+              <w:rFonts w:asciiTheme="minorHAnsi" w:eastAsiaTheme="minorEastAsia" w:hAnsiTheme="minorHAnsi"/>
+              <w:sz w:val="22"/>
+              <w:szCs w:val="22"/>
+              <w:lang w:val="en-GB" w:eastAsia="en-GB"/>
+            </w:rPr>
+          </w:pPr>
+          <w:hyperlink w:anchor="_Toc199753276" w:history="1">
+            <w:r>
+              <w:rPr>
+                <w:rStyle w:val="Lienhypertexte"/>
+                <w:rFonts w:asciiTheme="minorBidi" w:hAnsiTheme="minorBidi"/>
+                <w:b/>
+                <w:bCs/>
+              </w:rPr>
+              <w:t>1.</w:t>
+            </w:r>
+            <w:r>
+              <w:rPr>
+                <w:rFonts w:asciiTheme="minorHAnsi" w:eastAsiaTheme="minorEastAsia" w:hAnsiTheme="minorHAnsi"/>
+                <w:sz w:val="22"/>
+                <w:szCs w:val="22"/>
+                <w:lang w:val="en-GB" w:eastAsia="en-GB"/>
+              </w:rPr>
+              <w:tab/>
+            </w:r>
+            <w:r>
+              <w:rPr>
+                <w:rStyle w:val="Lienhypertexte"/>
+                <w:rFonts w:asciiTheme="minorBidi" w:hAnsiTheme="minorBidi"/>
+                <w:b/>
+                <w:bCs/>
+              </w:rPr>
+              <w:t>L'environnement de développement</w:t>
+            </w:r>
+            <w:r>
+              <w:rPr>
+                <w:webHidden/>
+              </w:rPr>
+              <w:tab/>
+            </w:r>
+            <w:r>
+              <w:rPr>
+                <w:webHidden/>
+              </w:rPr>
+              <w:fldChar w:fldCharType="begin"/>
+            </w:r>
+            <w:r>
+              <w:rPr>
+                <w:webHidden/>
+              </w:rPr>
+              <w:instrText xml:space="preserve"> PAGEREF _Toc199753276 \h </w:instrText>
+            </w:r>
+            <w:r>
+              <w:rPr>
+                <w:webHidden/>
+              </w:rPr>
+            </w:r>
+            <w:r>
+              <w:rPr>
+                <w:webHidden/>
+              </w:rPr>
+              <w:fldChar w:fldCharType="separate"/>
+            </w:r>
+            <w:r>
+              <w:rPr>
+                <w:webHidden/>
+              </w:rPr>
+              <w:t>26</w:t>
+            </w:r>
+            <w:r>
+              <w:rPr>
+                <w:webHidden/>
+              </w:rPr>
+              <w:fldChar w:fldCharType="end"/>
+            </w:r>
+          </w:hyperlink>
+        </w:p>
+        <w:p>
+          <w:pPr>
+            <w:pStyle w:val="TM1"/>
+            <w:rPr>
+              <w:rFonts w:asciiTheme="minorHAnsi" w:eastAsiaTheme="minorEastAsia" w:hAnsiTheme="minorHAnsi"/>
+              <w:b w:val="0"/>
+              <w:bCs w:val="0"/>
+              <w:sz w:val="22"/>
+              <w:szCs w:val="22"/>
+              <w:lang w:val="en-GB" w:eastAsia="en-GB"/>
+            </w:rPr>
+          </w:pPr>
+          <w:hyperlink w:anchor="_Toc199753278" w:history="1">
+            <w:r>
+              <w:rPr>
+                <w:rStyle w:val="Lienhypertexte"/>
+              </w:rPr>
+              <w:t>Références</w:t>
+            </w:r>
+            <w:r>
+              <w:rPr>
+                <w:webHidden/>
+              </w:rPr>
+              <w:tab/>
+            </w:r>
+            <w:r>
+              <w:rPr>
+                <w:webHidden/>
+              </w:rPr>
+              <w:fldChar w:fldCharType="begin"/>
+            </w:r>
+            <w:r>
+              <w:rPr>
+                <w:webHidden/>
+              </w:rPr>
+              <w:instrText xml:space="preserve"> PAGEREF _Toc199753278 \h </w:instrText>
+            </w:r>
+            <w:r>
+              <w:rPr>
+                <w:webHidden/>
+              </w:rPr>
+            </w:r>
+            <w:r>
+              <w:rPr>
+                <w:webHidden/>
+              </w:rPr>
+              <w:fldChar w:fldCharType="separate"/>
+            </w:r>
+            <w:r>
+              <w:rPr>
+                <w:webHidden/>
+              </w:rPr>
+              <w:t>26</w:t>
+            </w:r>
+            <w:r>
+              <w:rPr>
                 <w:webHidden/>
               </w:rPr>
               <w:fldChar w:fldCharType="end"/>
@@ -5077,19 +5293,7 @@
           <w:lang w:val="fr-FR"/>
           <w14:ligatures w14:val="none"/>
         </w:rPr>
-        <w:t xml:space="preserve"> </w:t>
-      </w:r>
-      <w:r>
-        <w:rPr>
-          <w:rFonts w:asciiTheme="minorBidi" w:eastAsiaTheme="majorEastAsia" w:hAnsiTheme="minorBidi"/>
-          <w:color w:val="0F4761" w:themeColor="accent1" w:themeShade="BF"/>
-          <w:kern w:val="0"/>
-          <w:sz w:val="32"/>
-          <w:szCs w:val="32"/>
-          <w:lang w:val="fr-FR"/>
-          <w14:ligatures w14:val="none"/>
-        </w:rPr>
-        <w:t>Liste des figures</w:t>
+        <w:t xml:space="preserve"> Liste des figures</w:t>
       </w:r>
     </w:p>
     <w:p>
@@ -6014,7 +6218,6 @@
           <w14:ligatures w14:val="none"/>
         </w:rPr>
       </w:pPr>
-      <w:proofErr w:type="spellStart"/>
       <w:r>
         <w:rPr>
           <w:rFonts w:asciiTheme="minorBidi" w:eastAsiaTheme="majorEastAsia" w:hAnsiTheme="minorBidi"/>
@@ -6025,39 +6228,26 @@
           <w:lang w:val="fr-FR"/>
           <w14:ligatures w14:val="none"/>
         </w:rPr>
-        <w:t>Liste</w:t>
-      </w:r>
-      <w:proofErr w:type="spellEnd"/>
-      <w:r>
-        <w:rPr>
-          <w:rFonts w:asciiTheme="minorBidi" w:eastAsiaTheme="majorEastAsia" w:hAnsiTheme="minorBidi"/>
-          <w:color w:val="0F4761" w:themeColor="accent1" w:themeShade="BF"/>
-          <w:kern w:val="0"/>
-          <w:sz w:val="32"/>
-          <w:szCs w:val="32"/>
-          <w:lang w:val="fr-FR"/>
-          <w14:ligatures w14:val="none"/>
-        </w:rPr>
-        <w:t xml:space="preserve"> des acronyms</w:t>
+        <w:t>Liste des acronyms</w:t>
       </w:r>
     </w:p>
     <w:tbl>
       <w:tblPr>
         <w:tblStyle w:val="Grilledutableau"/>
-        <w:tblW w:w="9358" w:type="dxa"/>
+        <w:tblW w:w="9442" w:type="dxa"/>
         <w:tblLook w:val="04A0" w:firstRow="1" w:lastRow="0" w:firstColumn="1" w:lastColumn="0" w:noHBand="0" w:noVBand="1"/>
       </w:tblPr>
       <w:tblGrid>
-        <w:gridCol w:w="4679"/>
-        <w:gridCol w:w="4679"/>
+        <w:gridCol w:w="4721"/>
+        <w:gridCol w:w="4721"/>
       </w:tblGrid>
       <w:tr>
         <w:trPr>
-          <w:trHeight w:val="402"/>
+          <w:trHeight w:val="473"/>
         </w:trPr>
         <w:tc>
           <w:tcPr>
-            <w:tcW w:w="4679" w:type="dxa"/>
+            <w:tcW w:w="4721" w:type="dxa"/>
           </w:tcPr>
           <w:p>
             <w:pPr>
@@ -6085,7 +6275,7 @@
         </w:tc>
         <w:tc>
           <w:tcPr>
-            <w:tcW w:w="4679" w:type="dxa"/>
+            <w:tcW w:w="4721" w:type="dxa"/>
           </w:tcPr>
           <w:p>
             <w:pPr>
@@ -6114,11 +6304,11 @@
       </w:tr>
       <w:tr>
         <w:trPr>
-          <w:trHeight w:val="430"/>
+          <w:trHeight w:val="506"/>
         </w:trPr>
         <w:tc>
           <w:tcPr>
-            <w:tcW w:w="4679" w:type="dxa"/>
+            <w:tcW w:w="4721" w:type="dxa"/>
           </w:tcPr>
           <w:p>
             <w:pPr>
@@ -6141,7 +6331,7 @@
         </w:tc>
         <w:tc>
           <w:tcPr>
-            <w:tcW w:w="4679" w:type="dxa"/>
+            <w:tcW w:w="4721" w:type="dxa"/>
           </w:tcPr>
           <w:p>
             <w:pPr>
@@ -6159,29 +6349,18 @@
                 <w:sz w:val="28"/>
                 <w:szCs w:val="28"/>
               </w:rPr>
-              <w:t xml:space="preserve">HyperText Markup </w:t>
-            </w:r>
-            <w:proofErr w:type="spellStart"/>
-            <w:r>
-              <w:rPr>
-                <w:rStyle w:val="fontstyle01"/>
-                <w:rFonts w:asciiTheme="minorBidi" w:hAnsiTheme="minorBidi"/>
-                <w:sz w:val="28"/>
-                <w:szCs w:val="28"/>
-              </w:rPr>
-              <w:t>Language</w:t>
-            </w:r>
-            <w:proofErr w:type="spellEnd"/>
+              <w:t>HyperText Markup Language</w:t>
+            </w:r>
           </w:p>
         </w:tc>
       </w:tr>
       <w:tr>
         <w:trPr>
-          <w:trHeight w:val="402"/>
+          <w:trHeight w:val="473"/>
         </w:trPr>
         <w:tc>
           <w:tcPr>
-            <w:tcW w:w="4679" w:type="dxa"/>
+            <w:tcW w:w="4721" w:type="dxa"/>
           </w:tcPr>
           <w:p>
             <w:pPr>
@@ -6204,7 +6383,7 @@
         </w:tc>
         <w:tc>
           <w:tcPr>
-            <w:tcW w:w="4679" w:type="dxa"/>
+            <w:tcW w:w="4721" w:type="dxa"/>
           </w:tcPr>
           <w:p>
             <w:pPr>
@@ -6215,7 +6394,6 @@
                 <w:szCs w:val="28"/>
               </w:rPr>
             </w:pPr>
-            <w:proofErr w:type="spellStart"/>
             <w:r>
               <w:rPr>
                 <w:rStyle w:val="fontstyle01"/>
@@ -6223,28 +6401,18 @@
                 <w:sz w:val="28"/>
                 <w:szCs w:val="28"/>
               </w:rPr>
-              <w:t>Cascading</w:t>
-            </w:r>
-            <w:proofErr w:type="spellEnd"/>
-            <w:r>
-              <w:rPr>
-                <w:rStyle w:val="fontstyle01"/>
-                <w:rFonts w:asciiTheme="minorBidi" w:hAnsiTheme="minorBidi"/>
-                <w:sz w:val="28"/>
-                <w:szCs w:val="28"/>
-              </w:rPr>
-              <w:t xml:space="preserve"> Style Sheets</w:t>
+              <w:t>Cascading Style Sheets</w:t>
             </w:r>
           </w:p>
         </w:tc>
       </w:tr>
       <w:tr>
         <w:trPr>
-          <w:trHeight w:val="430"/>
+          <w:trHeight w:val="506"/>
         </w:trPr>
         <w:tc>
           <w:tcPr>
-            <w:tcW w:w="4679" w:type="dxa"/>
+            <w:tcW w:w="4721" w:type="dxa"/>
           </w:tcPr>
           <w:p>
             <w:pPr>
@@ -6267,7 +6435,7 @@
         </w:tc>
         <w:tc>
           <w:tcPr>
-            <w:tcW w:w="4679" w:type="dxa"/>
+            <w:tcW w:w="4721" w:type="dxa"/>
           </w:tcPr>
           <w:p>
             <w:pPr>
@@ -6292,11 +6460,11 @@
       </w:tr>
       <w:tr>
         <w:trPr>
-          <w:trHeight w:val="402"/>
+          <w:trHeight w:val="473"/>
         </w:trPr>
         <w:tc>
           <w:tcPr>
-            <w:tcW w:w="4679" w:type="dxa"/>
+            <w:tcW w:w="4721" w:type="dxa"/>
           </w:tcPr>
           <w:p>
             <w:pPr>
@@ -6319,7 +6487,7 @@
         </w:tc>
         <w:tc>
           <w:tcPr>
-            <w:tcW w:w="4679" w:type="dxa"/>
+            <w:tcW w:w="4721" w:type="dxa"/>
           </w:tcPr>
           <w:p>
             <w:pPr>
@@ -6330,7 +6498,6 @@
                 <w:szCs w:val="28"/>
               </w:rPr>
             </w:pPr>
-            <w:proofErr w:type="spellStart"/>
             <w:r>
               <w:rPr>
                 <w:rStyle w:val="fontstyle01"/>
@@ -6338,39 +6505,18 @@
                 <w:sz w:val="28"/>
                 <w:szCs w:val="28"/>
               </w:rPr>
-              <w:t>Unified</w:t>
-            </w:r>
-            <w:proofErr w:type="spellEnd"/>
-            <w:r>
-              <w:rPr>
-                <w:rStyle w:val="fontstyle01"/>
-                <w:rFonts w:asciiTheme="minorBidi" w:hAnsiTheme="minorBidi"/>
-                <w:sz w:val="28"/>
-                <w:szCs w:val="28"/>
-              </w:rPr>
-              <w:t xml:space="preserve"> Modeling </w:t>
-            </w:r>
-            <w:proofErr w:type="spellStart"/>
-            <w:r>
-              <w:rPr>
-                <w:rStyle w:val="fontstyle01"/>
-                <w:rFonts w:asciiTheme="minorBidi" w:hAnsiTheme="minorBidi"/>
-                <w:sz w:val="28"/>
-                <w:szCs w:val="28"/>
-              </w:rPr>
-              <w:t>Language</w:t>
-            </w:r>
-            <w:proofErr w:type="spellEnd"/>
+              <w:t>Unified Modeling Language</w:t>
+            </w:r>
           </w:p>
         </w:tc>
       </w:tr>
       <w:tr>
         <w:trPr>
-          <w:trHeight w:val="430"/>
+          <w:trHeight w:val="506"/>
         </w:trPr>
         <w:tc>
           <w:tcPr>
-            <w:tcW w:w="4679" w:type="dxa"/>
+            <w:tcW w:w="4721" w:type="dxa"/>
           </w:tcPr>
           <w:p>
             <w:pPr>
@@ -6393,7 +6539,7 @@
         </w:tc>
         <w:tc>
           <w:tcPr>
-            <w:tcW w:w="4679" w:type="dxa"/>
+            <w:tcW w:w="4721" w:type="dxa"/>
           </w:tcPr>
           <w:p>
             <w:pPr>
@@ -6411,16 +6557,7 @@
                 <w:szCs w:val="28"/>
                 <w:lang w:val="en-GB"/>
               </w:rPr>
-              <w:t>E</w:t>
-            </w:r>
-            <w:r>
-              <w:rPr>
-                <w:rFonts w:asciiTheme="minorBidi" w:hAnsiTheme="minorBidi"/>
-                <w:sz w:val="28"/>
-                <w:szCs w:val="28"/>
-                <w:lang w:val="en-GB"/>
-              </w:rPr>
-              <w:t>cole Polytechnique des Génies</w:t>
+              <w:t>Ecole Polytechnique des Génies</w:t>
             </w:r>
           </w:p>
         </w:tc>
@@ -6544,13 +6681,23 @@
           <w:lang w:val="fr-FR"/>
         </w:rPr>
       </w:pPr>
+      <w:proofErr w:type="gramStart"/>
       <w:r>
         <w:rPr>
           <w:sz w:val="28"/>
           <w:szCs w:val="28"/>
           <w:lang w:val="fr-FR"/>
         </w:rPr>
-        <w:t>Le dernier paragraphe à écrire dans le PFE</w:t>
+        <w:t>dernier</w:t>
+      </w:r>
+      <w:proofErr w:type="gramEnd"/>
+      <w:r>
+        <w:rPr>
+          <w:sz w:val="28"/>
+          <w:szCs w:val="28"/>
+          <w:lang w:val="fr-FR"/>
+        </w:rPr>
+        <w:t xml:space="preserve"> paragraphe à écrire dans le PFE</w:t>
       </w:r>
     </w:p>
     <w:p>
@@ -6701,8 +6848,8 @@
           <w:lang w:val="fr-FR"/>
         </w:rPr>
       </w:pPr>
-      <w:bookmarkStart w:id="61" w:name="_Toc199184722"/>
-      <w:bookmarkStart w:id="62" w:name="_Toc199695777"/>
+      <w:bookmarkStart w:id="68" w:name="_Toc199184722"/>
+      <w:bookmarkStart w:id="69" w:name="_Toc199753221"/>
       <w:r>
         <w:rPr>
           <w:rFonts w:asciiTheme="minorBidi" w:hAnsiTheme="minorBidi" w:cstheme="minorBidi"/>
@@ -6712,8 +6859,8 @@
         </w:rPr>
         <w:t>Chapitre 1 : Contexte général du projet</w:t>
       </w:r>
-      <w:bookmarkEnd w:id="61"/>
-      <w:bookmarkEnd w:id="62"/>
+      <w:bookmarkEnd w:id="68"/>
+      <w:bookmarkEnd w:id="69"/>
     </w:p>
     <w:p>
       <w:pPr>
@@ -6840,8 +6987,8 @@
           <w:lang w:val="fr-FR"/>
         </w:rPr>
       </w:pPr>
-      <w:bookmarkStart w:id="63" w:name="_Toc199184723"/>
-      <w:bookmarkStart w:id="64" w:name="_Toc199695778"/>
+      <w:bookmarkStart w:id="70" w:name="_Toc199184723"/>
+      <w:bookmarkStart w:id="71" w:name="_Toc199753222"/>
       <w:r>
         <w:rPr>
           <w:rFonts w:asciiTheme="minorBidi" w:hAnsiTheme="minorBidi" w:cstheme="minorBidi"/>
@@ -6854,8 +7001,8 @@
         <w:lastRenderedPageBreak/>
         <w:t>Présentation de lieu de stage</w:t>
       </w:r>
-      <w:bookmarkEnd w:id="63"/>
-      <w:bookmarkEnd w:id="64"/>
+      <w:bookmarkEnd w:id="70"/>
+      <w:bookmarkEnd w:id="71"/>
     </w:p>
     <w:p>
       <w:pPr>
@@ -7192,8 +7339,8 @@
           <w:lang w:val="fr-FR"/>
         </w:rPr>
       </w:pPr>
-      <w:bookmarkStart w:id="65" w:name="_Toc199184724"/>
-      <w:bookmarkStart w:id="66" w:name="_Toc199695779"/>
+      <w:bookmarkStart w:id="72" w:name="_Toc199184724"/>
+      <w:bookmarkStart w:id="73" w:name="_Toc199753223"/>
       <w:r>
         <w:rPr>
           <w:rFonts w:asciiTheme="minorBidi" w:hAnsiTheme="minorBidi" w:cstheme="minorBidi"/>
@@ -7205,8 +7352,8 @@
         </w:rPr>
         <w:t>Étude de l’existant</w:t>
       </w:r>
-      <w:bookmarkEnd w:id="65"/>
-      <w:bookmarkEnd w:id="66"/>
+      <w:bookmarkEnd w:id="72"/>
+      <w:bookmarkEnd w:id="73"/>
     </w:p>
     <w:p>
       <w:pPr>
@@ -7226,7 +7373,7 @@
           <w:lang w:val="fr-FR"/>
         </w:rPr>
       </w:pPr>
-      <w:bookmarkStart w:id="67" w:name="_Toc199695780"/>
+      <w:bookmarkStart w:id="74" w:name="_Toc199753224"/>
       <w:r>
         <w:rPr>
           <w:rFonts w:asciiTheme="minorBidi" w:hAnsiTheme="minorBidi" w:cstheme="minorBidi"/>
@@ -7238,7 +7385,7 @@
         </w:rPr>
         <w:t>Description de l’existant</w:t>
       </w:r>
-      <w:bookmarkEnd w:id="67"/>
+      <w:bookmarkEnd w:id="74"/>
     </w:p>
     <w:p>
       <w:pPr>
@@ -7248,12 +7395,12 @@
           <w:lang w:val="fr-FR"/>
         </w:rPr>
       </w:pPr>
-      <w:bookmarkStart w:id="68" w:name="_Toc199233439"/>
-      <w:bookmarkStart w:id="69" w:name="_Toc199234904"/>
-      <w:bookmarkStart w:id="70" w:name="_Toc199236194"/>
-      <w:bookmarkStart w:id="71" w:name="_Toc199264331"/>
-      <w:bookmarkStart w:id="72" w:name="_Toc199695349"/>
-      <w:bookmarkStart w:id="73" w:name="_Toc199695781"/>
+      <w:bookmarkStart w:id="75" w:name="_Toc199233439"/>
+      <w:bookmarkStart w:id="76" w:name="_Toc199234904"/>
+      <w:bookmarkStart w:id="77" w:name="_Toc199236194"/>
+      <w:bookmarkStart w:id="78" w:name="_Toc199264331"/>
+      <w:bookmarkStart w:id="79" w:name="_Toc199695349"/>
+      <w:bookmarkStart w:id="80" w:name="_Toc199695781"/>
       <w:r>
         <w:rPr>
           <w:rFonts w:asciiTheme="minorBidi" w:hAnsiTheme="minorBidi" w:cstheme="minorBidi"/>
@@ -7261,12 +7408,12 @@
         </w:rPr>
         <w:t>Actuellement, les processus de recrutement sont majoritairement réalisés via des méthodes traditionnelles ou des plateformes génériques qui ne répondent pas nécessairement aux besoins spécifiques des entreprises et des candidats. Ces méthodes incluent :</w:t>
       </w:r>
-      <w:bookmarkEnd w:id="68"/>
-      <w:bookmarkEnd w:id="69"/>
-      <w:bookmarkEnd w:id="70"/>
-      <w:bookmarkEnd w:id="71"/>
-      <w:bookmarkEnd w:id="72"/>
-      <w:bookmarkEnd w:id="73"/>
+      <w:bookmarkEnd w:id="75"/>
+      <w:bookmarkEnd w:id="76"/>
+      <w:bookmarkEnd w:id="77"/>
+      <w:bookmarkEnd w:id="78"/>
+      <w:bookmarkEnd w:id="79"/>
+      <w:bookmarkEnd w:id="80"/>
     </w:p>
     <w:p>
       <w:pPr>
@@ -7411,7 +7558,7 @@
           <w:lang w:val="fr-FR"/>
         </w:rPr>
       </w:pPr>
-      <w:bookmarkStart w:id="74" w:name="_Toc199695782"/>
+      <w:bookmarkStart w:id="81" w:name="_Toc199753225"/>
       <w:r>
         <w:rPr>
           <w:rFonts w:asciiTheme="minorBidi" w:hAnsiTheme="minorBidi" w:cstheme="minorBidi"/>
@@ -7423,7 +7570,7 @@
         </w:rPr>
         <w:t>Critique de l’existant</w:t>
       </w:r>
-      <w:bookmarkEnd w:id="74"/>
+      <w:bookmarkEnd w:id="81"/>
     </w:p>
     <w:p>
       <w:pPr>
@@ -7649,8 +7796,8 @@
           <w:lang w:val="fr-FR"/>
         </w:rPr>
       </w:pPr>
-      <w:bookmarkStart w:id="75" w:name="_Toc199184727"/>
-      <w:bookmarkStart w:id="76" w:name="_Toc199695783"/>
+      <w:bookmarkStart w:id="82" w:name="_Toc199184727"/>
+      <w:bookmarkStart w:id="83" w:name="_Toc199753226"/>
       <w:r>
         <w:rPr>
           <w:rFonts w:asciiTheme="minorBidi" w:hAnsiTheme="minorBidi" w:cstheme="minorBidi"/>
@@ -7662,8 +7809,8 @@
         </w:rPr>
         <w:t>Solution proposée</w:t>
       </w:r>
-      <w:bookmarkEnd w:id="75"/>
-      <w:bookmarkEnd w:id="76"/>
+      <w:bookmarkEnd w:id="82"/>
+      <w:bookmarkEnd w:id="83"/>
     </w:p>
     <w:p>
       <w:pPr>
@@ -7676,12 +7823,13 @@
           <w:lang w:val="fr-FR"/>
         </w:rPr>
       </w:pPr>
-      <w:bookmarkStart w:id="77" w:name="_Toc199233442"/>
-      <w:bookmarkStart w:id="78" w:name="_Toc199234907"/>
-      <w:bookmarkStart w:id="79" w:name="_Toc199236197"/>
-      <w:bookmarkStart w:id="80" w:name="_Toc199264334"/>
-      <w:bookmarkStart w:id="81" w:name="_Toc199695352"/>
-      <w:bookmarkStart w:id="82" w:name="_Toc199695784"/>
+      <w:bookmarkStart w:id="84" w:name="_Toc199233442"/>
+      <w:bookmarkStart w:id="85" w:name="_Toc199234907"/>
+      <w:bookmarkStart w:id="86" w:name="_Toc199236197"/>
+      <w:bookmarkStart w:id="87" w:name="_Toc199264334"/>
+      <w:bookmarkStart w:id="88" w:name="_Toc199695352"/>
+      <w:bookmarkStart w:id="89" w:name="_Toc199695784"/>
+      <w:bookmarkStart w:id="90" w:name="_Toc199753227"/>
       <w:r>
         <w:rPr>
           <w:rFonts w:asciiTheme="minorBidi" w:hAnsiTheme="minorBidi" w:cstheme="minorBidi"/>
@@ -7807,12 +7955,13 @@
         </w:rPr>
         <w:t xml:space="preserve"> le processus de recrutement.</w:t>
       </w:r>
-      <w:bookmarkEnd w:id="77"/>
-      <w:bookmarkEnd w:id="78"/>
-      <w:bookmarkEnd w:id="79"/>
-      <w:bookmarkEnd w:id="80"/>
-      <w:bookmarkEnd w:id="81"/>
-      <w:bookmarkEnd w:id="82"/>
+      <w:bookmarkEnd w:id="84"/>
+      <w:bookmarkEnd w:id="85"/>
+      <w:bookmarkEnd w:id="86"/>
+      <w:bookmarkEnd w:id="87"/>
+      <w:bookmarkEnd w:id="88"/>
+      <w:bookmarkEnd w:id="89"/>
+      <w:bookmarkEnd w:id="90"/>
     </w:p>
     <w:p>
       <w:pPr>
@@ -8639,71 +8788,89 @@
         <w:pStyle w:val="Lgende"/>
         <w:jc w:val="center"/>
         <w:rPr>
-          <w:rFonts w:asciiTheme="minorBidi" w:hAnsiTheme="minorBidi"/>
-          <w:i w:val="0"/>
-          <w:iCs w:val="0"/>
-          <w:color w:val="45B0E1" w:themeColor="accent1" w:themeTint="99"/>
-          <w:sz w:val="32"/>
-          <w:szCs w:val="32"/>
-          <w:lang w:val="fr-FR"/>
-        </w:rPr>
-      </w:pPr>
-      <w:bookmarkStart w:id="83" w:name="_Toc199725256"/>
-      <w:r>
-        <w:rPr>
-          <w:sz w:val="32"/>
-          <w:szCs w:val="32"/>
+          <w:color w:val="00B0F0"/>
+          <w:sz w:val="28"/>
+          <w:szCs w:val="28"/>
+          <w:lang w:val="fr-FR"/>
+        </w:rPr>
+      </w:pPr>
+      <w:bookmarkStart w:id="91" w:name="_Toc199725256"/>
+      <w:r>
+        <w:rPr>
+          <w:color w:val="00B0F0"/>
+          <w:sz w:val="28"/>
+          <w:szCs w:val="28"/>
           <w:lang w:val="fr-FR"/>
         </w:rPr>
         <w:t xml:space="preserve">Table </w:t>
       </w:r>
       <w:r>
         <w:rPr>
-          <w:sz w:val="32"/>
-          <w:szCs w:val="32"/>
+          <w:color w:val="00B0F0"/>
+          <w:sz w:val="28"/>
+          <w:szCs w:val="28"/>
         </w:rPr>
         <w:fldChar w:fldCharType="begin"/>
       </w:r>
       <w:r>
         <w:rPr>
-          <w:sz w:val="32"/>
-          <w:szCs w:val="32"/>
+          <w:color w:val="00B0F0"/>
+          <w:sz w:val="28"/>
+          <w:szCs w:val="28"/>
           <w:lang w:val="fr-FR"/>
         </w:rPr>
         <w:instrText xml:space="preserve"> SEQ Table \* ARABIC </w:instrText>
       </w:r>
       <w:r>
         <w:rPr>
-          <w:sz w:val="32"/>
-          <w:szCs w:val="32"/>
+          <w:color w:val="00B0F0"/>
+          <w:sz w:val="28"/>
+          <w:szCs w:val="28"/>
         </w:rPr>
         <w:fldChar w:fldCharType="separate"/>
       </w:r>
       <w:r>
         <w:rPr>
           <w:noProof/>
-          <w:sz w:val="32"/>
-          <w:szCs w:val="32"/>
+          <w:color w:val="00B0F0"/>
+          <w:sz w:val="28"/>
+          <w:szCs w:val="28"/>
           <w:lang w:val="fr-FR"/>
         </w:rPr>
         <w:t>1</w:t>
       </w:r>
       <w:r>
         <w:rPr>
-          <w:sz w:val="32"/>
-          <w:szCs w:val="32"/>
+          <w:color w:val="00B0F0"/>
+          <w:sz w:val="28"/>
+          <w:szCs w:val="28"/>
         </w:rPr>
         <w:fldChar w:fldCharType="end"/>
       </w:r>
       <w:r>
         <w:rPr>
-          <w:sz w:val="32"/>
-          <w:szCs w:val="32"/>
+          <w:color w:val="00B0F0"/>
+          <w:sz w:val="28"/>
+          <w:szCs w:val="28"/>
           <w:lang w:val="fr-FR"/>
         </w:rPr>
         <w:t>: Acteurs du système et leurs rôles</w:t>
       </w:r>
-      <w:bookmarkEnd w:id="83"/>
+      <w:bookmarkEnd w:id="91"/>
+    </w:p>
+    <w:p>
+      <w:pPr>
+        <w:rPr>
+          <w:lang w:val="fr-FR"/>
+        </w:rPr>
+      </w:pPr>
+    </w:p>
+    <w:p>
+      <w:pPr>
+        <w:rPr>
+          <w:lang w:val="fr-FR"/>
+        </w:rPr>
+      </w:pPr>
     </w:p>
     <w:p>
       <w:pPr>
@@ -8731,6 +8898,7 @@
           <w:szCs w:val="28"/>
           <w:lang w:val="fr-FR"/>
         </w:rPr>
+        <w:lastRenderedPageBreak/>
         <w:t>Avantages de la solution proposée</w:t>
       </w:r>
     </w:p>
@@ -8752,7 +8920,6 @@
           <w:rFonts w:asciiTheme="minorBidi" w:hAnsiTheme="minorBidi" w:cstheme="minorBidi"/>
           <w:lang w:val="fr-FR"/>
         </w:rPr>
-        <w:lastRenderedPageBreak/>
         <w:t>Adaptation au contexte marocain</w:t>
       </w:r>
       <w:r>
@@ -8965,8 +9132,8 @@
           <w:lang w:val="fr-FR"/>
         </w:rPr>
       </w:pPr>
-      <w:bookmarkStart w:id="84" w:name="_Toc199184728"/>
-      <w:bookmarkStart w:id="85" w:name="_Toc199695785"/>
+      <w:bookmarkStart w:id="92" w:name="_Toc199184728"/>
+      <w:bookmarkStart w:id="93" w:name="_Toc199753228"/>
       <w:r>
         <w:rPr>
           <w:rFonts w:asciiTheme="minorBidi" w:hAnsiTheme="minorBidi" w:cstheme="minorBidi"/>
@@ -8978,8 +9145,8 @@
         </w:rPr>
         <w:t>Cahier des charges</w:t>
       </w:r>
-      <w:bookmarkEnd w:id="84"/>
-      <w:bookmarkEnd w:id="85"/>
+      <w:bookmarkEnd w:id="92"/>
+      <w:bookmarkEnd w:id="93"/>
     </w:p>
     <w:p>
       <w:pPr>
@@ -9032,8 +9199,8 @@
           <w:lang w:val="fr-FR"/>
         </w:rPr>
       </w:pPr>
-      <w:bookmarkStart w:id="86" w:name="_Toc199184729"/>
-      <w:bookmarkStart w:id="87" w:name="_Toc199695786"/>
+      <w:bookmarkStart w:id="94" w:name="_Toc199184729"/>
+      <w:bookmarkStart w:id="95" w:name="_Toc199753229"/>
       <w:r>
         <w:rPr>
           <w:rFonts w:asciiTheme="minorBidi" w:hAnsiTheme="minorBidi" w:cstheme="minorBidi"/>
@@ -9045,8 +9212,8 @@
         </w:rPr>
         <w:t>Besoins fonctionnels</w:t>
       </w:r>
-      <w:bookmarkEnd w:id="86"/>
-      <w:bookmarkEnd w:id="87"/>
+      <w:bookmarkEnd w:id="94"/>
+      <w:bookmarkEnd w:id="95"/>
     </w:p>
     <w:p>
       <w:pPr>
@@ -9097,7 +9264,7 @@
           <w:lang w:val="fr-FR"/>
         </w:rPr>
       </w:pPr>
-      <w:bookmarkStart w:id="88" w:name="_Toc199695787"/>
+      <w:bookmarkStart w:id="96" w:name="_Toc199753230"/>
       <w:r>
         <w:rPr>
           <w:rFonts w:asciiTheme="minorBidi" w:hAnsiTheme="minorBidi" w:cstheme="minorBidi"/>
@@ -9109,7 +9276,7 @@
         </w:rPr>
         <w:t>Gestion des candidats</w:t>
       </w:r>
-      <w:bookmarkEnd w:id="88"/>
+      <w:bookmarkEnd w:id="96"/>
     </w:p>
     <w:p>
       <w:pPr>
@@ -9321,7 +9488,7 @@
           <w:lang w:val="fr-FR"/>
         </w:rPr>
       </w:pPr>
-      <w:bookmarkStart w:id="89" w:name="_Toc199695788"/>
+      <w:bookmarkStart w:id="97" w:name="_Toc199753231"/>
       <w:r>
         <w:rPr>
           <w:rFonts w:asciiTheme="minorBidi" w:hAnsiTheme="minorBidi" w:cstheme="minorBidi"/>
@@ -9333,7 +9500,7 @@
         </w:rPr>
         <w:t>Gestion des recruteurs</w:t>
       </w:r>
-      <w:bookmarkEnd w:id="89"/>
+      <w:bookmarkEnd w:id="97"/>
     </w:p>
     <w:p>
       <w:pPr>
@@ -9348,6 +9515,7 @@
           <w:rFonts w:asciiTheme="minorBidi" w:hAnsiTheme="minorBidi" w:cstheme="minorBidi"/>
           <w:lang w:val="fr-FR"/>
         </w:rPr>
+        <w:lastRenderedPageBreak/>
         <w:t>Le système doit permettre au recruteur de :</w:t>
       </w:r>
     </w:p>
@@ -9367,7 +9535,6 @@
         <w:rPr>
           <w:rFonts w:asciiTheme="minorBidi" w:hAnsiTheme="minorBidi" w:cstheme="minorBidi"/>
         </w:rPr>
-        <w:lastRenderedPageBreak/>
         <w:t>Créer</w:t>
       </w:r>
       <w:proofErr w:type="spellEnd"/>
@@ -9604,7 +9771,7 @@
           <w:lang w:val="fr-FR"/>
         </w:rPr>
       </w:pPr>
-      <w:bookmarkStart w:id="90" w:name="_Toc199695789"/>
+      <w:bookmarkStart w:id="98" w:name="_Toc199753232"/>
       <w:r>
         <w:rPr>
           <w:rFonts w:asciiTheme="minorBidi" w:hAnsiTheme="minorBidi" w:cstheme="minorBidi"/>
@@ -9627,7 +9794,6 @@
         </w:rPr>
         <w:t xml:space="preserve"> des </w:t>
       </w:r>
-      <w:bookmarkEnd w:id="90"/>
       <w:r>
         <w:rPr>
           <w:rFonts w:asciiTheme="minorBidi" w:hAnsiTheme="minorBidi" w:cstheme="minorBidi"/>
@@ -9661,6 +9827,7 @@
         </w:rPr>
         <w:t>recruteurs</w:t>
       </w:r>
+      <w:bookmarkEnd w:id="98"/>
     </w:p>
     <w:p>
       <w:pPr>
@@ -9693,9 +9860,10 @@
           <w:lang w:val="fr-FR"/>
         </w:rPr>
       </w:pPr>
-      <w:bookmarkStart w:id="91" w:name="_Toc199264340"/>
-      <w:bookmarkStart w:id="92" w:name="_Toc199695358"/>
-      <w:bookmarkStart w:id="93" w:name="_Toc199695790"/>
+      <w:bookmarkStart w:id="99" w:name="_Toc199264340"/>
+      <w:bookmarkStart w:id="100" w:name="_Toc199695358"/>
+      <w:bookmarkStart w:id="101" w:name="_Toc199695790"/>
+      <w:bookmarkStart w:id="102" w:name="_Toc199753233"/>
       <w:r>
         <w:rPr>
           <w:rFonts w:asciiTheme="minorBidi" w:hAnsiTheme="minorBidi" w:cstheme="minorBidi"/>
@@ -9703,9 +9871,10 @@
         </w:rPr>
         <w:t>Se connecter à l’espace d’administration sécurisé.</w:t>
       </w:r>
-      <w:bookmarkEnd w:id="91"/>
-      <w:bookmarkEnd w:id="92"/>
-      <w:bookmarkEnd w:id="93"/>
+      <w:bookmarkEnd w:id="99"/>
+      <w:bookmarkEnd w:id="100"/>
+      <w:bookmarkEnd w:id="101"/>
+      <w:bookmarkEnd w:id="102"/>
     </w:p>
     <w:p>
       <w:pPr>
@@ -9722,9 +9891,10 @@
           <w:lang w:val="fr-FR"/>
         </w:rPr>
       </w:pPr>
-      <w:bookmarkStart w:id="94" w:name="_Toc199264341"/>
-      <w:bookmarkStart w:id="95" w:name="_Toc199695359"/>
-      <w:bookmarkStart w:id="96" w:name="_Toc199695791"/>
+      <w:bookmarkStart w:id="103" w:name="_Toc199264341"/>
+      <w:bookmarkStart w:id="104" w:name="_Toc199695359"/>
+      <w:bookmarkStart w:id="105" w:name="_Toc199695791"/>
+      <w:bookmarkStart w:id="106" w:name="_Toc199753234"/>
       <w:r>
         <w:rPr>
           <w:rFonts w:asciiTheme="minorBidi" w:hAnsiTheme="minorBidi" w:cstheme="minorBidi"/>
@@ -9732,9 +9902,10 @@
         </w:rPr>
         <w:t>Gérer les comptes des recruteurs et des candidats (validation, désactivation et suppression).</w:t>
       </w:r>
-      <w:bookmarkEnd w:id="94"/>
-      <w:bookmarkEnd w:id="95"/>
-      <w:bookmarkEnd w:id="96"/>
+      <w:bookmarkEnd w:id="103"/>
+      <w:bookmarkEnd w:id="104"/>
+      <w:bookmarkEnd w:id="105"/>
+      <w:bookmarkEnd w:id="106"/>
     </w:p>
     <w:p>
       <w:pPr>
@@ -9758,9 +9929,10 @@
         </w:rPr>
         <w:t xml:space="preserve"> </w:t>
       </w:r>
-      <w:bookmarkStart w:id="97" w:name="_Toc199264342"/>
-      <w:bookmarkStart w:id="98" w:name="_Toc199695360"/>
-      <w:bookmarkStart w:id="99" w:name="_Toc199695792"/>
+      <w:bookmarkStart w:id="107" w:name="_Toc199264342"/>
+      <w:bookmarkStart w:id="108" w:name="_Toc199695360"/>
+      <w:bookmarkStart w:id="109" w:name="_Toc199695792"/>
+      <w:bookmarkStart w:id="110" w:name="_Toc199753235"/>
       <w:r>
         <w:rPr>
           <w:rFonts w:asciiTheme="minorBidi" w:hAnsiTheme="minorBidi" w:cstheme="minorBidi"/>
@@ -9768,9 +9940,10 @@
         </w:rPr>
         <w:t>Modérer les offres d’emploi publiées (validation, masquage et suppression).</w:t>
       </w:r>
-      <w:bookmarkEnd w:id="97"/>
-      <w:bookmarkEnd w:id="98"/>
-      <w:bookmarkEnd w:id="99"/>
+      <w:bookmarkEnd w:id="107"/>
+      <w:bookmarkEnd w:id="108"/>
+      <w:bookmarkEnd w:id="109"/>
+      <w:bookmarkEnd w:id="110"/>
     </w:p>
     <w:p>
       <w:pPr>
@@ -9787,9 +9960,10 @@
           <w:lang w:val="fr-FR"/>
         </w:rPr>
       </w:pPr>
-      <w:bookmarkStart w:id="100" w:name="_Toc199264343"/>
-      <w:bookmarkStart w:id="101" w:name="_Toc199695361"/>
-      <w:bookmarkStart w:id="102" w:name="_Toc199695793"/>
+      <w:bookmarkStart w:id="111" w:name="_Toc199264343"/>
+      <w:bookmarkStart w:id="112" w:name="_Toc199695361"/>
+      <w:bookmarkStart w:id="113" w:name="_Toc199695793"/>
+      <w:bookmarkStart w:id="114" w:name="_Toc199753236"/>
       <w:r>
         <w:rPr>
           <w:rFonts w:asciiTheme="minorBidi" w:hAnsiTheme="minorBidi" w:cstheme="minorBidi"/>
@@ -9797,9 +9971,10 @@
         </w:rPr>
         <w:t>Gérer les annonces publiées sur la plateforme.</w:t>
       </w:r>
-      <w:bookmarkEnd w:id="100"/>
-      <w:bookmarkEnd w:id="101"/>
-      <w:bookmarkEnd w:id="102"/>
+      <w:bookmarkEnd w:id="111"/>
+      <w:bookmarkEnd w:id="112"/>
+      <w:bookmarkEnd w:id="113"/>
+      <w:bookmarkEnd w:id="114"/>
     </w:p>
     <w:p>
       <w:pPr>
@@ -9816,9 +9991,10 @@
           <w:lang w:val="fr-FR"/>
         </w:rPr>
       </w:pPr>
-      <w:bookmarkStart w:id="103" w:name="_Toc199264344"/>
-      <w:bookmarkStart w:id="104" w:name="_Toc199695362"/>
-      <w:bookmarkStart w:id="105" w:name="_Toc199695794"/>
+      <w:bookmarkStart w:id="115" w:name="_Toc199264344"/>
+      <w:bookmarkStart w:id="116" w:name="_Toc199695362"/>
+      <w:bookmarkStart w:id="117" w:name="_Toc199695794"/>
+      <w:bookmarkStart w:id="118" w:name="_Toc199753237"/>
       <w:r>
         <w:rPr>
           <w:rFonts w:asciiTheme="minorBidi" w:hAnsiTheme="minorBidi" w:cstheme="minorBidi"/>
@@ -9826,9 +10002,10 @@
         </w:rPr>
         <w:t>Administrer les catégories et sous-catégories d’offres.</w:t>
       </w:r>
-      <w:bookmarkEnd w:id="103"/>
-      <w:bookmarkEnd w:id="104"/>
-      <w:bookmarkEnd w:id="105"/>
+      <w:bookmarkEnd w:id="115"/>
+      <w:bookmarkEnd w:id="116"/>
+      <w:bookmarkEnd w:id="117"/>
+      <w:bookmarkEnd w:id="118"/>
     </w:p>
     <w:p>
       <w:pPr>
@@ -9845,9 +10022,10 @@
           <w:lang w:val="fr-FR"/>
         </w:rPr>
       </w:pPr>
-      <w:bookmarkStart w:id="106" w:name="_Toc199264345"/>
-      <w:bookmarkStart w:id="107" w:name="_Toc199695363"/>
-      <w:bookmarkStart w:id="108" w:name="_Toc199695795"/>
+      <w:bookmarkStart w:id="119" w:name="_Toc199264345"/>
+      <w:bookmarkStart w:id="120" w:name="_Toc199695363"/>
+      <w:bookmarkStart w:id="121" w:name="_Toc199695795"/>
+      <w:bookmarkStart w:id="122" w:name="_Toc199753238"/>
       <w:r>
         <w:rPr>
           <w:rFonts w:asciiTheme="minorBidi" w:hAnsiTheme="minorBidi" w:cstheme="minorBidi"/>
@@ -9855,9 +10033,10 @@
         </w:rPr>
         <w:t>Traiter les signalements effectués par les utilisateurs.</w:t>
       </w:r>
-      <w:bookmarkEnd w:id="106"/>
-      <w:bookmarkEnd w:id="107"/>
-      <w:bookmarkEnd w:id="108"/>
+      <w:bookmarkEnd w:id="119"/>
+      <w:bookmarkEnd w:id="120"/>
+      <w:bookmarkEnd w:id="121"/>
+      <w:bookmarkEnd w:id="122"/>
     </w:p>
     <w:p>
       <w:pPr>
@@ -9877,7 +10056,7 @@
           <w:lang w:val="fr-FR"/>
         </w:rPr>
       </w:pPr>
-      <w:bookmarkStart w:id="109" w:name="_Toc199695796"/>
+      <w:bookmarkStart w:id="123" w:name="_Toc199753239"/>
       <w:r>
         <w:rPr>
           <w:rFonts w:asciiTheme="minorBidi" w:hAnsiTheme="minorBidi" w:cstheme="minorBidi"/>
@@ -9889,7 +10068,7 @@
         </w:rPr>
         <w:t>Messagerie</w:t>
       </w:r>
-      <w:bookmarkEnd w:id="109"/>
+      <w:bookmarkEnd w:id="123"/>
     </w:p>
     <w:p>
       <w:pPr>
@@ -9925,7 +10104,7 @@
           <w:lang w:val="fr-FR"/>
         </w:rPr>
       </w:pPr>
-      <w:bookmarkStart w:id="110" w:name="_Toc199695797"/>
+      <w:bookmarkStart w:id="124" w:name="_Toc199753240"/>
       <w:r>
         <w:rPr>
           <w:rFonts w:asciiTheme="minorBidi" w:hAnsiTheme="minorBidi" w:cstheme="minorBidi"/>
@@ -9937,7 +10116,7 @@
         </w:rPr>
         <w:t>Notifications</w:t>
       </w:r>
-      <w:bookmarkEnd w:id="110"/>
+      <w:bookmarkEnd w:id="124"/>
     </w:p>
     <w:p>
       <w:pPr>
@@ -10115,8 +10294,8 @@
           <w:lang w:val="fr-FR"/>
         </w:rPr>
       </w:pPr>
-      <w:bookmarkStart w:id="111" w:name="_Toc199184730"/>
-      <w:bookmarkStart w:id="112" w:name="_Toc199695798"/>
+      <w:bookmarkStart w:id="125" w:name="_Toc199184730"/>
+      <w:bookmarkStart w:id="126" w:name="_Toc199753241"/>
       <w:r>
         <w:rPr>
           <w:rFonts w:asciiTheme="minorBidi" w:hAnsiTheme="minorBidi" w:cstheme="minorBidi"/>
@@ -10128,8 +10307,8 @@
         </w:rPr>
         <w:t>Besoins techniques</w:t>
       </w:r>
-      <w:bookmarkEnd w:id="111"/>
-      <w:bookmarkEnd w:id="112"/>
+      <w:bookmarkEnd w:id="125"/>
+      <w:bookmarkEnd w:id="126"/>
     </w:p>
     <w:p>
       <w:pPr>
@@ -10146,7 +10325,7 @@
         </w:rPr>
         <w:t xml:space="preserve">  </w:t>
       </w:r>
-      <w:bookmarkStart w:id="113" w:name="_Toc199189198"/>
+      <w:bookmarkStart w:id="127" w:name="_Toc199189198"/>
       <w:r>
         <w:rPr>
           <w:rFonts w:asciiTheme="minorBidi" w:hAnsiTheme="minorBidi" w:cstheme="minorBidi"/>
@@ -10161,7 +10340,7 @@
         </w:rPr>
         <w:t> :</w:t>
       </w:r>
-      <w:bookmarkEnd w:id="113"/>
+      <w:bookmarkEnd w:id="127"/>
     </w:p>
     <w:p>
       <w:pPr>
@@ -10409,7 +10588,7 @@
           <w:lang w:val="fr-FR"/>
         </w:rPr>
       </w:pPr>
-      <w:bookmarkStart w:id="114" w:name="_Toc199184731"/>
+      <w:bookmarkStart w:id="128" w:name="_Toc199184731"/>
     </w:p>
     <w:p>
       <w:pPr>
@@ -10522,7 +10701,7 @@
           <w14:ligatures w14:val="standardContextual"/>
         </w:rPr>
       </w:pPr>
-      <w:bookmarkStart w:id="115" w:name="_Toc199695799"/>
+      <w:bookmarkStart w:id="129" w:name="_Toc199753242"/>
       <w:r>
         <w:rPr>
           <w:rFonts w:asciiTheme="minorBidi" w:eastAsiaTheme="majorEastAsia" w:hAnsiTheme="minorBidi" w:cstheme="minorBidi"/>
@@ -10535,7 +10714,7 @@
         </w:rPr>
         <w:t>Chapitre 2 : Analyse et conception</w:t>
       </w:r>
-      <w:bookmarkEnd w:id="115"/>
+      <w:bookmarkEnd w:id="129"/>
     </w:p>
     <w:p>
       <w:pPr>
@@ -10651,9 +10830,9 @@
           <w:lang w:val="fr-FR"/>
         </w:rPr>
       </w:pPr>
-      <w:bookmarkStart w:id="116" w:name="_Toc199184732"/>
-      <w:bookmarkStart w:id="117" w:name="_Toc199695800"/>
-      <w:bookmarkEnd w:id="114"/>
+      <w:bookmarkStart w:id="130" w:name="_Toc199184732"/>
+      <w:bookmarkStart w:id="131" w:name="_Toc199753243"/>
+      <w:bookmarkEnd w:id="128"/>
       <w:r>
         <w:rPr>
           <w:rFonts w:asciiTheme="minorBidi" w:hAnsiTheme="minorBidi" w:cstheme="minorBidi"/>
@@ -10663,11 +10842,10 @@
           <w:szCs w:val="32"/>
           <w:lang w:val="fr-FR"/>
         </w:rPr>
-        <w:lastRenderedPageBreak/>
         <w:t>Analyse et Conception</w:t>
       </w:r>
-      <w:bookmarkEnd w:id="116"/>
-      <w:bookmarkEnd w:id="117"/>
+      <w:bookmarkEnd w:id="130"/>
+      <w:bookmarkEnd w:id="131"/>
     </w:p>
     <w:p>
       <w:pPr>
@@ -10687,8 +10865,8 @@
           <w:lang w:val="fr-FR"/>
         </w:rPr>
       </w:pPr>
-      <w:bookmarkStart w:id="118" w:name="_Toc199184733"/>
-      <w:bookmarkStart w:id="119" w:name="_Toc199695801"/>
+      <w:bookmarkStart w:id="132" w:name="_Toc199184733"/>
+      <w:bookmarkStart w:id="133" w:name="_Toc199753244"/>
       <w:r>
         <w:rPr>
           <w:rFonts w:asciiTheme="minorBidi" w:hAnsiTheme="minorBidi" w:cstheme="minorBidi"/>
@@ -10700,8 +10878,8 @@
         </w:rPr>
         <w:t>Langage de modélisation</w:t>
       </w:r>
-      <w:bookmarkEnd w:id="118"/>
-      <w:bookmarkEnd w:id="119"/>
+      <w:bookmarkEnd w:id="132"/>
+      <w:bookmarkEnd w:id="133"/>
     </w:p>
     <w:p>
       <w:pPr>
@@ -10741,9 +10919,76 @@
           <w:bCs/>
           <w:lang w:val="fr-FR"/>
         </w:rPr>
-        <w:t xml:space="preserve">langage </w:t>
-      </w:r>
-      <w:proofErr w:type="spellStart"/>
+        <w:t>langage UML</w:t>
+      </w:r>
+      <w:sdt>
+        <w:sdtPr>
+          <w:rPr>
+            <w:rFonts w:asciiTheme="minorBidi" w:hAnsiTheme="minorBidi" w:cstheme="minorBidi"/>
+            <w:b/>
+            <w:bCs/>
+            <w:lang w:val="fr-FR"/>
+          </w:rPr>
+          <w:id w:val="-1419089189"/>
+          <w:citation/>
+        </w:sdtPr>
+        <w:sdtContent>
+          <w:r>
+            <w:rPr>
+              <w:rFonts w:asciiTheme="minorBidi" w:hAnsiTheme="minorBidi" w:cstheme="minorBidi"/>
+              <w:b/>
+              <w:bCs/>
+              <w:lang w:val="fr-FR"/>
+            </w:rPr>
+            <w:fldChar w:fldCharType="begin"/>
+          </w:r>
+          <w:r>
+            <w:rPr>
+              <w:rFonts w:asciiTheme="minorBidi" w:hAnsiTheme="minorBidi" w:cstheme="minorBidi"/>
+              <w:b/>
+              <w:bCs/>
+              <w:lang w:val="fr-FR"/>
+            </w:rPr>
+            <w:instrText xml:space="preserve">CITATION 2 \l 2057 </w:instrText>
+          </w:r>
+          <w:r>
+            <w:rPr>
+              <w:rFonts w:asciiTheme="minorBidi" w:hAnsiTheme="minorBidi" w:cstheme="minorBidi"/>
+              <w:b/>
+              <w:bCs/>
+              <w:lang w:val="fr-FR"/>
+            </w:rPr>
+            <w:fldChar w:fldCharType="separate"/>
+          </w:r>
+          <w:r>
+            <w:rPr>
+              <w:rFonts w:asciiTheme="minorBidi" w:hAnsiTheme="minorBidi" w:cstheme="minorBidi"/>
+              <w:b/>
+              <w:bCs/>
+              <w:noProof/>
+              <w:lang w:val="fr-FR"/>
+            </w:rPr>
+            <w:t xml:space="preserve"> </w:t>
+          </w:r>
+          <w:r>
+            <w:rPr>
+              <w:rFonts w:asciiTheme="minorBidi" w:hAnsiTheme="minorBidi" w:cstheme="minorBidi"/>
+              <w:noProof/>
+              <w:lang w:val="fr-FR"/>
+            </w:rPr>
+            <w:t>[2]</w:t>
+          </w:r>
+          <w:r>
+            <w:rPr>
+              <w:rFonts w:asciiTheme="minorBidi" w:hAnsiTheme="minorBidi" w:cstheme="minorBidi"/>
+              <w:b/>
+              <w:bCs/>
+              <w:lang w:val="fr-FR"/>
+            </w:rPr>
+            <w:fldChar w:fldCharType="end"/>
+          </w:r>
+        </w:sdtContent>
+      </w:sdt>
       <w:r>
         <w:rPr>
           <w:rFonts w:asciiTheme="minorBidi" w:hAnsiTheme="minorBidi" w:cstheme="minorBidi"/>
@@ -10751,7 +10996,7 @@
           <w:bCs/>
           <w:lang w:val="fr-FR"/>
         </w:rPr>
-        <w:t>UML</w:t>
+        <w:t xml:space="preserve"> </w:t>
       </w:r>
       <w:r>
         <w:rPr>
@@ -10767,15 +11012,7 @@
           <w:rFonts w:asciiTheme="minorBidi" w:hAnsiTheme="minorBidi" w:cstheme="minorBidi"/>
           <w:lang w:val="fr-FR"/>
         </w:rPr>
-        <w:t>Ce</w:t>
-      </w:r>
-      <w:proofErr w:type="spellEnd"/>
-      <w:r>
-        <w:rPr>
-          <w:rFonts w:asciiTheme="minorBidi" w:hAnsiTheme="minorBidi" w:cstheme="minorBidi"/>
-          <w:lang w:val="fr-FR"/>
-        </w:rPr>
-        <w:t xml:space="preserve"> langage de modélisation est largement utilisé dans le domaine du développement logiciel pour représenter graphiquement :</w:t>
+        <w:t>Ce langage de modélisation est largement utilisé dans le domaine du développement logiciel pour représenter graphiquement :</w:t>
       </w:r>
     </w:p>
     <w:p>
@@ -11037,7 +11274,7 @@
         </w:rPr>
         <w:t xml:space="preserve"> autour de la solution proposée, notamment en équipe ou avec un encadrant technique.</w:t>
       </w:r>
-      <w:bookmarkStart w:id="120" w:name="_Toc199184734"/>
+      <w:bookmarkStart w:id="134" w:name="_Toc199184734"/>
     </w:p>
     <w:p>
       <w:pPr>
@@ -11055,7 +11292,7 @@
           <w:lang w:val="fr-FR"/>
         </w:rPr>
       </w:pPr>
-      <w:bookmarkStart w:id="121" w:name="_Toc199695802"/>
+      <w:bookmarkStart w:id="135" w:name="_Toc199753245"/>
       <w:r>
         <w:rPr>
           <w:rFonts w:asciiTheme="minorBidi" w:hAnsiTheme="minorBidi" w:cstheme="minorBidi"/>
@@ -11075,22 +11312,10 @@
           <w:sz w:val="28"/>
           <w:szCs w:val="28"/>
         </w:rPr>
-        <w:t xml:space="preserve"> des </w:t>
-      </w:r>
-      <w:proofErr w:type="spellStart"/>
-      <w:r>
-        <w:rPr>
-          <w:rFonts w:asciiTheme="minorBidi" w:hAnsiTheme="minorBidi" w:cstheme="minorBidi"/>
-          <w:b/>
-          <w:bCs/>
-          <w:sz w:val="28"/>
-          <w:szCs w:val="28"/>
-        </w:rPr>
-        <w:t>besoins</w:t>
-      </w:r>
-      <w:bookmarkEnd w:id="120"/>
-      <w:bookmarkEnd w:id="121"/>
-      <w:proofErr w:type="spellEnd"/>
+        <w:t xml:space="preserve"> des besoins</w:t>
+      </w:r>
+      <w:bookmarkEnd w:id="134"/>
+      <w:bookmarkEnd w:id="135"/>
     </w:p>
     <w:p>
       <w:pPr>
@@ -11107,7 +11332,7 @@
           <w:lang w:val="fr-FR"/>
         </w:rPr>
       </w:pPr>
-      <w:bookmarkStart w:id="122" w:name="_Toc199695803"/>
+      <w:bookmarkStart w:id="136" w:name="_Toc199753246"/>
       <w:r>
         <w:rPr>
           <w:rFonts w:asciiTheme="minorBidi" w:hAnsiTheme="minorBidi" w:cstheme="minorBidi"/>
@@ -11119,7 +11344,7 @@
         </w:rPr>
         <w:t>Les acteurs du système</w:t>
       </w:r>
-      <w:bookmarkEnd w:id="122"/>
+      <w:bookmarkEnd w:id="136"/>
     </w:p>
     <w:p>
       <w:pPr>
@@ -11132,8 +11357,9 @@
           <w:lang w:val="fr-FR"/>
         </w:rPr>
       </w:pPr>
-      <w:bookmarkStart w:id="123" w:name="_Toc199695372"/>
-      <w:bookmarkStart w:id="124" w:name="_Toc199695804"/>
+      <w:bookmarkStart w:id="137" w:name="_Toc199695372"/>
+      <w:bookmarkStart w:id="138" w:name="_Toc199695804"/>
+      <w:bookmarkStart w:id="139" w:name="_Toc199753247"/>
       <w:r>
         <w:rPr>
           <w:rFonts w:asciiTheme="minorBidi" w:hAnsiTheme="minorBidi" w:cstheme="minorBidi"/>
@@ -11141,8 +11367,9 @@
         </w:rPr>
         <w:t>Dans l’application Job Souk, trois types d’acteurs principaux interagissent avec le système. Chacun possède des droits d’accès et fonctionnalités spécifiques selon son rôle.</w:t>
       </w:r>
-      <w:bookmarkEnd w:id="123"/>
-      <w:bookmarkEnd w:id="124"/>
+      <w:bookmarkEnd w:id="137"/>
+      <w:bookmarkEnd w:id="138"/>
+      <w:bookmarkEnd w:id="139"/>
     </w:p>
     <w:p>
       <w:pPr>
@@ -11161,7 +11388,7 @@
           <w:lang w:val="fr-FR"/>
         </w:rPr>
       </w:pPr>
-      <w:bookmarkStart w:id="125" w:name="_Toc199695805"/>
+      <w:bookmarkStart w:id="140" w:name="_Toc199753248"/>
       <w:r>
         <w:rPr>
           <w:rFonts w:asciiTheme="minorBidi" w:hAnsiTheme="minorBidi" w:cstheme="minorBidi"/>
@@ -11173,7 +11400,7 @@
         </w:rPr>
         <w:t>Candidat</w:t>
       </w:r>
-      <w:bookmarkEnd w:id="125"/>
+      <w:bookmarkEnd w:id="140"/>
     </w:p>
     <w:p>
       <w:pPr>
@@ -11592,7 +11819,7 @@
           <w:lang w:val="fr-FR"/>
         </w:rPr>
       </w:pPr>
-      <w:bookmarkStart w:id="126" w:name="_Toc199695806"/>
+      <w:bookmarkStart w:id="141" w:name="_Toc199753249"/>
       <w:r>
         <w:rPr>
           <w:rFonts w:asciiTheme="minorBidi" w:hAnsiTheme="minorBidi" w:cstheme="minorBidi"/>
@@ -11602,9 +11829,10 @@
           <w:szCs w:val="28"/>
           <w:lang w:val="fr-FR"/>
         </w:rPr>
+        <w:lastRenderedPageBreak/>
         <w:t>Recruteur (Entreprise)</w:t>
       </w:r>
-      <w:bookmarkEnd w:id="126"/>
+      <w:bookmarkEnd w:id="141"/>
     </w:p>
     <w:p>
       <w:pPr>
@@ -11653,7 +11881,6 @@
           <w:rFonts w:asciiTheme="minorBidi" w:hAnsiTheme="minorBidi" w:cstheme="minorBidi"/>
           <w:lang w:val="fr-FR"/>
         </w:rPr>
-        <w:lastRenderedPageBreak/>
         <w:t>Le recruteur est un représentant d’entreprise ou une entreprise elle-même, inscrite sur la plateforme afin de publier des offres d’emploi, recevoir des candidatures et entrer en contact avec les candidats.</w:t>
       </w:r>
     </w:p>
@@ -11982,7 +12209,7 @@
           <w:lang w:val="fr-FR"/>
         </w:rPr>
       </w:pPr>
-      <w:bookmarkStart w:id="127" w:name="_Toc199695807"/>
+      <w:bookmarkStart w:id="142" w:name="_Toc199753250"/>
       <w:r>
         <w:rPr>
           <w:rFonts w:asciiTheme="minorBidi" w:hAnsiTheme="minorBidi" w:cstheme="minorBidi"/>
@@ -11994,7 +12221,7 @@
         </w:rPr>
         <w:t>Administrateur</w:t>
       </w:r>
-      <w:bookmarkEnd w:id="127"/>
+      <w:bookmarkEnd w:id="142"/>
     </w:p>
     <w:p>
       <w:pPr>
@@ -12150,7 +12377,7 @@
           <w:rFonts w:asciiTheme="minorBidi" w:hAnsiTheme="minorBidi" w:cstheme="minorBidi"/>
           <w:lang w:val="fr-FR"/>
         </w:rPr>
-        <w:t>Masquer, valider ou supprimer des offres d’emploi.</w:t>
+        <w:t>Masquer ou supprimer des offres d’emploi.</w:t>
       </w:r>
     </w:p>
     <w:p>
@@ -12210,8 +12437,8 @@
           <w:lang w:val="fr-FR"/>
         </w:rPr>
       </w:pPr>
-      <w:bookmarkStart w:id="128" w:name="_Toc199184735"/>
-      <w:bookmarkStart w:id="129" w:name="_Toc199695808"/>
+      <w:bookmarkStart w:id="143" w:name="_Toc199184735"/>
+      <w:bookmarkStart w:id="144" w:name="_Toc199753251"/>
       <w:r>
         <w:rPr>
           <w:rFonts w:asciiTheme="minorBidi" w:hAnsiTheme="minorBidi" w:cstheme="minorBidi"/>
@@ -12223,9 +12450,9 @@
         </w:rPr>
         <w:t>Diagrammes des cas d’utilisation</w:t>
       </w:r>
-      <w:bookmarkStart w:id="130" w:name="_Toc199184736"/>
-      <w:bookmarkEnd w:id="128"/>
-      <w:bookmarkEnd w:id="129"/>
+      <w:bookmarkStart w:id="145" w:name="_Toc199184736"/>
+      <w:bookmarkEnd w:id="143"/>
+      <w:bookmarkEnd w:id="144"/>
     </w:p>
     <w:p>
       <w:pPr>
@@ -12236,31 +12463,27 @@
           <w:lang w:val="fr-FR"/>
         </w:rPr>
       </w:pPr>
-      <w:bookmarkStart w:id="131" w:name="_Toc199695377"/>
-      <w:bookmarkStart w:id="132" w:name="_Toc199695809"/>
-      <w:r>
-        <w:rPr>
-          <w:rFonts w:asciiTheme="minorBidi" w:hAnsiTheme="minorBidi" w:cstheme="minorBidi"/>
-          <w:lang w:val="fr-FR"/>
-        </w:rPr>
-        <w:t>Le diagramme des cas d'utilisation est un outil clé en ingénierie logicielle qui illustre les interactions entre les utilisateurs et le système. Il montre les différentes fonctionnalités de l'application et comment les utilisateurs les utilisent. Les éléments principaux sont les acteurs, les cas d'utilisation et leurs interactions. Ce diagramme aide à clarifier les besoins fonctionnels du système pour tous les participants au projet.</w:t>
-      </w:r>
-      <w:bookmarkEnd w:id="131"/>
-      <w:bookmarkEnd w:id="132"/>
-    </w:p>
-    <w:p>
-      <w:pPr>
-        <w:pStyle w:val="NormalWeb"/>
-        <w:outlineLvl w:val="3"/>
-        <w:rPr>
-          <w:rFonts w:asciiTheme="minorBidi" w:hAnsiTheme="minorBidi" w:cstheme="minorBidi"/>
-          <w:b/>
-          <w:bCs/>
-          <w:sz w:val="28"/>
-          <w:szCs w:val="28"/>
-          <w:lang w:val="fr-FR"/>
-        </w:rPr>
-      </w:pPr>
+      <w:bookmarkStart w:id="146" w:name="_Toc199695377"/>
+      <w:bookmarkStart w:id="147" w:name="_Toc199695809"/>
+      <w:bookmarkStart w:id="148" w:name="_Toc199753252"/>
+      <w:r>
+        <w:rPr>
+          <w:rFonts w:asciiTheme="minorBidi" w:hAnsiTheme="minorBidi" w:cstheme="minorBidi"/>
+          <w:lang w:val="fr-FR"/>
+        </w:rPr>
+        <w:t xml:space="preserve">Le diagramme des cas d'utilisation est un outil clé en ingénierie logicielle qui illustre les interactions entre les utilisateurs et le système. Il montre les différentes fonctionnalités de l'application et comment les utilisateurs les utilisent. Les éléments principaux sont les acteurs, les cas d'utilisation et leurs interactions. Ce diagramme </w:t>
+      </w:r>
+      <w:r>
+        <w:rPr>
+          <w:rFonts w:asciiTheme="minorBidi" w:hAnsiTheme="minorBidi" w:cstheme="minorBidi"/>
+          <w:lang w:val="fr-FR"/>
+        </w:rPr>
+        <w:lastRenderedPageBreak/>
+        <w:t>aide à clarifier les besoins fonctionnels du système pour tous les participants au projet.</w:t>
+      </w:r>
+      <w:bookmarkEnd w:id="146"/>
+      <w:bookmarkEnd w:id="147"/>
+      <w:bookmarkEnd w:id="148"/>
     </w:p>
     <w:p>
       <w:pPr>
@@ -12280,7 +12503,7 @@
           <w:lang w:val="fr-FR"/>
         </w:rPr>
       </w:pPr>
-      <w:bookmarkStart w:id="133" w:name="_Toc199695810"/>
+      <w:bookmarkStart w:id="149" w:name="_Toc199753253"/>
       <w:r>
         <w:rPr>
           <w:rFonts w:asciiTheme="minorBidi" w:hAnsiTheme="minorBidi" w:cstheme="minorBidi"/>
@@ -12290,10 +12513,9 @@
           <w:szCs w:val="28"/>
           <w:lang w:val="fr-FR"/>
         </w:rPr>
-        <w:lastRenderedPageBreak/>
         <w:t>Diagramme des cas d'utilisation Candidat</w:t>
       </w:r>
-      <w:bookmarkEnd w:id="133"/>
+      <w:bookmarkEnd w:id="149"/>
     </w:p>
     <w:p>
       <w:pPr>
@@ -12304,6 +12526,7 @@
           <w:lang w:val="fr-FR"/>
         </w:rPr>
       </w:pPr>
+      <w:bookmarkStart w:id="150" w:name="_Toc199753254"/>
       <w:r>
         <w:rPr>
           <w:rFonts w:asciiTheme="minorBidi" w:hAnsiTheme="minorBidi" w:cstheme="minorBidi"/>
@@ -12374,6 +12597,7 @@
         </w:rPr>
         <w:t>Le diagramme des cas d'utilisation du Candidat montre les différentes interactions qu’un utilisateur en recherche d’emploi peut avoir avec le système Job Souk. Le candidat peut créer un compte, gérer son profil, importer son CV, rechercher des offres, postuler, suivre ses candidatures, consulter ses offres sauvegardées et gérer ses entretiens. Ce diagramme met en évidence les besoins fonctionnels de l'utilisateur côté demandeur d’emploi.</w:t>
       </w:r>
+      <w:bookmarkEnd w:id="150"/>
     </w:p>
     <w:p>
       <w:pPr>
@@ -12401,9 +12625,9 @@
           <w:lang w:val="fr-FR"/>
         </w:rPr>
       </w:pPr>
-      <w:bookmarkStart w:id="134" w:name="_Toc199694350"/>
-      <w:bookmarkStart w:id="135" w:name="_Toc199724343"/>
-      <w:bookmarkStart w:id="136" w:name="_Toc199724616"/>
+      <w:bookmarkStart w:id="151" w:name="_Toc199694350"/>
+      <w:bookmarkStart w:id="152" w:name="_Toc199724343"/>
+      <w:bookmarkStart w:id="153" w:name="_Toc199724616"/>
       <w:r>
         <w:rPr>
           <w:rFonts w:asciiTheme="minorBidi" w:hAnsiTheme="minorBidi"/>
@@ -12500,9 +12724,9 @@
         </w:rPr>
         <w:t>: Diagramme des cas d'utilisation du Candidat.</w:t>
       </w:r>
-      <w:bookmarkEnd w:id="134"/>
-      <w:bookmarkEnd w:id="135"/>
-      <w:bookmarkEnd w:id="136"/>
+      <w:bookmarkEnd w:id="151"/>
+      <w:bookmarkEnd w:id="152"/>
+      <w:bookmarkEnd w:id="153"/>
     </w:p>
     <w:p>
       <w:pPr>
@@ -12522,7 +12746,7 @@
           <w:lang w:val="fr-FR"/>
         </w:rPr>
       </w:pPr>
-      <w:bookmarkStart w:id="137" w:name="_Toc199695811"/>
+      <w:bookmarkStart w:id="154" w:name="_Toc199753255"/>
       <w:r>
         <w:rPr>
           <w:rFonts w:asciiTheme="minorBidi" w:hAnsiTheme="minorBidi" w:cstheme="minorBidi"/>
@@ -12534,7 +12758,7 @@
         </w:rPr>
         <w:t>Diagramme des cas d'utilisation Entreprise</w:t>
       </w:r>
-      <w:bookmarkEnd w:id="137"/>
+      <w:bookmarkEnd w:id="154"/>
     </w:p>
     <w:p>
       <w:pPr>
@@ -12545,6 +12769,7 @@
           <w:lang w:val="fr-FR"/>
         </w:rPr>
       </w:pPr>
+      <w:bookmarkStart w:id="155" w:name="_Toc199753256"/>
       <w:r>
         <w:rPr>
           <w:rFonts w:asciiTheme="minorBidi" w:hAnsiTheme="minorBidi" w:cstheme="minorBidi"/>
@@ -12552,9 +12777,10 @@
         </w:rPr>
         <w:t>Le diagramme des cas d'utilisation de l’Entreprise illustre les fonctionnalités accessibles à un recruteur. Une entreprise peut créer et modifier son profil, publier des offres d’emploi, consulter les candidatures reçues, évaluer des candidats, planifier ou modifier des entretiens, ainsi que gérer ses offres. Ce diagramme représente les principales opérations permettant à l’entreprise de gérer efficacement le processus de recrutement.</w:t>
       </w:r>
-      <w:bookmarkStart w:id="138" w:name="_Toc199264360"/>
-      <w:bookmarkStart w:id="139" w:name="_Toc199695380"/>
-      <w:bookmarkStart w:id="140" w:name="_Toc199695812"/>
+      <w:bookmarkStart w:id="156" w:name="_Toc199264360"/>
+      <w:bookmarkStart w:id="157" w:name="_Toc199695380"/>
+      <w:bookmarkStart w:id="158" w:name="_Toc199695812"/>
+      <w:bookmarkEnd w:id="155"/>
     </w:p>
     <w:p>
       <w:pPr>
@@ -12565,6 +12791,7 @@
           <w:lang w:val="fr-FR"/>
         </w:rPr>
       </w:pPr>
+      <w:bookmarkStart w:id="159" w:name="_Toc199753257"/>
       <w:r>
         <w:rPr>
           <w:rFonts w:asciiTheme="minorBidi" w:hAnsiTheme="minorBidi" w:cstheme="minorBidi"/>
@@ -12633,9 +12860,10 @@
           </wp:anchor>
         </w:drawing>
       </w:r>
-      <w:bookmarkEnd w:id="138"/>
-      <w:bookmarkEnd w:id="139"/>
-      <w:bookmarkEnd w:id="140"/>
+      <w:bookmarkEnd w:id="156"/>
+      <w:bookmarkEnd w:id="157"/>
+      <w:bookmarkEnd w:id="158"/>
+      <w:bookmarkEnd w:id="159"/>
     </w:p>
     <w:p>
       <w:pPr>
@@ -12653,9 +12881,9 @@
           <w:lang w:val="fr-FR"/>
         </w:rPr>
       </w:pPr>
-      <w:bookmarkStart w:id="141" w:name="_Toc199694351"/>
-      <w:bookmarkStart w:id="142" w:name="_Toc199724344"/>
-      <w:bookmarkStart w:id="143" w:name="_Toc199724617"/>
+      <w:bookmarkStart w:id="160" w:name="_Toc199694351"/>
+      <w:bookmarkStart w:id="161" w:name="_Toc199724344"/>
+      <w:bookmarkStart w:id="162" w:name="_Toc199724617"/>
       <w:r>
         <w:rPr>
           <w:rFonts w:asciiTheme="minorBidi" w:hAnsiTheme="minorBidi"/>
@@ -12783,9 +13011,9 @@
         </w:rPr>
         <w:t>.</w:t>
       </w:r>
-      <w:bookmarkEnd w:id="141"/>
-      <w:bookmarkEnd w:id="142"/>
-      <w:bookmarkEnd w:id="143"/>
+      <w:bookmarkEnd w:id="160"/>
+      <w:bookmarkEnd w:id="161"/>
+      <w:bookmarkEnd w:id="162"/>
     </w:p>
     <w:p>
       <w:pPr>
@@ -12805,7 +13033,7 @@
           <w:lang w:val="fr-FR"/>
         </w:rPr>
       </w:pPr>
-      <w:bookmarkStart w:id="144" w:name="_Toc199695813"/>
+      <w:bookmarkStart w:id="163" w:name="_Toc199753258"/>
       <w:r>
         <w:rPr>
           <w:rFonts w:asciiTheme="minorBidi" w:hAnsiTheme="minorBidi" w:cstheme="minorBidi"/>
@@ -12817,7 +13045,7 @@
         </w:rPr>
         <w:t>Diagramme des cas d'utilisation Administrateur</w:t>
       </w:r>
-      <w:bookmarkEnd w:id="144"/>
+      <w:bookmarkEnd w:id="163"/>
     </w:p>
     <w:p>
       <w:pPr>
@@ -12828,6 +13056,7 @@
           <w:lang w:val="fr-FR"/>
         </w:rPr>
       </w:pPr>
+      <w:bookmarkStart w:id="164" w:name="_Toc199753259"/>
       <w:r>
         <w:rPr>
           <w:rFonts w:asciiTheme="minorBidi" w:hAnsiTheme="minorBidi" w:cstheme="minorBidi"/>
@@ -12835,6 +13064,7 @@
         </w:rPr>
         <w:t>Le diagramme des cas d'utilisation de l’Administrateur décrit les actions de gestion et de modération sur la plateforme. L’administrateur peut consulter les comptes, valider ou désactiver ceux des entreprises, gérer les offres d’emploi (masquer ou supprimer), gérer les catégories, les annonces et consulter les signalements. Ces cas d’utilisation assurent le bon fonctionnement et le contrôle global du système.</w:t>
       </w:r>
+      <w:bookmarkEnd w:id="164"/>
     </w:p>
     <w:p>
       <w:pPr>
@@ -12849,9 +13079,10 @@
           <w:lang w:val="fr-FR"/>
         </w:rPr>
       </w:pPr>
-      <w:bookmarkStart w:id="145" w:name="_Toc199264362"/>
-      <w:bookmarkStart w:id="146" w:name="_Toc199695382"/>
-      <w:bookmarkStart w:id="147" w:name="_Toc199695814"/>
+      <w:bookmarkStart w:id="165" w:name="_Toc199264362"/>
+      <w:bookmarkStart w:id="166" w:name="_Toc199695382"/>
+      <w:bookmarkStart w:id="167" w:name="_Toc199695814"/>
+      <w:bookmarkStart w:id="168" w:name="_Toc199753260"/>
       <w:r>
         <w:rPr>
           <w:rFonts w:asciiTheme="minorBidi" w:hAnsiTheme="minorBidi" w:cstheme="minorBidi"/>
@@ -12906,9 +13137,10 @@
           </wp:inline>
         </w:drawing>
       </w:r>
-      <w:bookmarkEnd w:id="145"/>
-      <w:bookmarkEnd w:id="146"/>
-      <w:bookmarkEnd w:id="147"/>
+      <w:bookmarkEnd w:id="165"/>
+      <w:bookmarkEnd w:id="166"/>
+      <w:bookmarkEnd w:id="167"/>
+      <w:bookmarkEnd w:id="168"/>
     </w:p>
     <w:p>
       <w:pPr>
@@ -12926,9 +13158,9 @@
           <w:lang w:val="fr-FR"/>
         </w:rPr>
       </w:pPr>
-      <w:bookmarkStart w:id="148" w:name="_Toc199694352"/>
-      <w:bookmarkStart w:id="149" w:name="_Toc199724345"/>
-      <w:bookmarkStart w:id="150" w:name="_Toc199724618"/>
+      <w:bookmarkStart w:id="169" w:name="_Toc199694352"/>
+      <w:bookmarkStart w:id="170" w:name="_Toc199724345"/>
+      <w:bookmarkStart w:id="171" w:name="_Toc199724618"/>
       <w:r>
         <w:rPr>
           <w:rFonts w:asciiTheme="minorBidi" w:hAnsiTheme="minorBidi"/>
@@ -13056,9 +13288,16 @@
         </w:rPr>
         <w:t>.</w:t>
       </w:r>
-      <w:bookmarkEnd w:id="148"/>
-      <w:bookmarkEnd w:id="149"/>
-      <w:bookmarkEnd w:id="150"/>
+      <w:bookmarkEnd w:id="169"/>
+      <w:bookmarkEnd w:id="170"/>
+      <w:bookmarkEnd w:id="171"/>
+    </w:p>
+    <w:p>
+      <w:pPr>
+        <w:rPr>
+          <w:lang w:val="fr-FR"/>
+        </w:rPr>
+      </w:pPr>
     </w:p>
     <w:p>
       <w:pPr>
@@ -13079,7 +13318,7 @@
           <w:lang w:val="fr-FR"/>
         </w:rPr>
       </w:pPr>
-      <w:bookmarkStart w:id="151" w:name="_Toc199695815"/>
+      <w:bookmarkStart w:id="172" w:name="_Toc199753261"/>
       <w:r>
         <w:rPr>
           <w:rFonts w:asciiTheme="minorBidi" w:hAnsiTheme="minorBidi" w:cstheme="minorBidi"/>
@@ -13089,10 +13328,11 @@
           <w:szCs w:val="28"/>
           <w:lang w:val="fr-FR"/>
         </w:rPr>
+        <w:lastRenderedPageBreak/>
         <w:t>Présentation des cas d’utilisation et des diagrammes associés (activités ou séquences)</w:t>
       </w:r>
-      <w:bookmarkEnd w:id="130"/>
-      <w:bookmarkEnd w:id="151"/>
+      <w:bookmarkEnd w:id="145"/>
+      <w:bookmarkEnd w:id="172"/>
     </w:p>
     <w:p>
       <w:pPr>
@@ -13105,18 +13345,19 @@
           <w:lang w:val="fr-FR"/>
         </w:rPr>
       </w:pPr>
-      <w:bookmarkStart w:id="152" w:name="_Toc199695384"/>
-      <w:bookmarkStart w:id="153" w:name="_Toc199695816"/>
-      <w:r>
-        <w:rPr>
-          <w:rFonts w:asciiTheme="minorBidi" w:hAnsiTheme="minorBidi" w:cstheme="minorBidi"/>
-          <w:lang w:val="fr-FR"/>
-        </w:rPr>
-        <w:lastRenderedPageBreak/>
+      <w:bookmarkStart w:id="173" w:name="_Toc199695384"/>
+      <w:bookmarkStart w:id="174" w:name="_Toc199695816"/>
+      <w:bookmarkStart w:id="175" w:name="_Toc199753262"/>
+      <w:r>
+        <w:rPr>
+          <w:rFonts w:asciiTheme="minorBidi" w:hAnsiTheme="minorBidi" w:cstheme="minorBidi"/>
+          <w:lang w:val="fr-FR"/>
+        </w:rPr>
         <w:t>Dans cette section, nous présentons en détail les principaux cas d'utilisation de notre application web, en expliquant leur fonctionnement. Chaque cas d'utilisation correspond à une interaction précise entre un utilisateur et le système, en intégrant les étapes à suivre, les conditions préalables ainsi que les résultats attendus. Cette analyse permet de mieux comprendre comment le système satisfait les besoins des utilisateurs et garantit la bonne implémentation des fonctionnalités.</w:t>
       </w:r>
-      <w:bookmarkEnd w:id="152"/>
-      <w:bookmarkEnd w:id="153"/>
+      <w:bookmarkEnd w:id="173"/>
+      <w:bookmarkEnd w:id="174"/>
+      <w:bookmarkEnd w:id="175"/>
     </w:p>
     <w:p>
       <w:pPr>
@@ -13129,17 +13370,26 @@
           <w:lang w:val="fr-FR"/>
         </w:rPr>
       </w:pPr>
-      <w:bookmarkStart w:id="154" w:name="_Toc199695385"/>
-      <w:bookmarkStart w:id="155" w:name="_Toc199695817"/>
-      <w:r>
-        <w:rPr>
-          <w:rFonts w:asciiTheme="minorBidi" w:hAnsiTheme="minorBidi" w:cstheme="minorBidi"/>
-          <w:lang w:val="fr-FR"/>
-        </w:rPr>
-        <w:t xml:space="preserve">Pour chaque cas d'utilisation, nous proposons une description claire et organisée, incluant les acteurs concernés, le scénario principal, les scénarios alternatifs ainsi que les éventuelles extensions. </w:t>
-      </w:r>
-      <w:bookmarkEnd w:id="154"/>
-      <w:bookmarkEnd w:id="155"/>
+      <w:bookmarkStart w:id="176" w:name="_Toc199695385"/>
+      <w:bookmarkStart w:id="177" w:name="_Toc199695817"/>
+      <w:bookmarkStart w:id="178" w:name="_Toc199753263"/>
+      <w:r>
+        <w:rPr>
+          <w:rFonts w:asciiTheme="minorBidi" w:hAnsiTheme="minorBidi" w:cstheme="minorBidi"/>
+          <w:lang w:val="fr-FR"/>
+        </w:rPr>
+        <w:t>Pour chaque cas d'utilisation, nous proposons une description claire et organisée, incluant les acteurs concernés, le scénario principal, les scénarios alternatifs ainsi que les éventuelles extensions.</w:t>
+      </w:r>
+      <w:bookmarkEnd w:id="178"/>
+      <w:r>
+        <w:rPr>
+          <w:rFonts w:asciiTheme="minorBidi" w:hAnsiTheme="minorBidi" w:cstheme="minorBidi"/>
+          <w:lang w:val="fr-FR"/>
+        </w:rPr>
+        <w:t xml:space="preserve"> </w:t>
+      </w:r>
+      <w:bookmarkEnd w:id="176"/>
+      <w:bookmarkEnd w:id="177"/>
     </w:p>
     <w:p>
       <w:pPr>
@@ -13152,8 +13402,9 @@
           <w:lang w:val="fr-FR"/>
         </w:rPr>
       </w:pPr>
-      <w:bookmarkStart w:id="156" w:name="_Toc199695386"/>
-      <w:bookmarkStart w:id="157" w:name="_Toc199695818"/>
+      <w:bookmarkStart w:id="179" w:name="_Toc199695386"/>
+      <w:bookmarkStart w:id="180" w:name="_Toc199695818"/>
+      <w:bookmarkStart w:id="181" w:name="_Toc199753264"/>
       <w:r>
         <w:rPr>
           <w:rFonts w:asciiTheme="minorBidi" w:hAnsiTheme="minorBidi" w:cstheme="minorBidi"/>
@@ -13161,8 +13412,9 @@
         </w:rPr>
         <w:t>Les diagrammes de séquence mettent en évidence l’enchaînement temporel des interactions entre les acteurs et le système, tandis que les diagrammes d’activité retracent les flux de contrôle et les différentes étapes du processus. Ces représentations UML facilitent la compréhension des processus complexes et des interactions détaillées au sein du système.</w:t>
       </w:r>
-      <w:bookmarkEnd w:id="156"/>
-      <w:bookmarkEnd w:id="157"/>
+      <w:bookmarkEnd w:id="179"/>
+      <w:bookmarkEnd w:id="180"/>
+      <w:bookmarkEnd w:id="181"/>
     </w:p>
     <w:p>
       <w:pPr>
@@ -13181,8 +13433,8 @@
           <w:lang w:val="fr-FR"/>
         </w:rPr>
       </w:pPr>
-      <w:bookmarkStart w:id="158" w:name="_Toc199184737"/>
-      <w:bookmarkStart w:id="159" w:name="_Toc199695819"/>
+      <w:bookmarkStart w:id="182" w:name="_Toc199184737"/>
+      <w:bookmarkStart w:id="183" w:name="_Toc199753265"/>
       <w:r>
         <w:rPr>
           <w:rFonts w:asciiTheme="minorBidi" w:hAnsiTheme="minorBidi" w:cstheme="minorBidi"/>
@@ -13194,7 +13446,7 @@
         </w:rPr>
         <w:t xml:space="preserve">Diagrammes </w:t>
       </w:r>
-      <w:bookmarkEnd w:id="158"/>
+      <w:bookmarkEnd w:id="182"/>
       <w:r>
         <w:rPr>
           <w:rFonts w:asciiTheme="minorBidi" w:hAnsiTheme="minorBidi" w:cstheme="minorBidi"/>
@@ -13206,7 +13458,7 @@
         </w:rPr>
         <w:t>d’activité</w:t>
       </w:r>
-      <w:bookmarkEnd w:id="159"/>
+      <w:bookmarkEnd w:id="183"/>
     </w:p>
     <w:p>
       <w:pPr>
@@ -13225,7 +13477,7 @@
           <w:lang w:val="fr-FR"/>
         </w:rPr>
       </w:pPr>
-      <w:bookmarkStart w:id="160" w:name="_Toc199264365"/>
+      <w:bookmarkStart w:id="184" w:name="_Toc199264365"/>
       <w:r>
         <w:rPr>
           <w:rFonts w:asciiTheme="minorBidi" w:hAnsiTheme="minorBidi" w:cstheme="minorBidi"/>
@@ -13237,7 +13489,7 @@
         </w:rPr>
         <w:t>Publier offre d’emploi :</w:t>
       </w:r>
-      <w:bookmarkEnd w:id="160"/>
+      <w:bookmarkEnd w:id="184"/>
     </w:p>
     <w:tbl>
       <w:tblPr>
@@ -13257,6 +13509,7 @@
           <w:tcPr>
             <w:cnfStyle w:val="001000000000" w:firstRow="0" w:lastRow="0" w:firstColumn="1" w:lastColumn="0" w:oddVBand="0" w:evenVBand="0" w:oddHBand="0" w:evenHBand="0" w:firstRowFirstColumn="0" w:firstRowLastColumn="0" w:lastRowFirstColumn="0" w:lastRowLastColumn="0"/>
             <w:tcW w:w="4508" w:type="dxa"/>
+            <w:vAlign w:val="center"/>
           </w:tcPr>
           <w:p>
             <w:pPr>
@@ -13322,9 +13575,11 @@
           <w:tcPr>
             <w:cnfStyle w:val="001000000000" w:firstRow="0" w:lastRow="0" w:firstColumn="1" w:lastColumn="0" w:oddVBand="0" w:evenVBand="0" w:oddHBand="0" w:evenHBand="0" w:firstRowFirstColumn="0" w:firstRowLastColumn="0" w:lastRowFirstColumn="0" w:lastRowLastColumn="0"/>
             <w:tcW w:w="4508" w:type="dxa"/>
+            <w:vAlign w:val="center"/>
           </w:tcPr>
           <w:p>
             <w:pPr>
+              <w:jc w:val="center"/>
               <w:rPr>
                 <w:rFonts w:asciiTheme="minorBidi" w:eastAsia="Times New Roman" w:hAnsiTheme="minorBidi"/>
                 <w:kern w:val="0"/>
@@ -13382,9 +13637,11 @@
           <w:tcPr>
             <w:cnfStyle w:val="001000000000" w:firstRow="0" w:lastRow="0" w:firstColumn="1" w:lastColumn="0" w:oddVBand="0" w:evenVBand="0" w:oddHBand="0" w:evenHBand="0" w:firstRowFirstColumn="0" w:firstRowLastColumn="0" w:lastRowFirstColumn="0" w:lastRowLastColumn="0"/>
             <w:tcW w:w="4508" w:type="dxa"/>
+            <w:vAlign w:val="center"/>
           </w:tcPr>
           <w:p>
             <w:pPr>
+              <w:jc w:val="center"/>
               <w:rPr>
                 <w:rFonts w:asciiTheme="minorBidi" w:eastAsia="Times New Roman" w:hAnsiTheme="minorBidi"/>
                 <w:kern w:val="0"/>
@@ -13394,7 +13651,6 @@
                 <w14:ligatures w14:val="none"/>
               </w:rPr>
             </w:pPr>
-            <w:proofErr w:type="spellStart"/>
             <w:r>
               <w:rPr>
                 <w:rFonts w:asciiTheme="minorBidi" w:eastAsia="Times New Roman" w:hAnsiTheme="minorBidi"/>
@@ -13406,7 +13662,6 @@
               </w:rPr>
               <w:t>Acteurs</w:t>
             </w:r>
-            <w:proofErr w:type="spellEnd"/>
           </w:p>
         </w:tc>
         <w:tc>
@@ -13447,9 +13702,11 @@
           <w:tcPr>
             <w:cnfStyle w:val="001000000000" w:firstRow="0" w:lastRow="0" w:firstColumn="1" w:lastColumn="0" w:oddVBand="0" w:evenVBand="0" w:oddHBand="0" w:evenHBand="0" w:firstRowFirstColumn="0" w:firstRowLastColumn="0" w:lastRowFirstColumn="0" w:lastRowLastColumn="0"/>
             <w:tcW w:w="4508" w:type="dxa"/>
+            <w:vAlign w:val="center"/>
           </w:tcPr>
           <w:p>
             <w:pPr>
+              <w:jc w:val="center"/>
               <w:rPr>
                 <w:rFonts w:asciiTheme="minorBidi" w:eastAsia="Times New Roman" w:hAnsiTheme="minorBidi"/>
                 <w:kern w:val="0"/>
@@ -13507,9 +13764,11 @@
           <w:tcPr>
             <w:cnfStyle w:val="001000000000" w:firstRow="0" w:lastRow="0" w:firstColumn="1" w:lastColumn="0" w:oddVBand="0" w:evenVBand="0" w:oddHBand="0" w:evenHBand="0" w:firstRowFirstColumn="0" w:firstRowLastColumn="0" w:lastRowFirstColumn="0" w:lastRowLastColumn="0"/>
             <w:tcW w:w="4508" w:type="dxa"/>
+            <w:vAlign w:val="center"/>
           </w:tcPr>
           <w:p>
             <w:pPr>
+              <w:jc w:val="center"/>
               <w:rPr>
                 <w:rFonts w:asciiTheme="minorBidi" w:eastAsia="Times New Roman" w:hAnsiTheme="minorBidi"/>
                 <w:kern w:val="0"/>
@@ -13519,7 +13778,6 @@
                 <w14:ligatures w14:val="none"/>
               </w:rPr>
             </w:pPr>
-            <w:proofErr w:type="spellStart"/>
             <w:r>
               <w:rPr>
                 <w:rFonts w:asciiTheme="minorBidi" w:eastAsia="Times New Roman" w:hAnsiTheme="minorBidi"/>
@@ -13531,7 +13789,6 @@
               </w:rPr>
               <w:t>Préconditions</w:t>
             </w:r>
-            <w:proofErr w:type="spellEnd"/>
           </w:p>
         </w:tc>
         <w:tc>
@@ -13572,9 +13829,11 @@
           <w:tcPr>
             <w:cnfStyle w:val="001000000000" w:firstRow="0" w:lastRow="0" w:firstColumn="1" w:lastColumn="0" w:oddVBand="0" w:evenVBand="0" w:oddHBand="0" w:evenHBand="0" w:firstRowFirstColumn="0" w:firstRowLastColumn="0" w:lastRowFirstColumn="0" w:lastRowLastColumn="0"/>
             <w:tcW w:w="4508" w:type="dxa"/>
+            <w:vAlign w:val="center"/>
           </w:tcPr>
           <w:p>
             <w:pPr>
+              <w:jc w:val="center"/>
               <w:rPr>
                 <w:rFonts w:asciiTheme="minorBidi" w:eastAsia="Times New Roman" w:hAnsiTheme="minorBidi"/>
                 <w:kern w:val="0"/>
@@ -13730,6 +13989,7 @@
           <w:tcPr>
             <w:cnfStyle w:val="001000000000" w:firstRow="0" w:lastRow="0" w:firstColumn="1" w:lastColumn="0" w:oddVBand="0" w:evenVBand="0" w:oddHBand="0" w:evenHBand="0" w:firstRowFirstColumn="0" w:firstRowLastColumn="0" w:lastRowFirstColumn="0" w:lastRowLastColumn="0"/>
             <w:tcW w:w="4508" w:type="dxa"/>
+            <w:vAlign w:val="center"/>
           </w:tcPr>
           <w:tbl>
             <w:tblPr>
@@ -13759,6 +14019,7 @@
                 <w:p>
                   <w:pPr>
                     <w:spacing w:after="0" w:line="240" w:lineRule="auto"/>
+                    <w:jc w:val="center"/>
                     <w:rPr>
                       <w:rFonts w:asciiTheme="minorBidi" w:eastAsia="Times New Roman" w:hAnsiTheme="minorBidi"/>
                       <w:b/>
@@ -13770,7 +14031,6 @@
                       <w14:ligatures w14:val="none"/>
                     </w:rPr>
                   </w:pPr>
-                  <w:proofErr w:type="spellStart"/>
                   <w:r>
                     <w:rPr>
                       <w:rFonts w:asciiTheme="minorBidi" w:eastAsia="Times New Roman" w:hAnsiTheme="minorBidi"/>
@@ -13782,21 +14042,7 @@
                       <w:lang w:eastAsia="en-GB"/>
                       <w14:ligatures w14:val="none"/>
                     </w:rPr>
-                    <w:t>Scénario</w:t>
-                  </w:r>
-                  <w:proofErr w:type="spellEnd"/>
-                  <w:r>
-                    <w:rPr>
-                      <w:rFonts w:asciiTheme="minorBidi" w:eastAsia="Times New Roman" w:hAnsiTheme="minorBidi"/>
-                      <w:b/>
-                      <w:bCs/>
-                      <w:kern w:val="0"/>
-                      <w:sz w:val="24"/>
-                      <w:szCs w:val="24"/>
-                      <w:lang w:eastAsia="en-GB"/>
-                      <w14:ligatures w14:val="none"/>
-                    </w:rPr>
-                    <w:t xml:space="preserve"> Principal</w:t>
+                    <w:t>Scénario Principal</w:t>
                   </w:r>
                 </w:p>
               </w:tc>
@@ -13804,6 +14050,7 @@
           </w:tbl>
           <w:p>
             <w:pPr>
+              <w:jc w:val="center"/>
               <w:rPr>
                 <w:rFonts w:asciiTheme="minorBidi" w:eastAsia="Times New Roman" w:hAnsiTheme="minorBidi"/>
                 <w:vanish/>
@@ -13843,6 +14090,7 @@
                 <w:p>
                   <w:pPr>
                     <w:spacing w:after="0" w:line="240" w:lineRule="auto"/>
+                    <w:jc w:val="center"/>
                     <w:rPr>
                       <w:rFonts w:asciiTheme="minorBidi" w:eastAsia="Times New Roman" w:hAnsiTheme="minorBidi"/>
                       <w:b/>
@@ -13860,6 +14108,7 @@
           </w:tbl>
           <w:p>
             <w:pPr>
+              <w:jc w:val="center"/>
               <w:rPr>
                 <w:rFonts w:asciiTheme="minorBidi" w:eastAsia="Times New Roman" w:hAnsiTheme="minorBidi"/>
                 <w:kern w:val="0"/>
@@ -13898,6 +14147,7 @@
           <w:tcPr>
             <w:cnfStyle w:val="001000000000" w:firstRow="0" w:lastRow="0" w:firstColumn="1" w:lastColumn="0" w:oddVBand="0" w:evenVBand="0" w:oddHBand="0" w:evenHBand="0" w:firstRowFirstColumn="0" w:firstRowLastColumn="0" w:lastRowFirstColumn="0" w:lastRowLastColumn="0"/>
             <w:tcW w:w="4508" w:type="dxa"/>
+            <w:vAlign w:val="center"/>
           </w:tcPr>
           <w:tbl>
             <w:tblPr>
@@ -13927,6 +14177,7 @@
                 <w:p>
                   <w:pPr>
                     <w:spacing w:after="0" w:line="240" w:lineRule="auto"/>
+                    <w:jc w:val="center"/>
                     <w:rPr>
                       <w:rFonts w:asciiTheme="minorBidi" w:eastAsia="Times New Roman" w:hAnsiTheme="minorBidi"/>
                       <w:b/>
@@ -13938,7 +14189,6 @@
                       <w14:ligatures w14:val="none"/>
                     </w:rPr>
                   </w:pPr>
-                  <w:proofErr w:type="spellStart"/>
                   <w:r>
                     <w:rPr>
                       <w:rFonts w:asciiTheme="minorBidi" w:eastAsia="Times New Roman" w:hAnsiTheme="minorBidi"/>
@@ -13950,43 +14200,15 @@
                       <w:lang w:eastAsia="en-GB"/>
                       <w14:ligatures w14:val="none"/>
                     </w:rPr>
-                    <w:t>Scénarios</w:t>
+                    <w:t>Scénarios Alternatifs</w:t>
                   </w:r>
-                  <w:proofErr w:type="spellEnd"/>
-                  <w:r>
-                    <w:rPr>
-                      <w:rFonts w:asciiTheme="minorBidi" w:eastAsia="Times New Roman" w:hAnsiTheme="minorBidi"/>
-                      <w:b/>
-                      <w:bCs/>
-                      <w:kern w:val="0"/>
-                      <w:sz w:val="24"/>
-                      <w:szCs w:val="24"/>
-                      <w:lang w:eastAsia="en-GB"/>
-                      <w14:ligatures w14:val="none"/>
-                    </w:rPr>
-                    <w:t xml:space="preserve"> </w:t>
-                  </w:r>
-                  <w:proofErr w:type="spellStart"/>
-                  <w:r>
-                    <w:rPr>
-                      <w:rFonts w:asciiTheme="minorBidi" w:eastAsia="Times New Roman" w:hAnsiTheme="minorBidi"/>
-                      <w:b/>
-                      <w:bCs/>
-                      <w:kern w:val="0"/>
-                      <w:sz w:val="24"/>
-                      <w:szCs w:val="24"/>
-                      <w:lang w:eastAsia="en-GB"/>
-                      <w14:ligatures w14:val="none"/>
-                    </w:rPr>
-                    <w:t>Alternatifs</w:t>
-                  </w:r>
-                  <w:proofErr w:type="spellEnd"/>
                 </w:p>
               </w:tc>
             </w:tr>
           </w:tbl>
           <w:p>
             <w:pPr>
+              <w:jc w:val="center"/>
               <w:rPr>
                 <w:rFonts w:asciiTheme="minorBidi" w:eastAsia="Times New Roman" w:hAnsiTheme="minorBidi"/>
                 <w:vanish/>
@@ -14026,6 +14248,7 @@
                 <w:p>
                   <w:pPr>
                     <w:spacing w:after="0" w:line="240" w:lineRule="auto"/>
+                    <w:jc w:val="center"/>
                     <w:rPr>
                       <w:rFonts w:asciiTheme="minorBidi" w:eastAsia="Times New Roman" w:hAnsiTheme="minorBidi"/>
                       <w:b/>
@@ -14043,6 +14266,7 @@
           </w:tbl>
           <w:p>
             <w:pPr>
+              <w:jc w:val="center"/>
               <w:rPr>
                 <w:rFonts w:asciiTheme="minorBidi" w:eastAsia="Times New Roman" w:hAnsiTheme="minorBidi"/>
                 <w:kern w:val="0"/>
@@ -14081,9 +14305,11 @@
           <w:tcPr>
             <w:cnfStyle w:val="001000000000" w:firstRow="0" w:lastRow="0" w:firstColumn="1" w:lastColumn="0" w:oddVBand="0" w:evenVBand="0" w:oddHBand="0" w:evenHBand="0" w:firstRowFirstColumn="0" w:firstRowLastColumn="0" w:lastRowFirstColumn="0" w:lastRowLastColumn="0"/>
             <w:tcW w:w="4508" w:type="dxa"/>
+            <w:vAlign w:val="center"/>
           </w:tcPr>
           <w:p>
             <w:pPr>
+              <w:jc w:val="center"/>
               <w:rPr>
                 <w:rFonts w:asciiTheme="minorBidi" w:eastAsia="Times New Roman" w:hAnsiTheme="minorBidi"/>
                 <w:kern w:val="0"/>
@@ -14136,17 +14362,17 @@
           <w:i w:val="0"/>
           <w:iCs w:val="0"/>
           <w:color w:val="00B0F0"/>
-          <w:sz w:val="32"/>
-          <w:szCs w:val="32"/>
-          <w:lang w:val="fr-FR"/>
-        </w:rPr>
-      </w:pPr>
-      <w:bookmarkStart w:id="161" w:name="_Toc199725257"/>
+          <w:sz w:val="28"/>
+          <w:szCs w:val="28"/>
+          <w:lang w:val="fr-FR"/>
+        </w:rPr>
+      </w:pPr>
+      <w:bookmarkStart w:id="185" w:name="_Toc199725257"/>
       <w:r>
         <w:rPr>
           <w:color w:val="00B0F0"/>
-          <w:sz w:val="32"/>
-          <w:szCs w:val="32"/>
+          <w:sz w:val="28"/>
+          <w:szCs w:val="28"/>
           <w:lang w:val="fr-FR"/>
         </w:rPr>
         <w:t xml:space="preserve">Table </w:t>
@@ -14154,16 +14380,16 @@
       <w:r>
         <w:rPr>
           <w:color w:val="00B0F0"/>
-          <w:sz w:val="32"/>
-          <w:szCs w:val="32"/>
+          <w:sz w:val="28"/>
+          <w:szCs w:val="28"/>
         </w:rPr>
         <w:fldChar w:fldCharType="begin"/>
       </w:r>
       <w:r>
         <w:rPr>
           <w:color w:val="00B0F0"/>
-          <w:sz w:val="32"/>
-          <w:szCs w:val="32"/>
+          <w:sz w:val="28"/>
+          <w:szCs w:val="28"/>
           <w:lang w:val="fr-FR"/>
         </w:rPr>
         <w:instrText xml:space="preserve"> SEQ Table \* ARABIC </w:instrText>
@@ -14171,8 +14397,8 @@
       <w:r>
         <w:rPr>
           <w:color w:val="00B0F0"/>
-          <w:sz w:val="32"/>
-          <w:szCs w:val="32"/>
+          <w:sz w:val="28"/>
+          <w:szCs w:val="28"/>
         </w:rPr>
         <w:fldChar w:fldCharType="separate"/>
       </w:r>
@@ -14180,8 +14406,8 @@
         <w:rPr>
           <w:noProof/>
           <w:color w:val="00B0F0"/>
-          <w:sz w:val="32"/>
-          <w:szCs w:val="32"/>
+          <w:sz w:val="28"/>
+          <w:szCs w:val="28"/>
           <w:lang w:val="fr-FR"/>
         </w:rPr>
         <w:t>2</w:t>
@@ -14189,21 +14415,21 @@
       <w:r>
         <w:rPr>
           <w:color w:val="00B0F0"/>
-          <w:sz w:val="32"/>
-          <w:szCs w:val="32"/>
+          <w:sz w:val="28"/>
+          <w:szCs w:val="28"/>
         </w:rPr>
         <w:fldChar w:fldCharType="end"/>
       </w:r>
       <w:r>
         <w:rPr>
           <w:color w:val="00B0F0"/>
-          <w:sz w:val="32"/>
-          <w:szCs w:val="32"/>
+          <w:sz w:val="28"/>
+          <w:szCs w:val="28"/>
           <w:lang w:val="fr-FR"/>
         </w:rPr>
         <w:t>:Description détaillée du cas d’utilisation Publier offre d’emploi</w:t>
       </w:r>
-      <w:bookmarkEnd w:id="161"/>
+      <w:bookmarkEnd w:id="185"/>
     </w:p>
     <w:p>
       <w:pPr>
@@ -14266,10 +14492,11 @@
           <w:rFonts w:asciiTheme="minorBidi" w:hAnsiTheme="minorBidi" w:cstheme="minorBidi"/>
         </w:rPr>
       </w:pPr>
-      <w:bookmarkStart w:id="162" w:name="_Toc199236220"/>
-      <w:bookmarkStart w:id="163" w:name="_Toc199264367"/>
-      <w:bookmarkStart w:id="164" w:name="_Toc199695389"/>
-      <w:bookmarkStart w:id="165" w:name="_Toc199695821"/>
+      <w:bookmarkStart w:id="186" w:name="_Toc199236220"/>
+      <w:bookmarkStart w:id="187" w:name="_Toc199264367"/>
+      <w:bookmarkStart w:id="188" w:name="_Toc199695389"/>
+      <w:bookmarkStart w:id="189" w:name="_Toc199695821"/>
+      <w:bookmarkStart w:id="190" w:name="_Toc199753266"/>
       <w:r>
         <w:rPr>
           <w:rFonts w:asciiTheme="minorBidi" w:hAnsiTheme="minorBidi" w:cstheme="minorBidi"/>
@@ -14316,10 +14543,11 @@
           </wp:inline>
         </w:drawing>
       </w:r>
-      <w:bookmarkEnd w:id="162"/>
-      <w:bookmarkEnd w:id="163"/>
-      <w:bookmarkEnd w:id="164"/>
-      <w:bookmarkEnd w:id="165"/>
+      <w:bookmarkEnd w:id="186"/>
+      <w:bookmarkEnd w:id="187"/>
+      <w:bookmarkEnd w:id="188"/>
+      <w:bookmarkEnd w:id="189"/>
+      <w:bookmarkEnd w:id="190"/>
     </w:p>
     <w:p>
       <w:pPr>
@@ -14337,9 +14565,9 @@
           <w:lang w:val="fr-FR"/>
         </w:rPr>
       </w:pPr>
-      <w:bookmarkStart w:id="166" w:name="_Toc199694353"/>
-      <w:bookmarkStart w:id="167" w:name="_Toc199724346"/>
-      <w:bookmarkStart w:id="168" w:name="_Toc199724619"/>
+      <w:bookmarkStart w:id="191" w:name="_Toc199694353"/>
+      <w:bookmarkStart w:id="192" w:name="_Toc199724346"/>
+      <w:bookmarkStart w:id="193" w:name="_Toc199724619"/>
       <w:r>
         <w:rPr>
           <w:rFonts w:asciiTheme="minorBidi" w:hAnsiTheme="minorBidi"/>
@@ -14439,7 +14667,7 @@
         </w:rPr>
         <w:t xml:space="preserve">:Diagrammes </w:t>
       </w:r>
-      <w:bookmarkStart w:id="169" w:name="_Toc199184738"/>
+      <w:bookmarkStart w:id="194" w:name="_Toc199184738"/>
       <w:r>
         <w:rPr>
           <w:rFonts w:asciiTheme="minorBidi" w:hAnsiTheme="minorBidi"/>
@@ -14454,7 +14682,7 @@
         </w:rPr>
         <w:t>d’activité</w:t>
       </w:r>
-      <w:bookmarkEnd w:id="166"/>
+      <w:bookmarkEnd w:id="191"/>
       <w:r>
         <w:rPr>
           <w:rFonts w:asciiTheme="minorBidi" w:hAnsiTheme="minorBidi"/>
@@ -14483,8 +14711,8 @@
         </w:rPr>
         <w:t>Publier offre d’emploi</w:t>
       </w:r>
-      <w:bookmarkEnd w:id="167"/>
-      <w:bookmarkEnd w:id="168"/>
+      <w:bookmarkEnd w:id="192"/>
+      <w:bookmarkEnd w:id="193"/>
       <w:r>
         <w:rPr>
           <w:rFonts w:asciiTheme="minorBidi" w:hAnsiTheme="minorBidi"/>
@@ -14514,7 +14742,7 @@
           <w:lang w:val="fr-FR"/>
         </w:rPr>
       </w:pPr>
-      <w:bookmarkStart w:id="170" w:name="_Toc199695822"/>
+      <w:bookmarkStart w:id="195" w:name="_Toc199753267"/>
       <w:r>
         <w:rPr>
           <w:rFonts w:asciiTheme="minorBidi" w:hAnsiTheme="minorBidi" w:cstheme="minorBidi"/>
@@ -14526,7 +14754,7 @@
         </w:rPr>
         <w:t>Diagrammes</w:t>
       </w:r>
-      <w:bookmarkEnd w:id="169"/>
+      <w:bookmarkEnd w:id="194"/>
       <w:r>
         <w:rPr>
           <w:rFonts w:asciiTheme="minorBidi" w:hAnsiTheme="minorBidi" w:cstheme="minorBidi"/>
@@ -14538,7 +14766,7 @@
         </w:rPr>
         <w:t xml:space="preserve"> séquence</w:t>
       </w:r>
-      <w:bookmarkEnd w:id="170"/>
+      <w:bookmarkEnd w:id="195"/>
     </w:p>
     <w:p>
       <w:pPr>
@@ -14557,9 +14785,10 @@
           <w:lang w:val="fr-FR"/>
         </w:rPr>
       </w:pPr>
-      <w:bookmarkStart w:id="171" w:name="_Toc199264369"/>
-      <w:bookmarkStart w:id="172" w:name="_Toc199695391"/>
-      <w:bookmarkStart w:id="173" w:name="_Toc199695823"/>
+      <w:bookmarkStart w:id="196" w:name="_Toc199264369"/>
+      <w:bookmarkStart w:id="197" w:name="_Toc199695391"/>
+      <w:bookmarkStart w:id="198" w:name="_Toc199695823"/>
+      <w:bookmarkStart w:id="199" w:name="_Toc199753268"/>
       <w:r>
         <w:rPr>
           <w:rFonts w:asciiTheme="minorBidi" w:hAnsiTheme="minorBidi" w:cstheme="minorBidi"/>
@@ -14571,9 +14800,10 @@
         </w:rPr>
         <w:t>Planifier un entretien :</w:t>
       </w:r>
-      <w:bookmarkEnd w:id="171"/>
-      <w:bookmarkEnd w:id="172"/>
-      <w:bookmarkEnd w:id="173"/>
+      <w:bookmarkEnd w:id="196"/>
+      <w:bookmarkEnd w:id="197"/>
+      <w:bookmarkEnd w:id="198"/>
+      <w:bookmarkEnd w:id="199"/>
     </w:p>
     <w:tbl>
       <w:tblPr>
@@ -14593,6 +14823,7 @@
           <w:tcPr>
             <w:cnfStyle w:val="001000000000" w:firstRow="0" w:lastRow="0" w:firstColumn="1" w:lastColumn="0" w:oddVBand="0" w:evenVBand="0" w:oddHBand="0" w:evenHBand="0" w:firstRowFirstColumn="0" w:firstRowLastColumn="0" w:lastRowFirstColumn="0" w:lastRowLastColumn="0"/>
             <w:tcW w:w="3114" w:type="dxa"/>
+            <w:vAlign w:val="center"/>
           </w:tcPr>
           <w:p>
             <w:pPr>
@@ -14658,9 +14889,11 @@
           <w:tcPr>
             <w:cnfStyle w:val="001000000000" w:firstRow="0" w:lastRow="0" w:firstColumn="1" w:lastColumn="0" w:oddVBand="0" w:evenVBand="0" w:oddHBand="0" w:evenHBand="0" w:firstRowFirstColumn="0" w:firstRowLastColumn="0" w:lastRowFirstColumn="0" w:lastRowLastColumn="0"/>
             <w:tcW w:w="3114" w:type="dxa"/>
+            <w:vAlign w:val="center"/>
           </w:tcPr>
           <w:p>
             <w:pPr>
+              <w:jc w:val="center"/>
               <w:rPr>
                 <w:rFonts w:asciiTheme="minorBidi" w:eastAsia="Times New Roman" w:hAnsiTheme="minorBidi"/>
                 <w:kern w:val="0"/>
@@ -14757,9 +14990,11 @@
           <w:tcPr>
             <w:cnfStyle w:val="001000000000" w:firstRow="0" w:lastRow="0" w:firstColumn="1" w:lastColumn="0" w:oddVBand="0" w:evenVBand="0" w:oddHBand="0" w:evenHBand="0" w:firstRowFirstColumn="0" w:firstRowLastColumn="0" w:lastRowFirstColumn="0" w:lastRowLastColumn="0"/>
             <w:tcW w:w="3114" w:type="dxa"/>
+            <w:vAlign w:val="center"/>
           </w:tcPr>
           <w:p>
             <w:pPr>
+              <w:jc w:val="center"/>
               <w:rPr>
                 <w:rFonts w:asciiTheme="minorBidi" w:eastAsia="Times New Roman" w:hAnsiTheme="minorBidi"/>
                 <w:kern w:val="0"/>
@@ -14769,7 +15004,6 @@
                 <w14:ligatures w14:val="none"/>
               </w:rPr>
             </w:pPr>
-            <w:proofErr w:type="spellStart"/>
             <w:r>
               <w:rPr>
                 <w:rFonts w:asciiTheme="minorBidi" w:eastAsia="Times New Roman" w:hAnsiTheme="minorBidi"/>
@@ -14781,7 +15015,6 @@
               </w:rPr>
               <w:t>Acteurs</w:t>
             </w:r>
-            <w:proofErr w:type="spellEnd"/>
           </w:p>
         </w:tc>
         <w:tc>
@@ -14822,9 +15055,11 @@
           <w:tcPr>
             <w:cnfStyle w:val="001000000000" w:firstRow="0" w:lastRow="0" w:firstColumn="1" w:lastColumn="0" w:oddVBand="0" w:evenVBand="0" w:oddHBand="0" w:evenHBand="0" w:firstRowFirstColumn="0" w:firstRowLastColumn="0" w:lastRowFirstColumn="0" w:lastRowLastColumn="0"/>
             <w:tcW w:w="3114" w:type="dxa"/>
+            <w:vAlign w:val="center"/>
           </w:tcPr>
           <w:p>
             <w:pPr>
+              <w:jc w:val="center"/>
               <w:rPr>
                 <w:rFonts w:asciiTheme="minorBidi" w:eastAsia="Times New Roman" w:hAnsiTheme="minorBidi"/>
                 <w:kern w:val="0"/>
@@ -14882,9 +15117,11 @@
           <w:tcPr>
             <w:cnfStyle w:val="001000000000" w:firstRow="0" w:lastRow="0" w:firstColumn="1" w:lastColumn="0" w:oddVBand="0" w:evenVBand="0" w:oddHBand="0" w:evenHBand="0" w:firstRowFirstColumn="0" w:firstRowLastColumn="0" w:lastRowFirstColumn="0" w:lastRowLastColumn="0"/>
             <w:tcW w:w="3114" w:type="dxa"/>
+            <w:vAlign w:val="center"/>
           </w:tcPr>
           <w:p>
             <w:pPr>
+              <w:jc w:val="center"/>
               <w:rPr>
                 <w:rFonts w:asciiTheme="minorBidi" w:eastAsia="Times New Roman" w:hAnsiTheme="minorBidi"/>
                 <w:kern w:val="0"/>
@@ -14894,7 +15131,6 @@
                 <w14:ligatures w14:val="none"/>
               </w:rPr>
             </w:pPr>
-            <w:proofErr w:type="spellStart"/>
             <w:r>
               <w:rPr>
                 <w:rFonts w:asciiTheme="minorBidi" w:eastAsia="Times New Roman" w:hAnsiTheme="minorBidi"/>
@@ -14906,7 +15142,6 @@
               </w:rPr>
               <w:t>Préconditions</w:t>
             </w:r>
-            <w:proofErr w:type="spellEnd"/>
           </w:p>
         </w:tc>
         <w:tc>
@@ -14995,9 +15230,11 @@
           <w:tcPr>
             <w:cnfStyle w:val="001000000000" w:firstRow="0" w:lastRow="0" w:firstColumn="1" w:lastColumn="0" w:oddVBand="0" w:evenVBand="0" w:oddHBand="0" w:evenHBand="0" w:firstRowFirstColumn="0" w:firstRowLastColumn="0" w:lastRowFirstColumn="0" w:lastRowLastColumn="0"/>
             <w:tcW w:w="3114" w:type="dxa"/>
+            <w:vAlign w:val="center"/>
           </w:tcPr>
           <w:p>
             <w:pPr>
+              <w:jc w:val="center"/>
               <w:rPr>
                 <w:rFonts w:asciiTheme="minorBidi" w:eastAsia="Times New Roman" w:hAnsiTheme="minorBidi"/>
                 <w:kern w:val="0"/>
@@ -15149,6 +15386,7 @@
           <w:tcPr>
             <w:cnfStyle w:val="001000000000" w:firstRow="0" w:lastRow="0" w:firstColumn="1" w:lastColumn="0" w:oddVBand="0" w:evenVBand="0" w:oddHBand="0" w:evenHBand="0" w:firstRowFirstColumn="0" w:firstRowLastColumn="0" w:lastRowFirstColumn="0" w:lastRowLastColumn="0"/>
             <w:tcW w:w="3114" w:type="dxa"/>
+            <w:vAlign w:val="center"/>
           </w:tcPr>
           <w:tbl>
             <w:tblPr>
@@ -15178,6 +15416,7 @@
                 <w:p>
                   <w:pPr>
                     <w:spacing w:after="0" w:line="240" w:lineRule="auto"/>
+                    <w:jc w:val="center"/>
                     <w:rPr>
                       <w:rFonts w:asciiTheme="minorBidi" w:eastAsia="Times New Roman" w:hAnsiTheme="minorBidi"/>
                       <w:b/>
@@ -15189,7 +15428,6 @@
                       <w14:ligatures w14:val="none"/>
                     </w:rPr>
                   </w:pPr>
-                  <w:proofErr w:type="spellStart"/>
                   <w:r>
                     <w:rPr>
                       <w:rFonts w:asciiTheme="minorBidi" w:eastAsia="Times New Roman" w:hAnsiTheme="minorBidi"/>
@@ -15201,21 +15439,7 @@
                       <w:lang w:eastAsia="en-GB"/>
                       <w14:ligatures w14:val="none"/>
                     </w:rPr>
-                    <w:t>Scénario</w:t>
-                  </w:r>
-                  <w:proofErr w:type="spellEnd"/>
-                  <w:r>
-                    <w:rPr>
-                      <w:rFonts w:asciiTheme="minorBidi" w:eastAsia="Times New Roman" w:hAnsiTheme="minorBidi"/>
-                      <w:b/>
-                      <w:bCs/>
-                      <w:kern w:val="0"/>
-                      <w:sz w:val="24"/>
-                      <w:szCs w:val="24"/>
-                      <w:lang w:eastAsia="en-GB"/>
-                      <w14:ligatures w14:val="none"/>
-                    </w:rPr>
-                    <w:t xml:space="preserve"> Principal</w:t>
+                    <w:t>Scénario Principal</w:t>
                   </w:r>
                 </w:p>
               </w:tc>
@@ -15223,6 +15447,7 @@
           </w:tbl>
           <w:p>
             <w:pPr>
+              <w:jc w:val="center"/>
               <w:rPr>
                 <w:rFonts w:asciiTheme="minorBidi" w:eastAsia="Times New Roman" w:hAnsiTheme="minorBidi"/>
                 <w:vanish/>
@@ -15262,6 +15487,7 @@
                 <w:p>
                   <w:pPr>
                     <w:spacing w:after="0" w:line="240" w:lineRule="auto"/>
+                    <w:jc w:val="center"/>
                     <w:rPr>
                       <w:rFonts w:asciiTheme="minorBidi" w:eastAsia="Times New Roman" w:hAnsiTheme="minorBidi"/>
                       <w:b/>
@@ -15279,6 +15505,7 @@
           </w:tbl>
           <w:p>
             <w:pPr>
+              <w:jc w:val="center"/>
               <w:rPr>
                 <w:rFonts w:asciiTheme="minorBidi" w:eastAsia="Times New Roman" w:hAnsiTheme="minorBidi"/>
                 <w:kern w:val="0"/>
@@ -15317,6 +15544,7 @@
           <w:tcPr>
             <w:cnfStyle w:val="001000000000" w:firstRow="0" w:lastRow="0" w:firstColumn="1" w:lastColumn="0" w:oddVBand="0" w:evenVBand="0" w:oddHBand="0" w:evenHBand="0" w:firstRowFirstColumn="0" w:firstRowLastColumn="0" w:lastRowFirstColumn="0" w:lastRowLastColumn="0"/>
             <w:tcW w:w="3114" w:type="dxa"/>
+            <w:vAlign w:val="center"/>
           </w:tcPr>
           <w:tbl>
             <w:tblPr>
@@ -15346,6 +15574,7 @@
                 <w:p>
                   <w:pPr>
                     <w:spacing w:after="0" w:line="240" w:lineRule="auto"/>
+                    <w:jc w:val="center"/>
                     <w:rPr>
                       <w:rFonts w:asciiTheme="minorBidi" w:eastAsia="Times New Roman" w:hAnsiTheme="minorBidi"/>
                       <w:b/>
@@ -15357,7 +15586,6 @@
                       <w14:ligatures w14:val="none"/>
                     </w:rPr>
                   </w:pPr>
-                  <w:proofErr w:type="spellStart"/>
                   <w:r>
                     <w:rPr>
                       <w:rFonts w:asciiTheme="minorBidi" w:eastAsia="Times New Roman" w:hAnsiTheme="minorBidi"/>
@@ -15370,43 +15598,15 @@
                       <w14:ligatures w14:val="none"/>
                     </w:rPr>
                     <w:lastRenderedPageBreak/>
-                    <w:t>Scénarios</w:t>
+                    <w:t>Scénarios Alternatifs</w:t>
                   </w:r>
-                  <w:proofErr w:type="spellEnd"/>
-                  <w:r>
-                    <w:rPr>
-                      <w:rFonts w:asciiTheme="minorBidi" w:eastAsia="Times New Roman" w:hAnsiTheme="minorBidi"/>
-                      <w:b/>
-                      <w:bCs/>
-                      <w:kern w:val="0"/>
-                      <w:sz w:val="24"/>
-                      <w:szCs w:val="24"/>
-                      <w:lang w:eastAsia="en-GB"/>
-                      <w14:ligatures w14:val="none"/>
-                    </w:rPr>
-                    <w:t xml:space="preserve"> </w:t>
-                  </w:r>
-                  <w:proofErr w:type="spellStart"/>
-                  <w:r>
-                    <w:rPr>
-                      <w:rFonts w:asciiTheme="minorBidi" w:eastAsia="Times New Roman" w:hAnsiTheme="minorBidi"/>
-                      <w:b/>
-                      <w:bCs/>
-                      <w:kern w:val="0"/>
-                      <w:sz w:val="24"/>
-                      <w:szCs w:val="24"/>
-                      <w:lang w:eastAsia="en-GB"/>
-                      <w14:ligatures w14:val="none"/>
-                    </w:rPr>
-                    <w:t>Alternatifs</w:t>
-                  </w:r>
-                  <w:proofErr w:type="spellEnd"/>
                 </w:p>
               </w:tc>
             </w:tr>
           </w:tbl>
           <w:p>
             <w:pPr>
+              <w:jc w:val="center"/>
               <w:rPr>
                 <w:rFonts w:asciiTheme="minorBidi" w:eastAsia="Times New Roman" w:hAnsiTheme="minorBidi"/>
                 <w:vanish/>
@@ -15446,6 +15646,7 @@
                 <w:p>
                   <w:pPr>
                     <w:spacing w:after="0" w:line="240" w:lineRule="auto"/>
+                    <w:jc w:val="center"/>
                     <w:rPr>
                       <w:rFonts w:asciiTheme="minorBidi" w:eastAsia="Times New Roman" w:hAnsiTheme="minorBidi"/>
                       <w:b/>
@@ -15463,6 +15664,7 @@
           </w:tbl>
           <w:p>
             <w:pPr>
+              <w:jc w:val="center"/>
               <w:rPr>
                 <w:rFonts w:asciiTheme="minorBidi" w:eastAsia="Times New Roman" w:hAnsiTheme="minorBidi"/>
                 <w:kern w:val="0"/>
@@ -15501,9 +15703,11 @@
           <w:tcPr>
             <w:cnfStyle w:val="001000000000" w:firstRow="0" w:lastRow="0" w:firstColumn="1" w:lastColumn="0" w:oddVBand="0" w:evenVBand="0" w:oddHBand="0" w:evenHBand="0" w:firstRowFirstColumn="0" w:firstRowLastColumn="0" w:lastRowFirstColumn="0" w:lastRowLastColumn="0"/>
             <w:tcW w:w="3114" w:type="dxa"/>
+            <w:vAlign w:val="center"/>
           </w:tcPr>
           <w:p>
             <w:pPr>
+              <w:jc w:val="center"/>
               <w:rPr>
                 <w:rFonts w:asciiTheme="minorBidi" w:eastAsia="Times New Roman" w:hAnsiTheme="minorBidi"/>
                 <w:kern w:val="0"/>
@@ -15558,17 +15762,17 @@
           <w:i w:val="0"/>
           <w:iCs w:val="0"/>
           <w:color w:val="00B0F0"/>
-          <w:sz w:val="32"/>
-          <w:szCs w:val="32"/>
-          <w:lang w:val="fr-FR"/>
-        </w:rPr>
-      </w:pPr>
-      <w:bookmarkStart w:id="174" w:name="_Toc199725258"/>
+          <w:sz w:val="28"/>
+          <w:szCs w:val="28"/>
+          <w:lang w:val="fr-FR"/>
+        </w:rPr>
+      </w:pPr>
+      <w:bookmarkStart w:id="200" w:name="_Toc199725258"/>
       <w:r>
         <w:rPr>
           <w:color w:val="00B0F0"/>
-          <w:sz w:val="32"/>
-          <w:szCs w:val="32"/>
+          <w:sz w:val="28"/>
+          <w:szCs w:val="28"/>
           <w:lang w:val="fr-FR"/>
         </w:rPr>
         <w:t xml:space="preserve">Table </w:t>
@@ -15576,16 +15780,16 @@
       <w:r>
         <w:rPr>
           <w:color w:val="00B0F0"/>
-          <w:sz w:val="32"/>
-          <w:szCs w:val="32"/>
+          <w:sz w:val="28"/>
+          <w:szCs w:val="28"/>
         </w:rPr>
         <w:fldChar w:fldCharType="begin"/>
       </w:r>
       <w:r>
         <w:rPr>
           <w:color w:val="00B0F0"/>
-          <w:sz w:val="32"/>
-          <w:szCs w:val="32"/>
+          <w:sz w:val="28"/>
+          <w:szCs w:val="28"/>
           <w:lang w:val="fr-FR"/>
         </w:rPr>
         <w:instrText xml:space="preserve"> SEQ Table \* ARABIC </w:instrText>
@@ -15593,8 +15797,8 @@
       <w:r>
         <w:rPr>
           <w:color w:val="00B0F0"/>
-          <w:sz w:val="32"/>
-          <w:szCs w:val="32"/>
+          <w:sz w:val="28"/>
+          <w:szCs w:val="28"/>
         </w:rPr>
         <w:fldChar w:fldCharType="separate"/>
       </w:r>
@@ -15602,8 +15806,8 @@
         <w:rPr>
           <w:noProof/>
           <w:color w:val="00B0F0"/>
-          <w:sz w:val="32"/>
-          <w:szCs w:val="32"/>
+          <w:sz w:val="28"/>
+          <w:szCs w:val="28"/>
           <w:lang w:val="fr-FR"/>
         </w:rPr>
         <w:t>3</w:t>
@@ -15611,21 +15815,21 @@
       <w:r>
         <w:rPr>
           <w:color w:val="00B0F0"/>
-          <w:sz w:val="32"/>
-          <w:szCs w:val="32"/>
+          <w:sz w:val="28"/>
+          <w:szCs w:val="28"/>
         </w:rPr>
         <w:fldChar w:fldCharType="end"/>
       </w:r>
       <w:r>
         <w:rPr>
           <w:color w:val="00B0F0"/>
-          <w:sz w:val="32"/>
-          <w:szCs w:val="32"/>
+          <w:sz w:val="28"/>
+          <w:szCs w:val="28"/>
           <w:lang w:val="fr-FR"/>
         </w:rPr>
         <w:t>:Description détaillée du cas d’utilisation Planifier un entretien</w:t>
       </w:r>
-      <w:bookmarkEnd w:id="174"/>
+      <w:bookmarkEnd w:id="200"/>
     </w:p>
     <w:p>
       <w:pPr>
@@ -15703,9 +15907,9 @@
           <w:lang w:val="fr-FR"/>
         </w:rPr>
       </w:pPr>
-      <w:bookmarkStart w:id="175" w:name="_Toc199694354"/>
-      <w:bookmarkStart w:id="176" w:name="_Toc199724347"/>
-      <w:bookmarkStart w:id="177" w:name="_Toc199724620"/>
+      <w:bookmarkStart w:id="201" w:name="_Toc199694354"/>
+      <w:bookmarkStart w:id="202" w:name="_Toc199724347"/>
+      <w:bookmarkStart w:id="203" w:name="_Toc199724620"/>
       <w:r>
         <w:rPr>
           <w:rFonts w:asciiTheme="minorBidi" w:hAnsiTheme="minorBidi"/>
@@ -15839,6 +16043,7 @@
           <w:bCs/>
           <w:i w:val="0"/>
           <w:iCs w:val="0"/>
+          <w:noProof/>
           <w:color w:val="45B0E1" w:themeColor="accent1" w:themeTint="99"/>
           <w:sz w:val="28"/>
           <w:szCs w:val="28"/>
@@ -15874,7 +16079,7 @@
         </w:rPr>
         <w:t xml:space="preserve">: Diagrammes </w:t>
       </w:r>
-      <w:bookmarkEnd w:id="175"/>
+      <w:bookmarkEnd w:id="201"/>
       <w:r>
         <w:rPr>
           <w:rFonts w:asciiTheme="minorBidi" w:hAnsiTheme="minorBidi"/>
@@ -15903,8 +16108,8 @@
         </w:rPr>
         <w:t>séquence : Planifier un entretien</w:t>
       </w:r>
-      <w:bookmarkEnd w:id="176"/>
-      <w:bookmarkEnd w:id="177"/>
+      <w:bookmarkEnd w:id="202"/>
+      <w:bookmarkEnd w:id="203"/>
       <w:r>
         <w:rPr>
           <w:rFonts w:asciiTheme="minorBidi" w:hAnsiTheme="minorBidi"/>
@@ -15944,8 +16149,8 @@
           <w:lang w:val="fr-FR"/>
         </w:rPr>
       </w:pPr>
-      <w:bookmarkStart w:id="178" w:name="_Toc199184739"/>
-      <w:bookmarkStart w:id="179" w:name="_Toc199695825"/>
+      <w:bookmarkStart w:id="204" w:name="_Toc199184739"/>
+      <w:bookmarkStart w:id="205" w:name="_Toc199753269"/>
       <w:r>
         <w:rPr>
           <w:rFonts w:asciiTheme="minorBidi" w:hAnsiTheme="minorBidi" w:cstheme="minorBidi"/>
@@ -15958,9 +16163,9 @@
         <w:lastRenderedPageBreak/>
         <w:t>Modèle statique</w:t>
       </w:r>
-      <w:bookmarkStart w:id="180" w:name="_Toc199184740"/>
-      <w:bookmarkEnd w:id="178"/>
-      <w:bookmarkEnd w:id="179"/>
+      <w:bookmarkStart w:id="206" w:name="_Toc199184740"/>
+      <w:bookmarkEnd w:id="204"/>
+      <w:bookmarkEnd w:id="205"/>
     </w:p>
     <w:p>
       <w:pPr>
@@ -15979,7 +16184,7 @@
           <w:lang w:val="fr-FR"/>
         </w:rPr>
       </w:pPr>
-      <w:bookmarkStart w:id="181" w:name="_Toc199695826"/>
+      <w:bookmarkStart w:id="207" w:name="_Toc199753270"/>
       <w:r>
         <w:rPr>
           <w:rFonts w:asciiTheme="minorBidi" w:hAnsiTheme="minorBidi" w:cstheme="minorBidi"/>
@@ -15991,8 +16196,8 @@
         </w:rPr>
         <w:t>Diagramme de classes</w:t>
       </w:r>
-      <w:bookmarkEnd w:id="180"/>
-      <w:bookmarkEnd w:id="181"/>
+      <w:bookmarkEnd w:id="206"/>
+      <w:bookmarkEnd w:id="207"/>
     </w:p>
     <w:p>
       <w:pPr>
@@ -16003,9 +16208,10 @@
           <w:lang w:val="fr-FR"/>
         </w:rPr>
       </w:pPr>
-      <w:bookmarkStart w:id="182" w:name="_Toc199264373"/>
-      <w:bookmarkStart w:id="183" w:name="_Toc199695395"/>
-      <w:bookmarkStart w:id="184" w:name="_Toc199695827"/>
+      <w:bookmarkStart w:id="208" w:name="_Toc199264373"/>
+      <w:bookmarkStart w:id="209" w:name="_Toc199695395"/>
+      <w:bookmarkStart w:id="210" w:name="_Toc199695827"/>
+      <w:bookmarkStart w:id="211" w:name="_Toc199753271"/>
       <w:r>
         <w:rPr>
           <w:rFonts w:asciiTheme="minorBidi" w:hAnsiTheme="minorBidi" w:cstheme="minorBidi"/>
@@ -16013,9 +16219,10 @@
         </w:rPr>
         <w:t>Le diagramme de classes représente la structure statique du système Job Souk en modélisant les entités principales, leurs attributs et les relations entre elles.</w:t>
       </w:r>
-      <w:bookmarkEnd w:id="182"/>
-      <w:bookmarkEnd w:id="183"/>
-      <w:bookmarkEnd w:id="184"/>
+      <w:bookmarkEnd w:id="208"/>
+      <w:bookmarkEnd w:id="209"/>
+      <w:bookmarkEnd w:id="210"/>
+      <w:bookmarkEnd w:id="211"/>
       <w:r>
         <w:rPr>
           <w:rFonts w:asciiTheme="minorBidi" w:hAnsiTheme="minorBidi" w:cstheme="minorBidi"/>
@@ -16033,9 +16240,10 @@
           <w:lang w:val="fr-FR"/>
         </w:rPr>
       </w:pPr>
-      <w:bookmarkStart w:id="185" w:name="_Toc199264374"/>
-      <w:bookmarkStart w:id="186" w:name="_Toc199695396"/>
-      <w:bookmarkStart w:id="187" w:name="_Toc199695828"/>
+      <w:bookmarkStart w:id="212" w:name="_Toc199264374"/>
+      <w:bookmarkStart w:id="213" w:name="_Toc199695396"/>
+      <w:bookmarkStart w:id="214" w:name="_Toc199695828"/>
+      <w:bookmarkStart w:id="215" w:name="_Toc199753272"/>
       <w:r>
         <w:rPr>
           <w:rFonts w:asciiTheme="minorBidi" w:hAnsiTheme="minorBidi" w:cstheme="minorBidi"/>
@@ -16043,9 +16251,10 @@
         </w:rPr>
         <w:t>Le système distingue deux types d’utilisateurs, les candidats et les recruteurs, qui héritent d’une classe générale Utilisateur pour factoriser les informations communes. L’administrateur, quant à lui, est modélisé séparément, car il possède des responsabilités spécifiques de gestion de la plateforme.</w:t>
       </w:r>
-      <w:bookmarkEnd w:id="185"/>
-      <w:bookmarkEnd w:id="186"/>
-      <w:bookmarkEnd w:id="187"/>
+      <w:bookmarkEnd w:id="212"/>
+      <w:bookmarkEnd w:id="213"/>
+      <w:bookmarkEnd w:id="214"/>
+      <w:bookmarkEnd w:id="215"/>
     </w:p>
     <w:p>
       <w:pPr>
@@ -16056,9 +16265,10 @@
           <w:lang w:val="fr-FR"/>
         </w:rPr>
       </w:pPr>
-      <w:bookmarkStart w:id="188" w:name="_Toc199264375"/>
-      <w:bookmarkStart w:id="189" w:name="_Toc199695397"/>
-      <w:bookmarkStart w:id="190" w:name="_Toc199695829"/>
+      <w:bookmarkStart w:id="216" w:name="_Toc199264375"/>
+      <w:bookmarkStart w:id="217" w:name="_Toc199695397"/>
+      <w:bookmarkStart w:id="218" w:name="_Toc199695829"/>
+      <w:bookmarkStart w:id="219" w:name="_Toc199753273"/>
       <w:r>
         <w:rPr>
           <w:rFonts w:asciiTheme="minorBidi" w:hAnsiTheme="minorBidi" w:cstheme="minorBidi"/>
@@ -16082,9 +16292,10 @@
         </w:rPr>
         <w:t>, Candidature, Entretien, Compétence et Message, qui reflètent les fonctionnalités clés du système. Ce diagramme facilite la conception du système en offrant une vue globale claire et cohérente.</w:t>
       </w:r>
-      <w:bookmarkEnd w:id="188"/>
-      <w:bookmarkEnd w:id="189"/>
-      <w:bookmarkEnd w:id="190"/>
+      <w:bookmarkEnd w:id="216"/>
+      <w:bookmarkEnd w:id="217"/>
+      <w:bookmarkEnd w:id="218"/>
+      <w:bookmarkEnd w:id="219"/>
     </w:p>
     <w:p>
       <w:pPr>
@@ -16113,7 +16324,7 @@
           <w:lang w:val="fr-FR"/>
         </w:rPr>
       </w:pPr>
-      <w:bookmarkStart w:id="191" w:name="_Toc199695830"/>
+      <w:bookmarkStart w:id="220" w:name="_Toc199753274"/>
       <w:r>
         <w:rPr>
           <w:rFonts w:asciiTheme="minorBidi" w:hAnsiTheme="minorBidi" w:cstheme="minorBidi"/>
@@ -16125,7 +16336,7 @@
         </w:rPr>
         <w:t>Schéma de la base de données</w:t>
       </w:r>
-      <w:bookmarkEnd w:id="191"/>
+      <w:bookmarkEnd w:id="220"/>
     </w:p>
     <w:p>
       <w:pPr>
@@ -16321,6 +16532,7 @@
           <w14:ligatures w14:val="standardContextual"/>
         </w:rPr>
       </w:pPr>
+      <w:bookmarkStart w:id="221" w:name="_Toc199753275"/>
       <w:r>
         <w:rPr>
           <w:rFonts w:asciiTheme="minorBidi" w:eastAsiaTheme="majorEastAsia" w:hAnsiTheme="minorBidi" w:cstheme="minorBidi"/>
@@ -16345,6 +16557,7 @@
         </w:rPr>
         <w:t>3 : Interfaces de l’application réalisée</w:t>
       </w:r>
+      <w:bookmarkEnd w:id="221"/>
     </w:p>
     <w:p>
       <w:pPr>
@@ -16476,6 +16689,7 @@
           <w:lang w:val="fr-FR"/>
         </w:rPr>
       </w:pPr>
+      <w:bookmarkStart w:id="222" w:name="_Toc199753276"/>
       <w:r>
         <w:rPr>
           <w:rFonts w:asciiTheme="minorBidi" w:hAnsiTheme="minorBidi" w:cstheme="minorBidi"/>
@@ -16488,6 +16702,7 @@
         <w:lastRenderedPageBreak/>
         <w:t>L'environnement de développement</w:t>
       </w:r>
+      <w:bookmarkEnd w:id="222"/>
     </w:p>
     <w:p>
       <w:pPr>
@@ -16498,6 +16713,7 @@
           <w:lang w:val="fr-FR"/>
         </w:rPr>
       </w:pPr>
+      <w:bookmarkStart w:id="223" w:name="_Toc199753277"/>
       <w:r>
         <w:rPr>
           <w:rFonts w:asciiTheme="minorBidi" w:hAnsiTheme="minorBidi" w:cstheme="minorBidi"/>
@@ -16505,17 +16721,2036 @@
         </w:rPr>
         <w:t>Ce chapitre détaille les outils et technologies que nous avons utilisés pour la conception, l'implémentation, les tests et la gestion de notre application web. Nous avons sélectionné ces éléments pour optimiser notre cycle de développement logiciel, en tirant parti de leurs caractéristiques spécifiques pour assurer le succès du projet.</w:t>
       </w:r>
+      <w:bookmarkEnd w:id="223"/>
     </w:p>
     <w:p>
       <w:pPr>
         <w:pStyle w:val="NormalWeb"/>
+        <w:numPr>
+          <w:ilvl w:val="1"/>
+          <w:numId w:val="40"/>
+        </w:numPr>
         <w:outlineLvl w:val="1"/>
         <w:rPr>
           <w:rFonts w:asciiTheme="minorBidi" w:hAnsiTheme="minorBidi" w:cstheme="minorBidi"/>
-          <w:lang w:val="fr-FR"/>
-        </w:rPr>
-      </w:pPr>
-    </w:p>
+          <w:sz w:val="28"/>
+          <w:szCs w:val="28"/>
+          <w:lang w:val="fr-FR"/>
+        </w:rPr>
+      </w:pPr>
+      <w:r>
+        <w:rPr>
+          <w:rFonts w:asciiTheme="minorBidi" w:hAnsiTheme="minorBidi" w:cstheme="minorBidi"/>
+          <w:sz w:val="28"/>
+          <w:szCs w:val="28"/>
+        </w:rPr>
+        <w:t>Les langages et technologies web</w:t>
+      </w:r>
+    </w:p>
+    <w:p>
+      <w:pPr>
+        <w:pStyle w:val="NormalWeb"/>
+        <w:keepNext/>
+        <w:jc w:val="center"/>
+        <w:outlineLvl w:val="1"/>
+      </w:pPr>
+      <w:r>
+        <w:rPr>
+          <w:noProof/>
+        </w:rPr>
+        <w:drawing>
+          <wp:inline distT="0" distB="0" distL="0" distR="0" wp14:anchorId="5EC8ADA8" wp14:editId="71E5E2D0">
+            <wp:extent cx="1044000" cy="1044000"/>
+            <wp:effectExtent l="0" t="0" r="0" b="3810"/>
+            <wp:docPr id="17" name="Image 17" descr="HTML - Wikipedia"/>
+            <wp:cNvGraphicFramePr>
+              <a:graphicFrameLocks xmlns:a="http://schemas.openxmlformats.org/drawingml/2006/main" noChangeAspect="1"/>
+            </wp:cNvGraphicFramePr>
+            <a:graphic xmlns:a="http://schemas.openxmlformats.org/drawingml/2006/main">
+              <a:graphicData uri="http://schemas.openxmlformats.org/drawingml/2006/picture">
+                <pic:pic xmlns:pic="http://schemas.openxmlformats.org/drawingml/2006/picture">
+                  <pic:nvPicPr>
+                    <pic:cNvPr id="0" name="Picture 6" descr="HTML - Wikipedia"/>
+                    <pic:cNvPicPr>
+                      <a:picLocks noChangeAspect="1" noChangeArrowheads="1"/>
+                    </pic:cNvPicPr>
+                  </pic:nvPicPr>
+                  <pic:blipFill>
+                    <a:blip r:embed="rId15" cstate="print">
+                      <a:extLst>
+                        <a:ext uri="{28A0092B-C50C-407E-A947-70E740481C1C}">
+                          <a14:useLocalDpi xmlns:a14="http://schemas.microsoft.com/office/drawing/2010/main" val="0"/>
+                        </a:ext>
+                      </a:extLst>
+                    </a:blip>
+                    <a:srcRect/>
+                    <a:stretch>
+                      <a:fillRect/>
+                    </a:stretch>
+                  </pic:blipFill>
+                  <pic:spPr bwMode="auto">
+                    <a:xfrm>
+                      <a:off x="0" y="0"/>
+                      <a:ext cx="1044000" cy="1044000"/>
+                    </a:xfrm>
+                    <a:prstGeom prst="rect">
+                      <a:avLst/>
+                    </a:prstGeom>
+                    <a:noFill/>
+                    <a:ln>
+                      <a:noFill/>
+                    </a:ln>
+                  </pic:spPr>
+                </pic:pic>
+              </a:graphicData>
+            </a:graphic>
+          </wp:inline>
+        </w:drawing>
+      </w:r>
+    </w:p>
+    <w:p>
+      <w:pPr>
+        <w:pStyle w:val="Lgende"/>
+        <w:jc w:val="center"/>
+      </w:pPr>
+      <w:r>
+        <w:t xml:space="preserve">Figure </w:t>
+      </w:r>
+      <w:r>
+        <w:fldChar w:fldCharType="begin"/>
+      </w:r>
+      <w:r>
+        <w:instrText xml:space="preserve"> SEQ Figure \* ARABIC </w:instrText>
+      </w:r>
+      <w:r>
+        <w:fldChar w:fldCharType="separate"/>
+      </w:r>
+      <w:r>
+        <w:rPr>
+          <w:noProof/>
+        </w:rPr>
+        <w:t>6</w:t>
+      </w:r>
+      <w:r>
+        <w:fldChar w:fldCharType="end"/>
+      </w:r>
+      <w:r>
+        <w:t>:Logo HTML</w:t>
+      </w:r>
+    </w:p>
+    <w:p>
+      <w:pPr>
+        <w:rPr>
+          <w:sz w:val="24"/>
+          <w:szCs w:val="24"/>
+          <w:lang w:val="fr-FR"/>
+        </w:rPr>
+      </w:pPr>
+      <w:r>
+        <w:rPr>
+          <w:b/>
+          <w:bCs/>
+          <w:sz w:val="24"/>
+          <w:szCs w:val="24"/>
+          <w:lang w:val="fr-FR"/>
+        </w:rPr>
+        <w:t>HTML (HyperText Markup Language)</w:t>
+      </w:r>
+      <w:r>
+        <w:rPr>
+          <w:sz w:val="24"/>
+          <w:szCs w:val="24"/>
+          <w:lang w:val="fr-FR"/>
+        </w:rPr>
+        <w:t xml:space="preserve"> </w:t>
+      </w:r>
+      <w:sdt>
+        <w:sdtPr>
+          <w:rPr>
+            <w:sz w:val="24"/>
+            <w:szCs w:val="24"/>
+            <w:lang w:val="fr-FR"/>
+          </w:rPr>
+          <w:id w:val="-2104482179"/>
+          <w:citation/>
+        </w:sdtPr>
+        <w:sdtContent>
+          <w:r>
+            <w:rPr>
+              <w:sz w:val="24"/>
+              <w:szCs w:val="24"/>
+              <w:lang w:val="fr-FR"/>
+            </w:rPr>
+            <w:fldChar w:fldCharType="begin"/>
+          </w:r>
+          <w:r>
+            <w:rPr>
+              <w:sz w:val="24"/>
+              <w:szCs w:val="24"/>
+              <w:lang w:val="fr-FR"/>
+            </w:rPr>
+            <w:instrText xml:space="preserve"> CITATION 3 \l 2057 </w:instrText>
+          </w:r>
+          <w:r>
+            <w:rPr>
+              <w:sz w:val="24"/>
+              <w:szCs w:val="24"/>
+              <w:lang w:val="fr-FR"/>
+            </w:rPr>
+            <w:fldChar w:fldCharType="separate"/>
+          </w:r>
+          <w:r>
+            <w:rPr>
+              <w:noProof/>
+              <w:sz w:val="24"/>
+              <w:szCs w:val="24"/>
+              <w:lang w:val="fr-FR"/>
+            </w:rPr>
+            <w:t>[3]</w:t>
+          </w:r>
+          <w:r>
+            <w:rPr>
+              <w:sz w:val="24"/>
+              <w:szCs w:val="24"/>
+              <w:lang w:val="fr-FR"/>
+            </w:rPr>
+            <w:fldChar w:fldCharType="end"/>
+          </w:r>
+        </w:sdtContent>
+      </w:sdt>
+      <w:r>
+        <w:rPr>
+          <w:sz w:val="24"/>
+          <w:szCs w:val="24"/>
+          <w:lang w:val="fr-FR"/>
+        </w:rPr>
+        <w:t xml:space="preserve"> </w:t>
+      </w:r>
+      <w:r>
+        <w:rPr>
+          <w:sz w:val="24"/>
+          <w:szCs w:val="24"/>
+          <w:lang w:val="fr-FR"/>
+        </w:rPr>
+        <w:t xml:space="preserve"> est le langage de balisage standard utilisé pour créer et structurer des pages web. Dans notre projet, HTML a constitué la base de la conception de l’interface utilisateur. Il nous a permis de définir la structure du contenu à travers des éléments tels que les titres, les paragraphes, les images, les formulaires et les liens. Grâce à HTML, nous avons pu organiser les informations de manière claire et logique, facilitant ainsi la navigation et l’interaction des utilisateurs avec notre application.</w:t>
+      </w:r>
+    </w:p>
+    <w:p>
+      <w:pPr>
+        <w:keepNext/>
+        <w:jc w:val="center"/>
+      </w:pPr>
+      <w:r>
+        <w:rPr>
+          <w:noProof/>
+        </w:rPr>
+        <w:drawing>
+          <wp:inline distT="0" distB="0" distL="0" distR="0" wp14:anchorId="774B41A0" wp14:editId="746D0A7B">
+            <wp:extent cx="739012" cy="1044000"/>
+            <wp:effectExtent l="0" t="0" r="4445" b="3810"/>
+            <wp:docPr id="1" name="Image 1"/>
+            <wp:cNvGraphicFramePr>
+              <a:graphicFrameLocks xmlns:a="http://schemas.openxmlformats.org/drawingml/2006/main" noChangeAspect="1"/>
+            </wp:cNvGraphicFramePr>
+            <a:graphic xmlns:a="http://schemas.openxmlformats.org/drawingml/2006/main">
+              <a:graphicData uri="http://schemas.openxmlformats.org/drawingml/2006/picture">
+                <pic:pic xmlns:pic="http://schemas.openxmlformats.org/drawingml/2006/picture">
+                  <pic:nvPicPr>
+                    <pic:cNvPr id="1" name=""/>
+                    <pic:cNvPicPr/>
+                  </pic:nvPicPr>
+                  <pic:blipFill>
+                    <a:blip r:embed="rId16"/>
+                    <a:stretch>
+                      <a:fillRect/>
+                    </a:stretch>
+                  </pic:blipFill>
+                  <pic:spPr>
+                    <a:xfrm>
+                      <a:off x="0" y="0"/>
+                      <a:ext cx="739012" cy="1044000"/>
+                    </a:xfrm>
+                    <a:prstGeom prst="rect">
+                      <a:avLst/>
+                    </a:prstGeom>
+                  </pic:spPr>
+                </pic:pic>
+              </a:graphicData>
+            </a:graphic>
+          </wp:inline>
+        </w:drawing>
+      </w:r>
+    </w:p>
+    <w:p>
+      <w:pPr>
+        <w:pStyle w:val="Lgende"/>
+        <w:jc w:val="center"/>
+      </w:pPr>
+      <w:r>
+        <w:t xml:space="preserve">Figure </w:t>
+      </w:r>
+      <w:r>
+        <w:fldChar w:fldCharType="begin"/>
+      </w:r>
+      <w:r>
+        <w:instrText xml:space="preserve"> SEQ Figure \* ARABIC </w:instrText>
+      </w:r>
+      <w:r>
+        <w:fldChar w:fldCharType="separate"/>
+      </w:r>
+      <w:r>
+        <w:rPr>
+          <w:noProof/>
+        </w:rPr>
+        <w:t>7</w:t>
+      </w:r>
+      <w:r>
+        <w:fldChar w:fldCharType="end"/>
+      </w:r>
+      <w:r>
+        <w:t xml:space="preserve">:Logo </w:t>
+      </w:r>
+      <w:r>
+        <w:t>CSS</w:t>
+      </w:r>
+    </w:p>
+    <w:p>
+      <w:pPr>
+        <w:rPr>
+          <w:sz w:val="24"/>
+          <w:szCs w:val="24"/>
+          <w:lang w:val="fr-FR"/>
+        </w:rPr>
+      </w:pPr>
+      <w:r>
+        <w:rPr>
+          <w:b/>
+          <w:bCs/>
+          <w:sz w:val="24"/>
+          <w:szCs w:val="24"/>
+          <w:lang w:val="fr-FR"/>
+        </w:rPr>
+        <w:t>CSS (Cascading Style Sheets)</w:t>
+      </w:r>
+      <w:r>
+        <w:rPr>
+          <w:b/>
+          <w:bCs/>
+          <w:sz w:val="24"/>
+          <w:szCs w:val="24"/>
+          <w:lang w:val="fr-FR"/>
+        </w:rPr>
+        <w:t xml:space="preserve"> </w:t>
+      </w:r>
+      <w:sdt>
+        <w:sdtPr>
+          <w:rPr>
+            <w:b/>
+            <w:bCs/>
+            <w:sz w:val="24"/>
+            <w:szCs w:val="24"/>
+            <w:lang w:val="fr-FR"/>
+          </w:rPr>
+          <w:id w:val="1548942475"/>
+          <w:citation/>
+        </w:sdtPr>
+        <w:sdtContent>
+          <w:r>
+            <w:rPr>
+              <w:b/>
+              <w:bCs/>
+              <w:sz w:val="24"/>
+              <w:szCs w:val="24"/>
+              <w:lang w:val="fr-FR"/>
+            </w:rPr>
+            <w:fldChar w:fldCharType="begin"/>
+          </w:r>
+          <w:r>
+            <w:rPr>
+              <w:b/>
+              <w:bCs/>
+              <w:sz w:val="24"/>
+              <w:szCs w:val="24"/>
+              <w:lang w:val="fr-FR"/>
+            </w:rPr>
+            <w:instrText xml:space="preserve"> CITATION 4 \l 2057 </w:instrText>
+          </w:r>
+          <w:r>
+            <w:rPr>
+              <w:b/>
+              <w:bCs/>
+              <w:sz w:val="24"/>
+              <w:szCs w:val="24"/>
+              <w:lang w:val="fr-FR"/>
+            </w:rPr>
+            <w:fldChar w:fldCharType="separate"/>
+          </w:r>
+          <w:r>
+            <w:rPr>
+              <w:noProof/>
+              <w:sz w:val="24"/>
+              <w:szCs w:val="24"/>
+              <w:lang w:val="fr-FR"/>
+            </w:rPr>
+            <w:t>[4]</w:t>
+          </w:r>
+          <w:r>
+            <w:rPr>
+              <w:b/>
+              <w:bCs/>
+              <w:sz w:val="24"/>
+              <w:szCs w:val="24"/>
+              <w:lang w:val="fr-FR"/>
+            </w:rPr>
+            <w:fldChar w:fldCharType="end"/>
+          </w:r>
+        </w:sdtContent>
+      </w:sdt>
+      <w:r>
+        <w:rPr>
+          <w:sz w:val="24"/>
+          <w:szCs w:val="24"/>
+          <w:lang w:val="fr-FR"/>
+        </w:rPr>
+        <w:t xml:space="preserve">  est un langage utilisé pour définir l’apparence des documents HTML. Dans notre projet, CSS nous a permis de styliser les éléments HTML afin d’offrir une interface esthétique, cohérente et responsive. Nous avons utilisé des règles CSS pour contrôler les couleurs, les marges, les alignements, les tailles de police, et la disposition des blocs, améliorant ainsi l’expérience visuelle des utilisateurs.</w:t>
+      </w:r>
+    </w:p>
+    <w:p>
+      <w:pPr>
+        <w:keepNext/>
+        <w:jc w:val="center"/>
+      </w:pPr>
+      <w:r>
+        <w:rPr>
+          <w:noProof/>
+        </w:rPr>
+        <w:lastRenderedPageBreak/>
+        <w:drawing>
+          <wp:inline distT="0" distB="0" distL="0" distR="0" wp14:anchorId="455CD5A2" wp14:editId="157C83A4">
+            <wp:extent cx="1044000" cy="1044000"/>
+            <wp:effectExtent l="0" t="0" r="3810" b="3810"/>
+            <wp:docPr id="24" name="Image 24"/>
+            <wp:cNvGraphicFramePr>
+              <a:graphicFrameLocks xmlns:a="http://schemas.openxmlformats.org/drawingml/2006/main" noChangeAspect="1"/>
+            </wp:cNvGraphicFramePr>
+            <a:graphic xmlns:a="http://schemas.openxmlformats.org/drawingml/2006/main">
+              <a:graphicData uri="http://schemas.openxmlformats.org/drawingml/2006/picture">
+                <pic:pic xmlns:pic="http://schemas.openxmlformats.org/drawingml/2006/picture">
+                  <pic:nvPicPr>
+                    <pic:cNvPr id="1" name=""/>
+                    <pic:cNvPicPr/>
+                  </pic:nvPicPr>
+                  <pic:blipFill>
+                    <a:blip r:embed="rId17"/>
+                    <a:stretch>
+                      <a:fillRect/>
+                    </a:stretch>
+                  </pic:blipFill>
+                  <pic:spPr>
+                    <a:xfrm>
+                      <a:off x="0" y="0"/>
+                      <a:ext cx="1044000" cy="1044000"/>
+                    </a:xfrm>
+                    <a:prstGeom prst="rect">
+                      <a:avLst/>
+                    </a:prstGeom>
+                  </pic:spPr>
+                </pic:pic>
+              </a:graphicData>
+            </a:graphic>
+          </wp:inline>
+        </w:drawing>
+      </w:r>
+    </w:p>
+    <w:p>
+      <w:pPr>
+        <w:pStyle w:val="Lgende"/>
+        <w:jc w:val="center"/>
+        <w:rPr>
+          <w:noProof/>
+          <w:lang w:val="fr-FR"/>
+        </w:rPr>
+      </w:pPr>
+      <w:r>
+        <w:rPr>
+          <w:lang w:val="fr-FR"/>
+        </w:rPr>
+        <w:t xml:space="preserve">Figure </w:t>
+      </w:r>
+      <w:r>
+        <w:fldChar w:fldCharType="begin"/>
+      </w:r>
+      <w:r>
+        <w:rPr>
+          <w:lang w:val="fr-FR"/>
+        </w:rPr>
+        <w:instrText xml:space="preserve"> SEQ Figure \* ARABIC </w:instrText>
+      </w:r>
+      <w:r>
+        <w:fldChar w:fldCharType="separate"/>
+      </w:r>
+      <w:r>
+        <w:rPr>
+          <w:noProof/>
+          <w:lang w:val="fr-FR"/>
+        </w:rPr>
+        <w:t>8</w:t>
+      </w:r>
+      <w:r>
+        <w:fldChar w:fldCharType="end"/>
+      </w:r>
+      <w:r>
+        <w:rPr>
+          <w:lang w:val="fr-FR"/>
+        </w:rPr>
+        <w:t>:</w:t>
+      </w:r>
+      <w:r>
+        <w:rPr>
+          <w:lang w:val="fr-FR"/>
+        </w:rPr>
+        <w:t xml:space="preserve"> Logo Javascript</w:t>
+      </w:r>
+    </w:p>
+    <w:p>
+      <w:pPr>
+        <w:rPr>
+          <w:sz w:val="24"/>
+          <w:szCs w:val="24"/>
+          <w:lang w:val="fr-FR"/>
+        </w:rPr>
+      </w:pPr>
+      <w:r>
+        <w:rPr>
+          <w:b/>
+          <w:bCs/>
+          <w:sz w:val="24"/>
+          <w:szCs w:val="24"/>
+          <w:lang w:val="fr-FR"/>
+        </w:rPr>
+        <w:t>JavaScript</w:t>
+      </w:r>
+      <w:r>
+        <w:rPr>
+          <w:b/>
+          <w:bCs/>
+          <w:sz w:val="24"/>
+          <w:szCs w:val="24"/>
+          <w:lang w:val="fr-FR"/>
+        </w:rPr>
+        <w:t xml:space="preserve"> </w:t>
+      </w:r>
+      <w:sdt>
+        <w:sdtPr>
+          <w:rPr>
+            <w:b/>
+            <w:bCs/>
+            <w:sz w:val="24"/>
+            <w:szCs w:val="24"/>
+            <w:lang w:val="fr-FR"/>
+          </w:rPr>
+          <w:id w:val="-1207172330"/>
+          <w:citation/>
+        </w:sdtPr>
+        <w:sdtContent>
+          <w:r>
+            <w:rPr>
+              <w:b/>
+              <w:bCs/>
+              <w:sz w:val="24"/>
+              <w:szCs w:val="24"/>
+              <w:lang w:val="fr-FR"/>
+            </w:rPr>
+            <w:fldChar w:fldCharType="begin"/>
+          </w:r>
+          <w:r>
+            <w:rPr>
+              <w:b/>
+              <w:bCs/>
+              <w:sz w:val="24"/>
+              <w:szCs w:val="24"/>
+              <w:lang w:val="fr-FR"/>
+            </w:rPr>
+            <w:instrText xml:space="preserve"> CITATION 5 \l 2057 </w:instrText>
+          </w:r>
+          <w:r>
+            <w:rPr>
+              <w:b/>
+              <w:bCs/>
+              <w:sz w:val="24"/>
+              <w:szCs w:val="24"/>
+              <w:lang w:val="fr-FR"/>
+            </w:rPr>
+            <w:fldChar w:fldCharType="separate"/>
+          </w:r>
+          <w:r>
+            <w:rPr>
+              <w:noProof/>
+              <w:sz w:val="24"/>
+              <w:szCs w:val="24"/>
+              <w:lang w:val="fr-FR"/>
+            </w:rPr>
+            <w:t>[5]</w:t>
+          </w:r>
+          <w:r>
+            <w:rPr>
+              <w:b/>
+              <w:bCs/>
+              <w:sz w:val="24"/>
+              <w:szCs w:val="24"/>
+              <w:lang w:val="fr-FR"/>
+            </w:rPr>
+            <w:fldChar w:fldCharType="end"/>
+          </w:r>
+        </w:sdtContent>
+      </w:sdt>
+      <w:r>
+        <w:rPr>
+          <w:sz w:val="24"/>
+          <w:szCs w:val="24"/>
+          <w:lang w:val="fr-FR"/>
+        </w:rPr>
+        <w:t xml:space="preserve"> est un langage de programmation orienté objet, principalement utilisé pour rendre les pages web interactives. Dans notre projet, JavaScript a été utilisé pour gérer les événements utilisateurs, valider les formulaires côté client, et mettre à jour dynamiquement certaines parties de l’interface sans recharger la page. Cela a apporté une meilleure fluidité et réactivité à notre application.</w:t>
+      </w:r>
+    </w:p>
+    <w:p>
+      <w:pPr>
+        <w:keepNext/>
+        <w:jc w:val="center"/>
+      </w:pPr>
+      <w:r>
+        <w:rPr>
+          <w:noProof/>
+        </w:rPr>
+        <w:drawing>
+          <wp:inline distT="0" distB="0" distL="0" distR="0" wp14:anchorId="040F1FE4" wp14:editId="53471A8F">
+            <wp:extent cx="1315440" cy="1044000"/>
+            <wp:effectExtent l="0" t="0" r="0" b="3810"/>
+            <wp:docPr id="23" name="Image 23"/>
+            <wp:cNvGraphicFramePr>
+              <a:graphicFrameLocks xmlns:a="http://schemas.openxmlformats.org/drawingml/2006/main" noChangeAspect="1"/>
+            </wp:cNvGraphicFramePr>
+            <a:graphic xmlns:a="http://schemas.openxmlformats.org/drawingml/2006/main">
+              <a:graphicData uri="http://schemas.openxmlformats.org/drawingml/2006/picture">
+                <pic:pic xmlns:pic="http://schemas.openxmlformats.org/drawingml/2006/picture">
+                  <pic:nvPicPr>
+                    <pic:cNvPr id="1" name=""/>
+                    <pic:cNvPicPr/>
+                  </pic:nvPicPr>
+                  <pic:blipFill>
+                    <a:blip r:embed="rId18"/>
+                    <a:stretch>
+                      <a:fillRect/>
+                    </a:stretch>
+                  </pic:blipFill>
+                  <pic:spPr>
+                    <a:xfrm>
+                      <a:off x="0" y="0"/>
+                      <a:ext cx="1315440" cy="1044000"/>
+                    </a:xfrm>
+                    <a:prstGeom prst="rect">
+                      <a:avLst/>
+                    </a:prstGeom>
+                  </pic:spPr>
+                </pic:pic>
+              </a:graphicData>
+            </a:graphic>
+          </wp:inline>
+        </w:drawing>
+      </w:r>
+    </w:p>
+    <w:p>
+      <w:pPr>
+        <w:pStyle w:val="Lgende"/>
+        <w:jc w:val="center"/>
+        <w:rPr>
+          <w:noProof/>
+          <w:lang w:val="fr-FR"/>
+        </w:rPr>
+      </w:pPr>
+      <w:r>
+        <w:t xml:space="preserve">Figure </w:t>
+      </w:r>
+      <w:r>
+        <w:fldChar w:fldCharType="begin"/>
+      </w:r>
+      <w:r>
+        <w:instrText xml:space="preserve"> SEQ Figure \* ARABIC </w:instrText>
+      </w:r>
+      <w:r>
+        <w:fldChar w:fldCharType="separate"/>
+      </w:r>
+      <w:r>
+        <w:rPr>
+          <w:noProof/>
+        </w:rPr>
+        <w:t>9</w:t>
+      </w:r>
+      <w:r>
+        <w:fldChar w:fldCharType="end"/>
+      </w:r>
+      <w:r>
+        <w:t xml:space="preserve">:Logo </w:t>
+      </w:r>
+      <w:r>
+        <w:rPr>
+          <w:noProof/>
+          <w:lang w:val="fr-FR"/>
+        </w:rPr>
+        <w:t>Bootstrap</w:t>
+      </w:r>
+    </w:p>
+    <w:p>
+      <w:pPr>
+        <w:rPr>
+          <w:sz w:val="24"/>
+          <w:szCs w:val="24"/>
+          <w:lang w:val="fr-FR"/>
+        </w:rPr>
+      </w:pPr>
+      <w:r>
+        <w:rPr>
+          <w:b/>
+          <w:bCs/>
+          <w:sz w:val="24"/>
+          <w:szCs w:val="24"/>
+          <w:lang w:val="fr-FR"/>
+        </w:rPr>
+        <w:t>Bootstrap</w:t>
+      </w:r>
+      <w:r>
+        <w:rPr>
+          <w:b/>
+          <w:bCs/>
+          <w:sz w:val="24"/>
+          <w:szCs w:val="24"/>
+          <w:lang w:val="fr-FR"/>
+        </w:rPr>
+        <w:t xml:space="preserve"> </w:t>
+      </w:r>
+      <w:sdt>
+        <w:sdtPr>
+          <w:rPr>
+            <w:b/>
+            <w:bCs/>
+            <w:sz w:val="24"/>
+            <w:szCs w:val="24"/>
+            <w:lang w:val="fr-FR"/>
+          </w:rPr>
+          <w:id w:val="437957347"/>
+          <w:citation/>
+        </w:sdtPr>
+        <w:sdtContent>
+          <w:r>
+            <w:rPr>
+              <w:b/>
+              <w:bCs/>
+              <w:sz w:val="24"/>
+              <w:szCs w:val="24"/>
+              <w:lang w:val="fr-FR"/>
+            </w:rPr>
+            <w:fldChar w:fldCharType="begin"/>
+          </w:r>
+          <w:r>
+            <w:rPr>
+              <w:b/>
+              <w:bCs/>
+              <w:sz w:val="24"/>
+              <w:szCs w:val="24"/>
+              <w:lang w:val="fr-FR"/>
+            </w:rPr>
+            <w:instrText xml:space="preserve"> CITATION 6 \l 2057 </w:instrText>
+          </w:r>
+          <w:r>
+            <w:rPr>
+              <w:b/>
+              <w:bCs/>
+              <w:sz w:val="24"/>
+              <w:szCs w:val="24"/>
+              <w:lang w:val="fr-FR"/>
+            </w:rPr>
+            <w:fldChar w:fldCharType="separate"/>
+          </w:r>
+          <w:r>
+            <w:rPr>
+              <w:noProof/>
+              <w:sz w:val="24"/>
+              <w:szCs w:val="24"/>
+              <w:lang w:val="fr-FR"/>
+            </w:rPr>
+            <w:t>[6]</w:t>
+          </w:r>
+          <w:r>
+            <w:rPr>
+              <w:b/>
+              <w:bCs/>
+              <w:sz w:val="24"/>
+              <w:szCs w:val="24"/>
+              <w:lang w:val="fr-FR"/>
+            </w:rPr>
+            <w:fldChar w:fldCharType="end"/>
+          </w:r>
+        </w:sdtContent>
+      </w:sdt>
+      <w:r>
+        <w:rPr>
+          <w:sz w:val="24"/>
+          <w:szCs w:val="24"/>
+          <w:lang w:val="fr-FR"/>
+        </w:rPr>
+        <w:t xml:space="preserve"> est un framework CSS open-source développé par Twitter, conçu pour faciliter le développement d’interfaces web responsive et modernes. Dans notre projet, Bootstrap a été utilisé pour accélérer la mise en forme des pages grâce à ses composants prêts à l’emploi (boutons, formulaires, cartes, barres de navigation, etc.) et à son système de grille. Il nous a permis de créer une interface cohérente et adaptative sur différents appareils, tout en réduisant le temps de développement lié au design.</w:t>
+      </w:r>
+    </w:p>
+    <w:p>
+      <w:pPr>
+        <w:keepNext/>
+        <w:jc w:val="center"/>
+      </w:pPr>
+      <w:r>
+        <w:rPr>
+          <w:noProof/>
+        </w:rPr>
+        <w:drawing>
+          <wp:inline distT="0" distB="0" distL="0" distR="0" wp14:anchorId="625B495E" wp14:editId="2EAFE115">
+            <wp:extent cx="1044000" cy="1044000"/>
+            <wp:effectExtent l="0" t="0" r="3810" b="3810"/>
+            <wp:docPr id="25" name="Image 25" descr="Laravel logo Download png"/>
+            <wp:cNvGraphicFramePr>
+              <a:graphicFrameLocks xmlns:a="http://schemas.openxmlformats.org/drawingml/2006/main" noChangeAspect="1"/>
+            </wp:cNvGraphicFramePr>
+            <a:graphic xmlns:a="http://schemas.openxmlformats.org/drawingml/2006/main">
+              <a:graphicData uri="http://schemas.openxmlformats.org/drawingml/2006/picture">
+                <pic:pic xmlns:pic="http://schemas.openxmlformats.org/drawingml/2006/picture">
+                  <pic:nvPicPr>
+                    <pic:cNvPr id="0" name="Picture 27" descr="Laravel logo Download png"/>
+                    <pic:cNvPicPr>
+                      <a:picLocks noChangeAspect="1" noChangeArrowheads="1"/>
+                    </pic:cNvPicPr>
+                  </pic:nvPicPr>
+                  <pic:blipFill>
+                    <a:blip r:embed="rId19" cstate="print">
+                      <a:extLst>
+                        <a:ext uri="{28A0092B-C50C-407E-A947-70E740481C1C}">
+                          <a14:useLocalDpi xmlns:a14="http://schemas.microsoft.com/office/drawing/2010/main" val="0"/>
+                        </a:ext>
+                      </a:extLst>
+                    </a:blip>
+                    <a:srcRect/>
+                    <a:stretch>
+                      <a:fillRect/>
+                    </a:stretch>
+                  </pic:blipFill>
+                  <pic:spPr bwMode="auto">
+                    <a:xfrm>
+                      <a:off x="0" y="0"/>
+                      <a:ext cx="1044000" cy="1044000"/>
+                    </a:xfrm>
+                    <a:prstGeom prst="rect">
+                      <a:avLst/>
+                    </a:prstGeom>
+                    <a:noFill/>
+                    <a:ln>
+                      <a:noFill/>
+                    </a:ln>
+                  </pic:spPr>
+                </pic:pic>
+              </a:graphicData>
+            </a:graphic>
+          </wp:inline>
+        </w:drawing>
+      </w:r>
+    </w:p>
+    <w:p>
+      <w:pPr>
+        <w:pStyle w:val="Lgende"/>
+        <w:jc w:val="center"/>
+      </w:pPr>
+      <w:r>
+        <w:t xml:space="preserve">Figure </w:t>
+      </w:r>
+      <w:r>
+        <w:fldChar w:fldCharType="begin"/>
+      </w:r>
+      <w:r>
+        <w:instrText xml:space="preserve"> SEQ Figure \* ARABIC </w:instrText>
+      </w:r>
+      <w:r>
+        <w:fldChar w:fldCharType="separate"/>
+      </w:r>
+      <w:r>
+        <w:rPr>
+          <w:noProof/>
+        </w:rPr>
+        <w:t>10</w:t>
+      </w:r>
+      <w:r>
+        <w:fldChar w:fldCharType="end"/>
+      </w:r>
+      <w:r>
+        <w:t xml:space="preserve">:Logo </w:t>
+      </w:r>
+      <w:r>
+        <w:t>Laravel</w:t>
+      </w:r>
+    </w:p>
+    <w:p>
+      <w:pPr>
+        <w:rPr>
+          <w:sz w:val="24"/>
+          <w:szCs w:val="24"/>
+          <w:lang w:val="fr-FR"/>
+        </w:rPr>
+      </w:pPr>
+      <w:proofErr w:type="spellStart"/>
+      <w:r>
+        <w:rPr>
+          <w:b/>
+          <w:bCs/>
+          <w:sz w:val="24"/>
+          <w:szCs w:val="24"/>
+          <w:lang w:val="fr-FR"/>
+        </w:rPr>
+        <w:t>Laravel</w:t>
+      </w:r>
+      <w:proofErr w:type="spellEnd"/>
+      <w:r>
+        <w:rPr>
+          <w:b/>
+          <w:bCs/>
+          <w:sz w:val="24"/>
+          <w:szCs w:val="24"/>
+          <w:lang w:val="fr-FR"/>
+        </w:rPr>
+        <w:t xml:space="preserve"> </w:t>
+      </w:r>
+      <w:sdt>
+        <w:sdtPr>
+          <w:rPr>
+            <w:b/>
+            <w:bCs/>
+            <w:sz w:val="24"/>
+            <w:szCs w:val="24"/>
+            <w:lang w:val="fr-FR"/>
+          </w:rPr>
+          <w:id w:val="-104726185"/>
+          <w:citation/>
+        </w:sdtPr>
+        <w:sdtContent>
+          <w:r>
+            <w:rPr>
+              <w:b/>
+              <w:bCs/>
+              <w:sz w:val="24"/>
+              <w:szCs w:val="24"/>
+              <w:lang w:val="fr-FR"/>
+            </w:rPr>
+            <w:fldChar w:fldCharType="begin"/>
+          </w:r>
+          <w:r>
+            <w:rPr>
+              <w:b/>
+              <w:bCs/>
+              <w:sz w:val="24"/>
+              <w:szCs w:val="24"/>
+              <w:lang w:val="fr-FR"/>
+            </w:rPr>
+            <w:instrText xml:space="preserve"> CITATION 7 \l 2057 </w:instrText>
+          </w:r>
+          <w:r>
+            <w:rPr>
+              <w:b/>
+              <w:bCs/>
+              <w:sz w:val="24"/>
+              <w:szCs w:val="24"/>
+              <w:lang w:val="fr-FR"/>
+            </w:rPr>
+            <w:fldChar w:fldCharType="separate"/>
+          </w:r>
+          <w:r>
+            <w:rPr>
+              <w:noProof/>
+              <w:sz w:val="24"/>
+              <w:szCs w:val="24"/>
+              <w:lang w:val="fr-FR"/>
+            </w:rPr>
+            <w:t>[7]</w:t>
+          </w:r>
+          <w:r>
+            <w:rPr>
+              <w:b/>
+              <w:bCs/>
+              <w:sz w:val="24"/>
+              <w:szCs w:val="24"/>
+              <w:lang w:val="fr-FR"/>
+            </w:rPr>
+            <w:fldChar w:fldCharType="end"/>
+          </w:r>
+        </w:sdtContent>
+      </w:sdt>
+      <w:r>
+        <w:rPr>
+          <w:sz w:val="24"/>
+          <w:szCs w:val="24"/>
+          <w:lang w:val="fr-FR"/>
+        </w:rPr>
+        <w:t xml:space="preserve">  est un framework PHP moderne qui suit l’architecture MVC (Modèle-Vue-Contrôleur). Dans notre projet, </w:t>
+      </w:r>
+      <w:proofErr w:type="spellStart"/>
+      <w:r>
+        <w:rPr>
+          <w:sz w:val="24"/>
+          <w:szCs w:val="24"/>
+          <w:lang w:val="fr-FR"/>
+        </w:rPr>
+        <w:t>Laravel</w:t>
+      </w:r>
+      <w:proofErr w:type="spellEnd"/>
+      <w:r>
+        <w:rPr>
+          <w:sz w:val="24"/>
+          <w:szCs w:val="24"/>
+          <w:lang w:val="fr-FR"/>
+        </w:rPr>
+        <w:t xml:space="preserve"> a servi à développer la partie backend de l’application de manière structurée et sécurisée. Il nous a offert de nombreuses fonctionnalités prêtes à l’emploi, comme la gestion des routes, l’authentification, l’ORM Eloquent, et le système de migration de la base de données, rendant le développement plus rapide et fiable.</w:t>
+      </w:r>
+    </w:p>
+    <w:p>
+      <w:pPr>
+        <w:rPr>
+          <w:lang w:val="fr-FR"/>
+        </w:rPr>
+      </w:pPr>
+    </w:p>
+    <w:p>
+      <w:pPr>
+        <w:keepNext/>
+        <w:jc w:val="center"/>
+      </w:pPr>
+      <w:r>
+        <w:rPr>
+          <w:noProof/>
+        </w:rPr>
+        <w:lastRenderedPageBreak/>
+        <w:drawing>
+          <wp:inline distT="0" distB="0" distL="0" distR="0" wp14:anchorId="49E7B877" wp14:editId="1617EB70">
+            <wp:extent cx="1029739" cy="1044000"/>
+            <wp:effectExtent l="0" t="0" r="0" b="3810"/>
+            <wp:docPr id="30" name="Image 30"/>
+            <wp:cNvGraphicFramePr>
+              <a:graphicFrameLocks xmlns:a="http://schemas.openxmlformats.org/drawingml/2006/main" noChangeAspect="1"/>
+            </wp:cNvGraphicFramePr>
+            <a:graphic xmlns:a="http://schemas.openxmlformats.org/drawingml/2006/main">
+              <a:graphicData uri="http://schemas.openxmlformats.org/drawingml/2006/picture">
+                <pic:pic xmlns:pic="http://schemas.openxmlformats.org/drawingml/2006/picture">
+                  <pic:nvPicPr>
+                    <pic:cNvPr id="0" name="Picture 34"/>
+                    <pic:cNvPicPr>
+                      <a:picLocks noChangeAspect="1" noChangeArrowheads="1"/>
+                    </pic:cNvPicPr>
+                  </pic:nvPicPr>
+                  <pic:blipFill>
+                    <a:blip r:embed="rId20" cstate="print">
+                      <a:extLst>
+                        <a:ext uri="{28A0092B-C50C-407E-A947-70E740481C1C}">
+                          <a14:useLocalDpi xmlns:a14="http://schemas.microsoft.com/office/drawing/2010/main" val="0"/>
+                        </a:ext>
+                      </a:extLst>
+                    </a:blip>
+                    <a:srcRect/>
+                    <a:stretch>
+                      <a:fillRect/>
+                    </a:stretch>
+                  </pic:blipFill>
+                  <pic:spPr bwMode="auto">
+                    <a:xfrm>
+                      <a:off x="0" y="0"/>
+                      <a:ext cx="1029739" cy="1044000"/>
+                    </a:xfrm>
+                    <a:prstGeom prst="rect">
+                      <a:avLst/>
+                    </a:prstGeom>
+                    <a:noFill/>
+                    <a:ln>
+                      <a:noFill/>
+                    </a:ln>
+                  </pic:spPr>
+                </pic:pic>
+              </a:graphicData>
+            </a:graphic>
+          </wp:inline>
+        </w:drawing>
+      </w:r>
+    </w:p>
+    <w:p>
+      <w:pPr>
+        <w:pStyle w:val="Lgende"/>
+        <w:jc w:val="center"/>
+      </w:pPr>
+      <w:r>
+        <w:t xml:space="preserve">Figure </w:t>
+      </w:r>
+      <w:r>
+        <w:fldChar w:fldCharType="begin"/>
+      </w:r>
+      <w:r>
+        <w:instrText xml:space="preserve"> SEQ Figure \* ARABIC </w:instrText>
+      </w:r>
+      <w:r>
+        <w:fldChar w:fldCharType="separate"/>
+      </w:r>
+      <w:r>
+        <w:rPr>
+          <w:noProof/>
+        </w:rPr>
+        <w:t>11</w:t>
+      </w:r>
+      <w:r>
+        <w:fldChar w:fldCharType="end"/>
+      </w:r>
+      <w:r>
+        <w:t xml:space="preserve">:Logo </w:t>
+      </w:r>
+      <w:r>
+        <w:t>XAMPP</w:t>
+      </w:r>
+    </w:p>
+    <w:p>
+      <w:pPr>
+        <w:rPr>
+          <w:sz w:val="24"/>
+          <w:szCs w:val="24"/>
+          <w:lang w:val="fr-FR"/>
+        </w:rPr>
+      </w:pPr>
+      <w:r>
+        <w:rPr>
+          <w:b/>
+          <w:bCs/>
+          <w:sz w:val="24"/>
+          <w:szCs w:val="24"/>
+          <w:lang w:val="fr-FR"/>
+        </w:rPr>
+        <w:t>XAMPP</w:t>
+      </w:r>
+      <w:r>
+        <w:rPr>
+          <w:b/>
+          <w:bCs/>
+          <w:sz w:val="24"/>
+          <w:szCs w:val="24"/>
+          <w:lang w:val="fr-FR"/>
+        </w:rPr>
+        <w:t xml:space="preserve"> </w:t>
+      </w:r>
+      <w:sdt>
+        <w:sdtPr>
+          <w:rPr>
+            <w:b/>
+            <w:bCs/>
+            <w:sz w:val="24"/>
+            <w:szCs w:val="24"/>
+            <w:lang w:val="fr-FR"/>
+          </w:rPr>
+          <w:id w:val="1882976456"/>
+          <w:citation/>
+        </w:sdtPr>
+        <w:sdtContent>
+          <w:r>
+            <w:rPr>
+              <w:b/>
+              <w:bCs/>
+              <w:sz w:val="24"/>
+              <w:szCs w:val="24"/>
+              <w:lang w:val="fr-FR"/>
+            </w:rPr>
+            <w:fldChar w:fldCharType="begin"/>
+          </w:r>
+          <w:r>
+            <w:rPr>
+              <w:b/>
+              <w:bCs/>
+              <w:sz w:val="24"/>
+              <w:szCs w:val="24"/>
+              <w:lang w:val="fr-FR"/>
+            </w:rPr>
+            <w:instrText xml:space="preserve"> CITATION 8 \l 2057 </w:instrText>
+          </w:r>
+          <w:r>
+            <w:rPr>
+              <w:b/>
+              <w:bCs/>
+              <w:sz w:val="24"/>
+              <w:szCs w:val="24"/>
+              <w:lang w:val="fr-FR"/>
+            </w:rPr>
+            <w:fldChar w:fldCharType="separate"/>
+          </w:r>
+          <w:r>
+            <w:rPr>
+              <w:noProof/>
+              <w:sz w:val="24"/>
+              <w:szCs w:val="24"/>
+              <w:lang w:val="fr-FR"/>
+            </w:rPr>
+            <w:t>[8]</w:t>
+          </w:r>
+          <w:r>
+            <w:rPr>
+              <w:b/>
+              <w:bCs/>
+              <w:sz w:val="24"/>
+              <w:szCs w:val="24"/>
+              <w:lang w:val="fr-FR"/>
+            </w:rPr>
+            <w:fldChar w:fldCharType="end"/>
+          </w:r>
+        </w:sdtContent>
+      </w:sdt>
+      <w:r>
+        <w:rPr>
+          <w:b/>
+          <w:bCs/>
+          <w:sz w:val="24"/>
+          <w:szCs w:val="24"/>
+          <w:lang w:val="fr-FR"/>
+        </w:rPr>
+        <w:t xml:space="preserve"> </w:t>
+      </w:r>
+      <w:r>
+        <w:rPr>
+          <w:sz w:val="24"/>
+          <w:szCs w:val="24"/>
+          <w:lang w:val="fr-FR"/>
+        </w:rPr>
+        <w:t xml:space="preserve"> est un environnement de développement web local qui regroupe Apache, MySQL (ou </w:t>
+      </w:r>
+      <w:proofErr w:type="spellStart"/>
+      <w:r>
+        <w:rPr>
+          <w:sz w:val="24"/>
+          <w:szCs w:val="24"/>
+          <w:lang w:val="fr-FR"/>
+        </w:rPr>
+        <w:t>MariaDB</w:t>
+      </w:r>
+      <w:proofErr w:type="spellEnd"/>
+      <w:r>
+        <w:rPr>
+          <w:sz w:val="24"/>
+          <w:szCs w:val="24"/>
+          <w:lang w:val="fr-FR"/>
+        </w:rPr>
+        <w:t>), PHP et Perl. Nous avons utilisé XAMPP pour héberger localement notre application web et exécuter nos scripts PHP pendant le développement. Il nous a offert un serveur complet, simple à installer et à configurer, ce qui a facilité les phases de test et de débogage sans avoir besoin d’un serveur distant.</w:t>
+      </w:r>
+    </w:p>
+    <w:p>
+      <w:pPr>
+        <w:keepNext/>
+        <w:jc w:val="center"/>
+      </w:pPr>
+      <w:r>
+        <w:rPr>
+          <w:noProof/>
+        </w:rPr>
+        <w:drawing>
+          <wp:inline distT="0" distB="0" distL="0" distR="0" wp14:anchorId="00BBB42D" wp14:editId="612CFDF8">
+            <wp:extent cx="1924303" cy="1072800"/>
+            <wp:effectExtent l="0" t="0" r="0" b="0"/>
+            <wp:docPr id="31" name="Image 31"/>
+            <wp:cNvGraphicFramePr>
+              <a:graphicFrameLocks xmlns:a="http://schemas.openxmlformats.org/drawingml/2006/main" noChangeAspect="1"/>
+            </wp:cNvGraphicFramePr>
+            <a:graphic xmlns:a="http://schemas.openxmlformats.org/drawingml/2006/main">
+              <a:graphicData uri="http://schemas.openxmlformats.org/drawingml/2006/picture">
+                <pic:pic xmlns:pic="http://schemas.openxmlformats.org/drawingml/2006/picture">
+                  <pic:nvPicPr>
+                    <pic:cNvPr id="0" name="Picture 36"/>
+                    <pic:cNvPicPr>
+                      <a:picLocks noChangeAspect="1" noChangeArrowheads="1"/>
+                    </pic:cNvPicPr>
+                  </pic:nvPicPr>
+                  <pic:blipFill>
+                    <a:blip r:embed="rId21" cstate="print">
+                      <a:extLst>
+                        <a:ext uri="{28A0092B-C50C-407E-A947-70E740481C1C}">
+                          <a14:useLocalDpi xmlns:a14="http://schemas.microsoft.com/office/drawing/2010/main" val="0"/>
+                        </a:ext>
+                      </a:extLst>
+                    </a:blip>
+                    <a:srcRect/>
+                    <a:stretch>
+                      <a:fillRect/>
+                    </a:stretch>
+                  </pic:blipFill>
+                  <pic:spPr bwMode="auto">
+                    <a:xfrm>
+                      <a:off x="0" y="0"/>
+                      <a:ext cx="1924303" cy="1072800"/>
+                    </a:xfrm>
+                    <a:prstGeom prst="rect">
+                      <a:avLst/>
+                    </a:prstGeom>
+                    <a:noFill/>
+                    <a:ln>
+                      <a:noFill/>
+                    </a:ln>
+                  </pic:spPr>
+                </pic:pic>
+              </a:graphicData>
+            </a:graphic>
+          </wp:inline>
+        </w:drawing>
+      </w:r>
+    </w:p>
+    <w:p>
+      <w:pPr>
+        <w:pStyle w:val="Lgende"/>
+        <w:jc w:val="center"/>
+      </w:pPr>
+      <w:r>
+        <w:t xml:space="preserve">Figure </w:t>
+      </w:r>
+      <w:r>
+        <w:fldChar w:fldCharType="begin"/>
+      </w:r>
+      <w:r>
+        <w:instrText xml:space="preserve"> SEQ Figure \* ARABIC </w:instrText>
+      </w:r>
+      <w:r>
+        <w:fldChar w:fldCharType="separate"/>
+      </w:r>
+      <w:r>
+        <w:rPr>
+          <w:noProof/>
+        </w:rPr>
+        <w:t>12</w:t>
+      </w:r>
+      <w:r>
+        <w:fldChar w:fldCharType="end"/>
+      </w:r>
+      <w:r>
+        <w:t xml:space="preserve">:Logo </w:t>
+      </w:r>
+      <w:r>
+        <w:t>phpMyAdmin</w:t>
+      </w:r>
+    </w:p>
+    <w:p>
+      <w:pPr>
+        <w:rPr>
+          <w:sz w:val="24"/>
+          <w:szCs w:val="24"/>
+          <w:lang w:val="fr-FR"/>
+        </w:rPr>
+      </w:pPr>
+      <w:r>
+        <w:rPr>
+          <w:b/>
+          <w:bCs/>
+          <w:sz w:val="24"/>
+          <w:szCs w:val="24"/>
+          <w:lang w:val="fr-FR"/>
+        </w:rPr>
+        <w:t>P</w:t>
+      </w:r>
+      <w:r>
+        <w:rPr>
+          <w:b/>
+          <w:bCs/>
+          <w:sz w:val="24"/>
+          <w:szCs w:val="24"/>
+          <w:lang w:val="fr-FR"/>
+        </w:rPr>
+        <w:t>hpMyAdmin</w:t>
+      </w:r>
+      <w:r>
+        <w:rPr>
+          <w:b/>
+          <w:bCs/>
+          <w:sz w:val="24"/>
+          <w:szCs w:val="24"/>
+          <w:lang w:val="fr-FR"/>
+        </w:rPr>
+        <w:t xml:space="preserve"> </w:t>
+      </w:r>
+      <w:sdt>
+        <w:sdtPr>
+          <w:rPr>
+            <w:b/>
+            <w:bCs/>
+            <w:sz w:val="24"/>
+            <w:szCs w:val="24"/>
+            <w:lang w:val="fr-FR"/>
+          </w:rPr>
+          <w:id w:val="35167733"/>
+          <w:citation/>
+        </w:sdtPr>
+        <w:sdtContent>
+          <w:r>
+            <w:rPr>
+              <w:b/>
+              <w:bCs/>
+              <w:sz w:val="24"/>
+              <w:szCs w:val="24"/>
+              <w:lang w:val="fr-FR"/>
+            </w:rPr>
+            <w:fldChar w:fldCharType="begin"/>
+          </w:r>
+          <w:r>
+            <w:rPr>
+              <w:b/>
+              <w:bCs/>
+              <w:sz w:val="24"/>
+              <w:szCs w:val="24"/>
+              <w:lang w:val="fr-FR"/>
+            </w:rPr>
+            <w:instrText xml:space="preserve"> CITATION 9 \l 2057 </w:instrText>
+          </w:r>
+          <w:r>
+            <w:rPr>
+              <w:b/>
+              <w:bCs/>
+              <w:sz w:val="24"/>
+              <w:szCs w:val="24"/>
+              <w:lang w:val="fr-FR"/>
+            </w:rPr>
+            <w:fldChar w:fldCharType="separate"/>
+          </w:r>
+          <w:r>
+            <w:rPr>
+              <w:noProof/>
+              <w:sz w:val="24"/>
+              <w:szCs w:val="24"/>
+              <w:lang w:val="fr-FR"/>
+            </w:rPr>
+            <w:t>[9]</w:t>
+          </w:r>
+          <w:r>
+            <w:rPr>
+              <w:b/>
+              <w:bCs/>
+              <w:sz w:val="24"/>
+              <w:szCs w:val="24"/>
+              <w:lang w:val="fr-FR"/>
+            </w:rPr>
+            <w:fldChar w:fldCharType="end"/>
+          </w:r>
+        </w:sdtContent>
+      </w:sdt>
+      <w:r>
+        <w:rPr>
+          <w:sz w:val="24"/>
+          <w:szCs w:val="24"/>
+          <w:lang w:val="fr-FR"/>
+        </w:rPr>
+        <w:t xml:space="preserve">  est une application web libre qui permet de gérer facilement des bases de données MySQL via une interface graphique. Nous l’avons utilisée pour concevoir, visualiser et modifier notre base de données. Elle nous a facilité la gestion des tables, des relations, des requêtes SQL, et des utilisateurs, tout en nous faisant gagner du temps dans le développement backend.</w:t>
+      </w:r>
+    </w:p>
+    <w:p>
+      <w:pPr>
+        <w:keepNext/>
+        <w:jc w:val="center"/>
+      </w:pPr>
+      <w:r>
+        <w:rPr>
+          <w:noProof/>
+        </w:rPr>
+        <w:drawing>
+          <wp:inline distT="0" distB="0" distL="0" distR="0" wp14:anchorId="32F02305" wp14:editId="41EFAC75">
+            <wp:extent cx="1044000" cy="1044000"/>
+            <wp:effectExtent l="0" t="0" r="0" b="0"/>
+            <wp:docPr id="32" name="Image 32" descr="Sparx Systems India - Enterprise Architect"/>
+            <wp:cNvGraphicFramePr>
+              <a:graphicFrameLocks xmlns:a="http://schemas.openxmlformats.org/drawingml/2006/main" noChangeAspect="1"/>
+            </wp:cNvGraphicFramePr>
+            <a:graphic xmlns:a="http://schemas.openxmlformats.org/drawingml/2006/main">
+              <a:graphicData uri="http://schemas.openxmlformats.org/drawingml/2006/picture">
+                <pic:pic xmlns:pic="http://schemas.openxmlformats.org/drawingml/2006/picture">
+                  <pic:nvPicPr>
+                    <pic:cNvPr id="0" name="Picture 38" descr="Sparx Systems India - Enterprise Architect"/>
+                    <pic:cNvPicPr>
+                      <a:picLocks noChangeAspect="1" noChangeArrowheads="1"/>
+                    </pic:cNvPicPr>
+                  </pic:nvPicPr>
+                  <pic:blipFill>
+                    <a:blip r:embed="rId22">
+                      <a:extLst>
+                        <a:ext uri="{28A0092B-C50C-407E-A947-70E740481C1C}">
+                          <a14:useLocalDpi xmlns:a14="http://schemas.microsoft.com/office/drawing/2010/main" val="0"/>
+                        </a:ext>
+                      </a:extLst>
+                    </a:blip>
+                    <a:srcRect/>
+                    <a:stretch>
+                      <a:fillRect/>
+                    </a:stretch>
+                  </pic:blipFill>
+                  <pic:spPr bwMode="auto">
+                    <a:xfrm>
+                      <a:off x="0" y="0"/>
+                      <a:ext cx="1044000" cy="1044000"/>
+                    </a:xfrm>
+                    <a:prstGeom prst="rect">
+                      <a:avLst/>
+                    </a:prstGeom>
+                    <a:noFill/>
+                    <a:ln>
+                      <a:noFill/>
+                    </a:ln>
+                  </pic:spPr>
+                </pic:pic>
+              </a:graphicData>
+            </a:graphic>
+          </wp:inline>
+        </w:drawing>
+      </w:r>
+    </w:p>
+    <w:p>
+      <w:pPr>
+        <w:pStyle w:val="Lgende"/>
+        <w:jc w:val="center"/>
+      </w:pPr>
+      <w:r>
+        <w:t xml:space="preserve">Figure </w:t>
+      </w:r>
+      <w:r>
+        <w:fldChar w:fldCharType="begin"/>
+      </w:r>
+      <w:r>
+        <w:instrText xml:space="preserve"> SEQ Figure \* ARABIC </w:instrText>
+      </w:r>
+      <w:r>
+        <w:fldChar w:fldCharType="separate"/>
+      </w:r>
+      <w:r>
+        <w:rPr>
+          <w:noProof/>
+        </w:rPr>
+        <w:t>13</w:t>
+      </w:r>
+      <w:r>
+        <w:fldChar w:fldCharType="end"/>
+      </w:r>
+      <w:r>
+        <w:t xml:space="preserve">:Logo </w:t>
+      </w:r>
+      <w:r>
+        <w:t>Enterprise Architect</w:t>
+      </w:r>
+    </w:p>
+    <w:p>
+      <w:pPr>
+        <w:rPr>
+          <w:sz w:val="24"/>
+          <w:szCs w:val="24"/>
+          <w:lang w:val="fr-FR"/>
+        </w:rPr>
+      </w:pPr>
+      <w:r>
+        <w:rPr>
+          <w:b/>
+          <w:bCs/>
+          <w:sz w:val="24"/>
+          <w:szCs w:val="24"/>
+          <w:lang w:val="fr-FR"/>
+        </w:rPr>
+        <w:t>Enterprise Architect</w:t>
+      </w:r>
+      <w:r>
+        <w:rPr>
+          <w:b/>
+          <w:bCs/>
+          <w:sz w:val="24"/>
+          <w:szCs w:val="24"/>
+          <w:lang w:val="fr-FR"/>
+        </w:rPr>
+        <w:t xml:space="preserve"> </w:t>
+      </w:r>
+      <w:r>
+        <w:rPr>
+          <w:sz w:val="24"/>
+          <w:szCs w:val="24"/>
+          <w:lang w:val="fr-FR"/>
+        </w:rPr>
+        <w:t xml:space="preserve"> </w:t>
+      </w:r>
+      <w:sdt>
+        <w:sdtPr>
+          <w:rPr>
+            <w:sz w:val="24"/>
+            <w:szCs w:val="24"/>
+            <w:lang w:val="fr-FR"/>
+          </w:rPr>
+          <w:id w:val="444669536"/>
+          <w:citation/>
+        </w:sdtPr>
+        <w:sdtContent>
+          <w:r>
+            <w:rPr>
+              <w:sz w:val="24"/>
+              <w:szCs w:val="24"/>
+              <w:lang w:val="fr-FR"/>
+            </w:rPr>
+            <w:fldChar w:fldCharType="begin"/>
+          </w:r>
+          <w:r>
+            <w:rPr>
+              <w:sz w:val="24"/>
+              <w:szCs w:val="24"/>
+              <w:lang w:val="fr-FR"/>
+            </w:rPr>
+            <w:instrText xml:space="preserve"> CITATION 10 \l 2057 </w:instrText>
+          </w:r>
+          <w:r>
+            <w:rPr>
+              <w:sz w:val="24"/>
+              <w:szCs w:val="24"/>
+              <w:lang w:val="fr-FR"/>
+            </w:rPr>
+            <w:fldChar w:fldCharType="separate"/>
+          </w:r>
+          <w:r>
+            <w:rPr>
+              <w:noProof/>
+              <w:sz w:val="24"/>
+              <w:szCs w:val="24"/>
+              <w:lang w:val="fr-FR"/>
+            </w:rPr>
+            <w:t>[10]</w:t>
+          </w:r>
+          <w:r>
+            <w:rPr>
+              <w:sz w:val="24"/>
+              <w:szCs w:val="24"/>
+              <w:lang w:val="fr-FR"/>
+            </w:rPr>
+            <w:fldChar w:fldCharType="end"/>
+          </w:r>
+        </w:sdtContent>
+      </w:sdt>
+      <w:r>
+        <w:rPr>
+          <w:sz w:val="24"/>
+          <w:szCs w:val="24"/>
+          <w:lang w:val="fr-FR"/>
+        </w:rPr>
+        <w:t xml:space="preserve"> est un outil de modélisation UML développé par </w:t>
+      </w:r>
+      <w:proofErr w:type="spellStart"/>
+      <w:r>
+        <w:rPr>
+          <w:sz w:val="24"/>
+          <w:szCs w:val="24"/>
+          <w:lang w:val="fr-FR"/>
+        </w:rPr>
+        <w:t>Sparx</w:t>
+      </w:r>
+      <w:proofErr w:type="spellEnd"/>
+      <w:r>
+        <w:rPr>
+          <w:sz w:val="24"/>
+          <w:szCs w:val="24"/>
+          <w:lang w:val="fr-FR"/>
+        </w:rPr>
+        <w:t xml:space="preserve"> </w:t>
+      </w:r>
+      <w:proofErr w:type="spellStart"/>
+      <w:r>
+        <w:rPr>
+          <w:sz w:val="24"/>
+          <w:szCs w:val="24"/>
+          <w:lang w:val="fr-FR"/>
+        </w:rPr>
+        <w:t>Systems</w:t>
+      </w:r>
+      <w:proofErr w:type="spellEnd"/>
+      <w:r>
+        <w:rPr>
+          <w:sz w:val="24"/>
+          <w:szCs w:val="24"/>
+          <w:lang w:val="fr-FR"/>
+        </w:rPr>
+        <w:t>. Nous l’avons utilisé pour concevoir les modèles nécessaires à la phase de conception, notamment les diagrammes de cas d’utilisation, de classes, de séquence et de base de données. Ces schémas ont facilité la compréhension de l’architecture de notre application et assuré une bonne communication entre les membres de l’équipe.</w:t>
+      </w:r>
+    </w:p>
+    <w:p>
+      <w:pPr>
+        <w:keepNext/>
+        <w:jc w:val="center"/>
+      </w:pPr>
+      <w:r>
+        <w:rPr>
+          <w:noProof/>
+        </w:rPr>
+        <w:lastRenderedPageBreak/>
+        <w:drawing>
+          <wp:inline distT="0" distB="0" distL="0" distR="0" wp14:anchorId="2576A207" wp14:editId="0988D3AB">
+            <wp:extent cx="1044000" cy="1044000"/>
+            <wp:effectExtent l="0" t="0" r="3810" b="3810"/>
+            <wp:docPr id="33" name="Image 33"/>
+            <wp:cNvGraphicFramePr>
+              <a:graphicFrameLocks xmlns:a="http://schemas.openxmlformats.org/drawingml/2006/main" noChangeAspect="1"/>
+            </wp:cNvGraphicFramePr>
+            <a:graphic xmlns:a="http://schemas.openxmlformats.org/drawingml/2006/main">
+              <a:graphicData uri="http://schemas.openxmlformats.org/drawingml/2006/picture">
+                <pic:pic xmlns:pic="http://schemas.openxmlformats.org/drawingml/2006/picture">
+                  <pic:nvPicPr>
+                    <pic:cNvPr id="0" name="Picture 40"/>
+                    <pic:cNvPicPr>
+                      <a:picLocks noChangeAspect="1" noChangeArrowheads="1"/>
+                    </pic:cNvPicPr>
+                  </pic:nvPicPr>
+                  <pic:blipFill>
+                    <a:blip r:embed="rId23" cstate="print">
+                      <a:extLst>
+                        <a:ext uri="{28A0092B-C50C-407E-A947-70E740481C1C}">
+                          <a14:useLocalDpi xmlns:a14="http://schemas.microsoft.com/office/drawing/2010/main" val="0"/>
+                        </a:ext>
+                      </a:extLst>
+                    </a:blip>
+                    <a:srcRect/>
+                    <a:stretch>
+                      <a:fillRect/>
+                    </a:stretch>
+                  </pic:blipFill>
+                  <pic:spPr bwMode="auto">
+                    <a:xfrm>
+                      <a:off x="0" y="0"/>
+                      <a:ext cx="1044000" cy="1044000"/>
+                    </a:xfrm>
+                    <a:prstGeom prst="rect">
+                      <a:avLst/>
+                    </a:prstGeom>
+                    <a:noFill/>
+                    <a:ln>
+                      <a:noFill/>
+                    </a:ln>
+                  </pic:spPr>
+                </pic:pic>
+              </a:graphicData>
+            </a:graphic>
+          </wp:inline>
+        </w:drawing>
+      </w:r>
+    </w:p>
+    <w:p>
+      <w:pPr>
+        <w:pStyle w:val="Lgende"/>
+        <w:jc w:val="center"/>
+      </w:pPr>
+      <w:r>
+        <w:t xml:space="preserve">Figure </w:t>
+      </w:r>
+      <w:r>
+        <w:fldChar w:fldCharType="begin"/>
+      </w:r>
+      <w:r>
+        <w:instrText xml:space="preserve"> SEQ Figure \* ARABIC </w:instrText>
+      </w:r>
+      <w:r>
+        <w:fldChar w:fldCharType="separate"/>
+      </w:r>
+      <w:r>
+        <w:rPr>
+          <w:noProof/>
+        </w:rPr>
+        <w:t>14</w:t>
+      </w:r>
+      <w:r>
+        <w:fldChar w:fldCharType="end"/>
+      </w:r>
+      <w:r>
+        <w:t>:Logo Git</w:t>
+      </w:r>
+    </w:p>
+    <w:p>
+      <w:pPr>
+        <w:rPr>
+          <w:sz w:val="24"/>
+          <w:szCs w:val="24"/>
+          <w:lang w:val="fr-FR"/>
+        </w:rPr>
+      </w:pPr>
+      <w:r>
+        <w:rPr>
+          <w:b/>
+          <w:bCs/>
+          <w:sz w:val="24"/>
+          <w:szCs w:val="24"/>
+          <w:lang w:val="fr-FR"/>
+        </w:rPr>
+        <w:t>Git</w:t>
+      </w:r>
+      <w:r>
+        <w:rPr>
+          <w:sz w:val="24"/>
+          <w:szCs w:val="24"/>
+          <w:lang w:val="fr-FR"/>
+        </w:rPr>
+        <w:t xml:space="preserve"> </w:t>
+      </w:r>
+      <w:sdt>
+        <w:sdtPr>
+          <w:rPr>
+            <w:sz w:val="24"/>
+            <w:szCs w:val="24"/>
+            <w:lang w:val="fr-FR"/>
+          </w:rPr>
+          <w:id w:val="-11531634"/>
+          <w:citation/>
+        </w:sdtPr>
+        <w:sdtContent>
+          <w:r>
+            <w:rPr>
+              <w:sz w:val="24"/>
+              <w:szCs w:val="24"/>
+              <w:lang w:val="fr-FR"/>
+            </w:rPr>
+            <w:fldChar w:fldCharType="begin"/>
+          </w:r>
+          <w:r>
+            <w:rPr>
+              <w:sz w:val="24"/>
+              <w:szCs w:val="24"/>
+              <w:lang w:val="fr-FR"/>
+            </w:rPr>
+            <w:instrText xml:space="preserve"> CITATION 11 \l 2057 </w:instrText>
+          </w:r>
+          <w:r>
+            <w:rPr>
+              <w:sz w:val="24"/>
+              <w:szCs w:val="24"/>
+              <w:lang w:val="fr-FR"/>
+            </w:rPr>
+            <w:fldChar w:fldCharType="separate"/>
+          </w:r>
+          <w:r>
+            <w:rPr>
+              <w:noProof/>
+              <w:sz w:val="24"/>
+              <w:szCs w:val="24"/>
+              <w:lang w:val="fr-FR"/>
+            </w:rPr>
+            <w:t>[11]</w:t>
+          </w:r>
+          <w:r>
+            <w:rPr>
+              <w:sz w:val="24"/>
+              <w:szCs w:val="24"/>
+              <w:lang w:val="fr-FR"/>
+            </w:rPr>
+            <w:fldChar w:fldCharType="end"/>
+          </w:r>
+        </w:sdtContent>
+      </w:sdt>
+      <w:r>
+        <w:rPr>
+          <w:sz w:val="24"/>
+          <w:szCs w:val="24"/>
+          <w:lang w:val="fr-FR"/>
+        </w:rPr>
+        <w:t xml:space="preserve"> est un système de gestion de versions distribué, qui permet de suivre l’évolution d’un projet logiciel, de gérer les branches de développement et de collaborer efficacement. Nous avons utilisé Git pour enregistrer chaque modification du code source, expérimenter de nouvelles fonctionnalités sans perturber le projet principal, et maintenir un historique clair des contributions.</w:t>
+      </w:r>
+    </w:p>
+    <w:p>
+      <w:pPr>
+        <w:keepNext/>
+        <w:jc w:val="center"/>
+      </w:pPr>
+      <w:r>
+        <w:rPr>
+          <w:noProof/>
+        </w:rPr>
+        <w:drawing>
+          <wp:inline distT="0" distB="0" distL="0" distR="0" wp14:anchorId="7931875C" wp14:editId="655D4FEA">
+            <wp:extent cx="1044000" cy="1044000"/>
+            <wp:effectExtent l="0" t="0" r="3810" b="3810"/>
+            <wp:docPr id="34" name="Image 34" descr="Github Logo - Free social media icons"/>
+            <wp:cNvGraphicFramePr>
+              <a:graphicFrameLocks xmlns:a="http://schemas.openxmlformats.org/drawingml/2006/main" noChangeAspect="1"/>
+            </wp:cNvGraphicFramePr>
+            <a:graphic xmlns:a="http://schemas.openxmlformats.org/drawingml/2006/main">
+              <a:graphicData uri="http://schemas.openxmlformats.org/drawingml/2006/picture">
+                <pic:pic xmlns:pic="http://schemas.openxmlformats.org/drawingml/2006/picture">
+                  <pic:nvPicPr>
+                    <pic:cNvPr id="0" name="Picture 42" descr="Github Logo - Free social media icons"/>
+                    <pic:cNvPicPr>
+                      <a:picLocks noChangeAspect="1" noChangeArrowheads="1"/>
+                    </pic:cNvPicPr>
+                  </pic:nvPicPr>
+                  <pic:blipFill>
+                    <a:blip r:embed="rId24" cstate="print">
+                      <a:extLst>
+                        <a:ext uri="{28A0092B-C50C-407E-A947-70E740481C1C}">
+                          <a14:useLocalDpi xmlns:a14="http://schemas.microsoft.com/office/drawing/2010/main" val="0"/>
+                        </a:ext>
+                      </a:extLst>
+                    </a:blip>
+                    <a:srcRect/>
+                    <a:stretch>
+                      <a:fillRect/>
+                    </a:stretch>
+                  </pic:blipFill>
+                  <pic:spPr bwMode="auto">
+                    <a:xfrm>
+                      <a:off x="0" y="0"/>
+                      <a:ext cx="1044000" cy="1044000"/>
+                    </a:xfrm>
+                    <a:prstGeom prst="rect">
+                      <a:avLst/>
+                    </a:prstGeom>
+                    <a:noFill/>
+                    <a:ln>
+                      <a:noFill/>
+                    </a:ln>
+                  </pic:spPr>
+                </pic:pic>
+              </a:graphicData>
+            </a:graphic>
+          </wp:inline>
+        </w:drawing>
+      </w:r>
+    </w:p>
+    <w:p>
+      <w:pPr>
+        <w:pStyle w:val="Lgende"/>
+        <w:jc w:val="center"/>
+      </w:pPr>
+      <w:r>
+        <w:t xml:space="preserve">Figure </w:t>
+      </w:r>
+      <w:r>
+        <w:fldChar w:fldCharType="begin"/>
+      </w:r>
+      <w:r>
+        <w:instrText xml:space="preserve"> SEQ Figure \* ARABIC </w:instrText>
+      </w:r>
+      <w:r>
+        <w:fldChar w:fldCharType="separate"/>
+      </w:r>
+      <w:r>
+        <w:rPr>
+          <w:noProof/>
+        </w:rPr>
+        <w:t>15</w:t>
+      </w:r>
+      <w:r>
+        <w:fldChar w:fldCharType="end"/>
+      </w:r>
+      <w:r>
+        <w:t>:Logo Githup</w:t>
+      </w:r>
+    </w:p>
+    <w:p>
+      <w:pPr>
+        <w:rPr>
+          <w:sz w:val="24"/>
+          <w:szCs w:val="24"/>
+          <w:lang w:val="fr-FR"/>
+        </w:rPr>
+      </w:pPr>
+      <w:r>
+        <w:rPr>
+          <w:b/>
+          <w:bCs/>
+          <w:sz w:val="24"/>
+          <w:szCs w:val="24"/>
+          <w:lang w:val="fr-FR"/>
+        </w:rPr>
+        <w:t>GitHub</w:t>
+      </w:r>
+      <w:r>
+        <w:rPr>
+          <w:b/>
+          <w:bCs/>
+          <w:sz w:val="24"/>
+          <w:szCs w:val="24"/>
+          <w:lang w:val="fr-FR"/>
+        </w:rPr>
+        <w:t xml:space="preserve"> </w:t>
+      </w:r>
+      <w:sdt>
+        <w:sdtPr>
+          <w:rPr>
+            <w:b/>
+            <w:bCs/>
+            <w:sz w:val="24"/>
+            <w:szCs w:val="24"/>
+            <w:lang w:val="fr-FR"/>
+          </w:rPr>
+          <w:id w:val="264888599"/>
+          <w:citation/>
+        </w:sdtPr>
+        <w:sdtContent>
+          <w:r>
+            <w:rPr>
+              <w:b/>
+              <w:bCs/>
+              <w:sz w:val="24"/>
+              <w:szCs w:val="24"/>
+              <w:lang w:val="fr-FR"/>
+            </w:rPr>
+            <w:fldChar w:fldCharType="begin"/>
+          </w:r>
+          <w:r>
+            <w:rPr>
+              <w:b/>
+              <w:bCs/>
+              <w:sz w:val="24"/>
+              <w:szCs w:val="24"/>
+              <w:lang w:val="fr-FR"/>
+            </w:rPr>
+            <w:instrText xml:space="preserve"> CITATION 12 \l 2057 </w:instrText>
+          </w:r>
+          <w:r>
+            <w:rPr>
+              <w:b/>
+              <w:bCs/>
+              <w:sz w:val="24"/>
+              <w:szCs w:val="24"/>
+              <w:lang w:val="fr-FR"/>
+            </w:rPr>
+            <w:fldChar w:fldCharType="separate"/>
+          </w:r>
+          <w:r>
+            <w:rPr>
+              <w:noProof/>
+              <w:sz w:val="24"/>
+              <w:szCs w:val="24"/>
+              <w:lang w:val="fr-FR"/>
+            </w:rPr>
+            <w:t>[12]</w:t>
+          </w:r>
+          <w:r>
+            <w:rPr>
+              <w:b/>
+              <w:bCs/>
+              <w:sz w:val="24"/>
+              <w:szCs w:val="24"/>
+              <w:lang w:val="fr-FR"/>
+            </w:rPr>
+            <w:fldChar w:fldCharType="end"/>
+          </w:r>
+        </w:sdtContent>
+      </w:sdt>
+      <w:r>
+        <w:rPr>
+          <w:sz w:val="24"/>
+          <w:szCs w:val="24"/>
+          <w:lang w:val="fr-FR"/>
+        </w:rPr>
+        <w:t xml:space="preserve"> est</w:t>
+      </w:r>
+      <w:r>
+        <w:rPr>
+          <w:sz w:val="24"/>
+          <w:szCs w:val="24"/>
+          <w:lang w:val="fr-FR"/>
+        </w:rPr>
+        <w:t xml:space="preserve"> une plateforme de développement collaboratif qui repose sur Git. Elle nous a permis d’héberger notre projet à distance, de collaborer en équipe, de partager le code, d’utiliser un système de suivi des problèmes (issues), et de gérer les versions. GitHub a joué un rôle important dans l’organisation du travail en groupe et la centralisation des ressources.</w:t>
+      </w:r>
+    </w:p>
+    <w:bookmarkStart w:id="224" w:name="_Toc199753278" w:displacedByCustomXml="next"/>
     <w:sdt>
       <w:sdtPr>
         <w:rPr>
@@ -16548,6 +18783,7 @@
             </w:rPr>
             <w:t>Références</w:t>
           </w:r>
+          <w:bookmarkEnd w:id="224"/>
         </w:p>
         <w:sdt>
           <w:sdtPr>
@@ -16584,12 +18820,12 @@
                 <w:tblLook w:val="04A0" w:firstRow="1" w:lastRow="0" w:firstColumn="1" w:lastColumn="0" w:noHBand="0" w:noVBand="1"/>
               </w:tblPr>
               <w:tblGrid>
-                <w:gridCol w:w="323"/>
-                <w:gridCol w:w="8703"/>
+                <w:gridCol w:w="440"/>
+                <w:gridCol w:w="8586"/>
               </w:tblGrid>
               <w:tr>
                 <w:trPr>
-                  <w:divId w:val="1668901505"/>
+                  <w:divId w:val="823546645"/>
                   <w:tblCellSpacing w:w="15" w:type="dxa"/>
                 </w:trPr>
                 <w:tc>
@@ -16641,10 +18877,577 @@
                   </w:p>
                 </w:tc>
               </w:tr>
+              <w:tr>
+                <w:trPr>
+                  <w:divId w:val="823546645"/>
+                  <w:tblCellSpacing w:w="15" w:type="dxa"/>
+                </w:trPr>
+                <w:tc>
+                  <w:tcPr>
+                    <w:tcW w:w="50" w:type="pct"/>
+                    <w:hideMark/>
+                  </w:tcPr>
+                  <w:p>
+                    <w:pPr>
+                      <w:pStyle w:val="Bibliographie"/>
+                      <w:rPr>
+                        <w:noProof/>
+                        <w:lang w:val="fr-FR"/>
+                      </w:rPr>
+                    </w:pPr>
+                    <w:r>
+                      <w:rPr>
+                        <w:noProof/>
+                        <w:lang w:val="fr-FR"/>
+                      </w:rPr>
+                      <w:t xml:space="preserve">[2] </w:t>
+                    </w:r>
+                  </w:p>
+                </w:tc>
+                <w:tc>
+                  <w:tcPr>
+                    <w:tcW w:w="0" w:type="auto"/>
+                    <w:hideMark/>
+                  </w:tcPr>
+                  <w:p>
+                    <w:pPr>
+                      <w:pStyle w:val="Bibliographie"/>
+                      <w:rPr>
+                        <w:noProof/>
+                      </w:rPr>
+                    </w:pPr>
+                    <w:r>
+                      <w:rPr>
+                        <w:noProof/>
+                      </w:rPr>
+                      <w:t xml:space="preserve">. B. Grady, R. James et J. Ivar, The Unified Modeling Language User Guide, 2005. </w:t>
+                    </w:r>
+                  </w:p>
+                </w:tc>
+              </w:tr>
+              <w:tr>
+                <w:trPr>
+                  <w:divId w:val="823546645"/>
+                  <w:tblCellSpacing w:w="15" w:type="dxa"/>
+                </w:trPr>
+                <w:tc>
+                  <w:tcPr>
+                    <w:tcW w:w="50" w:type="pct"/>
+                    <w:hideMark/>
+                  </w:tcPr>
+                  <w:p>
+                    <w:pPr>
+                      <w:pStyle w:val="Bibliographie"/>
+                      <w:rPr>
+                        <w:noProof/>
+                        <w:lang w:val="fr-FR"/>
+                      </w:rPr>
+                    </w:pPr>
+                    <w:r>
+                      <w:rPr>
+                        <w:noProof/>
+                        <w:lang w:val="fr-FR"/>
+                      </w:rPr>
+                      <w:t xml:space="preserve">[3] </w:t>
+                    </w:r>
+                  </w:p>
+                </w:tc>
+                <w:tc>
+                  <w:tcPr>
+                    <w:tcW w:w="0" w:type="auto"/>
+                    <w:hideMark/>
+                  </w:tcPr>
+                  <w:p>
+                    <w:pPr>
+                      <w:pStyle w:val="Bibliographie"/>
+                      <w:rPr>
+                        <w:noProof/>
+                        <w:lang w:val="fr-FR"/>
+                      </w:rPr>
+                    </w:pPr>
+                    <w:r>
+                      <w:rPr>
+                        <w:noProof/>
+                      </w:rPr>
+                      <w:t xml:space="preserve">«HTML (HyperText Markup Language) | MDN,» 2 6 2025. </w:t>
+                    </w:r>
+                    <w:r>
+                      <w:rPr>
+                        <w:noProof/>
+                        <w:lang w:val="fr-FR"/>
+                      </w:rPr>
+                      <w:t>[En ligne]. Available: https://developer.mozilla.org/fr/docs/Web/HTML.</w:t>
+                    </w:r>
+                  </w:p>
+                </w:tc>
+              </w:tr>
+              <w:tr>
+                <w:trPr>
+                  <w:divId w:val="823546645"/>
+                  <w:tblCellSpacing w:w="15" w:type="dxa"/>
+                </w:trPr>
+                <w:tc>
+                  <w:tcPr>
+                    <w:tcW w:w="50" w:type="pct"/>
+                    <w:hideMark/>
+                  </w:tcPr>
+                  <w:p>
+                    <w:pPr>
+                      <w:pStyle w:val="Bibliographie"/>
+                      <w:rPr>
+                        <w:noProof/>
+                        <w:lang w:val="fr-FR"/>
+                      </w:rPr>
+                    </w:pPr>
+                    <w:r>
+                      <w:rPr>
+                        <w:noProof/>
+                        <w:lang w:val="fr-FR"/>
+                      </w:rPr>
+                      <w:t xml:space="preserve">[4] </w:t>
+                    </w:r>
+                  </w:p>
+                </w:tc>
+                <w:tc>
+                  <w:tcPr>
+                    <w:tcW w:w="0" w:type="auto"/>
+                    <w:hideMark/>
+                  </w:tcPr>
+                  <w:p>
+                    <w:pPr>
+                      <w:pStyle w:val="Bibliographie"/>
+                      <w:rPr>
+                        <w:noProof/>
+                        <w:lang w:val="fr-FR"/>
+                      </w:rPr>
+                    </w:pPr>
+                    <w:r>
+                      <w:rPr>
+                        <w:noProof/>
+                        <w:lang w:val="fr-FR"/>
+                      </w:rPr>
+                      <w:t>«CSS : Feuilles de style en cascade | MDN,» 2 6 2025. [En ligne]. Available: https://developer.mozilla.org/fr/docs/Web/CSS.</w:t>
+                    </w:r>
+                  </w:p>
+                </w:tc>
+              </w:tr>
+              <w:tr>
+                <w:trPr>
+                  <w:divId w:val="823546645"/>
+                  <w:tblCellSpacing w:w="15" w:type="dxa"/>
+                </w:trPr>
+                <w:tc>
+                  <w:tcPr>
+                    <w:tcW w:w="50" w:type="pct"/>
+                    <w:hideMark/>
+                  </w:tcPr>
+                  <w:p>
+                    <w:pPr>
+                      <w:pStyle w:val="Bibliographie"/>
+                      <w:rPr>
+                        <w:noProof/>
+                        <w:lang w:val="fr-FR"/>
+                      </w:rPr>
+                    </w:pPr>
+                    <w:r>
+                      <w:rPr>
+                        <w:noProof/>
+                        <w:lang w:val="fr-FR"/>
+                      </w:rPr>
+                      <w:t xml:space="preserve">[5] </w:t>
+                    </w:r>
+                  </w:p>
+                </w:tc>
+                <w:tc>
+                  <w:tcPr>
+                    <w:tcW w:w="0" w:type="auto"/>
+                    <w:hideMark/>
+                  </w:tcPr>
+                  <w:p>
+                    <w:pPr>
+                      <w:pStyle w:val="Bibliographie"/>
+                      <w:rPr>
+                        <w:noProof/>
+                        <w:lang w:val="fr-FR"/>
+                      </w:rPr>
+                    </w:pPr>
+                    <w:r>
+                      <w:rPr>
+                        <w:noProof/>
+                        <w:lang w:val="fr-FR"/>
+                      </w:rPr>
+                      <w:t>«JavaScript | MDN,» 2 6 2025. [En ligne]. Available: https://developer.mozilla.org/fr/docs/Web/JavaScript.</w:t>
+                    </w:r>
+                  </w:p>
+                </w:tc>
+              </w:tr>
+              <w:tr>
+                <w:trPr>
+                  <w:divId w:val="823546645"/>
+                  <w:tblCellSpacing w:w="15" w:type="dxa"/>
+                </w:trPr>
+                <w:tc>
+                  <w:tcPr>
+                    <w:tcW w:w="50" w:type="pct"/>
+                    <w:hideMark/>
+                  </w:tcPr>
+                  <w:p>
+                    <w:pPr>
+                      <w:pStyle w:val="Bibliographie"/>
+                      <w:rPr>
+                        <w:noProof/>
+                        <w:lang w:val="fr-FR"/>
+                      </w:rPr>
+                    </w:pPr>
+                    <w:r>
+                      <w:rPr>
+                        <w:noProof/>
+                        <w:lang w:val="fr-FR"/>
+                      </w:rPr>
+                      <w:t xml:space="preserve">[6] </w:t>
+                    </w:r>
+                  </w:p>
+                </w:tc>
+                <w:tc>
+                  <w:tcPr>
+                    <w:tcW w:w="0" w:type="auto"/>
+                    <w:hideMark/>
+                  </w:tcPr>
+                  <w:p>
+                    <w:pPr>
+                      <w:pStyle w:val="Bibliographie"/>
+                      <w:rPr>
+                        <w:noProof/>
+                        <w:lang w:val="fr-FR"/>
+                      </w:rPr>
+                    </w:pPr>
+                    <w:r>
+                      <w:rPr>
+                        <w:noProof/>
+                      </w:rPr>
+                      <w:t xml:space="preserve">«Bootstrap · The most popular HTML, CSS, and JS library in the world.,» 2 6 2025. </w:t>
+                    </w:r>
+                    <w:r>
+                      <w:rPr>
+                        <w:noProof/>
+                        <w:lang w:val="fr-FR"/>
+                      </w:rPr>
+                      <w:t>[En ligne]. Available: https://getbootstrap.com/.</w:t>
+                    </w:r>
+                  </w:p>
+                </w:tc>
+              </w:tr>
+              <w:tr>
+                <w:trPr>
+                  <w:divId w:val="823546645"/>
+                  <w:tblCellSpacing w:w="15" w:type="dxa"/>
+                </w:trPr>
+                <w:tc>
+                  <w:tcPr>
+                    <w:tcW w:w="50" w:type="pct"/>
+                    <w:hideMark/>
+                  </w:tcPr>
+                  <w:p>
+                    <w:pPr>
+                      <w:pStyle w:val="Bibliographie"/>
+                      <w:rPr>
+                        <w:noProof/>
+                        <w:lang w:val="fr-FR"/>
+                      </w:rPr>
+                    </w:pPr>
+                    <w:r>
+                      <w:rPr>
+                        <w:noProof/>
+                        <w:lang w:val="fr-FR"/>
+                      </w:rPr>
+                      <w:lastRenderedPageBreak/>
+                      <w:t xml:space="preserve">[7] </w:t>
+                    </w:r>
+                  </w:p>
+                </w:tc>
+                <w:tc>
+                  <w:tcPr>
+                    <w:tcW w:w="0" w:type="auto"/>
+                    <w:hideMark/>
+                  </w:tcPr>
+                  <w:p>
+                    <w:pPr>
+                      <w:pStyle w:val="Bibliographie"/>
+                      <w:rPr>
+                        <w:noProof/>
+                        <w:lang w:val="fr-FR"/>
+                      </w:rPr>
+                    </w:pPr>
+                    <w:r>
+                      <w:rPr>
+                        <w:noProof/>
+                      </w:rPr>
+                      <w:t xml:space="preserve">«Laravel - The PHP Framework For Web Artisans,» 2 6 2025. </w:t>
+                    </w:r>
+                    <w:r>
+                      <w:rPr>
+                        <w:noProof/>
+                        <w:lang w:val="fr-FR"/>
+                      </w:rPr>
+                      <w:t>[En ligne]. Available: https://laravel.com/.</w:t>
+                    </w:r>
+                  </w:p>
+                </w:tc>
+              </w:tr>
+              <w:tr>
+                <w:trPr>
+                  <w:divId w:val="823546645"/>
+                  <w:tblCellSpacing w:w="15" w:type="dxa"/>
+                </w:trPr>
+                <w:tc>
+                  <w:tcPr>
+                    <w:tcW w:w="50" w:type="pct"/>
+                    <w:hideMark/>
+                  </w:tcPr>
+                  <w:p>
+                    <w:pPr>
+                      <w:pStyle w:val="Bibliographie"/>
+                      <w:rPr>
+                        <w:noProof/>
+                        <w:lang w:val="fr-FR"/>
+                      </w:rPr>
+                    </w:pPr>
+                    <w:r>
+                      <w:rPr>
+                        <w:noProof/>
+                        <w:lang w:val="fr-FR"/>
+                      </w:rPr>
+                      <w:t xml:space="preserve">[8] </w:t>
+                    </w:r>
+                  </w:p>
+                </w:tc>
+                <w:tc>
+                  <w:tcPr>
+                    <w:tcW w:w="0" w:type="auto"/>
+                    <w:hideMark/>
+                  </w:tcPr>
+                  <w:p>
+                    <w:pPr>
+                      <w:pStyle w:val="Bibliographie"/>
+                      <w:rPr>
+                        <w:noProof/>
+                        <w:lang w:val="fr-FR"/>
+                      </w:rPr>
+                    </w:pPr>
+                    <w:r>
+                      <w:rPr>
+                        <w:noProof/>
+                        <w:lang w:val="fr-FR"/>
+                      </w:rPr>
+                      <w:t>«XAMPP - Wikipedia,» 2 6 2025. [En ligne]. Available: https://en.wikipedia.org/wiki/XAMPP.</w:t>
+                    </w:r>
+                  </w:p>
+                </w:tc>
+              </w:tr>
+              <w:tr>
+                <w:trPr>
+                  <w:divId w:val="823546645"/>
+                  <w:tblCellSpacing w:w="15" w:type="dxa"/>
+                </w:trPr>
+                <w:tc>
+                  <w:tcPr>
+                    <w:tcW w:w="50" w:type="pct"/>
+                    <w:hideMark/>
+                  </w:tcPr>
+                  <w:p>
+                    <w:pPr>
+                      <w:pStyle w:val="Bibliographie"/>
+                      <w:rPr>
+                        <w:noProof/>
+                        <w:lang w:val="fr-FR"/>
+                      </w:rPr>
+                    </w:pPr>
+                    <w:r>
+                      <w:rPr>
+                        <w:noProof/>
+                        <w:lang w:val="fr-FR"/>
+                      </w:rPr>
+                      <w:t xml:space="preserve">[9] </w:t>
+                    </w:r>
+                  </w:p>
+                </w:tc>
+                <w:tc>
+                  <w:tcPr>
+                    <w:tcW w:w="0" w:type="auto"/>
+                    <w:hideMark/>
+                  </w:tcPr>
+                  <w:p>
+                    <w:pPr>
+                      <w:pStyle w:val="Bibliographie"/>
+                      <w:rPr>
+                        <w:noProof/>
+                        <w:lang w:val="fr-FR"/>
+                      </w:rPr>
+                    </w:pPr>
+                    <w:r>
+                      <w:rPr>
+                        <w:noProof/>
+                        <w:lang w:val="fr-FR"/>
+                      </w:rPr>
+                      <w:t>«phpMyAdmin,» 2 6 2025. [En ligne]. Available: https://www.phpmyadmin.net/.</w:t>
+                    </w:r>
+                  </w:p>
+                </w:tc>
+              </w:tr>
+              <w:tr>
+                <w:trPr>
+                  <w:divId w:val="823546645"/>
+                  <w:tblCellSpacing w:w="15" w:type="dxa"/>
+                </w:trPr>
+                <w:tc>
+                  <w:tcPr>
+                    <w:tcW w:w="50" w:type="pct"/>
+                    <w:hideMark/>
+                  </w:tcPr>
+                  <w:p>
+                    <w:pPr>
+                      <w:pStyle w:val="Bibliographie"/>
+                      <w:rPr>
+                        <w:noProof/>
+                        <w:lang w:val="fr-FR"/>
+                      </w:rPr>
+                    </w:pPr>
+                    <w:r>
+                      <w:rPr>
+                        <w:noProof/>
+                        <w:lang w:val="fr-FR"/>
+                      </w:rPr>
+                      <w:t xml:space="preserve">[10] </w:t>
+                    </w:r>
+                  </w:p>
+                </w:tc>
+                <w:tc>
+                  <w:tcPr>
+                    <w:tcW w:w="0" w:type="auto"/>
+                    <w:hideMark/>
+                  </w:tcPr>
+                  <w:p>
+                    <w:pPr>
+                      <w:pStyle w:val="Bibliographie"/>
+                      <w:rPr>
+                        <w:noProof/>
+                        <w:lang w:val="fr-FR"/>
+                      </w:rPr>
+                    </w:pPr>
+                    <w:r>
+                      <w:rPr>
+                        <w:noProof/>
+                        <w:lang w:val="fr-FR"/>
+                      </w:rPr>
+                      <w:t>«Enterprise Architect - Wikipedia,» 2 6 2025. [En ligne]. Available: https://en.wikipedia.org/wiki/Enterprise_Architect_(software).</w:t>
+                    </w:r>
+                  </w:p>
+                </w:tc>
+              </w:tr>
+              <w:tr>
+                <w:trPr>
+                  <w:divId w:val="823546645"/>
+                  <w:tblCellSpacing w:w="15" w:type="dxa"/>
+                </w:trPr>
+                <w:tc>
+                  <w:tcPr>
+                    <w:tcW w:w="50" w:type="pct"/>
+                    <w:hideMark/>
+                  </w:tcPr>
+                  <w:p>
+                    <w:pPr>
+                      <w:pStyle w:val="Bibliographie"/>
+                      <w:rPr>
+                        <w:noProof/>
+                        <w:lang w:val="fr-FR"/>
+                      </w:rPr>
+                    </w:pPr>
+                    <w:r>
+                      <w:rPr>
+                        <w:noProof/>
+                        <w:lang w:val="fr-FR"/>
+                      </w:rPr>
+                      <w:t xml:space="preserve">[11] </w:t>
+                    </w:r>
+                  </w:p>
+                </w:tc>
+                <w:tc>
+                  <w:tcPr>
+                    <w:tcW w:w="0" w:type="auto"/>
+                    <w:hideMark/>
+                  </w:tcPr>
+                  <w:p>
+                    <w:pPr>
+                      <w:pStyle w:val="Bibliographie"/>
+                      <w:rPr>
+                        <w:noProof/>
+                        <w:lang w:val="fr-FR"/>
+                      </w:rPr>
+                    </w:pPr>
+                    <w:r>
+                      <w:rPr>
+                        <w:noProof/>
+                        <w:lang w:val="fr-FR"/>
+                      </w:rPr>
+                      <w:t>«Git,» 2 6 2025. [En ligne]. Available: https://git-scm.com/.</w:t>
+                    </w:r>
+                  </w:p>
+                </w:tc>
+              </w:tr>
+              <w:tr>
+                <w:trPr>
+                  <w:divId w:val="823546645"/>
+                  <w:tblCellSpacing w:w="15" w:type="dxa"/>
+                </w:trPr>
+                <w:tc>
+                  <w:tcPr>
+                    <w:tcW w:w="50" w:type="pct"/>
+                    <w:hideMark/>
+                  </w:tcPr>
+                  <w:p>
+                    <w:pPr>
+                      <w:pStyle w:val="Bibliographie"/>
+                      <w:rPr>
+                        <w:noProof/>
+                        <w:lang w:val="fr-FR"/>
+                      </w:rPr>
+                    </w:pPr>
+                    <w:r>
+                      <w:rPr>
+                        <w:noProof/>
+                        <w:lang w:val="fr-FR"/>
+                      </w:rPr>
+                      <w:t xml:space="preserve">[12] </w:t>
+                    </w:r>
+                  </w:p>
+                </w:tc>
+                <w:tc>
+                  <w:tcPr>
+                    <w:tcW w:w="0" w:type="auto"/>
+                    <w:hideMark/>
+                  </w:tcPr>
+                  <w:p>
+                    <w:pPr>
+                      <w:pStyle w:val="Bibliographie"/>
+                      <w:rPr>
+                        <w:noProof/>
+                        <w:lang w:val="fr-FR"/>
+                      </w:rPr>
+                    </w:pPr>
+                    <w:r>
+                      <w:rPr>
+                        <w:noProof/>
+                        <w:lang w:val="fr-FR"/>
+                      </w:rPr>
+                      <w:t>«GitHub,» 2 6 2025. [En ligne]. Available: https://github.com/.</w:t>
+                    </w:r>
+                  </w:p>
+                </w:tc>
+              </w:tr>
             </w:tbl>
             <w:p>
               <w:pPr>
-                <w:divId w:val="1668901505"/>
+                <w:divId w:val="823546645"/>
                 <w:rPr>
                   <w:rFonts w:eastAsia="Times New Roman"/>
                   <w:noProof/>
@@ -16666,10 +19469,10 @@
       </w:sdtContent>
     </w:sdt>
     <w:sectPr>
-      <w:headerReference w:type="default" r:id="rId15"/>
-      <w:footerReference w:type="default" r:id="rId16"/>
-      <w:headerReference w:type="first" r:id="rId17"/>
-      <w:footerReference w:type="first" r:id="rId18"/>
+      <w:headerReference w:type="default" r:id="rId25"/>
+      <w:footerReference w:type="default" r:id="rId26"/>
+      <w:headerReference w:type="first" r:id="rId27"/>
+      <w:footerReference w:type="first" r:id="rId28"/>
       <w:pgSz w:w="11906" w:h="16838"/>
       <w:pgMar w:top="1440" w:right="1440" w:bottom="1440" w:left="1440" w:header="567" w:footer="708" w:gutter="0"/>
       <w:pgNumType w:start="0"/>
@@ -16935,7 +19738,7 @@
             </mc:Choice>
             <mc:Fallback>
               <w:pict>
-                <v:shapetype w14:anchorId="26E7E65E" id="_x0000_t32" coordsize="21600,21600" o:spt="32" o:oned="t" path="m,l21600,21600e" filled="f">
+                <v:shapetype w14:anchorId="608ACF0A" id="_x0000_t32" coordsize="21600,21600" o:spt="32" o:oned="t" path="m,l21600,21600e" filled="f">
                   <v:path arrowok="t" fillok="f" o:connecttype="none"/>
                   <o:lock v:ext="edit" shapetype="t"/>
                 </v:shapetype>
@@ -17036,7 +19839,7 @@
         </mc:Choice>
         <mc:Fallback>
           <w:pict>
-            <v:line w14:anchorId="0661F038" id="Straight Connector 10" o:spid="_x0000_s1026" style="position:absolute;z-index:251660288;visibility:visible;mso-wrap-style:square;mso-width-percent:0;mso-height-percent:0;mso-wrap-distance-left:9pt;mso-wrap-distance-top:0;mso-wrap-distance-right:9pt;mso-wrap-distance-bottom:0;mso-position-horizontal:absolute;mso-position-horizontal-relative:text;mso-position-vertical:absolute;mso-position-vertical-relative:text;mso-width-percent:0;mso-height-percent:0;mso-width-relative:margin;mso-height-relative:margin" from="-.55pt,4.35pt" to="452.95pt,4.35pt" o:gfxdata="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" strokecolor="#4f1548 [1608]" strokeweight="2.5pt">
+            <v:line w14:anchorId="17E74D84" id="Straight Connector 10" o:spid="_x0000_s1026" style="position:absolute;z-index:251660288;visibility:visible;mso-wrap-style:square;mso-width-percent:0;mso-height-percent:0;mso-wrap-distance-left:9pt;mso-wrap-distance-top:0;mso-wrap-distance-right:9pt;mso-wrap-distance-bottom:0;mso-position-horizontal:absolute;mso-position-horizontal-relative:text;mso-position-vertical:absolute;mso-position-vertical-relative:text;mso-width-percent:0;mso-height-percent:0;mso-width-relative:margin;mso-height-relative:margin" from="-.55pt,4.35pt" to="452.95pt,4.35pt" o:gfxdata="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" strokecolor="#4f1548 [1608]" strokeweight="2.5pt">
               <v:stroke linestyle="thickThin" joinstyle="miter"/>
               <w10:wrap type="square"/>
             </v:line>
@@ -20177,7 +22980,7 @@
   <w:abstractNum w:abstractNumId="22" w15:restartNumberingAfterBreak="0">
     <w:nsid w:val="50AB78A0"/>
     <w:multiLevelType w:val="multilevel"/>
-    <w:tmpl w:val="0A70C730"/>
+    <w:tmpl w:val="0809001F"/>
     <w:lvl w:ilvl="0">
       <w:start w:val="1"/>
       <w:numFmt w:val="decimal"/>
@@ -20190,10 +22993,10 @@
     <w:lvl w:ilvl="1">
       <w:start w:val="1"/>
       <w:numFmt w:val="decimal"/>
-      <w:lvlText w:val="%2."/>
-      <w:lvlJc w:val="left"/>
-      <w:pPr>
-        <w:ind w:left="720" w:hanging="360"/>
+      <w:lvlText w:val="%1.%2."/>
+      <w:lvlJc w:val="left"/>
+      <w:pPr>
+        <w:ind w:left="792" w:hanging="432"/>
       </w:pPr>
       <w:rPr>
         <w:rFonts w:hint="default"/>
@@ -20202,10 +23005,10 @@
     <w:lvl w:ilvl="2">
       <w:start w:val="1"/>
       <w:numFmt w:val="decimal"/>
-      <w:lvlText w:val="%3."/>
-      <w:lvlJc w:val="left"/>
-      <w:pPr>
-        <w:ind w:left="1080" w:hanging="360"/>
+      <w:lvlText w:val="%1.%2.%3."/>
+      <w:lvlJc w:val="left"/>
+      <w:pPr>
+        <w:ind w:left="1224" w:hanging="504"/>
       </w:pPr>
     </w:lvl>
     <w:lvl w:ilvl="3">
@@ -20883,6 +23686,95 @@
     </w:lvl>
   </w:abstractNum>
   <w:abstractNum w:abstractNumId="28" w15:restartNumberingAfterBreak="0">
+    <w:nsid w:val="581F768F"/>
+    <w:multiLevelType w:val="hybridMultilevel"/>
+    <w:tmpl w:val="1E6C5ED0"/>
+    <w:lvl w:ilvl="0" w:tplc="18A4C05E">
+      <w:start w:val="1"/>
+      <w:numFmt w:val="decimal"/>
+      <w:lvlText w:val="%1."/>
+      <w:lvlJc w:val="left"/>
+      <w:pPr>
+        <w:ind w:left="720" w:hanging="360"/>
+      </w:pPr>
+      <w:rPr>
+        <w:rFonts w:hint="default"/>
+      </w:rPr>
+    </w:lvl>
+    <w:lvl w:ilvl="1" w:tplc="08090019" w:tentative="1">
+      <w:start w:val="1"/>
+      <w:numFmt w:val="lowerLetter"/>
+      <w:lvlText w:val="%2."/>
+      <w:lvlJc w:val="left"/>
+      <w:pPr>
+        <w:ind w:left="1440" w:hanging="360"/>
+      </w:pPr>
+    </w:lvl>
+    <w:lvl w:ilvl="2" w:tplc="0809001B" w:tentative="1">
+      <w:start w:val="1"/>
+      <w:numFmt w:val="lowerRoman"/>
+      <w:lvlText w:val="%3."/>
+      <w:lvlJc w:val="right"/>
+      <w:pPr>
+        <w:ind w:left="2160" w:hanging="180"/>
+      </w:pPr>
+    </w:lvl>
+    <w:lvl w:ilvl="3" w:tplc="0809000F" w:tentative="1">
+      <w:start w:val="1"/>
+      <w:numFmt w:val="decimal"/>
+      <w:lvlText w:val="%4."/>
+      <w:lvlJc w:val="left"/>
+      <w:pPr>
+        <w:ind w:left="2880" w:hanging="360"/>
+      </w:pPr>
+    </w:lvl>
+    <w:lvl w:ilvl="4" w:tplc="08090019" w:tentative="1">
+      <w:start w:val="1"/>
+      <w:numFmt w:val="lowerLetter"/>
+      <w:lvlText w:val="%5."/>
+      <w:lvlJc w:val="left"/>
+      <w:pPr>
+        <w:ind w:left="3600" w:hanging="360"/>
+      </w:pPr>
+    </w:lvl>
+    <w:lvl w:ilvl="5" w:tplc="0809001B" w:tentative="1">
+      <w:start w:val="1"/>
+      <w:numFmt w:val="lowerRoman"/>
+      <w:lvlText w:val="%6."/>
+      <w:lvlJc w:val="right"/>
+      <w:pPr>
+        <w:ind w:left="4320" w:hanging="180"/>
+      </w:pPr>
+    </w:lvl>
+    <w:lvl w:ilvl="6" w:tplc="0809000F" w:tentative="1">
+      <w:start w:val="1"/>
+      <w:numFmt w:val="decimal"/>
+      <w:lvlText w:val="%7."/>
+      <w:lvlJc w:val="left"/>
+      <w:pPr>
+        <w:ind w:left="5040" w:hanging="360"/>
+      </w:pPr>
+    </w:lvl>
+    <w:lvl w:ilvl="7" w:tplc="08090019" w:tentative="1">
+      <w:start w:val="1"/>
+      <w:numFmt w:val="lowerLetter"/>
+      <w:lvlText w:val="%8."/>
+      <w:lvlJc w:val="left"/>
+      <w:pPr>
+        <w:ind w:left="5760" w:hanging="360"/>
+      </w:pPr>
+    </w:lvl>
+    <w:lvl w:ilvl="8" w:tplc="0809001B" w:tentative="1">
+      <w:start w:val="1"/>
+      <w:numFmt w:val="lowerRoman"/>
+      <w:lvlText w:val="%9."/>
+      <w:lvlJc w:val="right"/>
+      <w:pPr>
+        <w:ind w:left="6480" w:hanging="180"/>
+      </w:pPr>
+    </w:lvl>
+  </w:abstractNum>
+  <w:abstractNum w:abstractNumId="29" w15:restartNumberingAfterBreak="0">
     <w:nsid w:val="5B116CDE"/>
     <w:multiLevelType w:val="multilevel"/>
     <w:tmpl w:val="E61C67D4"/>
@@ -20997,7 +23889,7 @@
       </w:rPr>
     </w:lvl>
   </w:abstractNum>
-  <w:abstractNum w:abstractNumId="29" w15:restartNumberingAfterBreak="0">
+  <w:abstractNum w:abstractNumId="30" w15:restartNumberingAfterBreak="0">
     <w:nsid w:val="5D4C0383"/>
     <w:multiLevelType w:val="hybridMultilevel"/>
     <w:tmpl w:val="03D8DD04"/>
@@ -21110,7 +24002,7 @@
       </w:rPr>
     </w:lvl>
   </w:abstractNum>
-  <w:abstractNum w:abstractNumId="30" w15:restartNumberingAfterBreak="0">
+  <w:abstractNum w:abstractNumId="31" w15:restartNumberingAfterBreak="0">
     <w:nsid w:val="5F40664C"/>
     <w:multiLevelType w:val="multilevel"/>
     <w:tmpl w:val="42B6B6C2"/>
@@ -21204,7 +24096,7 @@
       </w:pPr>
     </w:lvl>
   </w:abstractNum>
-  <w:abstractNum w:abstractNumId="31" w15:restartNumberingAfterBreak="0">
+  <w:abstractNum w:abstractNumId="32" w15:restartNumberingAfterBreak="0">
     <w:nsid w:val="62CB4163"/>
     <w:multiLevelType w:val="hybridMultilevel"/>
     <w:tmpl w:val="31142112"/>
@@ -21317,7 +24209,7 @@
       </w:rPr>
     </w:lvl>
   </w:abstractNum>
-  <w:abstractNum w:abstractNumId="32" w15:restartNumberingAfterBreak="0">
+  <w:abstractNum w:abstractNumId="33" w15:restartNumberingAfterBreak="0">
     <w:nsid w:val="6A3846C8"/>
     <w:multiLevelType w:val="hybridMultilevel"/>
     <w:tmpl w:val="4FE451DE"/>
@@ -21430,7 +24322,7 @@
       </w:rPr>
     </w:lvl>
   </w:abstractNum>
-  <w:abstractNum w:abstractNumId="33" w15:restartNumberingAfterBreak="0">
+  <w:abstractNum w:abstractNumId="34" w15:restartNumberingAfterBreak="0">
     <w:nsid w:val="6BD34997"/>
     <w:multiLevelType w:val="hybridMultilevel"/>
     <w:tmpl w:val="1AC8EE26"/>
@@ -21545,7 +24437,7 @@
       </w:rPr>
     </w:lvl>
   </w:abstractNum>
-  <w:abstractNum w:abstractNumId="34" w15:restartNumberingAfterBreak="0">
+  <w:abstractNum w:abstractNumId="35" w15:restartNumberingAfterBreak="0">
     <w:nsid w:val="6DBC14BE"/>
     <w:multiLevelType w:val="multilevel"/>
     <w:tmpl w:val="9464361A"/>
@@ -21658,7 +24550,7 @@
       </w:rPr>
     </w:lvl>
   </w:abstractNum>
-  <w:abstractNum w:abstractNumId="35" w15:restartNumberingAfterBreak="0">
+  <w:abstractNum w:abstractNumId="36" w15:restartNumberingAfterBreak="0">
     <w:nsid w:val="6E767509"/>
     <w:multiLevelType w:val="hybridMultilevel"/>
     <w:tmpl w:val="6C3C955A"/>
@@ -21771,7 +24663,7 @@
       </w:rPr>
     </w:lvl>
   </w:abstractNum>
-  <w:abstractNum w:abstractNumId="36" w15:restartNumberingAfterBreak="0">
+  <w:abstractNum w:abstractNumId="37" w15:restartNumberingAfterBreak="0">
     <w:nsid w:val="71B7565D"/>
     <w:multiLevelType w:val="hybridMultilevel"/>
     <w:tmpl w:val="E81C3BA8"/>
@@ -21857,7 +24749,7 @@
       </w:pPr>
     </w:lvl>
   </w:abstractNum>
-  <w:abstractNum w:abstractNumId="37" w15:restartNumberingAfterBreak="0">
+  <w:abstractNum w:abstractNumId="38" w15:restartNumberingAfterBreak="0">
     <w:nsid w:val="72DB025A"/>
     <w:multiLevelType w:val="multilevel"/>
     <w:tmpl w:val="602627B2"/>
@@ -21943,7 +24835,7 @@
       </w:pPr>
     </w:lvl>
   </w:abstractNum>
-  <w:abstractNum w:abstractNumId="38" w15:restartNumberingAfterBreak="0">
+  <w:abstractNum w:abstractNumId="39" w15:restartNumberingAfterBreak="0">
     <w:nsid w:val="7414750D"/>
     <w:multiLevelType w:val="multilevel"/>
     <w:tmpl w:val="0A70C730"/>
@@ -22032,7 +24924,7 @@
       </w:pPr>
     </w:lvl>
   </w:abstractNum>
-  <w:abstractNum w:abstractNumId="39" w15:restartNumberingAfterBreak="0">
+  <w:abstractNum w:abstractNumId="40" w15:restartNumberingAfterBreak="0">
     <w:nsid w:val="7F2F00E2"/>
     <w:multiLevelType w:val="hybridMultilevel"/>
     <w:tmpl w:val="2B826124"/>
@@ -22152,7 +25044,7 @@
     <w:abstractNumId w:val="6"/>
   </w:num>
   <w:num w:numId="3" w16cid:durableId="722411159">
-    <w:abstractNumId w:val="34"/>
+    <w:abstractNumId w:val="35"/>
   </w:num>
   <w:num w:numId="4" w16cid:durableId="590044627">
     <w:abstractNumId w:val="11"/>
@@ -22191,7 +25083,7 @@
     <w:abstractNumId w:val="10"/>
   </w:num>
   <w:num w:numId="16" w16cid:durableId="1610510176">
-    <w:abstractNumId w:val="31"/>
+    <w:abstractNumId w:val="32"/>
   </w:num>
   <w:num w:numId="17" w16cid:durableId="1217204379">
     <w:abstractNumId w:val="7"/>
@@ -22200,7 +25092,7 @@
     <w:abstractNumId w:val="27"/>
   </w:num>
   <w:num w:numId="19" w16cid:durableId="526914020">
-    <w:abstractNumId w:val="28"/>
+    <w:abstractNumId w:val="29"/>
   </w:num>
   <w:num w:numId="20" w16cid:durableId="1421828678">
     <w:abstractNumId w:val="14"/>
@@ -22209,7 +25101,7 @@
     <w:abstractNumId w:val="12"/>
   </w:num>
   <w:num w:numId="22" w16cid:durableId="493835151">
-    <w:abstractNumId w:val="29"/>
+    <w:abstractNumId w:val="30"/>
   </w:num>
   <w:num w:numId="23" w16cid:durableId="1295526459">
     <w:abstractNumId w:val="24"/>
@@ -22224,13 +25116,13 @@
     <w:abstractNumId w:val="16"/>
   </w:num>
   <w:num w:numId="27" w16cid:durableId="912356402">
-    <w:abstractNumId w:val="39"/>
+    <w:abstractNumId w:val="40"/>
   </w:num>
   <w:num w:numId="28" w16cid:durableId="1587566725">
     <w:abstractNumId w:val="1"/>
   </w:num>
   <w:num w:numId="29" w16cid:durableId="839541927">
-    <w:abstractNumId w:val="32"/>
+    <w:abstractNumId w:val="33"/>
   </w:num>
   <w:num w:numId="30" w16cid:durableId="816536942">
     <w:abstractNumId w:val="9"/>
@@ -22239,31 +25131,34 @@
     <w:abstractNumId w:val="5"/>
   </w:num>
   <w:num w:numId="32" w16cid:durableId="1714307495">
-    <w:abstractNumId w:val="30"/>
+    <w:abstractNumId w:val="31"/>
   </w:num>
   <w:num w:numId="33" w16cid:durableId="1515454680">
-    <w:abstractNumId w:val="33"/>
+    <w:abstractNumId w:val="34"/>
   </w:num>
   <w:num w:numId="34" w16cid:durableId="843976420">
     <w:abstractNumId w:val="2"/>
   </w:num>
   <w:num w:numId="35" w16cid:durableId="623538004">
-    <w:abstractNumId w:val="35"/>
+    <w:abstractNumId w:val="36"/>
   </w:num>
   <w:num w:numId="36" w16cid:durableId="219171476">
     <w:abstractNumId w:val="26"/>
   </w:num>
   <w:num w:numId="37" w16cid:durableId="2074306689">
-    <w:abstractNumId w:val="36"/>
+    <w:abstractNumId w:val="37"/>
   </w:num>
   <w:num w:numId="38" w16cid:durableId="1899785673">
-    <w:abstractNumId w:val="37"/>
+    <w:abstractNumId w:val="38"/>
   </w:num>
   <w:num w:numId="39" w16cid:durableId="1215656393">
-    <w:abstractNumId w:val="38"/>
+    <w:abstractNumId w:val="39"/>
   </w:num>
   <w:num w:numId="40" w16cid:durableId="1323849708">
     <w:abstractNumId w:val="22"/>
+  </w:num>
+  <w:num w:numId="41" w16cid:durableId="825048737">
+    <w:abstractNumId w:val="28"/>
   </w:num>
   <w:numIdMacAtCleanup w:val="26"/>
 </w:numbering>
@@ -24557,6 +27452,26 @@
 </a:theme>
 </file>
 
+<file path=word/webextensions/taskpanes.xml><?xml version="1.0" encoding="utf-8"?>
+<wetp:taskpanes xmlns:wetp="http://schemas.microsoft.com/office/webextensions/taskpanes/2010/11">
+  <wetp:taskpane dockstate="right" visibility="0" width="350" row="3">
+    <wetp:webextensionref xmlns:r="http://schemas.openxmlformats.org/officeDocument/2006/relationships" r:id="rId1"/>
+  </wetp:taskpane>
+</wetp:taskpanes>
+</file>
+
+<file path=word/webextensions/webextension1.xml><?xml version="1.0" encoding="utf-8"?>
+<we:webextension xmlns:we="http://schemas.microsoft.com/office/webextensions/webextension/2010/11" id="{A9AF0128-46CA-42E0-BD31-B18758FAD7EF}">
+  <we:reference id="wa104380997" version="1.0.0.2" store="fr-FR" storeType="OMEX"/>
+  <we:alternateReferences>
+    <we:reference id="wa104380997" version="1.0.0.2" store="WA104380997" storeType="OMEX"/>
+  </we:alternateReferences>
+  <we:properties/>
+  <we:bindings/>
+  <we:snapshot xmlns:r="http://schemas.openxmlformats.org/officeDocument/2006/relationships"/>
+</we:webextension>
+</file>
+
 <file path=customXml/item1.xml><?xml version="1.0" encoding="utf-8"?>
 <CoverPageProperties xmlns="http://schemas.microsoft.com/office/2006/coverPageProps">
   <PublishDate>2024-2025</PublishDate>
@@ -24581,6 +27496,142 @@
     <b:Day>1</b:Day>
     <b:RefOrder>1</b:RefOrder>
   </b:Source>
+  <b:Source>
+    <b:Tag>3</b:Tag>
+    <b:SourceType>InternetSite</b:SourceType>
+    <b:Guid>{188D75E2-236D-47A7-BB21-882FB05ACEDD}</b:Guid>
+    <b:Title>HTML (HyperText Markup Language) | MDN</b:Title>
+    <b:Year>2025</b:Year>
+    <b:Month>6</b:Month>
+    <b:Day>2</b:Day>
+    <b:URL>https://developer.mozilla.org/fr/docs/Web/HTML</b:URL>
+    <b:RefOrder>3</b:RefOrder>
+  </b:Source>
+  <b:Source>
+    <b:Tag>4</b:Tag>
+    <b:SourceType>InternetSite</b:SourceType>
+    <b:Guid>{0BC4A90B-AFB5-4A6B-AB76-F06C4A2D7CC2}</b:Guid>
+    <b:Title>CSS : Feuilles de style en cascade | MDN</b:Title>
+    <b:Year>2025</b:Year>
+    <b:Month>6</b:Month>
+    <b:Day>2</b:Day>
+    <b:URL>https://developer.mozilla.org/fr/docs/Web/CSS</b:URL>
+    <b:RefOrder>4</b:RefOrder>
+  </b:Source>
+  <b:Source>
+    <b:Tag>5</b:Tag>
+    <b:SourceType>InternetSite</b:SourceType>
+    <b:Guid>{93C7F947-D622-495B-9351-0D7CEF103D7E}</b:Guid>
+    <b:Title>JavaScript | MDN</b:Title>
+    <b:Year>2025</b:Year>
+    <b:Month>6</b:Month>
+    <b:Day>2</b:Day>
+    <b:URL>https://developer.mozilla.org/fr/docs/Web/JavaScript</b:URL>
+    <b:RefOrder>5</b:RefOrder>
+  </b:Source>
+  <b:Source>
+    <b:Tag>6</b:Tag>
+    <b:SourceType>InternetSite</b:SourceType>
+    <b:Guid>{A2FF9502-BB94-4261-9F63-5344950BE7CE}</b:Guid>
+    <b:Title>Bootstrap · The most popular HTML, CSS, and JS library in the world.</b:Title>
+    <b:Year>2025</b:Year>
+    <b:Month>6</b:Month>
+    <b:Day>2</b:Day>
+    <b:URL>https://getbootstrap.com/</b:URL>
+    <b:RefOrder>6</b:RefOrder>
+  </b:Source>
+  <b:Source>
+    <b:Tag>7</b:Tag>
+    <b:SourceType>InternetSite</b:SourceType>
+    <b:Guid>{DB44A066-34F7-4A2F-9285-FEA910709914}</b:Guid>
+    <b:Title>Laravel - The PHP Framework For Web Artisans</b:Title>
+    <b:Year>2025</b:Year>
+    <b:Month>6</b:Month>
+    <b:Day>2</b:Day>
+    <b:URL>https://laravel.com/</b:URL>
+    <b:RefOrder>7</b:RefOrder>
+  </b:Source>
+  <b:Source>
+    <b:Tag>2</b:Tag>
+    <b:SourceType>Book</b:SourceType>
+    <b:Guid>{40454EAC-0EE6-455F-B4F8-668747ABEFF7}</b:Guid>
+    <b:Title>The Unified Modeling Language User Guide</b:Title>
+    <b:Year>2005</b:Year>
+    <b:Author>
+      <b:Author>
+        <b:NameList>
+          <b:Person>
+            <b:Last>Grady</b:Last>
+            <b:First> Booch</b:First>
+          </b:Person>
+          <b:Person>
+            <b:Last>James</b:Last>
+            <b:First>Rumbaugh</b:First>
+          </b:Person>
+          <b:Person>
+            <b:Last>Ivar</b:Last>
+            <b:First>Jacobson</b:First>
+          </b:Person>
+        </b:NameList>
+      </b:Author>
+    </b:Author>
+    <b:RefOrder>2</b:RefOrder>
+  </b:Source>
+  <b:Source>
+    <b:Tag>8</b:Tag>
+    <b:SourceType>InternetSite</b:SourceType>
+    <b:Guid>{B36438DE-A013-45EA-A557-23A57FD3313C}</b:Guid>
+    <b:Title>XAMPP - Wikipedia</b:Title>
+    <b:Year>2025</b:Year>
+    <b:Month>6</b:Month>
+    <b:Day>2</b:Day>
+    <b:URL>https://en.wikipedia.org/wiki/XAMPP</b:URL>
+    <b:RefOrder>8</b:RefOrder>
+  </b:Source>
+  <b:Source>
+    <b:Tag>9</b:Tag>
+    <b:SourceType>InternetSite</b:SourceType>
+    <b:Guid>{E312FA0F-F64F-46E5-ADE2-7A256823B7A2}</b:Guid>
+    <b:Title>phpMyAdmin</b:Title>
+    <b:Year>2025</b:Year>
+    <b:Month>6</b:Month>
+    <b:Day>2</b:Day>
+    <b:URL>https://www.phpmyadmin.net/</b:URL>
+    <b:RefOrder>9</b:RefOrder>
+  </b:Source>
+  <b:Source>
+    <b:Tag>10</b:Tag>
+    <b:SourceType>InternetSite</b:SourceType>
+    <b:Guid>{4D299B54-7C7E-4570-95A2-F1423BC57947}</b:Guid>
+    <b:Title>Enterprise Architect - Wikipedia</b:Title>
+    <b:Year>2025</b:Year>
+    <b:Month>6</b:Month>
+    <b:Day>2</b:Day>
+    <b:URL>https://en.wikipedia.org/wiki/Enterprise_Architect_(software)</b:URL>
+    <b:RefOrder>10</b:RefOrder>
+  </b:Source>
+  <b:Source>
+    <b:Tag>11</b:Tag>
+    <b:SourceType>InternetSite</b:SourceType>
+    <b:Guid>{B8ED28E1-513C-4128-995B-FF0ADC910A7B}</b:Guid>
+    <b:Title>Git</b:Title>
+    <b:Year>2025</b:Year>
+    <b:Month>6</b:Month>
+    <b:Day>2</b:Day>
+    <b:URL>https://git-scm.com/</b:URL>
+    <b:RefOrder>11</b:RefOrder>
+  </b:Source>
+  <b:Source>
+    <b:Tag>12</b:Tag>
+    <b:SourceType>InternetSite</b:SourceType>
+    <b:Guid>{FEFCE1D6-96EB-42E6-A482-D5573BA6F24E}</b:Guid>
+    <b:Title>GitHub</b:Title>
+    <b:Year>2025</b:Year>
+    <b:Month>6</b:Month>
+    <b:Day>2</b:Day>
+    <b:URL>https://github.com/</b:URL>
+    <b:RefOrder>12</b:RefOrder>
+  </b:Source>
 </b:Sources>
 </file>
 
@@ -24593,7 +27644,7 @@
 </file>
 
 <file path=customXml/itemProps2.xml><?xml version="1.0" encoding="utf-8"?>
-<ds:datastoreItem xmlns:ds="http://schemas.openxmlformats.org/officeDocument/2006/customXml" ds:itemID="{A9E372E7-3E95-4624-AD6A-CFDB6D12937D}">
+<ds:datastoreItem xmlns:ds="http://schemas.openxmlformats.org/officeDocument/2006/customXml" ds:itemID="{E8A356F3-61EE-4123-8C10-D6380DBEEBCC}">
   <ds:schemaRefs>
     <ds:schemaRef ds:uri="http://schemas.openxmlformats.org/officeDocument/2006/bibliography"/>
   </ds:schemaRefs>

--- a/Rapport PFE/pfe.docx
+++ b/Rapport PFE/pfe.docx
@@ -697,7 +697,7 @@
                                     <wp:inline distT="0" distB="0" distL="0" distR="0" wp14:anchorId="050F45FE" wp14:editId="35FCD3DA">
                                       <wp:extent cx="1695450" cy="1695450"/>
                                       <wp:effectExtent l="0" t="0" r="0" b="0"/>
-                                      <wp:docPr id="4" name="Image 4"/>
+                                      <wp:docPr id="22" name="Image 22"/>
                                       <wp:cNvGraphicFramePr>
                                         <a:graphicFrameLocks xmlns:a="http://schemas.openxmlformats.org/drawingml/2006/main" noChangeAspect="1"/>
                                       </wp:cNvGraphicFramePr>
@@ -786,7 +786,7 @@
                               <wp:inline distT="0" distB="0" distL="0" distR="0" wp14:anchorId="050F45FE" wp14:editId="35FCD3DA">
                                 <wp:extent cx="1695450" cy="1695450"/>
                                 <wp:effectExtent l="0" t="0" r="0" b="0"/>
-                                <wp:docPr id="4" name="Image 4"/>
+                                <wp:docPr id="22" name="Image 22"/>
                                 <wp:cNvGraphicFramePr>
                                   <a:graphicFrameLocks xmlns:a="http://schemas.openxmlformats.org/drawingml/2006/main" noChangeAspect="1"/>
                                 </wp:cNvGraphicFramePr>
@@ -1167,6 +1167,7 @@
                 <w:bookmarkStart w:id="15" w:name="_Toc199695338"/>
                 <w:bookmarkStart w:id="16" w:name="_Toc199695770"/>
                 <w:bookmarkStart w:id="17" w:name="_Toc199753214"/>
+                <w:bookmarkStart w:id="18" w:name="_Toc199839223"/>
                 <w:r>
                   <w:rPr>
                     <w:rFonts w:asciiTheme="minorBidi" w:hAnsiTheme="minorBidi" w:cstheme="minorBidi"/>
@@ -1186,6 +1187,7 @@
                 <w:bookmarkEnd w:id="15"/>
                 <w:bookmarkEnd w:id="16"/>
                 <w:bookmarkEnd w:id="17"/>
+                <w:bookmarkEnd w:id="18"/>
               </w:p>
               <w:p>
                 <w:pPr>
@@ -1212,13 +1214,14 @@
                     <w:spacing w:val="1"/>
                   </w:rPr>
                 </w:pPr>
-                <w:bookmarkStart w:id="18" w:name="_Toc199233429"/>
-                <w:bookmarkStart w:id="19" w:name="_Toc199234894"/>
-                <w:bookmarkStart w:id="20" w:name="_Toc199236184"/>
-                <w:bookmarkStart w:id="21" w:name="_Toc199264321"/>
-                <w:bookmarkStart w:id="22" w:name="_Toc199695339"/>
-                <w:bookmarkStart w:id="23" w:name="_Toc199695771"/>
-                <w:bookmarkStart w:id="24" w:name="_Toc199753215"/>
+                <w:bookmarkStart w:id="19" w:name="_Toc199233429"/>
+                <w:bookmarkStart w:id="20" w:name="_Toc199234894"/>
+                <w:bookmarkStart w:id="21" w:name="_Toc199236184"/>
+                <w:bookmarkStart w:id="22" w:name="_Toc199264321"/>
+                <w:bookmarkStart w:id="23" w:name="_Toc199695339"/>
+                <w:bookmarkStart w:id="24" w:name="_Toc199695771"/>
+                <w:bookmarkStart w:id="25" w:name="_Toc199753215"/>
+                <w:bookmarkStart w:id="26" w:name="_Toc199839224"/>
                 <w:r>
                   <w:rPr>
                     <w:rFonts w:asciiTheme="minorBidi" w:hAnsiTheme="minorBidi" w:cstheme="minorBidi"/>
@@ -1231,13 +1234,14 @@
                   </w:rPr>
                   <w:t>ABDERRAHIME ELKOURCHI</w:t>
                 </w:r>
-                <w:bookmarkEnd w:id="18"/>
                 <w:bookmarkEnd w:id="19"/>
                 <w:bookmarkEnd w:id="20"/>
                 <w:bookmarkEnd w:id="21"/>
                 <w:bookmarkEnd w:id="22"/>
                 <w:bookmarkEnd w:id="23"/>
                 <w:bookmarkEnd w:id="24"/>
+                <w:bookmarkEnd w:id="25"/>
+                <w:bookmarkEnd w:id="26"/>
               </w:p>
             </w:tc>
             <w:tc>
@@ -1271,13 +1275,14 @@
                     <w:szCs w:val="28"/>
                   </w:rPr>
                 </w:pPr>
-                <w:bookmarkStart w:id="25" w:name="_Toc199233430"/>
-                <w:bookmarkStart w:id="26" w:name="_Toc199234895"/>
-                <w:bookmarkStart w:id="27" w:name="_Toc199236185"/>
-                <w:bookmarkStart w:id="28" w:name="_Toc199264322"/>
-                <w:bookmarkStart w:id="29" w:name="_Toc199695340"/>
-                <w:bookmarkStart w:id="30" w:name="_Toc199695772"/>
-                <w:bookmarkStart w:id="31" w:name="_Toc199753216"/>
+                <w:bookmarkStart w:id="27" w:name="_Toc199233430"/>
+                <w:bookmarkStart w:id="28" w:name="_Toc199234895"/>
+                <w:bookmarkStart w:id="29" w:name="_Toc199236185"/>
+                <w:bookmarkStart w:id="30" w:name="_Toc199264322"/>
+                <w:bookmarkStart w:id="31" w:name="_Toc199695340"/>
+                <w:bookmarkStart w:id="32" w:name="_Toc199695772"/>
+                <w:bookmarkStart w:id="33" w:name="_Toc199753216"/>
+                <w:bookmarkStart w:id="34" w:name="_Toc199839225"/>
                 <w:r>
                   <w:rPr>
                     <w:rFonts w:asciiTheme="minorBidi" w:hAnsiTheme="minorBidi" w:cstheme="minorBidi"/>
@@ -1290,13 +1295,14 @@
                   </w:rPr>
                   <w:t>Pr. BOUSHABA Abdelali</w:t>
                 </w:r>
-                <w:bookmarkEnd w:id="25"/>
-                <w:bookmarkEnd w:id="26"/>
                 <w:bookmarkEnd w:id="27"/>
                 <w:bookmarkEnd w:id="28"/>
                 <w:bookmarkEnd w:id="29"/>
                 <w:bookmarkEnd w:id="30"/>
                 <w:bookmarkEnd w:id="31"/>
+                <w:bookmarkEnd w:id="32"/>
+                <w:bookmarkEnd w:id="33"/>
+                <w:bookmarkEnd w:id="34"/>
               </w:p>
               <w:p>
                 <w:pPr>
@@ -1323,13 +1329,14 @@
                     <w:spacing w:val="1"/>
                   </w:rPr>
                 </w:pPr>
-                <w:bookmarkStart w:id="32" w:name="_Toc199233431"/>
-                <w:bookmarkStart w:id="33" w:name="_Toc199234896"/>
-                <w:bookmarkStart w:id="34" w:name="_Toc199236186"/>
-                <w:bookmarkStart w:id="35" w:name="_Toc199264323"/>
-                <w:bookmarkStart w:id="36" w:name="_Toc199695341"/>
-                <w:bookmarkStart w:id="37" w:name="_Toc199695773"/>
-                <w:bookmarkStart w:id="38" w:name="_Toc199753217"/>
+                <w:bookmarkStart w:id="35" w:name="_Toc199233431"/>
+                <w:bookmarkStart w:id="36" w:name="_Toc199234896"/>
+                <w:bookmarkStart w:id="37" w:name="_Toc199236186"/>
+                <w:bookmarkStart w:id="38" w:name="_Toc199264323"/>
+                <w:bookmarkStart w:id="39" w:name="_Toc199695341"/>
+                <w:bookmarkStart w:id="40" w:name="_Toc199695773"/>
+                <w:bookmarkStart w:id="41" w:name="_Toc199753217"/>
+                <w:bookmarkStart w:id="42" w:name="_Toc199839226"/>
                 <w:r>
                   <w:rPr>
                     <w:rFonts w:asciiTheme="minorBidi" w:hAnsiTheme="minorBidi" w:cstheme="minorBidi"/>
@@ -1342,13 +1349,14 @@
                   </w:rPr>
                   <w:t>Mr. LAZRAK ALAE EDINE</w:t>
                 </w:r>
-                <w:bookmarkEnd w:id="32"/>
-                <w:bookmarkEnd w:id="33"/>
-                <w:bookmarkEnd w:id="34"/>
                 <w:bookmarkEnd w:id="35"/>
                 <w:bookmarkEnd w:id="36"/>
                 <w:bookmarkEnd w:id="37"/>
                 <w:bookmarkEnd w:id="38"/>
+                <w:bookmarkEnd w:id="39"/>
+                <w:bookmarkEnd w:id="40"/>
+                <w:bookmarkEnd w:id="41"/>
+                <w:bookmarkEnd w:id="42"/>
               </w:p>
             </w:tc>
           </w:tr>
@@ -1365,14 +1373,14 @@
               <w:szCs w:val="28"/>
             </w:rPr>
           </w:pPr>
-          <w:bookmarkStart w:id="39" w:name="_Toc75430239"/>
-          <w:bookmarkStart w:id="40" w:name="_Toc75550825"/>
-          <w:bookmarkStart w:id="41" w:name="_Toc75550843"/>
-          <w:bookmarkStart w:id="42" w:name="_Toc75552009"/>
-          <w:bookmarkStart w:id="43" w:name="_Toc75552956"/>
-          <w:bookmarkStart w:id="44" w:name="_Toc75554442"/>
-          <w:bookmarkStart w:id="45" w:name="_Toc76392974"/>
-          <w:bookmarkStart w:id="46" w:name="_Toc76393047"/>
+          <w:bookmarkStart w:id="43" w:name="_Toc75430239"/>
+          <w:bookmarkStart w:id="44" w:name="_Toc75550825"/>
+          <w:bookmarkStart w:id="45" w:name="_Toc75550843"/>
+          <w:bookmarkStart w:id="46" w:name="_Toc75552009"/>
+          <w:bookmarkStart w:id="47" w:name="_Toc75552956"/>
+          <w:bookmarkStart w:id="48" w:name="_Toc75554442"/>
+          <w:bookmarkStart w:id="49" w:name="_Toc76392974"/>
+          <w:bookmarkStart w:id="50" w:name="_Toc76393047"/>
           <w:bookmarkEnd w:id="0"/>
           <w:bookmarkEnd w:id="1"/>
           <w:bookmarkEnd w:id="2"/>
@@ -1429,14 +1437,14 @@
             </w:rPr>
             <w:t>/2025 devant le jury composé de :</w:t>
           </w:r>
-          <w:bookmarkEnd w:id="39"/>
-          <w:bookmarkEnd w:id="40"/>
-          <w:bookmarkEnd w:id="41"/>
-          <w:bookmarkEnd w:id="42"/>
           <w:bookmarkEnd w:id="43"/>
           <w:bookmarkEnd w:id="44"/>
           <w:bookmarkEnd w:id="45"/>
           <w:bookmarkEnd w:id="46"/>
+          <w:bookmarkEnd w:id="47"/>
+          <w:bookmarkEnd w:id="48"/>
+          <w:bookmarkEnd w:id="49"/>
+          <w:bookmarkEnd w:id="50"/>
         </w:p>
         <w:p>
           <w:pPr>
@@ -1462,13 +1470,14 @@
               <w:spacing w:val="1"/>
             </w:rPr>
           </w:pPr>
-          <w:bookmarkStart w:id="47" w:name="_Toc199233432"/>
-          <w:bookmarkStart w:id="48" w:name="_Toc199234897"/>
-          <w:bookmarkStart w:id="49" w:name="_Toc199236187"/>
-          <w:bookmarkStart w:id="50" w:name="_Toc199264324"/>
-          <w:bookmarkStart w:id="51" w:name="_Toc199695342"/>
-          <w:bookmarkStart w:id="52" w:name="_Toc199695774"/>
-          <w:bookmarkStart w:id="53" w:name="_Toc199753218"/>
+          <w:bookmarkStart w:id="51" w:name="_Toc199233432"/>
+          <w:bookmarkStart w:id="52" w:name="_Toc199234897"/>
+          <w:bookmarkStart w:id="53" w:name="_Toc199236187"/>
+          <w:bookmarkStart w:id="54" w:name="_Toc199264324"/>
+          <w:bookmarkStart w:id="55" w:name="_Toc199695342"/>
+          <w:bookmarkStart w:id="56" w:name="_Toc199695774"/>
+          <w:bookmarkStart w:id="57" w:name="_Toc199753218"/>
+          <w:bookmarkStart w:id="58" w:name="_Toc199839227"/>
           <w:r>
             <w:rPr>
               <w:rFonts w:asciiTheme="minorBidi" w:hAnsiTheme="minorBidi" w:cstheme="minorBidi"/>
@@ -1479,13 +1488,14 @@
             </w:rPr>
             <w:t>Pr.</w:t>
           </w:r>
-          <w:bookmarkEnd w:id="47"/>
-          <w:bookmarkEnd w:id="48"/>
-          <w:bookmarkEnd w:id="49"/>
-          <w:bookmarkEnd w:id="50"/>
           <w:bookmarkEnd w:id="51"/>
           <w:bookmarkEnd w:id="52"/>
           <w:bookmarkEnd w:id="53"/>
+          <w:bookmarkEnd w:id="54"/>
+          <w:bookmarkEnd w:id="55"/>
+          <w:bookmarkEnd w:id="56"/>
+          <w:bookmarkEnd w:id="57"/>
+          <w:bookmarkEnd w:id="58"/>
         </w:p>
         <w:p>
           <w:pPr>
@@ -1511,13 +1521,14 @@
               <w:spacing w:val="1"/>
             </w:rPr>
           </w:pPr>
-          <w:bookmarkStart w:id="54" w:name="_Toc199233433"/>
-          <w:bookmarkStart w:id="55" w:name="_Toc199234898"/>
-          <w:bookmarkStart w:id="56" w:name="_Toc199236188"/>
-          <w:bookmarkStart w:id="57" w:name="_Toc199264325"/>
-          <w:bookmarkStart w:id="58" w:name="_Toc199695343"/>
-          <w:bookmarkStart w:id="59" w:name="_Toc199695775"/>
-          <w:bookmarkStart w:id="60" w:name="_Toc199753219"/>
+          <w:bookmarkStart w:id="59" w:name="_Toc199233433"/>
+          <w:bookmarkStart w:id="60" w:name="_Toc199234898"/>
+          <w:bookmarkStart w:id="61" w:name="_Toc199236188"/>
+          <w:bookmarkStart w:id="62" w:name="_Toc199264325"/>
+          <w:bookmarkStart w:id="63" w:name="_Toc199695343"/>
+          <w:bookmarkStart w:id="64" w:name="_Toc199695775"/>
+          <w:bookmarkStart w:id="65" w:name="_Toc199753219"/>
+          <w:bookmarkStart w:id="66" w:name="_Toc199839228"/>
           <w:r>
             <w:rPr>
               <w:rFonts w:asciiTheme="minorBidi" w:hAnsiTheme="minorBidi" w:cstheme="minorBidi"/>
@@ -1528,13 +1539,14 @@
             </w:rPr>
             <w:t>Pr.</w:t>
           </w:r>
-          <w:bookmarkEnd w:id="54"/>
-          <w:bookmarkEnd w:id="55"/>
-          <w:bookmarkEnd w:id="56"/>
-          <w:bookmarkEnd w:id="57"/>
-          <w:bookmarkEnd w:id="58"/>
           <w:bookmarkEnd w:id="59"/>
           <w:bookmarkEnd w:id="60"/>
+          <w:bookmarkEnd w:id="61"/>
+          <w:bookmarkEnd w:id="62"/>
+          <w:bookmarkEnd w:id="63"/>
+          <w:bookmarkEnd w:id="64"/>
+          <w:bookmarkEnd w:id="65"/>
+          <w:bookmarkEnd w:id="66"/>
         </w:p>
         <w:p>
           <w:pPr>
@@ -1556,13 +1568,14 @@
               <w:rFonts w:asciiTheme="minorBidi" w:hAnsiTheme="minorBidi" w:cstheme="minorBidi"/>
             </w:rPr>
           </w:pPr>
-          <w:bookmarkStart w:id="61" w:name="_Toc199233434"/>
-          <w:bookmarkStart w:id="62" w:name="_Toc199234899"/>
-          <w:bookmarkStart w:id="63" w:name="_Toc199236189"/>
-          <w:bookmarkStart w:id="64" w:name="_Toc199264326"/>
-          <w:bookmarkStart w:id="65" w:name="_Toc199695344"/>
-          <w:bookmarkStart w:id="66" w:name="_Toc199695776"/>
-          <w:bookmarkStart w:id="67" w:name="_Toc199753220"/>
+          <w:bookmarkStart w:id="67" w:name="_Toc199233434"/>
+          <w:bookmarkStart w:id="68" w:name="_Toc199234899"/>
+          <w:bookmarkStart w:id="69" w:name="_Toc199236189"/>
+          <w:bookmarkStart w:id="70" w:name="_Toc199264326"/>
+          <w:bookmarkStart w:id="71" w:name="_Toc199695344"/>
+          <w:bookmarkStart w:id="72" w:name="_Toc199695776"/>
+          <w:bookmarkStart w:id="73" w:name="_Toc199753220"/>
+          <w:bookmarkStart w:id="74" w:name="_Toc199839229"/>
           <w:r>
             <w:rPr>
               <w:rFonts w:asciiTheme="minorBidi" w:hAnsiTheme="minorBidi" w:cstheme="minorBidi"/>
@@ -1576,13 +1589,14 @@
         </w:p>
       </w:sdtContent>
     </w:sdt>
+    <w:bookmarkEnd w:id="74" w:displacedByCustomXml="prev"/>
+    <w:bookmarkEnd w:id="73" w:displacedByCustomXml="prev"/>
+    <w:bookmarkEnd w:id="72" w:displacedByCustomXml="prev"/>
+    <w:bookmarkEnd w:id="71" w:displacedByCustomXml="prev"/>
+    <w:bookmarkEnd w:id="70" w:displacedByCustomXml="prev"/>
+    <w:bookmarkEnd w:id="69" w:displacedByCustomXml="prev"/>
+    <w:bookmarkEnd w:id="68" w:displacedByCustomXml="prev"/>
     <w:bookmarkEnd w:id="67" w:displacedByCustomXml="prev"/>
-    <w:bookmarkEnd w:id="66" w:displacedByCustomXml="prev"/>
-    <w:bookmarkEnd w:id="65" w:displacedByCustomXml="prev"/>
-    <w:bookmarkEnd w:id="64" w:displacedByCustomXml="prev"/>
-    <w:bookmarkEnd w:id="63" w:displacedByCustomXml="prev"/>
-    <w:bookmarkEnd w:id="62" w:displacedByCustomXml="prev"/>
-    <w:bookmarkEnd w:id="61" w:displacedByCustomXml="prev"/>
     <w:p>
       <w:pPr>
         <w:rPr>
@@ -1754,7 +1768,27 @@
           <w:szCs w:val="28"/>
           <w:lang w:val="fr-FR"/>
         </w:rPr>
-        <w:t>Lazrak Alae Eddine</w:t>
+        <w:t xml:space="preserve">Lazrak </w:t>
+      </w:r>
+      <w:proofErr w:type="spellStart"/>
+      <w:r>
+        <w:rPr>
+          <w:rFonts w:asciiTheme="minorBidi" w:hAnsiTheme="minorBidi"/>
+          <w:sz w:val="28"/>
+          <w:szCs w:val="28"/>
+          <w:lang w:val="fr-FR"/>
+        </w:rPr>
+        <w:t>Alae</w:t>
+      </w:r>
+      <w:proofErr w:type="spellEnd"/>
+      <w:r>
+        <w:rPr>
+          <w:rFonts w:asciiTheme="minorBidi" w:hAnsiTheme="minorBidi"/>
+          <w:sz w:val="28"/>
+          <w:szCs w:val="28"/>
+          <w:lang w:val="fr-FR"/>
+        </w:rPr>
+        <w:t xml:space="preserve"> Eddine</w:t>
       </w:r>
       <w:r>
         <w:rPr>
@@ -1979,7 +2013,25 @@
           <w:sz w:val="28"/>
           <w:szCs w:val="28"/>
         </w:rPr>
-        <w:t>To achieve this goal, we began by analyzing the current recruitment practices and identifying their limitations. We then designed an ergonomic and user-friendly solution, incorporating key features such as profile management, job search, application tracking, integrated messaging, and interview scheduling. The development was carried out using modern web technologies such as HTML, CSS, JavaScript, PHP, and MySQL.</w:t>
+        <w:t xml:space="preserve">To achieve this goal, we began by </w:t>
+      </w:r>
+      <w:proofErr w:type="spellStart"/>
+      <w:r>
+        <w:rPr>
+          <w:rFonts w:asciiTheme="minorBidi" w:hAnsiTheme="minorBidi"/>
+          <w:sz w:val="28"/>
+          <w:szCs w:val="28"/>
+        </w:rPr>
+        <w:t>analyzing</w:t>
+      </w:r>
+      <w:proofErr w:type="spellEnd"/>
+      <w:r>
+        <w:rPr>
+          <w:rFonts w:asciiTheme="minorBidi" w:hAnsiTheme="minorBidi"/>
+          <w:sz w:val="28"/>
+          <w:szCs w:val="28"/>
+        </w:rPr>
+        <w:t xml:space="preserve"> the current recruitment practices and identifying their limitations. We then designed an ergonomic and user-friendly solution, incorporating key features such as profile management, job search, application tracking, integrated messaging, and interview scheduling. The development was carried out using modern web technologies such as HTML, CSS, JavaScript, PHP, and MySQL.</w:t>
       </w:r>
     </w:p>
     <w:p>
@@ -2131,7 +2183,7 @@
               <w:lang w:val="en-GB" w:eastAsia="en-GB"/>
             </w:rPr>
           </w:pPr>
-          <w:hyperlink w:anchor="_Toc199753221" w:history="1">
+          <w:hyperlink w:anchor="_Toc199839230" w:history="1">
             <w:r>
               <w:rPr>
                 <w:rStyle w:val="Lienhypertexte"/>
@@ -2155,7 +2207,7 @@
               <w:rPr>
                 <w:webHidden/>
               </w:rPr>
-              <w:instrText xml:space="preserve"> PAGEREF _Toc199753221 \h </w:instrText>
+              <w:instrText xml:space="preserve"> PAGEREF _Toc199839230 \h </w:instrText>
             </w:r>
             <w:r>
               <w:rPr>
@@ -2172,7 +2224,7 @@
               <w:rPr>
                 <w:webHidden/>
               </w:rPr>
-              <w:t>9</w:t>
+              <w:t>10</w:t>
             </w:r>
             <w:r>
               <w:rPr>
@@ -2192,7 +2244,7 @@
               <w:lang w:val="en-GB" w:eastAsia="en-GB"/>
             </w:rPr>
           </w:pPr>
-          <w:hyperlink w:anchor="_Toc199753222" w:history="1">
+          <w:hyperlink w:anchor="_Toc199839231" w:history="1">
             <w:r>
               <w:rPr>
                 <w:rStyle w:val="Lienhypertexte"/>
@@ -2236,7 +2288,7 @@
               <w:rPr>
                 <w:webHidden/>
               </w:rPr>
-              <w:instrText xml:space="preserve"> PAGEREF _Toc199753222 \h </w:instrText>
+              <w:instrText xml:space="preserve"> PAGEREF _Toc199839231 \h </w:instrText>
             </w:r>
             <w:r>
               <w:rPr>
@@ -2253,7 +2305,7 @@
               <w:rPr>
                 <w:webHidden/>
               </w:rPr>
-              <w:t>10</w:t>
+              <w:t>11</w:t>
             </w:r>
             <w:r>
               <w:rPr>
@@ -2273,7 +2325,7 @@
               <w:lang w:val="en-GB" w:eastAsia="en-GB"/>
             </w:rPr>
           </w:pPr>
-          <w:hyperlink w:anchor="_Toc199753223" w:history="1">
+          <w:hyperlink w:anchor="_Toc199839232" w:history="1">
             <w:r>
               <w:rPr>
                 <w:rStyle w:val="Lienhypertexte"/>
@@ -2317,7 +2369,7 @@
               <w:rPr>
                 <w:webHidden/>
               </w:rPr>
-              <w:instrText xml:space="preserve"> PAGEREF _Toc199753223 \h </w:instrText>
+              <w:instrText xml:space="preserve"> PAGEREF _Toc199839232 \h </w:instrText>
             </w:r>
             <w:r>
               <w:rPr>
@@ -2334,7 +2386,7 @@
               <w:rPr>
                 <w:webHidden/>
               </w:rPr>
-              <w:t>10</w:t>
+              <w:t>11</w:t>
             </w:r>
             <w:r>
               <w:rPr>
@@ -2357,7 +2409,7 @@
               <w:lang w:eastAsia="en-GB"/>
             </w:rPr>
           </w:pPr>
-          <w:hyperlink w:anchor="_Toc199753224" w:history="1">
+          <w:hyperlink w:anchor="_Toc199839233" w:history="1">
             <w:r>
               <w:rPr>
                 <w:rStyle w:val="Lienhypertexte"/>
@@ -2407,7 +2459,7 @@
                 <w:noProof/>
                 <w:webHidden/>
               </w:rPr>
-              <w:instrText xml:space="preserve"> PAGEREF _Toc199753224 \h </w:instrText>
+              <w:instrText xml:space="preserve"> PAGEREF _Toc199839233 \h </w:instrText>
             </w:r>
             <w:r>
               <w:rPr>
@@ -2427,7 +2479,7 @@
                 <w:noProof/>
                 <w:webHidden/>
               </w:rPr>
-              <w:t>10</w:t>
+              <w:t>11</w:t>
             </w:r>
             <w:r>
               <w:rPr>
@@ -2451,7 +2503,7 @@
               <w:lang w:eastAsia="en-GB"/>
             </w:rPr>
           </w:pPr>
-          <w:hyperlink w:anchor="_Toc199753225" w:history="1">
+          <w:hyperlink w:anchor="_Toc199839234" w:history="1">
             <w:r>
               <w:rPr>
                 <w:rStyle w:val="Lienhypertexte"/>
@@ -2501,7 +2553,7 @@
                 <w:noProof/>
                 <w:webHidden/>
               </w:rPr>
-              <w:instrText xml:space="preserve"> PAGEREF _Toc199753225 \h </w:instrText>
+              <w:instrText xml:space="preserve"> PAGEREF _Toc199839234 \h </w:instrText>
             </w:r>
             <w:r>
               <w:rPr>
@@ -2521,7 +2573,7 @@
                 <w:noProof/>
                 <w:webHidden/>
               </w:rPr>
-              <w:t>11</w:t>
+              <w:t>12</w:t>
             </w:r>
             <w:r>
               <w:rPr>
@@ -2542,7 +2594,7 @@
               <w:lang w:val="en-GB" w:eastAsia="en-GB"/>
             </w:rPr>
           </w:pPr>
-          <w:hyperlink w:anchor="_Toc199753226" w:history="1">
+          <w:hyperlink w:anchor="_Toc199839235" w:history="1">
             <w:r>
               <w:rPr>
                 <w:rStyle w:val="Lienhypertexte"/>
@@ -2586,7 +2638,7 @@
               <w:rPr>
                 <w:webHidden/>
               </w:rPr>
-              <w:instrText xml:space="preserve"> PAGEREF _Toc199753226 \h </w:instrText>
+              <w:instrText xml:space="preserve"> PAGEREF _Toc199839235 \h </w:instrText>
             </w:r>
             <w:r>
               <w:rPr>
@@ -2603,7 +2655,7 @@
               <w:rPr>
                 <w:webHidden/>
               </w:rPr>
-              <w:t>11</w:t>
+              <w:t>12</w:t>
             </w:r>
             <w:r>
               <w:rPr>
@@ -2623,7 +2675,7 @@
               <w:lang w:val="en-GB" w:eastAsia="en-GB"/>
             </w:rPr>
           </w:pPr>
-          <w:hyperlink w:anchor="_Toc199753228" w:history="1">
+          <w:hyperlink w:anchor="_Toc199839237" w:history="1">
             <w:r>
               <w:rPr>
                 <w:rStyle w:val="Lienhypertexte"/>
@@ -2667,7 +2719,7 @@
               <w:rPr>
                 <w:webHidden/>
               </w:rPr>
-              <w:instrText xml:space="preserve"> PAGEREF _Toc199753228 \h </w:instrText>
+              <w:instrText xml:space="preserve"> PAGEREF _Toc199839237 \h </w:instrText>
             </w:r>
             <w:r>
               <w:rPr>
@@ -2684,7 +2736,7 @@
               <w:rPr>
                 <w:webHidden/>
               </w:rPr>
-              <w:t>13</w:t>
+              <w:t>14</w:t>
             </w:r>
             <w:r>
               <w:rPr>
@@ -2707,7 +2759,7 @@
               <w:lang w:eastAsia="en-GB"/>
             </w:rPr>
           </w:pPr>
-          <w:hyperlink w:anchor="_Toc199753229" w:history="1">
+          <w:hyperlink w:anchor="_Toc199839238" w:history="1">
             <w:r>
               <w:rPr>
                 <w:rStyle w:val="Lienhypertexte"/>
@@ -2757,7 +2809,7 @@
                 <w:noProof/>
                 <w:webHidden/>
               </w:rPr>
-              <w:instrText xml:space="preserve"> PAGEREF _Toc199753229 \h </w:instrText>
+              <w:instrText xml:space="preserve"> PAGEREF _Toc199839238 \h </w:instrText>
             </w:r>
             <w:r>
               <w:rPr>
@@ -2777,7 +2829,7 @@
                 <w:noProof/>
                 <w:webHidden/>
               </w:rPr>
-              <w:t>13</w:t>
+              <w:t>14</w:t>
             </w:r>
             <w:r>
               <w:rPr>
@@ -2801,7 +2853,7 @@
               <w:lang w:eastAsia="en-GB"/>
             </w:rPr>
           </w:pPr>
-          <w:hyperlink w:anchor="_Toc199753230" w:history="1">
+          <w:hyperlink w:anchor="_Toc199839239" w:history="1">
             <w:r>
               <w:rPr>
                 <w:rStyle w:val="Lienhypertexte"/>
@@ -2851,7 +2903,7 @@
                 <w:noProof/>
                 <w:webHidden/>
               </w:rPr>
-              <w:instrText xml:space="preserve"> PAGEREF _Toc199753230 \h </w:instrText>
+              <w:instrText xml:space="preserve"> PAGEREF _Toc199839239 \h </w:instrText>
             </w:r>
             <w:r>
               <w:rPr>
@@ -2871,7 +2923,7 @@
                 <w:noProof/>
                 <w:webHidden/>
               </w:rPr>
-              <w:t>13</w:t>
+              <w:t>14</w:t>
             </w:r>
             <w:r>
               <w:rPr>
@@ -2895,7 +2947,7 @@
               <w:lang w:eastAsia="en-GB"/>
             </w:rPr>
           </w:pPr>
-          <w:hyperlink w:anchor="_Toc199753231" w:history="1">
+          <w:hyperlink w:anchor="_Toc199839240" w:history="1">
             <w:r>
               <w:rPr>
                 <w:rStyle w:val="Lienhypertexte"/>
@@ -2945,7 +2997,7 @@
                 <w:noProof/>
                 <w:webHidden/>
               </w:rPr>
-              <w:instrText xml:space="preserve"> PAGEREF _Toc199753231 \h </w:instrText>
+              <w:instrText xml:space="preserve"> PAGEREF _Toc199839240 \h </w:instrText>
             </w:r>
             <w:r>
               <w:rPr>
@@ -2965,7 +3017,7 @@
                 <w:noProof/>
                 <w:webHidden/>
               </w:rPr>
-              <w:t>13</w:t>
+              <w:t>14</w:t>
             </w:r>
             <w:r>
               <w:rPr>
@@ -2989,7 +3041,7 @@
               <w:lang w:eastAsia="en-GB"/>
             </w:rPr>
           </w:pPr>
-          <w:hyperlink w:anchor="_Toc199753232" w:history="1">
+          <w:hyperlink w:anchor="_Toc199839241" w:history="1">
             <w:r>
               <w:rPr>
                 <w:rStyle w:val="Lienhypertexte"/>
@@ -3039,7 +3091,7 @@
                 <w:noProof/>
                 <w:webHidden/>
               </w:rPr>
-              <w:instrText xml:space="preserve"> PAGEREF _Toc199753232 \h </w:instrText>
+              <w:instrText xml:space="preserve"> PAGEREF _Toc199839241 \h </w:instrText>
             </w:r>
             <w:r>
               <w:rPr>
@@ -3059,7 +3111,7 @@
                 <w:noProof/>
                 <w:webHidden/>
               </w:rPr>
-              <w:t>14</w:t>
+              <w:t>15</w:t>
             </w:r>
             <w:r>
               <w:rPr>
@@ -3083,7 +3135,7 @@
               <w:lang w:eastAsia="en-GB"/>
             </w:rPr>
           </w:pPr>
-          <w:hyperlink w:anchor="_Toc199753239" w:history="1">
+          <w:hyperlink w:anchor="_Toc199839248" w:history="1">
             <w:r>
               <w:rPr>
                 <w:rStyle w:val="Lienhypertexte"/>
@@ -3133,7 +3185,7 @@
                 <w:noProof/>
                 <w:webHidden/>
               </w:rPr>
-              <w:instrText xml:space="preserve"> PAGEREF _Toc199753239 \h </w:instrText>
+              <w:instrText xml:space="preserve"> PAGEREF _Toc199839248 \h </w:instrText>
             </w:r>
             <w:r>
               <w:rPr>
@@ -3153,7 +3205,7 @@
                 <w:noProof/>
                 <w:webHidden/>
               </w:rPr>
-              <w:t>14</w:t>
+              <w:t>15</w:t>
             </w:r>
             <w:r>
               <w:rPr>
@@ -3177,7 +3229,7 @@
               <w:lang w:eastAsia="en-GB"/>
             </w:rPr>
           </w:pPr>
-          <w:hyperlink w:anchor="_Toc199753240" w:history="1">
+          <w:hyperlink w:anchor="_Toc199839249" w:history="1">
             <w:r>
               <w:rPr>
                 <w:rStyle w:val="Lienhypertexte"/>
@@ -3227,7 +3279,7 @@
                 <w:noProof/>
                 <w:webHidden/>
               </w:rPr>
-              <w:instrText xml:space="preserve"> PAGEREF _Toc199753240 \h </w:instrText>
+              <w:instrText xml:space="preserve"> PAGEREF _Toc199839249 \h </w:instrText>
             </w:r>
             <w:r>
               <w:rPr>
@@ -3247,7 +3299,7 @@
                 <w:noProof/>
                 <w:webHidden/>
               </w:rPr>
-              <w:t>14</w:t>
+              <w:t>15</w:t>
             </w:r>
             <w:r>
               <w:rPr>
@@ -3271,7 +3323,7 @@
               <w:lang w:eastAsia="en-GB"/>
             </w:rPr>
           </w:pPr>
-          <w:hyperlink w:anchor="_Toc199753241" w:history="1">
+          <w:hyperlink w:anchor="_Toc199839250" w:history="1">
             <w:r>
               <w:rPr>
                 <w:rStyle w:val="Lienhypertexte"/>
@@ -3321,7 +3373,7 @@
                 <w:noProof/>
                 <w:webHidden/>
               </w:rPr>
-              <w:instrText xml:space="preserve"> PAGEREF _Toc199753241 \h </w:instrText>
+              <w:instrText xml:space="preserve"> PAGEREF _Toc199839250 \h </w:instrText>
             </w:r>
             <w:r>
               <w:rPr>
@@ -3341,7 +3393,7 @@
                 <w:noProof/>
                 <w:webHidden/>
               </w:rPr>
-              <w:t>14</w:t>
+              <w:t>15</w:t>
             </w:r>
             <w:r>
               <w:rPr>
@@ -3364,7 +3416,7 @@
               <w:lang w:val="en-GB" w:eastAsia="en-GB"/>
             </w:rPr>
           </w:pPr>
-          <w:hyperlink w:anchor="_Toc199753242" w:history="1">
+          <w:hyperlink w:anchor="_Toc199839251" w:history="1">
             <w:r>
               <w:rPr>
                 <w:rStyle w:val="Lienhypertexte"/>
@@ -3388,7 +3440,7 @@
               <w:rPr>
                 <w:webHidden/>
               </w:rPr>
-              <w:instrText xml:space="preserve"> PAGEREF _Toc199753242 \h </w:instrText>
+              <w:instrText xml:space="preserve"> PAGEREF _Toc199839251 \h </w:instrText>
             </w:r>
             <w:r>
               <w:rPr>
@@ -3405,7 +3457,7 @@
               <w:rPr>
                 <w:webHidden/>
               </w:rPr>
-              <w:t>15</w:t>
+              <w:t>16</w:t>
             </w:r>
             <w:r>
               <w:rPr>
@@ -3425,7 +3477,7 @@
               <w:lang w:val="en-GB" w:eastAsia="en-GB"/>
             </w:rPr>
           </w:pPr>
-          <w:hyperlink w:anchor="_Toc199753243" w:history="1">
+          <w:hyperlink w:anchor="_Toc199839252" w:history="1">
             <w:r>
               <w:rPr>
                 <w:rStyle w:val="Lienhypertexte"/>
@@ -3469,7 +3521,7 @@
               <w:rPr>
                 <w:webHidden/>
               </w:rPr>
-              <w:instrText xml:space="preserve"> PAGEREF _Toc199753243 \h </w:instrText>
+              <w:instrText xml:space="preserve"> PAGEREF _Toc199839252 \h </w:instrText>
             </w:r>
             <w:r>
               <w:rPr>
@@ -3486,7 +3538,7 @@
               <w:rPr>
                 <w:webHidden/>
               </w:rPr>
-              <w:t>16</w:t>
+              <w:t>17</w:t>
             </w:r>
             <w:r>
               <w:rPr>
@@ -3509,7 +3561,7 @@
               <w:lang w:eastAsia="en-GB"/>
             </w:rPr>
           </w:pPr>
-          <w:hyperlink w:anchor="_Toc199753244" w:history="1">
+          <w:hyperlink w:anchor="_Toc199839253" w:history="1">
             <w:r>
               <w:rPr>
                 <w:rStyle w:val="Lienhypertexte"/>
@@ -3559,7 +3611,7 @@
                 <w:noProof/>
                 <w:webHidden/>
               </w:rPr>
-              <w:instrText xml:space="preserve"> PAGEREF _Toc199753244 \h </w:instrText>
+              <w:instrText xml:space="preserve"> PAGEREF _Toc199839253 \h </w:instrText>
             </w:r>
             <w:r>
               <w:rPr>
@@ -3579,7 +3631,7 @@
                 <w:noProof/>
                 <w:webHidden/>
               </w:rPr>
-              <w:t>16</w:t>
+              <w:t>17</w:t>
             </w:r>
             <w:r>
               <w:rPr>
@@ -3603,7 +3655,7 @@
               <w:lang w:eastAsia="en-GB"/>
             </w:rPr>
           </w:pPr>
-          <w:hyperlink w:anchor="_Toc199753245" w:history="1">
+          <w:hyperlink w:anchor="_Toc199839254" w:history="1">
             <w:r>
               <w:rPr>
                 <w:rStyle w:val="Lienhypertexte"/>
@@ -3661,7 +3713,7 @@
                 <w:noProof/>
                 <w:webHidden/>
               </w:rPr>
-              <w:instrText xml:space="preserve"> PAGEREF _Toc199753245 \h </w:instrText>
+              <w:instrText xml:space="preserve"> PAGEREF _Toc199839254 \h </w:instrText>
             </w:r>
             <w:r>
               <w:rPr>
@@ -3681,7 +3733,7 @@
                 <w:noProof/>
                 <w:webHidden/>
               </w:rPr>
-              <w:t>16</w:t>
+              <w:t>17</w:t>
             </w:r>
             <w:r>
               <w:rPr>
@@ -3705,7 +3757,7 @@
               <w:lang w:eastAsia="en-GB"/>
             </w:rPr>
           </w:pPr>
-          <w:hyperlink w:anchor="_Toc199753246" w:history="1">
+          <w:hyperlink w:anchor="_Toc199839255" w:history="1">
             <w:r>
               <w:rPr>
                 <w:rStyle w:val="Lienhypertexte"/>
@@ -3753,7 +3805,7 @@
                 <w:noProof/>
                 <w:webHidden/>
               </w:rPr>
-              <w:instrText xml:space="preserve"> PAGEREF _Toc199753246 \h </w:instrText>
+              <w:instrText xml:space="preserve"> PAGEREF _Toc199839255 \h </w:instrText>
             </w:r>
             <w:r>
               <w:rPr>
@@ -3773,7 +3825,7 @@
                 <w:noProof/>
                 <w:webHidden/>
               </w:rPr>
-              <w:t>16</w:t>
+              <w:t>17</w:t>
             </w:r>
             <w:r>
               <w:rPr>
@@ -3797,7 +3849,7 @@
               <w:lang w:eastAsia="en-GB"/>
             </w:rPr>
           </w:pPr>
-          <w:hyperlink w:anchor="_Toc199753248" w:history="1">
+          <w:hyperlink w:anchor="_Toc199839257" w:history="1">
             <w:r>
               <w:rPr>
                 <w:rStyle w:val="Lienhypertexte"/>
@@ -3847,7 +3899,7 @@
                 <w:noProof/>
                 <w:webHidden/>
               </w:rPr>
-              <w:instrText xml:space="preserve"> PAGEREF _Toc199753248 \h </w:instrText>
+              <w:instrText xml:space="preserve"> PAGEREF _Toc199839257 \h </w:instrText>
             </w:r>
             <w:r>
               <w:rPr>
@@ -3867,7 +3919,7 @@
                 <w:noProof/>
                 <w:webHidden/>
               </w:rPr>
-              <w:t>16</w:t>
+              <w:t>17</w:t>
             </w:r>
             <w:r>
               <w:rPr>
@@ -3891,7 +3943,7 @@
               <w:lang w:eastAsia="en-GB"/>
             </w:rPr>
           </w:pPr>
-          <w:hyperlink w:anchor="_Toc199753249" w:history="1">
+          <w:hyperlink w:anchor="_Toc199839258" w:history="1">
             <w:r>
               <w:rPr>
                 <w:rStyle w:val="Lienhypertexte"/>
@@ -3941,7 +3993,7 @@
                 <w:noProof/>
                 <w:webHidden/>
               </w:rPr>
-              <w:instrText xml:space="preserve"> PAGEREF _Toc199753249 \h </w:instrText>
+              <w:instrText xml:space="preserve"> PAGEREF _Toc199839258 \h </w:instrText>
             </w:r>
             <w:r>
               <w:rPr>
@@ -3961,7 +4013,7 @@
                 <w:noProof/>
                 <w:webHidden/>
               </w:rPr>
-              <w:t>16</w:t>
+              <w:t>18</w:t>
             </w:r>
             <w:r>
               <w:rPr>
@@ -3985,7 +4037,7 @@
               <w:lang w:eastAsia="en-GB"/>
             </w:rPr>
           </w:pPr>
-          <w:hyperlink w:anchor="_Toc199753250" w:history="1">
+          <w:hyperlink w:anchor="_Toc199839259" w:history="1">
             <w:r>
               <w:rPr>
                 <w:rStyle w:val="Lienhypertexte"/>
@@ -4035,7 +4087,7 @@
                 <w:noProof/>
                 <w:webHidden/>
               </w:rPr>
-              <w:instrText xml:space="preserve"> PAGEREF _Toc199753250 \h </w:instrText>
+              <w:instrText xml:space="preserve"> PAGEREF _Toc199839259 \h </w:instrText>
             </w:r>
             <w:r>
               <w:rPr>
@@ -4055,7 +4107,7 @@
                 <w:noProof/>
                 <w:webHidden/>
               </w:rPr>
-              <w:t>17</w:t>
+              <w:t>18</w:t>
             </w:r>
             <w:r>
               <w:rPr>
@@ -4079,7 +4131,7 @@
               <w:lang w:eastAsia="en-GB"/>
             </w:rPr>
           </w:pPr>
-          <w:hyperlink w:anchor="_Toc199753251" w:history="1">
+          <w:hyperlink w:anchor="_Toc199839260" w:history="1">
             <w:r>
               <w:rPr>
                 <w:rStyle w:val="Lienhypertexte"/>
@@ -4129,7 +4181,7 @@
                 <w:noProof/>
                 <w:webHidden/>
               </w:rPr>
-              <w:instrText xml:space="preserve"> PAGEREF _Toc199753251 \h </w:instrText>
+              <w:instrText xml:space="preserve"> PAGEREF _Toc199839260 \h </w:instrText>
             </w:r>
             <w:r>
               <w:rPr>
@@ -4149,7 +4201,7 @@
                 <w:noProof/>
                 <w:webHidden/>
               </w:rPr>
-              <w:t>17</w:t>
+              <w:t>18</w:t>
             </w:r>
             <w:r>
               <w:rPr>
@@ -4173,7 +4225,7 @@
               <w:lang w:eastAsia="en-GB"/>
             </w:rPr>
           </w:pPr>
-          <w:hyperlink w:anchor="_Toc199753253" w:history="1">
+          <w:hyperlink w:anchor="_Toc199839262" w:history="1">
             <w:r>
               <w:rPr>
                 <w:rStyle w:val="Lienhypertexte"/>
@@ -4223,7 +4275,7 @@
                 <w:noProof/>
                 <w:webHidden/>
               </w:rPr>
-              <w:instrText xml:space="preserve"> PAGEREF _Toc199753253 \h </w:instrText>
+              <w:instrText xml:space="preserve"> PAGEREF _Toc199839262 \h </w:instrText>
             </w:r>
             <w:r>
               <w:rPr>
@@ -4243,7 +4295,7 @@
                 <w:noProof/>
                 <w:webHidden/>
               </w:rPr>
-              <w:t>18</w:t>
+              <w:t>19</w:t>
             </w:r>
             <w:r>
               <w:rPr>
@@ -4267,7 +4319,7 @@
               <w:lang w:eastAsia="en-GB"/>
             </w:rPr>
           </w:pPr>
-          <w:hyperlink w:anchor="_Toc199753255" w:history="1">
+          <w:hyperlink w:anchor="_Toc199839264" w:history="1">
             <w:r>
               <w:rPr>
                 <w:rStyle w:val="Lienhypertexte"/>
@@ -4317,7 +4369,7 @@
                 <w:noProof/>
                 <w:webHidden/>
               </w:rPr>
-              <w:instrText xml:space="preserve"> PAGEREF _Toc199753255 \h </w:instrText>
+              <w:instrText xml:space="preserve"> PAGEREF _Toc199839264 \h </w:instrText>
             </w:r>
             <w:r>
               <w:rPr>
@@ -4337,7 +4389,7 @@
                 <w:noProof/>
                 <w:webHidden/>
               </w:rPr>
-              <w:t>18</w:t>
+              <w:t>19</w:t>
             </w:r>
             <w:r>
               <w:rPr>
@@ -4361,7 +4413,7 @@
               <w:lang w:eastAsia="en-GB"/>
             </w:rPr>
           </w:pPr>
-          <w:hyperlink w:anchor="_Toc199753258" w:history="1">
+          <w:hyperlink w:anchor="_Toc199839267" w:history="1">
             <w:r>
               <w:rPr>
                 <w:rStyle w:val="Lienhypertexte"/>
@@ -4411,7 +4463,7 @@
                 <w:noProof/>
                 <w:webHidden/>
               </w:rPr>
-              <w:instrText xml:space="preserve"> PAGEREF _Toc199753258 \h </w:instrText>
+              <w:instrText xml:space="preserve"> PAGEREF _Toc199839267 \h </w:instrText>
             </w:r>
             <w:r>
               <w:rPr>
@@ -4431,7 +4483,7 @@
                 <w:noProof/>
                 <w:webHidden/>
               </w:rPr>
-              <w:t>19</w:t>
+              <w:t>20</w:t>
             </w:r>
             <w:r>
               <w:rPr>
@@ -4455,7 +4507,7 @@
               <w:lang w:eastAsia="en-GB"/>
             </w:rPr>
           </w:pPr>
-          <w:hyperlink w:anchor="_Toc199753261" w:history="1">
+          <w:hyperlink w:anchor="_Toc199839270" w:history="1">
             <w:r>
               <w:rPr>
                 <w:rStyle w:val="Lienhypertexte"/>
@@ -4505,7 +4557,7 @@
                 <w:noProof/>
                 <w:webHidden/>
               </w:rPr>
-              <w:instrText xml:space="preserve"> PAGEREF _Toc199753261 \h </w:instrText>
+              <w:instrText xml:space="preserve"> PAGEREF _Toc199839270 \h </w:instrText>
             </w:r>
             <w:r>
               <w:rPr>
@@ -4525,7 +4577,7 @@
                 <w:noProof/>
                 <w:webHidden/>
               </w:rPr>
-              <w:t>20</w:t>
+              <w:t>22</w:t>
             </w:r>
             <w:r>
               <w:rPr>
@@ -4549,7 +4601,7 @@
               <w:lang w:eastAsia="en-GB"/>
             </w:rPr>
           </w:pPr>
-          <w:hyperlink w:anchor="_Toc199753265" w:history="1">
+          <w:hyperlink w:anchor="_Toc199839274" w:history="1">
             <w:r>
               <w:rPr>
                 <w:rStyle w:val="Lienhypertexte"/>
@@ -4599,7 +4651,7 @@
                 <w:noProof/>
                 <w:webHidden/>
               </w:rPr>
-              <w:instrText xml:space="preserve"> PAGEREF _Toc199753265 \h </w:instrText>
+              <w:instrText xml:space="preserve"> PAGEREF _Toc199839274 \h </w:instrText>
             </w:r>
             <w:r>
               <w:rPr>
@@ -4619,7 +4671,7 @@
                 <w:noProof/>
                 <w:webHidden/>
               </w:rPr>
-              <w:t>21</w:t>
+              <w:t>22</w:t>
             </w:r>
             <w:r>
               <w:rPr>
@@ -4643,7 +4695,7 @@
               <w:lang w:eastAsia="en-GB"/>
             </w:rPr>
           </w:pPr>
-          <w:hyperlink w:anchor="_Toc199753267" w:history="1">
+          <w:hyperlink w:anchor="_Toc199839276" w:history="1">
             <w:r>
               <w:rPr>
                 <w:rStyle w:val="Lienhypertexte"/>
@@ -4693,7 +4745,7 @@
                 <w:noProof/>
                 <w:webHidden/>
               </w:rPr>
-              <w:instrText xml:space="preserve"> PAGEREF _Toc199753267 \h </w:instrText>
+              <w:instrText xml:space="preserve"> PAGEREF _Toc199839276 \h </w:instrText>
             </w:r>
             <w:r>
               <w:rPr>
@@ -4713,7 +4765,7 @@
                 <w:noProof/>
                 <w:webHidden/>
               </w:rPr>
-              <w:t>22</w:t>
+              <w:t>23</w:t>
             </w:r>
             <w:r>
               <w:rPr>
@@ -4734,7 +4786,7 @@
               <w:lang w:val="en-GB" w:eastAsia="en-GB"/>
             </w:rPr>
           </w:pPr>
-          <w:hyperlink w:anchor="_Toc199753269" w:history="1">
+          <w:hyperlink w:anchor="_Toc199839278" w:history="1">
             <w:r>
               <w:rPr>
                 <w:rStyle w:val="Lienhypertexte"/>
@@ -4778,7 +4830,7 @@
               <w:rPr>
                 <w:webHidden/>
               </w:rPr>
-              <w:instrText xml:space="preserve"> PAGEREF _Toc199753269 \h </w:instrText>
+              <w:instrText xml:space="preserve"> PAGEREF _Toc199839278 \h </w:instrText>
             </w:r>
             <w:r>
               <w:rPr>
@@ -4795,7 +4847,7 @@
               <w:rPr>
                 <w:webHidden/>
               </w:rPr>
-              <w:t>24</w:t>
+              <w:t>25</w:t>
             </w:r>
             <w:r>
               <w:rPr>
@@ -4818,7 +4870,7 @@
               <w:lang w:eastAsia="en-GB"/>
             </w:rPr>
           </w:pPr>
-          <w:hyperlink w:anchor="_Toc199753270" w:history="1">
+          <w:hyperlink w:anchor="_Toc199839279" w:history="1">
             <w:r>
               <w:rPr>
                 <w:rStyle w:val="Lienhypertexte"/>
@@ -4868,7 +4920,7 @@
                 <w:noProof/>
                 <w:webHidden/>
               </w:rPr>
-              <w:instrText xml:space="preserve"> PAGEREF _Toc199753270 \h </w:instrText>
+              <w:instrText xml:space="preserve"> PAGEREF _Toc199839279 \h </w:instrText>
             </w:r>
             <w:r>
               <w:rPr>
@@ -4888,7 +4940,7 @@
                 <w:noProof/>
                 <w:webHidden/>
               </w:rPr>
-              <w:t>24</w:t>
+              <w:t>25</w:t>
             </w:r>
             <w:r>
               <w:rPr>
@@ -4912,7 +4964,7 @@
               <w:lang w:eastAsia="en-GB"/>
             </w:rPr>
           </w:pPr>
-          <w:hyperlink w:anchor="_Toc199753274" w:history="1">
+          <w:hyperlink w:anchor="_Toc199839284" w:history="1">
             <w:r>
               <w:rPr>
                 <w:rStyle w:val="Lienhypertexte"/>
@@ -4962,7 +5014,7 @@
                 <w:noProof/>
                 <w:webHidden/>
               </w:rPr>
-              <w:instrText xml:space="preserve"> PAGEREF _Toc199753274 \h </w:instrText>
+              <w:instrText xml:space="preserve"> PAGEREF _Toc199839284 \h </w:instrText>
             </w:r>
             <w:r>
               <w:rPr>
@@ -4982,7 +5034,7 @@
                 <w:noProof/>
                 <w:webHidden/>
               </w:rPr>
-              <w:t>24</w:t>
+              <w:t>27</w:t>
             </w:r>
             <w:r>
               <w:rPr>
@@ -5005,7 +5057,7 @@
               <w:lang w:val="en-GB" w:eastAsia="en-GB"/>
             </w:rPr>
           </w:pPr>
-          <w:hyperlink w:anchor="_Toc199753275" w:history="1">
+          <w:hyperlink w:anchor="_Toc199839285" w:history="1">
             <w:r>
               <w:rPr>
                 <w:rStyle w:val="Lienhypertexte"/>
@@ -5029,7 +5081,7 @@
               <w:rPr>
                 <w:webHidden/>
               </w:rPr>
-              <w:instrText xml:space="preserve"> PAGEREF _Toc199753275 \h </w:instrText>
+              <w:instrText xml:space="preserve"> PAGEREF _Toc199839285 \h </w:instrText>
             </w:r>
             <w:r>
               <w:rPr>
@@ -5046,7 +5098,7 @@
               <w:rPr>
                 <w:webHidden/>
               </w:rPr>
-              <w:t>25</w:t>
+              <w:t>28</w:t>
             </w:r>
             <w:r>
               <w:rPr>
@@ -5066,7 +5118,7 @@
               <w:lang w:val="en-GB" w:eastAsia="en-GB"/>
             </w:rPr>
           </w:pPr>
-          <w:hyperlink w:anchor="_Toc199753276" w:history="1">
+          <w:hyperlink w:anchor="_Toc199839286" w:history="1">
             <w:r>
               <w:rPr>
                 <w:rStyle w:val="Lienhypertexte"/>
@@ -5110,7 +5162,7 @@
               <w:rPr>
                 <w:webHidden/>
               </w:rPr>
-              <w:instrText xml:space="preserve"> PAGEREF _Toc199753276 \h </w:instrText>
+              <w:instrText xml:space="preserve"> PAGEREF _Toc199839286 \h </w:instrText>
             </w:r>
             <w:r>
               <w:rPr>
@@ -5127,7 +5179,84 @@
               <w:rPr>
                 <w:webHidden/>
               </w:rPr>
-              <w:t>26</w:t>
+              <w:t>29</w:t>
+            </w:r>
+            <w:r>
+              <w:rPr>
+                <w:webHidden/>
+              </w:rPr>
+              <w:fldChar w:fldCharType="end"/>
+            </w:r>
+          </w:hyperlink>
+        </w:p>
+        <w:p>
+          <w:pPr>
+            <w:pStyle w:val="TM2"/>
+            <w:rPr>
+              <w:rFonts w:asciiTheme="minorHAnsi" w:eastAsiaTheme="minorEastAsia" w:hAnsiTheme="minorHAnsi"/>
+              <w:sz w:val="22"/>
+              <w:szCs w:val="22"/>
+              <w:lang w:val="en-GB" w:eastAsia="en-GB"/>
+            </w:rPr>
+          </w:pPr>
+          <w:hyperlink w:anchor="_Toc199839288" w:history="1">
+            <w:r>
+              <w:rPr>
+                <w:rStyle w:val="Lienhypertexte"/>
+                <w:rFonts w:asciiTheme="minorBidi" w:hAnsiTheme="minorBidi"/>
+              </w:rPr>
+              <w:t>1.1.</w:t>
+            </w:r>
+            <w:r>
+              <w:rPr>
+                <w:rFonts w:asciiTheme="minorHAnsi" w:eastAsiaTheme="minorEastAsia" w:hAnsiTheme="minorHAnsi"/>
+                <w:sz w:val="22"/>
+                <w:szCs w:val="22"/>
+                <w:lang w:val="en-GB" w:eastAsia="en-GB"/>
+              </w:rPr>
+              <w:tab/>
+            </w:r>
+            <w:r>
+              <w:rPr>
+                <w:rStyle w:val="Lienhypertexte"/>
+                <w:rFonts w:asciiTheme="minorBidi" w:hAnsiTheme="minorBidi"/>
+              </w:rPr>
+              <w:t>Les langages et technologies web</w:t>
+            </w:r>
+            <w:r>
+              <w:rPr>
+                <w:webHidden/>
+              </w:rPr>
+              <w:tab/>
+            </w:r>
+            <w:r>
+              <w:rPr>
+                <w:webHidden/>
+              </w:rPr>
+              <w:fldChar w:fldCharType="begin"/>
+            </w:r>
+            <w:r>
+              <w:rPr>
+                <w:webHidden/>
+              </w:rPr>
+              <w:instrText xml:space="preserve"> PAGEREF _Toc199839288 \h </w:instrText>
+            </w:r>
+            <w:r>
+              <w:rPr>
+                <w:webHidden/>
+              </w:rPr>
+            </w:r>
+            <w:r>
+              <w:rPr>
+                <w:webHidden/>
+              </w:rPr>
+              <w:fldChar w:fldCharType="separate"/>
+            </w:r>
+            <w:r>
+              <w:rPr>
+                <w:webHidden/>
+              </w:rPr>
+              <w:t>29</w:t>
             </w:r>
             <w:r>
               <w:rPr>
@@ -5149,7 +5278,7 @@
               <w:lang w:val="en-GB" w:eastAsia="en-GB"/>
             </w:rPr>
           </w:pPr>
-          <w:hyperlink w:anchor="_Toc199753278" w:history="1">
+          <w:hyperlink w:anchor="_Toc199839290" w:history="1">
             <w:r>
               <w:rPr>
                 <w:rStyle w:val="Lienhypertexte"/>
@@ -5172,7 +5301,7 @@
               <w:rPr>
                 <w:webHidden/>
               </w:rPr>
-              <w:instrText xml:space="preserve"> PAGEREF _Toc199753278 \h </w:instrText>
+              <w:instrText xml:space="preserve"> PAGEREF _Toc199839290 \h </w:instrText>
             </w:r>
             <w:r>
               <w:rPr>
@@ -5189,7 +5318,7 @@
               <w:rPr>
                 <w:webHidden/>
               </w:rPr>
-              <w:t>26</w:t>
+              <w:t>32</w:t>
             </w:r>
             <w:r>
               <w:rPr>
@@ -5223,46 +5352,6 @@
     </w:sdt>
     <w:p>
       <w:pPr>
-        <w:pStyle w:val="Tabledesillustrations"/>
-        <w:tabs>
-          <w:tab w:val="right" w:leader="dot" w:pos="9016"/>
-        </w:tabs>
-        <w:rPr>
-          <w:rFonts w:eastAsiaTheme="minorEastAsia"/>
-          <w:noProof/>
-          <w:lang w:eastAsia="en-GB"/>
-        </w:rPr>
-      </w:pPr>
-      <w:r>
-        <w:rPr>
-          <w:rFonts w:asciiTheme="minorBidi" w:hAnsiTheme="minorBidi"/>
-          <w:sz w:val="28"/>
-          <w:szCs w:val="28"/>
-          <w:lang w:val="fr-FR"/>
-        </w:rPr>
-        <w:fldChar w:fldCharType="begin"/>
-      </w:r>
-      <w:r>
-        <w:rPr>
-          <w:rFonts w:asciiTheme="minorBidi" w:hAnsiTheme="minorBidi"/>
-          <w:sz w:val="28"/>
-          <w:szCs w:val="28"/>
-          <w:lang w:val="fr-FR"/>
-        </w:rPr>
-        <w:instrText xml:space="preserve"> TOC \h \z \c "Figure" </w:instrText>
-      </w:r>
-      <w:r>
-        <w:rPr>
-          <w:rFonts w:asciiTheme="minorBidi" w:hAnsiTheme="minorBidi"/>
-          <w:sz w:val="28"/>
-          <w:szCs w:val="28"/>
-          <w:lang w:val="fr-FR"/>
-        </w:rPr>
-        <w:fldChar w:fldCharType="separate"/>
-      </w:r>
-    </w:p>
-    <w:p>
-      <w:pPr>
         <w:jc w:val="center"/>
         <w:rPr>
           <w:rFonts w:asciiTheme="minorBidi" w:eastAsiaTheme="majorEastAsia" w:hAnsiTheme="minorBidi"/>
@@ -5276,15 +5365,6 @@
       </w:pPr>
       <w:r>
         <w:rPr>
-          <w:rFonts w:asciiTheme="minorBidi" w:hAnsiTheme="minorBidi"/>
-          <w:sz w:val="28"/>
-          <w:szCs w:val="28"/>
-          <w:lang w:val="fr-FR"/>
-        </w:rPr>
-        <w:fldChar w:fldCharType="end"/>
-      </w:r>
-      <w:r>
-        <w:rPr>
           <w:rFonts w:asciiTheme="minorBidi" w:eastAsiaTheme="majorEastAsia" w:hAnsiTheme="minorBidi"/>
           <w:color w:val="0F4761" w:themeColor="accent1" w:themeShade="BF"/>
           <w:kern w:val="0"/>
@@ -5293,7 +5373,7 @@
           <w:lang w:val="fr-FR"/>
           <w14:ligatures w14:val="none"/>
         </w:rPr>
-        <w:t xml:space="preserve"> Liste des figures</w:t>
+        <w:t>Liste des figures</w:t>
       </w:r>
     </w:p>
     <w:p>
@@ -5303,18 +5383,16 @@
           <w:tab w:val="right" w:leader="dot" w:pos="9016"/>
         </w:tabs>
         <w:rPr>
-          <w:rFonts w:asciiTheme="minorBidi" w:eastAsiaTheme="minorEastAsia" w:hAnsiTheme="minorBidi"/>
+          <w:rFonts w:eastAsiaTheme="minorEastAsia"/>
           <w:noProof/>
-          <w:sz w:val="24"/>
-          <w:szCs w:val="24"/>
           <w:lang w:eastAsia="en-GB"/>
         </w:rPr>
       </w:pPr>
       <w:r>
         <w:rPr>
           <w:rFonts w:asciiTheme="minorBidi" w:hAnsiTheme="minorBidi"/>
-          <w:sz w:val="24"/>
-          <w:szCs w:val="24"/>
+          <w:sz w:val="28"/>
+          <w:szCs w:val="28"/>
           <w:lang w:val="fr-FR"/>
         </w:rPr>
         <w:fldChar w:fldCharType="begin"/>
@@ -5322,8 +5400,8 @@
       <w:r>
         <w:rPr>
           <w:rFonts w:asciiTheme="minorBidi" w:hAnsiTheme="minorBidi"/>
-          <w:sz w:val="24"/>
-          <w:szCs w:val="24"/>
+          <w:sz w:val="28"/>
+          <w:szCs w:val="28"/>
           <w:lang w:val="fr-FR"/>
         </w:rPr>
         <w:instrText xml:space="preserve"> TOC \h \z \c "Figure" </w:instrText>
@@ -5331,13 +5409,13 @@
       <w:r>
         <w:rPr>
           <w:rFonts w:asciiTheme="minorBidi" w:hAnsiTheme="minorBidi"/>
-          <w:sz w:val="24"/>
-          <w:szCs w:val="24"/>
+          <w:sz w:val="28"/>
+          <w:szCs w:val="28"/>
           <w:lang w:val="fr-FR"/>
         </w:rPr>
         <w:fldChar w:fldCharType="separate"/>
       </w:r>
-      <w:hyperlink w:anchor="_Toc199724616" w:history="1">
+      <w:hyperlink w:anchor="_Toc199839122" w:history="1">
         <w:r>
           <w:rPr>
             <w:rStyle w:val="Lienhypertexte"/>
@@ -5345,78 +5423,55 @@
             <w:b/>
             <w:bCs/>
             <w:noProof/>
-            <w:sz w:val="24"/>
-            <w:szCs w:val="24"/>
             <w:lang w:val="fr-FR"/>
           </w:rPr>
           <w:t>Figure 1: Diagramme des cas d'utilisation du Candidat.</w:t>
         </w:r>
         <w:r>
           <w:rPr>
-            <w:rFonts w:asciiTheme="minorBidi" w:hAnsiTheme="minorBidi"/>
             <w:noProof/>
             <w:webHidden/>
-            <w:sz w:val="24"/>
-            <w:szCs w:val="24"/>
           </w:rPr>
           <w:tab/>
         </w:r>
         <w:r>
           <w:rPr>
-            <w:rFonts w:asciiTheme="minorBidi" w:hAnsiTheme="minorBidi"/>
             <w:noProof/>
             <w:webHidden/>
-            <w:sz w:val="24"/>
-            <w:szCs w:val="24"/>
           </w:rPr>
           <w:fldChar w:fldCharType="begin"/>
         </w:r>
         <w:r>
           <w:rPr>
-            <w:rFonts w:asciiTheme="minorBidi" w:hAnsiTheme="minorBidi"/>
             <w:noProof/>
             <w:webHidden/>
-            <w:sz w:val="24"/>
-            <w:szCs w:val="24"/>
           </w:rPr>
-          <w:instrText xml:space="preserve"> PAGEREF _Toc199724616 \h </w:instrText>
+          <w:instrText xml:space="preserve"> PAGEREF _Toc199839122 \h </w:instrText>
         </w:r>
         <w:r>
           <w:rPr>
-            <w:rFonts w:asciiTheme="minorBidi" w:hAnsiTheme="minorBidi"/>
             <w:noProof/>
             <w:webHidden/>
-            <w:sz w:val="24"/>
-            <w:szCs w:val="24"/>
           </w:rPr>
         </w:r>
         <w:r>
           <w:rPr>
-            <w:rFonts w:asciiTheme="minorBidi" w:hAnsiTheme="minorBidi"/>
             <w:noProof/>
             <w:webHidden/>
-            <w:sz w:val="24"/>
-            <w:szCs w:val="24"/>
           </w:rPr>
           <w:fldChar w:fldCharType="separate"/>
         </w:r>
         <w:r>
           <w:rPr>
-            <w:rFonts w:asciiTheme="minorBidi" w:hAnsiTheme="minorBidi"/>
             <w:noProof/>
             <w:webHidden/>
-            <w:sz w:val="24"/>
-            <w:szCs w:val="24"/>
           </w:rPr>
           <w:t>15</w:t>
         </w:r>
         <w:r>
           <w:rPr>
-            <w:rFonts w:asciiTheme="minorBidi" w:hAnsiTheme="minorBidi"/>
             <w:noProof/>
             <w:webHidden/>
-            <w:sz w:val="24"/>
-            <w:szCs w:val="24"/>
           </w:rPr>
           <w:fldChar w:fldCharType="end"/>
         </w:r>
@@ -5429,14 +5484,12 @@
           <w:tab w:val="right" w:leader="dot" w:pos="9016"/>
         </w:tabs>
         <w:rPr>
-          <w:rFonts w:asciiTheme="minorBidi" w:eastAsiaTheme="minorEastAsia" w:hAnsiTheme="minorBidi"/>
+          <w:rFonts w:eastAsiaTheme="minorEastAsia"/>
           <w:noProof/>
-          <w:sz w:val="24"/>
-          <w:szCs w:val="24"/>
           <w:lang w:eastAsia="en-GB"/>
         </w:rPr>
       </w:pPr>
-      <w:hyperlink w:anchor="_Toc199724617" w:history="1">
+      <w:hyperlink w:anchor="_Toc199839123" w:history="1">
         <w:r>
           <w:rPr>
             <w:rStyle w:val="Lienhypertexte"/>
@@ -5444,78 +5497,55 @@
             <w:b/>
             <w:bCs/>
             <w:noProof/>
-            <w:sz w:val="24"/>
-            <w:szCs w:val="24"/>
             <w:lang w:val="fr-FR"/>
           </w:rPr>
           <w:t>Figure 2:  Diagramme des cas d'utilisation de l’Entreprise.</w:t>
         </w:r>
         <w:r>
           <w:rPr>
-            <w:rFonts w:asciiTheme="minorBidi" w:hAnsiTheme="minorBidi"/>
             <w:noProof/>
             <w:webHidden/>
-            <w:sz w:val="24"/>
-            <w:szCs w:val="24"/>
           </w:rPr>
           <w:tab/>
         </w:r>
         <w:r>
           <w:rPr>
-            <w:rFonts w:asciiTheme="minorBidi" w:hAnsiTheme="minorBidi"/>
             <w:noProof/>
             <w:webHidden/>
-            <w:sz w:val="24"/>
-            <w:szCs w:val="24"/>
           </w:rPr>
           <w:fldChar w:fldCharType="begin"/>
         </w:r>
         <w:r>
           <w:rPr>
-            <w:rFonts w:asciiTheme="minorBidi" w:hAnsiTheme="minorBidi"/>
             <w:noProof/>
             <w:webHidden/>
-            <w:sz w:val="24"/>
-            <w:szCs w:val="24"/>
           </w:rPr>
-          <w:instrText xml:space="preserve"> PAGEREF _Toc199724617 \h </w:instrText>
+          <w:instrText xml:space="preserve"> PAGEREF _Toc199839123 \h </w:instrText>
         </w:r>
         <w:r>
           <w:rPr>
-            <w:rFonts w:asciiTheme="minorBidi" w:hAnsiTheme="minorBidi"/>
             <w:noProof/>
             <w:webHidden/>
-            <w:sz w:val="24"/>
-            <w:szCs w:val="24"/>
           </w:rPr>
         </w:r>
         <w:r>
           <w:rPr>
-            <w:rFonts w:asciiTheme="minorBidi" w:hAnsiTheme="minorBidi"/>
             <w:noProof/>
             <w:webHidden/>
-            <w:sz w:val="24"/>
-            <w:szCs w:val="24"/>
           </w:rPr>
           <w:fldChar w:fldCharType="separate"/>
         </w:r>
         <w:r>
           <w:rPr>
-            <w:rFonts w:asciiTheme="minorBidi" w:hAnsiTheme="minorBidi"/>
             <w:noProof/>
             <w:webHidden/>
-            <w:sz w:val="24"/>
-            <w:szCs w:val="24"/>
           </w:rPr>
           <w:t>16</w:t>
         </w:r>
         <w:r>
           <w:rPr>
-            <w:rFonts w:asciiTheme="minorBidi" w:hAnsiTheme="minorBidi"/>
             <w:noProof/>
             <w:webHidden/>
-            <w:sz w:val="24"/>
-            <w:szCs w:val="24"/>
           </w:rPr>
           <w:fldChar w:fldCharType="end"/>
         </w:r>
@@ -5528,14 +5558,12 @@
           <w:tab w:val="right" w:leader="dot" w:pos="9016"/>
         </w:tabs>
         <w:rPr>
-          <w:rFonts w:asciiTheme="minorBidi" w:eastAsiaTheme="minorEastAsia" w:hAnsiTheme="minorBidi"/>
+          <w:rFonts w:eastAsiaTheme="minorEastAsia"/>
           <w:noProof/>
-          <w:sz w:val="24"/>
-          <w:szCs w:val="24"/>
           <w:lang w:eastAsia="en-GB"/>
         </w:rPr>
       </w:pPr>
-      <w:hyperlink w:anchor="_Toc199724618" w:history="1">
+      <w:hyperlink w:anchor="_Toc199839124" w:history="1">
         <w:r>
           <w:rPr>
             <w:rStyle w:val="Lienhypertexte"/>
@@ -5543,78 +5571,55 @@
             <w:b/>
             <w:bCs/>
             <w:noProof/>
-            <w:sz w:val="24"/>
-            <w:szCs w:val="24"/>
             <w:lang w:val="fr-FR"/>
           </w:rPr>
           <w:t>Figure 3:  Diagramme des cas d'utilisation de l’Administrateur.</w:t>
         </w:r>
         <w:r>
           <w:rPr>
-            <w:rFonts w:asciiTheme="minorBidi" w:hAnsiTheme="minorBidi"/>
             <w:noProof/>
             <w:webHidden/>
-            <w:sz w:val="24"/>
-            <w:szCs w:val="24"/>
           </w:rPr>
           <w:tab/>
         </w:r>
         <w:r>
           <w:rPr>
-            <w:rFonts w:asciiTheme="minorBidi" w:hAnsiTheme="minorBidi"/>
             <w:noProof/>
             <w:webHidden/>
-            <w:sz w:val="24"/>
-            <w:szCs w:val="24"/>
           </w:rPr>
           <w:fldChar w:fldCharType="begin"/>
         </w:r>
         <w:r>
           <w:rPr>
-            <w:rFonts w:asciiTheme="minorBidi" w:hAnsiTheme="minorBidi"/>
             <w:noProof/>
             <w:webHidden/>
-            <w:sz w:val="24"/>
-            <w:szCs w:val="24"/>
           </w:rPr>
-          <w:instrText xml:space="preserve"> PAGEREF _Toc199724618 \h </w:instrText>
+          <w:instrText xml:space="preserve"> PAGEREF _Toc199839124 \h </w:instrText>
         </w:r>
         <w:r>
           <w:rPr>
-            <w:rFonts w:asciiTheme="minorBidi" w:hAnsiTheme="minorBidi"/>
             <w:noProof/>
             <w:webHidden/>
-            <w:sz w:val="24"/>
-            <w:szCs w:val="24"/>
           </w:rPr>
         </w:r>
         <w:r>
           <w:rPr>
-            <w:rFonts w:asciiTheme="minorBidi" w:hAnsiTheme="minorBidi"/>
             <w:noProof/>
             <w:webHidden/>
-            <w:sz w:val="24"/>
-            <w:szCs w:val="24"/>
           </w:rPr>
           <w:fldChar w:fldCharType="separate"/>
         </w:r>
         <w:r>
           <w:rPr>
-            <w:rFonts w:asciiTheme="minorBidi" w:hAnsiTheme="minorBidi"/>
             <w:noProof/>
             <w:webHidden/>
-            <w:sz w:val="24"/>
-            <w:szCs w:val="24"/>
           </w:rPr>
           <w:t>17</w:t>
         </w:r>
         <w:r>
           <w:rPr>
-            <w:rFonts w:asciiTheme="minorBidi" w:hAnsiTheme="minorBidi"/>
             <w:noProof/>
             <w:webHidden/>
-            <w:sz w:val="24"/>
-            <w:szCs w:val="24"/>
           </w:rPr>
           <w:fldChar w:fldCharType="end"/>
         </w:r>
@@ -5627,14 +5632,12 @@
           <w:tab w:val="right" w:leader="dot" w:pos="9016"/>
         </w:tabs>
         <w:rPr>
-          <w:rFonts w:asciiTheme="minorBidi" w:eastAsiaTheme="minorEastAsia" w:hAnsiTheme="minorBidi"/>
+          <w:rFonts w:eastAsiaTheme="minorEastAsia"/>
           <w:noProof/>
-          <w:sz w:val="24"/>
-          <w:szCs w:val="24"/>
           <w:lang w:eastAsia="en-GB"/>
         </w:rPr>
       </w:pPr>
-      <w:hyperlink w:anchor="_Toc199724619" w:history="1">
+      <w:hyperlink w:anchor="_Toc199839125" w:history="1">
         <w:r>
           <w:rPr>
             <w:rStyle w:val="Lienhypertexte"/>
@@ -5642,78 +5645,55 @@
             <w:b/>
             <w:bCs/>
             <w:noProof/>
-            <w:sz w:val="24"/>
-            <w:szCs w:val="24"/>
             <w:lang w:val="fr-FR"/>
           </w:rPr>
           <w:t>Figure 4:Diagrammes d’activité : Publier offre d’emploi</w:t>
         </w:r>
         <w:r>
           <w:rPr>
-            <w:rFonts w:asciiTheme="minorBidi" w:hAnsiTheme="minorBidi"/>
             <w:noProof/>
             <w:webHidden/>
-            <w:sz w:val="24"/>
-            <w:szCs w:val="24"/>
           </w:rPr>
           <w:tab/>
         </w:r>
         <w:r>
           <w:rPr>
-            <w:rFonts w:asciiTheme="minorBidi" w:hAnsiTheme="minorBidi"/>
             <w:noProof/>
             <w:webHidden/>
-            <w:sz w:val="24"/>
-            <w:szCs w:val="24"/>
           </w:rPr>
           <w:fldChar w:fldCharType="begin"/>
         </w:r>
         <w:r>
           <w:rPr>
-            <w:rFonts w:asciiTheme="minorBidi" w:hAnsiTheme="minorBidi"/>
             <w:noProof/>
             <w:webHidden/>
-            <w:sz w:val="24"/>
-            <w:szCs w:val="24"/>
           </w:rPr>
-          <w:instrText xml:space="preserve"> PAGEREF _Toc199724619 \h </w:instrText>
+          <w:instrText xml:space="preserve"> PAGEREF _Toc199839125 \h </w:instrText>
         </w:r>
         <w:r>
           <w:rPr>
-            <w:rFonts w:asciiTheme="minorBidi" w:hAnsiTheme="minorBidi"/>
             <w:noProof/>
             <w:webHidden/>
-            <w:sz w:val="24"/>
-            <w:szCs w:val="24"/>
           </w:rPr>
         </w:r>
         <w:r>
           <w:rPr>
-            <w:rFonts w:asciiTheme="minorBidi" w:hAnsiTheme="minorBidi"/>
             <w:noProof/>
             <w:webHidden/>
-            <w:sz w:val="24"/>
-            <w:szCs w:val="24"/>
           </w:rPr>
           <w:fldChar w:fldCharType="separate"/>
         </w:r>
         <w:r>
           <w:rPr>
-            <w:rFonts w:asciiTheme="minorBidi" w:hAnsiTheme="minorBidi"/>
             <w:noProof/>
             <w:webHidden/>
-            <w:sz w:val="24"/>
-            <w:szCs w:val="24"/>
           </w:rPr>
           <w:t>19</w:t>
         </w:r>
         <w:r>
           <w:rPr>
-            <w:rFonts w:asciiTheme="minorBidi" w:hAnsiTheme="minorBidi"/>
             <w:noProof/>
             <w:webHidden/>
-            <w:sz w:val="24"/>
-            <w:szCs w:val="24"/>
           </w:rPr>
           <w:fldChar w:fldCharType="end"/>
         </w:r>
@@ -5726,14 +5706,12 @@
           <w:tab w:val="right" w:leader="dot" w:pos="9016"/>
         </w:tabs>
         <w:rPr>
-          <w:rFonts w:asciiTheme="minorBidi" w:eastAsiaTheme="minorEastAsia" w:hAnsiTheme="minorBidi"/>
+          <w:rFonts w:eastAsiaTheme="minorEastAsia"/>
           <w:noProof/>
-          <w:sz w:val="24"/>
-          <w:szCs w:val="24"/>
           <w:lang w:eastAsia="en-GB"/>
         </w:rPr>
       </w:pPr>
-      <w:hyperlink w:anchor="_Toc199724620" w:history="1">
+      <w:hyperlink w:anchor="_Toc199839126" w:history="1">
         <w:r>
           <w:rPr>
             <w:rStyle w:val="Lienhypertexte"/>
@@ -5741,78 +5719,55 @@
             <w:b/>
             <w:bCs/>
             <w:noProof/>
-            <w:sz w:val="24"/>
-            <w:szCs w:val="24"/>
             <w:lang w:val="fr-FR"/>
           </w:rPr>
           <w:t>Figure 5: Diagrammes de séquence : Planifier un entretien</w:t>
         </w:r>
         <w:r>
           <w:rPr>
-            <w:rFonts w:asciiTheme="minorBidi" w:hAnsiTheme="minorBidi"/>
             <w:noProof/>
             <w:webHidden/>
-            <w:sz w:val="24"/>
-            <w:szCs w:val="24"/>
           </w:rPr>
           <w:tab/>
         </w:r>
         <w:r>
           <w:rPr>
-            <w:rFonts w:asciiTheme="minorBidi" w:hAnsiTheme="minorBidi"/>
             <w:noProof/>
             <w:webHidden/>
-            <w:sz w:val="24"/>
-            <w:szCs w:val="24"/>
           </w:rPr>
           <w:fldChar w:fldCharType="begin"/>
         </w:r>
         <w:r>
           <w:rPr>
-            <w:rFonts w:asciiTheme="minorBidi" w:hAnsiTheme="minorBidi"/>
             <w:noProof/>
             <w:webHidden/>
-            <w:sz w:val="24"/>
-            <w:szCs w:val="24"/>
           </w:rPr>
-          <w:instrText xml:space="preserve"> PAGEREF _Toc199724620 \h </w:instrText>
+          <w:instrText xml:space="preserve"> PAGEREF _Toc199839126 \h </w:instrText>
         </w:r>
         <w:r>
           <w:rPr>
-            <w:rFonts w:asciiTheme="minorBidi" w:hAnsiTheme="minorBidi"/>
             <w:noProof/>
             <w:webHidden/>
-            <w:sz w:val="24"/>
-            <w:szCs w:val="24"/>
           </w:rPr>
         </w:r>
         <w:r>
           <w:rPr>
-            <w:rFonts w:asciiTheme="minorBidi" w:hAnsiTheme="minorBidi"/>
             <w:noProof/>
             <w:webHidden/>
-            <w:sz w:val="24"/>
-            <w:szCs w:val="24"/>
           </w:rPr>
           <w:fldChar w:fldCharType="separate"/>
         </w:r>
         <w:r>
           <w:rPr>
-            <w:rFonts w:asciiTheme="minorBidi" w:hAnsiTheme="minorBidi"/>
             <w:noProof/>
             <w:webHidden/>
-            <w:sz w:val="24"/>
-            <w:szCs w:val="24"/>
           </w:rPr>
           <w:t>20</w:t>
         </w:r>
         <w:r>
           <w:rPr>
-            <w:rFonts w:asciiTheme="minorBidi" w:hAnsiTheme="minorBidi"/>
             <w:noProof/>
             <w:webHidden/>
-            <w:sz w:val="24"/>
-            <w:szCs w:val="24"/>
           </w:rPr>
           <w:fldChar w:fldCharType="end"/>
         </w:r>
@@ -5820,22 +5775,817 @@
     </w:p>
     <w:p>
       <w:pPr>
-        <w:rPr>
-          <w:rFonts w:asciiTheme="minorBidi" w:hAnsiTheme="minorBidi"/>
-          <w:sz w:val="28"/>
-          <w:szCs w:val="28"/>
-          <w:lang w:val="fr-FR"/>
-        </w:rPr>
-      </w:pPr>
-      <w:r>
-        <w:rPr>
-          <w:rFonts w:asciiTheme="minorBidi" w:hAnsiTheme="minorBidi"/>
-          <w:sz w:val="24"/>
-          <w:szCs w:val="24"/>
-          <w:lang w:val="fr-FR"/>
-        </w:rPr>
-        <w:fldChar w:fldCharType="end"/>
-      </w:r>
+        <w:pStyle w:val="Tabledesillustrations"/>
+        <w:tabs>
+          <w:tab w:val="right" w:leader="dot" w:pos="9016"/>
+        </w:tabs>
+        <w:rPr>
+          <w:rFonts w:eastAsiaTheme="minorEastAsia"/>
+          <w:noProof/>
+          <w:lang w:eastAsia="en-GB"/>
+        </w:rPr>
+      </w:pPr>
+      <w:hyperlink w:anchor="_Toc199839127" w:history="1">
+        <w:r>
+          <w:rPr>
+            <w:rStyle w:val="Lienhypertexte"/>
+            <w:rFonts w:asciiTheme="minorBidi" w:hAnsiTheme="minorBidi"/>
+            <w:b/>
+            <w:bCs/>
+            <w:noProof/>
+            <w:lang w:val="fr-FR"/>
+          </w:rPr>
+          <w:t>Figure 6: Diagramme de classes</w:t>
+        </w:r>
+        <w:r>
+          <w:rPr>
+            <w:noProof/>
+            <w:webHidden/>
+          </w:rPr>
+          <w:tab/>
+        </w:r>
+        <w:r>
+          <w:rPr>
+            <w:noProof/>
+            <w:webHidden/>
+          </w:rPr>
+          <w:fldChar w:fldCharType="begin"/>
+        </w:r>
+        <w:r>
+          <w:rPr>
+            <w:noProof/>
+            <w:webHidden/>
+          </w:rPr>
+          <w:instrText xml:space="preserve"> PAGEREF _Toc199839127 \h </w:instrText>
+        </w:r>
+        <w:r>
+          <w:rPr>
+            <w:noProof/>
+            <w:webHidden/>
+          </w:rPr>
+        </w:r>
+        <w:r>
+          <w:rPr>
+            <w:noProof/>
+            <w:webHidden/>
+          </w:rPr>
+          <w:fldChar w:fldCharType="separate"/>
+        </w:r>
+        <w:r>
+          <w:rPr>
+            <w:noProof/>
+            <w:webHidden/>
+          </w:rPr>
+          <w:t>22</w:t>
+        </w:r>
+        <w:r>
+          <w:rPr>
+            <w:noProof/>
+            <w:webHidden/>
+          </w:rPr>
+          <w:fldChar w:fldCharType="end"/>
+        </w:r>
+      </w:hyperlink>
+    </w:p>
+    <w:p>
+      <w:pPr>
+        <w:pStyle w:val="Tabledesillustrations"/>
+        <w:tabs>
+          <w:tab w:val="right" w:leader="dot" w:pos="9016"/>
+        </w:tabs>
+        <w:rPr>
+          <w:rFonts w:eastAsiaTheme="minorEastAsia"/>
+          <w:noProof/>
+          <w:lang w:eastAsia="en-GB"/>
+        </w:rPr>
+      </w:pPr>
+      <w:hyperlink w:anchor="_Toc199839128" w:history="1">
+        <w:r>
+          <w:rPr>
+            <w:rStyle w:val="Lienhypertexte"/>
+            <w:rFonts w:asciiTheme="minorBidi" w:hAnsiTheme="minorBidi"/>
+            <w:b/>
+            <w:bCs/>
+            <w:noProof/>
+            <w:lang w:val="fr-FR"/>
+          </w:rPr>
+          <w:t>Figure 7:Logo HTML</w:t>
+        </w:r>
+        <w:r>
+          <w:rPr>
+            <w:noProof/>
+            <w:webHidden/>
+          </w:rPr>
+          <w:tab/>
+        </w:r>
+        <w:r>
+          <w:rPr>
+            <w:noProof/>
+            <w:webHidden/>
+          </w:rPr>
+          <w:fldChar w:fldCharType="begin"/>
+        </w:r>
+        <w:r>
+          <w:rPr>
+            <w:noProof/>
+            <w:webHidden/>
+          </w:rPr>
+          <w:instrText xml:space="preserve"> PAGEREF _Toc199839128 \h </w:instrText>
+        </w:r>
+        <w:r>
+          <w:rPr>
+            <w:noProof/>
+            <w:webHidden/>
+          </w:rPr>
+        </w:r>
+        <w:r>
+          <w:rPr>
+            <w:noProof/>
+            <w:webHidden/>
+          </w:rPr>
+          <w:fldChar w:fldCharType="separate"/>
+        </w:r>
+        <w:r>
+          <w:rPr>
+            <w:noProof/>
+            <w:webHidden/>
+          </w:rPr>
+          <w:t>25</w:t>
+        </w:r>
+        <w:r>
+          <w:rPr>
+            <w:noProof/>
+            <w:webHidden/>
+          </w:rPr>
+          <w:fldChar w:fldCharType="end"/>
+        </w:r>
+      </w:hyperlink>
+    </w:p>
+    <w:p>
+      <w:pPr>
+        <w:pStyle w:val="Tabledesillustrations"/>
+        <w:tabs>
+          <w:tab w:val="right" w:leader="dot" w:pos="9016"/>
+        </w:tabs>
+        <w:rPr>
+          <w:rFonts w:eastAsiaTheme="minorEastAsia"/>
+          <w:noProof/>
+          <w:lang w:eastAsia="en-GB"/>
+        </w:rPr>
+      </w:pPr>
+      <w:hyperlink w:anchor="_Toc199839129" w:history="1">
+        <w:r>
+          <w:rPr>
+            <w:rStyle w:val="Lienhypertexte"/>
+            <w:rFonts w:asciiTheme="minorBidi" w:hAnsiTheme="minorBidi"/>
+            <w:b/>
+            <w:bCs/>
+            <w:noProof/>
+            <w:lang w:val="fr-FR"/>
+          </w:rPr>
+          <w:t>Figure 8:Logo CSS</w:t>
+        </w:r>
+        <w:r>
+          <w:rPr>
+            <w:noProof/>
+            <w:webHidden/>
+          </w:rPr>
+          <w:tab/>
+        </w:r>
+        <w:r>
+          <w:rPr>
+            <w:noProof/>
+            <w:webHidden/>
+          </w:rPr>
+          <w:fldChar w:fldCharType="begin"/>
+        </w:r>
+        <w:r>
+          <w:rPr>
+            <w:noProof/>
+            <w:webHidden/>
+          </w:rPr>
+          <w:instrText xml:space="preserve"> PAGEREF _Toc199839129 \h </w:instrText>
+        </w:r>
+        <w:r>
+          <w:rPr>
+            <w:noProof/>
+            <w:webHidden/>
+          </w:rPr>
+        </w:r>
+        <w:r>
+          <w:rPr>
+            <w:noProof/>
+            <w:webHidden/>
+          </w:rPr>
+          <w:fldChar w:fldCharType="separate"/>
+        </w:r>
+        <w:r>
+          <w:rPr>
+            <w:noProof/>
+            <w:webHidden/>
+          </w:rPr>
+          <w:t>25</w:t>
+        </w:r>
+        <w:r>
+          <w:rPr>
+            <w:noProof/>
+            <w:webHidden/>
+          </w:rPr>
+          <w:fldChar w:fldCharType="end"/>
+        </w:r>
+      </w:hyperlink>
+    </w:p>
+    <w:p>
+      <w:pPr>
+        <w:pStyle w:val="Tabledesillustrations"/>
+        <w:tabs>
+          <w:tab w:val="right" w:leader="dot" w:pos="9016"/>
+        </w:tabs>
+        <w:rPr>
+          <w:rFonts w:eastAsiaTheme="minorEastAsia"/>
+          <w:noProof/>
+          <w:lang w:eastAsia="en-GB"/>
+        </w:rPr>
+      </w:pPr>
+      <w:hyperlink w:anchor="_Toc199839130" w:history="1">
+        <w:r>
+          <w:rPr>
+            <w:rStyle w:val="Lienhypertexte"/>
+            <w:rFonts w:asciiTheme="minorBidi" w:hAnsiTheme="minorBidi"/>
+            <w:b/>
+            <w:bCs/>
+            <w:noProof/>
+            <w:lang w:val="fr-FR"/>
+          </w:rPr>
+          <w:t>Figure 9: Logo Javascript</w:t>
+        </w:r>
+        <w:r>
+          <w:rPr>
+            <w:noProof/>
+            <w:webHidden/>
+          </w:rPr>
+          <w:tab/>
+        </w:r>
+        <w:r>
+          <w:rPr>
+            <w:noProof/>
+            <w:webHidden/>
+          </w:rPr>
+          <w:fldChar w:fldCharType="begin"/>
+        </w:r>
+        <w:r>
+          <w:rPr>
+            <w:noProof/>
+            <w:webHidden/>
+          </w:rPr>
+          <w:instrText xml:space="preserve"> PAGEREF _Toc199839130 \h </w:instrText>
+        </w:r>
+        <w:r>
+          <w:rPr>
+            <w:noProof/>
+            <w:webHidden/>
+          </w:rPr>
+        </w:r>
+        <w:r>
+          <w:rPr>
+            <w:noProof/>
+            <w:webHidden/>
+          </w:rPr>
+          <w:fldChar w:fldCharType="separate"/>
+        </w:r>
+        <w:r>
+          <w:rPr>
+            <w:noProof/>
+            <w:webHidden/>
+          </w:rPr>
+          <w:t>26</w:t>
+        </w:r>
+        <w:r>
+          <w:rPr>
+            <w:noProof/>
+            <w:webHidden/>
+          </w:rPr>
+          <w:fldChar w:fldCharType="end"/>
+        </w:r>
+      </w:hyperlink>
+    </w:p>
+    <w:p>
+      <w:pPr>
+        <w:pStyle w:val="Tabledesillustrations"/>
+        <w:tabs>
+          <w:tab w:val="right" w:leader="dot" w:pos="9016"/>
+        </w:tabs>
+        <w:rPr>
+          <w:rFonts w:eastAsiaTheme="minorEastAsia"/>
+          <w:noProof/>
+          <w:lang w:eastAsia="en-GB"/>
+        </w:rPr>
+      </w:pPr>
+      <w:hyperlink w:anchor="_Toc199839131" w:history="1">
+        <w:r>
+          <w:rPr>
+            <w:rStyle w:val="Lienhypertexte"/>
+            <w:rFonts w:asciiTheme="minorBidi" w:hAnsiTheme="minorBidi"/>
+            <w:b/>
+            <w:bCs/>
+            <w:noProof/>
+            <w:lang w:val="fr-FR"/>
+          </w:rPr>
+          <w:t>Figure 10:Logo Bootstrap</w:t>
+        </w:r>
+        <w:r>
+          <w:rPr>
+            <w:noProof/>
+            <w:webHidden/>
+          </w:rPr>
+          <w:tab/>
+        </w:r>
+        <w:r>
+          <w:rPr>
+            <w:noProof/>
+            <w:webHidden/>
+          </w:rPr>
+          <w:fldChar w:fldCharType="begin"/>
+        </w:r>
+        <w:r>
+          <w:rPr>
+            <w:noProof/>
+            <w:webHidden/>
+          </w:rPr>
+          <w:instrText xml:space="preserve"> PAGEREF _Toc199839131 \h </w:instrText>
+        </w:r>
+        <w:r>
+          <w:rPr>
+            <w:noProof/>
+            <w:webHidden/>
+          </w:rPr>
+        </w:r>
+        <w:r>
+          <w:rPr>
+            <w:noProof/>
+            <w:webHidden/>
+          </w:rPr>
+          <w:fldChar w:fldCharType="separate"/>
+        </w:r>
+        <w:r>
+          <w:rPr>
+            <w:noProof/>
+            <w:webHidden/>
+          </w:rPr>
+          <w:t>26</w:t>
+        </w:r>
+        <w:r>
+          <w:rPr>
+            <w:noProof/>
+            <w:webHidden/>
+          </w:rPr>
+          <w:fldChar w:fldCharType="end"/>
+        </w:r>
+      </w:hyperlink>
+    </w:p>
+    <w:p>
+      <w:pPr>
+        <w:pStyle w:val="Tabledesillustrations"/>
+        <w:tabs>
+          <w:tab w:val="right" w:leader="dot" w:pos="9016"/>
+        </w:tabs>
+        <w:rPr>
+          <w:rFonts w:eastAsiaTheme="minorEastAsia"/>
+          <w:noProof/>
+          <w:lang w:eastAsia="en-GB"/>
+        </w:rPr>
+      </w:pPr>
+      <w:hyperlink w:anchor="_Toc199839132" w:history="1">
+        <w:r>
+          <w:rPr>
+            <w:rStyle w:val="Lienhypertexte"/>
+            <w:rFonts w:asciiTheme="minorBidi" w:hAnsiTheme="minorBidi"/>
+            <w:b/>
+            <w:bCs/>
+            <w:noProof/>
+            <w:lang w:val="fr-FR"/>
+          </w:rPr>
+          <w:t>Figure 11:Logo Laravel</w:t>
+        </w:r>
+        <w:r>
+          <w:rPr>
+            <w:noProof/>
+            <w:webHidden/>
+          </w:rPr>
+          <w:tab/>
+        </w:r>
+        <w:r>
+          <w:rPr>
+            <w:noProof/>
+            <w:webHidden/>
+          </w:rPr>
+          <w:fldChar w:fldCharType="begin"/>
+        </w:r>
+        <w:r>
+          <w:rPr>
+            <w:noProof/>
+            <w:webHidden/>
+          </w:rPr>
+          <w:instrText xml:space="preserve"> PAGEREF _Toc199839132 \h </w:instrText>
+        </w:r>
+        <w:r>
+          <w:rPr>
+            <w:noProof/>
+            <w:webHidden/>
+          </w:rPr>
+        </w:r>
+        <w:r>
+          <w:rPr>
+            <w:noProof/>
+            <w:webHidden/>
+          </w:rPr>
+          <w:fldChar w:fldCharType="separate"/>
+        </w:r>
+        <w:r>
+          <w:rPr>
+            <w:noProof/>
+            <w:webHidden/>
+          </w:rPr>
+          <w:t>26</w:t>
+        </w:r>
+        <w:r>
+          <w:rPr>
+            <w:noProof/>
+            <w:webHidden/>
+          </w:rPr>
+          <w:fldChar w:fldCharType="end"/>
+        </w:r>
+      </w:hyperlink>
+    </w:p>
+    <w:p>
+      <w:pPr>
+        <w:pStyle w:val="Tabledesillustrations"/>
+        <w:tabs>
+          <w:tab w:val="right" w:leader="dot" w:pos="9016"/>
+        </w:tabs>
+        <w:rPr>
+          <w:rFonts w:eastAsiaTheme="minorEastAsia"/>
+          <w:noProof/>
+          <w:lang w:eastAsia="en-GB"/>
+        </w:rPr>
+      </w:pPr>
+      <w:hyperlink w:anchor="_Toc199839133" w:history="1">
+        <w:r>
+          <w:rPr>
+            <w:rStyle w:val="Lienhypertexte"/>
+            <w:rFonts w:asciiTheme="minorBidi" w:hAnsiTheme="minorBidi"/>
+            <w:b/>
+            <w:bCs/>
+            <w:noProof/>
+            <w:lang w:val="fr-FR"/>
+          </w:rPr>
+          <w:t>Figure 12:Logo XAMPP</w:t>
+        </w:r>
+        <w:r>
+          <w:rPr>
+            <w:noProof/>
+            <w:webHidden/>
+          </w:rPr>
+          <w:tab/>
+        </w:r>
+        <w:r>
+          <w:rPr>
+            <w:noProof/>
+            <w:webHidden/>
+          </w:rPr>
+          <w:fldChar w:fldCharType="begin"/>
+        </w:r>
+        <w:r>
+          <w:rPr>
+            <w:noProof/>
+            <w:webHidden/>
+          </w:rPr>
+          <w:instrText xml:space="preserve"> PAGEREF _Toc199839133 \h </w:instrText>
+        </w:r>
+        <w:r>
+          <w:rPr>
+            <w:noProof/>
+            <w:webHidden/>
+          </w:rPr>
+        </w:r>
+        <w:r>
+          <w:rPr>
+            <w:noProof/>
+            <w:webHidden/>
+          </w:rPr>
+          <w:fldChar w:fldCharType="separate"/>
+        </w:r>
+        <w:r>
+          <w:rPr>
+            <w:noProof/>
+            <w:webHidden/>
+          </w:rPr>
+          <w:t>27</w:t>
+        </w:r>
+        <w:r>
+          <w:rPr>
+            <w:noProof/>
+            <w:webHidden/>
+          </w:rPr>
+          <w:fldChar w:fldCharType="end"/>
+        </w:r>
+      </w:hyperlink>
+    </w:p>
+    <w:p>
+      <w:pPr>
+        <w:pStyle w:val="Tabledesillustrations"/>
+        <w:tabs>
+          <w:tab w:val="right" w:leader="dot" w:pos="9016"/>
+        </w:tabs>
+        <w:rPr>
+          <w:rFonts w:eastAsiaTheme="minorEastAsia"/>
+          <w:noProof/>
+          <w:lang w:eastAsia="en-GB"/>
+        </w:rPr>
+      </w:pPr>
+      <w:hyperlink w:anchor="_Toc199839134" w:history="1">
+        <w:r>
+          <w:rPr>
+            <w:rStyle w:val="Lienhypertexte"/>
+            <w:rFonts w:asciiTheme="minorBidi" w:hAnsiTheme="minorBidi"/>
+            <w:b/>
+            <w:bCs/>
+            <w:noProof/>
+            <w:lang w:val="fr-FR"/>
+          </w:rPr>
+          <w:t>Figure 13:Logo phpMyAdmin</w:t>
+        </w:r>
+        <w:r>
+          <w:rPr>
+            <w:noProof/>
+            <w:webHidden/>
+          </w:rPr>
+          <w:tab/>
+        </w:r>
+        <w:r>
+          <w:rPr>
+            <w:noProof/>
+            <w:webHidden/>
+          </w:rPr>
+          <w:fldChar w:fldCharType="begin"/>
+        </w:r>
+        <w:r>
+          <w:rPr>
+            <w:noProof/>
+            <w:webHidden/>
+          </w:rPr>
+          <w:instrText xml:space="preserve"> PAGEREF _Toc199839134 \h </w:instrText>
+        </w:r>
+        <w:r>
+          <w:rPr>
+            <w:noProof/>
+            <w:webHidden/>
+          </w:rPr>
+        </w:r>
+        <w:r>
+          <w:rPr>
+            <w:noProof/>
+            <w:webHidden/>
+          </w:rPr>
+          <w:fldChar w:fldCharType="separate"/>
+        </w:r>
+        <w:r>
+          <w:rPr>
+            <w:noProof/>
+            <w:webHidden/>
+          </w:rPr>
+          <w:t>27</w:t>
+        </w:r>
+        <w:r>
+          <w:rPr>
+            <w:noProof/>
+            <w:webHidden/>
+          </w:rPr>
+          <w:fldChar w:fldCharType="end"/>
+        </w:r>
+      </w:hyperlink>
+    </w:p>
+    <w:p>
+      <w:pPr>
+        <w:pStyle w:val="Tabledesillustrations"/>
+        <w:tabs>
+          <w:tab w:val="right" w:leader="dot" w:pos="9016"/>
+        </w:tabs>
+        <w:rPr>
+          <w:rFonts w:eastAsiaTheme="minorEastAsia"/>
+          <w:noProof/>
+          <w:lang w:eastAsia="en-GB"/>
+        </w:rPr>
+      </w:pPr>
+      <w:hyperlink w:anchor="_Toc199839135" w:history="1">
+        <w:r>
+          <w:rPr>
+            <w:rStyle w:val="Lienhypertexte"/>
+            <w:rFonts w:asciiTheme="minorBidi" w:hAnsiTheme="minorBidi"/>
+            <w:b/>
+            <w:bCs/>
+            <w:noProof/>
+            <w:lang w:val="fr-FR"/>
+          </w:rPr>
+          <w:t>Figure 14:Logo Enterprise Architect</w:t>
+        </w:r>
+        <w:r>
+          <w:rPr>
+            <w:noProof/>
+            <w:webHidden/>
+          </w:rPr>
+          <w:tab/>
+        </w:r>
+        <w:r>
+          <w:rPr>
+            <w:noProof/>
+            <w:webHidden/>
+          </w:rPr>
+          <w:fldChar w:fldCharType="begin"/>
+        </w:r>
+        <w:r>
+          <w:rPr>
+            <w:noProof/>
+            <w:webHidden/>
+          </w:rPr>
+          <w:instrText xml:space="preserve"> PAGEREF _Toc199839135 \h </w:instrText>
+        </w:r>
+        <w:r>
+          <w:rPr>
+            <w:noProof/>
+            <w:webHidden/>
+          </w:rPr>
+        </w:r>
+        <w:r>
+          <w:rPr>
+            <w:noProof/>
+            <w:webHidden/>
+          </w:rPr>
+          <w:fldChar w:fldCharType="separate"/>
+        </w:r>
+        <w:r>
+          <w:rPr>
+            <w:noProof/>
+            <w:webHidden/>
+          </w:rPr>
+          <w:t>27</w:t>
+        </w:r>
+        <w:r>
+          <w:rPr>
+            <w:noProof/>
+            <w:webHidden/>
+          </w:rPr>
+          <w:fldChar w:fldCharType="end"/>
+        </w:r>
+      </w:hyperlink>
+    </w:p>
+    <w:p>
+      <w:pPr>
+        <w:pStyle w:val="Tabledesillustrations"/>
+        <w:tabs>
+          <w:tab w:val="right" w:leader="dot" w:pos="9016"/>
+        </w:tabs>
+        <w:rPr>
+          <w:rFonts w:eastAsiaTheme="minorEastAsia"/>
+          <w:noProof/>
+          <w:lang w:eastAsia="en-GB"/>
+        </w:rPr>
+      </w:pPr>
+      <w:hyperlink w:anchor="_Toc199839136" w:history="1">
+        <w:r>
+          <w:rPr>
+            <w:rStyle w:val="Lienhypertexte"/>
+            <w:rFonts w:asciiTheme="minorBidi" w:hAnsiTheme="minorBidi"/>
+            <w:b/>
+            <w:bCs/>
+            <w:noProof/>
+            <w:lang w:val="fr-FR"/>
+          </w:rPr>
+          <w:t>Figure 15:Logo Git</w:t>
+        </w:r>
+        <w:r>
+          <w:rPr>
+            <w:noProof/>
+            <w:webHidden/>
+          </w:rPr>
+          <w:tab/>
+        </w:r>
+        <w:r>
+          <w:rPr>
+            <w:noProof/>
+            <w:webHidden/>
+          </w:rPr>
+          <w:fldChar w:fldCharType="begin"/>
+        </w:r>
+        <w:r>
+          <w:rPr>
+            <w:noProof/>
+            <w:webHidden/>
+          </w:rPr>
+          <w:instrText xml:space="preserve"> PAGEREF _Toc199839136 \h </w:instrText>
+        </w:r>
+        <w:r>
+          <w:rPr>
+            <w:noProof/>
+            <w:webHidden/>
+          </w:rPr>
+        </w:r>
+        <w:r>
+          <w:rPr>
+            <w:noProof/>
+            <w:webHidden/>
+          </w:rPr>
+          <w:fldChar w:fldCharType="separate"/>
+        </w:r>
+        <w:r>
+          <w:rPr>
+            <w:noProof/>
+            <w:webHidden/>
+          </w:rPr>
+          <w:t>28</w:t>
+        </w:r>
+        <w:r>
+          <w:rPr>
+            <w:noProof/>
+            <w:webHidden/>
+          </w:rPr>
+          <w:fldChar w:fldCharType="end"/>
+        </w:r>
+      </w:hyperlink>
+    </w:p>
+    <w:p>
+      <w:pPr>
+        <w:pStyle w:val="Tabledesillustrations"/>
+        <w:tabs>
+          <w:tab w:val="right" w:leader="dot" w:pos="9016"/>
+        </w:tabs>
+        <w:rPr>
+          <w:rFonts w:eastAsiaTheme="minorEastAsia"/>
+          <w:noProof/>
+          <w:lang w:eastAsia="en-GB"/>
+        </w:rPr>
+      </w:pPr>
+      <w:hyperlink w:anchor="_Toc199839137" w:history="1">
+        <w:r>
+          <w:rPr>
+            <w:rStyle w:val="Lienhypertexte"/>
+            <w:rFonts w:asciiTheme="minorBidi" w:hAnsiTheme="minorBidi"/>
+            <w:b/>
+            <w:bCs/>
+            <w:noProof/>
+            <w:lang w:val="fr-FR"/>
+          </w:rPr>
+          <w:t>Figure 16:Logo GitHub</w:t>
+        </w:r>
+        <w:r>
+          <w:rPr>
+            <w:noProof/>
+            <w:webHidden/>
+          </w:rPr>
+          <w:tab/>
+        </w:r>
+        <w:r>
+          <w:rPr>
+            <w:noProof/>
+            <w:webHidden/>
+          </w:rPr>
+          <w:fldChar w:fldCharType="begin"/>
+        </w:r>
+        <w:r>
+          <w:rPr>
+            <w:noProof/>
+            <w:webHidden/>
+          </w:rPr>
+          <w:instrText xml:space="preserve"> PAGEREF _Toc199839137 \h </w:instrText>
+        </w:r>
+        <w:r>
+          <w:rPr>
+            <w:noProof/>
+            <w:webHidden/>
+          </w:rPr>
+        </w:r>
+        <w:r>
+          <w:rPr>
+            <w:noProof/>
+            <w:webHidden/>
+          </w:rPr>
+          <w:fldChar w:fldCharType="separate"/>
+        </w:r>
+        <w:r>
+          <w:rPr>
+            <w:noProof/>
+            <w:webHidden/>
+          </w:rPr>
+          <w:t>28</w:t>
+        </w:r>
+        <w:r>
+          <w:rPr>
+            <w:noProof/>
+            <w:webHidden/>
+          </w:rPr>
+          <w:fldChar w:fldCharType="end"/>
+        </w:r>
+      </w:hyperlink>
     </w:p>
     <w:p>
       <w:pPr>
@@ -5852,6 +6602,15 @@
       </w:pPr>
       <w:r>
         <w:rPr>
+          <w:rFonts w:asciiTheme="minorBidi" w:hAnsiTheme="minorBidi"/>
+          <w:sz w:val="28"/>
+          <w:szCs w:val="28"/>
+          <w:lang w:val="fr-FR"/>
+        </w:rPr>
+        <w:fldChar w:fldCharType="end"/>
+      </w:r>
+      <w:r>
+        <w:rPr>
           <w:rFonts w:asciiTheme="minorBidi" w:eastAsiaTheme="majorEastAsia" w:hAnsiTheme="minorBidi"/>
           <w:color w:val="0F4761" w:themeColor="accent1" w:themeShade="BF"/>
           <w:kern w:val="0"/>
@@ -5860,6 +6619,1279 @@
           <w:lang w:val="fr-FR"/>
           <w14:ligatures w14:val="none"/>
         </w:rPr>
+        <w:t xml:space="preserve"> Liste des figures</w:t>
+      </w:r>
+    </w:p>
+    <w:p>
+      <w:pPr>
+        <w:pStyle w:val="Tabledesillustrations"/>
+        <w:tabs>
+          <w:tab w:val="right" w:leader="dot" w:pos="9016"/>
+        </w:tabs>
+        <w:rPr>
+          <w:rFonts w:eastAsiaTheme="minorEastAsia"/>
+          <w:noProof/>
+          <w:lang w:eastAsia="en-GB"/>
+        </w:rPr>
+      </w:pPr>
+      <w:r>
+        <w:rPr>
+          <w:rFonts w:asciiTheme="minorBidi" w:eastAsiaTheme="majorEastAsia" w:hAnsiTheme="minorBidi"/>
+          <w:color w:val="0F4761" w:themeColor="accent1" w:themeShade="BF"/>
+          <w:kern w:val="0"/>
+          <w:sz w:val="32"/>
+          <w:szCs w:val="32"/>
+          <w:lang w:val="fr-FR"/>
+          <w14:ligatures w14:val="none"/>
+        </w:rPr>
+        <w:fldChar w:fldCharType="begin"/>
+      </w:r>
+      <w:r>
+        <w:rPr>
+          <w:rFonts w:asciiTheme="minorBidi" w:eastAsiaTheme="majorEastAsia" w:hAnsiTheme="minorBidi"/>
+          <w:color w:val="0F4761" w:themeColor="accent1" w:themeShade="BF"/>
+          <w:kern w:val="0"/>
+          <w:sz w:val="32"/>
+          <w:szCs w:val="32"/>
+          <w:lang w:val="fr-FR"/>
+          <w14:ligatures w14:val="none"/>
+        </w:rPr>
+        <w:instrText xml:space="preserve"> TOC \h \z \c "Figure" </w:instrText>
+      </w:r>
+      <w:r>
+        <w:rPr>
+          <w:rFonts w:asciiTheme="minorBidi" w:eastAsiaTheme="majorEastAsia" w:hAnsiTheme="minorBidi"/>
+          <w:color w:val="0F4761" w:themeColor="accent1" w:themeShade="BF"/>
+          <w:kern w:val="0"/>
+          <w:sz w:val="32"/>
+          <w:szCs w:val="32"/>
+          <w:lang w:val="fr-FR"/>
+          <w14:ligatures w14:val="none"/>
+        </w:rPr>
+        <w:fldChar w:fldCharType="separate"/>
+      </w:r>
+      <w:hyperlink w:anchor="_Toc199839206" w:history="1">
+        <w:r>
+          <w:rPr>
+            <w:rStyle w:val="Lienhypertexte"/>
+            <w:rFonts w:asciiTheme="minorBidi" w:hAnsiTheme="minorBidi"/>
+            <w:b/>
+            <w:bCs/>
+            <w:noProof/>
+            <w:lang w:val="fr-FR"/>
+          </w:rPr>
+          <w:t>Figure 1: Diagramme des cas d'utilisation du Candidat.</w:t>
+        </w:r>
+        <w:r>
+          <w:rPr>
+            <w:noProof/>
+            <w:webHidden/>
+          </w:rPr>
+          <w:tab/>
+        </w:r>
+        <w:r>
+          <w:rPr>
+            <w:noProof/>
+            <w:webHidden/>
+          </w:rPr>
+          <w:fldChar w:fldCharType="begin"/>
+        </w:r>
+        <w:r>
+          <w:rPr>
+            <w:noProof/>
+            <w:webHidden/>
+          </w:rPr>
+          <w:instrText xml:space="preserve"> PAGEREF _Toc199839206 \h </w:instrText>
+        </w:r>
+        <w:r>
+          <w:rPr>
+            <w:noProof/>
+            <w:webHidden/>
+          </w:rPr>
+        </w:r>
+        <w:r>
+          <w:rPr>
+            <w:noProof/>
+            <w:webHidden/>
+          </w:rPr>
+          <w:fldChar w:fldCharType="separate"/>
+        </w:r>
+        <w:r>
+          <w:rPr>
+            <w:noProof/>
+            <w:webHidden/>
+          </w:rPr>
+          <w:t>15</w:t>
+        </w:r>
+        <w:r>
+          <w:rPr>
+            <w:noProof/>
+            <w:webHidden/>
+          </w:rPr>
+          <w:fldChar w:fldCharType="end"/>
+        </w:r>
+      </w:hyperlink>
+    </w:p>
+    <w:p>
+      <w:pPr>
+        <w:pStyle w:val="Tabledesillustrations"/>
+        <w:tabs>
+          <w:tab w:val="right" w:leader="dot" w:pos="9016"/>
+        </w:tabs>
+        <w:rPr>
+          <w:rFonts w:eastAsiaTheme="minorEastAsia"/>
+          <w:noProof/>
+          <w:lang w:eastAsia="en-GB"/>
+        </w:rPr>
+      </w:pPr>
+      <w:hyperlink w:anchor="_Toc199839207" w:history="1">
+        <w:r>
+          <w:rPr>
+            <w:rStyle w:val="Lienhypertexte"/>
+            <w:rFonts w:asciiTheme="minorBidi" w:hAnsiTheme="minorBidi"/>
+            <w:b/>
+            <w:bCs/>
+            <w:noProof/>
+            <w:lang w:val="fr-FR"/>
+          </w:rPr>
+          <w:t>Figure 2:  Diagramme des cas d'utilisation de l’Entreprise.</w:t>
+        </w:r>
+        <w:r>
+          <w:rPr>
+            <w:noProof/>
+            <w:webHidden/>
+          </w:rPr>
+          <w:tab/>
+        </w:r>
+        <w:r>
+          <w:rPr>
+            <w:noProof/>
+            <w:webHidden/>
+          </w:rPr>
+          <w:fldChar w:fldCharType="begin"/>
+        </w:r>
+        <w:r>
+          <w:rPr>
+            <w:noProof/>
+            <w:webHidden/>
+          </w:rPr>
+          <w:instrText xml:space="preserve"> PAGEREF _Toc199839207 \h </w:instrText>
+        </w:r>
+        <w:r>
+          <w:rPr>
+            <w:noProof/>
+            <w:webHidden/>
+          </w:rPr>
+        </w:r>
+        <w:r>
+          <w:rPr>
+            <w:noProof/>
+            <w:webHidden/>
+          </w:rPr>
+          <w:fldChar w:fldCharType="separate"/>
+        </w:r>
+        <w:r>
+          <w:rPr>
+            <w:noProof/>
+            <w:webHidden/>
+          </w:rPr>
+          <w:t>16</w:t>
+        </w:r>
+        <w:r>
+          <w:rPr>
+            <w:noProof/>
+            <w:webHidden/>
+          </w:rPr>
+          <w:fldChar w:fldCharType="end"/>
+        </w:r>
+      </w:hyperlink>
+    </w:p>
+    <w:p>
+      <w:pPr>
+        <w:pStyle w:val="Tabledesillustrations"/>
+        <w:tabs>
+          <w:tab w:val="right" w:leader="dot" w:pos="9016"/>
+        </w:tabs>
+        <w:rPr>
+          <w:rFonts w:eastAsiaTheme="minorEastAsia"/>
+          <w:noProof/>
+          <w:lang w:eastAsia="en-GB"/>
+        </w:rPr>
+      </w:pPr>
+      <w:hyperlink w:anchor="_Toc199839208" w:history="1">
+        <w:r>
+          <w:rPr>
+            <w:rStyle w:val="Lienhypertexte"/>
+            <w:rFonts w:asciiTheme="minorBidi" w:hAnsiTheme="minorBidi"/>
+            <w:b/>
+            <w:bCs/>
+            <w:noProof/>
+            <w:lang w:val="fr-FR"/>
+          </w:rPr>
+          <w:t>Figure 3:  Diagramme des cas d'utilisation de l’Administrateur.</w:t>
+        </w:r>
+        <w:r>
+          <w:rPr>
+            <w:noProof/>
+            <w:webHidden/>
+          </w:rPr>
+          <w:tab/>
+        </w:r>
+        <w:r>
+          <w:rPr>
+            <w:noProof/>
+            <w:webHidden/>
+          </w:rPr>
+          <w:fldChar w:fldCharType="begin"/>
+        </w:r>
+        <w:r>
+          <w:rPr>
+            <w:noProof/>
+            <w:webHidden/>
+          </w:rPr>
+          <w:instrText xml:space="preserve"> PAGEREF _Toc199839208 \h </w:instrText>
+        </w:r>
+        <w:r>
+          <w:rPr>
+            <w:noProof/>
+            <w:webHidden/>
+          </w:rPr>
+        </w:r>
+        <w:r>
+          <w:rPr>
+            <w:noProof/>
+            <w:webHidden/>
+          </w:rPr>
+          <w:fldChar w:fldCharType="separate"/>
+        </w:r>
+        <w:r>
+          <w:rPr>
+            <w:noProof/>
+            <w:webHidden/>
+          </w:rPr>
+          <w:t>17</w:t>
+        </w:r>
+        <w:r>
+          <w:rPr>
+            <w:noProof/>
+            <w:webHidden/>
+          </w:rPr>
+          <w:fldChar w:fldCharType="end"/>
+        </w:r>
+      </w:hyperlink>
+    </w:p>
+    <w:p>
+      <w:pPr>
+        <w:pStyle w:val="Tabledesillustrations"/>
+        <w:tabs>
+          <w:tab w:val="right" w:leader="dot" w:pos="9016"/>
+        </w:tabs>
+        <w:rPr>
+          <w:rFonts w:eastAsiaTheme="minorEastAsia"/>
+          <w:noProof/>
+          <w:lang w:eastAsia="en-GB"/>
+        </w:rPr>
+      </w:pPr>
+      <w:hyperlink w:anchor="_Toc199839209" w:history="1">
+        <w:r>
+          <w:rPr>
+            <w:rStyle w:val="Lienhypertexte"/>
+            <w:rFonts w:asciiTheme="minorBidi" w:hAnsiTheme="minorBidi"/>
+            <w:b/>
+            <w:bCs/>
+            <w:noProof/>
+            <w:lang w:val="fr-FR"/>
+          </w:rPr>
+          <w:t>Figure 4:Diagrammes d’activité : Publier offre d’emploi</w:t>
+        </w:r>
+        <w:r>
+          <w:rPr>
+            <w:noProof/>
+            <w:webHidden/>
+          </w:rPr>
+          <w:tab/>
+        </w:r>
+        <w:r>
+          <w:rPr>
+            <w:noProof/>
+            <w:webHidden/>
+          </w:rPr>
+          <w:fldChar w:fldCharType="begin"/>
+        </w:r>
+        <w:r>
+          <w:rPr>
+            <w:noProof/>
+            <w:webHidden/>
+          </w:rPr>
+          <w:instrText xml:space="preserve"> PAGEREF _Toc199839209 \h </w:instrText>
+        </w:r>
+        <w:r>
+          <w:rPr>
+            <w:noProof/>
+            <w:webHidden/>
+          </w:rPr>
+        </w:r>
+        <w:r>
+          <w:rPr>
+            <w:noProof/>
+            <w:webHidden/>
+          </w:rPr>
+          <w:fldChar w:fldCharType="separate"/>
+        </w:r>
+        <w:r>
+          <w:rPr>
+            <w:noProof/>
+            <w:webHidden/>
+          </w:rPr>
+          <w:t>19</w:t>
+        </w:r>
+        <w:r>
+          <w:rPr>
+            <w:noProof/>
+            <w:webHidden/>
+          </w:rPr>
+          <w:fldChar w:fldCharType="end"/>
+        </w:r>
+      </w:hyperlink>
+    </w:p>
+    <w:p>
+      <w:pPr>
+        <w:pStyle w:val="Tabledesillustrations"/>
+        <w:tabs>
+          <w:tab w:val="right" w:leader="dot" w:pos="9016"/>
+        </w:tabs>
+        <w:rPr>
+          <w:rFonts w:eastAsiaTheme="minorEastAsia"/>
+          <w:noProof/>
+          <w:lang w:eastAsia="en-GB"/>
+        </w:rPr>
+      </w:pPr>
+      <w:hyperlink w:anchor="_Toc199839210" w:history="1">
+        <w:r>
+          <w:rPr>
+            <w:rStyle w:val="Lienhypertexte"/>
+            <w:rFonts w:asciiTheme="minorBidi" w:hAnsiTheme="minorBidi"/>
+            <w:b/>
+            <w:bCs/>
+            <w:noProof/>
+            <w:lang w:val="fr-FR"/>
+          </w:rPr>
+          <w:t>Figure 5: Diagrammes de séquence : Planifier un entretien</w:t>
+        </w:r>
+        <w:r>
+          <w:rPr>
+            <w:noProof/>
+            <w:webHidden/>
+          </w:rPr>
+          <w:tab/>
+        </w:r>
+        <w:r>
+          <w:rPr>
+            <w:noProof/>
+            <w:webHidden/>
+          </w:rPr>
+          <w:fldChar w:fldCharType="begin"/>
+        </w:r>
+        <w:r>
+          <w:rPr>
+            <w:noProof/>
+            <w:webHidden/>
+          </w:rPr>
+          <w:instrText xml:space="preserve"> PAGEREF _Toc199839210 \h </w:instrText>
+        </w:r>
+        <w:r>
+          <w:rPr>
+            <w:noProof/>
+            <w:webHidden/>
+          </w:rPr>
+        </w:r>
+        <w:r>
+          <w:rPr>
+            <w:noProof/>
+            <w:webHidden/>
+          </w:rPr>
+          <w:fldChar w:fldCharType="separate"/>
+        </w:r>
+        <w:r>
+          <w:rPr>
+            <w:noProof/>
+            <w:webHidden/>
+          </w:rPr>
+          <w:t>20</w:t>
+        </w:r>
+        <w:r>
+          <w:rPr>
+            <w:noProof/>
+            <w:webHidden/>
+          </w:rPr>
+          <w:fldChar w:fldCharType="end"/>
+        </w:r>
+      </w:hyperlink>
+    </w:p>
+    <w:p>
+      <w:pPr>
+        <w:pStyle w:val="Tabledesillustrations"/>
+        <w:tabs>
+          <w:tab w:val="right" w:leader="dot" w:pos="9016"/>
+        </w:tabs>
+        <w:rPr>
+          <w:rFonts w:eastAsiaTheme="minorEastAsia"/>
+          <w:noProof/>
+          <w:lang w:eastAsia="en-GB"/>
+        </w:rPr>
+      </w:pPr>
+      <w:hyperlink w:anchor="_Toc199839211" w:history="1">
+        <w:r>
+          <w:rPr>
+            <w:rStyle w:val="Lienhypertexte"/>
+            <w:rFonts w:asciiTheme="minorBidi" w:hAnsiTheme="minorBidi"/>
+            <w:b/>
+            <w:bCs/>
+            <w:noProof/>
+            <w:lang w:val="fr-FR"/>
+          </w:rPr>
+          <w:t>Figure 6: Diagramme de classes</w:t>
+        </w:r>
+        <w:r>
+          <w:rPr>
+            <w:noProof/>
+            <w:webHidden/>
+          </w:rPr>
+          <w:tab/>
+        </w:r>
+        <w:r>
+          <w:rPr>
+            <w:noProof/>
+            <w:webHidden/>
+          </w:rPr>
+          <w:fldChar w:fldCharType="begin"/>
+        </w:r>
+        <w:r>
+          <w:rPr>
+            <w:noProof/>
+            <w:webHidden/>
+          </w:rPr>
+          <w:instrText xml:space="preserve"> PAGEREF _Toc199839211 \h </w:instrText>
+        </w:r>
+        <w:r>
+          <w:rPr>
+            <w:noProof/>
+            <w:webHidden/>
+          </w:rPr>
+        </w:r>
+        <w:r>
+          <w:rPr>
+            <w:noProof/>
+            <w:webHidden/>
+          </w:rPr>
+          <w:fldChar w:fldCharType="separate"/>
+        </w:r>
+        <w:r>
+          <w:rPr>
+            <w:noProof/>
+            <w:webHidden/>
+          </w:rPr>
+          <w:t>22</w:t>
+        </w:r>
+        <w:r>
+          <w:rPr>
+            <w:noProof/>
+            <w:webHidden/>
+          </w:rPr>
+          <w:fldChar w:fldCharType="end"/>
+        </w:r>
+      </w:hyperlink>
+    </w:p>
+    <w:p>
+      <w:pPr>
+        <w:pStyle w:val="Tabledesillustrations"/>
+        <w:tabs>
+          <w:tab w:val="right" w:leader="dot" w:pos="9016"/>
+        </w:tabs>
+        <w:rPr>
+          <w:rFonts w:eastAsiaTheme="minorEastAsia"/>
+          <w:noProof/>
+          <w:lang w:eastAsia="en-GB"/>
+        </w:rPr>
+      </w:pPr>
+      <w:hyperlink w:anchor="_Toc199839212" w:history="1">
+        <w:r>
+          <w:rPr>
+            <w:rStyle w:val="Lienhypertexte"/>
+            <w:rFonts w:asciiTheme="minorBidi" w:hAnsiTheme="minorBidi"/>
+            <w:b/>
+            <w:bCs/>
+            <w:noProof/>
+            <w:lang w:val="fr-FR"/>
+          </w:rPr>
+          <w:t>Figure 7:Logo HTML</w:t>
+        </w:r>
+        <w:r>
+          <w:rPr>
+            <w:noProof/>
+            <w:webHidden/>
+          </w:rPr>
+          <w:tab/>
+        </w:r>
+        <w:r>
+          <w:rPr>
+            <w:noProof/>
+            <w:webHidden/>
+          </w:rPr>
+          <w:fldChar w:fldCharType="begin"/>
+        </w:r>
+        <w:r>
+          <w:rPr>
+            <w:noProof/>
+            <w:webHidden/>
+          </w:rPr>
+          <w:instrText xml:space="preserve"> PAGEREF _Toc199839212 \h </w:instrText>
+        </w:r>
+        <w:r>
+          <w:rPr>
+            <w:noProof/>
+            <w:webHidden/>
+          </w:rPr>
+        </w:r>
+        <w:r>
+          <w:rPr>
+            <w:noProof/>
+            <w:webHidden/>
+          </w:rPr>
+          <w:fldChar w:fldCharType="separate"/>
+        </w:r>
+        <w:r>
+          <w:rPr>
+            <w:noProof/>
+            <w:webHidden/>
+          </w:rPr>
+          <w:t>25</w:t>
+        </w:r>
+        <w:r>
+          <w:rPr>
+            <w:noProof/>
+            <w:webHidden/>
+          </w:rPr>
+          <w:fldChar w:fldCharType="end"/>
+        </w:r>
+      </w:hyperlink>
+    </w:p>
+    <w:p>
+      <w:pPr>
+        <w:pStyle w:val="Tabledesillustrations"/>
+        <w:tabs>
+          <w:tab w:val="right" w:leader="dot" w:pos="9016"/>
+        </w:tabs>
+        <w:rPr>
+          <w:rFonts w:eastAsiaTheme="minorEastAsia"/>
+          <w:noProof/>
+          <w:lang w:eastAsia="en-GB"/>
+        </w:rPr>
+      </w:pPr>
+      <w:hyperlink w:anchor="_Toc199839213" w:history="1">
+        <w:r>
+          <w:rPr>
+            <w:rStyle w:val="Lienhypertexte"/>
+            <w:rFonts w:asciiTheme="minorBidi" w:hAnsiTheme="minorBidi"/>
+            <w:b/>
+            <w:bCs/>
+            <w:noProof/>
+            <w:lang w:val="fr-FR"/>
+          </w:rPr>
+          <w:t>Figure 8:Logo CSS</w:t>
+        </w:r>
+        <w:r>
+          <w:rPr>
+            <w:noProof/>
+            <w:webHidden/>
+          </w:rPr>
+          <w:tab/>
+        </w:r>
+        <w:r>
+          <w:rPr>
+            <w:noProof/>
+            <w:webHidden/>
+          </w:rPr>
+          <w:fldChar w:fldCharType="begin"/>
+        </w:r>
+        <w:r>
+          <w:rPr>
+            <w:noProof/>
+            <w:webHidden/>
+          </w:rPr>
+          <w:instrText xml:space="preserve"> PAGEREF _Toc199839213 \h </w:instrText>
+        </w:r>
+        <w:r>
+          <w:rPr>
+            <w:noProof/>
+            <w:webHidden/>
+          </w:rPr>
+        </w:r>
+        <w:r>
+          <w:rPr>
+            <w:noProof/>
+            <w:webHidden/>
+          </w:rPr>
+          <w:fldChar w:fldCharType="separate"/>
+        </w:r>
+        <w:r>
+          <w:rPr>
+            <w:noProof/>
+            <w:webHidden/>
+          </w:rPr>
+          <w:t>25</w:t>
+        </w:r>
+        <w:r>
+          <w:rPr>
+            <w:noProof/>
+            <w:webHidden/>
+          </w:rPr>
+          <w:fldChar w:fldCharType="end"/>
+        </w:r>
+      </w:hyperlink>
+    </w:p>
+    <w:p>
+      <w:pPr>
+        <w:pStyle w:val="Tabledesillustrations"/>
+        <w:tabs>
+          <w:tab w:val="right" w:leader="dot" w:pos="9016"/>
+        </w:tabs>
+        <w:rPr>
+          <w:rFonts w:eastAsiaTheme="minorEastAsia"/>
+          <w:noProof/>
+          <w:lang w:eastAsia="en-GB"/>
+        </w:rPr>
+      </w:pPr>
+      <w:hyperlink w:anchor="_Toc199839214" w:history="1">
+        <w:r>
+          <w:rPr>
+            <w:rStyle w:val="Lienhypertexte"/>
+            <w:rFonts w:asciiTheme="minorBidi" w:hAnsiTheme="minorBidi"/>
+            <w:b/>
+            <w:bCs/>
+            <w:noProof/>
+            <w:lang w:val="fr-FR"/>
+          </w:rPr>
+          <w:t>Figure 9: Logo Javascript</w:t>
+        </w:r>
+        <w:r>
+          <w:rPr>
+            <w:noProof/>
+            <w:webHidden/>
+          </w:rPr>
+          <w:tab/>
+        </w:r>
+        <w:r>
+          <w:rPr>
+            <w:noProof/>
+            <w:webHidden/>
+          </w:rPr>
+          <w:fldChar w:fldCharType="begin"/>
+        </w:r>
+        <w:r>
+          <w:rPr>
+            <w:noProof/>
+            <w:webHidden/>
+          </w:rPr>
+          <w:instrText xml:space="preserve"> PAGEREF _Toc199839214 \h </w:instrText>
+        </w:r>
+        <w:r>
+          <w:rPr>
+            <w:noProof/>
+            <w:webHidden/>
+          </w:rPr>
+        </w:r>
+        <w:r>
+          <w:rPr>
+            <w:noProof/>
+            <w:webHidden/>
+          </w:rPr>
+          <w:fldChar w:fldCharType="separate"/>
+        </w:r>
+        <w:r>
+          <w:rPr>
+            <w:noProof/>
+            <w:webHidden/>
+          </w:rPr>
+          <w:t>26</w:t>
+        </w:r>
+        <w:r>
+          <w:rPr>
+            <w:noProof/>
+            <w:webHidden/>
+          </w:rPr>
+          <w:fldChar w:fldCharType="end"/>
+        </w:r>
+      </w:hyperlink>
+    </w:p>
+    <w:p>
+      <w:pPr>
+        <w:pStyle w:val="Tabledesillustrations"/>
+        <w:tabs>
+          <w:tab w:val="right" w:leader="dot" w:pos="9016"/>
+        </w:tabs>
+        <w:rPr>
+          <w:rFonts w:eastAsiaTheme="minorEastAsia"/>
+          <w:noProof/>
+          <w:lang w:eastAsia="en-GB"/>
+        </w:rPr>
+      </w:pPr>
+      <w:hyperlink w:anchor="_Toc199839215" w:history="1">
+        <w:r>
+          <w:rPr>
+            <w:rStyle w:val="Lienhypertexte"/>
+            <w:rFonts w:asciiTheme="minorBidi" w:hAnsiTheme="minorBidi"/>
+            <w:b/>
+            <w:bCs/>
+            <w:noProof/>
+            <w:lang w:val="fr-FR"/>
+          </w:rPr>
+          <w:t>Figure 10:Logo Bootstrap</w:t>
+        </w:r>
+        <w:r>
+          <w:rPr>
+            <w:noProof/>
+            <w:webHidden/>
+          </w:rPr>
+          <w:tab/>
+        </w:r>
+        <w:r>
+          <w:rPr>
+            <w:noProof/>
+            <w:webHidden/>
+          </w:rPr>
+          <w:fldChar w:fldCharType="begin"/>
+        </w:r>
+        <w:r>
+          <w:rPr>
+            <w:noProof/>
+            <w:webHidden/>
+          </w:rPr>
+          <w:instrText xml:space="preserve"> PAGEREF _Toc199839215 \h </w:instrText>
+        </w:r>
+        <w:r>
+          <w:rPr>
+            <w:noProof/>
+            <w:webHidden/>
+          </w:rPr>
+        </w:r>
+        <w:r>
+          <w:rPr>
+            <w:noProof/>
+            <w:webHidden/>
+          </w:rPr>
+          <w:fldChar w:fldCharType="separate"/>
+        </w:r>
+        <w:r>
+          <w:rPr>
+            <w:noProof/>
+            <w:webHidden/>
+          </w:rPr>
+          <w:t>26</w:t>
+        </w:r>
+        <w:r>
+          <w:rPr>
+            <w:noProof/>
+            <w:webHidden/>
+          </w:rPr>
+          <w:fldChar w:fldCharType="end"/>
+        </w:r>
+      </w:hyperlink>
+    </w:p>
+    <w:p>
+      <w:pPr>
+        <w:pStyle w:val="Tabledesillustrations"/>
+        <w:tabs>
+          <w:tab w:val="right" w:leader="dot" w:pos="9016"/>
+        </w:tabs>
+        <w:rPr>
+          <w:rFonts w:eastAsiaTheme="minorEastAsia"/>
+          <w:noProof/>
+          <w:lang w:eastAsia="en-GB"/>
+        </w:rPr>
+      </w:pPr>
+      <w:hyperlink w:anchor="_Toc199839216" w:history="1">
+        <w:r>
+          <w:rPr>
+            <w:rStyle w:val="Lienhypertexte"/>
+            <w:rFonts w:asciiTheme="minorBidi" w:hAnsiTheme="minorBidi"/>
+            <w:b/>
+            <w:bCs/>
+            <w:noProof/>
+            <w:lang w:val="fr-FR"/>
+          </w:rPr>
+          <w:t>Figure 11:Logo Laravel</w:t>
+        </w:r>
+        <w:r>
+          <w:rPr>
+            <w:noProof/>
+            <w:webHidden/>
+          </w:rPr>
+          <w:tab/>
+        </w:r>
+        <w:r>
+          <w:rPr>
+            <w:noProof/>
+            <w:webHidden/>
+          </w:rPr>
+          <w:fldChar w:fldCharType="begin"/>
+        </w:r>
+        <w:r>
+          <w:rPr>
+            <w:noProof/>
+            <w:webHidden/>
+          </w:rPr>
+          <w:instrText xml:space="preserve"> PAGEREF _Toc199839216 \h </w:instrText>
+        </w:r>
+        <w:r>
+          <w:rPr>
+            <w:noProof/>
+            <w:webHidden/>
+          </w:rPr>
+        </w:r>
+        <w:r>
+          <w:rPr>
+            <w:noProof/>
+            <w:webHidden/>
+          </w:rPr>
+          <w:fldChar w:fldCharType="separate"/>
+        </w:r>
+        <w:r>
+          <w:rPr>
+            <w:noProof/>
+            <w:webHidden/>
+          </w:rPr>
+          <w:t>26</w:t>
+        </w:r>
+        <w:r>
+          <w:rPr>
+            <w:noProof/>
+            <w:webHidden/>
+          </w:rPr>
+          <w:fldChar w:fldCharType="end"/>
+        </w:r>
+      </w:hyperlink>
+    </w:p>
+    <w:p>
+      <w:pPr>
+        <w:pStyle w:val="Tabledesillustrations"/>
+        <w:tabs>
+          <w:tab w:val="right" w:leader="dot" w:pos="9016"/>
+        </w:tabs>
+        <w:rPr>
+          <w:rFonts w:eastAsiaTheme="minorEastAsia"/>
+          <w:noProof/>
+          <w:lang w:eastAsia="en-GB"/>
+        </w:rPr>
+      </w:pPr>
+      <w:hyperlink w:anchor="_Toc199839217" w:history="1">
+        <w:r>
+          <w:rPr>
+            <w:rStyle w:val="Lienhypertexte"/>
+            <w:rFonts w:asciiTheme="minorBidi" w:hAnsiTheme="minorBidi"/>
+            <w:b/>
+            <w:bCs/>
+            <w:noProof/>
+            <w:lang w:val="fr-FR"/>
+          </w:rPr>
+          <w:t>Figure 12:Logo XAMPP</w:t>
+        </w:r>
+        <w:r>
+          <w:rPr>
+            <w:noProof/>
+            <w:webHidden/>
+          </w:rPr>
+          <w:tab/>
+        </w:r>
+        <w:r>
+          <w:rPr>
+            <w:noProof/>
+            <w:webHidden/>
+          </w:rPr>
+          <w:fldChar w:fldCharType="begin"/>
+        </w:r>
+        <w:r>
+          <w:rPr>
+            <w:noProof/>
+            <w:webHidden/>
+          </w:rPr>
+          <w:instrText xml:space="preserve"> PAGEREF _Toc199839217 \h </w:instrText>
+        </w:r>
+        <w:r>
+          <w:rPr>
+            <w:noProof/>
+            <w:webHidden/>
+          </w:rPr>
+        </w:r>
+        <w:r>
+          <w:rPr>
+            <w:noProof/>
+            <w:webHidden/>
+          </w:rPr>
+          <w:fldChar w:fldCharType="separate"/>
+        </w:r>
+        <w:r>
+          <w:rPr>
+            <w:noProof/>
+            <w:webHidden/>
+          </w:rPr>
+          <w:t>27</w:t>
+        </w:r>
+        <w:r>
+          <w:rPr>
+            <w:noProof/>
+            <w:webHidden/>
+          </w:rPr>
+          <w:fldChar w:fldCharType="end"/>
+        </w:r>
+      </w:hyperlink>
+    </w:p>
+    <w:p>
+      <w:pPr>
+        <w:pStyle w:val="Tabledesillustrations"/>
+        <w:tabs>
+          <w:tab w:val="right" w:leader="dot" w:pos="9016"/>
+        </w:tabs>
+        <w:rPr>
+          <w:rFonts w:eastAsiaTheme="minorEastAsia"/>
+          <w:noProof/>
+          <w:lang w:eastAsia="en-GB"/>
+        </w:rPr>
+      </w:pPr>
+      <w:hyperlink w:anchor="_Toc199839218" w:history="1">
+        <w:r>
+          <w:rPr>
+            <w:rStyle w:val="Lienhypertexte"/>
+            <w:rFonts w:asciiTheme="minorBidi" w:hAnsiTheme="minorBidi"/>
+            <w:b/>
+            <w:bCs/>
+            <w:noProof/>
+            <w:lang w:val="fr-FR"/>
+          </w:rPr>
+          <w:t>Figure 13:Logo phpMyAdmin</w:t>
+        </w:r>
+        <w:r>
+          <w:rPr>
+            <w:noProof/>
+            <w:webHidden/>
+          </w:rPr>
+          <w:tab/>
+        </w:r>
+        <w:r>
+          <w:rPr>
+            <w:noProof/>
+            <w:webHidden/>
+          </w:rPr>
+          <w:fldChar w:fldCharType="begin"/>
+        </w:r>
+        <w:r>
+          <w:rPr>
+            <w:noProof/>
+            <w:webHidden/>
+          </w:rPr>
+          <w:instrText xml:space="preserve"> PAGEREF _Toc199839218 \h </w:instrText>
+        </w:r>
+        <w:r>
+          <w:rPr>
+            <w:noProof/>
+            <w:webHidden/>
+          </w:rPr>
+        </w:r>
+        <w:r>
+          <w:rPr>
+            <w:noProof/>
+            <w:webHidden/>
+          </w:rPr>
+          <w:fldChar w:fldCharType="separate"/>
+        </w:r>
+        <w:r>
+          <w:rPr>
+            <w:noProof/>
+            <w:webHidden/>
+          </w:rPr>
+          <w:t>27</w:t>
+        </w:r>
+        <w:r>
+          <w:rPr>
+            <w:noProof/>
+            <w:webHidden/>
+          </w:rPr>
+          <w:fldChar w:fldCharType="end"/>
+        </w:r>
+      </w:hyperlink>
+    </w:p>
+    <w:p>
+      <w:pPr>
+        <w:pStyle w:val="Tabledesillustrations"/>
+        <w:tabs>
+          <w:tab w:val="right" w:leader="dot" w:pos="9016"/>
+        </w:tabs>
+        <w:rPr>
+          <w:rFonts w:eastAsiaTheme="minorEastAsia"/>
+          <w:noProof/>
+          <w:lang w:eastAsia="en-GB"/>
+        </w:rPr>
+      </w:pPr>
+      <w:hyperlink w:anchor="_Toc199839219" w:history="1">
+        <w:r>
+          <w:rPr>
+            <w:rStyle w:val="Lienhypertexte"/>
+            <w:rFonts w:asciiTheme="minorBidi" w:hAnsiTheme="minorBidi"/>
+            <w:b/>
+            <w:bCs/>
+            <w:noProof/>
+            <w:lang w:val="fr-FR"/>
+          </w:rPr>
+          <w:t>Figure 14:Logo Enterprise Architect</w:t>
+        </w:r>
+        <w:r>
+          <w:rPr>
+            <w:noProof/>
+            <w:webHidden/>
+          </w:rPr>
+          <w:tab/>
+        </w:r>
+        <w:r>
+          <w:rPr>
+            <w:noProof/>
+            <w:webHidden/>
+          </w:rPr>
+          <w:fldChar w:fldCharType="begin"/>
+        </w:r>
+        <w:r>
+          <w:rPr>
+            <w:noProof/>
+            <w:webHidden/>
+          </w:rPr>
+          <w:instrText xml:space="preserve"> PAGEREF _Toc199839219 \h </w:instrText>
+        </w:r>
+        <w:r>
+          <w:rPr>
+            <w:noProof/>
+            <w:webHidden/>
+          </w:rPr>
+        </w:r>
+        <w:r>
+          <w:rPr>
+            <w:noProof/>
+            <w:webHidden/>
+          </w:rPr>
+          <w:fldChar w:fldCharType="separate"/>
+        </w:r>
+        <w:r>
+          <w:rPr>
+            <w:noProof/>
+            <w:webHidden/>
+          </w:rPr>
+          <w:t>27</w:t>
+        </w:r>
+        <w:r>
+          <w:rPr>
+            <w:noProof/>
+            <w:webHidden/>
+          </w:rPr>
+          <w:fldChar w:fldCharType="end"/>
+        </w:r>
+      </w:hyperlink>
+    </w:p>
+    <w:p>
+      <w:pPr>
+        <w:pStyle w:val="Tabledesillustrations"/>
+        <w:tabs>
+          <w:tab w:val="right" w:leader="dot" w:pos="9016"/>
+        </w:tabs>
+        <w:rPr>
+          <w:rFonts w:eastAsiaTheme="minorEastAsia"/>
+          <w:noProof/>
+          <w:lang w:eastAsia="en-GB"/>
+        </w:rPr>
+      </w:pPr>
+      <w:hyperlink w:anchor="_Toc199839220" w:history="1">
+        <w:r>
+          <w:rPr>
+            <w:rStyle w:val="Lienhypertexte"/>
+            <w:rFonts w:asciiTheme="minorBidi" w:hAnsiTheme="minorBidi"/>
+            <w:b/>
+            <w:bCs/>
+            <w:noProof/>
+            <w:lang w:val="fr-FR"/>
+          </w:rPr>
+          <w:t>Figure 15:Logo Git</w:t>
+        </w:r>
+        <w:r>
+          <w:rPr>
+            <w:noProof/>
+            <w:webHidden/>
+          </w:rPr>
+          <w:tab/>
+        </w:r>
+        <w:r>
+          <w:rPr>
+            <w:noProof/>
+            <w:webHidden/>
+          </w:rPr>
+          <w:fldChar w:fldCharType="begin"/>
+        </w:r>
+        <w:r>
+          <w:rPr>
+            <w:noProof/>
+            <w:webHidden/>
+          </w:rPr>
+          <w:instrText xml:space="preserve"> PAGEREF _Toc199839220 \h </w:instrText>
+        </w:r>
+        <w:r>
+          <w:rPr>
+            <w:noProof/>
+            <w:webHidden/>
+          </w:rPr>
+        </w:r>
+        <w:r>
+          <w:rPr>
+            <w:noProof/>
+            <w:webHidden/>
+          </w:rPr>
+          <w:fldChar w:fldCharType="separate"/>
+        </w:r>
+        <w:r>
+          <w:rPr>
+            <w:noProof/>
+            <w:webHidden/>
+          </w:rPr>
+          <w:t>28</w:t>
+        </w:r>
+        <w:r>
+          <w:rPr>
+            <w:noProof/>
+            <w:webHidden/>
+          </w:rPr>
+          <w:fldChar w:fldCharType="end"/>
+        </w:r>
+      </w:hyperlink>
+    </w:p>
+    <w:p>
+      <w:pPr>
+        <w:pStyle w:val="Tabledesillustrations"/>
+        <w:tabs>
+          <w:tab w:val="right" w:leader="dot" w:pos="9016"/>
+        </w:tabs>
+        <w:rPr>
+          <w:rFonts w:eastAsiaTheme="minorEastAsia"/>
+          <w:noProof/>
+          <w:lang w:eastAsia="en-GB"/>
+        </w:rPr>
+      </w:pPr>
+      <w:hyperlink w:anchor="_Toc199839221" w:history="1">
+        <w:r>
+          <w:rPr>
+            <w:rStyle w:val="Lienhypertexte"/>
+            <w:rFonts w:asciiTheme="minorBidi" w:hAnsiTheme="minorBidi"/>
+            <w:b/>
+            <w:bCs/>
+            <w:noProof/>
+            <w:lang w:val="fr-FR"/>
+          </w:rPr>
+          <w:t>Figure 16:Logo GitHub</w:t>
+        </w:r>
+        <w:r>
+          <w:rPr>
+            <w:noProof/>
+            <w:webHidden/>
+          </w:rPr>
+          <w:tab/>
+        </w:r>
+        <w:r>
+          <w:rPr>
+            <w:noProof/>
+            <w:webHidden/>
+          </w:rPr>
+          <w:fldChar w:fldCharType="begin"/>
+        </w:r>
+        <w:r>
+          <w:rPr>
+            <w:noProof/>
+            <w:webHidden/>
+          </w:rPr>
+          <w:instrText xml:space="preserve"> PAGEREF _Toc199839221 \h </w:instrText>
+        </w:r>
+        <w:r>
+          <w:rPr>
+            <w:noProof/>
+            <w:webHidden/>
+          </w:rPr>
+        </w:r>
+        <w:r>
+          <w:rPr>
+            <w:noProof/>
+            <w:webHidden/>
+          </w:rPr>
+          <w:fldChar w:fldCharType="separate"/>
+        </w:r>
+        <w:r>
+          <w:rPr>
+            <w:noProof/>
+            <w:webHidden/>
+          </w:rPr>
+          <w:t>28</w:t>
+        </w:r>
+        <w:r>
+          <w:rPr>
+            <w:noProof/>
+            <w:webHidden/>
+          </w:rPr>
+          <w:fldChar w:fldCharType="end"/>
+        </w:r>
+      </w:hyperlink>
+    </w:p>
+    <w:p>
+      <w:pPr>
+        <w:jc w:val="center"/>
+        <w:rPr>
+          <w:rFonts w:asciiTheme="minorBidi" w:eastAsiaTheme="majorEastAsia" w:hAnsiTheme="minorBidi"/>
+          <w:color w:val="0F4761" w:themeColor="accent1" w:themeShade="BF"/>
+          <w:kern w:val="0"/>
+          <w:sz w:val="32"/>
+          <w:szCs w:val="32"/>
+          <w:lang w:val="fr-FR"/>
+          <w14:ligatures w14:val="none"/>
+        </w:rPr>
+      </w:pPr>
+      <w:r>
+        <w:rPr>
+          <w:rFonts w:asciiTheme="minorBidi" w:eastAsiaTheme="majorEastAsia" w:hAnsiTheme="minorBidi"/>
+          <w:color w:val="0F4761" w:themeColor="accent1" w:themeShade="BF"/>
+          <w:kern w:val="0"/>
+          <w:sz w:val="32"/>
+          <w:szCs w:val="32"/>
+          <w:lang w:val="fr-FR"/>
+          <w14:ligatures w14:val="none"/>
+        </w:rPr>
+        <w:fldChar w:fldCharType="end"/>
+      </w:r>
+    </w:p>
+    <w:p>
+      <w:pPr>
+        <w:jc w:val="center"/>
+        <w:rPr>
+          <w:rFonts w:asciiTheme="minorBidi" w:eastAsiaTheme="majorEastAsia" w:hAnsiTheme="minorBidi"/>
+          <w:color w:val="0F4761" w:themeColor="accent1" w:themeShade="BF"/>
+          <w:kern w:val="0"/>
+          <w:sz w:val="32"/>
+          <w:szCs w:val="32"/>
+          <w:lang w:val="fr-FR"/>
+          <w14:ligatures w14:val="none"/>
+        </w:rPr>
+      </w:pPr>
+      <w:r>
+        <w:rPr>
+          <w:rFonts w:asciiTheme="minorBidi" w:eastAsiaTheme="majorEastAsia" w:hAnsiTheme="minorBidi"/>
+          <w:color w:val="0F4761" w:themeColor="accent1" w:themeShade="BF"/>
+          <w:kern w:val="0"/>
+          <w:sz w:val="32"/>
+          <w:szCs w:val="32"/>
+          <w:lang w:val="fr-FR"/>
+          <w14:ligatures w14:val="none"/>
+        </w:rPr>
+        <w:lastRenderedPageBreak/>
         <w:t>Liste des tableaux</w:t>
       </w:r>
     </w:p>
@@ -6228,8 +8260,22 @@
           <w:lang w:val="fr-FR"/>
           <w14:ligatures w14:val="none"/>
         </w:rPr>
-        <w:t>Liste des acronyms</w:t>
-      </w:r>
+        <w:t xml:space="preserve">Liste des </w:t>
+      </w:r>
+      <w:proofErr w:type="spellStart"/>
+      <w:r>
+        <w:rPr>
+          <w:rFonts w:asciiTheme="minorBidi" w:eastAsiaTheme="majorEastAsia" w:hAnsiTheme="minorBidi"/>
+          <w:color w:val="0F4761" w:themeColor="accent1" w:themeShade="BF"/>
+          <w:kern w:val="0"/>
+          <w:sz w:val="32"/>
+          <w:szCs w:val="32"/>
+          <w:lang w:val="fr-FR"/>
+          <w14:ligatures w14:val="none"/>
+        </w:rPr>
+        <w:t>acronyms</w:t>
+      </w:r>
+      <w:proofErr w:type="spellEnd"/>
     </w:p>
     <w:tbl>
       <w:tblPr>
@@ -6349,8 +8395,19 @@
                 <w:sz w:val="28"/>
                 <w:szCs w:val="28"/>
               </w:rPr>
-              <w:t>HyperText Markup Language</w:t>
-            </w:r>
+              <w:t xml:space="preserve">HyperText Markup </w:t>
+            </w:r>
+            <w:proofErr w:type="spellStart"/>
+            <w:r>
+              <w:rPr>
+                <w:rStyle w:val="fontstyle01"/>
+                <w:rFonts w:asciiTheme="minorBidi" w:hAnsiTheme="minorBidi"/>
+                <w:sz w:val="28"/>
+                <w:szCs w:val="28"/>
+              </w:rPr>
+              <w:t>Language</w:t>
+            </w:r>
+            <w:proofErr w:type="spellEnd"/>
           </w:p>
         </w:tc>
       </w:tr>
@@ -6394,6 +8451,7 @@
                 <w:szCs w:val="28"/>
               </w:rPr>
             </w:pPr>
+            <w:proofErr w:type="spellStart"/>
             <w:r>
               <w:rPr>
                 <w:rStyle w:val="fontstyle01"/>
@@ -6401,7 +8459,17 @@
                 <w:sz w:val="28"/>
                 <w:szCs w:val="28"/>
               </w:rPr>
-              <w:t>Cascading Style Sheets</w:t>
+              <w:t>Cascading</w:t>
+            </w:r>
+            <w:proofErr w:type="spellEnd"/>
+            <w:r>
+              <w:rPr>
+                <w:rStyle w:val="fontstyle01"/>
+                <w:rFonts w:asciiTheme="minorBidi" w:hAnsiTheme="minorBidi"/>
+                <w:sz w:val="28"/>
+                <w:szCs w:val="28"/>
+              </w:rPr>
+              <w:t xml:space="preserve"> Style Sheets</w:t>
             </w:r>
           </w:p>
         </w:tc>
@@ -6498,6 +8566,7 @@
                 <w:szCs w:val="28"/>
               </w:rPr>
             </w:pPr>
+            <w:proofErr w:type="spellStart"/>
             <w:r>
               <w:rPr>
                 <w:rStyle w:val="fontstyle01"/>
@@ -6505,8 +8574,29 @@
                 <w:sz w:val="28"/>
                 <w:szCs w:val="28"/>
               </w:rPr>
-              <w:t>Unified Modeling Language</w:t>
-            </w:r>
+              <w:t>Unified</w:t>
+            </w:r>
+            <w:proofErr w:type="spellEnd"/>
+            <w:r>
+              <w:rPr>
+                <w:rStyle w:val="fontstyle01"/>
+                <w:rFonts w:asciiTheme="minorBidi" w:hAnsiTheme="minorBidi"/>
+                <w:sz w:val="28"/>
+                <w:szCs w:val="28"/>
+              </w:rPr>
+              <w:t xml:space="preserve"> Modeling </w:t>
+            </w:r>
+            <w:proofErr w:type="spellStart"/>
+            <w:r>
+              <w:rPr>
+                <w:rStyle w:val="fontstyle01"/>
+                <w:rFonts w:asciiTheme="minorBidi" w:hAnsiTheme="minorBidi"/>
+                <w:sz w:val="28"/>
+                <w:szCs w:val="28"/>
+              </w:rPr>
+              <w:t>Language</w:t>
+            </w:r>
+            <w:proofErr w:type="spellEnd"/>
           </w:p>
         </w:tc>
       </w:tr>
@@ -6557,12 +8647,65 @@
                 <w:szCs w:val="28"/>
                 <w:lang w:val="en-GB"/>
               </w:rPr>
-              <w:t>Ecole Polytechnique des Génies</w:t>
-            </w:r>
+              <w:t xml:space="preserve">Ecole Polytechnique des </w:t>
+            </w:r>
+            <w:proofErr w:type="spellStart"/>
+            <w:r>
+              <w:rPr>
+                <w:rFonts w:asciiTheme="minorBidi" w:hAnsiTheme="minorBidi"/>
+                <w:sz w:val="28"/>
+                <w:szCs w:val="28"/>
+                <w:lang w:val="en-GB"/>
+              </w:rPr>
+              <w:t>Génies</w:t>
+            </w:r>
+            <w:proofErr w:type="spellEnd"/>
           </w:p>
         </w:tc>
       </w:tr>
     </w:tbl>
+    <w:p>
+      <w:pPr>
+        <w:rPr>
+          <w:lang w:val="fr-FR"/>
+        </w:rPr>
+      </w:pPr>
+    </w:p>
+    <w:p>
+      <w:pPr>
+        <w:rPr>
+          <w:lang w:val="fr-FR"/>
+        </w:rPr>
+      </w:pPr>
+    </w:p>
+    <w:p>
+      <w:pPr>
+        <w:rPr>
+          <w:lang w:val="fr-FR"/>
+        </w:rPr>
+      </w:pPr>
+    </w:p>
+    <w:p>
+      <w:pPr>
+        <w:rPr>
+          <w:lang w:val="fr-FR"/>
+        </w:rPr>
+      </w:pPr>
+    </w:p>
+    <w:p>
+      <w:pPr>
+        <w:rPr>
+          <w:lang w:val="fr-FR"/>
+        </w:rPr>
+      </w:pPr>
+    </w:p>
+    <w:p>
+      <w:pPr>
+        <w:rPr>
+          <w:lang w:val="fr-FR"/>
+        </w:rPr>
+      </w:pPr>
+    </w:p>
     <w:p>
       <w:pPr>
         <w:rPr>
@@ -6668,6 +8811,7 @@
           <w:szCs w:val="36"/>
           <w:lang w:val="fr-FR"/>
         </w:rPr>
+        <w:lastRenderedPageBreak/>
         <w:t>Introduction</w:t>
       </w:r>
     </w:p>
@@ -6848,8 +8992,8 @@
           <w:lang w:val="fr-FR"/>
         </w:rPr>
       </w:pPr>
-      <w:bookmarkStart w:id="68" w:name="_Toc199184722"/>
-      <w:bookmarkStart w:id="69" w:name="_Toc199753221"/>
+      <w:bookmarkStart w:id="75" w:name="_Toc199184722"/>
+      <w:bookmarkStart w:id="76" w:name="_Toc199839230"/>
       <w:r>
         <w:rPr>
           <w:rFonts w:asciiTheme="minorBidi" w:hAnsiTheme="minorBidi" w:cstheme="minorBidi"/>
@@ -6859,8 +9003,8 @@
         </w:rPr>
         <w:t>Chapitre 1 : Contexte général du projet</w:t>
       </w:r>
-      <w:bookmarkEnd w:id="68"/>
-      <w:bookmarkEnd w:id="69"/>
+      <w:bookmarkEnd w:id="75"/>
+      <w:bookmarkEnd w:id="76"/>
     </w:p>
     <w:p>
       <w:pPr>
@@ -6987,8 +9131,8 @@
           <w:lang w:val="fr-FR"/>
         </w:rPr>
       </w:pPr>
-      <w:bookmarkStart w:id="70" w:name="_Toc199184723"/>
-      <w:bookmarkStart w:id="71" w:name="_Toc199753222"/>
+      <w:bookmarkStart w:id="77" w:name="_Toc199184723"/>
+      <w:bookmarkStart w:id="78" w:name="_Toc199839231"/>
       <w:r>
         <w:rPr>
           <w:rFonts w:asciiTheme="minorBidi" w:hAnsiTheme="minorBidi" w:cstheme="minorBidi"/>
@@ -7001,8 +9145,8 @@
         <w:lastRenderedPageBreak/>
         <w:t>Présentation de lieu de stage</w:t>
       </w:r>
-      <w:bookmarkEnd w:id="70"/>
-      <w:bookmarkEnd w:id="71"/>
+      <w:bookmarkEnd w:id="77"/>
+      <w:bookmarkEnd w:id="78"/>
     </w:p>
     <w:p>
       <w:pPr>
@@ -7079,7 +9223,23 @@
           <w:rFonts w:asciiTheme="minorBidi" w:hAnsiTheme="minorBidi" w:cstheme="minorBidi"/>
           <w:lang w:val="fr-FR"/>
         </w:rPr>
-        <w:t xml:space="preserve"> : Enseignement des langages modernes (C/C++, Python, Java) et des technologies web et mobiles (Django, Laravel, Android, iOS).</w:t>
+        <w:t xml:space="preserve"> : Enseignement des langages modernes (C/C++, Python, Java) et des technologies web et mobiles (Django, </w:t>
+      </w:r>
+      <w:proofErr w:type="spellStart"/>
+      <w:r>
+        <w:rPr>
+          <w:rFonts w:asciiTheme="minorBidi" w:hAnsiTheme="minorBidi" w:cstheme="minorBidi"/>
+          <w:lang w:val="fr-FR"/>
+        </w:rPr>
+        <w:t>Laravel</w:t>
+      </w:r>
+      <w:proofErr w:type="spellEnd"/>
+      <w:r>
+        <w:rPr>
+          <w:rFonts w:asciiTheme="minorBidi" w:hAnsiTheme="minorBidi" w:cstheme="minorBidi"/>
+          <w:lang w:val="fr-FR"/>
+        </w:rPr>
+        <w:t>, Android, iOS).</w:t>
       </w:r>
       <w:r>
         <w:rPr>
@@ -7339,8 +9499,8 @@
           <w:lang w:val="fr-FR"/>
         </w:rPr>
       </w:pPr>
-      <w:bookmarkStart w:id="72" w:name="_Toc199184724"/>
-      <w:bookmarkStart w:id="73" w:name="_Toc199753223"/>
+      <w:bookmarkStart w:id="79" w:name="_Toc199184724"/>
+      <w:bookmarkStart w:id="80" w:name="_Toc199839232"/>
       <w:r>
         <w:rPr>
           <w:rFonts w:asciiTheme="minorBidi" w:hAnsiTheme="minorBidi" w:cstheme="minorBidi"/>
@@ -7352,8 +9512,8 @@
         </w:rPr>
         <w:t>Étude de l’existant</w:t>
       </w:r>
-      <w:bookmarkEnd w:id="72"/>
-      <w:bookmarkEnd w:id="73"/>
+      <w:bookmarkEnd w:id="79"/>
+      <w:bookmarkEnd w:id="80"/>
     </w:p>
     <w:p>
       <w:pPr>
@@ -7373,7 +9533,7 @@
           <w:lang w:val="fr-FR"/>
         </w:rPr>
       </w:pPr>
-      <w:bookmarkStart w:id="74" w:name="_Toc199753224"/>
+      <w:bookmarkStart w:id="81" w:name="_Toc199839233"/>
       <w:r>
         <w:rPr>
           <w:rFonts w:asciiTheme="minorBidi" w:hAnsiTheme="minorBidi" w:cstheme="minorBidi"/>
@@ -7385,7 +9545,7 @@
         </w:rPr>
         <w:t>Description de l’existant</w:t>
       </w:r>
-      <w:bookmarkEnd w:id="74"/>
+      <w:bookmarkEnd w:id="81"/>
     </w:p>
     <w:p>
       <w:pPr>
@@ -7395,12 +9555,12 @@
           <w:lang w:val="fr-FR"/>
         </w:rPr>
       </w:pPr>
-      <w:bookmarkStart w:id="75" w:name="_Toc199233439"/>
-      <w:bookmarkStart w:id="76" w:name="_Toc199234904"/>
-      <w:bookmarkStart w:id="77" w:name="_Toc199236194"/>
-      <w:bookmarkStart w:id="78" w:name="_Toc199264331"/>
-      <w:bookmarkStart w:id="79" w:name="_Toc199695349"/>
-      <w:bookmarkStart w:id="80" w:name="_Toc199695781"/>
+      <w:bookmarkStart w:id="82" w:name="_Toc199233439"/>
+      <w:bookmarkStart w:id="83" w:name="_Toc199234904"/>
+      <w:bookmarkStart w:id="84" w:name="_Toc199236194"/>
+      <w:bookmarkStart w:id="85" w:name="_Toc199264331"/>
+      <w:bookmarkStart w:id="86" w:name="_Toc199695349"/>
+      <w:bookmarkStart w:id="87" w:name="_Toc199695781"/>
       <w:r>
         <w:rPr>
           <w:rFonts w:asciiTheme="minorBidi" w:hAnsiTheme="minorBidi" w:cstheme="minorBidi"/>
@@ -7408,12 +9568,12 @@
         </w:rPr>
         <w:t>Actuellement, les processus de recrutement sont majoritairement réalisés via des méthodes traditionnelles ou des plateformes génériques qui ne répondent pas nécessairement aux besoins spécifiques des entreprises et des candidats. Ces méthodes incluent :</w:t>
       </w:r>
-      <w:bookmarkEnd w:id="75"/>
-      <w:bookmarkEnd w:id="76"/>
-      <w:bookmarkEnd w:id="77"/>
-      <w:bookmarkEnd w:id="78"/>
-      <w:bookmarkEnd w:id="79"/>
-      <w:bookmarkEnd w:id="80"/>
+      <w:bookmarkEnd w:id="82"/>
+      <w:bookmarkEnd w:id="83"/>
+      <w:bookmarkEnd w:id="84"/>
+      <w:bookmarkEnd w:id="85"/>
+      <w:bookmarkEnd w:id="86"/>
+      <w:bookmarkEnd w:id="87"/>
     </w:p>
     <w:p>
       <w:pPr>
@@ -7558,7 +9718,7 @@
           <w:lang w:val="fr-FR"/>
         </w:rPr>
       </w:pPr>
-      <w:bookmarkStart w:id="81" w:name="_Toc199753225"/>
+      <w:bookmarkStart w:id="88" w:name="_Toc199839234"/>
       <w:r>
         <w:rPr>
           <w:rFonts w:asciiTheme="minorBidi" w:hAnsiTheme="minorBidi" w:cstheme="minorBidi"/>
@@ -7570,7 +9730,7 @@
         </w:rPr>
         <w:t>Critique de l’existant</w:t>
       </w:r>
-      <w:bookmarkEnd w:id="81"/>
+      <w:bookmarkEnd w:id="88"/>
     </w:p>
     <w:p>
       <w:pPr>
@@ -7796,8 +9956,8 @@
           <w:lang w:val="fr-FR"/>
         </w:rPr>
       </w:pPr>
-      <w:bookmarkStart w:id="82" w:name="_Toc199184727"/>
-      <w:bookmarkStart w:id="83" w:name="_Toc199753226"/>
+      <w:bookmarkStart w:id="89" w:name="_Toc199184727"/>
+      <w:bookmarkStart w:id="90" w:name="_Toc199839235"/>
       <w:r>
         <w:rPr>
           <w:rFonts w:asciiTheme="minorBidi" w:hAnsiTheme="minorBidi" w:cstheme="minorBidi"/>
@@ -7809,8 +9969,8 @@
         </w:rPr>
         <w:t>Solution proposée</w:t>
       </w:r>
-      <w:bookmarkEnd w:id="82"/>
-      <w:bookmarkEnd w:id="83"/>
+      <w:bookmarkEnd w:id="89"/>
+      <w:bookmarkEnd w:id="90"/>
     </w:p>
     <w:p>
       <w:pPr>
@@ -7823,13 +9983,14 @@
           <w:lang w:val="fr-FR"/>
         </w:rPr>
       </w:pPr>
-      <w:bookmarkStart w:id="84" w:name="_Toc199233442"/>
-      <w:bookmarkStart w:id="85" w:name="_Toc199234907"/>
-      <w:bookmarkStart w:id="86" w:name="_Toc199236197"/>
-      <w:bookmarkStart w:id="87" w:name="_Toc199264334"/>
-      <w:bookmarkStart w:id="88" w:name="_Toc199695352"/>
-      <w:bookmarkStart w:id="89" w:name="_Toc199695784"/>
-      <w:bookmarkStart w:id="90" w:name="_Toc199753227"/>
+      <w:bookmarkStart w:id="91" w:name="_Toc199233442"/>
+      <w:bookmarkStart w:id="92" w:name="_Toc199234907"/>
+      <w:bookmarkStart w:id="93" w:name="_Toc199236197"/>
+      <w:bookmarkStart w:id="94" w:name="_Toc199264334"/>
+      <w:bookmarkStart w:id="95" w:name="_Toc199695352"/>
+      <w:bookmarkStart w:id="96" w:name="_Toc199695784"/>
+      <w:bookmarkStart w:id="97" w:name="_Toc199753227"/>
+      <w:bookmarkStart w:id="98" w:name="_Toc199839236"/>
       <w:r>
         <w:rPr>
           <w:rFonts w:asciiTheme="minorBidi" w:hAnsiTheme="minorBidi" w:cstheme="minorBidi"/>
@@ -7955,13 +10116,14 @@
         </w:rPr>
         <w:t xml:space="preserve"> le processus de recrutement.</w:t>
       </w:r>
-      <w:bookmarkEnd w:id="84"/>
-      <w:bookmarkEnd w:id="85"/>
-      <w:bookmarkEnd w:id="86"/>
-      <w:bookmarkEnd w:id="87"/>
-      <w:bookmarkEnd w:id="88"/>
-      <w:bookmarkEnd w:id="89"/>
-      <w:bookmarkEnd w:id="90"/>
+      <w:bookmarkEnd w:id="91"/>
+      <w:bookmarkEnd w:id="92"/>
+      <w:bookmarkEnd w:id="93"/>
+      <w:bookmarkEnd w:id="94"/>
+      <w:bookmarkEnd w:id="95"/>
+      <w:bookmarkEnd w:id="96"/>
+      <w:bookmarkEnd w:id="97"/>
+      <w:bookmarkEnd w:id="98"/>
     </w:p>
     <w:p>
       <w:pPr>
@@ -8334,8 +10496,19 @@
                 <w:szCs w:val="24"/>
                 <w:lang w:eastAsia="en-GB"/>
               </w:rPr>
-              <w:t>Les Cas d’utilisation</w:t>
-            </w:r>
+              <w:t xml:space="preserve">Les Cas </w:t>
+            </w:r>
+            <w:proofErr w:type="spellStart"/>
+            <w:r>
+              <w:rPr>
+                <w:rFonts w:asciiTheme="minorBidi" w:eastAsia="Times New Roman" w:hAnsiTheme="minorBidi"/>
+                <w:sz w:val="24"/>
+                <w:szCs w:val="24"/>
+                <w:lang w:eastAsia="en-GB"/>
+              </w:rPr>
+              <w:t>d’utilisation</w:t>
+            </w:r>
+            <w:proofErr w:type="spellEnd"/>
           </w:p>
         </w:tc>
       </w:tr>
@@ -8354,12 +10527,14 @@
                 <w:rFonts w:asciiTheme="minorBidi" w:hAnsiTheme="minorBidi" w:cstheme="minorBidi"/>
               </w:rPr>
             </w:pPr>
+            <w:proofErr w:type="spellStart"/>
             <w:r>
               <w:rPr>
                 <w:rFonts w:asciiTheme="minorBidi" w:hAnsiTheme="minorBidi" w:cstheme="minorBidi"/>
               </w:rPr>
               <w:t>Candidats</w:t>
             </w:r>
+            <w:proofErr w:type="spellEnd"/>
           </w:p>
         </w:tc>
         <w:tc>
@@ -8794,7 +10969,7 @@
           <w:lang w:val="fr-FR"/>
         </w:rPr>
       </w:pPr>
-      <w:bookmarkStart w:id="91" w:name="_Toc199725256"/>
+      <w:bookmarkStart w:id="99" w:name="_Toc199725256"/>
       <w:r>
         <w:rPr>
           <w:color w:val="00B0F0"/>
@@ -8856,7 +11031,7 @@
         </w:rPr>
         <w:t>: Acteurs du système et leurs rôles</w:t>
       </w:r>
-      <w:bookmarkEnd w:id="91"/>
+      <w:bookmarkEnd w:id="99"/>
     </w:p>
     <w:p>
       <w:pPr>
@@ -9132,8 +11307,8 @@
           <w:lang w:val="fr-FR"/>
         </w:rPr>
       </w:pPr>
-      <w:bookmarkStart w:id="92" w:name="_Toc199184728"/>
-      <w:bookmarkStart w:id="93" w:name="_Toc199753228"/>
+      <w:bookmarkStart w:id="100" w:name="_Toc199184728"/>
+      <w:bookmarkStart w:id="101" w:name="_Toc199839237"/>
       <w:r>
         <w:rPr>
           <w:rFonts w:asciiTheme="minorBidi" w:hAnsiTheme="minorBidi" w:cstheme="minorBidi"/>
@@ -9145,8 +11320,8 @@
         </w:rPr>
         <w:t>Cahier des charges</w:t>
       </w:r>
-      <w:bookmarkEnd w:id="92"/>
-      <w:bookmarkEnd w:id="93"/>
+      <w:bookmarkEnd w:id="100"/>
+      <w:bookmarkEnd w:id="101"/>
     </w:p>
     <w:p>
       <w:pPr>
@@ -9199,8 +11374,8 @@
           <w:lang w:val="fr-FR"/>
         </w:rPr>
       </w:pPr>
-      <w:bookmarkStart w:id="94" w:name="_Toc199184729"/>
-      <w:bookmarkStart w:id="95" w:name="_Toc199753229"/>
+      <w:bookmarkStart w:id="102" w:name="_Toc199184729"/>
+      <w:bookmarkStart w:id="103" w:name="_Toc199839238"/>
       <w:r>
         <w:rPr>
           <w:rFonts w:asciiTheme="minorBidi" w:hAnsiTheme="minorBidi" w:cstheme="minorBidi"/>
@@ -9212,8 +11387,8 @@
         </w:rPr>
         <w:t>Besoins fonctionnels</w:t>
       </w:r>
-      <w:bookmarkEnd w:id="94"/>
-      <w:bookmarkEnd w:id="95"/>
+      <w:bookmarkEnd w:id="102"/>
+      <w:bookmarkEnd w:id="103"/>
     </w:p>
     <w:p>
       <w:pPr>
@@ -9264,7 +11439,7 @@
           <w:lang w:val="fr-FR"/>
         </w:rPr>
       </w:pPr>
-      <w:bookmarkStart w:id="96" w:name="_Toc199753230"/>
+      <w:bookmarkStart w:id="104" w:name="_Toc199839239"/>
       <w:r>
         <w:rPr>
           <w:rFonts w:asciiTheme="minorBidi" w:hAnsiTheme="minorBidi" w:cstheme="minorBidi"/>
@@ -9276,7 +11451,7 @@
         </w:rPr>
         <w:t>Gestion des candidats</w:t>
       </w:r>
-      <w:bookmarkEnd w:id="96"/>
+      <w:bookmarkEnd w:id="104"/>
     </w:p>
     <w:p>
       <w:pPr>
@@ -9488,7 +11663,7 @@
           <w:lang w:val="fr-FR"/>
         </w:rPr>
       </w:pPr>
-      <w:bookmarkStart w:id="97" w:name="_Toc199753231"/>
+      <w:bookmarkStart w:id="105" w:name="_Toc199839240"/>
       <w:r>
         <w:rPr>
           <w:rFonts w:asciiTheme="minorBidi" w:hAnsiTheme="minorBidi" w:cstheme="minorBidi"/>
@@ -9500,7 +11675,7 @@
         </w:rPr>
         <w:t>Gestion des recruteurs</w:t>
       </w:r>
-      <w:bookmarkEnd w:id="97"/>
+      <w:bookmarkEnd w:id="105"/>
     </w:p>
     <w:p>
       <w:pPr>
@@ -9771,7 +11946,7 @@
           <w:lang w:val="fr-FR"/>
         </w:rPr>
       </w:pPr>
-      <w:bookmarkStart w:id="98" w:name="_Toc199753232"/>
+      <w:bookmarkStart w:id="106" w:name="_Toc199839241"/>
       <w:r>
         <w:rPr>
           <w:rFonts w:asciiTheme="minorBidi" w:hAnsiTheme="minorBidi" w:cstheme="minorBidi"/>
@@ -9827,7 +12002,7 @@
         </w:rPr>
         <w:t>recruteurs</w:t>
       </w:r>
-      <w:bookmarkEnd w:id="98"/>
+      <w:bookmarkEnd w:id="106"/>
     </w:p>
     <w:p>
       <w:pPr>
@@ -9860,10 +12035,11 @@
           <w:lang w:val="fr-FR"/>
         </w:rPr>
       </w:pPr>
-      <w:bookmarkStart w:id="99" w:name="_Toc199264340"/>
-      <w:bookmarkStart w:id="100" w:name="_Toc199695358"/>
-      <w:bookmarkStart w:id="101" w:name="_Toc199695790"/>
-      <w:bookmarkStart w:id="102" w:name="_Toc199753233"/>
+      <w:bookmarkStart w:id="107" w:name="_Toc199264340"/>
+      <w:bookmarkStart w:id="108" w:name="_Toc199695358"/>
+      <w:bookmarkStart w:id="109" w:name="_Toc199695790"/>
+      <w:bookmarkStart w:id="110" w:name="_Toc199753233"/>
+      <w:bookmarkStart w:id="111" w:name="_Toc199839242"/>
       <w:r>
         <w:rPr>
           <w:rFonts w:asciiTheme="minorBidi" w:hAnsiTheme="minorBidi" w:cstheme="minorBidi"/>
@@ -9871,10 +12047,11 @@
         </w:rPr>
         <w:t>Se connecter à l’espace d’administration sécurisé.</w:t>
       </w:r>
-      <w:bookmarkEnd w:id="99"/>
-      <w:bookmarkEnd w:id="100"/>
-      <w:bookmarkEnd w:id="101"/>
-      <w:bookmarkEnd w:id="102"/>
+      <w:bookmarkEnd w:id="107"/>
+      <w:bookmarkEnd w:id="108"/>
+      <w:bookmarkEnd w:id="109"/>
+      <w:bookmarkEnd w:id="110"/>
+      <w:bookmarkEnd w:id="111"/>
     </w:p>
     <w:p>
       <w:pPr>
@@ -9891,10 +12068,11 @@
           <w:lang w:val="fr-FR"/>
         </w:rPr>
       </w:pPr>
-      <w:bookmarkStart w:id="103" w:name="_Toc199264341"/>
-      <w:bookmarkStart w:id="104" w:name="_Toc199695359"/>
-      <w:bookmarkStart w:id="105" w:name="_Toc199695791"/>
-      <w:bookmarkStart w:id="106" w:name="_Toc199753234"/>
+      <w:bookmarkStart w:id="112" w:name="_Toc199264341"/>
+      <w:bookmarkStart w:id="113" w:name="_Toc199695359"/>
+      <w:bookmarkStart w:id="114" w:name="_Toc199695791"/>
+      <w:bookmarkStart w:id="115" w:name="_Toc199753234"/>
+      <w:bookmarkStart w:id="116" w:name="_Toc199839243"/>
       <w:r>
         <w:rPr>
           <w:rFonts w:asciiTheme="minorBidi" w:hAnsiTheme="minorBidi" w:cstheme="minorBidi"/>
@@ -9902,10 +12080,11 @@
         </w:rPr>
         <w:t>Gérer les comptes des recruteurs et des candidats (validation, désactivation et suppression).</w:t>
       </w:r>
-      <w:bookmarkEnd w:id="103"/>
-      <w:bookmarkEnd w:id="104"/>
-      <w:bookmarkEnd w:id="105"/>
-      <w:bookmarkEnd w:id="106"/>
+      <w:bookmarkEnd w:id="112"/>
+      <w:bookmarkEnd w:id="113"/>
+      <w:bookmarkEnd w:id="114"/>
+      <w:bookmarkEnd w:id="115"/>
+      <w:bookmarkEnd w:id="116"/>
     </w:p>
     <w:p>
       <w:pPr>
@@ -9929,10 +12108,11 @@
         </w:rPr>
         <w:t xml:space="preserve"> </w:t>
       </w:r>
-      <w:bookmarkStart w:id="107" w:name="_Toc199264342"/>
-      <w:bookmarkStart w:id="108" w:name="_Toc199695360"/>
-      <w:bookmarkStart w:id="109" w:name="_Toc199695792"/>
-      <w:bookmarkStart w:id="110" w:name="_Toc199753235"/>
+      <w:bookmarkStart w:id="117" w:name="_Toc199264342"/>
+      <w:bookmarkStart w:id="118" w:name="_Toc199695360"/>
+      <w:bookmarkStart w:id="119" w:name="_Toc199695792"/>
+      <w:bookmarkStart w:id="120" w:name="_Toc199753235"/>
+      <w:bookmarkStart w:id="121" w:name="_Toc199839244"/>
       <w:r>
         <w:rPr>
           <w:rFonts w:asciiTheme="minorBidi" w:hAnsiTheme="minorBidi" w:cstheme="minorBidi"/>
@@ -9940,10 +12120,11 @@
         </w:rPr>
         <w:t>Modérer les offres d’emploi publiées (validation, masquage et suppression).</w:t>
       </w:r>
-      <w:bookmarkEnd w:id="107"/>
-      <w:bookmarkEnd w:id="108"/>
-      <w:bookmarkEnd w:id="109"/>
-      <w:bookmarkEnd w:id="110"/>
+      <w:bookmarkEnd w:id="117"/>
+      <w:bookmarkEnd w:id="118"/>
+      <w:bookmarkEnd w:id="119"/>
+      <w:bookmarkEnd w:id="120"/>
+      <w:bookmarkEnd w:id="121"/>
     </w:p>
     <w:p>
       <w:pPr>
@@ -9960,10 +12141,11 @@
           <w:lang w:val="fr-FR"/>
         </w:rPr>
       </w:pPr>
-      <w:bookmarkStart w:id="111" w:name="_Toc199264343"/>
-      <w:bookmarkStart w:id="112" w:name="_Toc199695361"/>
-      <w:bookmarkStart w:id="113" w:name="_Toc199695793"/>
-      <w:bookmarkStart w:id="114" w:name="_Toc199753236"/>
+      <w:bookmarkStart w:id="122" w:name="_Toc199264343"/>
+      <w:bookmarkStart w:id="123" w:name="_Toc199695361"/>
+      <w:bookmarkStart w:id="124" w:name="_Toc199695793"/>
+      <w:bookmarkStart w:id="125" w:name="_Toc199753236"/>
+      <w:bookmarkStart w:id="126" w:name="_Toc199839245"/>
       <w:r>
         <w:rPr>
           <w:rFonts w:asciiTheme="minorBidi" w:hAnsiTheme="minorBidi" w:cstheme="minorBidi"/>
@@ -9971,10 +12153,11 @@
         </w:rPr>
         <w:t>Gérer les annonces publiées sur la plateforme.</w:t>
       </w:r>
-      <w:bookmarkEnd w:id="111"/>
-      <w:bookmarkEnd w:id="112"/>
-      <w:bookmarkEnd w:id="113"/>
-      <w:bookmarkEnd w:id="114"/>
+      <w:bookmarkEnd w:id="122"/>
+      <w:bookmarkEnd w:id="123"/>
+      <w:bookmarkEnd w:id="124"/>
+      <w:bookmarkEnd w:id="125"/>
+      <w:bookmarkEnd w:id="126"/>
     </w:p>
     <w:p>
       <w:pPr>
@@ -9991,10 +12174,11 @@
           <w:lang w:val="fr-FR"/>
         </w:rPr>
       </w:pPr>
-      <w:bookmarkStart w:id="115" w:name="_Toc199264344"/>
-      <w:bookmarkStart w:id="116" w:name="_Toc199695362"/>
-      <w:bookmarkStart w:id="117" w:name="_Toc199695794"/>
-      <w:bookmarkStart w:id="118" w:name="_Toc199753237"/>
+      <w:bookmarkStart w:id="127" w:name="_Toc199264344"/>
+      <w:bookmarkStart w:id="128" w:name="_Toc199695362"/>
+      <w:bookmarkStart w:id="129" w:name="_Toc199695794"/>
+      <w:bookmarkStart w:id="130" w:name="_Toc199753237"/>
+      <w:bookmarkStart w:id="131" w:name="_Toc199839246"/>
       <w:r>
         <w:rPr>
           <w:rFonts w:asciiTheme="minorBidi" w:hAnsiTheme="minorBidi" w:cstheme="minorBidi"/>
@@ -10002,10 +12186,11 @@
         </w:rPr>
         <w:t>Administrer les catégories et sous-catégories d’offres.</w:t>
       </w:r>
-      <w:bookmarkEnd w:id="115"/>
-      <w:bookmarkEnd w:id="116"/>
-      <w:bookmarkEnd w:id="117"/>
-      <w:bookmarkEnd w:id="118"/>
+      <w:bookmarkEnd w:id="127"/>
+      <w:bookmarkEnd w:id="128"/>
+      <w:bookmarkEnd w:id="129"/>
+      <w:bookmarkEnd w:id="130"/>
+      <w:bookmarkEnd w:id="131"/>
     </w:p>
     <w:p>
       <w:pPr>
@@ -10022,10 +12207,11 @@
           <w:lang w:val="fr-FR"/>
         </w:rPr>
       </w:pPr>
-      <w:bookmarkStart w:id="119" w:name="_Toc199264345"/>
-      <w:bookmarkStart w:id="120" w:name="_Toc199695363"/>
-      <w:bookmarkStart w:id="121" w:name="_Toc199695795"/>
-      <w:bookmarkStart w:id="122" w:name="_Toc199753238"/>
+      <w:bookmarkStart w:id="132" w:name="_Toc199264345"/>
+      <w:bookmarkStart w:id="133" w:name="_Toc199695363"/>
+      <w:bookmarkStart w:id="134" w:name="_Toc199695795"/>
+      <w:bookmarkStart w:id="135" w:name="_Toc199753238"/>
+      <w:bookmarkStart w:id="136" w:name="_Toc199839247"/>
       <w:r>
         <w:rPr>
           <w:rFonts w:asciiTheme="minorBidi" w:hAnsiTheme="minorBidi" w:cstheme="minorBidi"/>
@@ -10033,10 +12219,11 @@
         </w:rPr>
         <w:t>Traiter les signalements effectués par les utilisateurs.</w:t>
       </w:r>
-      <w:bookmarkEnd w:id="119"/>
-      <w:bookmarkEnd w:id="120"/>
-      <w:bookmarkEnd w:id="121"/>
-      <w:bookmarkEnd w:id="122"/>
+      <w:bookmarkEnd w:id="132"/>
+      <w:bookmarkEnd w:id="133"/>
+      <w:bookmarkEnd w:id="134"/>
+      <w:bookmarkEnd w:id="135"/>
+      <w:bookmarkEnd w:id="136"/>
     </w:p>
     <w:p>
       <w:pPr>
@@ -10056,7 +12243,7 @@
           <w:lang w:val="fr-FR"/>
         </w:rPr>
       </w:pPr>
-      <w:bookmarkStart w:id="123" w:name="_Toc199753239"/>
+      <w:bookmarkStart w:id="137" w:name="_Toc199839248"/>
       <w:r>
         <w:rPr>
           <w:rFonts w:asciiTheme="minorBidi" w:hAnsiTheme="minorBidi" w:cstheme="minorBidi"/>
@@ -10068,7 +12255,7 @@
         </w:rPr>
         <w:t>Messagerie</w:t>
       </w:r>
-      <w:bookmarkEnd w:id="123"/>
+      <w:bookmarkEnd w:id="137"/>
     </w:p>
     <w:p>
       <w:pPr>
@@ -10104,7 +12291,7 @@
           <w:lang w:val="fr-FR"/>
         </w:rPr>
       </w:pPr>
-      <w:bookmarkStart w:id="124" w:name="_Toc199753240"/>
+      <w:bookmarkStart w:id="138" w:name="_Toc199839249"/>
       <w:r>
         <w:rPr>
           <w:rFonts w:asciiTheme="minorBidi" w:hAnsiTheme="minorBidi" w:cstheme="minorBidi"/>
@@ -10116,7 +12303,7 @@
         </w:rPr>
         <w:t>Notifications</w:t>
       </w:r>
-      <w:bookmarkEnd w:id="124"/>
+      <w:bookmarkEnd w:id="138"/>
     </w:p>
     <w:p>
       <w:pPr>
@@ -10294,8 +12481,8 @@
           <w:lang w:val="fr-FR"/>
         </w:rPr>
       </w:pPr>
-      <w:bookmarkStart w:id="125" w:name="_Toc199184730"/>
-      <w:bookmarkStart w:id="126" w:name="_Toc199753241"/>
+      <w:bookmarkStart w:id="139" w:name="_Toc199184730"/>
+      <w:bookmarkStart w:id="140" w:name="_Toc199839250"/>
       <w:r>
         <w:rPr>
           <w:rFonts w:asciiTheme="minorBidi" w:hAnsiTheme="minorBidi" w:cstheme="minorBidi"/>
@@ -10307,8 +12494,8 @@
         </w:rPr>
         <w:t>Besoins techniques</w:t>
       </w:r>
-      <w:bookmarkEnd w:id="125"/>
-      <w:bookmarkEnd w:id="126"/>
+      <w:bookmarkEnd w:id="139"/>
+      <w:bookmarkEnd w:id="140"/>
     </w:p>
     <w:p>
       <w:pPr>
@@ -10325,7 +12512,7 @@
         </w:rPr>
         <w:t xml:space="preserve">  </w:t>
       </w:r>
-      <w:bookmarkStart w:id="127" w:name="_Toc199189198"/>
+      <w:bookmarkStart w:id="141" w:name="_Toc199189198"/>
       <w:r>
         <w:rPr>
           <w:rFonts w:asciiTheme="minorBidi" w:hAnsiTheme="minorBidi" w:cstheme="minorBidi"/>
@@ -10340,7 +12527,7 @@
         </w:rPr>
         <w:t> :</w:t>
       </w:r>
-      <w:bookmarkEnd w:id="127"/>
+      <w:bookmarkEnd w:id="141"/>
     </w:p>
     <w:p>
       <w:pPr>
@@ -10588,7 +12775,7 @@
           <w:lang w:val="fr-FR"/>
         </w:rPr>
       </w:pPr>
-      <w:bookmarkStart w:id="128" w:name="_Toc199184731"/>
+      <w:bookmarkStart w:id="142" w:name="_Toc199184731"/>
     </w:p>
     <w:p>
       <w:pPr>
@@ -10701,7 +12888,7 @@
           <w14:ligatures w14:val="standardContextual"/>
         </w:rPr>
       </w:pPr>
-      <w:bookmarkStart w:id="129" w:name="_Toc199753242"/>
+      <w:bookmarkStart w:id="143" w:name="_Toc199839251"/>
       <w:r>
         <w:rPr>
           <w:rFonts w:asciiTheme="minorBidi" w:eastAsiaTheme="majorEastAsia" w:hAnsiTheme="minorBidi" w:cstheme="minorBidi"/>
@@ -10714,7 +12901,7 @@
         </w:rPr>
         <w:t>Chapitre 2 : Analyse et conception</w:t>
       </w:r>
-      <w:bookmarkEnd w:id="129"/>
+      <w:bookmarkEnd w:id="143"/>
     </w:p>
     <w:p>
       <w:pPr>
@@ -10830,9 +13017,9 @@
           <w:lang w:val="fr-FR"/>
         </w:rPr>
       </w:pPr>
-      <w:bookmarkStart w:id="130" w:name="_Toc199184732"/>
-      <w:bookmarkStart w:id="131" w:name="_Toc199753243"/>
-      <w:bookmarkEnd w:id="128"/>
+      <w:bookmarkStart w:id="144" w:name="_Toc199184732"/>
+      <w:bookmarkStart w:id="145" w:name="_Toc199839252"/>
+      <w:bookmarkEnd w:id="142"/>
       <w:r>
         <w:rPr>
           <w:rFonts w:asciiTheme="minorBidi" w:hAnsiTheme="minorBidi" w:cstheme="minorBidi"/>
@@ -10844,8 +13031,8 @@
         </w:rPr>
         <w:t>Analyse et Conception</w:t>
       </w:r>
-      <w:bookmarkEnd w:id="130"/>
-      <w:bookmarkEnd w:id="131"/>
+      <w:bookmarkEnd w:id="144"/>
+      <w:bookmarkEnd w:id="145"/>
     </w:p>
     <w:p>
       <w:pPr>
@@ -10865,8 +13052,8 @@
           <w:lang w:val="fr-FR"/>
         </w:rPr>
       </w:pPr>
-      <w:bookmarkStart w:id="132" w:name="_Toc199184733"/>
-      <w:bookmarkStart w:id="133" w:name="_Toc199753244"/>
+      <w:bookmarkStart w:id="146" w:name="_Toc199184733"/>
+      <w:bookmarkStart w:id="147" w:name="_Toc199839253"/>
       <w:r>
         <w:rPr>
           <w:rFonts w:asciiTheme="minorBidi" w:hAnsiTheme="minorBidi" w:cstheme="minorBidi"/>
@@ -10878,8 +13065,8 @@
         </w:rPr>
         <w:t>Langage de modélisation</w:t>
       </w:r>
-      <w:bookmarkEnd w:id="132"/>
-      <w:bookmarkEnd w:id="133"/>
+      <w:bookmarkEnd w:id="146"/>
+      <w:bookmarkEnd w:id="147"/>
     </w:p>
     <w:p>
       <w:pPr>
@@ -11274,7 +13461,7 @@
         </w:rPr>
         <w:t xml:space="preserve"> autour de la solution proposée, notamment en équipe ou avec un encadrant technique.</w:t>
       </w:r>
-      <w:bookmarkStart w:id="134" w:name="_Toc199184734"/>
+      <w:bookmarkStart w:id="148" w:name="_Toc199184734"/>
     </w:p>
     <w:p>
       <w:pPr>
@@ -11292,7 +13479,7 @@
           <w:lang w:val="fr-FR"/>
         </w:rPr>
       </w:pPr>
-      <w:bookmarkStart w:id="135" w:name="_Toc199753245"/>
+      <w:bookmarkStart w:id="149" w:name="_Toc199839254"/>
       <w:r>
         <w:rPr>
           <w:rFonts w:asciiTheme="minorBidi" w:hAnsiTheme="minorBidi" w:cstheme="minorBidi"/>
@@ -11312,10 +13499,22 @@
           <w:sz w:val="28"/>
           <w:szCs w:val="28"/>
         </w:rPr>
-        <w:t xml:space="preserve"> des besoins</w:t>
-      </w:r>
-      <w:bookmarkEnd w:id="134"/>
-      <w:bookmarkEnd w:id="135"/>
+        <w:t xml:space="preserve"> des </w:t>
+      </w:r>
+      <w:proofErr w:type="spellStart"/>
+      <w:r>
+        <w:rPr>
+          <w:rFonts w:asciiTheme="minorBidi" w:hAnsiTheme="minorBidi" w:cstheme="minorBidi"/>
+          <w:b/>
+          <w:bCs/>
+          <w:sz w:val="28"/>
+          <w:szCs w:val="28"/>
+        </w:rPr>
+        <w:t>besoins</w:t>
+      </w:r>
+      <w:bookmarkEnd w:id="148"/>
+      <w:bookmarkEnd w:id="149"/>
+      <w:proofErr w:type="spellEnd"/>
     </w:p>
     <w:p>
       <w:pPr>
@@ -11332,7 +13531,7 @@
           <w:lang w:val="fr-FR"/>
         </w:rPr>
       </w:pPr>
-      <w:bookmarkStart w:id="136" w:name="_Toc199753246"/>
+      <w:bookmarkStart w:id="150" w:name="_Toc199839255"/>
       <w:r>
         <w:rPr>
           <w:rFonts w:asciiTheme="minorBidi" w:hAnsiTheme="minorBidi" w:cstheme="minorBidi"/>
@@ -11344,7 +13543,7 @@
         </w:rPr>
         <w:t>Les acteurs du système</w:t>
       </w:r>
-      <w:bookmarkEnd w:id="136"/>
+      <w:bookmarkEnd w:id="150"/>
     </w:p>
     <w:p>
       <w:pPr>
@@ -11357,9 +13556,10 @@
           <w:lang w:val="fr-FR"/>
         </w:rPr>
       </w:pPr>
-      <w:bookmarkStart w:id="137" w:name="_Toc199695372"/>
-      <w:bookmarkStart w:id="138" w:name="_Toc199695804"/>
-      <w:bookmarkStart w:id="139" w:name="_Toc199753247"/>
+      <w:bookmarkStart w:id="151" w:name="_Toc199695372"/>
+      <w:bookmarkStart w:id="152" w:name="_Toc199695804"/>
+      <w:bookmarkStart w:id="153" w:name="_Toc199753247"/>
+      <w:bookmarkStart w:id="154" w:name="_Toc199839256"/>
       <w:r>
         <w:rPr>
           <w:rFonts w:asciiTheme="minorBidi" w:hAnsiTheme="minorBidi" w:cstheme="minorBidi"/>
@@ -11367,9 +13567,10 @@
         </w:rPr>
         <w:t>Dans l’application Job Souk, trois types d’acteurs principaux interagissent avec le système. Chacun possède des droits d’accès et fonctionnalités spécifiques selon son rôle.</w:t>
       </w:r>
-      <w:bookmarkEnd w:id="137"/>
-      <w:bookmarkEnd w:id="138"/>
-      <w:bookmarkEnd w:id="139"/>
+      <w:bookmarkEnd w:id="151"/>
+      <w:bookmarkEnd w:id="152"/>
+      <w:bookmarkEnd w:id="153"/>
+      <w:bookmarkEnd w:id="154"/>
     </w:p>
     <w:p>
       <w:pPr>
@@ -11388,7 +13589,7 @@
           <w:lang w:val="fr-FR"/>
         </w:rPr>
       </w:pPr>
-      <w:bookmarkStart w:id="140" w:name="_Toc199753248"/>
+      <w:bookmarkStart w:id="155" w:name="_Toc199839257"/>
       <w:r>
         <w:rPr>
           <w:rFonts w:asciiTheme="minorBidi" w:hAnsiTheme="minorBidi" w:cstheme="minorBidi"/>
@@ -11400,7 +13601,7 @@
         </w:rPr>
         <w:t>Candidat</w:t>
       </w:r>
-      <w:bookmarkEnd w:id="140"/>
+      <w:bookmarkEnd w:id="155"/>
     </w:p>
     <w:p>
       <w:pPr>
@@ -11819,7 +14020,7 @@
           <w:lang w:val="fr-FR"/>
         </w:rPr>
       </w:pPr>
-      <w:bookmarkStart w:id="141" w:name="_Toc199753249"/>
+      <w:bookmarkStart w:id="156" w:name="_Toc199839258"/>
       <w:r>
         <w:rPr>
           <w:rFonts w:asciiTheme="minorBidi" w:hAnsiTheme="minorBidi" w:cstheme="minorBidi"/>
@@ -11832,7 +14033,7 @@
         <w:lastRenderedPageBreak/>
         <w:t>Recruteur (Entreprise)</w:t>
       </w:r>
-      <w:bookmarkEnd w:id="141"/>
+      <w:bookmarkEnd w:id="156"/>
     </w:p>
     <w:p>
       <w:pPr>
@@ -12209,7 +14410,7 @@
           <w:lang w:val="fr-FR"/>
         </w:rPr>
       </w:pPr>
-      <w:bookmarkStart w:id="142" w:name="_Toc199753250"/>
+      <w:bookmarkStart w:id="157" w:name="_Toc199839259"/>
       <w:r>
         <w:rPr>
           <w:rFonts w:asciiTheme="minorBidi" w:hAnsiTheme="minorBidi" w:cstheme="minorBidi"/>
@@ -12221,7 +14422,7 @@
         </w:rPr>
         <w:t>Administrateur</w:t>
       </w:r>
-      <w:bookmarkEnd w:id="142"/>
+      <w:bookmarkEnd w:id="157"/>
     </w:p>
     <w:p>
       <w:pPr>
@@ -12437,8 +14638,8 @@
           <w:lang w:val="fr-FR"/>
         </w:rPr>
       </w:pPr>
-      <w:bookmarkStart w:id="143" w:name="_Toc199184735"/>
-      <w:bookmarkStart w:id="144" w:name="_Toc199753251"/>
+      <w:bookmarkStart w:id="158" w:name="_Toc199184735"/>
+      <w:bookmarkStart w:id="159" w:name="_Toc199839260"/>
       <w:r>
         <w:rPr>
           <w:rFonts w:asciiTheme="minorBidi" w:hAnsiTheme="minorBidi" w:cstheme="minorBidi"/>
@@ -12450,9 +14651,9 @@
         </w:rPr>
         <w:t>Diagrammes des cas d’utilisation</w:t>
       </w:r>
-      <w:bookmarkStart w:id="145" w:name="_Toc199184736"/>
-      <w:bookmarkEnd w:id="143"/>
-      <w:bookmarkEnd w:id="144"/>
+      <w:bookmarkStart w:id="160" w:name="_Toc199184736"/>
+      <w:bookmarkEnd w:id="158"/>
+      <w:bookmarkEnd w:id="159"/>
     </w:p>
     <w:p>
       <w:pPr>
@@ -12463,9 +14664,10 @@
           <w:lang w:val="fr-FR"/>
         </w:rPr>
       </w:pPr>
-      <w:bookmarkStart w:id="146" w:name="_Toc199695377"/>
-      <w:bookmarkStart w:id="147" w:name="_Toc199695809"/>
-      <w:bookmarkStart w:id="148" w:name="_Toc199753252"/>
+      <w:bookmarkStart w:id="161" w:name="_Toc199695377"/>
+      <w:bookmarkStart w:id="162" w:name="_Toc199695809"/>
+      <w:bookmarkStart w:id="163" w:name="_Toc199753252"/>
+      <w:bookmarkStart w:id="164" w:name="_Toc199839261"/>
       <w:r>
         <w:rPr>
           <w:rFonts w:asciiTheme="minorBidi" w:hAnsiTheme="minorBidi" w:cstheme="minorBidi"/>
@@ -12481,9 +14683,10 @@
         <w:lastRenderedPageBreak/>
         <w:t>aide à clarifier les besoins fonctionnels du système pour tous les participants au projet.</w:t>
       </w:r>
-      <w:bookmarkEnd w:id="146"/>
-      <w:bookmarkEnd w:id="147"/>
-      <w:bookmarkEnd w:id="148"/>
+      <w:bookmarkEnd w:id="161"/>
+      <w:bookmarkEnd w:id="162"/>
+      <w:bookmarkEnd w:id="163"/>
+      <w:bookmarkEnd w:id="164"/>
     </w:p>
     <w:p>
       <w:pPr>
@@ -12503,7 +14706,7 @@
           <w:lang w:val="fr-FR"/>
         </w:rPr>
       </w:pPr>
-      <w:bookmarkStart w:id="149" w:name="_Toc199753253"/>
+      <w:bookmarkStart w:id="165" w:name="_Toc199839262"/>
       <w:r>
         <w:rPr>
           <w:rFonts w:asciiTheme="minorBidi" w:hAnsiTheme="minorBidi" w:cstheme="minorBidi"/>
@@ -12515,7 +14718,7 @@
         </w:rPr>
         <w:t>Diagramme des cas d'utilisation Candidat</w:t>
       </w:r>
-      <w:bookmarkEnd w:id="149"/>
+      <w:bookmarkEnd w:id="165"/>
     </w:p>
     <w:p>
       <w:pPr>
@@ -12526,7 +14729,8 @@
           <w:lang w:val="fr-FR"/>
         </w:rPr>
       </w:pPr>
-      <w:bookmarkStart w:id="150" w:name="_Toc199753254"/>
+      <w:bookmarkStart w:id="166" w:name="_Toc199753254"/>
+      <w:bookmarkStart w:id="167" w:name="_Toc199839263"/>
       <w:r>
         <w:rPr>
           <w:rFonts w:asciiTheme="minorBidi" w:hAnsiTheme="minorBidi" w:cstheme="minorBidi"/>
@@ -12597,7 +14801,8 @@
         </w:rPr>
         <w:t>Le diagramme des cas d'utilisation du Candidat montre les différentes interactions qu’un utilisateur en recherche d’emploi peut avoir avec le système Job Souk. Le candidat peut créer un compte, gérer son profil, importer son CV, rechercher des offres, postuler, suivre ses candidatures, consulter ses offres sauvegardées et gérer ses entretiens. Ce diagramme met en évidence les besoins fonctionnels de l'utilisateur côté demandeur d’emploi.</w:t>
       </w:r>
-      <w:bookmarkEnd w:id="150"/>
+      <w:bookmarkEnd w:id="166"/>
+      <w:bookmarkEnd w:id="167"/>
     </w:p>
     <w:p>
       <w:pPr>
@@ -12625,9 +14830,11 @@
           <w:lang w:val="fr-FR"/>
         </w:rPr>
       </w:pPr>
-      <w:bookmarkStart w:id="151" w:name="_Toc199694350"/>
-      <w:bookmarkStart w:id="152" w:name="_Toc199724343"/>
-      <w:bookmarkStart w:id="153" w:name="_Toc199724616"/>
+      <w:bookmarkStart w:id="168" w:name="_Toc199694350"/>
+      <w:bookmarkStart w:id="169" w:name="_Toc199724343"/>
+      <w:bookmarkStart w:id="170" w:name="_Toc199724616"/>
+      <w:bookmarkStart w:id="171" w:name="_Toc199839122"/>
+      <w:bookmarkStart w:id="172" w:name="_Toc199839206"/>
       <w:r>
         <w:rPr>
           <w:rFonts w:asciiTheme="minorBidi" w:hAnsiTheme="minorBidi"/>
@@ -12724,9 +14931,11 @@
         </w:rPr>
         <w:t>: Diagramme des cas d'utilisation du Candidat.</w:t>
       </w:r>
-      <w:bookmarkEnd w:id="151"/>
-      <w:bookmarkEnd w:id="152"/>
-      <w:bookmarkEnd w:id="153"/>
+      <w:bookmarkEnd w:id="168"/>
+      <w:bookmarkEnd w:id="169"/>
+      <w:bookmarkEnd w:id="170"/>
+      <w:bookmarkEnd w:id="171"/>
+      <w:bookmarkEnd w:id="172"/>
     </w:p>
     <w:p>
       <w:pPr>
@@ -12746,7 +14955,7 @@
           <w:lang w:val="fr-FR"/>
         </w:rPr>
       </w:pPr>
-      <w:bookmarkStart w:id="154" w:name="_Toc199753255"/>
+      <w:bookmarkStart w:id="173" w:name="_Toc199839264"/>
       <w:r>
         <w:rPr>
           <w:rFonts w:asciiTheme="minorBidi" w:hAnsiTheme="minorBidi" w:cstheme="minorBidi"/>
@@ -12758,7 +14967,7 @@
         </w:rPr>
         <w:t>Diagramme des cas d'utilisation Entreprise</w:t>
       </w:r>
-      <w:bookmarkEnd w:id="154"/>
+      <w:bookmarkEnd w:id="173"/>
     </w:p>
     <w:p>
       <w:pPr>
@@ -12769,7 +14978,8 @@
           <w:lang w:val="fr-FR"/>
         </w:rPr>
       </w:pPr>
-      <w:bookmarkStart w:id="155" w:name="_Toc199753256"/>
+      <w:bookmarkStart w:id="174" w:name="_Toc199753256"/>
+      <w:bookmarkStart w:id="175" w:name="_Toc199839265"/>
       <w:r>
         <w:rPr>
           <w:rFonts w:asciiTheme="minorBidi" w:hAnsiTheme="minorBidi" w:cstheme="minorBidi"/>
@@ -12777,10 +14987,11 @@
         </w:rPr>
         <w:t>Le diagramme des cas d'utilisation de l’Entreprise illustre les fonctionnalités accessibles à un recruteur. Une entreprise peut créer et modifier son profil, publier des offres d’emploi, consulter les candidatures reçues, évaluer des candidats, planifier ou modifier des entretiens, ainsi que gérer ses offres. Ce diagramme représente les principales opérations permettant à l’entreprise de gérer efficacement le processus de recrutement.</w:t>
       </w:r>
-      <w:bookmarkStart w:id="156" w:name="_Toc199264360"/>
-      <w:bookmarkStart w:id="157" w:name="_Toc199695380"/>
-      <w:bookmarkStart w:id="158" w:name="_Toc199695812"/>
-      <w:bookmarkEnd w:id="155"/>
+      <w:bookmarkStart w:id="176" w:name="_Toc199264360"/>
+      <w:bookmarkStart w:id="177" w:name="_Toc199695380"/>
+      <w:bookmarkStart w:id="178" w:name="_Toc199695812"/>
+      <w:bookmarkEnd w:id="174"/>
+      <w:bookmarkEnd w:id="175"/>
     </w:p>
     <w:p>
       <w:pPr>
@@ -12791,7 +15002,8 @@
           <w:lang w:val="fr-FR"/>
         </w:rPr>
       </w:pPr>
-      <w:bookmarkStart w:id="159" w:name="_Toc199753257"/>
+      <w:bookmarkStart w:id="179" w:name="_Toc199753257"/>
+      <w:bookmarkStart w:id="180" w:name="_Toc199839266"/>
       <w:r>
         <w:rPr>
           <w:rFonts w:asciiTheme="minorBidi" w:hAnsiTheme="minorBidi" w:cstheme="minorBidi"/>
@@ -12860,10 +15072,11 @@
           </wp:anchor>
         </w:drawing>
       </w:r>
-      <w:bookmarkEnd w:id="156"/>
-      <w:bookmarkEnd w:id="157"/>
-      <w:bookmarkEnd w:id="158"/>
-      <w:bookmarkEnd w:id="159"/>
+      <w:bookmarkEnd w:id="176"/>
+      <w:bookmarkEnd w:id="177"/>
+      <w:bookmarkEnd w:id="178"/>
+      <w:bookmarkEnd w:id="179"/>
+      <w:bookmarkEnd w:id="180"/>
     </w:p>
     <w:p>
       <w:pPr>
@@ -12881,9 +15094,11 @@
           <w:lang w:val="fr-FR"/>
         </w:rPr>
       </w:pPr>
-      <w:bookmarkStart w:id="160" w:name="_Toc199694351"/>
-      <w:bookmarkStart w:id="161" w:name="_Toc199724344"/>
-      <w:bookmarkStart w:id="162" w:name="_Toc199724617"/>
+      <w:bookmarkStart w:id="181" w:name="_Toc199694351"/>
+      <w:bookmarkStart w:id="182" w:name="_Toc199724344"/>
+      <w:bookmarkStart w:id="183" w:name="_Toc199724617"/>
+      <w:bookmarkStart w:id="184" w:name="_Toc199839123"/>
+      <w:bookmarkStart w:id="185" w:name="_Toc199839207"/>
       <w:r>
         <w:rPr>
           <w:rFonts w:asciiTheme="minorBidi" w:hAnsiTheme="minorBidi"/>
@@ -13011,9 +15226,11 @@
         </w:rPr>
         <w:t>.</w:t>
       </w:r>
-      <w:bookmarkEnd w:id="160"/>
-      <w:bookmarkEnd w:id="161"/>
-      <w:bookmarkEnd w:id="162"/>
+      <w:bookmarkEnd w:id="181"/>
+      <w:bookmarkEnd w:id="182"/>
+      <w:bookmarkEnd w:id="183"/>
+      <w:bookmarkEnd w:id="184"/>
+      <w:bookmarkEnd w:id="185"/>
     </w:p>
     <w:p>
       <w:pPr>
@@ -13033,7 +15250,7 @@
           <w:lang w:val="fr-FR"/>
         </w:rPr>
       </w:pPr>
-      <w:bookmarkStart w:id="163" w:name="_Toc199753258"/>
+      <w:bookmarkStart w:id="186" w:name="_Toc199839267"/>
       <w:r>
         <w:rPr>
           <w:rFonts w:asciiTheme="minorBidi" w:hAnsiTheme="minorBidi" w:cstheme="minorBidi"/>
@@ -13045,7 +15262,7 @@
         </w:rPr>
         <w:t>Diagramme des cas d'utilisation Administrateur</w:t>
       </w:r>
-      <w:bookmarkEnd w:id="163"/>
+      <w:bookmarkEnd w:id="186"/>
     </w:p>
     <w:p>
       <w:pPr>
@@ -13056,7 +15273,8 @@
           <w:lang w:val="fr-FR"/>
         </w:rPr>
       </w:pPr>
-      <w:bookmarkStart w:id="164" w:name="_Toc199753259"/>
+      <w:bookmarkStart w:id="187" w:name="_Toc199753259"/>
+      <w:bookmarkStart w:id="188" w:name="_Toc199839268"/>
       <w:r>
         <w:rPr>
           <w:rFonts w:asciiTheme="minorBidi" w:hAnsiTheme="minorBidi" w:cstheme="minorBidi"/>
@@ -13064,7 +15282,8 @@
         </w:rPr>
         <w:t>Le diagramme des cas d'utilisation de l’Administrateur décrit les actions de gestion et de modération sur la plateforme. L’administrateur peut consulter les comptes, valider ou désactiver ceux des entreprises, gérer les offres d’emploi (masquer ou supprimer), gérer les catégories, les annonces et consulter les signalements. Ces cas d’utilisation assurent le bon fonctionnement et le contrôle global du système.</w:t>
       </w:r>
-      <w:bookmarkEnd w:id="164"/>
+      <w:bookmarkEnd w:id="187"/>
+      <w:bookmarkEnd w:id="188"/>
     </w:p>
     <w:p>
       <w:pPr>
@@ -13079,10 +15298,11 @@
           <w:lang w:val="fr-FR"/>
         </w:rPr>
       </w:pPr>
-      <w:bookmarkStart w:id="165" w:name="_Toc199264362"/>
-      <w:bookmarkStart w:id="166" w:name="_Toc199695382"/>
-      <w:bookmarkStart w:id="167" w:name="_Toc199695814"/>
-      <w:bookmarkStart w:id="168" w:name="_Toc199753260"/>
+      <w:bookmarkStart w:id="189" w:name="_Toc199264362"/>
+      <w:bookmarkStart w:id="190" w:name="_Toc199695382"/>
+      <w:bookmarkStart w:id="191" w:name="_Toc199695814"/>
+      <w:bookmarkStart w:id="192" w:name="_Toc199753260"/>
+      <w:bookmarkStart w:id="193" w:name="_Toc199839269"/>
       <w:r>
         <w:rPr>
           <w:rFonts w:asciiTheme="minorBidi" w:hAnsiTheme="minorBidi" w:cstheme="minorBidi"/>
@@ -13137,10 +15357,11 @@
           </wp:inline>
         </w:drawing>
       </w:r>
-      <w:bookmarkEnd w:id="165"/>
-      <w:bookmarkEnd w:id="166"/>
-      <w:bookmarkEnd w:id="167"/>
-      <w:bookmarkEnd w:id="168"/>
+      <w:bookmarkEnd w:id="189"/>
+      <w:bookmarkEnd w:id="190"/>
+      <w:bookmarkEnd w:id="191"/>
+      <w:bookmarkEnd w:id="192"/>
+      <w:bookmarkEnd w:id="193"/>
     </w:p>
     <w:p>
       <w:pPr>
@@ -13158,9 +15379,11 @@
           <w:lang w:val="fr-FR"/>
         </w:rPr>
       </w:pPr>
-      <w:bookmarkStart w:id="169" w:name="_Toc199694352"/>
-      <w:bookmarkStart w:id="170" w:name="_Toc199724345"/>
-      <w:bookmarkStart w:id="171" w:name="_Toc199724618"/>
+      <w:bookmarkStart w:id="194" w:name="_Toc199694352"/>
+      <w:bookmarkStart w:id="195" w:name="_Toc199724345"/>
+      <w:bookmarkStart w:id="196" w:name="_Toc199724618"/>
+      <w:bookmarkStart w:id="197" w:name="_Toc199839124"/>
+      <w:bookmarkStart w:id="198" w:name="_Toc199839208"/>
       <w:r>
         <w:rPr>
           <w:rFonts w:asciiTheme="minorBidi" w:hAnsiTheme="minorBidi"/>
@@ -13288,9 +15511,11 @@
         </w:rPr>
         <w:t>.</w:t>
       </w:r>
-      <w:bookmarkEnd w:id="169"/>
-      <w:bookmarkEnd w:id="170"/>
-      <w:bookmarkEnd w:id="171"/>
+      <w:bookmarkEnd w:id="194"/>
+      <w:bookmarkEnd w:id="195"/>
+      <w:bookmarkEnd w:id="196"/>
+      <w:bookmarkEnd w:id="197"/>
+      <w:bookmarkEnd w:id="198"/>
     </w:p>
     <w:p>
       <w:pPr>
@@ -13318,7 +15543,7 @@
           <w:lang w:val="fr-FR"/>
         </w:rPr>
       </w:pPr>
-      <w:bookmarkStart w:id="172" w:name="_Toc199753261"/>
+      <w:bookmarkStart w:id="199" w:name="_Toc199839270"/>
       <w:r>
         <w:rPr>
           <w:rFonts w:asciiTheme="minorBidi" w:hAnsiTheme="minorBidi" w:cstheme="minorBidi"/>
@@ -13331,8 +15556,8 @@
         <w:lastRenderedPageBreak/>
         <w:t>Présentation des cas d’utilisation et des diagrammes associés (activités ou séquences)</w:t>
       </w:r>
-      <w:bookmarkEnd w:id="145"/>
-      <w:bookmarkEnd w:id="172"/>
+      <w:bookmarkEnd w:id="160"/>
+      <w:bookmarkEnd w:id="199"/>
     </w:p>
     <w:p>
       <w:pPr>
@@ -13345,9 +15570,10 @@
           <w:lang w:val="fr-FR"/>
         </w:rPr>
       </w:pPr>
-      <w:bookmarkStart w:id="173" w:name="_Toc199695384"/>
-      <w:bookmarkStart w:id="174" w:name="_Toc199695816"/>
-      <w:bookmarkStart w:id="175" w:name="_Toc199753262"/>
+      <w:bookmarkStart w:id="200" w:name="_Toc199695384"/>
+      <w:bookmarkStart w:id="201" w:name="_Toc199695816"/>
+      <w:bookmarkStart w:id="202" w:name="_Toc199753262"/>
+      <w:bookmarkStart w:id="203" w:name="_Toc199839271"/>
       <w:r>
         <w:rPr>
           <w:rFonts w:asciiTheme="minorBidi" w:hAnsiTheme="minorBidi" w:cstheme="minorBidi"/>
@@ -13355,9 +15581,10 @@
         </w:rPr>
         <w:t>Dans cette section, nous présentons en détail les principaux cas d'utilisation de notre application web, en expliquant leur fonctionnement. Chaque cas d'utilisation correspond à une interaction précise entre un utilisateur et le système, en intégrant les étapes à suivre, les conditions préalables ainsi que les résultats attendus. Cette analyse permet de mieux comprendre comment le système satisfait les besoins des utilisateurs et garantit la bonne implémentation des fonctionnalités.</w:t>
       </w:r>
-      <w:bookmarkEnd w:id="173"/>
-      <w:bookmarkEnd w:id="174"/>
-      <w:bookmarkEnd w:id="175"/>
+      <w:bookmarkEnd w:id="200"/>
+      <w:bookmarkEnd w:id="201"/>
+      <w:bookmarkEnd w:id="202"/>
+      <w:bookmarkEnd w:id="203"/>
     </w:p>
     <w:p>
       <w:pPr>
@@ -13370,9 +15597,10 @@
           <w:lang w:val="fr-FR"/>
         </w:rPr>
       </w:pPr>
-      <w:bookmarkStart w:id="176" w:name="_Toc199695385"/>
-      <w:bookmarkStart w:id="177" w:name="_Toc199695817"/>
-      <w:bookmarkStart w:id="178" w:name="_Toc199753263"/>
+      <w:bookmarkStart w:id="204" w:name="_Toc199753263"/>
+      <w:bookmarkStart w:id="205" w:name="_Toc199695385"/>
+      <w:bookmarkStart w:id="206" w:name="_Toc199695817"/>
+      <w:bookmarkStart w:id="207" w:name="_Toc199839272"/>
       <w:r>
         <w:rPr>
           <w:rFonts w:asciiTheme="minorBidi" w:hAnsiTheme="minorBidi" w:cstheme="minorBidi"/>
@@ -13380,7 +15608,8 @@
         </w:rPr>
         <w:t>Pour chaque cas d'utilisation, nous proposons une description claire et organisée, incluant les acteurs concernés, le scénario principal, les scénarios alternatifs ainsi que les éventuelles extensions.</w:t>
       </w:r>
-      <w:bookmarkEnd w:id="178"/>
+      <w:bookmarkEnd w:id="204"/>
+      <w:bookmarkEnd w:id="207"/>
       <w:r>
         <w:rPr>
           <w:rFonts w:asciiTheme="minorBidi" w:hAnsiTheme="minorBidi" w:cstheme="minorBidi"/>
@@ -13388,8 +15617,8 @@
         </w:rPr>
         <w:t xml:space="preserve"> </w:t>
       </w:r>
-      <w:bookmarkEnd w:id="176"/>
-      <w:bookmarkEnd w:id="177"/>
+      <w:bookmarkEnd w:id="205"/>
+      <w:bookmarkEnd w:id="206"/>
     </w:p>
     <w:p>
       <w:pPr>
@@ -13402,9 +15631,10 @@
           <w:lang w:val="fr-FR"/>
         </w:rPr>
       </w:pPr>
-      <w:bookmarkStart w:id="179" w:name="_Toc199695386"/>
-      <w:bookmarkStart w:id="180" w:name="_Toc199695818"/>
-      <w:bookmarkStart w:id="181" w:name="_Toc199753264"/>
+      <w:bookmarkStart w:id="208" w:name="_Toc199695386"/>
+      <w:bookmarkStart w:id="209" w:name="_Toc199695818"/>
+      <w:bookmarkStart w:id="210" w:name="_Toc199753264"/>
+      <w:bookmarkStart w:id="211" w:name="_Toc199839273"/>
       <w:r>
         <w:rPr>
           <w:rFonts w:asciiTheme="minorBidi" w:hAnsiTheme="minorBidi" w:cstheme="minorBidi"/>
@@ -13412,9 +15642,10 @@
         </w:rPr>
         <w:t>Les diagrammes de séquence mettent en évidence l’enchaînement temporel des interactions entre les acteurs et le système, tandis que les diagrammes d’activité retracent les flux de contrôle et les différentes étapes du processus. Ces représentations UML facilitent la compréhension des processus complexes et des interactions détaillées au sein du système.</w:t>
       </w:r>
-      <w:bookmarkEnd w:id="179"/>
-      <w:bookmarkEnd w:id="180"/>
-      <w:bookmarkEnd w:id="181"/>
+      <w:bookmarkEnd w:id="208"/>
+      <w:bookmarkEnd w:id="209"/>
+      <w:bookmarkEnd w:id="210"/>
+      <w:bookmarkEnd w:id="211"/>
     </w:p>
     <w:p>
       <w:pPr>
@@ -13433,8 +15664,8 @@
           <w:lang w:val="fr-FR"/>
         </w:rPr>
       </w:pPr>
-      <w:bookmarkStart w:id="182" w:name="_Toc199184737"/>
-      <w:bookmarkStart w:id="183" w:name="_Toc199753265"/>
+      <w:bookmarkStart w:id="212" w:name="_Toc199184737"/>
+      <w:bookmarkStart w:id="213" w:name="_Toc199839274"/>
       <w:r>
         <w:rPr>
           <w:rFonts w:asciiTheme="minorBidi" w:hAnsiTheme="minorBidi" w:cstheme="minorBidi"/>
@@ -13446,7 +15677,7 @@
         </w:rPr>
         <w:t xml:space="preserve">Diagrammes </w:t>
       </w:r>
-      <w:bookmarkEnd w:id="182"/>
+      <w:bookmarkEnd w:id="212"/>
       <w:r>
         <w:rPr>
           <w:rFonts w:asciiTheme="minorBidi" w:hAnsiTheme="minorBidi" w:cstheme="minorBidi"/>
@@ -13458,7 +15689,7 @@
         </w:rPr>
         <w:t>d’activité</w:t>
       </w:r>
-      <w:bookmarkEnd w:id="183"/>
+      <w:bookmarkEnd w:id="213"/>
     </w:p>
     <w:p>
       <w:pPr>
@@ -13477,7 +15708,7 @@
           <w:lang w:val="fr-FR"/>
         </w:rPr>
       </w:pPr>
-      <w:bookmarkStart w:id="184" w:name="_Toc199264365"/>
+      <w:bookmarkStart w:id="214" w:name="_Toc199264365"/>
       <w:r>
         <w:rPr>
           <w:rFonts w:asciiTheme="minorBidi" w:hAnsiTheme="minorBidi" w:cstheme="minorBidi"/>
@@ -13489,7 +15720,7 @@
         </w:rPr>
         <w:t>Publier offre d’emploi :</w:t>
       </w:r>
-      <w:bookmarkEnd w:id="184"/>
+      <w:bookmarkEnd w:id="214"/>
     </w:p>
     <w:tbl>
       <w:tblPr>
@@ -13598,8 +15829,21 @@
                 <w:lang w:eastAsia="en-GB"/>
                 <w14:ligatures w14:val="none"/>
               </w:rPr>
-              <w:t>Nom du Cas d’Utilisation</w:t>
-            </w:r>
+              <w:t xml:space="preserve">Nom du Cas </w:t>
+            </w:r>
+            <w:proofErr w:type="spellStart"/>
+            <w:r>
+              <w:rPr>
+                <w:rFonts w:asciiTheme="minorBidi" w:eastAsia="Times New Roman" w:hAnsiTheme="minorBidi"/>
+                <w:kern w:val="0"/>
+                <w:sz w:val="24"/>
+                <w:szCs w:val="24"/>
+                <w:lang w:eastAsia="en-GB"/>
+                <w14:ligatures w14:val="none"/>
+              </w:rPr>
+              <w:t>d’Utilisation</w:t>
+            </w:r>
+            <w:proofErr w:type="spellEnd"/>
           </w:p>
         </w:tc>
         <w:tc>
@@ -13618,6 +15862,7 @@
                 <w14:ligatures w14:val="none"/>
               </w:rPr>
             </w:pPr>
+            <w:proofErr w:type="spellStart"/>
             <w:r>
               <w:rPr>
                 <w:rFonts w:asciiTheme="minorBidi" w:eastAsia="Times New Roman" w:hAnsiTheme="minorBidi"/>
@@ -13627,8 +15872,57 @@
                 <w:lang w:eastAsia="en-GB"/>
                 <w14:ligatures w14:val="none"/>
               </w:rPr>
-              <w:t>Publier offre d’emploi</w:t>
-            </w:r>
+              <w:t>Publier</w:t>
+            </w:r>
+            <w:proofErr w:type="spellEnd"/>
+            <w:r>
+              <w:rPr>
+                <w:rFonts w:asciiTheme="minorBidi" w:eastAsia="Times New Roman" w:hAnsiTheme="minorBidi"/>
+                <w:kern w:val="0"/>
+                <w:sz w:val="24"/>
+                <w:szCs w:val="24"/>
+                <w:lang w:eastAsia="en-GB"/>
+                <w14:ligatures w14:val="none"/>
+              </w:rPr>
+              <w:t xml:space="preserve"> </w:t>
+            </w:r>
+            <w:proofErr w:type="spellStart"/>
+            <w:r>
+              <w:rPr>
+                <w:rFonts w:asciiTheme="minorBidi" w:eastAsia="Times New Roman" w:hAnsiTheme="minorBidi"/>
+                <w:kern w:val="0"/>
+                <w:sz w:val="24"/>
+                <w:szCs w:val="24"/>
+                <w:lang w:eastAsia="en-GB"/>
+                <w14:ligatures w14:val="none"/>
+              </w:rPr>
+              <w:t>offre</w:t>
+            </w:r>
+            <w:proofErr w:type="spellEnd"/>
+            <w:r>
+              <w:rPr>
+                <w:rFonts w:asciiTheme="minorBidi" w:eastAsia="Times New Roman" w:hAnsiTheme="minorBidi"/>
+                <w:kern w:val="0"/>
+                <w:sz w:val="24"/>
+                <w:szCs w:val="24"/>
+                <w:lang w:eastAsia="en-GB"/>
+                <w14:ligatures w14:val="none"/>
+              </w:rPr>
+              <w:t xml:space="preserve"> </w:t>
+            </w:r>
+            <w:proofErr w:type="spellStart"/>
+            <w:r>
+              <w:rPr>
+                <w:rFonts w:asciiTheme="minorBidi" w:eastAsia="Times New Roman" w:hAnsiTheme="minorBidi"/>
+                <w:kern w:val="0"/>
+                <w:sz w:val="24"/>
+                <w:szCs w:val="24"/>
+                <w:lang w:eastAsia="en-GB"/>
+                <w14:ligatures w14:val="none"/>
+              </w:rPr>
+              <w:t>d’emploi</w:t>
+            </w:r>
+            <w:proofErr w:type="spellEnd"/>
           </w:p>
         </w:tc>
       </w:tr>
@@ -13651,6 +15945,7 @@
                 <w14:ligatures w14:val="none"/>
               </w:rPr>
             </w:pPr>
+            <w:proofErr w:type="spellStart"/>
             <w:r>
               <w:rPr>
                 <w:rFonts w:asciiTheme="minorBidi" w:eastAsia="Times New Roman" w:hAnsiTheme="minorBidi"/>
@@ -13662,6 +15957,7 @@
               </w:rPr>
               <w:t>Acteurs</w:t>
             </w:r>
+            <w:proofErr w:type="spellEnd"/>
           </w:p>
         </w:tc>
         <w:tc>
@@ -13680,6 +15976,7 @@
                 <w14:ligatures w14:val="none"/>
               </w:rPr>
             </w:pPr>
+            <w:proofErr w:type="spellStart"/>
             <w:r>
               <w:rPr>
                 <w:rFonts w:asciiTheme="minorBidi" w:eastAsia="Times New Roman" w:hAnsiTheme="minorBidi"/>
@@ -13691,6 +15988,7 @@
               </w:rPr>
               <w:t>Entreprise</w:t>
             </w:r>
+            <w:proofErr w:type="spellEnd"/>
           </w:p>
         </w:tc>
       </w:tr>
@@ -13778,6 +16076,7 @@
                 <w14:ligatures w14:val="none"/>
               </w:rPr>
             </w:pPr>
+            <w:proofErr w:type="spellStart"/>
             <w:r>
               <w:rPr>
                 <w:rFonts w:asciiTheme="minorBidi" w:eastAsia="Times New Roman" w:hAnsiTheme="minorBidi"/>
@@ -13789,6 +16088,7 @@
               </w:rPr>
               <w:t>Préconditions</w:t>
             </w:r>
+            <w:proofErr w:type="spellEnd"/>
           </w:p>
         </w:tc>
         <w:tc>
@@ -14031,6 +16331,7 @@
                       <w14:ligatures w14:val="none"/>
                     </w:rPr>
                   </w:pPr>
+                  <w:proofErr w:type="spellStart"/>
                   <w:r>
                     <w:rPr>
                       <w:rFonts w:asciiTheme="minorBidi" w:eastAsia="Times New Roman" w:hAnsiTheme="minorBidi"/>
@@ -14042,7 +16343,21 @@
                       <w:lang w:eastAsia="en-GB"/>
                       <w14:ligatures w14:val="none"/>
                     </w:rPr>
-                    <w:t>Scénario Principal</w:t>
+                    <w:t>Scénario</w:t>
+                  </w:r>
+                  <w:proofErr w:type="spellEnd"/>
+                  <w:r>
+                    <w:rPr>
+                      <w:rFonts w:asciiTheme="minorBidi" w:eastAsia="Times New Roman" w:hAnsiTheme="minorBidi"/>
+                      <w:b/>
+                      <w:bCs/>
+                      <w:kern w:val="0"/>
+                      <w:sz w:val="24"/>
+                      <w:szCs w:val="24"/>
+                      <w:lang w:eastAsia="en-GB"/>
+                      <w14:ligatures w14:val="none"/>
+                    </w:rPr>
+                    <w:t xml:space="preserve"> Principal</w:t>
                   </w:r>
                 </w:p>
               </w:tc>
@@ -14189,6 +16504,7 @@
                       <w14:ligatures w14:val="none"/>
                     </w:rPr>
                   </w:pPr>
+                  <w:proofErr w:type="spellStart"/>
                   <w:r>
                     <w:rPr>
                       <w:rFonts w:asciiTheme="minorBidi" w:eastAsia="Times New Roman" w:hAnsiTheme="minorBidi"/>
@@ -14200,8 +16516,37 @@
                       <w:lang w:eastAsia="en-GB"/>
                       <w14:ligatures w14:val="none"/>
                     </w:rPr>
-                    <w:t>Scénarios Alternatifs</w:t>
+                    <w:t>Scénarios</w:t>
                   </w:r>
+                  <w:proofErr w:type="spellEnd"/>
+                  <w:r>
+                    <w:rPr>
+                      <w:rFonts w:asciiTheme="minorBidi" w:eastAsia="Times New Roman" w:hAnsiTheme="minorBidi"/>
+                      <w:b/>
+                      <w:bCs/>
+                      <w:kern w:val="0"/>
+                      <w:sz w:val="24"/>
+                      <w:szCs w:val="24"/>
+                      <w:lang w:eastAsia="en-GB"/>
+                      <w14:ligatures w14:val="none"/>
+                    </w:rPr>
+                    <w:t xml:space="preserve"> </w:t>
+                  </w:r>
+                  <w:proofErr w:type="spellStart"/>
+                  <w:r>
+                    <w:rPr>
+                      <w:rFonts w:asciiTheme="minorBidi" w:eastAsia="Times New Roman" w:hAnsiTheme="minorBidi"/>
+                      <w:b/>
+                      <w:bCs/>
+                      <w:kern w:val="0"/>
+                      <w:sz w:val="24"/>
+                      <w:szCs w:val="24"/>
+                      <w:lang w:eastAsia="en-GB"/>
+                      <w14:ligatures w14:val="none"/>
+                    </w:rPr>
+                    <w:t>Alternatifs</w:t>
+                  </w:r>
+                  <w:proofErr w:type="spellEnd"/>
                 </w:p>
               </w:tc>
             </w:tr>
@@ -14367,7 +16712,7 @@
           <w:lang w:val="fr-FR"/>
         </w:rPr>
       </w:pPr>
-      <w:bookmarkStart w:id="185" w:name="_Toc199725257"/>
+      <w:bookmarkStart w:id="215" w:name="_Toc199725257"/>
       <w:r>
         <w:rPr>
           <w:color w:val="00B0F0"/>
@@ -14429,7 +16774,7 @@
         </w:rPr>
         <w:t>:Description détaillée du cas d’utilisation Publier offre d’emploi</w:t>
       </w:r>
-      <w:bookmarkEnd w:id="185"/>
+      <w:bookmarkEnd w:id="215"/>
     </w:p>
     <w:p>
       <w:pPr>
@@ -14492,11 +16837,12 @@
           <w:rFonts w:asciiTheme="minorBidi" w:hAnsiTheme="minorBidi" w:cstheme="minorBidi"/>
         </w:rPr>
       </w:pPr>
-      <w:bookmarkStart w:id="186" w:name="_Toc199236220"/>
-      <w:bookmarkStart w:id="187" w:name="_Toc199264367"/>
-      <w:bookmarkStart w:id="188" w:name="_Toc199695389"/>
-      <w:bookmarkStart w:id="189" w:name="_Toc199695821"/>
-      <w:bookmarkStart w:id="190" w:name="_Toc199753266"/>
+      <w:bookmarkStart w:id="216" w:name="_Toc199236220"/>
+      <w:bookmarkStart w:id="217" w:name="_Toc199264367"/>
+      <w:bookmarkStart w:id="218" w:name="_Toc199695389"/>
+      <w:bookmarkStart w:id="219" w:name="_Toc199695821"/>
+      <w:bookmarkStart w:id="220" w:name="_Toc199753266"/>
+      <w:bookmarkStart w:id="221" w:name="_Toc199839275"/>
       <w:r>
         <w:rPr>
           <w:rFonts w:asciiTheme="minorBidi" w:hAnsiTheme="minorBidi" w:cstheme="minorBidi"/>
@@ -14543,11 +16889,12 @@
           </wp:inline>
         </w:drawing>
       </w:r>
-      <w:bookmarkEnd w:id="186"/>
-      <w:bookmarkEnd w:id="187"/>
-      <w:bookmarkEnd w:id="188"/>
-      <w:bookmarkEnd w:id="189"/>
-      <w:bookmarkEnd w:id="190"/>
+      <w:bookmarkEnd w:id="216"/>
+      <w:bookmarkEnd w:id="217"/>
+      <w:bookmarkEnd w:id="218"/>
+      <w:bookmarkEnd w:id="219"/>
+      <w:bookmarkEnd w:id="220"/>
+      <w:bookmarkEnd w:id="221"/>
     </w:p>
     <w:p>
       <w:pPr>
@@ -14565,9 +16912,11 @@
           <w:lang w:val="fr-FR"/>
         </w:rPr>
       </w:pPr>
-      <w:bookmarkStart w:id="191" w:name="_Toc199694353"/>
-      <w:bookmarkStart w:id="192" w:name="_Toc199724346"/>
-      <w:bookmarkStart w:id="193" w:name="_Toc199724619"/>
+      <w:bookmarkStart w:id="222" w:name="_Toc199694353"/>
+      <w:bookmarkStart w:id="223" w:name="_Toc199724346"/>
+      <w:bookmarkStart w:id="224" w:name="_Toc199724619"/>
+      <w:bookmarkStart w:id="225" w:name="_Toc199839125"/>
+      <w:bookmarkStart w:id="226" w:name="_Toc199839209"/>
       <w:r>
         <w:rPr>
           <w:rFonts w:asciiTheme="minorBidi" w:hAnsiTheme="minorBidi"/>
@@ -14667,7 +17016,7 @@
         </w:rPr>
         <w:t xml:space="preserve">:Diagrammes </w:t>
       </w:r>
-      <w:bookmarkStart w:id="194" w:name="_Toc199184738"/>
+      <w:bookmarkStart w:id="227" w:name="_Toc199184738"/>
       <w:r>
         <w:rPr>
           <w:rFonts w:asciiTheme="minorBidi" w:hAnsiTheme="minorBidi"/>
@@ -14682,7 +17031,7 @@
         </w:rPr>
         <w:t>d’activité</w:t>
       </w:r>
-      <w:bookmarkEnd w:id="191"/>
+      <w:bookmarkEnd w:id="222"/>
       <w:r>
         <w:rPr>
           <w:rFonts w:asciiTheme="minorBidi" w:hAnsiTheme="minorBidi"/>
@@ -14711,8 +17060,10 @@
         </w:rPr>
         <w:t>Publier offre d’emploi</w:t>
       </w:r>
-      <w:bookmarkEnd w:id="192"/>
-      <w:bookmarkEnd w:id="193"/>
+      <w:bookmarkEnd w:id="223"/>
+      <w:bookmarkEnd w:id="224"/>
+      <w:bookmarkEnd w:id="225"/>
+      <w:bookmarkEnd w:id="226"/>
       <w:r>
         <w:rPr>
           <w:rFonts w:asciiTheme="minorBidi" w:hAnsiTheme="minorBidi"/>
@@ -14742,7 +17093,7 @@
           <w:lang w:val="fr-FR"/>
         </w:rPr>
       </w:pPr>
-      <w:bookmarkStart w:id="195" w:name="_Toc199753267"/>
+      <w:bookmarkStart w:id="228" w:name="_Toc199839276"/>
       <w:r>
         <w:rPr>
           <w:rFonts w:asciiTheme="minorBidi" w:hAnsiTheme="minorBidi" w:cstheme="minorBidi"/>
@@ -14754,7 +17105,7 @@
         </w:rPr>
         <w:t>Diagrammes</w:t>
       </w:r>
-      <w:bookmarkEnd w:id="194"/>
+      <w:bookmarkEnd w:id="227"/>
       <w:r>
         <w:rPr>
           <w:rFonts w:asciiTheme="minorBidi" w:hAnsiTheme="minorBidi" w:cstheme="minorBidi"/>
@@ -14766,7 +17117,7 @@
         </w:rPr>
         <w:t xml:space="preserve"> séquence</w:t>
       </w:r>
-      <w:bookmarkEnd w:id="195"/>
+      <w:bookmarkEnd w:id="228"/>
     </w:p>
     <w:p>
       <w:pPr>
@@ -14785,10 +17136,11 @@
           <w:lang w:val="fr-FR"/>
         </w:rPr>
       </w:pPr>
-      <w:bookmarkStart w:id="196" w:name="_Toc199264369"/>
-      <w:bookmarkStart w:id="197" w:name="_Toc199695391"/>
-      <w:bookmarkStart w:id="198" w:name="_Toc199695823"/>
-      <w:bookmarkStart w:id="199" w:name="_Toc199753268"/>
+      <w:bookmarkStart w:id="229" w:name="_Toc199264369"/>
+      <w:bookmarkStart w:id="230" w:name="_Toc199695391"/>
+      <w:bookmarkStart w:id="231" w:name="_Toc199695823"/>
+      <w:bookmarkStart w:id="232" w:name="_Toc199753268"/>
+      <w:bookmarkStart w:id="233" w:name="_Toc199839277"/>
       <w:r>
         <w:rPr>
           <w:rFonts w:asciiTheme="minorBidi" w:hAnsiTheme="minorBidi" w:cstheme="minorBidi"/>
@@ -14800,10 +17152,11 @@
         </w:rPr>
         <w:t>Planifier un entretien :</w:t>
       </w:r>
-      <w:bookmarkEnd w:id="196"/>
-      <w:bookmarkEnd w:id="197"/>
-      <w:bookmarkEnd w:id="198"/>
-      <w:bookmarkEnd w:id="199"/>
+      <w:bookmarkEnd w:id="229"/>
+      <w:bookmarkEnd w:id="230"/>
+      <w:bookmarkEnd w:id="231"/>
+      <w:bookmarkEnd w:id="232"/>
+      <w:bookmarkEnd w:id="233"/>
     </w:p>
     <w:tbl>
       <w:tblPr>
@@ -15004,6 +17357,7 @@
                 <w14:ligatures w14:val="none"/>
               </w:rPr>
             </w:pPr>
+            <w:proofErr w:type="spellStart"/>
             <w:r>
               <w:rPr>
                 <w:rFonts w:asciiTheme="minorBidi" w:eastAsia="Times New Roman" w:hAnsiTheme="minorBidi"/>
@@ -15015,6 +17369,7 @@
               </w:rPr>
               <w:t>Acteurs</w:t>
             </w:r>
+            <w:proofErr w:type="spellEnd"/>
           </w:p>
         </w:tc>
         <w:tc>
@@ -15033,6 +17388,7 @@
                 <w14:ligatures w14:val="none"/>
               </w:rPr>
             </w:pPr>
+            <w:proofErr w:type="spellStart"/>
             <w:r>
               <w:rPr>
                 <w:rFonts w:asciiTheme="minorBidi" w:eastAsia="Times New Roman" w:hAnsiTheme="minorBidi"/>
@@ -15044,6 +17400,7 @@
               </w:rPr>
               <w:t>Entreprise</w:t>
             </w:r>
+            <w:proofErr w:type="spellEnd"/>
           </w:p>
         </w:tc>
       </w:tr>
@@ -15131,6 +17488,7 @@
                 <w14:ligatures w14:val="none"/>
               </w:rPr>
             </w:pPr>
+            <w:proofErr w:type="spellStart"/>
             <w:r>
               <w:rPr>
                 <w:rFonts w:asciiTheme="minorBidi" w:eastAsia="Times New Roman" w:hAnsiTheme="minorBidi"/>
@@ -15142,6 +17500,7 @@
               </w:rPr>
               <w:t>Préconditions</w:t>
             </w:r>
+            <w:proofErr w:type="spellEnd"/>
           </w:p>
         </w:tc>
         <w:tc>
@@ -15428,6 +17787,7 @@
                       <w14:ligatures w14:val="none"/>
                     </w:rPr>
                   </w:pPr>
+                  <w:proofErr w:type="spellStart"/>
                   <w:r>
                     <w:rPr>
                       <w:rFonts w:asciiTheme="minorBidi" w:eastAsia="Times New Roman" w:hAnsiTheme="minorBidi"/>
@@ -15439,7 +17799,21 @@
                       <w:lang w:eastAsia="en-GB"/>
                       <w14:ligatures w14:val="none"/>
                     </w:rPr>
-                    <w:t>Scénario Principal</w:t>
+                    <w:t>Scénario</w:t>
+                  </w:r>
+                  <w:proofErr w:type="spellEnd"/>
+                  <w:r>
+                    <w:rPr>
+                      <w:rFonts w:asciiTheme="minorBidi" w:eastAsia="Times New Roman" w:hAnsiTheme="minorBidi"/>
+                      <w:b/>
+                      <w:bCs/>
+                      <w:kern w:val="0"/>
+                      <w:sz w:val="24"/>
+                      <w:szCs w:val="24"/>
+                      <w:lang w:eastAsia="en-GB"/>
+                      <w14:ligatures w14:val="none"/>
+                    </w:rPr>
+                    <w:t xml:space="preserve"> Principal</w:t>
                   </w:r>
                 </w:p>
               </w:tc>
@@ -15586,6 +17960,7 @@
                       <w14:ligatures w14:val="none"/>
                     </w:rPr>
                   </w:pPr>
+                  <w:proofErr w:type="spellStart"/>
                   <w:r>
                     <w:rPr>
                       <w:rFonts w:asciiTheme="minorBidi" w:eastAsia="Times New Roman" w:hAnsiTheme="minorBidi"/>
@@ -15598,8 +17973,37 @@
                       <w14:ligatures w14:val="none"/>
                     </w:rPr>
                     <w:lastRenderedPageBreak/>
-                    <w:t>Scénarios Alternatifs</w:t>
+                    <w:t>Scénarios</w:t>
                   </w:r>
+                  <w:proofErr w:type="spellEnd"/>
+                  <w:r>
+                    <w:rPr>
+                      <w:rFonts w:asciiTheme="minorBidi" w:eastAsia="Times New Roman" w:hAnsiTheme="minorBidi"/>
+                      <w:b/>
+                      <w:bCs/>
+                      <w:kern w:val="0"/>
+                      <w:sz w:val="24"/>
+                      <w:szCs w:val="24"/>
+                      <w:lang w:eastAsia="en-GB"/>
+                      <w14:ligatures w14:val="none"/>
+                    </w:rPr>
+                    <w:t xml:space="preserve"> </w:t>
+                  </w:r>
+                  <w:proofErr w:type="spellStart"/>
+                  <w:r>
+                    <w:rPr>
+                      <w:rFonts w:asciiTheme="minorBidi" w:eastAsia="Times New Roman" w:hAnsiTheme="minorBidi"/>
+                      <w:b/>
+                      <w:bCs/>
+                      <w:kern w:val="0"/>
+                      <w:sz w:val="24"/>
+                      <w:szCs w:val="24"/>
+                      <w:lang w:eastAsia="en-GB"/>
+                      <w14:ligatures w14:val="none"/>
+                    </w:rPr>
+                    <w:t>Alternatifs</w:t>
+                  </w:r>
+                  <w:proofErr w:type="spellEnd"/>
                 </w:p>
               </w:tc>
             </w:tr>
@@ -15767,7 +18171,7 @@
           <w:lang w:val="fr-FR"/>
         </w:rPr>
       </w:pPr>
-      <w:bookmarkStart w:id="200" w:name="_Toc199725258"/>
+      <w:bookmarkStart w:id="234" w:name="_Toc199725258"/>
       <w:r>
         <w:rPr>
           <w:color w:val="00B0F0"/>
@@ -15829,7 +18233,7 @@
         </w:rPr>
         <w:t>:Description détaillée du cas d’utilisation Planifier un entretien</w:t>
       </w:r>
-      <w:bookmarkEnd w:id="200"/>
+      <w:bookmarkEnd w:id="234"/>
     </w:p>
     <w:p>
       <w:pPr>
@@ -15907,9 +18311,11 @@
           <w:lang w:val="fr-FR"/>
         </w:rPr>
       </w:pPr>
-      <w:bookmarkStart w:id="201" w:name="_Toc199694354"/>
-      <w:bookmarkStart w:id="202" w:name="_Toc199724347"/>
-      <w:bookmarkStart w:id="203" w:name="_Toc199724620"/>
+      <w:bookmarkStart w:id="235" w:name="_Toc199694354"/>
+      <w:bookmarkStart w:id="236" w:name="_Toc199724347"/>
+      <w:bookmarkStart w:id="237" w:name="_Toc199724620"/>
+      <w:bookmarkStart w:id="238" w:name="_Toc199839126"/>
+      <w:bookmarkStart w:id="239" w:name="_Toc199839210"/>
       <w:r>
         <w:rPr>
           <w:rFonts w:asciiTheme="minorBidi" w:hAnsiTheme="minorBidi"/>
@@ -16079,7 +18485,7 @@
         </w:rPr>
         <w:t xml:space="preserve">: Diagrammes </w:t>
       </w:r>
-      <w:bookmarkEnd w:id="201"/>
+      <w:bookmarkEnd w:id="235"/>
       <w:r>
         <w:rPr>
           <w:rFonts w:asciiTheme="minorBidi" w:hAnsiTheme="minorBidi"/>
@@ -16108,8 +18514,10 @@
         </w:rPr>
         <w:t>séquence : Planifier un entretien</w:t>
       </w:r>
-      <w:bookmarkEnd w:id="202"/>
-      <w:bookmarkEnd w:id="203"/>
+      <w:bookmarkEnd w:id="236"/>
+      <w:bookmarkEnd w:id="237"/>
+      <w:bookmarkEnd w:id="238"/>
+      <w:bookmarkEnd w:id="239"/>
       <w:r>
         <w:rPr>
           <w:rFonts w:asciiTheme="minorBidi" w:hAnsiTheme="minorBidi"/>
@@ -16149,8 +18557,8 @@
           <w:lang w:val="fr-FR"/>
         </w:rPr>
       </w:pPr>
-      <w:bookmarkStart w:id="204" w:name="_Toc199184739"/>
-      <w:bookmarkStart w:id="205" w:name="_Toc199753269"/>
+      <w:bookmarkStart w:id="240" w:name="_Toc199184739"/>
+      <w:bookmarkStart w:id="241" w:name="_Toc199839278"/>
       <w:r>
         <w:rPr>
           <w:rFonts w:asciiTheme="minorBidi" w:hAnsiTheme="minorBidi" w:cstheme="minorBidi"/>
@@ -16163,9 +18571,9 @@
         <w:lastRenderedPageBreak/>
         <w:t>Modèle statique</w:t>
       </w:r>
-      <w:bookmarkStart w:id="206" w:name="_Toc199184740"/>
-      <w:bookmarkEnd w:id="204"/>
-      <w:bookmarkEnd w:id="205"/>
+      <w:bookmarkStart w:id="242" w:name="_Toc199184740"/>
+      <w:bookmarkEnd w:id="240"/>
+      <w:bookmarkEnd w:id="241"/>
     </w:p>
     <w:p>
       <w:pPr>
@@ -16184,7 +18592,7 @@
           <w:lang w:val="fr-FR"/>
         </w:rPr>
       </w:pPr>
-      <w:bookmarkStart w:id="207" w:name="_Toc199753270"/>
+      <w:bookmarkStart w:id="243" w:name="_Toc199839279"/>
       <w:r>
         <w:rPr>
           <w:rFonts w:asciiTheme="minorBidi" w:hAnsiTheme="minorBidi" w:cstheme="minorBidi"/>
@@ -16196,8 +18604,8 @@
         </w:rPr>
         <w:t>Diagramme de classes</w:t>
       </w:r>
-      <w:bookmarkEnd w:id="206"/>
-      <w:bookmarkEnd w:id="207"/>
+      <w:bookmarkEnd w:id="242"/>
+      <w:bookmarkEnd w:id="243"/>
     </w:p>
     <w:p>
       <w:pPr>
@@ -16208,10 +18616,11 @@
           <w:lang w:val="fr-FR"/>
         </w:rPr>
       </w:pPr>
-      <w:bookmarkStart w:id="208" w:name="_Toc199264373"/>
-      <w:bookmarkStart w:id="209" w:name="_Toc199695395"/>
-      <w:bookmarkStart w:id="210" w:name="_Toc199695827"/>
-      <w:bookmarkStart w:id="211" w:name="_Toc199753271"/>
+      <w:bookmarkStart w:id="244" w:name="_Toc199264373"/>
+      <w:bookmarkStart w:id="245" w:name="_Toc199695395"/>
+      <w:bookmarkStart w:id="246" w:name="_Toc199695827"/>
+      <w:bookmarkStart w:id="247" w:name="_Toc199753271"/>
+      <w:bookmarkStart w:id="248" w:name="_Toc199839280"/>
       <w:r>
         <w:rPr>
           <w:rFonts w:asciiTheme="minorBidi" w:hAnsiTheme="minorBidi" w:cstheme="minorBidi"/>
@@ -16219,10 +18628,11 @@
         </w:rPr>
         <w:t>Le diagramme de classes représente la structure statique du système Job Souk en modélisant les entités principales, leurs attributs et les relations entre elles.</w:t>
       </w:r>
-      <w:bookmarkEnd w:id="208"/>
-      <w:bookmarkEnd w:id="209"/>
-      <w:bookmarkEnd w:id="210"/>
-      <w:bookmarkEnd w:id="211"/>
+      <w:bookmarkEnd w:id="244"/>
+      <w:bookmarkEnd w:id="245"/>
+      <w:bookmarkEnd w:id="246"/>
+      <w:bookmarkEnd w:id="247"/>
+      <w:bookmarkEnd w:id="248"/>
       <w:r>
         <w:rPr>
           <w:rFonts w:asciiTheme="minorBidi" w:hAnsiTheme="minorBidi" w:cstheme="minorBidi"/>
@@ -16240,10 +18650,11 @@
           <w:lang w:val="fr-FR"/>
         </w:rPr>
       </w:pPr>
-      <w:bookmarkStart w:id="212" w:name="_Toc199264374"/>
-      <w:bookmarkStart w:id="213" w:name="_Toc199695396"/>
-      <w:bookmarkStart w:id="214" w:name="_Toc199695828"/>
-      <w:bookmarkStart w:id="215" w:name="_Toc199753272"/>
+      <w:bookmarkStart w:id="249" w:name="_Toc199264374"/>
+      <w:bookmarkStart w:id="250" w:name="_Toc199695396"/>
+      <w:bookmarkStart w:id="251" w:name="_Toc199695828"/>
+      <w:bookmarkStart w:id="252" w:name="_Toc199753272"/>
+      <w:bookmarkStart w:id="253" w:name="_Toc199839281"/>
       <w:r>
         <w:rPr>
           <w:rFonts w:asciiTheme="minorBidi" w:hAnsiTheme="minorBidi" w:cstheme="minorBidi"/>
@@ -16251,10 +18662,11 @@
         </w:rPr>
         <w:t>Le système distingue deux types d’utilisateurs, les candidats et les recruteurs, qui héritent d’une classe générale Utilisateur pour factoriser les informations communes. L’administrateur, quant à lui, est modélisé séparément, car il possède des responsabilités spécifiques de gestion de la plateforme.</w:t>
       </w:r>
-      <w:bookmarkEnd w:id="212"/>
-      <w:bookmarkEnd w:id="213"/>
-      <w:bookmarkEnd w:id="214"/>
-      <w:bookmarkEnd w:id="215"/>
+      <w:bookmarkEnd w:id="249"/>
+      <w:bookmarkEnd w:id="250"/>
+      <w:bookmarkEnd w:id="251"/>
+      <w:bookmarkEnd w:id="252"/>
+      <w:bookmarkEnd w:id="253"/>
     </w:p>
     <w:p>
       <w:pPr>
@@ -16265,10 +18677,11 @@
           <w:lang w:val="fr-FR"/>
         </w:rPr>
       </w:pPr>
-      <w:bookmarkStart w:id="216" w:name="_Toc199264375"/>
-      <w:bookmarkStart w:id="217" w:name="_Toc199695397"/>
-      <w:bookmarkStart w:id="218" w:name="_Toc199695829"/>
-      <w:bookmarkStart w:id="219" w:name="_Toc199753273"/>
+      <w:bookmarkStart w:id="254" w:name="_Toc199264375"/>
+      <w:bookmarkStart w:id="255" w:name="_Toc199695397"/>
+      <w:bookmarkStart w:id="256" w:name="_Toc199695829"/>
+      <w:bookmarkStart w:id="257" w:name="_Toc199753273"/>
+      <w:bookmarkStart w:id="258" w:name="_Toc199839282"/>
       <w:r>
         <w:rPr>
           <w:rFonts w:asciiTheme="minorBidi" w:hAnsiTheme="minorBidi" w:cstheme="minorBidi"/>
@@ -16292,20 +18705,402 @@
         </w:rPr>
         <w:t>, Candidature, Entretien, Compétence et Message, qui reflètent les fonctionnalités clés du système. Ce diagramme facilite la conception du système en offrant une vue globale claire et cohérente.</w:t>
       </w:r>
-      <w:bookmarkEnd w:id="216"/>
-      <w:bookmarkEnd w:id="217"/>
-      <w:bookmarkEnd w:id="218"/>
-      <w:bookmarkEnd w:id="219"/>
+      <w:bookmarkEnd w:id="254"/>
+      <w:bookmarkEnd w:id="255"/>
+      <w:bookmarkEnd w:id="256"/>
+      <w:bookmarkEnd w:id="257"/>
+      <w:bookmarkEnd w:id="258"/>
     </w:p>
     <w:p>
       <w:pPr>
         <w:pStyle w:val="NormalWeb"/>
-        <w:outlineLvl w:val="1"/>
-        <w:rPr>
-          <w:rFonts w:asciiTheme="minorBidi" w:hAnsiTheme="minorBidi" w:cstheme="minorBidi"/>
-          <w:lang w:val="fr-FR"/>
-        </w:rPr>
-      </w:pPr>
+        <w:ind w:left="720"/>
+        <w:outlineLvl w:val="2"/>
+        <w:rPr>
+          <w:rFonts w:asciiTheme="minorBidi" w:hAnsiTheme="minorBidi" w:cstheme="minorBidi"/>
+          <w:b/>
+          <w:bCs/>
+          <w:sz w:val="28"/>
+          <w:szCs w:val="28"/>
+          <w:lang w:val="fr-FR"/>
+        </w:rPr>
+      </w:pPr>
+      <w:bookmarkStart w:id="259" w:name="_Toc199839283"/>
+      <w:r>
+        <w:rPr>
+          <w:noProof/>
+        </w:rPr>
+        <w:lastRenderedPageBreak/>
+        <mc:AlternateContent>
+          <mc:Choice Requires="wps">
+            <w:drawing>
+              <wp:anchor distT="0" distB="0" distL="114300" distR="114300" simplePos="0" relativeHeight="251674624" behindDoc="0" locked="0" layoutInCell="1" allowOverlap="1" wp14:anchorId="0BB0754A" wp14:editId="6848A5BE">
+                <wp:simplePos x="0" y="0"/>
+                <wp:positionH relativeFrom="margin">
+                  <wp:posOffset>-68589</wp:posOffset>
+                </wp:positionH>
+                <wp:positionV relativeFrom="paragraph">
+                  <wp:posOffset>8774980</wp:posOffset>
+                </wp:positionV>
+                <wp:extent cx="5749290" cy="635"/>
+                <wp:effectExtent l="0" t="0" r="3810" b="6985"/>
+                <wp:wrapNone/>
+                <wp:docPr id="18" name="Zone de texte 18"/>
+                <wp:cNvGraphicFramePr/>
+                <a:graphic xmlns:a="http://schemas.openxmlformats.org/drawingml/2006/main">
+                  <a:graphicData uri="http://schemas.microsoft.com/office/word/2010/wordprocessingShape">
+                    <wps:wsp>
+                      <wps:cNvSpPr txBox="1"/>
+                      <wps:spPr>
+                        <a:xfrm>
+                          <a:off x="0" y="0"/>
+                          <a:ext cx="5749290" cy="635"/>
+                        </a:xfrm>
+                        <a:prstGeom prst="rect">
+                          <a:avLst/>
+                        </a:prstGeom>
+                        <a:solidFill>
+                          <a:prstClr val="white"/>
+                        </a:solidFill>
+                        <a:ln>
+                          <a:noFill/>
+                        </a:ln>
+                      </wps:spPr>
+                      <wps:txbx>
+                        <w:txbxContent>
+                          <w:p>
+                            <w:pPr>
+                              <w:pStyle w:val="Lgende"/>
+                              <w:jc w:val="center"/>
+                              <w:rPr>
+                                <w:rFonts w:asciiTheme="minorBidi" w:hAnsiTheme="minorBidi"/>
+                                <w:b/>
+                                <w:bCs/>
+                                <w:i w:val="0"/>
+                                <w:iCs w:val="0"/>
+                                <w:color w:val="45B0E1" w:themeColor="accent1" w:themeTint="99"/>
+                                <w:sz w:val="26"/>
+                                <w:szCs w:val="26"/>
+                                <w:lang w:val="fr-FR"/>
+                              </w:rPr>
+                            </w:pPr>
+                            <w:bookmarkStart w:id="260" w:name="_Toc199839127"/>
+                            <w:bookmarkStart w:id="261" w:name="_Toc199839211"/>
+                            <w:r>
+                              <w:rPr>
+                                <w:rFonts w:asciiTheme="minorBidi" w:hAnsiTheme="minorBidi"/>
+                                <w:b/>
+                                <w:bCs/>
+                                <w:i w:val="0"/>
+                                <w:iCs w:val="0"/>
+                                <w:color w:val="45B0E1" w:themeColor="accent1" w:themeTint="99"/>
+                                <w:sz w:val="26"/>
+                                <w:szCs w:val="26"/>
+                                <w:lang w:val="fr-FR"/>
+                              </w:rPr>
+                              <w:t xml:space="preserve">Figure </w:t>
+                            </w:r>
+                            <w:r>
+                              <w:rPr>
+                                <w:rFonts w:asciiTheme="minorBidi" w:hAnsiTheme="minorBidi"/>
+                                <w:b/>
+                                <w:bCs/>
+                                <w:i w:val="0"/>
+                                <w:iCs w:val="0"/>
+                                <w:color w:val="45B0E1" w:themeColor="accent1" w:themeTint="99"/>
+                                <w:sz w:val="26"/>
+                                <w:szCs w:val="26"/>
+                                <w:lang w:val="fr-FR"/>
+                              </w:rPr>
+                              <w:fldChar w:fldCharType="begin"/>
+                            </w:r>
+                            <w:r>
+                              <w:rPr>
+                                <w:rFonts w:asciiTheme="minorBidi" w:hAnsiTheme="minorBidi"/>
+                                <w:b/>
+                                <w:bCs/>
+                                <w:i w:val="0"/>
+                                <w:iCs w:val="0"/>
+                                <w:color w:val="45B0E1" w:themeColor="accent1" w:themeTint="99"/>
+                                <w:sz w:val="26"/>
+                                <w:szCs w:val="26"/>
+                                <w:lang w:val="fr-FR"/>
+                              </w:rPr>
+                              <w:instrText xml:space="preserve"> SEQ Figure \* ARABIC </w:instrText>
+                            </w:r>
+                            <w:r>
+                              <w:rPr>
+                                <w:rFonts w:asciiTheme="minorBidi" w:hAnsiTheme="minorBidi"/>
+                                <w:b/>
+                                <w:bCs/>
+                                <w:i w:val="0"/>
+                                <w:iCs w:val="0"/>
+                                <w:color w:val="45B0E1" w:themeColor="accent1" w:themeTint="99"/>
+                                <w:sz w:val="26"/>
+                                <w:szCs w:val="26"/>
+                                <w:lang w:val="fr-FR"/>
+                              </w:rPr>
+                              <w:fldChar w:fldCharType="separate"/>
+                            </w:r>
+                            <w:r>
+                              <w:rPr>
+                                <w:rFonts w:asciiTheme="minorBidi" w:hAnsiTheme="minorBidi"/>
+                                <w:b/>
+                                <w:bCs/>
+                                <w:i w:val="0"/>
+                                <w:iCs w:val="0"/>
+                                <w:color w:val="45B0E1" w:themeColor="accent1" w:themeTint="99"/>
+                                <w:sz w:val="26"/>
+                                <w:szCs w:val="26"/>
+                                <w:lang w:val="fr-FR"/>
+                              </w:rPr>
+                              <w:t>6</w:t>
+                            </w:r>
+                            <w:r>
+                              <w:rPr>
+                                <w:rFonts w:asciiTheme="minorBidi" w:hAnsiTheme="minorBidi"/>
+                                <w:b/>
+                                <w:bCs/>
+                                <w:i w:val="0"/>
+                                <w:iCs w:val="0"/>
+                                <w:color w:val="45B0E1" w:themeColor="accent1" w:themeTint="99"/>
+                                <w:sz w:val="26"/>
+                                <w:szCs w:val="26"/>
+                                <w:lang w:val="fr-FR"/>
+                              </w:rPr>
+                              <w:fldChar w:fldCharType="end"/>
+                            </w:r>
+                            <w:r>
+                              <w:rPr>
+                                <w:rFonts w:asciiTheme="minorBidi" w:hAnsiTheme="minorBidi"/>
+                                <w:b/>
+                                <w:bCs/>
+                                <w:i w:val="0"/>
+                                <w:iCs w:val="0"/>
+                                <w:color w:val="45B0E1" w:themeColor="accent1" w:themeTint="99"/>
+                                <w:sz w:val="26"/>
+                                <w:szCs w:val="26"/>
+                                <w:lang w:val="fr-FR"/>
+                              </w:rPr>
+                              <w:t>: Diagramme de classes</w:t>
+                            </w:r>
+                            <w:bookmarkEnd w:id="260"/>
+                            <w:bookmarkEnd w:id="261"/>
+                          </w:p>
+                        </w:txbxContent>
+                      </wps:txbx>
+                      <wps:bodyPr rot="0" spcFirstLastPara="0" vertOverflow="overflow" horzOverflow="overflow" vert="horz" wrap="square" lIns="0" tIns="0" rIns="0" bIns="0" numCol="1" spcCol="0" rtlCol="0" fromWordArt="0" anchor="t" anchorCtr="0" forceAA="0" compatLnSpc="1">
+                        <a:prstTxWarp prst="textNoShape">
+                          <a:avLst/>
+                        </a:prstTxWarp>
+                        <a:spAutoFit/>
+                      </wps:bodyPr>
+                    </wps:wsp>
+                  </a:graphicData>
+                </a:graphic>
+              </wp:anchor>
+            </w:drawing>
+          </mc:Choice>
+          <mc:Fallback>
+            <w:pict>
+              <v:shape w14:anchorId="0BB0754A" id="Zone de texte 18" o:spid="_x0000_s1028" type="#_x0000_t202" style="position:absolute;left:0;text-align:left;margin-left:-5.4pt;margin-top:690.95pt;width:452.7pt;height:.05pt;z-index:251674624;visibility:visible;mso-wrap-style:square;mso-wrap-distance-left:9pt;mso-wrap-distance-top:0;mso-wrap-distance-right:9pt;mso-wrap-distance-bottom:0;mso-position-horizontal:absolute;mso-position-horizontal-relative:margin;mso-position-vertical:absolute;mso-position-vertical-relative:text;v-text-anchor:top" o:gfxdata="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" stroked="f">
+                <v:textbox style="mso-fit-shape-to-text:t" inset="0,0,0,0">
+                  <w:txbxContent>
+                    <w:p>
+                      <w:pPr>
+                        <w:pStyle w:val="Lgende"/>
+                        <w:jc w:val="center"/>
+                        <w:rPr>
+                          <w:rFonts w:asciiTheme="minorBidi" w:hAnsiTheme="minorBidi"/>
+                          <w:b/>
+                          <w:bCs/>
+                          <w:i w:val="0"/>
+                          <w:iCs w:val="0"/>
+                          <w:color w:val="45B0E1" w:themeColor="accent1" w:themeTint="99"/>
+                          <w:sz w:val="26"/>
+                          <w:szCs w:val="26"/>
+                          <w:lang w:val="fr-FR"/>
+                        </w:rPr>
+                      </w:pPr>
+                      <w:bookmarkStart w:id="262" w:name="_Toc199839127"/>
+                      <w:bookmarkStart w:id="263" w:name="_Toc199839211"/>
+                      <w:r>
+                        <w:rPr>
+                          <w:rFonts w:asciiTheme="minorBidi" w:hAnsiTheme="minorBidi"/>
+                          <w:b/>
+                          <w:bCs/>
+                          <w:i w:val="0"/>
+                          <w:iCs w:val="0"/>
+                          <w:color w:val="45B0E1" w:themeColor="accent1" w:themeTint="99"/>
+                          <w:sz w:val="26"/>
+                          <w:szCs w:val="26"/>
+                          <w:lang w:val="fr-FR"/>
+                        </w:rPr>
+                        <w:t xml:space="preserve">Figure </w:t>
+                      </w:r>
+                      <w:r>
+                        <w:rPr>
+                          <w:rFonts w:asciiTheme="minorBidi" w:hAnsiTheme="minorBidi"/>
+                          <w:b/>
+                          <w:bCs/>
+                          <w:i w:val="0"/>
+                          <w:iCs w:val="0"/>
+                          <w:color w:val="45B0E1" w:themeColor="accent1" w:themeTint="99"/>
+                          <w:sz w:val="26"/>
+                          <w:szCs w:val="26"/>
+                          <w:lang w:val="fr-FR"/>
+                        </w:rPr>
+                        <w:fldChar w:fldCharType="begin"/>
+                      </w:r>
+                      <w:r>
+                        <w:rPr>
+                          <w:rFonts w:asciiTheme="minorBidi" w:hAnsiTheme="minorBidi"/>
+                          <w:b/>
+                          <w:bCs/>
+                          <w:i w:val="0"/>
+                          <w:iCs w:val="0"/>
+                          <w:color w:val="45B0E1" w:themeColor="accent1" w:themeTint="99"/>
+                          <w:sz w:val="26"/>
+                          <w:szCs w:val="26"/>
+                          <w:lang w:val="fr-FR"/>
+                        </w:rPr>
+                        <w:instrText xml:space="preserve"> SEQ Figure \* ARABIC </w:instrText>
+                      </w:r>
+                      <w:r>
+                        <w:rPr>
+                          <w:rFonts w:asciiTheme="minorBidi" w:hAnsiTheme="minorBidi"/>
+                          <w:b/>
+                          <w:bCs/>
+                          <w:i w:val="0"/>
+                          <w:iCs w:val="0"/>
+                          <w:color w:val="45B0E1" w:themeColor="accent1" w:themeTint="99"/>
+                          <w:sz w:val="26"/>
+                          <w:szCs w:val="26"/>
+                          <w:lang w:val="fr-FR"/>
+                        </w:rPr>
+                        <w:fldChar w:fldCharType="separate"/>
+                      </w:r>
+                      <w:r>
+                        <w:rPr>
+                          <w:rFonts w:asciiTheme="minorBidi" w:hAnsiTheme="minorBidi"/>
+                          <w:b/>
+                          <w:bCs/>
+                          <w:i w:val="0"/>
+                          <w:iCs w:val="0"/>
+                          <w:color w:val="45B0E1" w:themeColor="accent1" w:themeTint="99"/>
+                          <w:sz w:val="26"/>
+                          <w:szCs w:val="26"/>
+                          <w:lang w:val="fr-FR"/>
+                        </w:rPr>
+                        <w:t>6</w:t>
+                      </w:r>
+                      <w:r>
+                        <w:rPr>
+                          <w:rFonts w:asciiTheme="minorBidi" w:hAnsiTheme="minorBidi"/>
+                          <w:b/>
+                          <w:bCs/>
+                          <w:i w:val="0"/>
+                          <w:iCs w:val="0"/>
+                          <w:color w:val="45B0E1" w:themeColor="accent1" w:themeTint="99"/>
+                          <w:sz w:val="26"/>
+                          <w:szCs w:val="26"/>
+                          <w:lang w:val="fr-FR"/>
+                        </w:rPr>
+                        <w:fldChar w:fldCharType="end"/>
+                      </w:r>
+                      <w:r>
+                        <w:rPr>
+                          <w:rFonts w:asciiTheme="minorBidi" w:hAnsiTheme="minorBidi"/>
+                          <w:b/>
+                          <w:bCs/>
+                          <w:i w:val="0"/>
+                          <w:iCs w:val="0"/>
+                          <w:color w:val="45B0E1" w:themeColor="accent1" w:themeTint="99"/>
+                          <w:sz w:val="26"/>
+                          <w:szCs w:val="26"/>
+                          <w:lang w:val="fr-FR"/>
+                        </w:rPr>
+                        <w:t>: Diagramme de classes</w:t>
+                      </w:r>
+                      <w:bookmarkEnd w:id="262"/>
+                      <w:bookmarkEnd w:id="263"/>
+                    </w:p>
+                  </w:txbxContent>
+                </v:textbox>
+                <w10:wrap anchorx="margin"/>
+              </v:shape>
+            </w:pict>
+          </mc:Fallback>
+        </mc:AlternateContent>
+      </w:r>
+      <w:r>
+        <w:rPr>
+          <w:rFonts w:asciiTheme="minorBidi" w:hAnsiTheme="minorBidi" w:cstheme="minorBidi"/>
+          <w:b/>
+          <w:bCs/>
+          <w:noProof/>
+          <w:sz w:val="28"/>
+          <w:szCs w:val="28"/>
+          <w:lang w:val="fr-FR"/>
+          <w14:ligatures w14:val="standardContextual"/>
+        </w:rPr>
+        <w:drawing>
+          <wp:anchor distT="0" distB="0" distL="114300" distR="114300" simplePos="0" relativeHeight="251672576" behindDoc="0" locked="0" layoutInCell="1" allowOverlap="1" wp14:anchorId="2B8F0DB0" wp14:editId="5BA152CF">
+            <wp:simplePos x="0" y="0"/>
+            <wp:positionH relativeFrom="margin">
+              <wp:align>left</wp:align>
+            </wp:positionH>
+            <wp:positionV relativeFrom="paragraph">
+              <wp:posOffset>1541780</wp:posOffset>
+            </wp:positionV>
+            <wp:extent cx="8752205" cy="5686425"/>
+            <wp:effectExtent l="8890" t="0" r="635" b="635"/>
+            <wp:wrapTopAndBottom/>
+            <wp:docPr id="9" name="Image 9"/>
+            <wp:cNvGraphicFramePr>
+              <a:graphicFrameLocks xmlns:a="http://schemas.openxmlformats.org/drawingml/2006/main" noChangeAspect="1"/>
+            </wp:cNvGraphicFramePr>
+            <a:graphic xmlns:a="http://schemas.openxmlformats.org/drawingml/2006/main">
+              <a:graphicData uri="http://schemas.openxmlformats.org/drawingml/2006/picture">
+                <pic:pic xmlns:pic="http://schemas.openxmlformats.org/drawingml/2006/picture">
+                  <pic:nvPicPr>
+                    <pic:cNvPr id="9" name="Image 9"/>
+                    <pic:cNvPicPr/>
+                  </pic:nvPicPr>
+                  <pic:blipFill>
+                    <a:blip r:embed="rId15">
+                      <a:extLst>
+                        <a:ext uri="{28A0092B-C50C-407E-A947-70E740481C1C}">
+                          <a14:useLocalDpi xmlns:a14="http://schemas.microsoft.com/office/drawing/2010/main" val="0"/>
+                        </a:ext>
+                      </a:extLst>
+                    </a:blip>
+                    <a:stretch>
+                      <a:fillRect/>
+                    </a:stretch>
+                  </pic:blipFill>
+                  <pic:spPr>
+                    <a:xfrm rot="5400000">
+                      <a:off x="0" y="0"/>
+                      <a:ext cx="8752205" cy="5686425"/>
+                    </a:xfrm>
+                    <a:prstGeom prst="rect">
+                      <a:avLst/>
+                    </a:prstGeom>
+                  </pic:spPr>
+                </pic:pic>
+              </a:graphicData>
+            </a:graphic>
+            <wp14:sizeRelH relativeFrom="margin">
+              <wp14:pctWidth>0</wp14:pctWidth>
+            </wp14:sizeRelH>
+            <wp14:sizeRelV relativeFrom="margin">
+              <wp14:pctHeight>0</wp14:pctHeight>
+            </wp14:sizeRelV>
+          </wp:anchor>
+        </w:drawing>
+      </w:r>
+      <w:bookmarkEnd w:id="259"/>
     </w:p>
     <w:p>
       <w:pPr>
@@ -16324,7 +19119,7 @@
           <w:lang w:val="fr-FR"/>
         </w:rPr>
       </w:pPr>
-      <w:bookmarkStart w:id="220" w:name="_Toc199753274"/>
+      <w:bookmarkStart w:id="264" w:name="_Toc199839284"/>
       <w:r>
         <w:rPr>
           <w:rFonts w:asciiTheme="minorBidi" w:hAnsiTheme="minorBidi" w:cstheme="minorBidi"/>
@@ -16334,9 +19129,43 @@
           <w:szCs w:val="28"/>
           <w:lang w:val="fr-FR"/>
         </w:rPr>
-        <w:t>Schéma de la base de données</w:t>
-      </w:r>
-      <w:bookmarkEnd w:id="220"/>
+        <w:lastRenderedPageBreak/>
+        <w:t>Sc</w:t>
+      </w:r>
+      <w:r>
+        <w:rPr>
+          <w:rFonts w:asciiTheme="minorBidi" w:hAnsiTheme="minorBidi" w:cstheme="minorBidi"/>
+          <w:b/>
+          <w:bCs/>
+          <w:sz w:val="28"/>
+          <w:szCs w:val="28"/>
+          <w:lang w:val="fr-FR"/>
+        </w:rPr>
+        <w:t>héma</w:t>
+      </w:r>
+      <w:r>
+        <w:rPr>
+          <w:rFonts w:asciiTheme="minorBidi" w:hAnsiTheme="minorBidi" w:cstheme="minorBidi"/>
+          <w:b/>
+          <w:bCs/>
+          <w:sz w:val="28"/>
+          <w:szCs w:val="28"/>
+          <w:lang w:val="fr-FR"/>
+        </w:rPr>
+        <w:t xml:space="preserve"> </w:t>
+      </w:r>
+      <w:r>
+        <w:rPr>
+          <w:rFonts w:asciiTheme="minorBidi" w:hAnsiTheme="minorBidi" w:cstheme="minorBidi"/>
+          <w:b/>
+          <w:bCs/>
+          <w:sz w:val="28"/>
+          <w:szCs w:val="28"/>
+          <w:lang w:val="fr-FR"/>
+        </w:rPr>
+        <w:t>de la base de données</w:t>
+      </w:r>
+      <w:bookmarkEnd w:id="264"/>
     </w:p>
     <w:p>
       <w:pPr>
@@ -16532,7 +19361,7 @@
           <w14:ligatures w14:val="standardContextual"/>
         </w:rPr>
       </w:pPr>
-      <w:bookmarkStart w:id="221" w:name="_Toc199753275"/>
+      <w:bookmarkStart w:id="265" w:name="_Toc199839285"/>
       <w:r>
         <w:rPr>
           <w:rFonts w:asciiTheme="minorBidi" w:eastAsiaTheme="majorEastAsia" w:hAnsiTheme="minorBidi" w:cstheme="minorBidi"/>
@@ -16557,7 +19386,7 @@
         </w:rPr>
         <w:t>3 : Interfaces de l’application réalisée</w:t>
       </w:r>
-      <w:bookmarkEnd w:id="221"/>
+      <w:bookmarkEnd w:id="265"/>
     </w:p>
     <w:p>
       <w:pPr>
@@ -16689,7 +19518,7 @@
           <w:lang w:val="fr-FR"/>
         </w:rPr>
       </w:pPr>
-      <w:bookmarkStart w:id="222" w:name="_Toc199753276"/>
+      <w:bookmarkStart w:id="266" w:name="_Toc199839286"/>
       <w:r>
         <w:rPr>
           <w:rFonts w:asciiTheme="minorBidi" w:hAnsiTheme="minorBidi" w:cstheme="minorBidi"/>
@@ -16702,7 +19531,7 @@
         <w:lastRenderedPageBreak/>
         <w:t>L'environnement de développement</w:t>
       </w:r>
-      <w:bookmarkEnd w:id="222"/>
+      <w:bookmarkEnd w:id="266"/>
     </w:p>
     <w:p>
       <w:pPr>
@@ -16713,7 +19542,8 @@
           <w:lang w:val="fr-FR"/>
         </w:rPr>
       </w:pPr>
-      <w:bookmarkStart w:id="223" w:name="_Toc199753277"/>
+      <w:bookmarkStart w:id="267" w:name="_Toc199753277"/>
+      <w:bookmarkStart w:id="268" w:name="_Toc199839287"/>
       <w:r>
         <w:rPr>
           <w:rFonts w:asciiTheme="minorBidi" w:hAnsiTheme="minorBidi" w:cstheme="minorBidi"/>
@@ -16721,7 +19551,8 @@
         </w:rPr>
         <w:t>Ce chapitre détaille les outils et technologies que nous avons utilisés pour la conception, l'implémentation, les tests et la gestion de notre application web. Nous avons sélectionné ces éléments pour optimiser notre cycle de développement logiciel, en tirant parti de leurs caractéristiques spécifiques pour assurer le succès du projet.</w:t>
       </w:r>
-      <w:bookmarkEnd w:id="223"/>
+      <w:bookmarkEnd w:id="267"/>
+      <w:bookmarkEnd w:id="268"/>
     </w:p>
     <w:p>
       <w:pPr>
@@ -16738,14 +19569,34 @@
           <w:lang w:val="fr-FR"/>
         </w:rPr>
       </w:pPr>
+      <w:bookmarkStart w:id="269" w:name="_Toc199839288"/>
       <w:r>
         <w:rPr>
           <w:rFonts w:asciiTheme="minorBidi" w:hAnsiTheme="minorBidi" w:cstheme="minorBidi"/>
           <w:sz w:val="28"/>
           <w:szCs w:val="28"/>
         </w:rPr>
-        <w:t>Les langages et technologies web</w:t>
-      </w:r>
+        <w:t xml:space="preserve">Les </w:t>
+      </w:r>
+      <w:proofErr w:type="spellStart"/>
+      <w:r>
+        <w:rPr>
+          <w:rFonts w:asciiTheme="minorBidi" w:hAnsiTheme="minorBidi" w:cstheme="minorBidi"/>
+          <w:sz w:val="28"/>
+          <w:szCs w:val="28"/>
+        </w:rPr>
+        <w:t>langages</w:t>
+      </w:r>
+      <w:proofErr w:type="spellEnd"/>
+      <w:r>
+        <w:rPr>
+          <w:rFonts w:asciiTheme="minorBidi" w:hAnsiTheme="minorBidi" w:cstheme="minorBidi"/>
+          <w:sz w:val="28"/>
+          <w:szCs w:val="28"/>
+        </w:rPr>
+        <w:t xml:space="preserve"> et technologies web</w:t>
+      </w:r>
+      <w:bookmarkEnd w:id="269"/>
     </w:p>
     <w:p>
       <w:pPr>
@@ -16754,6 +19605,7 @@
         <w:jc w:val="center"/>
         <w:outlineLvl w:val="1"/>
       </w:pPr>
+      <w:bookmarkStart w:id="270" w:name="_Toc199839289"/>
       <w:r>
         <w:rPr>
           <w:noProof/>
@@ -16776,7 +19628,7 @@
                     </pic:cNvPicPr>
                   </pic:nvPicPr>
                   <pic:blipFill>
-                    <a:blip r:embed="rId15" cstate="print">
+                    <a:blip r:embed="rId16" cstate="print">
                       <a:extLst>
                         <a:ext uri="{28A0092B-C50C-407E-A947-70E740481C1C}">
                           <a14:useLocalDpi xmlns:a14="http://schemas.microsoft.com/office/drawing/2010/main" val="0"/>
@@ -16807,36 +19659,126 @@
           </wp:inline>
         </w:drawing>
       </w:r>
+      <w:bookmarkEnd w:id="270"/>
     </w:p>
     <w:p>
       <w:pPr>
         <w:pStyle w:val="Lgende"/>
         <w:jc w:val="center"/>
-      </w:pPr>
-      <w:r>
+        <w:rPr>
+          <w:rFonts w:asciiTheme="minorBidi" w:hAnsiTheme="minorBidi"/>
+          <w:b/>
+          <w:bCs/>
+          <w:i w:val="0"/>
+          <w:iCs w:val="0"/>
+          <w:color w:val="45B0E1" w:themeColor="accent1" w:themeTint="99"/>
+          <w:sz w:val="22"/>
+          <w:szCs w:val="22"/>
+          <w:lang w:val="fr-FR"/>
+        </w:rPr>
+      </w:pPr>
+      <w:bookmarkStart w:id="271" w:name="_Toc199839128"/>
+      <w:bookmarkStart w:id="272" w:name="_Toc199839212"/>
+      <w:r>
+        <w:rPr>
+          <w:rFonts w:asciiTheme="minorBidi" w:hAnsiTheme="minorBidi"/>
+          <w:b/>
+          <w:bCs/>
+          <w:i w:val="0"/>
+          <w:iCs w:val="0"/>
+          <w:color w:val="45B0E1" w:themeColor="accent1" w:themeTint="99"/>
+          <w:sz w:val="22"/>
+          <w:szCs w:val="22"/>
+          <w:lang w:val="fr-FR"/>
+        </w:rPr>
         <w:t xml:space="preserve">Figure </w:t>
       </w:r>
       <w:r>
+        <w:rPr>
+          <w:rFonts w:asciiTheme="minorBidi" w:hAnsiTheme="minorBidi"/>
+          <w:b/>
+          <w:bCs/>
+          <w:i w:val="0"/>
+          <w:iCs w:val="0"/>
+          <w:color w:val="45B0E1" w:themeColor="accent1" w:themeTint="99"/>
+          <w:sz w:val="22"/>
+          <w:szCs w:val="22"/>
+          <w:lang w:val="fr-FR"/>
+        </w:rPr>
         <w:fldChar w:fldCharType="begin"/>
       </w:r>
       <w:r>
+        <w:rPr>
+          <w:rFonts w:asciiTheme="minorBidi" w:hAnsiTheme="minorBidi"/>
+          <w:b/>
+          <w:bCs/>
+          <w:i w:val="0"/>
+          <w:iCs w:val="0"/>
+          <w:color w:val="45B0E1" w:themeColor="accent1" w:themeTint="99"/>
+          <w:sz w:val="22"/>
+          <w:szCs w:val="22"/>
+          <w:lang w:val="fr-FR"/>
+        </w:rPr>
         <w:instrText xml:space="preserve"> SEQ Figure \* ARABIC </w:instrText>
       </w:r>
       <w:r>
+        <w:rPr>
+          <w:rFonts w:asciiTheme="minorBidi" w:hAnsiTheme="minorBidi"/>
+          <w:b/>
+          <w:bCs/>
+          <w:i w:val="0"/>
+          <w:iCs w:val="0"/>
+          <w:color w:val="45B0E1" w:themeColor="accent1" w:themeTint="99"/>
+          <w:sz w:val="22"/>
+          <w:szCs w:val="22"/>
+          <w:lang w:val="fr-FR"/>
+        </w:rPr>
         <w:fldChar w:fldCharType="separate"/>
       </w:r>
       <w:r>
         <w:rPr>
-          <w:noProof/>
-        </w:rPr>
-        <w:t>6</w:t>
-      </w:r>
-      <w:r>
+          <w:rFonts w:asciiTheme="minorBidi" w:hAnsiTheme="minorBidi"/>
+          <w:b/>
+          <w:bCs/>
+          <w:i w:val="0"/>
+          <w:iCs w:val="0"/>
+          <w:color w:val="45B0E1" w:themeColor="accent1" w:themeTint="99"/>
+          <w:sz w:val="22"/>
+          <w:szCs w:val="22"/>
+          <w:lang w:val="fr-FR"/>
+        </w:rPr>
+        <w:t>7</w:t>
+      </w:r>
+      <w:r>
+        <w:rPr>
+          <w:rFonts w:asciiTheme="minorBidi" w:hAnsiTheme="minorBidi"/>
+          <w:b/>
+          <w:bCs/>
+          <w:i w:val="0"/>
+          <w:iCs w:val="0"/>
+          <w:color w:val="45B0E1" w:themeColor="accent1" w:themeTint="99"/>
+          <w:sz w:val="22"/>
+          <w:szCs w:val="22"/>
+          <w:lang w:val="fr-FR"/>
+        </w:rPr>
         <w:fldChar w:fldCharType="end"/>
       </w:r>
       <w:r>
+        <w:rPr>
+          <w:rFonts w:asciiTheme="minorBidi" w:hAnsiTheme="minorBidi"/>
+          <w:b/>
+          <w:bCs/>
+          <w:i w:val="0"/>
+          <w:iCs w:val="0"/>
+          <w:color w:val="45B0E1" w:themeColor="accent1" w:themeTint="99"/>
+          <w:sz w:val="22"/>
+          <w:szCs w:val="22"/>
+          <w:lang w:val="fr-FR"/>
+        </w:rPr>
         <w:t>:Logo HTML</w:t>
       </w:r>
+      <w:bookmarkEnd w:id="271"/>
+      <w:bookmarkEnd w:id="272"/>
     </w:p>
     <w:p>
       <w:pPr>
@@ -16854,7 +19796,29 @@
           <w:szCs w:val="24"/>
           <w:lang w:val="fr-FR"/>
         </w:rPr>
-        <w:t>HTML (HyperText Markup Language)</w:t>
+        <w:t xml:space="preserve">HTML (HyperText Markup </w:t>
+      </w:r>
+      <w:proofErr w:type="spellStart"/>
+      <w:r>
+        <w:rPr>
+          <w:b/>
+          <w:bCs/>
+          <w:sz w:val="24"/>
+          <w:szCs w:val="24"/>
+          <w:lang w:val="fr-FR"/>
+        </w:rPr>
+        <w:t>Language</w:t>
+      </w:r>
+      <w:proofErr w:type="spellEnd"/>
+      <w:r>
+        <w:rPr>
+          <w:b/>
+          <w:bCs/>
+          <w:sz w:val="24"/>
+          <w:szCs w:val="24"/>
+          <w:lang w:val="fr-FR"/>
+        </w:rPr>
+        <w:t>)</w:t>
       </w:r>
       <w:r>
         <w:rPr>
@@ -16937,8 +19901,19 @@
     </w:p>
     <w:p>
       <w:pPr>
-        <w:keepNext/>
+        <w:pStyle w:val="Lgende"/>
         <w:jc w:val="center"/>
+        <w:rPr>
+          <w:rFonts w:asciiTheme="minorBidi" w:hAnsiTheme="minorBidi"/>
+          <w:b/>
+          <w:bCs/>
+          <w:i w:val="0"/>
+          <w:iCs w:val="0"/>
+          <w:color w:val="45B0E1" w:themeColor="accent1" w:themeTint="99"/>
+          <w:sz w:val="22"/>
+          <w:szCs w:val="22"/>
+          <w:lang w:val="fr-FR"/>
+        </w:rPr>
       </w:pPr>
       <w:r>
         <w:rPr>
@@ -16960,7 +19935,7 @@
                     <pic:cNvPicPr/>
                   </pic:nvPicPr>
                   <pic:blipFill>
-                    <a:blip r:embed="rId16"/>
+                    <a:blip r:embed="rId17"/>
                     <a:stretch>
                       <a:fillRect/>
                     </a:stretch>
@@ -16985,34 +19960,134 @@
       <w:pPr>
         <w:pStyle w:val="Lgende"/>
         <w:jc w:val="center"/>
-      </w:pPr>
-      <w:r>
+        <w:rPr>
+          <w:rFonts w:asciiTheme="minorBidi" w:hAnsiTheme="minorBidi"/>
+          <w:b/>
+          <w:bCs/>
+          <w:i w:val="0"/>
+          <w:iCs w:val="0"/>
+          <w:color w:val="45B0E1" w:themeColor="accent1" w:themeTint="99"/>
+          <w:sz w:val="22"/>
+          <w:szCs w:val="22"/>
+          <w:lang w:val="fr-FR"/>
+        </w:rPr>
+      </w:pPr>
+      <w:bookmarkStart w:id="273" w:name="_Toc199839129"/>
+      <w:bookmarkStart w:id="274" w:name="_Toc199839213"/>
+      <w:r>
+        <w:rPr>
+          <w:rFonts w:asciiTheme="minorBidi" w:hAnsiTheme="minorBidi"/>
+          <w:b/>
+          <w:bCs/>
+          <w:i w:val="0"/>
+          <w:iCs w:val="0"/>
+          <w:color w:val="45B0E1" w:themeColor="accent1" w:themeTint="99"/>
+          <w:sz w:val="22"/>
+          <w:szCs w:val="22"/>
+          <w:lang w:val="fr-FR"/>
+        </w:rPr>
         <w:t xml:space="preserve">Figure </w:t>
       </w:r>
       <w:r>
+        <w:rPr>
+          <w:rFonts w:asciiTheme="minorBidi" w:hAnsiTheme="minorBidi"/>
+          <w:b/>
+          <w:bCs/>
+          <w:i w:val="0"/>
+          <w:iCs w:val="0"/>
+          <w:color w:val="45B0E1" w:themeColor="accent1" w:themeTint="99"/>
+          <w:sz w:val="22"/>
+          <w:szCs w:val="22"/>
+          <w:lang w:val="fr-FR"/>
+        </w:rPr>
         <w:fldChar w:fldCharType="begin"/>
       </w:r>
       <w:r>
+        <w:rPr>
+          <w:rFonts w:asciiTheme="minorBidi" w:hAnsiTheme="minorBidi"/>
+          <w:b/>
+          <w:bCs/>
+          <w:i w:val="0"/>
+          <w:iCs w:val="0"/>
+          <w:color w:val="45B0E1" w:themeColor="accent1" w:themeTint="99"/>
+          <w:sz w:val="22"/>
+          <w:szCs w:val="22"/>
+          <w:lang w:val="fr-FR"/>
+        </w:rPr>
         <w:instrText xml:space="preserve"> SEQ Figure \* ARABIC </w:instrText>
       </w:r>
       <w:r>
+        <w:rPr>
+          <w:rFonts w:asciiTheme="minorBidi" w:hAnsiTheme="minorBidi"/>
+          <w:b/>
+          <w:bCs/>
+          <w:i w:val="0"/>
+          <w:iCs w:val="0"/>
+          <w:color w:val="45B0E1" w:themeColor="accent1" w:themeTint="99"/>
+          <w:sz w:val="22"/>
+          <w:szCs w:val="22"/>
+          <w:lang w:val="fr-FR"/>
+        </w:rPr>
         <w:fldChar w:fldCharType="separate"/>
       </w:r>
       <w:r>
         <w:rPr>
-          <w:noProof/>
-        </w:rPr>
-        <w:t>7</w:t>
-      </w:r>
-      <w:r>
+          <w:rFonts w:asciiTheme="minorBidi" w:hAnsiTheme="minorBidi"/>
+          <w:b/>
+          <w:bCs/>
+          <w:i w:val="0"/>
+          <w:iCs w:val="0"/>
+          <w:color w:val="45B0E1" w:themeColor="accent1" w:themeTint="99"/>
+          <w:sz w:val="22"/>
+          <w:szCs w:val="22"/>
+          <w:lang w:val="fr-FR"/>
+        </w:rPr>
+        <w:t>8</w:t>
+      </w:r>
+      <w:r>
+        <w:rPr>
+          <w:rFonts w:asciiTheme="minorBidi" w:hAnsiTheme="minorBidi"/>
+          <w:b/>
+          <w:bCs/>
+          <w:i w:val="0"/>
+          <w:iCs w:val="0"/>
+          <w:color w:val="45B0E1" w:themeColor="accent1" w:themeTint="99"/>
+          <w:sz w:val="22"/>
+          <w:szCs w:val="22"/>
+          <w:lang w:val="fr-FR"/>
+        </w:rPr>
         <w:fldChar w:fldCharType="end"/>
       </w:r>
       <w:r>
+        <w:rPr>
+          <w:rFonts w:asciiTheme="minorBidi" w:hAnsiTheme="minorBidi"/>
+          <w:b/>
+          <w:bCs/>
+          <w:i w:val="0"/>
+          <w:iCs w:val="0"/>
+          <w:color w:val="45B0E1" w:themeColor="accent1" w:themeTint="99"/>
+          <w:sz w:val="22"/>
+          <w:szCs w:val="22"/>
+          <w:lang w:val="fr-FR"/>
+        </w:rPr>
         <w:t xml:space="preserve">:Logo </w:t>
       </w:r>
       <w:r>
+        <w:rPr>
+          <w:rFonts w:asciiTheme="minorBidi" w:hAnsiTheme="minorBidi"/>
+          <w:b/>
+          <w:bCs/>
+          <w:i w:val="0"/>
+          <w:iCs w:val="0"/>
+          <w:color w:val="45B0E1" w:themeColor="accent1" w:themeTint="99"/>
+          <w:sz w:val="22"/>
+          <w:szCs w:val="22"/>
+          <w:lang w:val="fr-FR"/>
+        </w:rPr>
         <w:t>CSS</w:t>
       </w:r>
+      <w:bookmarkEnd w:id="273"/>
+      <w:bookmarkEnd w:id="274"/>
     </w:p>
     <w:p>
       <w:pPr>
@@ -17030,7 +20105,29 @@
           <w:szCs w:val="24"/>
           <w:lang w:val="fr-FR"/>
         </w:rPr>
-        <w:t>CSS (Cascading Style Sheets)</w:t>
+        <w:t>CSS (</w:t>
+      </w:r>
+      <w:proofErr w:type="spellStart"/>
+      <w:r>
+        <w:rPr>
+          <w:b/>
+          <w:bCs/>
+          <w:sz w:val="24"/>
+          <w:szCs w:val="24"/>
+          <w:lang w:val="fr-FR"/>
+        </w:rPr>
+        <w:t>Cascading</w:t>
+      </w:r>
+      <w:proofErr w:type="spellEnd"/>
+      <w:r>
+        <w:rPr>
+          <w:b/>
+          <w:bCs/>
+          <w:sz w:val="24"/>
+          <w:szCs w:val="24"/>
+          <w:lang w:val="fr-FR"/>
+        </w:rPr>
+        <w:t xml:space="preserve"> Style Sheets)</w:t>
       </w:r>
       <w:r>
         <w:rPr>
@@ -17119,10 +20216,21 @@
       <w:pPr>
         <w:keepNext/>
         <w:jc w:val="center"/>
-      </w:pPr>
-      <w:r>
-        <w:rPr>
-          <w:noProof/>
+        <w:rPr>
+          <w:rFonts w:asciiTheme="minorBidi" w:hAnsiTheme="minorBidi"/>
+          <w:b/>
+          <w:bCs/>
+          <w:color w:val="45B0E1" w:themeColor="accent1" w:themeTint="99"/>
+          <w:lang w:val="fr-FR"/>
+        </w:rPr>
+      </w:pPr>
+      <w:r>
+        <w:rPr>
+          <w:rFonts w:asciiTheme="minorBidi" w:hAnsiTheme="minorBidi"/>
+          <w:b/>
+          <w:bCs/>
+          <w:color w:val="45B0E1" w:themeColor="accent1" w:themeTint="99"/>
+          <w:lang w:val="fr-FR"/>
         </w:rPr>
         <w:lastRenderedPageBreak/>
         <w:drawing>
@@ -17141,7 +20249,7 @@
                     <pic:cNvPicPr/>
                   </pic:nvPicPr>
                   <pic:blipFill>
-                    <a:blip r:embed="rId17"/>
+                    <a:blip r:embed="rId18"/>
                     <a:stretch>
                       <a:fillRect/>
                     </a:stretch>
@@ -17167,50 +20275,133 @@
         <w:pStyle w:val="Lgende"/>
         <w:jc w:val="center"/>
         <w:rPr>
-          <w:noProof/>
-          <w:lang w:val="fr-FR"/>
-        </w:rPr>
-      </w:pPr>
-      <w:r>
-        <w:rPr>
+          <w:rFonts w:asciiTheme="minorBidi" w:hAnsiTheme="minorBidi"/>
+          <w:b/>
+          <w:bCs/>
+          <w:i w:val="0"/>
+          <w:iCs w:val="0"/>
+          <w:color w:val="45B0E1" w:themeColor="accent1" w:themeTint="99"/>
+          <w:sz w:val="22"/>
+          <w:szCs w:val="22"/>
+          <w:lang w:val="fr-FR"/>
+        </w:rPr>
+      </w:pPr>
+      <w:bookmarkStart w:id="275" w:name="_Toc199839130"/>
+      <w:bookmarkStart w:id="276" w:name="_Toc199839214"/>
+      <w:r>
+        <w:rPr>
+          <w:rFonts w:asciiTheme="minorBidi" w:hAnsiTheme="minorBidi"/>
+          <w:b/>
+          <w:bCs/>
+          <w:i w:val="0"/>
+          <w:iCs w:val="0"/>
+          <w:color w:val="45B0E1" w:themeColor="accent1" w:themeTint="99"/>
+          <w:sz w:val="22"/>
+          <w:szCs w:val="22"/>
           <w:lang w:val="fr-FR"/>
         </w:rPr>
         <w:t xml:space="preserve">Figure </w:t>
       </w:r>
       <w:r>
+        <w:rPr>
+          <w:rFonts w:asciiTheme="minorBidi" w:hAnsiTheme="minorBidi"/>
+          <w:b/>
+          <w:bCs/>
+          <w:i w:val="0"/>
+          <w:iCs w:val="0"/>
+          <w:color w:val="45B0E1" w:themeColor="accent1" w:themeTint="99"/>
+          <w:sz w:val="22"/>
+          <w:szCs w:val="22"/>
+          <w:lang w:val="fr-FR"/>
+        </w:rPr>
         <w:fldChar w:fldCharType="begin"/>
       </w:r>
       <w:r>
         <w:rPr>
+          <w:rFonts w:asciiTheme="minorBidi" w:hAnsiTheme="minorBidi"/>
+          <w:b/>
+          <w:bCs/>
+          <w:i w:val="0"/>
+          <w:iCs w:val="0"/>
+          <w:color w:val="45B0E1" w:themeColor="accent1" w:themeTint="99"/>
+          <w:sz w:val="22"/>
+          <w:szCs w:val="22"/>
           <w:lang w:val="fr-FR"/>
         </w:rPr>
         <w:instrText xml:space="preserve"> SEQ Figure \* ARABIC </w:instrText>
       </w:r>
       <w:r>
+        <w:rPr>
+          <w:rFonts w:asciiTheme="minorBidi" w:hAnsiTheme="minorBidi"/>
+          <w:b/>
+          <w:bCs/>
+          <w:i w:val="0"/>
+          <w:iCs w:val="0"/>
+          <w:color w:val="45B0E1" w:themeColor="accent1" w:themeTint="99"/>
+          <w:sz w:val="22"/>
+          <w:szCs w:val="22"/>
+          <w:lang w:val="fr-FR"/>
+        </w:rPr>
         <w:fldChar w:fldCharType="separate"/>
       </w:r>
       <w:r>
         <w:rPr>
-          <w:noProof/>
-          <w:lang w:val="fr-FR"/>
-        </w:rPr>
-        <w:t>8</w:t>
-      </w:r>
-      <w:r>
+          <w:rFonts w:asciiTheme="minorBidi" w:hAnsiTheme="minorBidi"/>
+          <w:b/>
+          <w:bCs/>
+          <w:i w:val="0"/>
+          <w:iCs w:val="0"/>
+          <w:color w:val="45B0E1" w:themeColor="accent1" w:themeTint="99"/>
+          <w:sz w:val="22"/>
+          <w:szCs w:val="22"/>
+          <w:lang w:val="fr-FR"/>
+        </w:rPr>
+        <w:t>9</w:t>
+      </w:r>
+      <w:r>
+        <w:rPr>
+          <w:rFonts w:asciiTheme="minorBidi" w:hAnsiTheme="minorBidi"/>
+          <w:b/>
+          <w:bCs/>
+          <w:i w:val="0"/>
+          <w:iCs w:val="0"/>
+          <w:color w:val="45B0E1" w:themeColor="accent1" w:themeTint="99"/>
+          <w:sz w:val="22"/>
+          <w:szCs w:val="22"/>
+          <w:lang w:val="fr-FR"/>
+        </w:rPr>
         <w:fldChar w:fldCharType="end"/>
       </w:r>
       <w:r>
         <w:rPr>
+          <w:rFonts w:asciiTheme="minorBidi" w:hAnsiTheme="minorBidi"/>
+          <w:b/>
+          <w:bCs/>
+          <w:i w:val="0"/>
+          <w:iCs w:val="0"/>
+          <w:color w:val="45B0E1" w:themeColor="accent1" w:themeTint="99"/>
+          <w:sz w:val="22"/>
+          <w:szCs w:val="22"/>
           <w:lang w:val="fr-FR"/>
         </w:rPr>
         <w:t>:</w:t>
       </w:r>
       <w:r>
         <w:rPr>
+          <w:rFonts w:asciiTheme="minorBidi" w:hAnsiTheme="minorBidi"/>
+          <w:b/>
+          <w:bCs/>
+          <w:i w:val="0"/>
+          <w:iCs w:val="0"/>
+          <w:color w:val="45B0E1" w:themeColor="accent1" w:themeTint="99"/>
+          <w:sz w:val="22"/>
+          <w:szCs w:val="22"/>
           <w:lang w:val="fr-FR"/>
         </w:rPr>
         <w:t xml:space="preserve"> Logo Javascript</w:t>
       </w:r>
+      <w:bookmarkEnd w:id="275"/>
+      <w:bookmarkEnd w:id="276"/>
     </w:p>
     <w:p>
       <w:pPr>
@@ -17338,7 +20529,7 @@
                     <pic:cNvPicPr/>
                   </pic:nvPicPr>
                   <pic:blipFill>
-                    <a:blip r:embed="rId18"/>
+                    <a:blip r:embed="rId19"/>
                     <a:stretch>
                       <a:fillRect/>
                     </a:stretch>
@@ -17361,44 +20552,100 @@
     </w:p>
     <w:p>
       <w:pPr>
-        <w:pStyle w:val="Lgende"/>
+        <w:keepNext/>
         <w:jc w:val="center"/>
         <w:rPr>
-          <w:noProof/>
-          <w:lang w:val="fr-FR"/>
-        </w:rPr>
-      </w:pPr>
-      <w:r>
+          <w:rFonts w:asciiTheme="minorBidi" w:hAnsiTheme="minorBidi"/>
+          <w:b/>
+          <w:bCs/>
+          <w:color w:val="45B0E1" w:themeColor="accent1" w:themeTint="99"/>
+          <w:lang w:val="fr-FR"/>
+        </w:rPr>
+      </w:pPr>
+      <w:bookmarkStart w:id="277" w:name="_Toc199839131"/>
+      <w:bookmarkStart w:id="278" w:name="_Toc199839215"/>
+      <w:r>
+        <w:rPr>
+          <w:rFonts w:asciiTheme="minorBidi" w:hAnsiTheme="minorBidi"/>
+          <w:b/>
+          <w:bCs/>
+          <w:color w:val="45B0E1" w:themeColor="accent1" w:themeTint="99"/>
+          <w:lang w:val="fr-FR"/>
+        </w:rPr>
         <w:t xml:space="preserve">Figure </w:t>
       </w:r>
       <w:r>
+        <w:rPr>
+          <w:rFonts w:asciiTheme="minorBidi" w:hAnsiTheme="minorBidi"/>
+          <w:b/>
+          <w:bCs/>
+          <w:color w:val="45B0E1" w:themeColor="accent1" w:themeTint="99"/>
+          <w:lang w:val="fr-FR"/>
+        </w:rPr>
         <w:fldChar w:fldCharType="begin"/>
       </w:r>
       <w:r>
+        <w:rPr>
+          <w:rFonts w:asciiTheme="minorBidi" w:hAnsiTheme="minorBidi"/>
+          <w:b/>
+          <w:bCs/>
+          <w:color w:val="45B0E1" w:themeColor="accent1" w:themeTint="99"/>
+          <w:lang w:val="fr-FR"/>
+        </w:rPr>
         <w:instrText xml:space="preserve"> SEQ Figure \* ARABIC </w:instrText>
       </w:r>
       <w:r>
+        <w:rPr>
+          <w:rFonts w:asciiTheme="minorBidi" w:hAnsiTheme="minorBidi"/>
+          <w:b/>
+          <w:bCs/>
+          <w:color w:val="45B0E1" w:themeColor="accent1" w:themeTint="99"/>
+          <w:lang w:val="fr-FR"/>
+        </w:rPr>
         <w:fldChar w:fldCharType="separate"/>
       </w:r>
       <w:r>
         <w:rPr>
-          <w:noProof/>
-        </w:rPr>
-        <w:t>9</w:t>
-      </w:r>
-      <w:r>
+          <w:rFonts w:asciiTheme="minorBidi" w:hAnsiTheme="minorBidi"/>
+          <w:b/>
+          <w:bCs/>
+          <w:color w:val="45B0E1" w:themeColor="accent1" w:themeTint="99"/>
+          <w:lang w:val="fr-FR"/>
+        </w:rPr>
+        <w:t>10</w:t>
+      </w:r>
+      <w:r>
+        <w:rPr>
+          <w:rFonts w:asciiTheme="minorBidi" w:hAnsiTheme="minorBidi"/>
+          <w:b/>
+          <w:bCs/>
+          <w:color w:val="45B0E1" w:themeColor="accent1" w:themeTint="99"/>
+          <w:lang w:val="fr-FR"/>
+        </w:rPr>
         <w:fldChar w:fldCharType="end"/>
       </w:r>
       <w:r>
+        <w:rPr>
+          <w:rFonts w:asciiTheme="minorBidi" w:hAnsiTheme="minorBidi"/>
+          <w:b/>
+          <w:bCs/>
+          <w:color w:val="45B0E1" w:themeColor="accent1" w:themeTint="99"/>
+          <w:lang w:val="fr-FR"/>
+        </w:rPr>
         <w:t xml:space="preserve">:Logo </w:t>
       </w:r>
       <w:r>
         <w:rPr>
-          <w:noProof/>
+          <w:rFonts w:asciiTheme="minorBidi" w:hAnsiTheme="minorBidi"/>
+          <w:b/>
+          <w:bCs/>
+          <w:color w:val="45B0E1" w:themeColor="accent1" w:themeTint="99"/>
           <w:lang w:val="fr-FR"/>
         </w:rPr>
         <w:t>Bootstrap</w:t>
       </w:r>
+      <w:bookmarkEnd w:id="277"/>
+      <w:bookmarkEnd w:id="278"/>
     </w:p>
     <w:p>
       <w:pPr>
@@ -17498,7 +20745,25 @@
           <w:szCs w:val="24"/>
           <w:lang w:val="fr-FR"/>
         </w:rPr>
-        <w:t xml:space="preserve"> est un framework CSS open-source développé par Twitter, conçu pour faciliter le développement d’interfaces web responsive et modernes. Dans notre projet, Bootstrap a été utilisé pour accélérer la mise en forme des pages grâce à ses composants prêts à l’emploi (boutons, formulaires, cartes, barres de navigation, etc.) et à son système de grille. Il nous a permis de créer une interface cohérente et adaptative sur différents appareils, tout en réduisant le temps de développement lié au design.</w:t>
+        <w:t xml:space="preserve"> est un </w:t>
+      </w:r>
+      <w:proofErr w:type="spellStart"/>
+      <w:r>
+        <w:rPr>
+          <w:sz w:val="24"/>
+          <w:szCs w:val="24"/>
+          <w:lang w:val="fr-FR"/>
+        </w:rPr>
+        <w:t>framework</w:t>
+      </w:r>
+      <w:proofErr w:type="spellEnd"/>
+      <w:r>
+        <w:rPr>
+          <w:sz w:val="24"/>
+          <w:szCs w:val="24"/>
+          <w:lang w:val="fr-FR"/>
+        </w:rPr>
+        <w:t xml:space="preserve"> CSS open-source développé par Twitter, conçu pour faciliter le développement d’interfaces web responsive et modernes. Dans notre projet, Bootstrap a été utilisé pour accélérer la mise en forme des pages grâce à ses composants prêts à l’emploi (boutons, formulaires, cartes, barres de navigation, etc.) et à son système de grille. Il nous a permis de créer une interface cohérente et adaptative sur différents appareils, tout en réduisant le temps de développement lié au design.</w:t>
       </w:r>
     </w:p>
     <w:p>
@@ -17528,7 +20793,7 @@
                     </pic:cNvPicPr>
                   </pic:nvPicPr>
                   <pic:blipFill>
-                    <a:blip r:embed="rId19" cstate="print">
+                    <a:blip r:embed="rId20" cstate="print">
                       <a:extLst>
                         <a:ext uri="{28A0092B-C50C-407E-A947-70E740481C1C}">
                           <a14:useLocalDpi xmlns:a14="http://schemas.microsoft.com/office/drawing/2010/main" val="0"/>
@@ -17562,36 +20827,102 @@
     </w:p>
     <w:p>
       <w:pPr>
-        <w:pStyle w:val="Lgende"/>
+        <w:keepNext/>
         <w:jc w:val="center"/>
-      </w:pPr>
-      <w:r>
+        <w:rPr>
+          <w:rFonts w:asciiTheme="minorBidi" w:hAnsiTheme="minorBidi"/>
+          <w:b/>
+          <w:bCs/>
+          <w:color w:val="45B0E1" w:themeColor="accent1" w:themeTint="99"/>
+          <w:lang w:val="fr-FR"/>
+        </w:rPr>
+      </w:pPr>
+      <w:bookmarkStart w:id="279" w:name="_Toc199839132"/>
+      <w:bookmarkStart w:id="280" w:name="_Toc199839216"/>
+      <w:r>
+        <w:rPr>
+          <w:rFonts w:asciiTheme="minorBidi" w:hAnsiTheme="minorBidi"/>
+          <w:b/>
+          <w:bCs/>
+          <w:color w:val="45B0E1" w:themeColor="accent1" w:themeTint="99"/>
+          <w:lang w:val="fr-FR"/>
+        </w:rPr>
         <w:t xml:space="preserve">Figure </w:t>
       </w:r>
       <w:r>
+        <w:rPr>
+          <w:rFonts w:asciiTheme="minorBidi" w:hAnsiTheme="minorBidi"/>
+          <w:b/>
+          <w:bCs/>
+          <w:color w:val="45B0E1" w:themeColor="accent1" w:themeTint="99"/>
+          <w:lang w:val="fr-FR"/>
+        </w:rPr>
         <w:fldChar w:fldCharType="begin"/>
       </w:r>
       <w:r>
+        <w:rPr>
+          <w:rFonts w:asciiTheme="minorBidi" w:hAnsiTheme="minorBidi"/>
+          <w:b/>
+          <w:bCs/>
+          <w:color w:val="45B0E1" w:themeColor="accent1" w:themeTint="99"/>
+          <w:lang w:val="fr-FR"/>
+        </w:rPr>
         <w:instrText xml:space="preserve"> SEQ Figure \* ARABIC </w:instrText>
       </w:r>
       <w:r>
+        <w:rPr>
+          <w:rFonts w:asciiTheme="minorBidi" w:hAnsiTheme="minorBidi"/>
+          <w:b/>
+          <w:bCs/>
+          <w:color w:val="45B0E1" w:themeColor="accent1" w:themeTint="99"/>
+          <w:lang w:val="fr-FR"/>
+        </w:rPr>
         <w:fldChar w:fldCharType="separate"/>
       </w:r>
       <w:r>
         <w:rPr>
-          <w:noProof/>
-        </w:rPr>
-        <w:t>10</w:t>
-      </w:r>
-      <w:r>
+          <w:rFonts w:asciiTheme="minorBidi" w:hAnsiTheme="minorBidi"/>
+          <w:b/>
+          <w:bCs/>
+          <w:color w:val="45B0E1" w:themeColor="accent1" w:themeTint="99"/>
+          <w:lang w:val="fr-FR"/>
+        </w:rPr>
+        <w:t>11</w:t>
+      </w:r>
+      <w:r>
+        <w:rPr>
+          <w:rFonts w:asciiTheme="minorBidi" w:hAnsiTheme="minorBidi"/>
+          <w:b/>
+          <w:bCs/>
+          <w:color w:val="45B0E1" w:themeColor="accent1" w:themeTint="99"/>
+          <w:lang w:val="fr-FR"/>
+        </w:rPr>
         <w:fldChar w:fldCharType="end"/>
       </w:r>
       <w:r>
+        <w:rPr>
+          <w:rFonts w:asciiTheme="minorBidi" w:hAnsiTheme="minorBidi"/>
+          <w:b/>
+          <w:bCs/>
+          <w:color w:val="45B0E1" w:themeColor="accent1" w:themeTint="99"/>
+          <w:lang w:val="fr-FR"/>
+        </w:rPr>
         <w:t xml:space="preserve">:Logo </w:t>
       </w:r>
-      <w:r>
+      <w:proofErr w:type="spellStart"/>
+      <w:r>
+        <w:rPr>
+          <w:rFonts w:asciiTheme="minorBidi" w:hAnsiTheme="minorBidi"/>
+          <w:b/>
+          <w:bCs/>
+          <w:color w:val="45B0E1" w:themeColor="accent1" w:themeTint="99"/>
+          <w:lang w:val="fr-FR"/>
+        </w:rPr>
         <w:t>Laravel</w:t>
       </w:r>
+      <w:bookmarkEnd w:id="279"/>
+      <w:bookmarkEnd w:id="280"/>
+      <w:proofErr w:type="spellEnd"/>
     </w:p>
     <w:p>
       <w:pPr>
@@ -17693,7 +21024,25 @@
           <w:szCs w:val="24"/>
           <w:lang w:val="fr-FR"/>
         </w:rPr>
-        <w:t xml:space="preserve">  est un framework PHP moderne qui suit l’architecture MVC (Modèle-Vue-Contrôleur). Dans notre projet, </w:t>
+        <w:t xml:space="preserve">  est un </w:t>
+      </w:r>
+      <w:proofErr w:type="spellStart"/>
+      <w:r>
+        <w:rPr>
+          <w:sz w:val="24"/>
+          <w:szCs w:val="24"/>
+          <w:lang w:val="fr-FR"/>
+        </w:rPr>
+        <w:t>framework</w:t>
+      </w:r>
+      <w:proofErr w:type="spellEnd"/>
+      <w:r>
+        <w:rPr>
+          <w:sz w:val="24"/>
+          <w:szCs w:val="24"/>
+          <w:lang w:val="fr-FR"/>
+        </w:rPr>
+        <w:t xml:space="preserve"> PHP moderne qui suit l’architecture MVC (Modèle-Vue-Contrôleur). Dans notre projet, </w:t>
       </w:r>
       <w:proofErr w:type="spellStart"/>
       <w:r>
@@ -17749,7 +21098,7 @@
                     </pic:cNvPicPr>
                   </pic:nvPicPr>
                   <pic:blipFill>
-                    <a:blip r:embed="rId20" cstate="print">
+                    <a:blip r:embed="rId21" cstate="print">
                       <a:extLst>
                         <a:ext uri="{28A0092B-C50C-407E-A947-70E740481C1C}">
                           <a14:useLocalDpi xmlns:a14="http://schemas.microsoft.com/office/drawing/2010/main" val="0"/>
@@ -17783,36 +21132,90 @@
     </w:p>
     <w:p>
       <w:pPr>
-        <w:pStyle w:val="Lgende"/>
+        <w:keepNext/>
         <w:jc w:val="center"/>
-      </w:pPr>
-      <w:r>
+        <w:rPr>
+          <w:rFonts w:asciiTheme="minorBidi" w:hAnsiTheme="minorBidi"/>
+          <w:b/>
+          <w:bCs/>
+          <w:color w:val="45B0E1" w:themeColor="accent1" w:themeTint="99"/>
+          <w:lang w:val="fr-FR"/>
+        </w:rPr>
+      </w:pPr>
+      <w:bookmarkStart w:id="281" w:name="_Toc199839133"/>
+      <w:bookmarkStart w:id="282" w:name="_Toc199839217"/>
+      <w:r>
+        <w:rPr>
+          <w:rFonts w:asciiTheme="minorBidi" w:hAnsiTheme="minorBidi"/>
+          <w:b/>
+          <w:bCs/>
+          <w:color w:val="45B0E1" w:themeColor="accent1" w:themeTint="99"/>
+          <w:lang w:val="fr-FR"/>
+        </w:rPr>
         <w:t xml:space="preserve">Figure </w:t>
       </w:r>
       <w:r>
+        <w:rPr>
+          <w:rFonts w:asciiTheme="minorBidi" w:hAnsiTheme="minorBidi"/>
+          <w:b/>
+          <w:bCs/>
+          <w:color w:val="45B0E1" w:themeColor="accent1" w:themeTint="99"/>
+          <w:lang w:val="fr-FR"/>
+        </w:rPr>
         <w:fldChar w:fldCharType="begin"/>
       </w:r>
       <w:r>
+        <w:rPr>
+          <w:rFonts w:asciiTheme="minorBidi" w:hAnsiTheme="minorBidi"/>
+          <w:b/>
+          <w:bCs/>
+          <w:color w:val="45B0E1" w:themeColor="accent1" w:themeTint="99"/>
+          <w:lang w:val="fr-FR"/>
+        </w:rPr>
         <w:instrText xml:space="preserve"> SEQ Figure \* ARABIC </w:instrText>
       </w:r>
       <w:r>
+        <w:rPr>
+          <w:rFonts w:asciiTheme="minorBidi" w:hAnsiTheme="minorBidi"/>
+          <w:b/>
+          <w:bCs/>
+          <w:color w:val="45B0E1" w:themeColor="accent1" w:themeTint="99"/>
+          <w:lang w:val="fr-FR"/>
+        </w:rPr>
         <w:fldChar w:fldCharType="separate"/>
       </w:r>
       <w:r>
         <w:rPr>
-          <w:noProof/>
-        </w:rPr>
-        <w:t>11</w:t>
-      </w:r>
-      <w:r>
+          <w:rFonts w:asciiTheme="minorBidi" w:hAnsiTheme="minorBidi"/>
+          <w:b/>
+          <w:bCs/>
+          <w:color w:val="45B0E1" w:themeColor="accent1" w:themeTint="99"/>
+          <w:lang w:val="fr-FR"/>
+        </w:rPr>
+        <w:t>12</w:t>
+      </w:r>
+      <w:r>
+        <w:rPr>
+          <w:rFonts w:asciiTheme="minorBidi" w:hAnsiTheme="minorBidi"/>
+          <w:b/>
+          <w:bCs/>
+          <w:color w:val="45B0E1" w:themeColor="accent1" w:themeTint="99"/>
+          <w:lang w:val="fr-FR"/>
+        </w:rPr>
         <w:fldChar w:fldCharType="end"/>
       </w:r>
       <w:r>
-        <w:t xml:space="preserve">:Logo </w:t>
-      </w:r>
-      <w:r>
-        <w:t>XAMPP</w:t>
-      </w:r>
+        <w:rPr>
+          <w:rFonts w:asciiTheme="minorBidi" w:hAnsiTheme="minorBidi"/>
+          <w:b/>
+          <w:bCs/>
+          <w:color w:val="45B0E1" w:themeColor="accent1" w:themeTint="99"/>
+          <w:lang w:val="fr-FR"/>
+        </w:rPr>
+        <w:t>:Logo XAMPP</w:t>
+      </w:r>
+      <w:bookmarkEnd w:id="281"/>
+      <w:bookmarkEnd w:id="282"/>
     </w:p>
     <w:p>
       <w:pPr>
@@ -17970,7 +21373,7 @@
                     </pic:cNvPicPr>
                   </pic:nvPicPr>
                   <pic:blipFill>
-                    <a:blip r:embed="rId21" cstate="print">
+                    <a:blip r:embed="rId22" cstate="print">
                       <a:extLst>
                         <a:ext uri="{28A0092B-C50C-407E-A947-70E740481C1C}">
                           <a14:useLocalDpi xmlns:a14="http://schemas.microsoft.com/office/drawing/2010/main" val="0"/>
@@ -18004,36 +21407,90 @@
     </w:p>
     <w:p>
       <w:pPr>
-        <w:pStyle w:val="Lgende"/>
+        <w:keepNext/>
         <w:jc w:val="center"/>
-      </w:pPr>
-      <w:r>
+        <w:rPr>
+          <w:rFonts w:asciiTheme="minorBidi" w:hAnsiTheme="minorBidi"/>
+          <w:b/>
+          <w:bCs/>
+          <w:color w:val="45B0E1" w:themeColor="accent1" w:themeTint="99"/>
+          <w:lang w:val="fr-FR"/>
+        </w:rPr>
+      </w:pPr>
+      <w:bookmarkStart w:id="283" w:name="_Toc199839134"/>
+      <w:bookmarkStart w:id="284" w:name="_Toc199839218"/>
+      <w:r>
+        <w:rPr>
+          <w:rFonts w:asciiTheme="minorBidi" w:hAnsiTheme="minorBidi"/>
+          <w:b/>
+          <w:bCs/>
+          <w:color w:val="45B0E1" w:themeColor="accent1" w:themeTint="99"/>
+          <w:lang w:val="fr-FR"/>
+        </w:rPr>
         <w:t xml:space="preserve">Figure </w:t>
       </w:r>
       <w:r>
+        <w:rPr>
+          <w:rFonts w:asciiTheme="minorBidi" w:hAnsiTheme="minorBidi"/>
+          <w:b/>
+          <w:bCs/>
+          <w:color w:val="45B0E1" w:themeColor="accent1" w:themeTint="99"/>
+          <w:lang w:val="fr-FR"/>
+        </w:rPr>
         <w:fldChar w:fldCharType="begin"/>
       </w:r>
       <w:r>
+        <w:rPr>
+          <w:rFonts w:asciiTheme="minorBidi" w:hAnsiTheme="minorBidi"/>
+          <w:b/>
+          <w:bCs/>
+          <w:color w:val="45B0E1" w:themeColor="accent1" w:themeTint="99"/>
+          <w:lang w:val="fr-FR"/>
+        </w:rPr>
         <w:instrText xml:space="preserve"> SEQ Figure \* ARABIC </w:instrText>
       </w:r>
       <w:r>
+        <w:rPr>
+          <w:rFonts w:asciiTheme="minorBidi" w:hAnsiTheme="minorBidi"/>
+          <w:b/>
+          <w:bCs/>
+          <w:color w:val="45B0E1" w:themeColor="accent1" w:themeTint="99"/>
+          <w:lang w:val="fr-FR"/>
+        </w:rPr>
         <w:fldChar w:fldCharType="separate"/>
       </w:r>
       <w:r>
         <w:rPr>
-          <w:noProof/>
-        </w:rPr>
-        <w:t>12</w:t>
-      </w:r>
-      <w:r>
+          <w:rFonts w:asciiTheme="minorBidi" w:hAnsiTheme="minorBidi"/>
+          <w:b/>
+          <w:bCs/>
+          <w:color w:val="45B0E1" w:themeColor="accent1" w:themeTint="99"/>
+          <w:lang w:val="fr-FR"/>
+        </w:rPr>
+        <w:t>13</w:t>
+      </w:r>
+      <w:r>
+        <w:rPr>
+          <w:rFonts w:asciiTheme="minorBidi" w:hAnsiTheme="minorBidi"/>
+          <w:b/>
+          <w:bCs/>
+          <w:color w:val="45B0E1" w:themeColor="accent1" w:themeTint="99"/>
+          <w:lang w:val="fr-FR"/>
+        </w:rPr>
         <w:fldChar w:fldCharType="end"/>
       </w:r>
       <w:r>
-        <w:t xml:space="preserve">:Logo </w:t>
-      </w:r>
-      <w:r>
-        <w:t>phpMyAdmin</w:t>
-      </w:r>
+        <w:rPr>
+          <w:rFonts w:asciiTheme="minorBidi" w:hAnsiTheme="minorBidi"/>
+          <w:b/>
+          <w:bCs/>
+          <w:color w:val="45B0E1" w:themeColor="accent1" w:themeTint="99"/>
+          <w:lang w:val="fr-FR"/>
+        </w:rPr>
+        <w:t>:Logo phpMyAdmin</w:t>
+      </w:r>
+      <w:bookmarkEnd w:id="283"/>
+      <w:bookmarkEnd w:id="284"/>
     </w:p>
     <w:p>
       <w:pPr>
@@ -18173,7 +21630,7 @@
                     </pic:cNvPicPr>
                   </pic:nvPicPr>
                   <pic:blipFill>
-                    <a:blip r:embed="rId22">
+                    <a:blip r:embed="rId23">
                       <a:extLst>
                         <a:ext uri="{28A0092B-C50C-407E-A947-70E740481C1C}">
                           <a14:useLocalDpi xmlns:a14="http://schemas.microsoft.com/office/drawing/2010/main" val="0"/>
@@ -18207,36 +21664,90 @@
     </w:p>
     <w:p>
       <w:pPr>
-        <w:pStyle w:val="Lgende"/>
+        <w:keepNext/>
         <w:jc w:val="center"/>
-      </w:pPr>
-      <w:r>
+        <w:rPr>
+          <w:rFonts w:asciiTheme="minorBidi" w:hAnsiTheme="minorBidi"/>
+          <w:b/>
+          <w:bCs/>
+          <w:color w:val="45B0E1" w:themeColor="accent1" w:themeTint="99"/>
+          <w:lang w:val="fr-FR"/>
+        </w:rPr>
+      </w:pPr>
+      <w:bookmarkStart w:id="285" w:name="_Toc199839135"/>
+      <w:bookmarkStart w:id="286" w:name="_Toc199839219"/>
+      <w:r>
+        <w:rPr>
+          <w:rFonts w:asciiTheme="minorBidi" w:hAnsiTheme="minorBidi"/>
+          <w:b/>
+          <w:bCs/>
+          <w:color w:val="45B0E1" w:themeColor="accent1" w:themeTint="99"/>
+          <w:lang w:val="fr-FR"/>
+        </w:rPr>
         <w:t xml:space="preserve">Figure </w:t>
       </w:r>
       <w:r>
+        <w:rPr>
+          <w:rFonts w:asciiTheme="minorBidi" w:hAnsiTheme="minorBidi"/>
+          <w:b/>
+          <w:bCs/>
+          <w:color w:val="45B0E1" w:themeColor="accent1" w:themeTint="99"/>
+          <w:lang w:val="fr-FR"/>
+        </w:rPr>
         <w:fldChar w:fldCharType="begin"/>
       </w:r>
       <w:r>
+        <w:rPr>
+          <w:rFonts w:asciiTheme="minorBidi" w:hAnsiTheme="minorBidi"/>
+          <w:b/>
+          <w:bCs/>
+          <w:color w:val="45B0E1" w:themeColor="accent1" w:themeTint="99"/>
+          <w:lang w:val="fr-FR"/>
+        </w:rPr>
         <w:instrText xml:space="preserve"> SEQ Figure \* ARABIC </w:instrText>
       </w:r>
       <w:r>
+        <w:rPr>
+          <w:rFonts w:asciiTheme="minorBidi" w:hAnsiTheme="minorBidi"/>
+          <w:b/>
+          <w:bCs/>
+          <w:color w:val="45B0E1" w:themeColor="accent1" w:themeTint="99"/>
+          <w:lang w:val="fr-FR"/>
+        </w:rPr>
         <w:fldChar w:fldCharType="separate"/>
       </w:r>
       <w:r>
         <w:rPr>
-          <w:noProof/>
-        </w:rPr>
-        <w:t>13</w:t>
-      </w:r>
-      <w:r>
+          <w:rFonts w:asciiTheme="minorBidi" w:hAnsiTheme="minorBidi"/>
+          <w:b/>
+          <w:bCs/>
+          <w:color w:val="45B0E1" w:themeColor="accent1" w:themeTint="99"/>
+          <w:lang w:val="fr-FR"/>
+        </w:rPr>
+        <w:t>14</w:t>
+      </w:r>
+      <w:r>
+        <w:rPr>
+          <w:rFonts w:asciiTheme="minorBidi" w:hAnsiTheme="minorBidi"/>
+          <w:b/>
+          <w:bCs/>
+          <w:color w:val="45B0E1" w:themeColor="accent1" w:themeTint="99"/>
+          <w:lang w:val="fr-FR"/>
+        </w:rPr>
         <w:fldChar w:fldCharType="end"/>
       </w:r>
       <w:r>
-        <w:t xml:space="preserve">:Logo </w:t>
-      </w:r>
-      <w:r>
-        <w:t>Enterprise Architect</w:t>
-      </w:r>
+        <w:rPr>
+          <w:rFonts w:asciiTheme="minorBidi" w:hAnsiTheme="minorBidi"/>
+          <w:b/>
+          <w:bCs/>
+          <w:color w:val="45B0E1" w:themeColor="accent1" w:themeTint="99"/>
+          <w:lang w:val="fr-FR"/>
+        </w:rPr>
+        <w:t>:Logo Enterprise Architect</w:t>
+      </w:r>
+      <w:bookmarkEnd w:id="285"/>
+      <w:bookmarkEnd w:id="286"/>
     </w:p>
     <w:p>
       <w:pPr>
@@ -18401,7 +21912,7 @@
                     </pic:cNvPicPr>
                   </pic:nvPicPr>
                   <pic:blipFill>
-                    <a:blip r:embed="rId23" cstate="print">
+                    <a:blip r:embed="rId24" cstate="print">
                       <a:extLst>
                         <a:ext uri="{28A0092B-C50C-407E-A947-70E740481C1C}">
                           <a14:useLocalDpi xmlns:a14="http://schemas.microsoft.com/office/drawing/2010/main" val="0"/>
@@ -18435,33 +21946,90 @@
     </w:p>
     <w:p>
       <w:pPr>
-        <w:pStyle w:val="Lgende"/>
+        <w:keepNext/>
         <w:jc w:val="center"/>
-      </w:pPr>
-      <w:r>
+        <w:rPr>
+          <w:rFonts w:asciiTheme="minorBidi" w:hAnsiTheme="minorBidi"/>
+          <w:b/>
+          <w:bCs/>
+          <w:color w:val="45B0E1" w:themeColor="accent1" w:themeTint="99"/>
+          <w:lang w:val="fr-FR"/>
+        </w:rPr>
+      </w:pPr>
+      <w:bookmarkStart w:id="287" w:name="_Toc199839136"/>
+      <w:bookmarkStart w:id="288" w:name="_Toc199839220"/>
+      <w:r>
+        <w:rPr>
+          <w:rFonts w:asciiTheme="minorBidi" w:hAnsiTheme="minorBidi"/>
+          <w:b/>
+          <w:bCs/>
+          <w:color w:val="45B0E1" w:themeColor="accent1" w:themeTint="99"/>
+          <w:lang w:val="fr-FR"/>
+        </w:rPr>
         <w:t xml:space="preserve">Figure </w:t>
       </w:r>
       <w:r>
+        <w:rPr>
+          <w:rFonts w:asciiTheme="minorBidi" w:hAnsiTheme="minorBidi"/>
+          <w:b/>
+          <w:bCs/>
+          <w:color w:val="45B0E1" w:themeColor="accent1" w:themeTint="99"/>
+          <w:lang w:val="fr-FR"/>
+        </w:rPr>
         <w:fldChar w:fldCharType="begin"/>
       </w:r>
       <w:r>
+        <w:rPr>
+          <w:rFonts w:asciiTheme="minorBidi" w:hAnsiTheme="minorBidi"/>
+          <w:b/>
+          <w:bCs/>
+          <w:color w:val="45B0E1" w:themeColor="accent1" w:themeTint="99"/>
+          <w:lang w:val="fr-FR"/>
+        </w:rPr>
         <w:instrText xml:space="preserve"> SEQ Figure \* ARABIC </w:instrText>
       </w:r>
       <w:r>
+        <w:rPr>
+          <w:rFonts w:asciiTheme="minorBidi" w:hAnsiTheme="minorBidi"/>
+          <w:b/>
+          <w:bCs/>
+          <w:color w:val="45B0E1" w:themeColor="accent1" w:themeTint="99"/>
+          <w:lang w:val="fr-FR"/>
+        </w:rPr>
         <w:fldChar w:fldCharType="separate"/>
       </w:r>
       <w:r>
         <w:rPr>
-          <w:noProof/>
-        </w:rPr>
-        <w:t>14</w:t>
-      </w:r>
-      <w:r>
+          <w:rFonts w:asciiTheme="minorBidi" w:hAnsiTheme="minorBidi"/>
+          <w:b/>
+          <w:bCs/>
+          <w:color w:val="45B0E1" w:themeColor="accent1" w:themeTint="99"/>
+          <w:lang w:val="fr-FR"/>
+        </w:rPr>
+        <w:t>15</w:t>
+      </w:r>
+      <w:r>
+        <w:rPr>
+          <w:rFonts w:asciiTheme="minorBidi" w:hAnsiTheme="minorBidi"/>
+          <w:b/>
+          <w:bCs/>
+          <w:color w:val="45B0E1" w:themeColor="accent1" w:themeTint="99"/>
+          <w:lang w:val="fr-FR"/>
+        </w:rPr>
         <w:fldChar w:fldCharType="end"/>
       </w:r>
       <w:r>
+        <w:rPr>
+          <w:rFonts w:asciiTheme="minorBidi" w:hAnsiTheme="minorBidi"/>
+          <w:b/>
+          <w:bCs/>
+          <w:color w:val="45B0E1" w:themeColor="accent1" w:themeTint="99"/>
+          <w:lang w:val="fr-FR"/>
+        </w:rPr>
         <w:t>:Logo Git</w:t>
       </w:r>
+      <w:bookmarkEnd w:id="287"/>
+      <w:bookmarkEnd w:id="288"/>
     </w:p>
     <w:p>
       <w:pPr>
@@ -18579,7 +22147,7 @@
                     </pic:cNvPicPr>
                   </pic:nvPicPr>
                   <pic:blipFill>
-                    <a:blip r:embed="rId24" cstate="print">
+                    <a:blip r:embed="rId25" cstate="print">
                       <a:extLst>
                         <a:ext uri="{28A0092B-C50C-407E-A947-70E740481C1C}">
                           <a14:useLocalDpi xmlns:a14="http://schemas.microsoft.com/office/drawing/2010/main" val="0"/>
@@ -18613,33 +22181,100 @@
     </w:p>
     <w:p>
       <w:pPr>
-        <w:pStyle w:val="Lgende"/>
+        <w:keepNext/>
         <w:jc w:val="center"/>
-      </w:pPr>
-      <w:r>
+        <w:rPr>
+          <w:rFonts w:asciiTheme="minorBidi" w:hAnsiTheme="minorBidi"/>
+          <w:b/>
+          <w:bCs/>
+          <w:color w:val="45B0E1" w:themeColor="accent1" w:themeTint="99"/>
+          <w:lang w:val="fr-FR"/>
+        </w:rPr>
+      </w:pPr>
+      <w:bookmarkStart w:id="289" w:name="_Toc199839137"/>
+      <w:bookmarkStart w:id="290" w:name="_Toc199839221"/>
+      <w:r>
+        <w:rPr>
+          <w:rFonts w:asciiTheme="minorBidi" w:hAnsiTheme="minorBidi"/>
+          <w:b/>
+          <w:bCs/>
+          <w:color w:val="45B0E1" w:themeColor="accent1" w:themeTint="99"/>
+          <w:lang w:val="fr-FR"/>
+        </w:rPr>
         <w:t xml:space="preserve">Figure </w:t>
       </w:r>
       <w:r>
+        <w:rPr>
+          <w:rFonts w:asciiTheme="minorBidi" w:hAnsiTheme="minorBidi"/>
+          <w:b/>
+          <w:bCs/>
+          <w:color w:val="45B0E1" w:themeColor="accent1" w:themeTint="99"/>
+          <w:lang w:val="fr-FR"/>
+        </w:rPr>
         <w:fldChar w:fldCharType="begin"/>
       </w:r>
       <w:r>
+        <w:rPr>
+          <w:rFonts w:asciiTheme="minorBidi" w:hAnsiTheme="minorBidi"/>
+          <w:b/>
+          <w:bCs/>
+          <w:color w:val="45B0E1" w:themeColor="accent1" w:themeTint="99"/>
+          <w:lang w:val="fr-FR"/>
+        </w:rPr>
         <w:instrText xml:space="preserve"> SEQ Figure \* ARABIC </w:instrText>
       </w:r>
       <w:r>
+        <w:rPr>
+          <w:rFonts w:asciiTheme="minorBidi" w:hAnsiTheme="minorBidi"/>
+          <w:b/>
+          <w:bCs/>
+          <w:color w:val="45B0E1" w:themeColor="accent1" w:themeTint="99"/>
+          <w:lang w:val="fr-FR"/>
+        </w:rPr>
         <w:fldChar w:fldCharType="separate"/>
       </w:r>
       <w:r>
         <w:rPr>
-          <w:noProof/>
-        </w:rPr>
-        <w:t>15</w:t>
-      </w:r>
-      <w:r>
+          <w:rFonts w:asciiTheme="minorBidi" w:hAnsiTheme="minorBidi"/>
+          <w:b/>
+          <w:bCs/>
+          <w:color w:val="45B0E1" w:themeColor="accent1" w:themeTint="99"/>
+          <w:lang w:val="fr-FR"/>
+        </w:rPr>
+        <w:t>16</w:t>
+      </w:r>
+      <w:r>
+        <w:rPr>
+          <w:rFonts w:asciiTheme="minorBidi" w:hAnsiTheme="minorBidi"/>
+          <w:b/>
+          <w:bCs/>
+          <w:color w:val="45B0E1" w:themeColor="accent1" w:themeTint="99"/>
+          <w:lang w:val="fr-FR"/>
+        </w:rPr>
         <w:fldChar w:fldCharType="end"/>
       </w:r>
       <w:r>
-        <w:t>:Logo Githup</w:t>
-      </w:r>
+        <w:rPr>
+          <w:rFonts w:asciiTheme="minorBidi" w:hAnsiTheme="minorBidi"/>
+          <w:b/>
+          <w:bCs/>
+          <w:color w:val="45B0E1" w:themeColor="accent1" w:themeTint="99"/>
+          <w:lang w:val="fr-FR"/>
+        </w:rPr>
+        <w:t xml:space="preserve">:Logo </w:t>
+      </w:r>
+      <w:r>
+        <w:rPr>
+          <w:rFonts w:asciiTheme="minorBidi" w:hAnsiTheme="minorBidi"/>
+          <w:b/>
+          <w:bCs/>
+          <w:color w:val="45B0E1" w:themeColor="accent1" w:themeTint="99"/>
+          <w:lang w:val="fr-FR"/>
+        </w:rPr>
+        <w:t>GitHub</w:t>
+      </w:r>
+      <w:bookmarkEnd w:id="289"/>
+      <w:bookmarkEnd w:id="290"/>
     </w:p>
     <w:p>
       <w:pPr>
@@ -18750,7 +22385,7 @@
         <w:t xml:space="preserve"> une plateforme de développement collaboratif qui repose sur Git. Elle nous a permis d’héberger notre projet à distance, de collaborer en équipe, de partager le code, d’utiliser un système de suivi des problèmes (issues), et de gérer les versions. GitHub a joué un rôle important dans l’organisation du travail en groupe et la centralisation des ressources.</w:t>
       </w:r>
     </w:p>
-    <w:bookmarkStart w:id="224" w:name="_Toc199753278" w:displacedByCustomXml="next"/>
+    <w:bookmarkStart w:id="291" w:name="_Toc199839290" w:displacedByCustomXml="next"/>
     <w:sdt>
       <w:sdtPr>
         <w:rPr>
@@ -18783,7 +22418,7 @@
             </w:rPr>
             <w:t>Références</w:t>
           </w:r>
-          <w:bookmarkEnd w:id="224"/>
+          <w:bookmarkEnd w:id="291"/>
         </w:p>
         <w:sdt>
           <w:sdtPr>
@@ -19469,10 +23104,10 @@
       </w:sdtContent>
     </w:sdt>
     <w:sectPr>
-      <w:headerReference w:type="default" r:id="rId25"/>
-      <w:footerReference w:type="default" r:id="rId26"/>
-      <w:headerReference w:type="first" r:id="rId27"/>
-      <w:footerReference w:type="first" r:id="rId28"/>
+      <w:headerReference w:type="default" r:id="rId26"/>
+      <w:footerReference w:type="default" r:id="rId27"/>
+      <w:headerReference w:type="first" r:id="rId28"/>
+      <w:footerReference w:type="first" r:id="rId29"/>
       <w:pgSz w:w="11906" w:h="16838"/>
       <w:pgMar w:top="1440" w:right="1440" w:bottom="1440" w:left="1440" w:header="567" w:footer="708" w:gutter="0"/>
       <w:pgNumType w:start="0"/>
@@ -19636,7 +23271,7 @@
                     <v:h position="#0,topLeft" switch="" xrange="0,10800"/>
                   </v:handles>
                 </v:shapetype>
-                <v:shape id="Parenthèses 16" o:spid="_x0000_s1028" type="#_x0000_t185" style="position:absolute;margin-left:0;margin-top:0;width:43.45pt;height:18.8pt;z-index:251664384;visibility:visible;mso-wrap-style:square;mso-width-percent:100;mso-height-percent:0;mso-wrap-distance-left:9pt;mso-wrap-distance-top:0;mso-wrap-distance-right:9pt;mso-wrap-distance-bottom:0;mso-position-horizontal:center;mso-position-horizontal-relative:margin;mso-position-vertical:center;mso-position-vertical-relative:bottom-margin-area;mso-width-percent:100;mso-height-percent:0;mso-width-relative:margin;mso-height-relative:bottom-margin-area;v-text-anchor:top" o:gfxdata="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" filled="t" strokecolor="gray" strokeweight="2.25pt">
+                <v:shape id="Parenthèses 16" o:spid="_x0000_s1029" type="#_x0000_t185" style="position:absolute;margin-left:0;margin-top:0;width:43.45pt;height:18.8pt;z-index:251664384;visibility:visible;mso-wrap-style:square;mso-width-percent:100;mso-height-percent:0;mso-wrap-distance-left:9pt;mso-wrap-distance-top:0;mso-wrap-distance-right:9pt;mso-wrap-distance-bottom:0;mso-position-horizontal:center;mso-position-horizontal-relative:margin;mso-position-vertical:center;mso-position-vertical-relative:bottom-margin-area;mso-width-percent:100;mso-height-percent:0;mso-width-relative:margin;mso-height-relative:bottom-margin-area;v-text-anchor:top" o:gfxdata="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" filled="t" strokecolor="gray" strokeweight="2.25pt">
                   <v:textbox inset=",0,,0">
                     <w:txbxContent>
                       <w:p>

--- a/Rapport PFE/pfe.docx
+++ b/Rapport PFE/pfe.docx
@@ -1313,7 +1313,18 @@
                     <w:color w:val="002060"/>
                     <w:spacing w:val="1"/>
                   </w:rPr>
-                  <w:t>Abdelali B</w:t>
+                  <w:t xml:space="preserve">Abdelali </w:t>
+                </w:r>
+                <w:proofErr w:type="spellStart"/>
+                <w:r>
+                  <w:rPr>
+                    <w:rFonts w:asciiTheme="minorBidi" w:hAnsiTheme="minorBidi" w:cstheme="minorBidi"/>
+                    <w:b/>
+                    <w:bCs/>
+                    <w:color w:val="002060"/>
+                    <w:spacing w:val="1"/>
+                  </w:rPr>
+                  <w:t>B</w:t>
                 </w:r>
                 <w:bookmarkEnd w:id="31"/>
                 <w:bookmarkEnd w:id="32"/>
@@ -1335,6 +1346,7 @@
                   </w:rPr>
                   <w:t>oushaba</w:t>
                 </w:r>
+                <w:proofErr w:type="spellEnd"/>
               </w:p>
               <w:p>
                 <w:pPr>
@@ -1383,7 +1395,20 @@
                     <w:sz w:val="28"/>
                     <w:szCs w:val="28"/>
                   </w:rPr>
-                  <w:t>Mr. A</w:t>
+                  <w:t xml:space="preserve">Mr. </w:t>
+                </w:r>
+                <w:proofErr w:type="spellStart"/>
+                <w:r>
+                  <w:rPr>
+                    <w:rFonts w:asciiTheme="minorBidi" w:hAnsiTheme="minorBidi" w:cstheme="minorBidi"/>
+                    <w:b/>
+                    <w:bCs/>
+                    <w:color w:val="002060"/>
+                    <w:spacing w:val="1"/>
+                    <w:sz w:val="28"/>
+                    <w:szCs w:val="28"/>
+                  </w:rPr>
+                  <w:t>A</w:t>
                 </w:r>
                 <w:r>
                   <w:rPr>
@@ -1397,6 +1422,7 @@
                   </w:rPr>
                   <w:t>lae</w:t>
                 </w:r>
+                <w:proofErr w:type="spellEnd"/>
                 <w:r>
                   <w:rPr>
                     <w:rFonts w:asciiTheme="minorBidi" w:hAnsiTheme="minorBidi" w:cstheme="minorBidi"/>
@@ -1407,7 +1433,20 @@
                     <w:sz w:val="28"/>
                     <w:szCs w:val="28"/>
                   </w:rPr>
-                  <w:t xml:space="preserve"> E</w:t>
+                  <w:t xml:space="preserve"> </w:t>
+                </w:r>
+                <w:proofErr w:type="spellStart"/>
+                <w:r>
+                  <w:rPr>
+                    <w:rFonts w:asciiTheme="minorBidi" w:hAnsiTheme="minorBidi" w:cstheme="minorBidi"/>
+                    <w:b/>
+                    <w:bCs/>
+                    <w:color w:val="002060"/>
+                    <w:spacing w:val="1"/>
+                    <w:sz w:val="28"/>
+                    <w:szCs w:val="28"/>
+                  </w:rPr>
+                  <w:t>E</w:t>
                 </w:r>
                 <w:bookmarkEnd w:id="41"/>
                 <w:bookmarkEnd w:id="42"/>
@@ -1429,7 +1468,20 @@
                     <w:sz w:val="28"/>
                     <w:szCs w:val="28"/>
                   </w:rPr>
-                  <w:t xml:space="preserve">dine </w:t>
+                  <w:t>dine</w:t>
+                </w:r>
+                <w:proofErr w:type="spellEnd"/>
+                <w:r>
+                  <w:rPr>
+                    <w:rFonts w:asciiTheme="minorBidi" w:hAnsiTheme="minorBidi" w:cstheme="minorBidi"/>
+                    <w:b/>
+                    <w:bCs/>
+                    <w:color w:val="002060"/>
+                    <w:spacing w:val="1"/>
+                    <w:sz w:val="28"/>
+                    <w:szCs w:val="28"/>
+                  </w:rPr>
+                  <w:t xml:space="preserve"> </w:t>
                 </w:r>
                 <w:r>
                   <w:rPr>
@@ -1618,7 +1670,18 @@
               <w:color w:val="002060"/>
               <w:spacing w:val="1"/>
             </w:rPr>
-            <w:t xml:space="preserve"> A</w:t>
+            <w:t xml:space="preserve"> </w:t>
+          </w:r>
+          <w:proofErr w:type="spellStart"/>
+          <w:r>
+            <w:rPr>
+              <w:rFonts w:asciiTheme="minorBidi" w:hAnsiTheme="minorBidi" w:cstheme="minorBidi"/>
+              <w:b/>
+              <w:bCs/>
+              <w:color w:val="002060"/>
+              <w:spacing w:val="1"/>
+            </w:rPr>
+            <w:t>A</w:t>
           </w:r>
           <w:r>
             <w:rPr>
@@ -1632,6 +1695,7 @@
           </w:r>
           <w:bookmarkEnd w:id="59"/>
           <w:bookmarkEnd w:id="60"/>
+          <w:proofErr w:type="spellEnd"/>
         </w:p>
         <w:p>
           <w:pPr>
@@ -1703,7 +1767,18 @@
               <w:color w:val="002060"/>
               <w:spacing w:val="1"/>
             </w:rPr>
-            <w:t>Khalid Z</w:t>
+            <w:t xml:space="preserve">Khalid </w:t>
+          </w:r>
+          <w:proofErr w:type="spellStart"/>
+          <w:r>
+            <w:rPr>
+              <w:rFonts w:asciiTheme="minorBidi" w:hAnsiTheme="minorBidi" w:cstheme="minorBidi"/>
+              <w:b/>
+              <w:bCs/>
+              <w:color w:val="002060"/>
+              <w:spacing w:val="1"/>
+            </w:rPr>
+            <w:t>Z</w:t>
           </w:r>
           <w:r>
             <w:rPr>
@@ -1717,6 +1792,7 @@
           </w:r>
           <w:bookmarkEnd w:id="69"/>
           <w:bookmarkEnd w:id="70"/>
+          <w:proofErr w:type="spellEnd"/>
         </w:p>
         <w:p>
           <w:pPr>
@@ -1768,6 +1844,7 @@
             </w:rPr>
             <w:t xml:space="preserve"> </w:t>
           </w:r>
+          <w:proofErr w:type="spellStart"/>
           <w:r>
             <w:rPr>
               <w:rFonts w:asciiTheme="minorBidi" w:hAnsiTheme="minorBidi" w:cstheme="minorBidi"/>
@@ -1776,8 +1853,20 @@
               <w:color w:val="002060"/>
               <w:spacing w:val="1"/>
             </w:rPr>
-            <w:t xml:space="preserve">Abdelali </w:t>
+            <w:t>Abdelali</w:t>
           </w:r>
+          <w:proofErr w:type="spellEnd"/>
+          <w:r>
+            <w:rPr>
+              <w:rFonts w:asciiTheme="minorBidi" w:hAnsiTheme="minorBidi" w:cstheme="minorBidi"/>
+              <w:b/>
+              <w:bCs/>
+              <w:color w:val="002060"/>
+              <w:spacing w:val="1"/>
+            </w:rPr>
+            <w:t xml:space="preserve"> </w:t>
+          </w:r>
+          <w:proofErr w:type="spellStart"/>
           <w:r>
             <w:rPr>
               <w:rFonts w:asciiTheme="minorBidi" w:hAnsiTheme="minorBidi" w:cstheme="minorBidi"/>
@@ -1798,6 +1887,7 @@
             </w:rPr>
             <w:t>oushaba</w:t>
           </w:r>
+          <w:proofErr w:type="spellEnd"/>
         </w:p>
       </w:sdtContent>
     </w:sdt>
@@ -1982,7 +2072,27 @@
           <w:szCs w:val="28"/>
           <w:lang w:val="fr-FR"/>
         </w:rPr>
-        <w:t>Lazrak Alae Eddine</w:t>
+        <w:t xml:space="preserve">Lazrak </w:t>
+      </w:r>
+      <w:proofErr w:type="spellStart"/>
+      <w:r>
+        <w:rPr>
+          <w:rFonts w:asciiTheme="minorBidi" w:hAnsiTheme="minorBidi"/>
+          <w:sz w:val="28"/>
+          <w:szCs w:val="28"/>
+          <w:lang w:val="fr-FR"/>
+        </w:rPr>
+        <w:t>Alae</w:t>
+      </w:r>
+      <w:proofErr w:type="spellEnd"/>
+      <w:r>
+        <w:rPr>
+          <w:rFonts w:asciiTheme="minorBidi" w:hAnsiTheme="minorBidi"/>
+          <w:sz w:val="28"/>
+          <w:szCs w:val="28"/>
+          <w:lang w:val="fr-FR"/>
+        </w:rPr>
+        <w:t xml:space="preserve"> Eddine</w:t>
       </w:r>
       <w:r>
         <w:rPr>
@@ -7299,6 +7409,7 @@
         </w:rPr>
         <w:t xml:space="preserve"> </w:t>
       </w:r>
+      <w:proofErr w:type="spellStart"/>
       <w:r>
         <w:rPr>
           <w:rFonts w:asciiTheme="minorBidi" w:eastAsiaTheme="majorEastAsia" w:hAnsiTheme="minorBidi"/>
@@ -7310,6 +7421,7 @@
         </w:rPr>
         <w:t>acronymes</w:t>
       </w:r>
+      <w:proofErr w:type="spellEnd"/>
       <w:r>
         <w:rPr>
           <w:rFonts w:asciiTheme="minorBidi" w:eastAsiaTheme="majorEastAsia" w:hAnsiTheme="minorBidi"/>
@@ -7441,8 +7553,19 @@
                 <w:sz w:val="28"/>
                 <w:szCs w:val="28"/>
               </w:rPr>
-              <w:t>HyperText Markup Language</w:t>
-            </w:r>
+              <w:t xml:space="preserve">HyperText Markup </w:t>
+            </w:r>
+            <w:proofErr w:type="spellStart"/>
+            <w:r>
+              <w:rPr>
+                <w:rStyle w:val="fontstyle01"/>
+                <w:rFonts w:asciiTheme="minorBidi" w:hAnsiTheme="minorBidi"/>
+                <w:sz w:val="28"/>
+                <w:szCs w:val="28"/>
+              </w:rPr>
+              <w:t>Language</w:t>
+            </w:r>
+            <w:proofErr w:type="spellEnd"/>
           </w:p>
         </w:tc>
       </w:tr>
@@ -7486,6 +7609,7 @@
                 <w:szCs w:val="28"/>
               </w:rPr>
             </w:pPr>
+            <w:proofErr w:type="spellStart"/>
             <w:r>
               <w:rPr>
                 <w:rStyle w:val="fontstyle01"/>
@@ -7493,7 +7617,17 @@
                 <w:sz w:val="28"/>
                 <w:szCs w:val="28"/>
               </w:rPr>
-              <w:t>Cascading Style Sheets</w:t>
+              <w:t>Cascading</w:t>
+            </w:r>
+            <w:proofErr w:type="spellEnd"/>
+            <w:r>
+              <w:rPr>
+                <w:rStyle w:val="fontstyle01"/>
+                <w:rFonts w:asciiTheme="minorBidi" w:hAnsiTheme="minorBidi"/>
+                <w:sz w:val="28"/>
+                <w:szCs w:val="28"/>
+              </w:rPr>
+              <w:t xml:space="preserve"> Style Sheets</w:t>
             </w:r>
           </w:p>
         </w:tc>
@@ -7590,6 +7724,7 @@
                 <w:szCs w:val="28"/>
               </w:rPr>
             </w:pPr>
+            <w:proofErr w:type="spellStart"/>
             <w:r>
               <w:rPr>
                 <w:rStyle w:val="fontstyle01"/>
@@ -7597,8 +7732,29 @@
                 <w:sz w:val="28"/>
                 <w:szCs w:val="28"/>
               </w:rPr>
-              <w:t>Unified Modeling Language</w:t>
-            </w:r>
+              <w:t>Unified</w:t>
+            </w:r>
+            <w:proofErr w:type="spellEnd"/>
+            <w:r>
+              <w:rPr>
+                <w:rStyle w:val="fontstyle01"/>
+                <w:rFonts w:asciiTheme="minorBidi" w:hAnsiTheme="minorBidi"/>
+                <w:sz w:val="28"/>
+                <w:szCs w:val="28"/>
+              </w:rPr>
+              <w:t xml:space="preserve"> Modeling </w:t>
+            </w:r>
+            <w:proofErr w:type="spellStart"/>
+            <w:r>
+              <w:rPr>
+                <w:rStyle w:val="fontstyle01"/>
+                <w:rFonts w:asciiTheme="minorBidi" w:hAnsiTheme="minorBidi"/>
+                <w:sz w:val="28"/>
+                <w:szCs w:val="28"/>
+              </w:rPr>
+              <w:t>Language</w:t>
+            </w:r>
+            <w:proofErr w:type="spellEnd"/>
           </w:p>
         </w:tc>
       </w:tr>
@@ -7649,8 +7805,19 @@
                 <w:szCs w:val="28"/>
                 <w:lang w:val="en-GB"/>
               </w:rPr>
-              <w:t>Ecole Polytechnique des Génies</w:t>
-            </w:r>
+              <w:t xml:space="preserve">Ecole Polytechnique des </w:t>
+            </w:r>
+            <w:proofErr w:type="spellStart"/>
+            <w:r>
+              <w:rPr>
+                <w:rFonts w:asciiTheme="minorBidi" w:hAnsiTheme="minorBidi"/>
+                <w:sz w:val="28"/>
+                <w:szCs w:val="28"/>
+                <w:lang w:val="en-GB"/>
+              </w:rPr>
+              <w:t>Génies</w:t>
+            </w:r>
+            <w:proofErr w:type="spellEnd"/>
           </w:p>
         </w:tc>
       </w:tr>
@@ -8293,7 +8460,23 @@
           <w:rFonts w:asciiTheme="minorBidi" w:hAnsiTheme="minorBidi" w:cstheme="minorBidi"/>
           <w:lang w:val="fr-FR"/>
         </w:rPr>
-        <w:t xml:space="preserve"> : Enseignement des langages modernes (C/C++, Python, Java) et des technologies web et mobiles (Django, Laravel, Android, iOS).</w:t>
+        <w:t xml:space="preserve"> : Enseignement des langages modernes (C/C++, Python, Java) et des technologies web et mobiles (Django, </w:t>
+      </w:r>
+      <w:proofErr w:type="spellStart"/>
+      <w:r>
+        <w:rPr>
+          <w:rFonts w:asciiTheme="minorBidi" w:hAnsiTheme="minorBidi" w:cstheme="minorBidi"/>
+          <w:lang w:val="fr-FR"/>
+        </w:rPr>
+        <w:t>Laravel</w:t>
+      </w:r>
+      <w:proofErr w:type="spellEnd"/>
+      <w:r>
+        <w:rPr>
+          <w:rFonts w:asciiTheme="minorBidi" w:hAnsiTheme="minorBidi" w:cstheme="minorBidi"/>
+          <w:lang w:val="fr-FR"/>
+        </w:rPr>
+        <w:t>, Android, iOS).</w:t>
       </w:r>
     </w:p>
     <w:p>
@@ -9512,6 +9695,7 @@
                 <w:lang w:val="fr-FR" w:eastAsia="en-GB"/>
               </w:rPr>
             </w:pPr>
+            <w:proofErr w:type="spellStart"/>
             <w:r>
               <w:rPr>
                 <w:rFonts w:asciiTheme="minorBidi" w:eastAsia="Times New Roman" w:hAnsiTheme="minorBidi"/>
@@ -9521,6 +9705,7 @@
               </w:rPr>
               <w:t>Acteur</w:t>
             </w:r>
+            <w:proofErr w:type="spellEnd"/>
           </w:p>
         </w:tc>
         <w:tc>
@@ -9547,8 +9732,19 @@
                 <w:szCs w:val="24"/>
                 <w:lang w:eastAsia="en-GB"/>
               </w:rPr>
-              <w:t>Les Cas d’utilisation</w:t>
-            </w:r>
+              <w:t xml:space="preserve">Les Cas </w:t>
+            </w:r>
+            <w:proofErr w:type="spellStart"/>
+            <w:r>
+              <w:rPr>
+                <w:rFonts w:asciiTheme="minorBidi" w:eastAsia="Times New Roman" w:hAnsiTheme="minorBidi"/>
+                <w:sz w:val="24"/>
+                <w:szCs w:val="24"/>
+                <w:lang w:eastAsia="en-GB"/>
+              </w:rPr>
+              <w:t>d’utilisation</w:t>
+            </w:r>
+            <w:proofErr w:type="spellEnd"/>
           </w:p>
         </w:tc>
       </w:tr>
@@ -9567,12 +9763,14 @@
                 <w:rFonts w:asciiTheme="minorBidi" w:hAnsiTheme="minorBidi" w:cstheme="minorBidi"/>
               </w:rPr>
             </w:pPr>
+            <w:proofErr w:type="spellStart"/>
             <w:r>
               <w:rPr>
                 <w:rFonts w:asciiTheme="minorBidi" w:hAnsiTheme="minorBidi" w:cstheme="minorBidi"/>
               </w:rPr>
               <w:t>Candidats</w:t>
             </w:r>
+            <w:proofErr w:type="spellEnd"/>
           </w:p>
         </w:tc>
         <w:tc>
@@ -9597,7 +9795,23 @@
                 <w:rFonts w:asciiTheme="minorBidi" w:hAnsiTheme="minorBidi" w:cstheme="minorBidi"/>
                 <w:lang w:val="fr-FR"/>
               </w:rPr>
-              <w:t>Création et gestion de leur profil personnel (CV , compétences, expériences, etc.).</w:t>
+              <w:t>Création et gestion de leur profil personnel (</w:t>
+            </w:r>
+            <w:proofErr w:type="gramStart"/>
+            <w:r>
+              <w:rPr>
+                <w:rFonts w:asciiTheme="minorBidi" w:hAnsiTheme="minorBidi" w:cstheme="minorBidi"/>
+                <w:lang w:val="fr-FR"/>
+              </w:rPr>
+              <w:t>CV ,</w:t>
+            </w:r>
+            <w:proofErr w:type="gramEnd"/>
+            <w:r>
+              <w:rPr>
+                <w:rFonts w:asciiTheme="minorBidi" w:hAnsiTheme="minorBidi" w:cstheme="minorBidi"/>
+                <w:lang w:val="fr-FR"/>
+              </w:rPr>
+              <w:t xml:space="preserve"> compétences, expériences, etc.).</w:t>
             </w:r>
           </w:p>
           <w:p>
@@ -9654,11 +9868,33 @@
                 <w:rFonts w:asciiTheme="minorBidi" w:hAnsiTheme="minorBidi" w:cstheme="minorBidi"/>
               </w:rPr>
             </w:pPr>
+            <w:proofErr w:type="spellStart"/>
             <w:r>
               <w:rPr>
                 <w:rFonts w:asciiTheme="minorBidi" w:hAnsiTheme="minorBidi" w:cstheme="minorBidi"/>
               </w:rPr>
-              <w:t>Suivi des candidatures envoyées.</w:t>
+              <w:t>Suivi</w:t>
+            </w:r>
+            <w:proofErr w:type="spellEnd"/>
+            <w:r>
+              <w:rPr>
+                <w:rFonts w:asciiTheme="minorBidi" w:hAnsiTheme="minorBidi" w:cstheme="minorBidi"/>
+              </w:rPr>
+              <w:t xml:space="preserve"> des candidatures </w:t>
+            </w:r>
+            <w:proofErr w:type="spellStart"/>
+            <w:r>
+              <w:rPr>
+                <w:rFonts w:asciiTheme="minorBidi" w:hAnsiTheme="minorBidi" w:cstheme="minorBidi"/>
+              </w:rPr>
+              <w:t>envoyées</w:t>
+            </w:r>
+            <w:proofErr w:type="spellEnd"/>
+            <w:r>
+              <w:rPr>
+                <w:rFonts w:asciiTheme="minorBidi" w:hAnsiTheme="minorBidi" w:cstheme="minorBidi"/>
+              </w:rPr>
+              <w:t>.</w:t>
             </w:r>
           </w:p>
           <w:p>
@@ -9699,12 +9935,14 @@
                 <w:rFonts w:asciiTheme="minorBidi" w:hAnsiTheme="minorBidi" w:cstheme="minorBidi"/>
               </w:rPr>
             </w:pPr>
+            <w:proofErr w:type="spellStart"/>
             <w:r>
               <w:rPr>
                 <w:rFonts w:asciiTheme="minorBidi" w:hAnsiTheme="minorBidi" w:cstheme="minorBidi"/>
               </w:rPr>
               <w:t>Recruteurs</w:t>
             </w:r>
+            <w:proofErr w:type="spellEnd"/>
           </w:p>
         </w:tc>
         <w:tc>
@@ -10217,7 +10455,23 @@
           <w:rFonts w:asciiTheme="minorBidi" w:hAnsiTheme="minorBidi" w:cstheme="minorBidi"/>
           <w:lang w:val="fr-FR"/>
         </w:rPr>
-        <w:t xml:space="preserve"> : le système de messagerie interne permet un échange rapide et fluide entre recruteurs et candidats, évitant le recours à des canaux externes dispersés.</w:t>
+        <w:t xml:space="preserve"> : le système de messagerie </w:t>
+      </w:r>
+      <w:proofErr w:type="spellStart"/>
+      <w:r>
+        <w:rPr>
+          <w:rFonts w:asciiTheme="minorBidi" w:hAnsiTheme="minorBidi" w:cstheme="minorBidi"/>
+          <w:lang w:val="fr-FR"/>
+        </w:rPr>
+        <w:t>interne</w:t>
+      </w:r>
+      <w:proofErr w:type="spellEnd"/>
+      <w:r>
+        <w:rPr>
+          <w:rFonts w:asciiTheme="minorBidi" w:hAnsiTheme="minorBidi" w:cstheme="minorBidi"/>
+          <w:lang w:val="fr-FR"/>
+        </w:rPr>
+        <w:t xml:space="preserve"> permet un échange rapide et fluide entre recruteurs et candidats, évitant le recours à des canaux externes dispersés.</w:t>
       </w:r>
     </w:p>
     <w:p>
@@ -10491,11 +10745,47 @@
           <w:rFonts w:asciiTheme="minorBidi" w:hAnsiTheme="minorBidi" w:cstheme="minorBidi"/>
         </w:rPr>
       </w:pPr>
-      <w:r>
-        <w:rPr>
-          <w:rFonts w:asciiTheme="minorBidi" w:hAnsiTheme="minorBidi" w:cstheme="minorBidi"/>
-        </w:rPr>
-        <w:t>Créer un compte candidat.</w:t>
+      <w:proofErr w:type="spellStart"/>
+      <w:r>
+        <w:rPr>
+          <w:rFonts w:asciiTheme="minorBidi" w:hAnsiTheme="minorBidi" w:cstheme="minorBidi"/>
+        </w:rPr>
+        <w:t>Créer</w:t>
+      </w:r>
+      <w:proofErr w:type="spellEnd"/>
+      <w:r>
+        <w:rPr>
+          <w:rFonts w:asciiTheme="minorBidi" w:hAnsiTheme="minorBidi" w:cstheme="minorBidi"/>
+        </w:rPr>
+        <w:t xml:space="preserve"> un </w:t>
+      </w:r>
+      <w:proofErr w:type="spellStart"/>
+      <w:r>
+        <w:rPr>
+          <w:rFonts w:asciiTheme="minorBidi" w:hAnsiTheme="minorBidi" w:cstheme="minorBidi"/>
+        </w:rPr>
+        <w:t>compte</w:t>
+      </w:r>
+      <w:proofErr w:type="spellEnd"/>
+      <w:r>
+        <w:rPr>
+          <w:rFonts w:asciiTheme="minorBidi" w:hAnsiTheme="minorBidi" w:cstheme="minorBidi"/>
+        </w:rPr>
+        <w:t xml:space="preserve"> </w:t>
+      </w:r>
+      <w:proofErr w:type="spellStart"/>
+      <w:r>
+        <w:rPr>
+          <w:rFonts w:asciiTheme="minorBidi" w:hAnsiTheme="minorBidi" w:cstheme="minorBidi"/>
+        </w:rPr>
+        <w:t>candidat</w:t>
+      </w:r>
+      <w:proofErr w:type="spellEnd"/>
+      <w:r>
+        <w:rPr>
+          <w:rFonts w:asciiTheme="minorBidi" w:hAnsiTheme="minorBidi" w:cstheme="minorBidi"/>
+        </w:rPr>
+        <w:t>.</w:t>
       </w:r>
     </w:p>
     <w:p>
@@ -10686,11 +10976,47 @@
           <w:rFonts w:asciiTheme="minorBidi" w:hAnsiTheme="minorBidi" w:cstheme="minorBidi"/>
         </w:rPr>
       </w:pPr>
-      <w:r>
-        <w:rPr>
-          <w:rFonts w:asciiTheme="minorBidi" w:hAnsiTheme="minorBidi" w:cstheme="minorBidi"/>
-        </w:rPr>
-        <w:t>Créer un compte entreprise.</w:t>
+      <w:proofErr w:type="spellStart"/>
+      <w:r>
+        <w:rPr>
+          <w:rFonts w:asciiTheme="minorBidi" w:hAnsiTheme="minorBidi" w:cstheme="minorBidi"/>
+        </w:rPr>
+        <w:t>Créer</w:t>
+      </w:r>
+      <w:proofErr w:type="spellEnd"/>
+      <w:r>
+        <w:rPr>
+          <w:rFonts w:asciiTheme="minorBidi" w:hAnsiTheme="minorBidi" w:cstheme="minorBidi"/>
+        </w:rPr>
+        <w:t xml:space="preserve"> un </w:t>
+      </w:r>
+      <w:proofErr w:type="spellStart"/>
+      <w:r>
+        <w:rPr>
+          <w:rFonts w:asciiTheme="minorBidi" w:hAnsiTheme="minorBidi" w:cstheme="minorBidi"/>
+        </w:rPr>
+        <w:t>compte</w:t>
+      </w:r>
+      <w:proofErr w:type="spellEnd"/>
+      <w:r>
+        <w:rPr>
+          <w:rFonts w:asciiTheme="minorBidi" w:hAnsiTheme="minorBidi" w:cstheme="minorBidi"/>
+        </w:rPr>
+        <w:t xml:space="preserve"> </w:t>
+      </w:r>
+      <w:proofErr w:type="spellStart"/>
+      <w:r>
+        <w:rPr>
+          <w:rFonts w:asciiTheme="minorBidi" w:hAnsiTheme="minorBidi" w:cstheme="minorBidi"/>
+        </w:rPr>
+        <w:t>entreprise</w:t>
+      </w:r>
+      <w:proofErr w:type="spellEnd"/>
+      <w:r>
+        <w:rPr>
+          <w:rFonts w:asciiTheme="minorBidi" w:hAnsiTheme="minorBidi" w:cstheme="minorBidi"/>
+        </w:rPr>
+        <w:t>.</w:t>
       </w:r>
     </w:p>
     <w:p>
@@ -10852,11 +11178,33 @@
           <w:rFonts w:asciiTheme="minorBidi" w:hAnsiTheme="minorBidi" w:cstheme="minorBidi"/>
         </w:rPr>
       </w:pPr>
-      <w:r>
-        <w:rPr>
-          <w:rFonts w:asciiTheme="minorBidi" w:hAnsiTheme="minorBidi" w:cstheme="minorBidi"/>
-        </w:rPr>
-        <w:t>Planifier des entretiens.</w:t>
+      <w:proofErr w:type="spellStart"/>
+      <w:r>
+        <w:rPr>
+          <w:rFonts w:asciiTheme="minorBidi" w:hAnsiTheme="minorBidi" w:cstheme="minorBidi"/>
+        </w:rPr>
+        <w:t>Planifier</w:t>
+      </w:r>
+      <w:proofErr w:type="spellEnd"/>
+      <w:r>
+        <w:rPr>
+          <w:rFonts w:asciiTheme="minorBidi" w:hAnsiTheme="minorBidi" w:cstheme="minorBidi"/>
+        </w:rPr>
+        <w:t xml:space="preserve"> des </w:t>
+      </w:r>
+      <w:proofErr w:type="spellStart"/>
+      <w:r>
+        <w:rPr>
+          <w:rFonts w:asciiTheme="minorBidi" w:hAnsiTheme="minorBidi" w:cstheme="minorBidi"/>
+        </w:rPr>
+        <w:t>entretiens</w:t>
+      </w:r>
+      <w:proofErr w:type="spellEnd"/>
+      <w:r>
+        <w:rPr>
+          <w:rFonts w:asciiTheme="minorBidi" w:hAnsiTheme="minorBidi" w:cstheme="minorBidi"/>
+        </w:rPr>
+        <w:t>.</w:t>
       </w:r>
     </w:p>
     <w:p>
@@ -11290,11 +11638,47 @@
           <w:rFonts w:asciiTheme="minorBidi" w:hAnsiTheme="minorBidi" w:cstheme="minorBidi"/>
         </w:rPr>
       </w:pPr>
-      <w:r>
-        <w:rPr>
-          <w:rFonts w:asciiTheme="minorBidi" w:hAnsiTheme="minorBidi" w:cstheme="minorBidi"/>
-        </w:rPr>
-        <w:t>Lorsqu’un message est reçu.</w:t>
+      <w:proofErr w:type="spellStart"/>
+      <w:r>
+        <w:rPr>
+          <w:rFonts w:asciiTheme="minorBidi" w:hAnsiTheme="minorBidi" w:cstheme="minorBidi"/>
+        </w:rPr>
+        <w:t>Lorsqu’un</w:t>
+      </w:r>
+      <w:proofErr w:type="spellEnd"/>
+      <w:r>
+        <w:rPr>
+          <w:rFonts w:asciiTheme="minorBidi" w:hAnsiTheme="minorBidi" w:cstheme="minorBidi"/>
+        </w:rPr>
+        <w:t xml:space="preserve"> message </w:t>
+      </w:r>
+      <w:proofErr w:type="spellStart"/>
+      <w:r>
+        <w:rPr>
+          <w:rFonts w:asciiTheme="minorBidi" w:hAnsiTheme="minorBidi" w:cstheme="minorBidi"/>
+        </w:rPr>
+        <w:t>est</w:t>
+      </w:r>
+      <w:proofErr w:type="spellEnd"/>
+      <w:r>
+        <w:rPr>
+          <w:rFonts w:asciiTheme="minorBidi" w:hAnsiTheme="minorBidi" w:cstheme="minorBidi"/>
+        </w:rPr>
+        <w:t xml:space="preserve"> </w:t>
+      </w:r>
+      <w:proofErr w:type="spellStart"/>
+      <w:r>
+        <w:rPr>
+          <w:rFonts w:asciiTheme="minorBidi" w:hAnsiTheme="minorBidi" w:cstheme="minorBidi"/>
+        </w:rPr>
+        <w:t>reçu</w:t>
+      </w:r>
+      <w:proofErr w:type="spellEnd"/>
+      <w:r>
+        <w:rPr>
+          <w:rFonts w:asciiTheme="minorBidi" w:hAnsiTheme="minorBidi" w:cstheme="minorBidi"/>
+        </w:rPr>
+        <w:t>.</w:t>
       </w:r>
     </w:p>
     <w:p>
@@ -11330,11 +11714,61 @@
           <w:rFonts w:asciiTheme="minorBidi" w:hAnsiTheme="minorBidi" w:cstheme="minorBidi"/>
         </w:rPr>
       </w:pPr>
-      <w:r>
-        <w:rPr>
-          <w:rFonts w:asciiTheme="minorBidi" w:hAnsiTheme="minorBidi" w:cstheme="minorBidi"/>
-        </w:rPr>
-        <w:t>Lorsqu’un entretien est planifié.</w:t>
+      <w:proofErr w:type="spellStart"/>
+      <w:r>
+        <w:rPr>
+          <w:rFonts w:asciiTheme="minorBidi" w:hAnsiTheme="minorBidi" w:cstheme="minorBidi"/>
+        </w:rPr>
+        <w:t>Lorsqu’un</w:t>
+      </w:r>
+      <w:proofErr w:type="spellEnd"/>
+      <w:r>
+        <w:rPr>
+          <w:rFonts w:asciiTheme="minorBidi" w:hAnsiTheme="minorBidi" w:cstheme="minorBidi"/>
+        </w:rPr>
+        <w:t xml:space="preserve"> </w:t>
+      </w:r>
+      <w:proofErr w:type="spellStart"/>
+      <w:r>
+        <w:rPr>
+          <w:rFonts w:asciiTheme="minorBidi" w:hAnsiTheme="minorBidi" w:cstheme="minorBidi"/>
+        </w:rPr>
+        <w:t>entretien</w:t>
+      </w:r>
+      <w:proofErr w:type="spellEnd"/>
+      <w:r>
+        <w:rPr>
+          <w:rFonts w:asciiTheme="minorBidi" w:hAnsiTheme="minorBidi" w:cstheme="minorBidi"/>
+        </w:rPr>
+        <w:t xml:space="preserve"> </w:t>
+      </w:r>
+      <w:proofErr w:type="spellStart"/>
+      <w:r>
+        <w:rPr>
+          <w:rFonts w:asciiTheme="minorBidi" w:hAnsiTheme="minorBidi" w:cstheme="minorBidi"/>
+        </w:rPr>
+        <w:t>est</w:t>
+      </w:r>
+      <w:proofErr w:type="spellEnd"/>
+      <w:r>
+        <w:rPr>
+          <w:rFonts w:asciiTheme="minorBidi" w:hAnsiTheme="minorBidi" w:cstheme="minorBidi"/>
+        </w:rPr>
+        <w:t xml:space="preserve"> </w:t>
+      </w:r>
+      <w:proofErr w:type="spellStart"/>
+      <w:r>
+        <w:rPr>
+          <w:rFonts w:asciiTheme="minorBidi" w:hAnsiTheme="minorBidi" w:cstheme="minorBidi"/>
+        </w:rPr>
+        <w:t>planifié</w:t>
+      </w:r>
+      <w:proofErr w:type="spellEnd"/>
+      <w:r>
+        <w:rPr>
+          <w:rFonts w:asciiTheme="minorBidi" w:hAnsiTheme="minorBidi" w:cstheme="minorBidi"/>
+        </w:rPr>
+        <w:t>.</w:t>
       </w:r>
     </w:p>
     <w:p>
@@ -12540,28 +12974,60 @@
           <w:rFonts w:asciiTheme="minorBidi" w:hAnsiTheme="minorBidi" w:cstheme="minorBidi"/>
           <w:lang w:val="fr-FR"/>
         </w:rPr>
-        <w:t>recherche d’un emploi. i</w:t>
-      </w:r>
-      <w:r>
-        <w:rPr>
-          <w:rFonts w:asciiTheme="minorBidi" w:hAnsiTheme="minorBidi" w:cstheme="minorBidi"/>
-          <w:lang w:val="fr-FR"/>
-        </w:rPr>
-        <w:t>l s’inscrit sur la plateforme pour créer un profil, consulter les offres d’emp</w:t>
-      </w:r>
-      <w:r>
-        <w:rPr>
-          <w:rFonts w:asciiTheme="minorBidi" w:hAnsiTheme="minorBidi" w:cstheme="minorBidi"/>
-          <w:lang w:val="fr-FR"/>
-        </w:rPr>
-        <w:t>loi disponibles et y postuler. i</w:t>
-      </w:r>
-      <w:r>
-        <w:rPr>
-          <w:rFonts w:asciiTheme="minorBidi" w:hAnsiTheme="minorBidi" w:cstheme="minorBidi"/>
-          <w:lang w:val="fr-FR"/>
-        </w:rPr>
-        <w:t>l peut aussi échanger avec les recruteurs via un système de messagerie.</w:t>
+        <w:t xml:space="preserve">recherche d’un emploi. </w:t>
+      </w:r>
+      <w:proofErr w:type="gramStart"/>
+      <w:r>
+        <w:rPr>
+          <w:rFonts w:asciiTheme="minorBidi" w:hAnsiTheme="minorBidi" w:cstheme="minorBidi"/>
+          <w:lang w:val="fr-FR"/>
+        </w:rPr>
+        <w:t>i</w:t>
+      </w:r>
+      <w:r>
+        <w:rPr>
+          <w:rFonts w:asciiTheme="minorBidi" w:hAnsiTheme="minorBidi" w:cstheme="minorBidi"/>
+          <w:lang w:val="fr-FR"/>
+        </w:rPr>
+        <w:t>l</w:t>
+      </w:r>
+      <w:proofErr w:type="gramEnd"/>
+      <w:r>
+        <w:rPr>
+          <w:rFonts w:asciiTheme="minorBidi" w:hAnsiTheme="minorBidi" w:cstheme="minorBidi"/>
+          <w:lang w:val="fr-FR"/>
+        </w:rPr>
+        <w:t xml:space="preserve"> s’inscrit sur la plateforme pour créer un profil, consulter les offres d’emp</w:t>
+      </w:r>
+      <w:r>
+        <w:rPr>
+          <w:rFonts w:asciiTheme="minorBidi" w:hAnsiTheme="minorBidi" w:cstheme="minorBidi"/>
+          <w:lang w:val="fr-FR"/>
+        </w:rPr>
+        <w:t xml:space="preserve">loi disponibles et y postuler. </w:t>
+      </w:r>
+      <w:proofErr w:type="gramStart"/>
+      <w:r>
+        <w:rPr>
+          <w:rFonts w:asciiTheme="minorBidi" w:hAnsiTheme="minorBidi" w:cstheme="minorBidi"/>
+          <w:lang w:val="fr-FR"/>
+        </w:rPr>
+        <w:t>i</w:t>
+      </w:r>
+      <w:r>
+        <w:rPr>
+          <w:rFonts w:asciiTheme="minorBidi" w:hAnsiTheme="minorBidi" w:cstheme="minorBidi"/>
+          <w:lang w:val="fr-FR"/>
+        </w:rPr>
+        <w:t>l</w:t>
+      </w:r>
+      <w:proofErr w:type="gramEnd"/>
+      <w:r>
+        <w:rPr>
+          <w:rFonts w:asciiTheme="minorBidi" w:hAnsiTheme="minorBidi" w:cstheme="minorBidi"/>
+          <w:lang w:val="fr-FR"/>
+        </w:rPr>
+        <w:t xml:space="preserve"> peut aussi échanger avec les recruteurs via un système de messagerie.</w:t>
       </w:r>
     </w:p>
     <w:p>
@@ -12605,11 +13071,47 @@
           <w:rFonts w:asciiTheme="minorBidi" w:hAnsiTheme="minorBidi" w:cstheme="minorBidi"/>
         </w:rPr>
       </w:pPr>
-      <w:r>
-        <w:rPr>
-          <w:rFonts w:asciiTheme="minorBidi" w:hAnsiTheme="minorBidi" w:cstheme="minorBidi"/>
-        </w:rPr>
-        <w:t>Créer un compte candidat.</w:t>
+      <w:proofErr w:type="spellStart"/>
+      <w:r>
+        <w:rPr>
+          <w:rFonts w:asciiTheme="minorBidi" w:hAnsiTheme="minorBidi" w:cstheme="minorBidi"/>
+        </w:rPr>
+        <w:t>Créer</w:t>
+      </w:r>
+      <w:proofErr w:type="spellEnd"/>
+      <w:r>
+        <w:rPr>
+          <w:rFonts w:asciiTheme="minorBidi" w:hAnsiTheme="minorBidi" w:cstheme="minorBidi"/>
+        </w:rPr>
+        <w:t xml:space="preserve"> un </w:t>
+      </w:r>
+      <w:proofErr w:type="spellStart"/>
+      <w:r>
+        <w:rPr>
+          <w:rFonts w:asciiTheme="minorBidi" w:hAnsiTheme="minorBidi" w:cstheme="minorBidi"/>
+        </w:rPr>
+        <w:t>compte</w:t>
+      </w:r>
+      <w:proofErr w:type="spellEnd"/>
+      <w:r>
+        <w:rPr>
+          <w:rFonts w:asciiTheme="minorBidi" w:hAnsiTheme="minorBidi" w:cstheme="minorBidi"/>
+        </w:rPr>
+        <w:t xml:space="preserve"> </w:t>
+      </w:r>
+      <w:proofErr w:type="spellStart"/>
+      <w:r>
+        <w:rPr>
+          <w:rFonts w:asciiTheme="minorBidi" w:hAnsiTheme="minorBidi" w:cstheme="minorBidi"/>
+        </w:rPr>
+        <w:t>candidat</w:t>
+      </w:r>
+      <w:proofErr w:type="spellEnd"/>
+      <w:r>
+        <w:rPr>
+          <w:rFonts w:asciiTheme="minorBidi" w:hAnsiTheme="minorBidi" w:cstheme="minorBidi"/>
+        </w:rPr>
+        <w:t>.</w:t>
       </w:r>
     </w:p>
     <w:p>
@@ -12628,7 +13130,21 @@
         <w:rPr>
           <w:rFonts w:asciiTheme="minorBidi" w:hAnsiTheme="minorBidi" w:cstheme="minorBidi"/>
         </w:rPr>
-        <w:t>Se connecter / Se déconnecter.</w:t>
+        <w:t xml:space="preserve">Se connecter / Se </w:t>
+      </w:r>
+      <w:proofErr w:type="spellStart"/>
+      <w:r>
+        <w:rPr>
+          <w:rFonts w:asciiTheme="minorBidi" w:hAnsiTheme="minorBidi" w:cstheme="minorBidi"/>
+        </w:rPr>
+        <w:t>déconnecter</w:t>
+      </w:r>
+      <w:proofErr w:type="spellEnd"/>
+      <w:r>
+        <w:rPr>
+          <w:rFonts w:asciiTheme="minorBidi" w:hAnsiTheme="minorBidi" w:cstheme="minorBidi"/>
+        </w:rPr>
+        <w:t>.</w:t>
       </w:r>
     </w:p>
     <w:p>
@@ -12706,11 +13222,47 @@
           <w:rFonts w:asciiTheme="minorBidi" w:hAnsiTheme="minorBidi" w:cstheme="minorBidi"/>
         </w:rPr>
       </w:pPr>
-      <w:r>
-        <w:rPr>
-          <w:rFonts w:asciiTheme="minorBidi" w:hAnsiTheme="minorBidi" w:cstheme="minorBidi"/>
-        </w:rPr>
-        <w:t>Postuler à une offre.</w:t>
+      <w:proofErr w:type="spellStart"/>
+      <w:r>
+        <w:rPr>
+          <w:rFonts w:asciiTheme="minorBidi" w:hAnsiTheme="minorBidi" w:cstheme="minorBidi"/>
+        </w:rPr>
+        <w:t>Postuler</w:t>
+      </w:r>
+      <w:proofErr w:type="spellEnd"/>
+      <w:r>
+        <w:rPr>
+          <w:rFonts w:asciiTheme="minorBidi" w:hAnsiTheme="minorBidi" w:cstheme="minorBidi"/>
+        </w:rPr>
+        <w:t xml:space="preserve"> à </w:t>
+      </w:r>
+      <w:proofErr w:type="spellStart"/>
+      <w:r>
+        <w:rPr>
+          <w:rFonts w:asciiTheme="minorBidi" w:hAnsiTheme="minorBidi" w:cstheme="minorBidi"/>
+        </w:rPr>
+        <w:t>une</w:t>
+      </w:r>
+      <w:proofErr w:type="spellEnd"/>
+      <w:r>
+        <w:rPr>
+          <w:rFonts w:asciiTheme="minorBidi" w:hAnsiTheme="minorBidi" w:cstheme="minorBidi"/>
+        </w:rPr>
+        <w:t xml:space="preserve"> </w:t>
+      </w:r>
+      <w:proofErr w:type="spellStart"/>
+      <w:r>
+        <w:rPr>
+          <w:rFonts w:asciiTheme="minorBidi" w:hAnsiTheme="minorBidi" w:cstheme="minorBidi"/>
+        </w:rPr>
+        <w:t>offre</w:t>
+      </w:r>
+      <w:proofErr w:type="spellEnd"/>
+      <w:r>
+        <w:rPr>
+          <w:rFonts w:asciiTheme="minorBidi" w:hAnsiTheme="minorBidi" w:cstheme="minorBidi"/>
+        </w:rPr>
+        <w:t>.</w:t>
       </w:r>
     </w:p>
     <w:p>
@@ -12900,11 +13452,47 @@
           <w:rFonts w:asciiTheme="minorBidi" w:hAnsiTheme="minorBidi" w:cstheme="minorBidi"/>
         </w:rPr>
       </w:pPr>
-      <w:r>
-        <w:rPr>
-          <w:rFonts w:asciiTheme="minorBidi" w:hAnsiTheme="minorBidi" w:cstheme="minorBidi"/>
-        </w:rPr>
-        <w:t>Créer un compte entreprise.</w:t>
+      <w:proofErr w:type="spellStart"/>
+      <w:r>
+        <w:rPr>
+          <w:rFonts w:asciiTheme="minorBidi" w:hAnsiTheme="minorBidi" w:cstheme="minorBidi"/>
+        </w:rPr>
+        <w:t>Créer</w:t>
+      </w:r>
+      <w:proofErr w:type="spellEnd"/>
+      <w:r>
+        <w:rPr>
+          <w:rFonts w:asciiTheme="minorBidi" w:hAnsiTheme="minorBidi" w:cstheme="minorBidi"/>
+        </w:rPr>
+        <w:t xml:space="preserve"> un </w:t>
+      </w:r>
+      <w:proofErr w:type="spellStart"/>
+      <w:r>
+        <w:rPr>
+          <w:rFonts w:asciiTheme="minorBidi" w:hAnsiTheme="minorBidi" w:cstheme="minorBidi"/>
+        </w:rPr>
+        <w:t>compte</w:t>
+      </w:r>
+      <w:proofErr w:type="spellEnd"/>
+      <w:r>
+        <w:rPr>
+          <w:rFonts w:asciiTheme="minorBidi" w:hAnsiTheme="minorBidi" w:cstheme="minorBidi"/>
+        </w:rPr>
+        <w:t xml:space="preserve"> </w:t>
+      </w:r>
+      <w:proofErr w:type="spellStart"/>
+      <w:r>
+        <w:rPr>
+          <w:rFonts w:asciiTheme="minorBidi" w:hAnsiTheme="minorBidi" w:cstheme="minorBidi"/>
+        </w:rPr>
+        <w:t>entreprise</w:t>
+      </w:r>
+      <w:proofErr w:type="spellEnd"/>
+      <w:r>
+        <w:rPr>
+          <w:rFonts w:asciiTheme="minorBidi" w:hAnsiTheme="minorBidi" w:cstheme="minorBidi"/>
+        </w:rPr>
+        <w:t>.</w:t>
       </w:r>
     </w:p>
     <w:p>
@@ -12923,7 +13511,21 @@
         <w:rPr>
           <w:rFonts w:asciiTheme="minorBidi" w:hAnsiTheme="minorBidi" w:cstheme="minorBidi"/>
         </w:rPr>
-        <w:t>Se connecter / Se déconnecter.</w:t>
+        <w:t xml:space="preserve">Se connecter / Se </w:t>
+      </w:r>
+      <w:proofErr w:type="spellStart"/>
+      <w:r>
+        <w:rPr>
+          <w:rFonts w:asciiTheme="minorBidi" w:hAnsiTheme="minorBidi" w:cstheme="minorBidi"/>
+        </w:rPr>
+        <w:t>déconnecter</w:t>
+      </w:r>
+      <w:proofErr w:type="spellEnd"/>
+      <w:r>
+        <w:rPr>
+          <w:rFonts w:asciiTheme="minorBidi" w:hAnsiTheme="minorBidi" w:cstheme="minorBidi"/>
+        </w:rPr>
+        <w:t>.</w:t>
       </w:r>
     </w:p>
     <w:p>
@@ -13085,11 +13687,33 @@
           <w:rFonts w:asciiTheme="minorBidi" w:hAnsiTheme="minorBidi" w:cstheme="minorBidi"/>
         </w:rPr>
       </w:pPr>
-      <w:r>
-        <w:rPr>
-          <w:rFonts w:asciiTheme="minorBidi" w:hAnsiTheme="minorBidi" w:cstheme="minorBidi"/>
-        </w:rPr>
-        <w:t>Planifier des entretiens.</w:t>
+      <w:proofErr w:type="spellStart"/>
+      <w:r>
+        <w:rPr>
+          <w:rFonts w:asciiTheme="minorBidi" w:hAnsiTheme="minorBidi" w:cstheme="minorBidi"/>
+        </w:rPr>
+        <w:t>Planifier</w:t>
+      </w:r>
+      <w:proofErr w:type="spellEnd"/>
+      <w:r>
+        <w:rPr>
+          <w:rFonts w:asciiTheme="minorBidi" w:hAnsiTheme="minorBidi" w:cstheme="minorBidi"/>
+        </w:rPr>
+        <w:t xml:space="preserve"> des </w:t>
+      </w:r>
+      <w:proofErr w:type="spellStart"/>
+      <w:r>
+        <w:rPr>
+          <w:rFonts w:asciiTheme="minorBidi" w:hAnsiTheme="minorBidi" w:cstheme="minorBidi"/>
+        </w:rPr>
+        <w:t>entretiens</w:t>
+      </w:r>
+      <w:proofErr w:type="spellEnd"/>
+      <w:r>
+        <w:rPr>
+          <w:rFonts w:asciiTheme="minorBidi" w:hAnsiTheme="minorBidi" w:cstheme="minorBidi"/>
+        </w:rPr>
+        <w:t>.</w:t>
       </w:r>
     </w:p>
     <w:p>
@@ -13702,6 +14326,10 @@
       <w:bookmarkStart w:id="210" w:name="_Toc199264360"/>
       <w:bookmarkStart w:id="211" w:name="_Toc199695380"/>
       <w:bookmarkStart w:id="212" w:name="_Toc199695812"/>
+      <w:bookmarkStart w:id="213" w:name="_Toc199753257"/>
+      <w:bookmarkStart w:id="214" w:name="_Toc199839266"/>
+      <w:bookmarkStart w:id="215" w:name="_Toc199957148"/>
+      <w:bookmarkStart w:id="216" w:name="_Toc199972458"/>
       <w:bookmarkEnd w:id="206"/>
       <w:bookmarkEnd w:id="207"/>
       <w:bookmarkEnd w:id="208"/>
@@ -13710,16 +14338,13 @@
     <w:p>
       <w:pPr>
         <w:pStyle w:val="NormalWeb"/>
+        <w:jc w:val="both"/>
         <w:outlineLvl w:val="4"/>
         <w:rPr>
           <w:rFonts w:asciiTheme="minorBidi" w:hAnsiTheme="minorBidi" w:cstheme="minorBidi"/>
           <w:lang w:val="fr-FR"/>
         </w:rPr>
       </w:pPr>
-      <w:bookmarkStart w:id="213" w:name="_Toc199753257"/>
-      <w:bookmarkStart w:id="214" w:name="_Toc199839266"/>
-      <w:bookmarkStart w:id="215" w:name="_Toc199957148"/>
-      <w:bookmarkStart w:id="216" w:name="_Toc199972458"/>
       <w:r>
         <w:rPr>
           <w:rFonts w:asciiTheme="minorBidi" w:hAnsiTheme="minorBidi" w:cstheme="minorBidi"/>
@@ -13733,16 +14358,16 @@
         </w:rPr>
         <w:lastRenderedPageBreak/>
         <w:drawing>
-          <wp:anchor distT="0" distB="0" distL="114300" distR="114300" simplePos="0" relativeHeight="251670528" behindDoc="0" locked="0" layoutInCell="1" allowOverlap="1" wp14:anchorId="76A7D9D1" wp14:editId="0670BD40">
+          <wp:anchor distT="0" distB="0" distL="114300" distR="114300" simplePos="0" relativeHeight="251670528" behindDoc="0" locked="0" layoutInCell="1" allowOverlap="1" wp14:anchorId="76A7D9D1" wp14:editId="113A7FDA">
             <wp:simplePos x="0" y="0"/>
-            <wp:positionH relativeFrom="column">
-              <wp:posOffset>-255270</wp:posOffset>
+            <wp:positionH relativeFrom="margin">
+              <wp:align>center</wp:align>
             </wp:positionH>
             <wp:positionV relativeFrom="paragraph">
-              <wp:posOffset>0</wp:posOffset>
+              <wp:posOffset>197394</wp:posOffset>
             </wp:positionV>
-            <wp:extent cx="6252845" cy="6323330"/>
-            <wp:effectExtent l="0" t="0" r="0" b="1270"/>
+            <wp:extent cx="6252845" cy="6210300"/>
+            <wp:effectExtent l="0" t="0" r="0" b="0"/>
             <wp:wrapTopAndBottom/>
             <wp:docPr id="28" name="Image 28"/>
             <wp:cNvGraphicFramePr>
@@ -13770,7 +14395,7 @@
                   <pic:spPr>
                     <a:xfrm>
                       <a:off x="0" y="0"/>
-                      <a:ext cx="6252845" cy="6323330"/>
+                      <a:ext cx="6252845" cy="6210300"/>
                     </a:xfrm>
                     <a:prstGeom prst="rect">
                       <a:avLst/>
@@ -14613,8 +15238,21 @@
                 <w:lang w:eastAsia="en-GB"/>
                 <w14:ligatures w14:val="none"/>
               </w:rPr>
-              <w:t>Nom du Cas d’Utilisation</w:t>
-            </w:r>
+              <w:t xml:space="preserve">Nom du Cas </w:t>
+            </w:r>
+            <w:proofErr w:type="spellStart"/>
+            <w:r>
+              <w:rPr>
+                <w:rFonts w:asciiTheme="minorBidi" w:eastAsia="Times New Roman" w:hAnsiTheme="minorBidi"/>
+                <w:kern w:val="0"/>
+                <w:sz w:val="24"/>
+                <w:szCs w:val="24"/>
+                <w:lang w:eastAsia="en-GB"/>
+                <w14:ligatures w14:val="none"/>
+              </w:rPr>
+              <w:t>d’Utilisation</w:t>
+            </w:r>
+            <w:proofErr w:type="spellEnd"/>
           </w:p>
         </w:tc>
         <w:tc>
@@ -14633,6 +15271,7 @@
                 <w14:ligatures w14:val="none"/>
               </w:rPr>
             </w:pPr>
+            <w:proofErr w:type="spellStart"/>
             <w:r>
               <w:rPr>
                 <w:rFonts w:asciiTheme="minorBidi" w:eastAsia="Times New Roman" w:hAnsiTheme="minorBidi"/>
@@ -14642,8 +15281,57 @@
                 <w:lang w:eastAsia="en-GB"/>
                 <w14:ligatures w14:val="none"/>
               </w:rPr>
-              <w:t>Publier offre d’emploi</w:t>
-            </w:r>
+              <w:t>Publier</w:t>
+            </w:r>
+            <w:proofErr w:type="spellEnd"/>
+            <w:r>
+              <w:rPr>
+                <w:rFonts w:asciiTheme="minorBidi" w:eastAsia="Times New Roman" w:hAnsiTheme="minorBidi"/>
+                <w:kern w:val="0"/>
+                <w:sz w:val="24"/>
+                <w:szCs w:val="24"/>
+                <w:lang w:eastAsia="en-GB"/>
+                <w14:ligatures w14:val="none"/>
+              </w:rPr>
+              <w:t xml:space="preserve"> </w:t>
+            </w:r>
+            <w:proofErr w:type="spellStart"/>
+            <w:r>
+              <w:rPr>
+                <w:rFonts w:asciiTheme="minorBidi" w:eastAsia="Times New Roman" w:hAnsiTheme="minorBidi"/>
+                <w:kern w:val="0"/>
+                <w:sz w:val="24"/>
+                <w:szCs w:val="24"/>
+                <w:lang w:eastAsia="en-GB"/>
+                <w14:ligatures w14:val="none"/>
+              </w:rPr>
+              <w:t>offre</w:t>
+            </w:r>
+            <w:proofErr w:type="spellEnd"/>
+            <w:r>
+              <w:rPr>
+                <w:rFonts w:asciiTheme="minorBidi" w:eastAsia="Times New Roman" w:hAnsiTheme="minorBidi"/>
+                <w:kern w:val="0"/>
+                <w:sz w:val="24"/>
+                <w:szCs w:val="24"/>
+                <w:lang w:eastAsia="en-GB"/>
+                <w14:ligatures w14:val="none"/>
+              </w:rPr>
+              <w:t xml:space="preserve"> </w:t>
+            </w:r>
+            <w:proofErr w:type="spellStart"/>
+            <w:r>
+              <w:rPr>
+                <w:rFonts w:asciiTheme="minorBidi" w:eastAsia="Times New Roman" w:hAnsiTheme="minorBidi"/>
+                <w:kern w:val="0"/>
+                <w:sz w:val="24"/>
+                <w:szCs w:val="24"/>
+                <w:lang w:eastAsia="en-GB"/>
+                <w14:ligatures w14:val="none"/>
+              </w:rPr>
+              <w:t>d’emploi</w:t>
+            </w:r>
+            <w:proofErr w:type="spellEnd"/>
           </w:p>
         </w:tc>
       </w:tr>
@@ -14666,6 +15354,7 @@
                 <w14:ligatures w14:val="none"/>
               </w:rPr>
             </w:pPr>
+            <w:proofErr w:type="spellStart"/>
             <w:r>
               <w:rPr>
                 <w:rFonts w:asciiTheme="minorBidi" w:eastAsia="Times New Roman" w:hAnsiTheme="minorBidi"/>
@@ -14677,6 +15366,7 @@
               </w:rPr>
               <w:t>Acteurs</w:t>
             </w:r>
+            <w:proofErr w:type="spellEnd"/>
           </w:p>
         </w:tc>
         <w:tc>
@@ -14695,6 +15385,7 @@
                 <w14:ligatures w14:val="none"/>
               </w:rPr>
             </w:pPr>
+            <w:proofErr w:type="spellStart"/>
             <w:r>
               <w:rPr>
                 <w:rFonts w:asciiTheme="minorBidi" w:eastAsia="Times New Roman" w:hAnsiTheme="minorBidi"/>
@@ -14706,6 +15397,7 @@
               </w:rPr>
               <w:t>Entreprise</w:t>
             </w:r>
+            <w:proofErr w:type="spellEnd"/>
           </w:p>
         </w:tc>
       </w:tr>
@@ -14793,6 +15485,7 @@
                 <w14:ligatures w14:val="none"/>
               </w:rPr>
             </w:pPr>
+            <w:proofErr w:type="spellStart"/>
             <w:r>
               <w:rPr>
                 <w:rFonts w:asciiTheme="minorBidi" w:eastAsia="Times New Roman" w:hAnsiTheme="minorBidi"/>
@@ -14804,6 +15497,7 @@
               </w:rPr>
               <w:t>Préconditions</w:t>
             </w:r>
+            <w:proofErr w:type="spellEnd"/>
           </w:p>
         </w:tc>
         <w:tc>
@@ -15006,69 +15700,11 @@
             <w:tcW w:w="4508" w:type="dxa"/>
             <w:vAlign w:val="center"/>
           </w:tcPr>
-          <w:tbl>
-            <w:tblPr>
-              <w:tblW w:w="0" w:type="auto"/>
-              <w:tblCellSpacing w:w="15" w:type="dxa"/>
-              <w:tblCellMar>
-                <w:top w:w="15" w:type="dxa"/>
-                <w:left w:w="15" w:type="dxa"/>
-                <w:bottom w:w="15" w:type="dxa"/>
-                <w:right w:w="15" w:type="dxa"/>
-              </w:tblCellMar>
-              <w:tblLook w:val="04A0" w:firstRow="1" w:lastRow="0" w:firstColumn="1" w:lastColumn="0" w:noHBand="0" w:noVBand="1"/>
-            </w:tblPr>
-            <w:tblGrid>
-              <w:gridCol w:w="2185"/>
-            </w:tblGrid>
-            <w:tr>
-              <w:trPr>
-                <w:tblCellSpacing w:w="15" w:type="dxa"/>
-              </w:trPr>
-              <w:tc>
-                <w:tcPr>
-                  <w:tcW w:w="0" w:type="auto"/>
-                  <w:vAlign w:val="center"/>
-                  <w:hideMark/>
-                </w:tcPr>
-                <w:p>
-                  <w:pPr>
-                    <w:spacing w:after="0" w:line="240" w:lineRule="auto"/>
-                    <w:jc w:val="center"/>
-                    <w:rPr>
-                      <w:rFonts w:asciiTheme="minorBidi" w:eastAsia="Times New Roman" w:hAnsiTheme="minorBidi"/>
-                      <w:b/>
-                      <w:bCs/>
-                      <w:kern w:val="0"/>
-                      <w:sz w:val="24"/>
-                      <w:szCs w:val="24"/>
-                      <w:lang w:eastAsia="en-GB"/>
-                      <w14:ligatures w14:val="none"/>
-                    </w:rPr>
-                  </w:pPr>
-                  <w:r>
-                    <w:rPr>
-                      <w:rFonts w:asciiTheme="minorBidi" w:eastAsia="Times New Roman" w:hAnsiTheme="minorBidi"/>
-                      <w:b/>
-                      <w:bCs/>
-                      <w:kern w:val="0"/>
-                      <w:sz w:val="24"/>
-                      <w:szCs w:val="24"/>
-                      <w:lang w:eastAsia="en-GB"/>
-                      <w14:ligatures w14:val="none"/>
-                    </w:rPr>
-                    <w:t>Scénario Principal</w:t>
-                  </w:r>
-                </w:p>
-              </w:tc>
-            </w:tr>
-          </w:tbl>
           <w:p>
             <w:pPr>
               <w:jc w:val="center"/>
               <w:rPr>
                 <w:rFonts w:asciiTheme="minorBidi" w:eastAsia="Times New Roman" w:hAnsiTheme="minorBidi"/>
-                <w:vanish/>
                 <w:kern w:val="0"/>
                 <w:sz w:val="24"/>
                 <w:szCs w:val="24"/>
@@ -15076,63 +15712,30 @@
                 <w14:ligatures w14:val="none"/>
               </w:rPr>
             </w:pPr>
-          </w:p>
-          <w:tbl>
-            <w:tblPr>
-              <w:tblW w:w="0" w:type="auto"/>
-              <w:tblCellSpacing w:w="15" w:type="dxa"/>
-              <w:tblCellMar>
-                <w:top w:w="15" w:type="dxa"/>
-                <w:left w:w="15" w:type="dxa"/>
-                <w:bottom w:w="15" w:type="dxa"/>
-                <w:right w:w="15" w:type="dxa"/>
-              </w:tblCellMar>
-              <w:tblLook w:val="04A0" w:firstRow="1" w:lastRow="0" w:firstColumn="1" w:lastColumn="0" w:noHBand="0" w:noVBand="1"/>
-            </w:tblPr>
-            <w:tblGrid>
-              <w:gridCol w:w="96"/>
-            </w:tblGrid>
-            <w:tr>
-              <w:trPr>
-                <w:tblCellSpacing w:w="15" w:type="dxa"/>
-              </w:trPr>
-              <w:tc>
-                <w:tcPr>
-                  <w:tcW w:w="0" w:type="auto"/>
-                  <w:vAlign w:val="center"/>
-                  <w:hideMark/>
-                </w:tcPr>
-                <w:p>
-                  <w:pPr>
-                    <w:spacing w:after="0" w:line="240" w:lineRule="auto"/>
-                    <w:jc w:val="center"/>
-                    <w:rPr>
-                      <w:rFonts w:asciiTheme="minorBidi" w:eastAsia="Times New Roman" w:hAnsiTheme="minorBidi"/>
-                      <w:b/>
-                      <w:bCs/>
-                      <w:kern w:val="0"/>
-                      <w:sz w:val="24"/>
-                      <w:szCs w:val="24"/>
-                      <w:lang w:eastAsia="en-GB"/>
-                      <w14:ligatures w14:val="none"/>
-                    </w:rPr>
-                  </w:pPr>
-                </w:p>
-              </w:tc>
-            </w:tr>
-          </w:tbl>
-          <w:p>
-            <w:pPr>
-              <w:jc w:val="center"/>
+            <w:proofErr w:type="spellStart"/>
+            <w:r>
               <w:rPr>
                 <w:rFonts w:asciiTheme="minorBidi" w:eastAsia="Times New Roman" w:hAnsiTheme="minorBidi"/>
                 <w:kern w:val="0"/>
                 <w:sz w:val="24"/>
                 <w:szCs w:val="24"/>
-                <w:lang w:val="fr-FR" w:eastAsia="en-GB"/>
+                <w:lang w:eastAsia="en-GB"/>
                 <w14:ligatures w14:val="none"/>
               </w:rPr>
-            </w:pPr>
+              <w:t>Scénario</w:t>
+            </w:r>
+            <w:proofErr w:type="spellEnd"/>
+            <w:r>
+              <w:rPr>
+                <w:rFonts w:asciiTheme="minorBidi" w:eastAsia="Times New Roman" w:hAnsiTheme="minorBidi"/>
+                <w:kern w:val="0"/>
+                <w:sz w:val="24"/>
+                <w:szCs w:val="24"/>
+                <w:lang w:eastAsia="en-GB"/>
+                <w14:ligatures w14:val="none"/>
+              </w:rPr>
+              <w:t xml:space="preserve"> Principal</w:t>
+            </w:r>
           </w:p>
         </w:tc>
         <w:tc>
@@ -15141,6 +15744,14 @@
           </w:tcPr>
           <w:p>
             <w:pPr>
+              <w:numPr>
+                <w:ilvl w:val="0"/>
+                <w:numId w:val="62"/>
+              </w:numPr>
+              <w:tabs>
+                <w:tab w:val="clear" w:pos="360"/>
+                <w:tab w:val="num" w:pos="720"/>
+              </w:tabs>
               <w:cnfStyle w:val="000000000000" w:firstRow="0" w:lastRow="0" w:firstColumn="0" w:lastColumn="0" w:oddVBand="0" w:evenVBand="0" w:oddHBand="0" w:evenHBand="0" w:firstRowFirstColumn="0" w:firstRowLastColumn="0" w:lastRowFirstColumn="0" w:lastRowLastColumn="0"/>
               <w:rPr>
                 <w:rFonts w:asciiTheme="minorBidi" w:eastAsia="Times New Roman" w:hAnsiTheme="minorBidi"/>
@@ -15151,6 +15762,694 @@
                 <w14:ligatures w14:val="none"/>
               </w:rPr>
             </w:pPr>
+            <w:r>
+              <w:rPr>
+                <w:rFonts w:asciiTheme="minorBidi" w:eastAsia="Times New Roman" w:hAnsiTheme="minorBidi"/>
+                <w:kern w:val="0"/>
+                <w:sz w:val="24"/>
+                <w:szCs w:val="24"/>
+                <w:lang w:val="fr-FR" w:eastAsia="en-GB"/>
+                <w14:ligatures w14:val="none"/>
+              </w:rPr>
+              <w:t>L’entreprise se connecte à son</w:t>
+            </w:r>
+            <w:r>
+              <w:rPr>
+                <w:rFonts w:asciiTheme="minorBidi" w:eastAsia="Times New Roman" w:hAnsiTheme="minorBidi"/>
+                <w:kern w:val="0"/>
+                <w:sz w:val="24"/>
+                <w:szCs w:val="24"/>
+                <w:lang w:val="fr-FR" w:eastAsia="en-GB"/>
+                <w14:ligatures w14:val="none"/>
+              </w:rPr>
+              <w:t xml:space="preserve"> </w:t>
+            </w:r>
+          </w:p>
+          <w:p>
+            <w:pPr>
+              <w:cnfStyle w:val="000000000000" w:firstRow="0" w:lastRow="0" w:firstColumn="0" w:lastColumn="0" w:oddVBand="0" w:evenVBand="0" w:oddHBand="0" w:evenHBand="0" w:firstRowFirstColumn="0" w:firstRowLastColumn="0" w:lastRowFirstColumn="0" w:lastRowLastColumn="0"/>
+              <w:rPr>
+                <w:rFonts w:asciiTheme="minorBidi" w:eastAsia="Times New Roman" w:hAnsiTheme="minorBidi"/>
+                <w:kern w:val="0"/>
+                <w:sz w:val="24"/>
+                <w:szCs w:val="24"/>
+                <w:lang w:val="fr-FR" w:eastAsia="en-GB"/>
+                <w14:ligatures w14:val="none"/>
+              </w:rPr>
+            </w:pPr>
+            <w:r>
+              <w:rPr>
+                <w:rFonts w:asciiTheme="minorBidi" w:eastAsia="Times New Roman" w:hAnsiTheme="minorBidi"/>
+                <w:kern w:val="0"/>
+                <w:sz w:val="24"/>
+                <w:szCs w:val="24"/>
+                <w:lang w:val="fr-FR" w:eastAsia="en-GB"/>
+                <w14:ligatures w14:val="none"/>
+              </w:rPr>
+              <w:t>espace recruteur.</w:t>
+            </w:r>
+          </w:p>
+          <w:p>
+            <w:pPr>
+              <w:numPr>
+                <w:ilvl w:val="0"/>
+                <w:numId w:val="62"/>
+              </w:numPr>
+              <w:tabs>
+                <w:tab w:val="clear" w:pos="360"/>
+                <w:tab w:val="num" w:pos="720"/>
+              </w:tabs>
+              <w:cnfStyle w:val="000000000000" w:firstRow="0" w:lastRow="0" w:firstColumn="0" w:lastColumn="0" w:oddVBand="0" w:evenVBand="0" w:oddHBand="0" w:evenHBand="0" w:firstRowFirstColumn="0" w:firstRowLastColumn="0" w:lastRowFirstColumn="0" w:lastRowLastColumn="0"/>
+              <w:rPr>
+                <w:rFonts w:asciiTheme="minorBidi" w:eastAsia="Times New Roman" w:hAnsiTheme="minorBidi"/>
+                <w:kern w:val="0"/>
+                <w:sz w:val="24"/>
+                <w:szCs w:val="24"/>
+                <w:lang w:val="fr-FR" w:eastAsia="en-GB"/>
+                <w14:ligatures w14:val="none"/>
+              </w:rPr>
+            </w:pPr>
+            <w:r>
+              <w:rPr>
+                <w:rFonts w:asciiTheme="minorBidi" w:eastAsia="Times New Roman" w:hAnsiTheme="minorBidi"/>
+                <w:kern w:val="0"/>
+                <w:sz w:val="24"/>
+                <w:szCs w:val="24"/>
+                <w:lang w:val="fr-FR" w:eastAsia="en-GB"/>
+                <w14:ligatures w14:val="none"/>
+              </w:rPr>
+              <w:t>L’entreprise clique sur "Créer une</w:t>
+            </w:r>
+          </w:p>
+          <w:p>
+            <w:pPr>
+              <w:cnfStyle w:val="000000000000" w:firstRow="0" w:lastRow="0" w:firstColumn="0" w:lastColumn="0" w:oddVBand="0" w:evenVBand="0" w:oddHBand="0" w:evenHBand="0" w:firstRowFirstColumn="0" w:firstRowLastColumn="0" w:lastRowFirstColumn="0" w:lastRowLastColumn="0"/>
+              <w:rPr>
+                <w:rFonts w:asciiTheme="minorBidi" w:eastAsia="Times New Roman" w:hAnsiTheme="minorBidi"/>
+                <w:kern w:val="0"/>
+                <w:sz w:val="24"/>
+                <w:szCs w:val="24"/>
+                <w:lang w:val="fr-FR" w:eastAsia="en-GB"/>
+                <w14:ligatures w14:val="none"/>
+              </w:rPr>
+            </w:pPr>
+            <w:r>
+              <w:rPr>
+                <w:rFonts w:asciiTheme="minorBidi" w:eastAsia="Times New Roman" w:hAnsiTheme="minorBidi"/>
+                <w:kern w:val="0"/>
+                <w:sz w:val="24"/>
+                <w:szCs w:val="24"/>
+                <w:lang w:val="fr-FR" w:eastAsia="en-GB"/>
+                <w14:ligatures w14:val="none"/>
+              </w:rPr>
+              <w:t>offre d’emploi".</w:t>
+            </w:r>
+          </w:p>
+          <w:p>
+            <w:pPr>
+              <w:numPr>
+                <w:ilvl w:val="0"/>
+                <w:numId w:val="62"/>
+              </w:numPr>
+              <w:tabs>
+                <w:tab w:val="clear" w:pos="360"/>
+                <w:tab w:val="num" w:pos="720"/>
+              </w:tabs>
+              <w:cnfStyle w:val="000000000000" w:firstRow="0" w:lastRow="0" w:firstColumn="0" w:lastColumn="0" w:oddVBand="0" w:evenVBand="0" w:oddHBand="0" w:evenHBand="0" w:firstRowFirstColumn="0" w:firstRowLastColumn="0" w:lastRowFirstColumn="0" w:lastRowLastColumn="0"/>
+              <w:rPr>
+                <w:rFonts w:asciiTheme="minorBidi" w:eastAsia="Times New Roman" w:hAnsiTheme="minorBidi"/>
+                <w:kern w:val="0"/>
+                <w:sz w:val="24"/>
+                <w:szCs w:val="24"/>
+                <w:lang w:val="fr-FR" w:eastAsia="en-GB"/>
+                <w14:ligatures w14:val="none"/>
+              </w:rPr>
+            </w:pPr>
+            <w:r>
+              <w:rPr>
+                <w:rFonts w:asciiTheme="minorBidi" w:eastAsia="Times New Roman" w:hAnsiTheme="minorBidi"/>
+                <w:kern w:val="0"/>
+                <w:sz w:val="24"/>
+                <w:szCs w:val="24"/>
+                <w:lang w:val="fr-FR" w:eastAsia="en-GB"/>
+                <w14:ligatures w14:val="none"/>
+              </w:rPr>
+              <w:t>Le système affiche un formulaire</w:t>
+            </w:r>
+          </w:p>
+          <w:p>
+            <w:pPr>
+              <w:cnfStyle w:val="000000000000" w:firstRow="0" w:lastRow="0" w:firstColumn="0" w:lastColumn="0" w:oddVBand="0" w:evenVBand="0" w:oddHBand="0" w:evenHBand="0" w:firstRowFirstColumn="0" w:firstRowLastColumn="0" w:lastRowFirstColumn="0" w:lastRowLastColumn="0"/>
+              <w:rPr>
+                <w:rFonts w:asciiTheme="minorBidi" w:eastAsia="Times New Roman" w:hAnsiTheme="minorBidi"/>
+                <w:kern w:val="0"/>
+                <w:sz w:val="24"/>
+                <w:szCs w:val="24"/>
+                <w:lang w:val="fr-FR" w:eastAsia="en-GB"/>
+                <w14:ligatures w14:val="none"/>
+              </w:rPr>
+            </w:pPr>
+            <w:proofErr w:type="gramStart"/>
+            <w:r>
+              <w:rPr>
+                <w:rFonts w:asciiTheme="minorBidi" w:eastAsia="Times New Roman" w:hAnsiTheme="minorBidi"/>
+                <w:kern w:val="0"/>
+                <w:sz w:val="24"/>
+                <w:szCs w:val="24"/>
+                <w:lang w:val="fr-FR" w:eastAsia="en-GB"/>
+                <w14:ligatures w14:val="none"/>
+              </w:rPr>
+              <w:t>avec</w:t>
+            </w:r>
+            <w:proofErr w:type="gramEnd"/>
+            <w:r>
+              <w:rPr>
+                <w:rFonts w:asciiTheme="minorBidi" w:eastAsia="Times New Roman" w:hAnsiTheme="minorBidi"/>
+                <w:kern w:val="0"/>
+                <w:sz w:val="24"/>
+                <w:szCs w:val="24"/>
+                <w:lang w:val="fr-FR" w:eastAsia="en-GB"/>
+                <w14:ligatures w14:val="none"/>
+              </w:rPr>
+              <w:t xml:space="preserve"> :</w:t>
+            </w:r>
+          </w:p>
+          <w:p>
+            <w:pPr>
+              <w:pStyle w:val="Paragraphedeliste"/>
+              <w:numPr>
+                <w:ilvl w:val="0"/>
+                <w:numId w:val="64"/>
+              </w:numPr>
+              <w:cnfStyle w:val="000000000000" w:firstRow="0" w:lastRow="0" w:firstColumn="0" w:lastColumn="0" w:oddVBand="0" w:evenVBand="0" w:oddHBand="0" w:evenHBand="0" w:firstRowFirstColumn="0" w:firstRowLastColumn="0" w:lastRowFirstColumn="0" w:lastRowLastColumn="0"/>
+              <w:rPr>
+                <w:rFonts w:asciiTheme="minorBidi" w:eastAsia="Times New Roman" w:hAnsiTheme="minorBidi"/>
+                <w:kern w:val="0"/>
+                <w:sz w:val="24"/>
+                <w:szCs w:val="24"/>
+                <w:lang w:val="fr-FR" w:eastAsia="en-GB"/>
+                <w14:ligatures w14:val="none"/>
+              </w:rPr>
+            </w:pPr>
+            <w:r>
+              <w:rPr>
+                <w:rFonts w:asciiTheme="minorBidi" w:eastAsia="Times New Roman" w:hAnsiTheme="minorBidi"/>
+                <w:kern w:val="0"/>
+                <w:sz w:val="24"/>
+                <w:szCs w:val="24"/>
+                <w:lang w:val="fr-FR" w:eastAsia="en-GB"/>
+                <w14:ligatures w14:val="none"/>
+              </w:rPr>
+              <w:lastRenderedPageBreak/>
+              <w:t>Champs obligatoires : Titre,</w:t>
+            </w:r>
+          </w:p>
+          <w:p>
+            <w:pPr>
+              <w:cnfStyle w:val="000000000000" w:firstRow="0" w:lastRow="0" w:firstColumn="0" w:lastColumn="0" w:oddVBand="0" w:evenVBand="0" w:oddHBand="0" w:evenHBand="0" w:firstRowFirstColumn="0" w:firstRowLastColumn="0" w:lastRowFirstColumn="0" w:lastRowLastColumn="0"/>
+              <w:rPr>
+                <w:rFonts w:asciiTheme="minorBidi" w:eastAsia="Times New Roman" w:hAnsiTheme="minorBidi"/>
+                <w:kern w:val="0"/>
+                <w:sz w:val="24"/>
+                <w:szCs w:val="24"/>
+                <w:lang w:val="fr-FR" w:eastAsia="en-GB"/>
+                <w14:ligatures w14:val="none"/>
+              </w:rPr>
+            </w:pPr>
+            <w:proofErr w:type="gramStart"/>
+            <w:r>
+              <w:rPr>
+                <w:rFonts w:asciiTheme="minorBidi" w:eastAsia="Times New Roman" w:hAnsiTheme="minorBidi"/>
+                <w:kern w:val="0"/>
+                <w:sz w:val="24"/>
+                <w:szCs w:val="24"/>
+                <w:lang w:val="fr-FR" w:eastAsia="en-GB"/>
+                <w14:ligatures w14:val="none"/>
+              </w:rPr>
+              <w:t>description</w:t>
+            </w:r>
+            <w:proofErr w:type="gramEnd"/>
+            <w:r>
+              <w:rPr>
+                <w:rFonts w:asciiTheme="minorBidi" w:eastAsia="Times New Roman" w:hAnsiTheme="minorBidi"/>
+                <w:kern w:val="0"/>
+                <w:sz w:val="24"/>
+                <w:szCs w:val="24"/>
+                <w:lang w:val="fr-FR" w:eastAsia="en-GB"/>
+                <w14:ligatures w14:val="none"/>
+              </w:rPr>
+              <w:t>, localisation, type de contrat, secteur, compétences requises.</w:t>
+            </w:r>
+          </w:p>
+          <w:p>
+            <w:pPr>
+              <w:pStyle w:val="Paragraphedeliste"/>
+              <w:numPr>
+                <w:ilvl w:val="0"/>
+                <w:numId w:val="63"/>
+              </w:numPr>
+              <w:cnfStyle w:val="000000000000" w:firstRow="0" w:lastRow="0" w:firstColumn="0" w:lastColumn="0" w:oddVBand="0" w:evenVBand="0" w:oddHBand="0" w:evenHBand="0" w:firstRowFirstColumn="0" w:firstRowLastColumn="0" w:lastRowFirstColumn="0" w:lastRowLastColumn="0"/>
+              <w:rPr>
+                <w:rFonts w:asciiTheme="minorBidi" w:eastAsia="Times New Roman" w:hAnsiTheme="minorBidi"/>
+                <w:kern w:val="0"/>
+                <w:sz w:val="24"/>
+                <w:szCs w:val="24"/>
+                <w:lang w:val="fr-FR" w:eastAsia="en-GB"/>
+                <w14:ligatures w14:val="none"/>
+              </w:rPr>
+            </w:pPr>
+            <w:r>
+              <w:rPr>
+                <w:rFonts w:asciiTheme="minorBidi" w:eastAsia="Times New Roman" w:hAnsiTheme="minorBidi"/>
+                <w:kern w:val="0"/>
+                <w:sz w:val="24"/>
+                <w:szCs w:val="24"/>
+                <w:lang w:val="fr-FR" w:eastAsia="en-GB"/>
+                <w14:ligatures w14:val="none"/>
+              </w:rPr>
+              <w:t>Champs optionnels : Salaire</w:t>
+            </w:r>
+          </w:p>
+          <w:p>
+            <w:pPr>
+              <w:cnfStyle w:val="000000000000" w:firstRow="0" w:lastRow="0" w:firstColumn="0" w:lastColumn="0" w:oddVBand="0" w:evenVBand="0" w:oddHBand="0" w:evenHBand="0" w:firstRowFirstColumn="0" w:firstRowLastColumn="0" w:lastRowFirstColumn="0" w:lastRowLastColumn="0"/>
+              <w:rPr>
+                <w:rFonts w:asciiTheme="minorBidi" w:eastAsia="Times New Roman" w:hAnsiTheme="minorBidi"/>
+                <w:kern w:val="0"/>
+                <w:sz w:val="24"/>
+                <w:szCs w:val="24"/>
+                <w:lang w:val="fr-FR" w:eastAsia="en-GB"/>
+                <w14:ligatures w14:val="none"/>
+              </w:rPr>
+            </w:pPr>
+            <w:proofErr w:type="gramStart"/>
+            <w:r>
+              <w:rPr>
+                <w:rFonts w:asciiTheme="minorBidi" w:eastAsia="Times New Roman" w:hAnsiTheme="minorBidi"/>
+                <w:kern w:val="0"/>
+                <w:sz w:val="24"/>
+                <w:szCs w:val="24"/>
+                <w:lang w:val="fr-FR" w:eastAsia="en-GB"/>
+                <w14:ligatures w14:val="none"/>
+              </w:rPr>
+              <w:t>estimé</w:t>
+            </w:r>
+            <w:proofErr w:type="gramEnd"/>
+            <w:r>
+              <w:rPr>
+                <w:rFonts w:asciiTheme="minorBidi" w:eastAsia="Times New Roman" w:hAnsiTheme="minorBidi"/>
+                <w:kern w:val="0"/>
+                <w:sz w:val="24"/>
+                <w:szCs w:val="24"/>
+                <w:lang w:val="fr-FR" w:eastAsia="en-GB"/>
+                <w14:ligatures w14:val="none"/>
+              </w:rPr>
+              <w:t>, télétravail possible, avantages.</w:t>
+            </w:r>
+          </w:p>
+          <w:p>
+            <w:pPr>
+              <w:numPr>
+                <w:ilvl w:val="0"/>
+                <w:numId w:val="63"/>
+              </w:numPr>
+              <w:cnfStyle w:val="000000000000" w:firstRow="0" w:lastRow="0" w:firstColumn="0" w:lastColumn="0" w:oddVBand="0" w:evenVBand="0" w:oddHBand="0" w:evenHBand="0" w:firstRowFirstColumn="0" w:firstRowLastColumn="0" w:lastRowFirstColumn="0" w:lastRowLastColumn="0"/>
+              <w:rPr>
+                <w:rFonts w:asciiTheme="minorBidi" w:eastAsia="Times New Roman" w:hAnsiTheme="minorBidi"/>
+                <w:kern w:val="0"/>
+                <w:sz w:val="24"/>
+                <w:szCs w:val="24"/>
+                <w:lang w:val="fr-FR" w:eastAsia="en-GB"/>
+                <w14:ligatures w14:val="none"/>
+              </w:rPr>
+            </w:pPr>
+            <w:r>
+              <w:rPr>
+                <w:rFonts w:asciiTheme="minorBidi" w:eastAsia="Times New Roman" w:hAnsiTheme="minorBidi"/>
+                <w:kern w:val="0"/>
+                <w:sz w:val="24"/>
+                <w:szCs w:val="24"/>
+                <w:lang w:val="fr-FR" w:eastAsia="en-GB"/>
+                <w14:ligatures w14:val="none"/>
+              </w:rPr>
+              <w:t>Options de publication : Date</w:t>
+            </w:r>
+          </w:p>
+          <w:p>
+            <w:pPr>
+              <w:cnfStyle w:val="000000000000" w:firstRow="0" w:lastRow="0" w:firstColumn="0" w:lastColumn="0" w:oddVBand="0" w:evenVBand="0" w:oddHBand="0" w:evenHBand="0" w:firstRowFirstColumn="0" w:firstRowLastColumn="0" w:lastRowFirstColumn="0" w:lastRowLastColumn="0"/>
+              <w:rPr>
+                <w:rFonts w:asciiTheme="minorBidi" w:eastAsia="Times New Roman" w:hAnsiTheme="minorBidi"/>
+                <w:kern w:val="0"/>
+                <w:sz w:val="24"/>
+                <w:szCs w:val="24"/>
+                <w:lang w:val="fr-FR" w:eastAsia="en-GB"/>
+                <w14:ligatures w14:val="none"/>
+              </w:rPr>
+            </w:pPr>
+            <w:proofErr w:type="gramStart"/>
+            <w:r>
+              <w:rPr>
+                <w:rFonts w:asciiTheme="minorBidi" w:eastAsia="Times New Roman" w:hAnsiTheme="minorBidi"/>
+                <w:kern w:val="0"/>
+                <w:sz w:val="24"/>
+                <w:szCs w:val="24"/>
+                <w:lang w:val="fr-FR" w:eastAsia="en-GB"/>
+                <w14:ligatures w14:val="none"/>
+              </w:rPr>
+              <w:t>de</w:t>
+            </w:r>
+            <w:proofErr w:type="gramEnd"/>
+            <w:r>
+              <w:rPr>
+                <w:rFonts w:asciiTheme="minorBidi" w:eastAsia="Times New Roman" w:hAnsiTheme="minorBidi"/>
+                <w:kern w:val="0"/>
+                <w:sz w:val="24"/>
+                <w:szCs w:val="24"/>
+                <w:lang w:val="fr-FR" w:eastAsia="en-GB"/>
+                <w14:ligatures w14:val="none"/>
+              </w:rPr>
+              <w:t xml:space="preserve"> clôture, visibilité (immédiate ou planifiée).</w:t>
+            </w:r>
+          </w:p>
+          <w:p>
+            <w:pPr>
+              <w:numPr>
+                <w:ilvl w:val="0"/>
+                <w:numId w:val="62"/>
+              </w:numPr>
+              <w:tabs>
+                <w:tab w:val="clear" w:pos="360"/>
+                <w:tab w:val="num" w:pos="720"/>
+              </w:tabs>
+              <w:cnfStyle w:val="000000000000" w:firstRow="0" w:lastRow="0" w:firstColumn="0" w:lastColumn="0" w:oddVBand="0" w:evenVBand="0" w:oddHBand="0" w:evenHBand="0" w:firstRowFirstColumn="0" w:firstRowLastColumn="0" w:lastRowFirstColumn="0" w:lastRowLastColumn="0"/>
+              <w:rPr>
+                <w:rFonts w:asciiTheme="minorBidi" w:eastAsia="Times New Roman" w:hAnsiTheme="minorBidi"/>
+                <w:kern w:val="0"/>
+                <w:sz w:val="24"/>
+                <w:szCs w:val="24"/>
+                <w:lang w:val="fr-FR" w:eastAsia="en-GB"/>
+                <w14:ligatures w14:val="none"/>
+              </w:rPr>
+            </w:pPr>
+            <w:r>
+              <w:rPr>
+                <w:rFonts w:asciiTheme="minorBidi" w:eastAsia="Times New Roman" w:hAnsiTheme="minorBidi"/>
+                <w:kern w:val="0"/>
+                <w:sz w:val="24"/>
+                <w:szCs w:val="24"/>
+                <w:lang w:val="fr-FR" w:eastAsia="en-GB"/>
+                <w14:ligatures w14:val="none"/>
+              </w:rPr>
+              <w:t>L’entreprise remplit le formulaire et clique sur "Soumettre".</w:t>
+            </w:r>
+          </w:p>
+          <w:p>
+            <w:pPr>
+              <w:numPr>
+                <w:ilvl w:val="0"/>
+                <w:numId w:val="62"/>
+              </w:numPr>
+              <w:tabs>
+                <w:tab w:val="clear" w:pos="360"/>
+                <w:tab w:val="num" w:pos="720"/>
+              </w:tabs>
+              <w:cnfStyle w:val="000000000000" w:firstRow="0" w:lastRow="0" w:firstColumn="0" w:lastColumn="0" w:oddVBand="0" w:evenVBand="0" w:oddHBand="0" w:evenHBand="0" w:firstRowFirstColumn="0" w:firstRowLastColumn="0" w:lastRowFirstColumn="0" w:lastRowLastColumn="0"/>
+              <w:rPr>
+                <w:rFonts w:asciiTheme="minorBidi" w:eastAsia="Times New Roman" w:hAnsiTheme="minorBidi"/>
+                <w:kern w:val="0"/>
+                <w:sz w:val="24"/>
+                <w:szCs w:val="24"/>
+                <w:lang w:val="fr-FR" w:eastAsia="en-GB"/>
+                <w14:ligatures w14:val="none"/>
+              </w:rPr>
+            </w:pPr>
+            <w:r>
+              <w:rPr>
+                <w:rFonts w:asciiTheme="minorBidi" w:eastAsia="Times New Roman" w:hAnsiTheme="minorBidi"/>
+                <w:kern w:val="0"/>
+                <w:sz w:val="24"/>
+                <w:szCs w:val="24"/>
+                <w:lang w:val="fr-FR" w:eastAsia="en-GB"/>
+                <w14:ligatures w14:val="none"/>
+              </w:rPr>
+              <w:t xml:space="preserve">Le système vérifie les données </w:t>
+            </w:r>
+          </w:p>
+          <w:p>
+            <w:pPr>
+              <w:cnfStyle w:val="000000000000" w:firstRow="0" w:lastRow="0" w:firstColumn="0" w:lastColumn="0" w:oddVBand="0" w:evenVBand="0" w:oddHBand="0" w:evenHBand="0" w:firstRowFirstColumn="0" w:firstRowLastColumn="0" w:lastRowFirstColumn="0" w:lastRowLastColumn="0"/>
+              <w:rPr>
+                <w:rFonts w:asciiTheme="minorBidi" w:eastAsia="Times New Roman" w:hAnsiTheme="minorBidi"/>
+                <w:kern w:val="0"/>
+                <w:sz w:val="24"/>
+                <w:szCs w:val="24"/>
+                <w:lang w:val="fr-FR" w:eastAsia="en-GB"/>
+                <w14:ligatures w14:val="none"/>
+              </w:rPr>
+            </w:pPr>
+            <w:r>
+              <w:rPr>
+                <w:rFonts w:asciiTheme="minorBidi" w:eastAsia="Times New Roman" w:hAnsiTheme="minorBidi"/>
+                <w:kern w:val="0"/>
+                <w:sz w:val="24"/>
+                <w:szCs w:val="24"/>
+                <w:lang w:val="fr-FR" w:eastAsia="en-GB"/>
+                <w14:ligatures w14:val="none"/>
+              </w:rPr>
+              <w:t>(</w:t>
+            </w:r>
+            <w:proofErr w:type="gramStart"/>
+            <w:r>
+              <w:rPr>
+                <w:rFonts w:asciiTheme="minorBidi" w:eastAsia="Times New Roman" w:hAnsiTheme="minorBidi"/>
+                <w:kern w:val="0"/>
+                <w:sz w:val="24"/>
+                <w:szCs w:val="24"/>
+                <w:lang w:val="fr-FR" w:eastAsia="en-GB"/>
+                <w14:ligatures w14:val="none"/>
+              </w:rPr>
+              <w:t>champs</w:t>
+            </w:r>
+            <w:proofErr w:type="gramEnd"/>
+            <w:r>
+              <w:rPr>
+                <w:rFonts w:asciiTheme="minorBidi" w:eastAsia="Times New Roman" w:hAnsiTheme="minorBidi"/>
+                <w:kern w:val="0"/>
+                <w:sz w:val="24"/>
+                <w:szCs w:val="24"/>
+                <w:lang w:val="fr-FR" w:eastAsia="en-GB"/>
+                <w14:ligatures w14:val="none"/>
+              </w:rPr>
+              <w:t xml:space="preserve"> obligatoires complétés).</w:t>
+            </w:r>
+          </w:p>
+          <w:p>
+            <w:pPr>
+              <w:numPr>
+                <w:ilvl w:val="0"/>
+                <w:numId w:val="62"/>
+              </w:numPr>
+              <w:tabs>
+                <w:tab w:val="clear" w:pos="360"/>
+                <w:tab w:val="num" w:pos="720"/>
+              </w:tabs>
+              <w:cnfStyle w:val="000000000000" w:firstRow="0" w:lastRow="0" w:firstColumn="0" w:lastColumn="0" w:oddVBand="0" w:evenVBand="0" w:oddHBand="0" w:evenHBand="0" w:firstRowFirstColumn="0" w:firstRowLastColumn="0" w:lastRowFirstColumn="0" w:lastRowLastColumn="0"/>
+              <w:rPr>
+                <w:rFonts w:asciiTheme="minorBidi" w:eastAsia="Times New Roman" w:hAnsiTheme="minorBidi"/>
+                <w:kern w:val="0"/>
+                <w:sz w:val="24"/>
+                <w:szCs w:val="24"/>
+                <w:lang w:val="fr-FR" w:eastAsia="en-GB"/>
+                <w14:ligatures w14:val="none"/>
+              </w:rPr>
+            </w:pPr>
+            <w:r>
+              <w:rPr>
+                <w:rFonts w:asciiTheme="minorBidi" w:eastAsia="Times New Roman" w:hAnsiTheme="minorBidi"/>
+                <w:kern w:val="0"/>
+                <w:sz w:val="24"/>
+                <w:szCs w:val="24"/>
+                <w:lang w:val="fr-FR" w:eastAsia="en-GB"/>
+                <w14:ligatures w14:val="none"/>
+              </w:rPr>
+              <w:t>Le système enregistre l’offre avec le</w:t>
+            </w:r>
+          </w:p>
+          <w:p>
+            <w:pPr>
+              <w:cnfStyle w:val="000000000000" w:firstRow="0" w:lastRow="0" w:firstColumn="0" w:lastColumn="0" w:oddVBand="0" w:evenVBand="0" w:oddHBand="0" w:evenHBand="0" w:firstRowFirstColumn="0" w:firstRowLastColumn="0" w:lastRowFirstColumn="0" w:lastRowLastColumn="0"/>
+              <w:rPr>
+                <w:rFonts w:asciiTheme="minorBidi" w:eastAsia="Times New Roman" w:hAnsiTheme="minorBidi"/>
+                <w:kern w:val="0"/>
+                <w:sz w:val="24"/>
+                <w:szCs w:val="24"/>
+                <w:lang w:val="fr-FR" w:eastAsia="en-GB"/>
+                <w14:ligatures w14:val="none"/>
+              </w:rPr>
+            </w:pPr>
+            <w:proofErr w:type="gramStart"/>
+            <w:r>
+              <w:rPr>
+                <w:rFonts w:asciiTheme="minorBidi" w:eastAsia="Times New Roman" w:hAnsiTheme="minorBidi"/>
+                <w:kern w:val="0"/>
+                <w:sz w:val="24"/>
+                <w:szCs w:val="24"/>
+                <w:lang w:val="fr-FR" w:eastAsia="en-GB"/>
+                <w14:ligatures w14:val="none"/>
+              </w:rPr>
+              <w:t>statut</w:t>
+            </w:r>
+            <w:proofErr w:type="gramEnd"/>
+            <w:r>
+              <w:rPr>
+                <w:rFonts w:asciiTheme="minorBidi" w:eastAsia="Times New Roman" w:hAnsiTheme="minorBidi"/>
+                <w:kern w:val="0"/>
+                <w:sz w:val="24"/>
+                <w:szCs w:val="24"/>
+                <w:lang w:val="fr-FR" w:eastAsia="en-GB"/>
+                <w14:ligatures w14:val="none"/>
+              </w:rPr>
+              <w:t> "Publiée".</w:t>
+            </w:r>
+          </w:p>
+          <w:p>
+            <w:pPr>
+              <w:numPr>
+                <w:ilvl w:val="0"/>
+                <w:numId w:val="62"/>
+              </w:numPr>
+              <w:tabs>
+                <w:tab w:val="clear" w:pos="360"/>
+                <w:tab w:val="num" w:pos="720"/>
+              </w:tabs>
+              <w:cnfStyle w:val="000000000000" w:firstRow="0" w:lastRow="0" w:firstColumn="0" w:lastColumn="0" w:oddVBand="0" w:evenVBand="0" w:oddHBand="0" w:evenHBand="0" w:firstRowFirstColumn="0" w:firstRowLastColumn="0" w:lastRowFirstColumn="0" w:lastRowLastColumn="0"/>
+              <w:rPr>
+                <w:rFonts w:asciiTheme="minorBidi" w:eastAsia="Times New Roman" w:hAnsiTheme="minorBidi"/>
+                <w:kern w:val="0"/>
+                <w:sz w:val="24"/>
+                <w:szCs w:val="24"/>
+                <w:lang w:val="fr-FR" w:eastAsia="en-GB"/>
+                <w14:ligatures w14:val="none"/>
+              </w:rPr>
+            </w:pPr>
+            <w:r>
+              <w:rPr>
+                <w:rFonts w:asciiTheme="minorBidi" w:eastAsia="Times New Roman" w:hAnsiTheme="minorBidi"/>
+                <w:kern w:val="0"/>
+                <w:sz w:val="24"/>
+                <w:szCs w:val="24"/>
+                <w:lang w:val="fr-FR" w:eastAsia="en-GB"/>
+                <w14:ligatures w14:val="none"/>
+              </w:rPr>
+              <w:t>Le système :</w:t>
+            </w:r>
+          </w:p>
+          <w:p>
+            <w:pPr>
+              <w:numPr>
+                <w:ilvl w:val="0"/>
+                <w:numId w:val="65"/>
+              </w:numPr>
+              <w:cnfStyle w:val="000000000000" w:firstRow="0" w:lastRow="0" w:firstColumn="0" w:lastColumn="0" w:oddVBand="0" w:evenVBand="0" w:oddHBand="0" w:evenHBand="0" w:firstRowFirstColumn="0" w:firstRowLastColumn="0" w:lastRowFirstColumn="0" w:lastRowLastColumn="0"/>
+              <w:rPr>
+                <w:rFonts w:asciiTheme="minorBidi" w:eastAsia="Times New Roman" w:hAnsiTheme="minorBidi"/>
+                <w:kern w:val="0"/>
+                <w:sz w:val="24"/>
+                <w:szCs w:val="24"/>
+                <w:lang w:val="fr-FR" w:eastAsia="en-GB"/>
+                <w14:ligatures w14:val="none"/>
+              </w:rPr>
+            </w:pPr>
+            <w:r>
+              <w:rPr>
+                <w:rFonts w:asciiTheme="minorBidi" w:eastAsia="Times New Roman" w:hAnsiTheme="minorBidi"/>
+                <w:kern w:val="0"/>
+                <w:sz w:val="24"/>
+                <w:szCs w:val="24"/>
+                <w:lang w:val="fr-FR" w:eastAsia="en-GB"/>
+                <w14:ligatures w14:val="none"/>
+              </w:rPr>
+              <w:t>Affiche un message de confirmation.</w:t>
+            </w:r>
+          </w:p>
+          <w:p>
+            <w:pPr>
+              <w:numPr>
+                <w:ilvl w:val="0"/>
+                <w:numId w:val="65"/>
+              </w:numPr>
+              <w:cnfStyle w:val="000000000000" w:firstRow="0" w:lastRow="0" w:firstColumn="0" w:lastColumn="0" w:oddVBand="0" w:evenVBand="0" w:oddHBand="0" w:evenHBand="0" w:firstRowFirstColumn="0" w:firstRowLastColumn="0" w:lastRowFirstColumn="0" w:lastRowLastColumn="0"/>
+              <w:rPr>
+                <w:rFonts w:asciiTheme="minorBidi" w:eastAsia="Times New Roman" w:hAnsiTheme="minorBidi"/>
+                <w:kern w:val="0"/>
+                <w:sz w:val="24"/>
+                <w:szCs w:val="24"/>
+                <w:lang w:val="fr-FR" w:eastAsia="en-GB"/>
+                <w14:ligatures w14:val="none"/>
+              </w:rPr>
+            </w:pPr>
+            <w:r>
+              <w:rPr>
+                <w:rFonts w:asciiTheme="minorBidi" w:eastAsia="Times New Roman" w:hAnsiTheme="minorBidi"/>
+                <w:kern w:val="0"/>
+                <w:sz w:val="24"/>
+                <w:szCs w:val="24"/>
+                <w:lang w:val="fr-FR" w:eastAsia="en-GB"/>
+                <w14:ligatures w14:val="none"/>
+              </w:rPr>
+              <w:t>Rend l’offre visible aux candidats.</w:t>
+            </w:r>
+          </w:p>
+          <w:p>
+            <w:pPr>
+              <w:numPr>
+                <w:ilvl w:val="0"/>
+                <w:numId w:val="65"/>
+              </w:numPr>
+              <w:cnfStyle w:val="000000000000" w:firstRow="0" w:lastRow="0" w:firstColumn="0" w:lastColumn="0" w:oddVBand="0" w:evenVBand="0" w:oddHBand="0" w:evenHBand="0" w:firstRowFirstColumn="0" w:firstRowLastColumn="0" w:lastRowFirstColumn="0" w:lastRowLastColumn="0"/>
+              <w:rPr>
+                <w:rFonts w:asciiTheme="minorBidi" w:eastAsia="Times New Roman" w:hAnsiTheme="minorBidi"/>
+                <w:kern w:val="0"/>
+                <w:sz w:val="24"/>
+                <w:szCs w:val="24"/>
+                <w:lang w:val="fr-FR" w:eastAsia="en-GB"/>
+                <w14:ligatures w14:val="none"/>
+              </w:rPr>
+            </w:pPr>
+            <w:r>
+              <w:rPr>
+                <w:rFonts w:asciiTheme="minorBidi" w:eastAsia="Times New Roman" w:hAnsiTheme="minorBidi"/>
+                <w:kern w:val="0"/>
+                <w:sz w:val="24"/>
+                <w:szCs w:val="24"/>
+                <w:lang w:val="fr-FR" w:eastAsia="en-GB"/>
+                <w14:ligatures w14:val="none"/>
+              </w:rPr>
+              <w:t>Notifie l’entreprise par</w:t>
+            </w:r>
+            <w:r>
+              <w:rPr>
+                <w:rFonts w:asciiTheme="minorBidi" w:eastAsia="Times New Roman" w:hAnsiTheme="minorBidi"/>
+                <w:kern w:val="0"/>
+                <w:sz w:val="24"/>
+                <w:szCs w:val="24"/>
+                <w:lang w:val="fr-FR" w:eastAsia="en-GB"/>
+                <w14:ligatures w14:val="none"/>
+              </w:rPr>
+              <w:t xml:space="preserve"> </w:t>
+            </w:r>
+            <w:r>
+              <w:rPr>
+                <w:rFonts w:asciiTheme="minorBidi" w:eastAsia="Times New Roman" w:hAnsiTheme="minorBidi"/>
+                <w:kern w:val="0"/>
+                <w:sz w:val="24"/>
+                <w:szCs w:val="24"/>
+                <w:lang w:val="fr-FR" w:eastAsia="en-GB"/>
+                <w14:ligatures w14:val="none"/>
+              </w:rPr>
+              <w:t>notification.</w:t>
+            </w:r>
           </w:p>
         </w:tc>
       </w:tr>
@@ -15164,69 +16463,11 @@
             <w:tcW w:w="4508" w:type="dxa"/>
             <w:vAlign w:val="center"/>
           </w:tcPr>
-          <w:tbl>
-            <w:tblPr>
-              <w:tblW w:w="0" w:type="auto"/>
-              <w:tblCellSpacing w:w="15" w:type="dxa"/>
-              <w:tblCellMar>
-                <w:top w:w="15" w:type="dxa"/>
-                <w:left w:w="15" w:type="dxa"/>
-                <w:bottom w:w="15" w:type="dxa"/>
-                <w:right w:w="15" w:type="dxa"/>
-              </w:tblCellMar>
-              <w:tblLook w:val="04A0" w:firstRow="1" w:lastRow="0" w:firstColumn="1" w:lastColumn="0" w:noHBand="0" w:noVBand="1"/>
-            </w:tblPr>
-            <w:tblGrid>
-              <w:gridCol w:w="2491"/>
-            </w:tblGrid>
-            <w:tr>
-              <w:trPr>
-                <w:tblCellSpacing w:w="15" w:type="dxa"/>
-              </w:trPr>
-              <w:tc>
-                <w:tcPr>
-                  <w:tcW w:w="0" w:type="auto"/>
-                  <w:vAlign w:val="center"/>
-                  <w:hideMark/>
-                </w:tcPr>
-                <w:p>
-                  <w:pPr>
-                    <w:spacing w:after="0" w:line="240" w:lineRule="auto"/>
-                    <w:jc w:val="center"/>
-                    <w:rPr>
-                      <w:rFonts w:asciiTheme="minorBidi" w:eastAsia="Times New Roman" w:hAnsiTheme="minorBidi"/>
-                      <w:b/>
-                      <w:bCs/>
-                      <w:kern w:val="0"/>
-                      <w:sz w:val="24"/>
-                      <w:szCs w:val="24"/>
-                      <w:lang w:eastAsia="en-GB"/>
-                      <w14:ligatures w14:val="none"/>
-                    </w:rPr>
-                  </w:pPr>
-                  <w:r>
-                    <w:rPr>
-                      <w:rFonts w:asciiTheme="minorBidi" w:eastAsia="Times New Roman" w:hAnsiTheme="minorBidi"/>
-                      <w:b/>
-                      <w:bCs/>
-                      <w:kern w:val="0"/>
-                      <w:sz w:val="24"/>
-                      <w:szCs w:val="24"/>
-                      <w:lang w:eastAsia="en-GB"/>
-                      <w14:ligatures w14:val="none"/>
-                    </w:rPr>
-                    <w:t>Scénarios Alternatifs</w:t>
-                  </w:r>
-                </w:p>
-              </w:tc>
-            </w:tr>
-          </w:tbl>
           <w:p>
             <w:pPr>
               <w:jc w:val="center"/>
               <w:rPr>
                 <w:rFonts w:asciiTheme="minorBidi" w:eastAsia="Times New Roman" w:hAnsiTheme="minorBidi"/>
-                <w:vanish/>
                 <w:kern w:val="0"/>
                 <w:sz w:val="24"/>
                 <w:szCs w:val="24"/>
@@ -15234,63 +16475,44 @@
                 <w14:ligatures w14:val="none"/>
               </w:rPr>
             </w:pPr>
-          </w:p>
-          <w:tbl>
-            <w:tblPr>
-              <w:tblW w:w="0" w:type="auto"/>
-              <w:tblCellSpacing w:w="15" w:type="dxa"/>
-              <w:tblCellMar>
-                <w:top w:w="15" w:type="dxa"/>
-                <w:left w:w="15" w:type="dxa"/>
-                <w:bottom w:w="15" w:type="dxa"/>
-                <w:right w:w="15" w:type="dxa"/>
-              </w:tblCellMar>
-              <w:tblLook w:val="04A0" w:firstRow="1" w:lastRow="0" w:firstColumn="1" w:lastColumn="0" w:noHBand="0" w:noVBand="1"/>
-            </w:tblPr>
-            <w:tblGrid>
-              <w:gridCol w:w="96"/>
-            </w:tblGrid>
-            <w:tr>
-              <w:trPr>
-                <w:tblCellSpacing w:w="15" w:type="dxa"/>
-              </w:trPr>
-              <w:tc>
-                <w:tcPr>
-                  <w:tcW w:w="0" w:type="auto"/>
-                  <w:vAlign w:val="center"/>
-                  <w:hideMark/>
-                </w:tcPr>
-                <w:p>
-                  <w:pPr>
-                    <w:spacing w:after="0" w:line="240" w:lineRule="auto"/>
-                    <w:jc w:val="center"/>
-                    <w:rPr>
-                      <w:rFonts w:asciiTheme="minorBidi" w:eastAsia="Times New Roman" w:hAnsiTheme="minorBidi"/>
-                      <w:b/>
-                      <w:bCs/>
-                      <w:kern w:val="0"/>
-                      <w:sz w:val="24"/>
-                      <w:szCs w:val="24"/>
-                      <w:lang w:eastAsia="en-GB"/>
-                      <w14:ligatures w14:val="none"/>
-                    </w:rPr>
-                  </w:pPr>
-                </w:p>
-              </w:tc>
-            </w:tr>
-          </w:tbl>
-          <w:p>
-            <w:pPr>
-              <w:jc w:val="center"/>
+            <w:proofErr w:type="spellStart"/>
+            <w:r>
               <w:rPr>
                 <w:rFonts w:asciiTheme="minorBidi" w:eastAsia="Times New Roman" w:hAnsiTheme="minorBidi"/>
                 <w:kern w:val="0"/>
                 <w:sz w:val="24"/>
                 <w:szCs w:val="24"/>
-                <w:lang w:val="fr-FR" w:eastAsia="en-GB"/>
+                <w:lang w:eastAsia="en-GB"/>
                 <w14:ligatures w14:val="none"/>
               </w:rPr>
-            </w:pPr>
+              <w:lastRenderedPageBreak/>
+              <w:t>Scénarios</w:t>
+            </w:r>
+            <w:proofErr w:type="spellEnd"/>
+            <w:r>
+              <w:rPr>
+                <w:rFonts w:asciiTheme="minorBidi" w:eastAsia="Times New Roman" w:hAnsiTheme="minorBidi"/>
+                <w:kern w:val="0"/>
+                <w:sz w:val="24"/>
+                <w:szCs w:val="24"/>
+                <w:lang w:eastAsia="en-GB"/>
+                <w14:ligatures w14:val="none"/>
+              </w:rPr>
+              <w:t xml:space="preserve"> </w:t>
+            </w:r>
+            <w:proofErr w:type="spellStart"/>
+            <w:r>
+              <w:rPr>
+                <w:rFonts w:asciiTheme="minorBidi" w:eastAsia="Times New Roman" w:hAnsiTheme="minorBidi"/>
+                <w:kern w:val="0"/>
+                <w:sz w:val="24"/>
+                <w:szCs w:val="24"/>
+                <w:lang w:eastAsia="en-GB"/>
+                <w14:ligatures w14:val="none"/>
+              </w:rPr>
+              <w:t>Alternatifs</w:t>
+            </w:r>
+            <w:proofErr w:type="spellEnd"/>
           </w:p>
         </w:tc>
         <w:tc>
@@ -15302,6 +16524,8 @@
               <w:cnfStyle w:val="000000100000" w:firstRow="0" w:lastRow="0" w:firstColumn="0" w:lastColumn="0" w:oddVBand="0" w:evenVBand="0" w:oddHBand="1" w:evenHBand="0" w:firstRowFirstColumn="0" w:firstRowLastColumn="0" w:lastRowFirstColumn="0" w:lastRowLastColumn="0"/>
               <w:rPr>
                 <w:rFonts w:asciiTheme="minorBidi" w:eastAsia="Times New Roman" w:hAnsiTheme="minorBidi"/>
+                <w:b/>
+                <w:bCs/>
                 <w:kern w:val="0"/>
                 <w:sz w:val="24"/>
                 <w:szCs w:val="24"/>
@@ -15309,6 +16533,675 @@
                 <w14:ligatures w14:val="none"/>
               </w:rPr>
             </w:pPr>
+            <w:r>
+              <w:rPr>
+                <w:rFonts w:asciiTheme="minorBidi" w:eastAsia="Times New Roman" w:hAnsiTheme="minorBidi"/>
+                <w:b/>
+                <w:bCs/>
+                <w:kern w:val="0"/>
+                <w:sz w:val="24"/>
+                <w:szCs w:val="24"/>
+                <w:lang w:val="fr-FR" w:eastAsia="en-GB"/>
+                <w14:ligatures w14:val="none"/>
+              </w:rPr>
+              <w:t>A</w:t>
+            </w:r>
+            <w:r>
+              <w:rPr>
+                <w:rFonts w:asciiTheme="minorBidi" w:eastAsia="Times New Roman" w:hAnsiTheme="minorBidi"/>
+                <w:b/>
+                <w:bCs/>
+                <w:kern w:val="0"/>
+                <w:sz w:val="24"/>
+                <w:szCs w:val="24"/>
+                <w:lang w:val="fr-FR" w:eastAsia="en-GB"/>
+                <w14:ligatures w14:val="none"/>
+              </w:rPr>
+              <w:t>1</w:t>
+            </w:r>
+            <w:r>
+              <w:rPr>
+                <w:rFonts w:asciiTheme="minorBidi" w:eastAsia="Times New Roman" w:hAnsiTheme="minorBidi"/>
+                <w:b/>
+                <w:bCs/>
+                <w:kern w:val="0"/>
+                <w:sz w:val="24"/>
+                <w:szCs w:val="24"/>
+                <w:lang w:val="fr-FR" w:eastAsia="en-GB"/>
+                <w14:ligatures w14:val="none"/>
+              </w:rPr>
+              <w:t>. Données manquantes ou invalides</w:t>
+            </w:r>
+          </w:p>
+          <w:p>
+            <w:pPr>
+              <w:cnfStyle w:val="000000100000" w:firstRow="0" w:lastRow="0" w:firstColumn="0" w:lastColumn="0" w:oddVBand="0" w:evenVBand="0" w:oddHBand="1" w:evenHBand="0" w:firstRowFirstColumn="0" w:firstRowLastColumn="0" w:lastRowFirstColumn="0" w:lastRowLastColumn="0"/>
+              <w:rPr>
+                <w:rFonts w:asciiTheme="minorBidi" w:eastAsia="Times New Roman" w:hAnsiTheme="minorBidi"/>
+                <w:kern w:val="0"/>
+                <w:sz w:val="24"/>
+                <w:szCs w:val="24"/>
+                <w:lang w:val="fr-FR" w:eastAsia="en-GB"/>
+                <w14:ligatures w14:val="none"/>
+              </w:rPr>
+            </w:pPr>
+            <w:r>
+              <w:rPr>
+                <w:rFonts w:asciiTheme="minorBidi" w:eastAsia="Times New Roman" w:hAnsiTheme="minorBidi"/>
+                <w:kern w:val="0"/>
+                <w:sz w:val="24"/>
+                <w:szCs w:val="24"/>
+                <w:lang w:val="fr-FR" w:eastAsia="en-GB"/>
+                <w14:ligatures w14:val="none"/>
+              </w:rPr>
+              <w:t>-</w:t>
+            </w:r>
+            <w:r>
+              <w:rPr>
+                <w:rFonts w:asciiTheme="minorBidi" w:eastAsia="Times New Roman" w:hAnsiTheme="minorBidi"/>
+                <w:kern w:val="0"/>
+                <w:sz w:val="24"/>
+                <w:szCs w:val="24"/>
+                <w:lang w:val="fr-FR" w:eastAsia="en-GB"/>
+                <w14:ligatures w14:val="none"/>
+              </w:rPr>
+              <w:t>Le système détecte des erreurs (ex : titre vide, date de clôture passée).</w:t>
+            </w:r>
+            <w:r>
+              <w:rPr>
+                <w:rFonts w:asciiTheme="minorBidi" w:eastAsia="Times New Roman" w:hAnsiTheme="minorBidi"/>
+                <w:kern w:val="0"/>
+                <w:sz w:val="24"/>
+                <w:szCs w:val="24"/>
+                <w:lang w:val="fr-FR" w:eastAsia="en-GB"/>
+                <w14:ligatures w14:val="none"/>
+              </w:rPr>
+              <w:br/>
+            </w:r>
+            <w:r>
+              <w:rPr>
+                <w:rFonts w:asciiTheme="minorBidi" w:eastAsia="Times New Roman" w:hAnsiTheme="minorBidi"/>
+                <w:kern w:val="0"/>
+                <w:sz w:val="24"/>
+                <w:szCs w:val="24"/>
+                <w:lang w:val="fr-FR" w:eastAsia="en-GB"/>
+                <w14:ligatures w14:val="none"/>
+              </w:rPr>
+              <w:t>-</w:t>
+            </w:r>
+            <w:r>
+              <w:rPr>
+                <w:rFonts w:asciiTheme="minorBidi" w:eastAsia="Times New Roman" w:hAnsiTheme="minorBidi"/>
+                <w:kern w:val="0"/>
+                <w:sz w:val="24"/>
+                <w:szCs w:val="24"/>
+                <w:lang w:val="fr-FR" w:eastAsia="en-GB"/>
+                <w14:ligatures w14:val="none"/>
+              </w:rPr>
+              <w:t>Le système :</w:t>
+            </w:r>
+          </w:p>
+          <w:p>
+            <w:pPr>
+              <w:numPr>
+                <w:ilvl w:val="0"/>
+                <w:numId w:val="66"/>
+              </w:numPr>
+              <w:tabs>
+                <w:tab w:val="clear" w:pos="360"/>
+                <w:tab w:val="num" w:pos="720"/>
+              </w:tabs>
+              <w:cnfStyle w:val="000000100000" w:firstRow="0" w:lastRow="0" w:firstColumn="0" w:lastColumn="0" w:oddVBand="0" w:evenVBand="0" w:oddHBand="1" w:evenHBand="0" w:firstRowFirstColumn="0" w:firstRowLastColumn="0" w:lastRowFirstColumn="0" w:lastRowLastColumn="0"/>
+              <w:rPr>
+                <w:rFonts w:asciiTheme="minorBidi" w:eastAsia="Times New Roman" w:hAnsiTheme="minorBidi"/>
+                <w:kern w:val="0"/>
+                <w:sz w:val="24"/>
+                <w:szCs w:val="24"/>
+                <w:lang w:val="fr-FR" w:eastAsia="en-GB"/>
+                <w14:ligatures w14:val="none"/>
+              </w:rPr>
+            </w:pPr>
+            <w:r>
+              <w:rPr>
+                <w:rFonts w:asciiTheme="minorBidi" w:eastAsia="Times New Roman" w:hAnsiTheme="minorBidi"/>
+                <w:kern w:val="0"/>
+                <w:sz w:val="24"/>
+                <w:szCs w:val="24"/>
+                <w:lang w:val="fr-FR" w:eastAsia="en-GB"/>
+                <w14:ligatures w14:val="none"/>
+              </w:rPr>
+              <w:t>Affiche les erreurs en surbrillance.</w:t>
+            </w:r>
+          </w:p>
+          <w:p>
+            <w:pPr>
+              <w:numPr>
+                <w:ilvl w:val="0"/>
+                <w:numId w:val="66"/>
+              </w:numPr>
+              <w:tabs>
+                <w:tab w:val="clear" w:pos="360"/>
+                <w:tab w:val="num" w:pos="720"/>
+              </w:tabs>
+              <w:cnfStyle w:val="000000100000" w:firstRow="0" w:lastRow="0" w:firstColumn="0" w:lastColumn="0" w:oddVBand="0" w:evenVBand="0" w:oddHBand="1" w:evenHBand="0" w:firstRowFirstColumn="0" w:firstRowLastColumn="0" w:lastRowFirstColumn="0" w:lastRowLastColumn="0"/>
+              <w:rPr>
+                <w:rFonts w:asciiTheme="minorBidi" w:eastAsia="Times New Roman" w:hAnsiTheme="minorBidi"/>
+                <w:kern w:val="0"/>
+                <w:sz w:val="24"/>
+                <w:szCs w:val="24"/>
+                <w:lang w:val="fr-FR" w:eastAsia="en-GB"/>
+                <w14:ligatures w14:val="none"/>
+              </w:rPr>
+            </w:pPr>
+            <w:r>
+              <w:rPr>
+                <w:rFonts w:asciiTheme="minorBidi" w:eastAsia="Times New Roman" w:hAnsiTheme="minorBidi"/>
+                <w:kern w:val="0"/>
+                <w:sz w:val="24"/>
+                <w:szCs w:val="24"/>
+                <w:lang w:val="fr-FR" w:eastAsia="en-GB"/>
+                <w14:ligatures w14:val="none"/>
+              </w:rPr>
+              <w:t>Bloque la soumission jusqu’à</w:t>
+            </w:r>
+          </w:p>
+          <w:p>
+            <w:pPr>
+              <w:cnfStyle w:val="000000100000" w:firstRow="0" w:lastRow="0" w:firstColumn="0" w:lastColumn="0" w:oddVBand="0" w:evenVBand="0" w:oddHBand="1" w:evenHBand="0" w:firstRowFirstColumn="0" w:firstRowLastColumn="0" w:lastRowFirstColumn="0" w:lastRowLastColumn="0"/>
+              <w:rPr>
+                <w:rFonts w:asciiTheme="minorBidi" w:eastAsia="Times New Roman" w:hAnsiTheme="minorBidi"/>
+                <w:kern w:val="0"/>
+                <w:sz w:val="24"/>
+                <w:szCs w:val="24"/>
+                <w:lang w:val="fr-FR" w:eastAsia="en-GB"/>
+                <w14:ligatures w14:val="none"/>
+              </w:rPr>
+            </w:pPr>
+            <w:r>
+              <w:rPr>
+                <w:rFonts w:asciiTheme="minorBidi" w:eastAsia="Times New Roman" w:hAnsiTheme="minorBidi"/>
+                <w:kern w:val="0"/>
+                <w:sz w:val="24"/>
+                <w:szCs w:val="24"/>
+                <w:lang w:val="fr-FR" w:eastAsia="en-GB"/>
+                <w14:ligatures w14:val="none"/>
+              </w:rPr>
+              <w:t>correction.</w:t>
+            </w:r>
+          </w:p>
+          <w:p>
+            <w:pPr>
+              <w:cnfStyle w:val="000000100000" w:firstRow="0" w:lastRow="0" w:firstColumn="0" w:lastColumn="0" w:oddVBand="0" w:evenVBand="0" w:oddHBand="1" w:evenHBand="0" w:firstRowFirstColumn="0" w:firstRowLastColumn="0" w:lastRowFirstColumn="0" w:lastRowLastColumn="0"/>
+              <w:rPr>
+                <w:rFonts w:asciiTheme="minorBidi" w:eastAsia="Times New Roman" w:hAnsiTheme="minorBidi"/>
+                <w:b/>
+                <w:bCs/>
+                <w:kern w:val="0"/>
+                <w:sz w:val="24"/>
+                <w:szCs w:val="24"/>
+                <w:lang w:val="fr-FR" w:eastAsia="en-GB"/>
+                <w14:ligatures w14:val="none"/>
+              </w:rPr>
+            </w:pPr>
+            <w:r>
+              <w:rPr>
+                <w:rFonts w:asciiTheme="minorBidi" w:eastAsia="Times New Roman" w:hAnsiTheme="minorBidi"/>
+                <w:b/>
+                <w:bCs/>
+                <w:kern w:val="0"/>
+                <w:sz w:val="24"/>
+                <w:szCs w:val="24"/>
+                <w:lang w:val="fr-FR" w:eastAsia="en-GB"/>
+                <w14:ligatures w14:val="none"/>
+              </w:rPr>
+              <w:t>A</w:t>
+            </w:r>
+            <w:r>
+              <w:rPr>
+                <w:rFonts w:asciiTheme="minorBidi" w:eastAsia="Times New Roman" w:hAnsiTheme="minorBidi"/>
+                <w:b/>
+                <w:bCs/>
+                <w:kern w:val="0"/>
+                <w:sz w:val="24"/>
+                <w:szCs w:val="24"/>
+                <w:lang w:val="fr-FR" w:eastAsia="en-GB"/>
+                <w14:ligatures w14:val="none"/>
+              </w:rPr>
+              <w:t>2</w:t>
+            </w:r>
+            <w:r>
+              <w:rPr>
+                <w:rFonts w:asciiTheme="minorBidi" w:eastAsia="Times New Roman" w:hAnsiTheme="minorBidi"/>
+                <w:b/>
+                <w:bCs/>
+                <w:kern w:val="0"/>
+                <w:sz w:val="24"/>
+                <w:szCs w:val="24"/>
+                <w:lang w:val="fr-FR" w:eastAsia="en-GB"/>
+                <w14:ligatures w14:val="none"/>
+              </w:rPr>
+              <w:t>. Modification après publication</w:t>
+            </w:r>
+          </w:p>
+          <w:p>
+            <w:pPr>
+              <w:cnfStyle w:val="000000100000" w:firstRow="0" w:lastRow="0" w:firstColumn="0" w:lastColumn="0" w:oddVBand="0" w:evenVBand="0" w:oddHBand="1" w:evenHBand="0" w:firstRowFirstColumn="0" w:firstRowLastColumn="0" w:lastRowFirstColumn="0" w:lastRowLastColumn="0"/>
+              <w:rPr>
+                <w:rFonts w:asciiTheme="minorBidi" w:eastAsia="Times New Roman" w:hAnsiTheme="minorBidi"/>
+                <w:kern w:val="0"/>
+                <w:sz w:val="24"/>
+                <w:szCs w:val="24"/>
+                <w:lang w:val="fr-FR" w:eastAsia="en-GB"/>
+                <w14:ligatures w14:val="none"/>
+              </w:rPr>
+            </w:pPr>
+            <w:r>
+              <w:rPr>
+                <w:rFonts w:asciiTheme="minorBidi" w:eastAsia="Times New Roman" w:hAnsiTheme="minorBidi"/>
+                <w:kern w:val="0"/>
+                <w:sz w:val="24"/>
+                <w:szCs w:val="24"/>
+                <w:lang w:val="fr-FR" w:eastAsia="en-GB"/>
+                <w14:ligatures w14:val="none"/>
+              </w:rPr>
+              <w:t>-</w:t>
+            </w:r>
+            <w:r>
+              <w:rPr>
+                <w:rFonts w:asciiTheme="minorBidi" w:eastAsia="Times New Roman" w:hAnsiTheme="minorBidi"/>
+                <w:kern w:val="0"/>
+                <w:sz w:val="24"/>
+                <w:szCs w:val="24"/>
+                <w:lang w:val="fr-FR" w:eastAsia="en-GB"/>
+                <w14:ligatures w14:val="none"/>
+              </w:rPr>
+              <w:t>L’entreprise modifie une offre publiée :</w:t>
+            </w:r>
+          </w:p>
+          <w:p>
+            <w:pPr>
+              <w:numPr>
+                <w:ilvl w:val="0"/>
+                <w:numId w:val="67"/>
+              </w:numPr>
+              <w:tabs>
+                <w:tab w:val="clear" w:pos="360"/>
+                <w:tab w:val="num" w:pos="720"/>
+              </w:tabs>
+              <w:cnfStyle w:val="000000100000" w:firstRow="0" w:lastRow="0" w:firstColumn="0" w:lastColumn="0" w:oddVBand="0" w:evenVBand="0" w:oddHBand="1" w:evenHBand="0" w:firstRowFirstColumn="0" w:firstRowLastColumn="0" w:lastRowFirstColumn="0" w:lastRowLastColumn="0"/>
+              <w:rPr>
+                <w:rFonts w:asciiTheme="minorBidi" w:eastAsia="Times New Roman" w:hAnsiTheme="minorBidi"/>
+                <w:kern w:val="0"/>
+                <w:sz w:val="24"/>
+                <w:szCs w:val="24"/>
+                <w:lang w:val="fr-FR" w:eastAsia="en-GB"/>
+                <w14:ligatures w14:val="none"/>
+              </w:rPr>
+            </w:pPr>
+            <w:r>
+              <w:rPr>
+                <w:rFonts w:asciiTheme="minorBidi" w:eastAsia="Times New Roman" w:hAnsiTheme="minorBidi"/>
+                <w:kern w:val="0"/>
+                <w:sz w:val="24"/>
+                <w:szCs w:val="24"/>
+                <w:lang w:val="fr-FR" w:eastAsia="en-GB"/>
+                <w14:ligatures w14:val="none"/>
+              </w:rPr>
+              <w:t>Si les modifications sont mineures</w:t>
+            </w:r>
+          </w:p>
+          <w:p>
+            <w:pPr>
+              <w:cnfStyle w:val="000000100000" w:firstRow="0" w:lastRow="0" w:firstColumn="0" w:lastColumn="0" w:oddVBand="0" w:evenVBand="0" w:oddHBand="1" w:evenHBand="0" w:firstRowFirstColumn="0" w:firstRowLastColumn="0" w:lastRowFirstColumn="0" w:lastRowLastColumn="0"/>
+              <w:rPr>
+                <w:rFonts w:asciiTheme="minorBidi" w:eastAsia="Times New Roman" w:hAnsiTheme="minorBidi"/>
+                <w:kern w:val="0"/>
+                <w:sz w:val="24"/>
+                <w:szCs w:val="24"/>
+                <w:lang w:val="fr-FR" w:eastAsia="en-GB"/>
+                <w14:ligatures w14:val="none"/>
+              </w:rPr>
+            </w:pPr>
+            <w:r>
+              <w:rPr>
+                <w:rFonts w:asciiTheme="minorBidi" w:eastAsia="Times New Roman" w:hAnsiTheme="minorBidi"/>
+                <w:kern w:val="0"/>
+                <w:sz w:val="24"/>
+                <w:szCs w:val="24"/>
+                <w:lang w:val="fr-FR" w:eastAsia="en-GB"/>
+                <w14:ligatures w14:val="none"/>
+              </w:rPr>
+              <w:t>(</w:t>
+            </w:r>
+            <w:proofErr w:type="gramStart"/>
+            <w:r>
+              <w:rPr>
+                <w:rFonts w:asciiTheme="minorBidi" w:eastAsia="Times New Roman" w:hAnsiTheme="minorBidi"/>
+                <w:kern w:val="0"/>
+                <w:sz w:val="24"/>
+                <w:szCs w:val="24"/>
+                <w:lang w:val="fr-FR" w:eastAsia="en-GB"/>
+                <w14:ligatures w14:val="none"/>
+              </w:rPr>
+              <w:t>ex</w:t>
+            </w:r>
+            <w:proofErr w:type="gramEnd"/>
+            <w:r>
+              <w:rPr>
+                <w:rFonts w:asciiTheme="minorBidi" w:eastAsia="Times New Roman" w:hAnsiTheme="minorBidi"/>
+                <w:kern w:val="0"/>
+                <w:sz w:val="24"/>
+                <w:szCs w:val="24"/>
+                <w:lang w:val="fr-FR" w:eastAsia="en-GB"/>
+                <w14:ligatures w14:val="none"/>
+              </w:rPr>
+              <w:t xml:space="preserve"> : correction de faute), l’offre reste en ligne.</w:t>
+            </w:r>
+          </w:p>
+          <w:p>
+            <w:pPr>
+              <w:numPr>
+                <w:ilvl w:val="0"/>
+                <w:numId w:val="67"/>
+              </w:numPr>
+              <w:tabs>
+                <w:tab w:val="clear" w:pos="360"/>
+              </w:tabs>
+              <w:cnfStyle w:val="000000100000" w:firstRow="0" w:lastRow="0" w:firstColumn="0" w:lastColumn="0" w:oddVBand="0" w:evenVBand="0" w:oddHBand="1" w:evenHBand="0" w:firstRowFirstColumn="0" w:firstRowLastColumn="0" w:lastRowFirstColumn="0" w:lastRowLastColumn="0"/>
+              <w:rPr>
+                <w:rFonts w:asciiTheme="minorBidi" w:eastAsia="Times New Roman" w:hAnsiTheme="minorBidi"/>
+                <w:kern w:val="0"/>
+                <w:sz w:val="24"/>
+                <w:szCs w:val="24"/>
+                <w:lang w:val="fr-FR" w:eastAsia="en-GB"/>
+                <w14:ligatures w14:val="none"/>
+              </w:rPr>
+            </w:pPr>
+            <w:r>
+              <w:rPr>
+                <w:rFonts w:asciiTheme="minorBidi" w:eastAsia="Times New Roman" w:hAnsiTheme="minorBidi"/>
+                <w:kern w:val="0"/>
+                <w:sz w:val="24"/>
+                <w:szCs w:val="24"/>
+                <w:lang w:val="fr-FR" w:eastAsia="en-GB"/>
+                <w14:ligatures w14:val="none"/>
+              </w:rPr>
+              <w:t>Si les modifications sont majeures</w:t>
+            </w:r>
+          </w:p>
+          <w:p>
+            <w:pPr>
+              <w:cnfStyle w:val="000000100000" w:firstRow="0" w:lastRow="0" w:firstColumn="0" w:lastColumn="0" w:oddVBand="0" w:evenVBand="0" w:oddHBand="1" w:evenHBand="0" w:firstRowFirstColumn="0" w:firstRowLastColumn="0" w:lastRowFirstColumn="0" w:lastRowLastColumn="0"/>
+              <w:rPr>
+                <w:rFonts w:asciiTheme="minorBidi" w:eastAsia="Times New Roman" w:hAnsiTheme="minorBidi"/>
+                <w:kern w:val="0"/>
+                <w:sz w:val="24"/>
+                <w:szCs w:val="24"/>
+                <w:lang w:val="fr-FR" w:eastAsia="en-GB"/>
+                <w14:ligatures w14:val="none"/>
+              </w:rPr>
+            </w:pPr>
+            <w:r>
+              <w:rPr>
+                <w:rFonts w:asciiTheme="minorBidi" w:eastAsia="Times New Roman" w:hAnsiTheme="minorBidi"/>
+                <w:kern w:val="0"/>
+                <w:sz w:val="24"/>
+                <w:szCs w:val="24"/>
+                <w:lang w:val="fr-FR" w:eastAsia="en-GB"/>
+                <w14:ligatures w14:val="none"/>
+              </w:rPr>
+              <w:t>(</w:t>
+            </w:r>
+            <w:proofErr w:type="gramStart"/>
+            <w:r>
+              <w:rPr>
+                <w:rFonts w:asciiTheme="minorBidi" w:eastAsia="Times New Roman" w:hAnsiTheme="minorBidi"/>
+                <w:kern w:val="0"/>
+                <w:sz w:val="24"/>
+                <w:szCs w:val="24"/>
+                <w:lang w:val="fr-FR" w:eastAsia="en-GB"/>
+                <w14:ligatures w14:val="none"/>
+              </w:rPr>
+              <w:t>ex</w:t>
+            </w:r>
+            <w:proofErr w:type="gramEnd"/>
+            <w:r>
+              <w:rPr>
+                <w:rFonts w:asciiTheme="minorBidi" w:eastAsia="Times New Roman" w:hAnsiTheme="minorBidi"/>
+                <w:kern w:val="0"/>
+                <w:sz w:val="24"/>
+                <w:szCs w:val="24"/>
+                <w:lang w:val="fr-FR" w:eastAsia="en-GB"/>
+                <w14:ligatures w14:val="none"/>
+              </w:rPr>
+              <w:t xml:space="preserve"> : changement de contrat), le</w:t>
+            </w:r>
+            <w:r>
+              <w:rPr>
+                <w:rFonts w:asciiTheme="minorBidi" w:eastAsia="Times New Roman" w:hAnsiTheme="minorBidi"/>
+                <w:kern w:val="0"/>
+                <w:sz w:val="24"/>
+                <w:szCs w:val="24"/>
+                <w:lang w:val="fr-FR" w:eastAsia="en-GB"/>
+                <w14:ligatures w14:val="none"/>
+              </w:rPr>
+              <w:t xml:space="preserve"> </w:t>
+            </w:r>
+            <w:r>
+              <w:rPr>
+                <w:rFonts w:asciiTheme="minorBidi" w:eastAsia="Times New Roman" w:hAnsiTheme="minorBidi"/>
+                <w:kern w:val="0"/>
+                <w:sz w:val="24"/>
+                <w:szCs w:val="24"/>
+                <w:lang w:val="fr-FR" w:eastAsia="en-GB"/>
+                <w14:ligatures w14:val="none"/>
+              </w:rPr>
+              <w:t>système peut exiger une revalidation par un admin (selon règles métier).</w:t>
+            </w:r>
+          </w:p>
+          <w:p>
+            <w:pPr>
+              <w:cnfStyle w:val="000000100000" w:firstRow="0" w:lastRow="0" w:firstColumn="0" w:lastColumn="0" w:oddVBand="0" w:evenVBand="0" w:oddHBand="1" w:evenHBand="0" w:firstRowFirstColumn="0" w:firstRowLastColumn="0" w:lastRowFirstColumn="0" w:lastRowLastColumn="0"/>
+              <w:rPr>
+                <w:rFonts w:asciiTheme="minorBidi" w:eastAsia="Times New Roman" w:hAnsiTheme="minorBidi"/>
+                <w:b/>
+                <w:bCs/>
+                <w:kern w:val="0"/>
+                <w:sz w:val="24"/>
+                <w:szCs w:val="24"/>
+                <w:lang w:val="fr-FR" w:eastAsia="en-GB"/>
+                <w14:ligatures w14:val="none"/>
+              </w:rPr>
+            </w:pPr>
+            <w:r>
+              <w:rPr>
+                <w:rFonts w:asciiTheme="minorBidi" w:eastAsia="Times New Roman" w:hAnsiTheme="minorBidi"/>
+                <w:b/>
+                <w:bCs/>
+                <w:kern w:val="0"/>
+                <w:sz w:val="24"/>
+                <w:szCs w:val="24"/>
+                <w:lang w:val="fr-FR" w:eastAsia="en-GB"/>
+                <w14:ligatures w14:val="none"/>
+              </w:rPr>
+              <w:t>A</w:t>
+            </w:r>
+            <w:r>
+              <w:rPr>
+                <w:rFonts w:asciiTheme="minorBidi" w:eastAsia="Times New Roman" w:hAnsiTheme="minorBidi"/>
+                <w:b/>
+                <w:bCs/>
+                <w:kern w:val="0"/>
+                <w:sz w:val="24"/>
+                <w:szCs w:val="24"/>
+                <w:lang w:val="fr-FR" w:eastAsia="en-GB"/>
+                <w14:ligatures w14:val="none"/>
+              </w:rPr>
+              <w:t>3</w:t>
+            </w:r>
+            <w:r>
+              <w:rPr>
+                <w:rFonts w:asciiTheme="minorBidi" w:eastAsia="Times New Roman" w:hAnsiTheme="minorBidi"/>
+                <w:b/>
+                <w:bCs/>
+                <w:kern w:val="0"/>
+                <w:sz w:val="24"/>
+                <w:szCs w:val="24"/>
+                <w:lang w:val="fr-FR" w:eastAsia="en-GB"/>
+                <w14:ligatures w14:val="none"/>
+              </w:rPr>
+              <w:t>. Rejet par l’administrateur</w:t>
+            </w:r>
+          </w:p>
+          <w:p>
+            <w:pPr>
+              <w:cnfStyle w:val="000000100000" w:firstRow="0" w:lastRow="0" w:firstColumn="0" w:lastColumn="0" w:oddVBand="0" w:evenVBand="0" w:oddHBand="1" w:evenHBand="0" w:firstRowFirstColumn="0" w:firstRowLastColumn="0" w:lastRowFirstColumn="0" w:lastRowLastColumn="0"/>
+              <w:rPr>
+                <w:rFonts w:asciiTheme="minorBidi" w:eastAsia="Times New Roman" w:hAnsiTheme="minorBidi"/>
+                <w:kern w:val="0"/>
+                <w:sz w:val="24"/>
+                <w:szCs w:val="24"/>
+                <w:lang w:val="fr-FR" w:eastAsia="en-GB"/>
+                <w14:ligatures w14:val="none"/>
+              </w:rPr>
+            </w:pPr>
+            <w:r>
+              <w:rPr>
+                <w:rFonts w:asciiTheme="minorBidi" w:eastAsia="Times New Roman" w:hAnsiTheme="minorBidi"/>
+                <w:kern w:val="0"/>
+                <w:sz w:val="24"/>
+                <w:szCs w:val="24"/>
+                <w:lang w:val="fr-FR" w:eastAsia="en-GB"/>
+                <w14:ligatures w14:val="none"/>
+              </w:rPr>
+              <w:t>-</w:t>
+            </w:r>
+            <w:r>
+              <w:rPr>
+                <w:rFonts w:asciiTheme="minorBidi" w:eastAsia="Times New Roman" w:hAnsiTheme="minorBidi"/>
+                <w:kern w:val="0"/>
+                <w:sz w:val="24"/>
+                <w:szCs w:val="24"/>
+                <w:lang w:val="fr-FR" w:eastAsia="en-GB"/>
+                <w14:ligatures w14:val="none"/>
+              </w:rPr>
+              <w:t>Un admin rejette l’offre (ex : contenu inapproprié).</w:t>
+            </w:r>
+            <w:r>
+              <w:rPr>
+                <w:rFonts w:asciiTheme="minorBidi" w:eastAsia="Times New Roman" w:hAnsiTheme="minorBidi"/>
+                <w:kern w:val="0"/>
+                <w:sz w:val="24"/>
+                <w:szCs w:val="24"/>
+                <w:lang w:val="fr-FR" w:eastAsia="en-GB"/>
+                <w14:ligatures w14:val="none"/>
+              </w:rPr>
+              <w:br/>
+            </w:r>
+            <w:r>
+              <w:rPr>
+                <w:rFonts w:asciiTheme="minorBidi" w:eastAsia="Times New Roman" w:hAnsiTheme="minorBidi"/>
+                <w:kern w:val="0"/>
+                <w:sz w:val="24"/>
+                <w:szCs w:val="24"/>
+                <w:lang w:val="fr-FR" w:eastAsia="en-GB"/>
+                <w14:ligatures w14:val="none"/>
+              </w:rPr>
+              <w:t>-</w:t>
+            </w:r>
+            <w:r>
+              <w:rPr>
+                <w:rFonts w:asciiTheme="minorBidi" w:eastAsia="Times New Roman" w:hAnsiTheme="minorBidi"/>
+                <w:kern w:val="0"/>
+                <w:sz w:val="24"/>
+                <w:szCs w:val="24"/>
+                <w:lang w:val="fr-FR" w:eastAsia="en-GB"/>
+                <w14:ligatures w14:val="none"/>
+              </w:rPr>
+              <w:t>Le système :</w:t>
+            </w:r>
+          </w:p>
+          <w:p>
+            <w:pPr>
+              <w:numPr>
+                <w:ilvl w:val="0"/>
+                <w:numId w:val="68"/>
+              </w:numPr>
+              <w:tabs>
+                <w:tab w:val="clear" w:pos="360"/>
+                <w:tab w:val="num" w:pos="720"/>
+              </w:tabs>
+              <w:cnfStyle w:val="000000100000" w:firstRow="0" w:lastRow="0" w:firstColumn="0" w:lastColumn="0" w:oddVBand="0" w:evenVBand="0" w:oddHBand="1" w:evenHBand="0" w:firstRowFirstColumn="0" w:firstRowLastColumn="0" w:lastRowFirstColumn="0" w:lastRowLastColumn="0"/>
+              <w:rPr>
+                <w:rFonts w:asciiTheme="minorBidi" w:eastAsia="Times New Roman" w:hAnsiTheme="minorBidi"/>
+                <w:kern w:val="0"/>
+                <w:sz w:val="24"/>
+                <w:szCs w:val="24"/>
+                <w:lang w:val="fr-FR" w:eastAsia="en-GB"/>
+                <w14:ligatures w14:val="none"/>
+              </w:rPr>
+            </w:pPr>
+            <w:r>
+              <w:rPr>
+                <w:rFonts w:asciiTheme="minorBidi" w:eastAsia="Times New Roman" w:hAnsiTheme="minorBidi"/>
+                <w:kern w:val="0"/>
+                <w:sz w:val="24"/>
+                <w:szCs w:val="24"/>
+                <w:lang w:val="fr-FR" w:eastAsia="en-GB"/>
+                <w14:ligatures w14:val="none"/>
+              </w:rPr>
+              <w:t>Passe le statut à "Rejetée".</w:t>
+            </w:r>
+          </w:p>
+          <w:p>
+            <w:pPr>
+              <w:numPr>
+                <w:ilvl w:val="0"/>
+                <w:numId w:val="68"/>
+              </w:numPr>
+              <w:cnfStyle w:val="000000100000" w:firstRow="0" w:lastRow="0" w:firstColumn="0" w:lastColumn="0" w:oddVBand="0" w:evenVBand="0" w:oddHBand="1" w:evenHBand="0" w:firstRowFirstColumn="0" w:firstRowLastColumn="0" w:lastRowFirstColumn="0" w:lastRowLastColumn="0"/>
+              <w:rPr>
+                <w:rFonts w:asciiTheme="minorBidi" w:eastAsia="Times New Roman" w:hAnsiTheme="minorBidi"/>
+                <w:kern w:val="0"/>
+                <w:sz w:val="24"/>
+                <w:szCs w:val="24"/>
+                <w:lang w:val="fr-FR" w:eastAsia="en-GB"/>
+                <w14:ligatures w14:val="none"/>
+              </w:rPr>
+            </w:pPr>
+            <w:r>
+              <w:rPr>
+                <w:rFonts w:asciiTheme="minorBidi" w:eastAsia="Times New Roman" w:hAnsiTheme="minorBidi"/>
+                <w:kern w:val="0"/>
+                <w:sz w:val="24"/>
+                <w:szCs w:val="24"/>
+                <w:lang w:val="fr-FR" w:eastAsia="en-GB"/>
+                <w14:ligatures w14:val="none"/>
+              </w:rPr>
+              <w:t>Notifie l’entreprise du</w:t>
+            </w:r>
+            <w:r>
+              <w:rPr>
+                <w:rFonts w:asciiTheme="minorBidi" w:eastAsia="Times New Roman" w:hAnsiTheme="minorBidi"/>
+                <w:kern w:val="0"/>
+                <w:sz w:val="24"/>
+                <w:szCs w:val="24"/>
+                <w:lang w:val="fr-FR" w:eastAsia="en-GB"/>
+                <w14:ligatures w14:val="none"/>
+              </w:rPr>
+              <w:t xml:space="preserve"> </w:t>
+            </w:r>
+            <w:r>
+              <w:rPr>
+                <w:rFonts w:asciiTheme="minorBidi" w:eastAsia="Times New Roman" w:hAnsiTheme="minorBidi"/>
+                <w:kern w:val="0"/>
+                <w:sz w:val="24"/>
+                <w:szCs w:val="24"/>
+                <w:lang w:val="fr-FR" w:eastAsia="en-GB"/>
+                <w14:ligatures w14:val="none"/>
+              </w:rPr>
+              <w:t>rejet.</w:t>
+            </w:r>
           </w:p>
         </w:tc>
       </w:tr>
@@ -15364,6 +17257,28 @@
                 <w14:ligatures w14:val="none"/>
               </w:rPr>
             </w:pPr>
+            <w:r>
+              <w:rPr>
+                <w:rFonts w:asciiTheme="minorBidi" w:eastAsia="Times New Roman" w:hAnsiTheme="minorBidi"/>
+                <w:kern w:val="0"/>
+                <w:sz w:val="24"/>
+                <w:szCs w:val="24"/>
+                <w:lang w:val="fr-FR" w:eastAsia="en-GB"/>
+                <w14:ligatures w14:val="none"/>
+              </w:rPr>
+              <w:t>-</w:t>
+            </w:r>
+            <w:r>
+              <w:rPr>
+                <w:rFonts w:asciiTheme="minorBidi" w:eastAsia="Times New Roman" w:hAnsiTheme="minorBidi"/>
+                <w:kern w:val="0"/>
+                <w:sz w:val="24"/>
+                <w:szCs w:val="24"/>
+                <w:lang w:val="fr-FR" w:eastAsia="en-GB"/>
+                <w14:ligatures w14:val="none"/>
+              </w:rPr>
+              <w:t>Intégrations possibles :</w:t>
+            </w:r>
           </w:p>
         </w:tc>
       </w:tr>
@@ -15452,60 +17367,9 @@
         <w:jc w:val="both"/>
         <w:rPr>
           <w:rFonts w:asciiTheme="minorBidi" w:eastAsia="Times New Roman" w:hAnsiTheme="minorBidi"/>
-          <w:kern w:val="0"/>
           <w:sz w:val="24"/>
           <w:szCs w:val="24"/>
-          <w:lang w:val="fr-FR" w:eastAsia="en-GB"/>
-          <w14:ligatures w14:val="none"/>
-        </w:rPr>
-      </w:pPr>
-      <w:r>
-        <w:rPr>
-          <w:rFonts w:asciiTheme="minorBidi" w:eastAsia="Times New Roman" w:hAnsiTheme="minorBidi"/>
-          <w:kern w:val="0"/>
-          <w:sz w:val="24"/>
-          <w:szCs w:val="24"/>
-          <w:lang w:val="fr-FR" w:eastAsia="en-GB"/>
-          <w14:ligatures w14:val="none"/>
-        </w:rPr>
-        <w:lastRenderedPageBreak/>
-        <w:t xml:space="preserve">La figure ci-dessous illustre le diagramme de séquence pour le cas d'utilisation </w:t>
-      </w:r>
-      <w:r>
-        <w:rPr>
-          <w:rFonts w:asciiTheme="minorBidi" w:eastAsia="Times New Roman" w:hAnsiTheme="minorBidi"/>
-          <w:sz w:val="24"/>
-          <w:szCs w:val="24"/>
-          <w:lang w:val="fr-FR"/>
-        </w:rPr>
-        <w:t>"</w:t>
-      </w:r>
-      <w:r>
-        <w:rPr>
-          <w:rFonts w:asciiTheme="minorBidi" w:hAnsiTheme="minorBidi"/>
-          <w:sz w:val="24"/>
-          <w:szCs w:val="24"/>
-          <w:lang w:val="fr-FR"/>
-        </w:rPr>
-        <w:t xml:space="preserve"> </w:t>
-      </w:r>
-      <w:r>
-        <w:rPr>
-          <w:rFonts w:asciiTheme="minorBidi" w:eastAsia="Times New Roman" w:hAnsiTheme="minorBidi"/>
-          <w:sz w:val="24"/>
-          <w:szCs w:val="24"/>
-          <w:lang w:val="fr-FR"/>
-        </w:rPr>
-        <w:t>Publier offre d’emploi " :</w:t>
-      </w:r>
-    </w:p>
-    <w:p>
-      <w:pPr>
-        <w:pStyle w:val="NormalWeb"/>
-        <w:keepNext/>
-        <w:outlineLvl w:val="3"/>
-        <w:rPr>
-          <w:rFonts w:asciiTheme="minorBidi" w:hAnsiTheme="minorBidi" w:cstheme="minorBidi"/>
+          <w:lang w:val="fr-FR"/>
         </w:rPr>
       </w:pPr>
       <w:bookmarkStart w:id="262" w:name="_Toc199236220"/>
@@ -15518,7 +17382,7 @@
       <w:bookmarkStart w:id="269" w:name="_Toc199972467"/>
       <w:r>
         <w:rPr>
-          <w:rFonts w:asciiTheme="minorBidi" w:hAnsiTheme="minorBidi" w:cstheme="minorBidi"/>
+          <w:rFonts w:asciiTheme="minorBidi" w:hAnsiTheme="minorBidi"/>
           <w:b/>
           <w:bCs/>
           <w:noProof/>
@@ -15526,10 +17390,19 @@
           <w:szCs w:val="28"/>
           <w:lang w:val="fr-FR"/>
         </w:rPr>
+        <w:lastRenderedPageBreak/>
         <w:drawing>
-          <wp:inline distT="0" distB="0" distL="0" distR="0" wp14:anchorId="4DDE02F5" wp14:editId="179D8A4A">
-            <wp:extent cx="5818196" cy="2514600"/>
-            <wp:effectExtent l="0" t="0" r="0" b="0"/>
+          <wp:anchor distT="0" distB="0" distL="114300" distR="114300" simplePos="0" relativeHeight="251675648" behindDoc="0" locked="0" layoutInCell="1" allowOverlap="1" wp14:anchorId="4DDE02F5" wp14:editId="7A9237E5">
+            <wp:simplePos x="0" y="0"/>
+            <wp:positionH relativeFrom="margin">
+              <wp:align>center</wp:align>
+            </wp:positionH>
+            <wp:positionV relativeFrom="paragraph">
+              <wp:posOffset>486790</wp:posOffset>
+            </wp:positionV>
+            <wp:extent cx="6245860" cy="2906395"/>
+            <wp:effectExtent l="0" t="0" r="2540" b="8255"/>
+            <wp:wrapTopAndBottom/>
             <wp:docPr id="6" name="Picture 6"/>
             <wp:cNvGraphicFramePr>
               <a:graphicFrameLocks xmlns:a="http://schemas.openxmlformats.org/drawingml/2006/main" noChangeAspect="1"/>
@@ -15538,11 +17411,17 @@
               <a:graphicData uri="http://schemas.openxmlformats.org/drawingml/2006/picture">
                 <pic:pic xmlns:pic="http://schemas.openxmlformats.org/drawingml/2006/picture">
                   <pic:nvPicPr>
-                    <pic:cNvPr id="1" name=""/>
+                    <pic:cNvPr id="6" name="Picture 6"/>
                     <pic:cNvPicPr/>
                   </pic:nvPicPr>
                   <pic:blipFill>
-                    <a:blip r:embed="rId13"/>
+                    <a:blip r:embed="rId13">
+                      <a:extLst>
+                        <a:ext uri="{28A0092B-C50C-407E-A947-70E740481C1C}">
+                          <a14:useLocalDpi xmlns:a14="http://schemas.microsoft.com/office/drawing/2010/main" val="0"/>
+                        </a:ext>
+                      </a:extLst>
+                    </a:blip>
                     <a:stretch>
                       <a:fillRect/>
                     </a:stretch>
@@ -15550,7 +17429,7 @@
                   <pic:spPr>
                     <a:xfrm>
                       <a:off x="0" y="0"/>
-                      <a:ext cx="5838759" cy="2523487"/>
+                      <a:ext cx="6245860" cy="2906395"/>
                     </a:xfrm>
                     <a:prstGeom prst="rect">
                       <a:avLst/>
@@ -15559,7 +17438,13 @@
                 </pic:pic>
               </a:graphicData>
             </a:graphic>
-          </wp:inline>
+            <wp14:sizeRelH relativeFrom="margin">
+              <wp14:pctWidth>0</wp14:pctWidth>
+            </wp14:sizeRelH>
+            <wp14:sizeRelV relativeFrom="margin">
+              <wp14:pctHeight>0</wp14:pctHeight>
+            </wp14:sizeRelV>
+          </wp:anchor>
         </w:drawing>
       </w:r>
       <w:bookmarkEnd w:id="262"/>
@@ -15570,6 +17455,58 @@
       <w:bookmarkEnd w:id="267"/>
       <w:bookmarkEnd w:id="268"/>
       <w:bookmarkEnd w:id="269"/>
+      <w:r>
+        <w:rPr>
+          <w:rFonts w:asciiTheme="minorBidi" w:eastAsia="Times New Roman" w:hAnsiTheme="minorBidi"/>
+          <w:kern w:val="0"/>
+          <w:sz w:val="24"/>
+          <w:szCs w:val="24"/>
+          <w:lang w:val="fr-FR" w:eastAsia="en-GB"/>
+          <w14:ligatures w14:val="none"/>
+        </w:rPr>
+        <w:t xml:space="preserve">La figure ci-dessous illustre le diagramme de séquence pour le cas d'utilisation </w:t>
+      </w:r>
+      <w:r>
+        <w:rPr>
+          <w:rFonts w:asciiTheme="minorBidi" w:eastAsia="Times New Roman" w:hAnsiTheme="minorBidi"/>
+          <w:sz w:val="24"/>
+          <w:szCs w:val="24"/>
+          <w:lang w:val="fr-FR"/>
+        </w:rPr>
+        <w:t>"</w:t>
+      </w:r>
+      <w:r>
+        <w:rPr>
+          <w:rFonts w:asciiTheme="minorBidi" w:hAnsiTheme="minorBidi"/>
+          <w:sz w:val="24"/>
+          <w:szCs w:val="24"/>
+          <w:lang w:val="fr-FR"/>
+        </w:rPr>
+        <w:t xml:space="preserve"> </w:t>
+      </w:r>
+      <w:r>
+        <w:rPr>
+          <w:rFonts w:asciiTheme="minorBidi" w:eastAsia="Times New Roman" w:hAnsiTheme="minorBidi"/>
+          <w:sz w:val="24"/>
+          <w:szCs w:val="24"/>
+          <w:lang w:val="fr-FR"/>
+        </w:rPr>
+        <w:t>Publier offre d’emploi " :</w:t>
+      </w:r>
+    </w:p>
+    <w:p>
+      <w:pPr>
+        <w:spacing w:after="0" w:line="240" w:lineRule="auto"/>
+        <w:jc w:val="both"/>
+        <w:rPr>
+          <w:rFonts w:asciiTheme="minorBidi" w:eastAsia="Times New Roman" w:hAnsiTheme="minorBidi"/>
+          <w:kern w:val="0"/>
+          <w:sz w:val="24"/>
+          <w:szCs w:val="24"/>
+          <w:lang w:val="fr-FR" w:eastAsia="en-GB"/>
+          <w14:ligatures w14:val="none"/>
+        </w:rPr>
+      </w:pPr>
     </w:p>
     <w:p>
       <w:pPr>
@@ -15944,8 +17881,21 @@
                 <w:lang w:eastAsia="en-GB"/>
                 <w14:ligatures w14:val="none"/>
               </w:rPr>
-              <w:t>Nom du Cas d’Utilisation</w:t>
-            </w:r>
+              <w:t xml:space="preserve">Nom du Cas </w:t>
+            </w:r>
+            <w:proofErr w:type="spellStart"/>
+            <w:r>
+              <w:rPr>
+                <w:rFonts w:asciiTheme="minorBidi" w:eastAsia="Times New Roman" w:hAnsiTheme="minorBidi"/>
+                <w:kern w:val="0"/>
+                <w:sz w:val="24"/>
+                <w:szCs w:val="24"/>
+                <w:lang w:eastAsia="en-GB"/>
+                <w14:ligatures w14:val="none"/>
+              </w:rPr>
+              <w:t>d’Utilisation</w:t>
+            </w:r>
+            <w:proofErr w:type="spellEnd"/>
           </w:p>
         </w:tc>
         <w:tc>
@@ -15964,6 +17914,7 @@
                 <w14:ligatures w14:val="none"/>
               </w:rPr>
             </w:pPr>
+            <w:proofErr w:type="spellStart"/>
             <w:r>
               <w:rPr>
                 <w:rFonts w:asciiTheme="minorBidi" w:eastAsia="Times New Roman" w:hAnsiTheme="minorBidi"/>
@@ -15973,8 +17924,33 @@
                 <w:lang w:eastAsia="en-GB"/>
                 <w14:ligatures w14:val="none"/>
               </w:rPr>
-              <w:t>Planifier un entretien</w:t>
-            </w:r>
+              <w:t>Planifier</w:t>
+            </w:r>
+            <w:proofErr w:type="spellEnd"/>
+            <w:r>
+              <w:rPr>
+                <w:rFonts w:asciiTheme="minorBidi" w:eastAsia="Times New Roman" w:hAnsiTheme="minorBidi"/>
+                <w:kern w:val="0"/>
+                <w:sz w:val="24"/>
+                <w:szCs w:val="24"/>
+                <w:lang w:eastAsia="en-GB"/>
+                <w14:ligatures w14:val="none"/>
+              </w:rPr>
+              <w:t xml:space="preserve"> un </w:t>
+            </w:r>
+            <w:proofErr w:type="spellStart"/>
+            <w:r>
+              <w:rPr>
+                <w:rFonts w:asciiTheme="minorBidi" w:eastAsia="Times New Roman" w:hAnsiTheme="minorBidi"/>
+                <w:kern w:val="0"/>
+                <w:sz w:val="24"/>
+                <w:szCs w:val="24"/>
+                <w:lang w:eastAsia="en-GB"/>
+                <w14:ligatures w14:val="none"/>
+              </w:rPr>
+              <w:t>entretien</w:t>
+            </w:r>
+            <w:proofErr w:type="spellEnd"/>
           </w:p>
         </w:tc>
       </w:tr>
@@ -15997,6 +17973,7 @@
                 <w14:ligatures w14:val="none"/>
               </w:rPr>
             </w:pPr>
+            <w:proofErr w:type="spellStart"/>
             <w:r>
               <w:rPr>
                 <w:rFonts w:asciiTheme="minorBidi" w:eastAsia="Times New Roman" w:hAnsiTheme="minorBidi"/>
@@ -16008,6 +17985,7 @@
               </w:rPr>
               <w:t>Acteurs</w:t>
             </w:r>
+            <w:proofErr w:type="spellEnd"/>
           </w:p>
         </w:tc>
         <w:tc>
@@ -16026,6 +18004,7 @@
                 <w14:ligatures w14:val="none"/>
               </w:rPr>
             </w:pPr>
+            <w:proofErr w:type="spellStart"/>
             <w:r>
               <w:rPr>
                 <w:rFonts w:asciiTheme="minorBidi" w:eastAsia="Times New Roman" w:hAnsiTheme="minorBidi"/>
@@ -16037,6 +18016,7 @@
               </w:rPr>
               <w:t>Entreprise</w:t>
             </w:r>
+            <w:proofErr w:type="spellEnd"/>
           </w:p>
         </w:tc>
       </w:tr>
@@ -16124,6 +18104,7 @@
                 <w14:ligatures w14:val="none"/>
               </w:rPr>
             </w:pPr>
+            <w:proofErr w:type="spellStart"/>
             <w:r>
               <w:rPr>
                 <w:rFonts w:asciiTheme="minorBidi" w:eastAsia="Times New Roman" w:hAnsiTheme="minorBidi"/>
@@ -16135,6 +18116,7 @@
               </w:rPr>
               <w:t>Préconditions</w:t>
             </w:r>
+            <w:proofErr w:type="spellEnd"/>
           </w:p>
         </w:tc>
         <w:tc>
@@ -16375,69 +18357,15 @@
         </w:tc>
       </w:tr>
       <w:tr>
+        <w:trPr>
+          <w:hidden/>
+        </w:trPr>
         <w:tc>
           <w:tcPr>
             <w:cnfStyle w:val="001000000000" w:firstRow="0" w:lastRow="0" w:firstColumn="1" w:lastColumn="0" w:oddVBand="0" w:evenVBand="0" w:oddHBand="0" w:evenHBand="0" w:firstRowFirstColumn="0" w:firstRowLastColumn="0" w:lastRowFirstColumn="0" w:lastRowLastColumn="0"/>
             <w:tcW w:w="3114" w:type="dxa"/>
             <w:vAlign w:val="center"/>
           </w:tcPr>
-          <w:tbl>
-            <w:tblPr>
-              <w:tblW w:w="0" w:type="auto"/>
-              <w:tblCellSpacing w:w="15" w:type="dxa"/>
-              <w:tblCellMar>
-                <w:top w:w="15" w:type="dxa"/>
-                <w:left w:w="15" w:type="dxa"/>
-                <w:bottom w:w="15" w:type="dxa"/>
-                <w:right w:w="15" w:type="dxa"/>
-              </w:tblCellMar>
-              <w:tblLook w:val="04A0" w:firstRow="1" w:lastRow="0" w:firstColumn="1" w:lastColumn="0" w:noHBand="0" w:noVBand="1"/>
-            </w:tblPr>
-            <w:tblGrid>
-              <w:gridCol w:w="2185"/>
-            </w:tblGrid>
-            <w:tr>
-              <w:trPr>
-                <w:tblCellSpacing w:w="15" w:type="dxa"/>
-              </w:trPr>
-              <w:tc>
-                <w:tcPr>
-                  <w:tcW w:w="0" w:type="auto"/>
-                  <w:vAlign w:val="center"/>
-                  <w:hideMark/>
-                </w:tcPr>
-                <w:p>
-                  <w:pPr>
-                    <w:spacing w:after="0" w:line="240" w:lineRule="auto"/>
-                    <w:jc w:val="center"/>
-                    <w:rPr>
-                      <w:rFonts w:asciiTheme="minorBidi" w:eastAsia="Times New Roman" w:hAnsiTheme="minorBidi"/>
-                      <w:b/>
-                      <w:bCs/>
-                      <w:kern w:val="0"/>
-                      <w:sz w:val="24"/>
-                      <w:szCs w:val="24"/>
-                      <w:lang w:eastAsia="en-GB"/>
-                      <w14:ligatures w14:val="none"/>
-                    </w:rPr>
-                  </w:pPr>
-                  <w:r>
-                    <w:rPr>
-                      <w:rFonts w:asciiTheme="minorBidi" w:eastAsia="Times New Roman" w:hAnsiTheme="minorBidi"/>
-                      <w:b/>
-                      <w:bCs/>
-                      <w:kern w:val="0"/>
-                      <w:sz w:val="24"/>
-                      <w:szCs w:val="24"/>
-                      <w:lang w:eastAsia="en-GB"/>
-                      <w14:ligatures w14:val="none"/>
-                    </w:rPr>
-                    <w:t>Scénario Principal</w:t>
-                  </w:r>
-                </w:p>
-              </w:tc>
-            </w:tr>
-          </w:tbl>
           <w:p>
             <w:pPr>
               <w:jc w:val="center"/>
@@ -16452,50 +18380,6 @@
               </w:rPr>
             </w:pPr>
           </w:p>
-          <w:tbl>
-            <w:tblPr>
-              <w:tblW w:w="0" w:type="auto"/>
-              <w:tblCellSpacing w:w="15" w:type="dxa"/>
-              <w:tblCellMar>
-                <w:top w:w="15" w:type="dxa"/>
-                <w:left w:w="15" w:type="dxa"/>
-                <w:bottom w:w="15" w:type="dxa"/>
-                <w:right w:w="15" w:type="dxa"/>
-              </w:tblCellMar>
-              <w:tblLook w:val="04A0" w:firstRow="1" w:lastRow="0" w:firstColumn="1" w:lastColumn="0" w:noHBand="0" w:noVBand="1"/>
-            </w:tblPr>
-            <w:tblGrid>
-              <w:gridCol w:w="96"/>
-            </w:tblGrid>
-            <w:tr>
-              <w:trPr>
-                <w:tblCellSpacing w:w="15" w:type="dxa"/>
-              </w:trPr>
-              <w:tc>
-                <w:tcPr>
-                  <w:tcW w:w="0" w:type="auto"/>
-                  <w:vAlign w:val="center"/>
-                  <w:hideMark/>
-                </w:tcPr>
-                <w:p>
-                  <w:pPr>
-                    <w:spacing w:after="0" w:line="240" w:lineRule="auto"/>
-                    <w:jc w:val="center"/>
-                    <w:rPr>
-                      <w:rFonts w:asciiTheme="minorBidi" w:eastAsia="Times New Roman" w:hAnsiTheme="minorBidi"/>
-                      <w:b/>
-                      <w:bCs/>
-                      <w:kern w:val="0"/>
-                      <w:sz w:val="24"/>
-                      <w:szCs w:val="24"/>
-                      <w:lang w:eastAsia="en-GB"/>
-                      <w14:ligatures w14:val="none"/>
-                    </w:rPr>
-                  </w:pPr>
-                </w:p>
-              </w:tc>
-            </w:tr>
-          </w:tbl>
           <w:p>
             <w:pPr>
               <w:jc w:val="center"/>
@@ -16504,10 +18388,34 @@
                 <w:kern w:val="0"/>
                 <w:sz w:val="24"/>
                 <w:szCs w:val="24"/>
-                <w:lang w:val="fr-FR" w:eastAsia="en-GB"/>
+                <w:lang w:eastAsia="en-GB"/>
                 <w14:ligatures w14:val="none"/>
               </w:rPr>
             </w:pPr>
+            <w:proofErr w:type="spellStart"/>
+            <w:r>
+              <w:rPr>
+                <w:rFonts w:asciiTheme="minorBidi" w:eastAsia="Times New Roman" w:hAnsiTheme="minorBidi"/>
+                <w:kern w:val="0"/>
+                <w:sz w:val="24"/>
+                <w:szCs w:val="24"/>
+                <w:lang w:eastAsia="en-GB"/>
+                <w14:ligatures w14:val="none"/>
+              </w:rPr>
+              <w:t>Scénario</w:t>
+            </w:r>
+            <w:proofErr w:type="spellEnd"/>
+            <w:r>
+              <w:rPr>
+                <w:rFonts w:asciiTheme="minorBidi" w:eastAsia="Times New Roman" w:hAnsiTheme="minorBidi"/>
+                <w:kern w:val="0"/>
+                <w:sz w:val="24"/>
+                <w:szCs w:val="24"/>
+                <w:lang w:eastAsia="en-GB"/>
+                <w14:ligatures w14:val="none"/>
+              </w:rPr>
+              <w:t xml:space="preserve"> Principal</w:t>
+            </w:r>
           </w:p>
         </w:tc>
         <w:tc>
@@ -16516,6 +18424,11 @@
           </w:tcPr>
           <w:p>
             <w:pPr>
+              <w:pStyle w:val="Paragraphedeliste"/>
+              <w:numPr>
+                <w:ilvl w:val="0"/>
+                <w:numId w:val="53"/>
+              </w:numPr>
               <w:cnfStyle w:val="000000000000" w:firstRow="0" w:lastRow="0" w:firstColumn="0" w:lastColumn="0" w:oddVBand="0" w:evenVBand="0" w:oddHBand="0" w:evenHBand="0" w:firstRowFirstColumn="0" w:firstRowLastColumn="0" w:lastRowFirstColumn="0" w:lastRowLastColumn="0"/>
               <w:rPr>
                 <w:rFonts w:asciiTheme="minorBidi" w:eastAsia="Times New Roman" w:hAnsiTheme="minorBidi"/>
@@ -16526,12 +18439,584 @@
                 <w14:ligatures w14:val="none"/>
               </w:rPr>
             </w:pPr>
+            <w:r>
+              <w:rPr>
+                <w:rFonts w:asciiTheme="minorBidi" w:eastAsia="Times New Roman" w:hAnsiTheme="minorBidi"/>
+                <w:kern w:val="0"/>
+                <w:sz w:val="24"/>
+                <w:szCs w:val="24"/>
+                <w:lang w:val="fr-FR" w:eastAsia="en-GB"/>
+                <w14:ligatures w14:val="none"/>
+              </w:rPr>
+              <w:t>L’entreprise sélectionne un candidat dans la liste</w:t>
+            </w:r>
+          </w:p>
+          <w:p>
+            <w:pPr>
+              <w:cnfStyle w:val="000000000000" w:firstRow="0" w:lastRow="0" w:firstColumn="0" w:lastColumn="0" w:oddVBand="0" w:evenVBand="0" w:oddHBand="0" w:evenHBand="0" w:firstRowFirstColumn="0" w:firstRowLastColumn="0" w:lastRowFirstColumn="0" w:lastRowLastColumn="0"/>
+              <w:rPr>
+                <w:rFonts w:asciiTheme="minorBidi" w:eastAsia="Times New Roman" w:hAnsiTheme="minorBidi"/>
+                <w:kern w:val="0"/>
+                <w:sz w:val="24"/>
+                <w:szCs w:val="24"/>
+                <w:lang w:val="fr-FR" w:eastAsia="en-GB"/>
+                <w14:ligatures w14:val="none"/>
+              </w:rPr>
+            </w:pPr>
+            <w:r>
+              <w:rPr>
+                <w:rFonts w:asciiTheme="minorBidi" w:eastAsia="Times New Roman" w:hAnsiTheme="minorBidi"/>
+                <w:kern w:val="0"/>
+                <w:sz w:val="24"/>
+                <w:szCs w:val="24"/>
+                <w:lang w:val="fr-FR" w:eastAsia="en-GB"/>
+                <w14:ligatures w14:val="none"/>
+              </w:rPr>
+              <w:t>des candidatures pour une offre.</w:t>
+            </w:r>
+          </w:p>
+          <w:p>
+            <w:pPr>
+              <w:pStyle w:val="Paragraphedeliste"/>
+              <w:numPr>
+                <w:ilvl w:val="0"/>
+                <w:numId w:val="53"/>
+              </w:numPr>
+              <w:cnfStyle w:val="000000000000" w:firstRow="0" w:lastRow="0" w:firstColumn="0" w:lastColumn="0" w:oddVBand="0" w:evenVBand="0" w:oddHBand="0" w:evenHBand="0" w:firstRowFirstColumn="0" w:firstRowLastColumn="0" w:lastRowFirstColumn="0" w:lastRowLastColumn="0"/>
+              <w:rPr>
+                <w:rFonts w:asciiTheme="minorBidi" w:eastAsia="Times New Roman" w:hAnsiTheme="minorBidi"/>
+                <w:kern w:val="0"/>
+                <w:sz w:val="24"/>
+                <w:szCs w:val="24"/>
+                <w:lang w:val="fr-FR" w:eastAsia="en-GB"/>
+                <w14:ligatures w14:val="none"/>
+              </w:rPr>
+            </w:pPr>
+            <w:r>
+              <w:rPr>
+                <w:rFonts w:asciiTheme="minorBidi" w:eastAsia="Times New Roman" w:hAnsiTheme="minorBidi"/>
+                <w:kern w:val="0"/>
+                <w:sz w:val="24"/>
+                <w:szCs w:val="24"/>
+                <w:lang w:val="fr-FR" w:eastAsia="en-GB"/>
+                <w14:ligatures w14:val="none"/>
+              </w:rPr>
+              <w:t>Le système affiche les détails du candidat</w:t>
+            </w:r>
+            <w:r>
+              <w:rPr>
+                <w:rFonts w:asciiTheme="minorBidi" w:eastAsia="Times New Roman" w:hAnsiTheme="minorBidi"/>
+                <w:kern w:val="0"/>
+                <w:sz w:val="24"/>
+                <w:szCs w:val="24"/>
+                <w:lang w:val="fr-FR" w:eastAsia="en-GB"/>
+                <w14:ligatures w14:val="none"/>
+              </w:rPr>
+              <w:t>.</w:t>
+            </w:r>
+          </w:p>
+          <w:p>
+            <w:pPr>
+              <w:pStyle w:val="Paragraphedeliste"/>
+              <w:numPr>
+                <w:ilvl w:val="0"/>
+                <w:numId w:val="53"/>
+              </w:numPr>
+              <w:cnfStyle w:val="000000000000" w:firstRow="0" w:lastRow="0" w:firstColumn="0" w:lastColumn="0" w:oddVBand="0" w:evenVBand="0" w:oddHBand="0" w:evenHBand="0" w:firstRowFirstColumn="0" w:firstRowLastColumn="0" w:lastRowFirstColumn="0" w:lastRowLastColumn="0"/>
+              <w:rPr>
+                <w:rFonts w:asciiTheme="minorBidi" w:eastAsia="Times New Roman" w:hAnsiTheme="minorBidi"/>
+                <w:kern w:val="0"/>
+                <w:sz w:val="24"/>
+                <w:szCs w:val="24"/>
+                <w:lang w:val="fr-FR" w:eastAsia="en-GB"/>
+                <w14:ligatures w14:val="none"/>
+              </w:rPr>
+            </w:pPr>
+            <w:r>
+              <w:rPr>
+                <w:rFonts w:asciiTheme="minorBidi" w:eastAsia="Times New Roman" w:hAnsiTheme="minorBidi"/>
+                <w:kern w:val="0"/>
+                <w:sz w:val="24"/>
+                <w:szCs w:val="24"/>
+                <w:lang w:val="fr-FR" w:eastAsia="en-GB"/>
+                <w14:ligatures w14:val="none"/>
+              </w:rPr>
+              <w:t>L’entreprise clique sur "Planifier un entretien".</w:t>
+            </w:r>
+          </w:p>
+          <w:p>
+            <w:pPr>
+              <w:pStyle w:val="Paragraphedeliste"/>
+              <w:numPr>
+                <w:ilvl w:val="0"/>
+                <w:numId w:val="53"/>
+              </w:numPr>
+              <w:cnfStyle w:val="000000000000" w:firstRow="0" w:lastRow="0" w:firstColumn="0" w:lastColumn="0" w:oddVBand="0" w:evenVBand="0" w:oddHBand="0" w:evenHBand="0" w:firstRowFirstColumn="0" w:firstRowLastColumn="0" w:lastRowFirstColumn="0" w:lastRowLastColumn="0"/>
+              <w:rPr>
+                <w:rFonts w:asciiTheme="minorBidi" w:eastAsia="Times New Roman" w:hAnsiTheme="minorBidi"/>
+                <w:kern w:val="0"/>
+                <w:sz w:val="24"/>
+                <w:szCs w:val="24"/>
+                <w:lang w:val="fr-FR" w:eastAsia="en-GB"/>
+                <w14:ligatures w14:val="none"/>
+              </w:rPr>
+            </w:pPr>
+            <w:r>
+              <w:rPr>
+                <w:rFonts w:asciiTheme="minorBidi" w:eastAsia="Times New Roman" w:hAnsiTheme="minorBidi"/>
+                <w:kern w:val="0"/>
+                <w:sz w:val="24"/>
+                <w:szCs w:val="24"/>
+                <w:lang w:val="fr-FR" w:eastAsia="en-GB"/>
+                <w14:ligatures w14:val="none"/>
+              </w:rPr>
+              <w:t xml:space="preserve">Le système </w:t>
+            </w:r>
+            <w:r>
+              <w:rPr>
+                <w:rFonts w:asciiTheme="minorBidi" w:eastAsia="Times New Roman" w:hAnsiTheme="minorBidi"/>
+                <w:kern w:val="0"/>
+                <w:sz w:val="24"/>
+                <w:szCs w:val="24"/>
+                <w:lang w:val="fr-FR" w:eastAsia="en-GB"/>
+                <w14:ligatures w14:val="none"/>
+              </w:rPr>
+              <w:t>propose</w:t>
+            </w:r>
+            <w:r>
+              <w:rPr>
+                <w:rFonts w:asciiTheme="minorBidi" w:eastAsia="Times New Roman" w:hAnsiTheme="minorBidi"/>
+                <w:kern w:val="0"/>
+                <w:sz w:val="24"/>
+                <w:szCs w:val="24"/>
+                <w:lang w:val="fr-FR" w:eastAsia="en-GB"/>
+                <w14:ligatures w14:val="none"/>
+              </w:rPr>
+              <w:t xml:space="preserve"> u</w:t>
+            </w:r>
+            <w:r>
+              <w:rPr>
+                <w:rFonts w:asciiTheme="minorBidi" w:eastAsia="Times New Roman" w:hAnsiTheme="minorBidi"/>
+                <w:kern w:val="0"/>
+                <w:sz w:val="24"/>
+                <w:szCs w:val="24"/>
+                <w:lang w:val="fr-FR" w:eastAsia="en-GB"/>
+                <w14:ligatures w14:val="none"/>
+              </w:rPr>
+              <w:t>n formulaire pour saisir les</w:t>
+            </w:r>
+          </w:p>
+          <w:p>
+            <w:pPr>
+              <w:cnfStyle w:val="000000000000" w:firstRow="0" w:lastRow="0" w:firstColumn="0" w:lastColumn="0" w:oddVBand="0" w:evenVBand="0" w:oddHBand="0" w:evenHBand="0" w:firstRowFirstColumn="0" w:firstRowLastColumn="0" w:lastRowFirstColumn="0" w:lastRowLastColumn="0"/>
+              <w:rPr>
+                <w:rFonts w:asciiTheme="minorBidi" w:eastAsia="Times New Roman" w:hAnsiTheme="minorBidi"/>
+                <w:kern w:val="0"/>
+                <w:sz w:val="24"/>
+                <w:szCs w:val="24"/>
+                <w:lang w:val="fr-FR" w:eastAsia="en-GB"/>
+                <w14:ligatures w14:val="none"/>
+              </w:rPr>
+            </w:pPr>
+            <w:r>
+              <w:rPr>
+                <w:rFonts w:asciiTheme="minorBidi" w:eastAsia="Times New Roman" w:hAnsiTheme="minorBidi"/>
+                <w:kern w:val="0"/>
+                <w:sz w:val="24"/>
+                <w:szCs w:val="24"/>
+                <w:lang w:val="fr-FR" w:eastAsia="en-GB"/>
+                <w14:ligatures w14:val="none"/>
+              </w:rPr>
+              <w:t>détails de l’entretien (date, heure, durée, format</w:t>
+            </w:r>
+            <w:r>
+              <w:rPr>
+                <w:rFonts w:asciiTheme="minorBidi" w:eastAsia="Times New Roman" w:hAnsiTheme="minorBidi"/>
+                <w:kern w:val="0"/>
+                <w:sz w:val="24"/>
+                <w:szCs w:val="24"/>
+                <w:lang w:val="fr-FR" w:eastAsia="en-GB"/>
+                <w14:ligatures w14:val="none"/>
+              </w:rPr>
+              <w:t xml:space="preserve"> </w:t>
+            </w:r>
+            <w:r>
+              <w:rPr>
+                <w:rFonts w:asciiTheme="minorBidi" w:eastAsia="Times New Roman" w:hAnsiTheme="minorBidi"/>
+                <w:kern w:val="0"/>
+                <w:sz w:val="24"/>
+                <w:szCs w:val="24"/>
+                <w:lang w:val="fr-FR" w:eastAsia="en-GB"/>
+                <w14:ligatures w14:val="none"/>
+              </w:rPr>
+              <w:t>[présentiel/à distance]).</w:t>
+            </w:r>
+          </w:p>
+          <w:p>
+            <w:pPr>
+              <w:pStyle w:val="Paragraphedeliste"/>
+              <w:numPr>
+                <w:ilvl w:val="0"/>
+                <w:numId w:val="53"/>
+              </w:numPr>
+              <w:cnfStyle w:val="000000000000" w:firstRow="0" w:lastRow="0" w:firstColumn="0" w:lastColumn="0" w:oddVBand="0" w:evenVBand="0" w:oddHBand="0" w:evenHBand="0" w:firstRowFirstColumn="0" w:firstRowLastColumn="0" w:lastRowFirstColumn="0" w:lastRowLastColumn="0"/>
+              <w:rPr>
+                <w:rFonts w:asciiTheme="minorBidi" w:eastAsia="Times New Roman" w:hAnsiTheme="minorBidi"/>
+                <w:kern w:val="0"/>
+                <w:sz w:val="24"/>
+                <w:szCs w:val="24"/>
+                <w:lang w:val="fr-FR" w:eastAsia="en-GB"/>
+                <w14:ligatures w14:val="none"/>
+              </w:rPr>
+            </w:pPr>
+            <w:r>
+              <w:rPr>
+                <w:rFonts w:asciiTheme="minorBidi" w:eastAsia="Times New Roman" w:hAnsiTheme="minorBidi"/>
+                <w:kern w:val="0"/>
+                <w:sz w:val="24"/>
+                <w:szCs w:val="24"/>
+                <w:lang w:val="fr-FR" w:eastAsia="en-GB"/>
+                <w14:ligatures w14:val="none"/>
+              </w:rPr>
+              <w:t>L’entreprise valide la proposition.</w:t>
+            </w:r>
+          </w:p>
+          <w:p>
+            <w:pPr>
+              <w:pStyle w:val="Paragraphedeliste"/>
+              <w:numPr>
+                <w:ilvl w:val="0"/>
+                <w:numId w:val="53"/>
+              </w:numPr>
+              <w:cnfStyle w:val="000000000000" w:firstRow="0" w:lastRow="0" w:firstColumn="0" w:lastColumn="0" w:oddVBand="0" w:evenVBand="0" w:oddHBand="0" w:evenHBand="0" w:firstRowFirstColumn="0" w:firstRowLastColumn="0" w:lastRowFirstColumn="0" w:lastRowLastColumn="0"/>
+              <w:rPr>
+                <w:rFonts w:asciiTheme="minorBidi" w:eastAsia="Times New Roman" w:hAnsiTheme="minorBidi"/>
+                <w:kern w:val="0"/>
+                <w:sz w:val="24"/>
+                <w:szCs w:val="24"/>
+                <w:lang w:val="fr-FR" w:eastAsia="en-GB"/>
+                <w14:ligatures w14:val="none"/>
+              </w:rPr>
+            </w:pPr>
+            <w:r>
+              <w:rPr>
+                <w:rFonts w:asciiTheme="minorBidi" w:eastAsia="Times New Roman" w:hAnsiTheme="minorBidi"/>
+                <w:kern w:val="0"/>
+                <w:sz w:val="24"/>
+                <w:szCs w:val="24"/>
+                <w:lang w:val="fr-FR" w:eastAsia="en-GB"/>
+                <w14:ligatures w14:val="none"/>
+              </w:rPr>
+              <w:t>Le système :</w:t>
+            </w:r>
+          </w:p>
+          <w:p>
+            <w:pPr>
+              <w:cnfStyle w:val="000000000000" w:firstRow="0" w:lastRow="0" w:firstColumn="0" w:lastColumn="0" w:oddVBand="0" w:evenVBand="0" w:oddHBand="0" w:evenHBand="0" w:firstRowFirstColumn="0" w:firstRowLastColumn="0" w:lastRowFirstColumn="0" w:lastRowLastColumn="0"/>
+              <w:rPr>
+                <w:rFonts w:asciiTheme="minorBidi" w:eastAsia="Times New Roman" w:hAnsiTheme="minorBidi"/>
+                <w:kern w:val="0"/>
+                <w:sz w:val="24"/>
+                <w:szCs w:val="24"/>
+                <w:lang w:val="fr-FR" w:eastAsia="en-GB"/>
+                <w14:ligatures w14:val="none"/>
+              </w:rPr>
+            </w:pPr>
+            <w:r>
+              <w:rPr>
+                <w:rFonts w:asciiTheme="minorBidi" w:eastAsia="Times New Roman" w:hAnsiTheme="minorBidi"/>
+                <w:kern w:val="0"/>
+                <w:sz w:val="24"/>
+                <w:szCs w:val="24"/>
+                <w:lang w:val="fr-FR" w:eastAsia="en-GB"/>
+                <w14:ligatures w14:val="none"/>
+              </w:rPr>
+              <w:t>-</w:t>
+            </w:r>
+            <w:r>
+              <w:rPr>
+                <w:rFonts w:asciiTheme="minorBidi" w:eastAsia="Times New Roman" w:hAnsiTheme="minorBidi"/>
+                <w:kern w:val="0"/>
+                <w:sz w:val="24"/>
+                <w:szCs w:val="24"/>
+                <w:lang w:val="fr-FR" w:eastAsia="en-GB"/>
+                <w14:ligatures w14:val="none"/>
+              </w:rPr>
+              <w:t>Envoie une notification au candidat avec les détails et un lien pour accepter/refuser/modifier.</w:t>
+            </w:r>
+          </w:p>
+          <w:p>
+            <w:pPr>
+              <w:cnfStyle w:val="000000000000" w:firstRow="0" w:lastRow="0" w:firstColumn="0" w:lastColumn="0" w:oddVBand="0" w:evenVBand="0" w:oddHBand="0" w:evenHBand="0" w:firstRowFirstColumn="0" w:firstRowLastColumn="0" w:lastRowFirstColumn="0" w:lastRowLastColumn="0"/>
+              <w:rPr>
+                <w:rFonts w:asciiTheme="minorBidi" w:eastAsia="Times New Roman" w:hAnsiTheme="minorBidi"/>
+                <w:kern w:val="0"/>
+                <w:sz w:val="24"/>
+                <w:szCs w:val="24"/>
+                <w:lang w:val="fr-FR" w:eastAsia="en-GB"/>
+                <w14:ligatures w14:val="none"/>
+              </w:rPr>
+            </w:pPr>
+            <w:r>
+              <w:rPr>
+                <w:rFonts w:asciiTheme="minorBidi" w:eastAsia="Times New Roman" w:hAnsiTheme="minorBidi"/>
+                <w:kern w:val="0"/>
+                <w:sz w:val="24"/>
+                <w:szCs w:val="24"/>
+                <w:lang w:val="fr-FR" w:eastAsia="en-GB"/>
+                <w14:ligatures w14:val="none"/>
+              </w:rPr>
+              <w:t>-</w:t>
+            </w:r>
+            <w:r>
+              <w:rPr>
+                <w:rFonts w:asciiTheme="minorBidi" w:eastAsia="Times New Roman" w:hAnsiTheme="minorBidi"/>
+                <w:kern w:val="0"/>
+                <w:sz w:val="24"/>
+                <w:szCs w:val="24"/>
+                <w:lang w:val="fr-FR" w:eastAsia="en-GB"/>
+                <w14:ligatures w14:val="none"/>
+              </w:rPr>
+              <w:t>Enregistre l’entretien avec le statut </w:t>
+            </w:r>
+            <w:r>
+              <w:rPr>
+                <w:rFonts w:asciiTheme="minorBidi" w:eastAsia="Times New Roman" w:hAnsiTheme="minorBidi"/>
+                <w:kern w:val="0"/>
+                <w:sz w:val="24"/>
+                <w:szCs w:val="24"/>
+                <w:lang w:val="fr-FR" w:eastAsia="en-GB"/>
+                <w14:ligatures w14:val="none"/>
+              </w:rPr>
+              <w:t>"Proposé"</w:t>
+            </w:r>
+            <w:r>
+              <w:rPr>
+                <w:rFonts w:asciiTheme="minorBidi" w:eastAsia="Times New Roman" w:hAnsiTheme="minorBidi"/>
+                <w:kern w:val="0"/>
+                <w:sz w:val="24"/>
+                <w:szCs w:val="24"/>
+                <w:lang w:val="fr-FR" w:eastAsia="en-GB"/>
+                <w14:ligatures w14:val="none"/>
+              </w:rPr>
+              <w:t>.</w:t>
+            </w:r>
+          </w:p>
+          <w:p>
+            <w:pPr>
+              <w:pStyle w:val="Paragraphedeliste"/>
+              <w:numPr>
+                <w:ilvl w:val="0"/>
+                <w:numId w:val="53"/>
+              </w:numPr>
+              <w:cnfStyle w:val="000000000000" w:firstRow="0" w:lastRow="0" w:firstColumn="0" w:lastColumn="0" w:oddVBand="0" w:evenVBand="0" w:oddHBand="0" w:evenHBand="0" w:firstRowFirstColumn="0" w:firstRowLastColumn="0" w:lastRowFirstColumn="0" w:lastRowLastColumn="0"/>
+              <w:rPr>
+                <w:rFonts w:asciiTheme="minorBidi" w:eastAsia="Times New Roman" w:hAnsiTheme="minorBidi"/>
+                <w:kern w:val="0"/>
+                <w:sz w:val="24"/>
+                <w:szCs w:val="24"/>
+                <w:lang w:val="fr-FR" w:eastAsia="en-GB"/>
+                <w14:ligatures w14:val="none"/>
+              </w:rPr>
+            </w:pPr>
+            <w:r>
+              <w:rPr>
+                <w:rFonts w:asciiTheme="minorBidi" w:eastAsia="Times New Roman" w:hAnsiTheme="minorBidi"/>
+                <w:kern w:val="0"/>
+                <w:sz w:val="24"/>
+                <w:szCs w:val="24"/>
+                <w:lang w:val="fr-FR" w:eastAsia="en-GB"/>
+                <w14:ligatures w14:val="none"/>
+              </w:rPr>
+              <w:t>Le candidat accepte la proposition.</w:t>
+            </w:r>
+          </w:p>
+          <w:p>
+            <w:pPr>
+              <w:pStyle w:val="Paragraphedeliste"/>
+              <w:numPr>
+                <w:ilvl w:val="0"/>
+                <w:numId w:val="53"/>
+              </w:numPr>
+              <w:cnfStyle w:val="000000000000" w:firstRow="0" w:lastRow="0" w:firstColumn="0" w:lastColumn="0" w:oddVBand="0" w:evenVBand="0" w:oddHBand="0" w:evenHBand="0" w:firstRowFirstColumn="0" w:firstRowLastColumn="0" w:lastRowFirstColumn="0" w:lastRowLastColumn="0"/>
+              <w:rPr>
+                <w:rFonts w:asciiTheme="minorBidi" w:eastAsia="Times New Roman" w:hAnsiTheme="minorBidi"/>
+                <w:kern w:val="0"/>
+                <w:sz w:val="24"/>
+                <w:szCs w:val="24"/>
+                <w:lang w:val="fr-FR" w:eastAsia="en-GB"/>
+                <w14:ligatures w14:val="none"/>
+              </w:rPr>
+            </w:pPr>
+            <w:r>
+              <w:rPr>
+                <w:rFonts w:asciiTheme="minorBidi" w:eastAsia="Times New Roman" w:hAnsiTheme="minorBidi"/>
+                <w:kern w:val="0"/>
+                <w:sz w:val="24"/>
+                <w:szCs w:val="24"/>
+                <w:lang w:val="fr-FR" w:eastAsia="en-GB"/>
+                <w14:ligatures w14:val="none"/>
+              </w:rPr>
+              <w:t xml:space="preserve">Le </w:t>
+            </w:r>
+            <w:proofErr w:type="gramStart"/>
+            <w:r>
+              <w:rPr>
+                <w:rFonts w:asciiTheme="minorBidi" w:eastAsia="Times New Roman" w:hAnsiTheme="minorBidi"/>
+                <w:kern w:val="0"/>
+                <w:sz w:val="24"/>
+                <w:szCs w:val="24"/>
+                <w:lang w:val="fr-FR" w:eastAsia="en-GB"/>
+                <w14:ligatures w14:val="none"/>
+              </w:rPr>
+              <w:t>système :</w:t>
+            </w:r>
+            <w:proofErr w:type="gramEnd"/>
+          </w:p>
+          <w:p>
+            <w:pPr>
+              <w:cnfStyle w:val="000000000000" w:firstRow="0" w:lastRow="0" w:firstColumn="0" w:lastColumn="0" w:oddVBand="0" w:evenVBand="0" w:oddHBand="0" w:evenHBand="0" w:firstRowFirstColumn="0" w:firstRowLastColumn="0" w:lastRowFirstColumn="0" w:lastRowLastColumn="0"/>
+              <w:rPr>
+                <w:rFonts w:asciiTheme="minorBidi" w:eastAsia="Times New Roman" w:hAnsiTheme="minorBidi"/>
+                <w:kern w:val="0"/>
+                <w:sz w:val="24"/>
+                <w:szCs w:val="24"/>
+                <w:lang w:val="fr-FR" w:eastAsia="en-GB"/>
+                <w14:ligatures w14:val="none"/>
+              </w:rPr>
+            </w:pPr>
+            <w:r>
+              <w:rPr>
+                <w:rFonts w:asciiTheme="minorBidi" w:eastAsia="Times New Roman" w:hAnsiTheme="minorBidi"/>
+                <w:kern w:val="0"/>
+                <w:sz w:val="24"/>
+                <w:szCs w:val="24"/>
+                <w:lang w:val="fr-FR" w:eastAsia="en-GB"/>
+                <w14:ligatures w14:val="none"/>
+              </w:rPr>
+              <w:t>-</w:t>
+            </w:r>
+            <w:r>
+              <w:rPr>
+                <w:rFonts w:asciiTheme="minorBidi" w:eastAsia="Times New Roman" w:hAnsiTheme="minorBidi"/>
+                <w:kern w:val="0"/>
+                <w:sz w:val="24"/>
+                <w:szCs w:val="24"/>
+                <w:lang w:val="fr-FR" w:eastAsia="en-GB"/>
+                <w14:ligatures w14:val="none"/>
+              </w:rPr>
+              <w:t>Met à jour le statut de l’entretien en </w:t>
+            </w:r>
+            <w:r>
+              <w:rPr>
+                <w:rFonts w:asciiTheme="minorBidi" w:eastAsia="Times New Roman" w:hAnsiTheme="minorBidi"/>
+                <w:kern w:val="0"/>
+                <w:sz w:val="24"/>
+                <w:szCs w:val="24"/>
+                <w:lang w:val="fr-FR" w:eastAsia="en-GB"/>
+                <w14:ligatures w14:val="none"/>
+              </w:rPr>
+              <w:t>"Confirmé"</w:t>
+            </w:r>
+            <w:r>
+              <w:rPr>
+                <w:rFonts w:asciiTheme="minorBidi" w:eastAsia="Times New Roman" w:hAnsiTheme="minorBidi"/>
+                <w:kern w:val="0"/>
+                <w:sz w:val="24"/>
+                <w:szCs w:val="24"/>
+                <w:lang w:val="fr-FR" w:eastAsia="en-GB"/>
+                <w14:ligatures w14:val="none"/>
+              </w:rPr>
+              <w:t>.</w:t>
+            </w:r>
+          </w:p>
+          <w:p>
+            <w:pPr>
+              <w:cnfStyle w:val="000000000000" w:firstRow="0" w:lastRow="0" w:firstColumn="0" w:lastColumn="0" w:oddVBand="0" w:evenVBand="0" w:oddHBand="0" w:evenHBand="0" w:firstRowFirstColumn="0" w:firstRowLastColumn="0" w:lastRowFirstColumn="0" w:lastRowLastColumn="0"/>
+              <w:rPr>
+                <w:rFonts w:asciiTheme="minorBidi" w:eastAsia="Times New Roman" w:hAnsiTheme="minorBidi"/>
+                <w:kern w:val="0"/>
+                <w:sz w:val="24"/>
+                <w:szCs w:val="24"/>
+                <w:lang w:val="fr-FR" w:eastAsia="en-GB"/>
+                <w14:ligatures w14:val="none"/>
+              </w:rPr>
+            </w:pPr>
+            <w:r>
+              <w:rPr>
+                <w:rFonts w:asciiTheme="minorBidi" w:eastAsia="Times New Roman" w:hAnsiTheme="minorBidi"/>
+                <w:kern w:val="0"/>
+                <w:sz w:val="24"/>
+                <w:szCs w:val="24"/>
+                <w:lang w:val="fr-FR" w:eastAsia="en-GB"/>
+                <w14:ligatures w14:val="none"/>
+              </w:rPr>
+              <w:t>-</w:t>
+            </w:r>
+            <w:r>
+              <w:rPr>
+                <w:rFonts w:asciiTheme="minorBidi" w:eastAsia="Times New Roman" w:hAnsiTheme="minorBidi"/>
+                <w:kern w:val="0"/>
+                <w:sz w:val="24"/>
+                <w:szCs w:val="24"/>
+                <w:lang w:val="fr-FR" w:eastAsia="en-GB"/>
+                <w14:ligatures w14:val="none"/>
+              </w:rPr>
+              <w:t>Notifie l’entreprise et le candidat.</w:t>
+            </w:r>
+          </w:p>
+          <w:p>
+            <w:pPr>
+              <w:cnfStyle w:val="000000000000" w:firstRow="0" w:lastRow="0" w:firstColumn="0" w:lastColumn="0" w:oddVBand="0" w:evenVBand="0" w:oddHBand="0" w:evenHBand="0" w:firstRowFirstColumn="0" w:firstRowLastColumn="0" w:lastRowFirstColumn="0" w:lastRowLastColumn="0"/>
+              <w:rPr>
+                <w:rFonts w:asciiTheme="minorBidi" w:eastAsia="Times New Roman" w:hAnsiTheme="minorBidi"/>
+                <w:kern w:val="0"/>
+                <w:sz w:val="24"/>
+                <w:szCs w:val="24"/>
+                <w:lang w:val="fr-FR" w:eastAsia="en-GB"/>
+                <w14:ligatures w14:val="none"/>
+              </w:rPr>
+            </w:pPr>
+            <w:r>
+              <w:rPr>
+                <w:rFonts w:asciiTheme="minorBidi" w:eastAsia="Times New Roman" w:hAnsiTheme="minorBidi"/>
+                <w:kern w:val="0"/>
+                <w:sz w:val="24"/>
+                <w:szCs w:val="24"/>
+                <w:lang w:val="fr-FR" w:eastAsia="en-GB"/>
+                <w14:ligatures w14:val="none"/>
+              </w:rPr>
+              <w:t>-</w:t>
+            </w:r>
+            <w:r>
+              <w:rPr>
+                <w:rFonts w:asciiTheme="minorBidi" w:eastAsia="Times New Roman" w:hAnsiTheme="minorBidi"/>
+                <w:kern w:val="0"/>
+                <w:sz w:val="24"/>
+                <w:szCs w:val="24"/>
+                <w:lang w:val="fr-FR" w:eastAsia="en-GB"/>
+                <w14:ligatures w14:val="none"/>
+              </w:rPr>
+              <w:t>Ajoute l’entretien aux calendriers respectifs</w:t>
+            </w:r>
+            <w:r>
+              <w:rPr>
+                <w:rFonts w:asciiTheme="minorBidi" w:eastAsia="Times New Roman" w:hAnsiTheme="minorBidi"/>
+                <w:kern w:val="0"/>
+                <w:sz w:val="24"/>
+                <w:szCs w:val="24"/>
+                <w:lang w:val="fr-FR" w:eastAsia="en-GB"/>
+                <w14:ligatures w14:val="none"/>
+              </w:rPr>
+              <w:t>.</w:t>
+            </w:r>
           </w:p>
         </w:tc>
       </w:tr>
       <w:tr>
         <w:trPr>
           <w:cnfStyle w:val="000000100000" w:firstRow="0" w:lastRow="0" w:firstColumn="0" w:lastColumn="0" w:oddVBand="0" w:evenVBand="0" w:oddHBand="1" w:evenHBand="0" w:firstRowFirstColumn="0" w:firstRowLastColumn="0" w:lastRowFirstColumn="0" w:lastRowLastColumn="0"/>
+          <w:hidden/>
         </w:trPr>
         <w:tc>
           <w:tcPr>
@@ -16539,64 +19024,6 @@
             <w:tcW w:w="3114" w:type="dxa"/>
             <w:vAlign w:val="center"/>
           </w:tcPr>
-          <w:tbl>
-            <w:tblPr>
-              <w:tblW w:w="0" w:type="auto"/>
-              <w:tblCellSpacing w:w="15" w:type="dxa"/>
-              <w:tblCellMar>
-                <w:top w:w="15" w:type="dxa"/>
-                <w:left w:w="15" w:type="dxa"/>
-                <w:bottom w:w="15" w:type="dxa"/>
-                <w:right w:w="15" w:type="dxa"/>
-              </w:tblCellMar>
-              <w:tblLook w:val="04A0" w:firstRow="1" w:lastRow="0" w:firstColumn="1" w:lastColumn="0" w:noHBand="0" w:noVBand="1"/>
-            </w:tblPr>
-            <w:tblGrid>
-              <w:gridCol w:w="2491"/>
-            </w:tblGrid>
-            <w:tr>
-              <w:trPr>
-                <w:tblCellSpacing w:w="15" w:type="dxa"/>
-              </w:trPr>
-              <w:tc>
-                <w:tcPr>
-                  <w:tcW w:w="0" w:type="auto"/>
-                  <w:vAlign w:val="center"/>
-                  <w:hideMark/>
-                </w:tcPr>
-                <w:p>
-                  <w:pPr>
-                    <w:spacing w:after="0" w:line="240" w:lineRule="auto"/>
-                    <w:jc w:val="center"/>
-                    <w:rPr>
-                      <w:rFonts w:asciiTheme="minorBidi" w:eastAsia="Times New Roman" w:hAnsiTheme="minorBidi"/>
-                      <w:b/>
-                      <w:bCs/>
-                      <w:kern w:val="0"/>
-                      <w:sz w:val="24"/>
-                      <w:szCs w:val="24"/>
-                      <w:lang w:eastAsia="en-GB"/>
-                      <w14:ligatures w14:val="none"/>
-                    </w:rPr>
-                  </w:pPr>
-                  <w:r>
-                    <w:rPr>
-                      <w:rFonts w:asciiTheme="minorBidi" w:eastAsia="Times New Roman" w:hAnsiTheme="minorBidi"/>
-                      <w:b/>
-                      <w:bCs/>
-                      <w:kern w:val="0"/>
-                      <w:sz w:val="24"/>
-                      <w:szCs w:val="24"/>
-                      <w:lang w:eastAsia="en-GB"/>
-                      <w14:ligatures w14:val="none"/>
-                    </w:rPr>
-                    <w:lastRenderedPageBreak/>
-                    <w:t>Scénarios Alternatifs</w:t>
-                  </w:r>
-                </w:p>
-              </w:tc>
-            </w:tr>
-          </w:tbl>
           <w:p>
             <w:pPr>
               <w:jc w:val="center"/>
@@ -16611,53 +19038,64 @@
               </w:rPr>
             </w:pPr>
           </w:p>
-          <w:tbl>
-            <w:tblPr>
-              <w:tblW w:w="0" w:type="auto"/>
-              <w:tblCellSpacing w:w="15" w:type="dxa"/>
-              <w:tblCellMar>
-                <w:top w:w="15" w:type="dxa"/>
-                <w:left w:w="15" w:type="dxa"/>
-                <w:bottom w:w="15" w:type="dxa"/>
-                <w:right w:w="15" w:type="dxa"/>
-              </w:tblCellMar>
-              <w:tblLook w:val="04A0" w:firstRow="1" w:lastRow="0" w:firstColumn="1" w:lastColumn="0" w:noHBand="0" w:noVBand="1"/>
-            </w:tblPr>
-            <w:tblGrid>
-              <w:gridCol w:w="96"/>
-            </w:tblGrid>
-            <w:tr>
-              <w:trPr>
-                <w:tblCellSpacing w:w="15" w:type="dxa"/>
-              </w:trPr>
-              <w:tc>
-                <w:tcPr>
-                  <w:tcW w:w="0" w:type="auto"/>
-                  <w:vAlign w:val="center"/>
-                  <w:hideMark/>
-                </w:tcPr>
-                <w:p>
-                  <w:pPr>
-                    <w:spacing w:after="0" w:line="240" w:lineRule="auto"/>
-                    <w:jc w:val="center"/>
-                    <w:rPr>
-                      <w:rFonts w:asciiTheme="minorBidi" w:eastAsia="Times New Roman" w:hAnsiTheme="minorBidi"/>
-                      <w:b/>
-                      <w:bCs/>
-                      <w:kern w:val="0"/>
-                      <w:sz w:val="24"/>
-                      <w:szCs w:val="24"/>
-                      <w:lang w:eastAsia="en-GB"/>
-                      <w14:ligatures w14:val="none"/>
-                    </w:rPr>
-                  </w:pPr>
-                </w:p>
-              </w:tc>
-            </w:tr>
-          </w:tbl>
           <w:p>
             <w:pPr>
               <w:jc w:val="center"/>
+              <w:rPr>
+                <w:rFonts w:asciiTheme="minorBidi" w:eastAsia="Times New Roman" w:hAnsiTheme="minorBidi"/>
+                <w:kern w:val="0"/>
+                <w:sz w:val="24"/>
+                <w:szCs w:val="24"/>
+                <w:lang w:eastAsia="en-GB"/>
+                <w14:ligatures w14:val="none"/>
+              </w:rPr>
+            </w:pPr>
+            <w:proofErr w:type="spellStart"/>
+            <w:r>
+              <w:rPr>
+                <w:rFonts w:asciiTheme="minorBidi" w:eastAsia="Times New Roman" w:hAnsiTheme="minorBidi"/>
+                <w:kern w:val="0"/>
+                <w:sz w:val="24"/>
+                <w:szCs w:val="24"/>
+                <w:lang w:eastAsia="en-GB"/>
+                <w14:ligatures w14:val="none"/>
+              </w:rPr>
+              <w:t>Scénarios</w:t>
+            </w:r>
+            <w:proofErr w:type="spellEnd"/>
+            <w:r>
+              <w:rPr>
+                <w:rFonts w:asciiTheme="minorBidi" w:eastAsia="Times New Roman" w:hAnsiTheme="minorBidi"/>
+                <w:kern w:val="0"/>
+                <w:sz w:val="24"/>
+                <w:szCs w:val="24"/>
+                <w:lang w:eastAsia="en-GB"/>
+                <w14:ligatures w14:val="none"/>
+              </w:rPr>
+              <w:t xml:space="preserve"> </w:t>
+            </w:r>
+            <w:proofErr w:type="spellStart"/>
+            <w:r>
+              <w:rPr>
+                <w:rFonts w:asciiTheme="minorBidi" w:eastAsia="Times New Roman" w:hAnsiTheme="minorBidi"/>
+                <w:kern w:val="0"/>
+                <w:sz w:val="24"/>
+                <w:szCs w:val="24"/>
+                <w:lang w:eastAsia="en-GB"/>
+                <w14:ligatures w14:val="none"/>
+              </w:rPr>
+              <w:t>Alternatifs</w:t>
+            </w:r>
+            <w:proofErr w:type="spellEnd"/>
+          </w:p>
+        </w:tc>
+        <w:tc>
+          <w:tcPr>
+            <w:tcW w:w="5902" w:type="dxa"/>
+          </w:tcPr>
+          <w:p>
+            <w:pPr>
+              <w:cnfStyle w:val="000000100000" w:firstRow="0" w:lastRow="0" w:firstColumn="0" w:lastColumn="0" w:oddVBand="0" w:evenVBand="0" w:oddHBand="1" w:evenHBand="0" w:firstRowFirstColumn="0" w:firstRowLastColumn="0" w:lastRowFirstColumn="0" w:lastRowLastColumn="0"/>
               <w:rPr>
                 <w:rFonts w:asciiTheme="minorBidi" w:eastAsia="Times New Roman" w:hAnsiTheme="minorBidi"/>
                 <w:kern w:val="0"/>
@@ -16667,12 +19105,600 @@
                 <w14:ligatures w14:val="none"/>
               </w:rPr>
             </w:pPr>
+            <w:r>
+              <w:rPr>
+                <w:rFonts w:asciiTheme="minorBidi" w:eastAsia="Times New Roman" w:hAnsiTheme="minorBidi"/>
+                <w:kern w:val="0"/>
+                <w:sz w:val="24"/>
+                <w:szCs w:val="24"/>
+                <w:lang w:val="fr-FR" w:eastAsia="en-GB"/>
+                <w14:ligatures w14:val="none"/>
+              </w:rPr>
+              <w:t>-</w:t>
+            </w:r>
+            <w:r>
+              <w:rPr>
+                <w:rFonts w:asciiTheme="minorBidi" w:eastAsia="Times New Roman" w:hAnsiTheme="minorBidi"/>
+                <w:kern w:val="0"/>
+                <w:sz w:val="24"/>
+                <w:szCs w:val="24"/>
+                <w:lang w:val="fr-FR" w:eastAsia="en-GB"/>
+                <w14:ligatures w14:val="none"/>
+              </w:rPr>
+              <w:t>A1. Le candidat propose une autre date/heure</w:t>
+            </w:r>
+            <w:r>
+              <w:rPr>
+                <w:rFonts w:asciiTheme="minorBidi" w:eastAsia="Times New Roman" w:hAnsiTheme="minorBidi"/>
+                <w:kern w:val="0"/>
+                <w:sz w:val="24"/>
+                <w:szCs w:val="24"/>
+                <w:lang w:val="fr-FR" w:eastAsia="en-GB"/>
+                <w14:ligatures w14:val="none"/>
+              </w:rPr>
+              <w:t> :</w:t>
+            </w:r>
           </w:p>
-        </w:tc>
-        <w:tc>
-          <w:tcPr>
-            <w:tcW w:w="5902" w:type="dxa"/>
-          </w:tcPr>
+          <w:p>
+            <w:pPr>
+              <w:cnfStyle w:val="000000100000" w:firstRow="0" w:lastRow="0" w:firstColumn="0" w:lastColumn="0" w:oddVBand="0" w:evenVBand="0" w:oddHBand="1" w:evenHBand="0" w:firstRowFirstColumn="0" w:firstRowLastColumn="0" w:lastRowFirstColumn="0" w:lastRowLastColumn="0"/>
+              <w:rPr>
+                <w:rFonts w:asciiTheme="minorBidi" w:eastAsia="Times New Roman" w:hAnsiTheme="minorBidi"/>
+                <w:kern w:val="0"/>
+                <w:sz w:val="24"/>
+                <w:szCs w:val="24"/>
+                <w:lang w:val="fr-FR" w:eastAsia="en-GB"/>
+                <w14:ligatures w14:val="none"/>
+              </w:rPr>
+            </w:pPr>
+            <w:r>
+              <w:rPr>
+                <w:rFonts w:asciiTheme="minorBidi" w:eastAsia="Times New Roman" w:hAnsiTheme="minorBidi"/>
+                <w:kern w:val="0"/>
+                <w:sz w:val="24"/>
+                <w:szCs w:val="24"/>
+                <w:lang w:val="fr-FR" w:eastAsia="en-GB"/>
+                <w14:ligatures w14:val="none"/>
+              </w:rPr>
+              <w:t>-</w:t>
+            </w:r>
+            <w:r>
+              <w:rPr>
+                <w:rFonts w:asciiTheme="minorBidi" w:eastAsia="Times New Roman" w:hAnsiTheme="minorBidi"/>
+                <w:kern w:val="0"/>
+                <w:sz w:val="24"/>
+                <w:szCs w:val="24"/>
+                <w:lang w:val="fr-FR" w:eastAsia="en-GB"/>
+                <w14:ligatures w14:val="none"/>
+              </w:rPr>
+              <w:t>Le candidat refuse la proposition et suggère une nouvelle plage horaire.</w:t>
+            </w:r>
+            <w:r>
+              <w:rPr>
+                <w:rFonts w:asciiTheme="minorBidi" w:eastAsia="Times New Roman" w:hAnsiTheme="minorBidi"/>
+                <w:kern w:val="0"/>
+                <w:sz w:val="24"/>
+                <w:szCs w:val="24"/>
+                <w:lang w:val="fr-FR" w:eastAsia="en-GB"/>
+                <w14:ligatures w14:val="none"/>
+              </w:rPr>
+              <w:br/>
+            </w:r>
+            <w:r>
+              <w:rPr>
+                <w:rFonts w:asciiTheme="minorBidi" w:eastAsia="Times New Roman" w:hAnsiTheme="minorBidi"/>
+                <w:kern w:val="0"/>
+                <w:sz w:val="24"/>
+                <w:szCs w:val="24"/>
+                <w:lang w:val="fr-FR" w:eastAsia="en-GB"/>
+                <w14:ligatures w14:val="none"/>
+              </w:rPr>
+              <w:t>-</w:t>
+            </w:r>
+            <w:r>
+              <w:rPr>
+                <w:rFonts w:asciiTheme="minorBidi" w:eastAsia="Times New Roman" w:hAnsiTheme="minorBidi"/>
+                <w:kern w:val="0"/>
+                <w:sz w:val="24"/>
+                <w:szCs w:val="24"/>
+                <w:lang w:val="fr-FR" w:eastAsia="en-GB"/>
+                <w14:ligatures w14:val="none"/>
+              </w:rPr>
+              <w:t>Le système notifie l’entreprise et lui demande de confirmer ou refuser la nouvelle proposition.</w:t>
+            </w:r>
+            <w:r>
+              <w:rPr>
+                <w:rFonts w:asciiTheme="minorBidi" w:eastAsia="Times New Roman" w:hAnsiTheme="minorBidi"/>
+                <w:kern w:val="0"/>
+                <w:sz w:val="24"/>
+                <w:szCs w:val="24"/>
+                <w:lang w:val="fr-FR" w:eastAsia="en-GB"/>
+                <w14:ligatures w14:val="none"/>
+              </w:rPr>
+              <w:br/>
+            </w:r>
+            <w:r>
+              <w:rPr>
+                <w:rFonts w:asciiTheme="minorBidi" w:eastAsia="Times New Roman" w:hAnsiTheme="minorBidi"/>
+                <w:kern w:val="0"/>
+                <w:sz w:val="24"/>
+                <w:szCs w:val="24"/>
+                <w:lang w:val="fr-FR" w:eastAsia="en-GB"/>
+                <w14:ligatures w14:val="none"/>
+              </w:rPr>
+              <w:t>-</w:t>
+            </w:r>
+            <w:r>
+              <w:rPr>
+                <w:rFonts w:asciiTheme="minorBidi" w:eastAsia="Times New Roman" w:hAnsiTheme="minorBidi"/>
+                <w:kern w:val="0"/>
+                <w:sz w:val="24"/>
+                <w:szCs w:val="24"/>
+                <w:lang w:val="fr-FR" w:eastAsia="en-GB"/>
+                <w14:ligatures w14:val="none"/>
+              </w:rPr>
+              <w:t>Si l’entreprise accepte :</w:t>
+            </w:r>
+          </w:p>
+          <w:p>
+            <w:pPr>
+              <w:numPr>
+                <w:ilvl w:val="0"/>
+                <w:numId w:val="55"/>
+              </w:numPr>
+              <w:cnfStyle w:val="000000100000" w:firstRow="0" w:lastRow="0" w:firstColumn="0" w:lastColumn="0" w:oddVBand="0" w:evenVBand="0" w:oddHBand="1" w:evenHBand="0" w:firstRowFirstColumn="0" w:firstRowLastColumn="0" w:lastRowFirstColumn="0" w:lastRowLastColumn="0"/>
+              <w:rPr>
+                <w:rFonts w:asciiTheme="minorBidi" w:eastAsia="Times New Roman" w:hAnsiTheme="minorBidi"/>
+                <w:kern w:val="0"/>
+                <w:sz w:val="24"/>
+                <w:szCs w:val="24"/>
+                <w:lang w:val="fr-FR" w:eastAsia="en-GB"/>
+                <w14:ligatures w14:val="none"/>
+              </w:rPr>
+            </w:pPr>
+            <w:r>
+              <w:rPr>
+                <w:rFonts w:asciiTheme="minorBidi" w:eastAsia="Times New Roman" w:hAnsiTheme="minorBidi"/>
+                <w:kern w:val="0"/>
+                <w:sz w:val="24"/>
+                <w:szCs w:val="24"/>
+                <w:lang w:val="fr-FR" w:eastAsia="en-GB"/>
+                <w14:ligatures w14:val="none"/>
+              </w:rPr>
+              <w:t>Le statut passe à </w:t>
+            </w:r>
+            <w:r>
+              <w:rPr>
+                <w:rFonts w:asciiTheme="minorBidi" w:eastAsia="Times New Roman" w:hAnsiTheme="minorBidi"/>
+                <w:b/>
+                <w:bCs/>
+                <w:kern w:val="0"/>
+                <w:sz w:val="24"/>
+                <w:szCs w:val="24"/>
+                <w:lang w:val="fr-FR" w:eastAsia="en-GB"/>
+                <w14:ligatures w14:val="none"/>
+              </w:rPr>
+              <w:t>"Confirmé"</w:t>
+            </w:r>
+            <w:r>
+              <w:rPr>
+                <w:rFonts w:asciiTheme="minorBidi" w:eastAsia="Times New Roman" w:hAnsiTheme="minorBidi"/>
+                <w:kern w:val="0"/>
+                <w:sz w:val="24"/>
+                <w:szCs w:val="24"/>
+                <w:lang w:val="fr-FR" w:eastAsia="en-GB"/>
+                <w14:ligatures w14:val="none"/>
+              </w:rPr>
+              <w:t>.</w:t>
+            </w:r>
+          </w:p>
+          <w:p>
+            <w:pPr>
+              <w:numPr>
+                <w:ilvl w:val="0"/>
+                <w:numId w:val="55"/>
+              </w:numPr>
+              <w:cnfStyle w:val="000000100000" w:firstRow="0" w:lastRow="0" w:firstColumn="0" w:lastColumn="0" w:oddVBand="0" w:evenVBand="0" w:oddHBand="1" w:evenHBand="0" w:firstRowFirstColumn="0" w:firstRowLastColumn="0" w:lastRowFirstColumn="0" w:lastRowLastColumn="0"/>
+              <w:rPr>
+                <w:rFonts w:asciiTheme="minorBidi" w:eastAsia="Times New Roman" w:hAnsiTheme="minorBidi"/>
+                <w:kern w:val="0"/>
+                <w:sz w:val="24"/>
+                <w:szCs w:val="24"/>
+                <w:lang w:eastAsia="en-GB"/>
+                <w14:ligatures w14:val="none"/>
+              </w:rPr>
+            </w:pPr>
+            <w:r>
+              <w:rPr>
+                <w:rFonts w:asciiTheme="minorBidi" w:eastAsia="Times New Roman" w:hAnsiTheme="minorBidi"/>
+                <w:kern w:val="0"/>
+                <w:sz w:val="24"/>
+                <w:szCs w:val="24"/>
+                <w:lang w:eastAsia="en-GB"/>
+                <w14:ligatures w14:val="none"/>
+              </w:rPr>
+              <w:t xml:space="preserve">Les notifications </w:t>
+            </w:r>
+            <w:proofErr w:type="spellStart"/>
+            <w:r>
+              <w:rPr>
+                <w:rFonts w:asciiTheme="minorBidi" w:eastAsia="Times New Roman" w:hAnsiTheme="minorBidi"/>
+                <w:kern w:val="0"/>
+                <w:sz w:val="24"/>
+                <w:szCs w:val="24"/>
+                <w:lang w:eastAsia="en-GB"/>
+                <w14:ligatures w14:val="none"/>
+              </w:rPr>
+              <w:t>sont</w:t>
+            </w:r>
+            <w:proofErr w:type="spellEnd"/>
+            <w:r>
+              <w:rPr>
+                <w:rFonts w:asciiTheme="minorBidi" w:eastAsia="Times New Roman" w:hAnsiTheme="minorBidi"/>
+                <w:kern w:val="0"/>
+                <w:sz w:val="24"/>
+                <w:szCs w:val="24"/>
+                <w:lang w:eastAsia="en-GB"/>
+                <w14:ligatures w14:val="none"/>
+              </w:rPr>
+              <w:t xml:space="preserve"> </w:t>
+            </w:r>
+            <w:proofErr w:type="spellStart"/>
+            <w:r>
+              <w:rPr>
+                <w:rFonts w:asciiTheme="minorBidi" w:eastAsia="Times New Roman" w:hAnsiTheme="minorBidi"/>
+                <w:kern w:val="0"/>
+                <w:sz w:val="24"/>
+                <w:szCs w:val="24"/>
+                <w:lang w:eastAsia="en-GB"/>
+                <w14:ligatures w14:val="none"/>
+              </w:rPr>
+              <w:t>envoyées</w:t>
+            </w:r>
+            <w:proofErr w:type="spellEnd"/>
+            <w:r>
+              <w:rPr>
+                <w:rFonts w:asciiTheme="minorBidi" w:eastAsia="Times New Roman" w:hAnsiTheme="minorBidi"/>
+                <w:kern w:val="0"/>
+                <w:sz w:val="24"/>
+                <w:szCs w:val="24"/>
+                <w:lang w:eastAsia="en-GB"/>
+                <w14:ligatures w14:val="none"/>
+              </w:rPr>
+              <w:t>.</w:t>
+            </w:r>
+          </w:p>
+          <w:p>
+            <w:pPr>
+              <w:cnfStyle w:val="000000100000" w:firstRow="0" w:lastRow="0" w:firstColumn="0" w:lastColumn="0" w:oddVBand="0" w:evenVBand="0" w:oddHBand="1" w:evenHBand="0" w:firstRowFirstColumn="0" w:firstRowLastColumn="0" w:lastRowFirstColumn="0" w:lastRowLastColumn="0"/>
+              <w:rPr>
+                <w:rFonts w:asciiTheme="minorBidi" w:eastAsia="Times New Roman" w:hAnsiTheme="minorBidi"/>
+                <w:kern w:val="0"/>
+                <w:sz w:val="24"/>
+                <w:szCs w:val="24"/>
+                <w:lang w:val="fr-FR" w:eastAsia="en-GB"/>
+                <w14:ligatures w14:val="none"/>
+              </w:rPr>
+            </w:pPr>
+            <w:r>
+              <w:rPr>
+                <w:rFonts w:asciiTheme="minorBidi" w:eastAsia="Times New Roman" w:hAnsiTheme="minorBidi"/>
+                <w:kern w:val="0"/>
+                <w:sz w:val="24"/>
+                <w:szCs w:val="24"/>
+                <w:lang w:val="fr-FR" w:eastAsia="en-GB"/>
+                <w14:ligatures w14:val="none"/>
+              </w:rPr>
+              <w:t>-</w:t>
+            </w:r>
+            <w:r>
+              <w:rPr>
+                <w:rFonts w:asciiTheme="minorBidi" w:eastAsia="Times New Roman" w:hAnsiTheme="minorBidi"/>
+                <w:kern w:val="0"/>
+                <w:sz w:val="24"/>
+                <w:szCs w:val="24"/>
+                <w:lang w:val="fr-FR" w:eastAsia="en-GB"/>
+                <w14:ligatures w14:val="none"/>
+              </w:rPr>
+              <w:t xml:space="preserve">A2. L’entreprise annule l’entretien avant </w:t>
+            </w:r>
+            <w:proofErr w:type="gramStart"/>
+            <w:r>
+              <w:rPr>
+                <w:rFonts w:asciiTheme="minorBidi" w:eastAsia="Times New Roman" w:hAnsiTheme="minorBidi"/>
+                <w:kern w:val="0"/>
+                <w:sz w:val="24"/>
+                <w:szCs w:val="24"/>
+                <w:lang w:val="fr-FR" w:eastAsia="en-GB"/>
+                <w14:ligatures w14:val="none"/>
+              </w:rPr>
+              <w:t>confirmation</w:t>
+            </w:r>
+            <w:r>
+              <w:rPr>
+                <w:rFonts w:asciiTheme="minorBidi" w:eastAsia="Times New Roman" w:hAnsiTheme="minorBidi"/>
+                <w:kern w:val="0"/>
+                <w:sz w:val="24"/>
+                <w:szCs w:val="24"/>
+                <w:lang w:val="fr-FR" w:eastAsia="en-GB"/>
+                <w14:ligatures w14:val="none"/>
+              </w:rPr>
+              <w:t>:</w:t>
+            </w:r>
+            <w:proofErr w:type="gramEnd"/>
+          </w:p>
+          <w:p>
+            <w:pPr>
+              <w:cnfStyle w:val="000000100000" w:firstRow="0" w:lastRow="0" w:firstColumn="0" w:lastColumn="0" w:oddVBand="0" w:evenVBand="0" w:oddHBand="1" w:evenHBand="0" w:firstRowFirstColumn="0" w:firstRowLastColumn="0" w:lastRowFirstColumn="0" w:lastRowLastColumn="0"/>
+              <w:rPr>
+                <w:rFonts w:asciiTheme="minorBidi" w:eastAsia="Times New Roman" w:hAnsiTheme="minorBidi"/>
+                <w:kern w:val="0"/>
+                <w:sz w:val="24"/>
+                <w:szCs w:val="24"/>
+                <w:lang w:val="fr-FR" w:eastAsia="en-GB"/>
+                <w14:ligatures w14:val="none"/>
+              </w:rPr>
+            </w:pPr>
+            <w:r>
+              <w:rPr>
+                <w:rFonts w:asciiTheme="minorBidi" w:eastAsia="Times New Roman" w:hAnsiTheme="minorBidi"/>
+                <w:kern w:val="0"/>
+                <w:sz w:val="24"/>
+                <w:szCs w:val="24"/>
+                <w:lang w:val="fr-FR" w:eastAsia="en-GB"/>
+                <w14:ligatures w14:val="none"/>
+              </w:rPr>
+              <w:t>-</w:t>
+            </w:r>
+            <w:r>
+              <w:rPr>
+                <w:rFonts w:asciiTheme="minorBidi" w:eastAsia="Times New Roman" w:hAnsiTheme="minorBidi"/>
+                <w:kern w:val="0"/>
+                <w:sz w:val="24"/>
+                <w:szCs w:val="24"/>
+                <w:lang w:val="fr-FR" w:eastAsia="en-GB"/>
+                <w14:ligatures w14:val="none"/>
+              </w:rPr>
+              <w:t>L’entreprise annule l’entretien depuis l’interface.</w:t>
+            </w:r>
+            <w:r>
+              <w:rPr>
+                <w:rFonts w:asciiTheme="minorBidi" w:eastAsia="Times New Roman" w:hAnsiTheme="minorBidi"/>
+                <w:kern w:val="0"/>
+                <w:sz w:val="24"/>
+                <w:szCs w:val="24"/>
+                <w:lang w:val="fr-FR" w:eastAsia="en-GB"/>
+                <w14:ligatures w14:val="none"/>
+              </w:rPr>
+              <w:br/>
+            </w:r>
+            <w:r>
+              <w:rPr>
+                <w:rFonts w:asciiTheme="minorBidi" w:eastAsia="Times New Roman" w:hAnsiTheme="minorBidi"/>
+                <w:kern w:val="0"/>
+                <w:sz w:val="24"/>
+                <w:szCs w:val="24"/>
+                <w:lang w:val="fr-FR" w:eastAsia="en-GB"/>
+                <w14:ligatures w14:val="none"/>
+              </w:rPr>
+              <w:t>-</w:t>
+            </w:r>
+            <w:r>
+              <w:rPr>
+                <w:rFonts w:asciiTheme="minorBidi" w:eastAsia="Times New Roman" w:hAnsiTheme="minorBidi"/>
+                <w:kern w:val="0"/>
+                <w:sz w:val="24"/>
+                <w:szCs w:val="24"/>
+                <w:lang w:val="fr-FR" w:eastAsia="en-GB"/>
+                <w14:ligatures w14:val="none"/>
+              </w:rPr>
+              <w:t>Le système :</w:t>
+            </w:r>
+          </w:p>
+          <w:p>
+            <w:pPr>
+              <w:numPr>
+                <w:ilvl w:val="0"/>
+                <w:numId w:val="56"/>
+              </w:numPr>
+              <w:cnfStyle w:val="000000100000" w:firstRow="0" w:lastRow="0" w:firstColumn="0" w:lastColumn="0" w:oddVBand="0" w:evenVBand="0" w:oddHBand="1" w:evenHBand="0" w:firstRowFirstColumn="0" w:firstRowLastColumn="0" w:lastRowFirstColumn="0" w:lastRowLastColumn="0"/>
+              <w:rPr>
+                <w:rFonts w:asciiTheme="minorBidi" w:eastAsia="Times New Roman" w:hAnsiTheme="minorBidi"/>
+                <w:kern w:val="0"/>
+                <w:sz w:val="24"/>
+                <w:szCs w:val="24"/>
+                <w:lang w:val="fr-FR" w:eastAsia="en-GB"/>
+                <w14:ligatures w14:val="none"/>
+              </w:rPr>
+            </w:pPr>
+            <w:r>
+              <w:rPr>
+                <w:rFonts w:asciiTheme="minorBidi" w:eastAsia="Times New Roman" w:hAnsiTheme="minorBidi"/>
+                <w:kern w:val="0"/>
+                <w:sz w:val="24"/>
+                <w:szCs w:val="24"/>
+                <w:lang w:val="fr-FR" w:eastAsia="en-GB"/>
+                <w14:ligatures w14:val="none"/>
+              </w:rPr>
+              <w:t>Met à jour le statut en </w:t>
+            </w:r>
+            <w:r>
+              <w:rPr>
+                <w:rFonts w:asciiTheme="minorBidi" w:eastAsia="Times New Roman" w:hAnsiTheme="minorBidi"/>
+                <w:b/>
+                <w:bCs/>
+                <w:kern w:val="0"/>
+                <w:sz w:val="24"/>
+                <w:szCs w:val="24"/>
+                <w:lang w:val="fr-FR" w:eastAsia="en-GB"/>
+                <w14:ligatures w14:val="none"/>
+              </w:rPr>
+              <w:t>"Annulé"</w:t>
+            </w:r>
+            <w:r>
+              <w:rPr>
+                <w:rFonts w:asciiTheme="minorBidi" w:eastAsia="Times New Roman" w:hAnsiTheme="minorBidi"/>
+                <w:kern w:val="0"/>
+                <w:sz w:val="24"/>
+                <w:szCs w:val="24"/>
+                <w:lang w:val="fr-FR" w:eastAsia="en-GB"/>
+                <w14:ligatures w14:val="none"/>
+              </w:rPr>
+              <w:t>.</w:t>
+            </w:r>
+          </w:p>
+          <w:p>
+            <w:pPr>
+              <w:numPr>
+                <w:ilvl w:val="0"/>
+                <w:numId w:val="56"/>
+              </w:numPr>
+              <w:cnfStyle w:val="000000100000" w:firstRow="0" w:lastRow="0" w:firstColumn="0" w:lastColumn="0" w:oddVBand="0" w:evenVBand="0" w:oddHBand="1" w:evenHBand="0" w:firstRowFirstColumn="0" w:firstRowLastColumn="0" w:lastRowFirstColumn="0" w:lastRowLastColumn="0"/>
+              <w:rPr>
+                <w:rFonts w:asciiTheme="minorBidi" w:eastAsia="Times New Roman" w:hAnsiTheme="minorBidi"/>
+                <w:kern w:val="0"/>
+                <w:sz w:val="24"/>
+                <w:szCs w:val="24"/>
+                <w:lang w:val="fr-FR" w:eastAsia="en-GB"/>
+                <w14:ligatures w14:val="none"/>
+              </w:rPr>
+            </w:pPr>
+            <w:r>
+              <w:rPr>
+                <w:rFonts w:asciiTheme="minorBidi" w:eastAsia="Times New Roman" w:hAnsiTheme="minorBidi"/>
+                <w:kern w:val="0"/>
+                <w:sz w:val="24"/>
+                <w:szCs w:val="24"/>
+                <w:lang w:val="fr-FR" w:eastAsia="en-GB"/>
+                <w14:ligatures w14:val="none"/>
+              </w:rPr>
+              <w:t>Notifie le candidat avec la raison.</w:t>
+            </w:r>
+          </w:p>
+          <w:p>
+            <w:pPr>
+              <w:cnfStyle w:val="000000100000" w:firstRow="0" w:lastRow="0" w:firstColumn="0" w:lastColumn="0" w:oddVBand="0" w:evenVBand="0" w:oddHBand="1" w:evenHBand="0" w:firstRowFirstColumn="0" w:firstRowLastColumn="0" w:lastRowFirstColumn="0" w:lastRowLastColumn="0"/>
+              <w:rPr>
+                <w:rFonts w:asciiTheme="minorBidi" w:eastAsia="Times New Roman" w:hAnsiTheme="minorBidi"/>
+                <w:kern w:val="0"/>
+                <w:sz w:val="24"/>
+                <w:szCs w:val="24"/>
+                <w:lang w:val="fr-FR" w:eastAsia="en-GB"/>
+                <w14:ligatures w14:val="none"/>
+              </w:rPr>
+            </w:pPr>
+            <w:r>
+              <w:rPr>
+                <w:rFonts w:asciiTheme="minorBidi" w:eastAsia="Times New Roman" w:hAnsiTheme="minorBidi"/>
+                <w:kern w:val="0"/>
+                <w:sz w:val="24"/>
+                <w:szCs w:val="24"/>
+                <w:lang w:val="fr-FR" w:eastAsia="en-GB"/>
+                <w14:ligatures w14:val="none"/>
+              </w:rPr>
+              <w:t>-</w:t>
+            </w:r>
+            <w:r>
+              <w:rPr>
+                <w:rFonts w:asciiTheme="minorBidi" w:eastAsia="Times New Roman" w:hAnsiTheme="minorBidi"/>
+                <w:kern w:val="0"/>
+                <w:sz w:val="24"/>
+                <w:szCs w:val="24"/>
+                <w:lang w:val="fr-FR" w:eastAsia="en-GB"/>
+                <w14:ligatures w14:val="none"/>
+              </w:rPr>
+              <w:t>A3. Le candidat ne répond pas</w:t>
+            </w:r>
+            <w:r>
+              <w:rPr>
+                <w:rFonts w:asciiTheme="minorBidi" w:eastAsia="Times New Roman" w:hAnsiTheme="minorBidi"/>
+                <w:kern w:val="0"/>
+                <w:sz w:val="24"/>
+                <w:szCs w:val="24"/>
+                <w:lang w:val="fr-FR" w:eastAsia="en-GB"/>
+                <w14:ligatures w14:val="none"/>
+              </w:rPr>
+              <w:t> :</w:t>
+            </w:r>
+            <w:r>
+              <w:rPr>
+                <w:rFonts w:asciiTheme="minorBidi" w:eastAsia="Times New Roman" w:hAnsiTheme="minorBidi"/>
+                <w:kern w:val="0"/>
+                <w:sz w:val="24"/>
+                <w:szCs w:val="24"/>
+                <w:lang w:val="fr-FR" w:eastAsia="en-GB"/>
+                <w14:ligatures w14:val="none"/>
+              </w:rPr>
+              <w:t xml:space="preserve"> </w:t>
+            </w:r>
+            <w:r>
+              <w:rPr>
+                <w:rFonts w:asciiTheme="minorBidi" w:eastAsia="Times New Roman" w:hAnsiTheme="minorBidi"/>
+                <w:kern w:val="0"/>
+                <w:sz w:val="24"/>
+                <w:szCs w:val="24"/>
+                <w:lang w:val="fr-FR" w:eastAsia="en-GB"/>
+                <w14:ligatures w14:val="none"/>
+              </w:rPr>
+              <w:t>Si le candidat ne répond pas sous X jours (délai configurable), le système :</w:t>
+            </w:r>
+          </w:p>
+          <w:p>
+            <w:pPr>
+              <w:numPr>
+                <w:ilvl w:val="0"/>
+                <w:numId w:val="54"/>
+              </w:numPr>
+              <w:cnfStyle w:val="000000100000" w:firstRow="0" w:lastRow="0" w:firstColumn="0" w:lastColumn="0" w:oddVBand="0" w:evenVBand="0" w:oddHBand="1" w:evenHBand="0" w:firstRowFirstColumn="0" w:firstRowLastColumn="0" w:lastRowFirstColumn="0" w:lastRowLastColumn="0"/>
+              <w:rPr>
+                <w:rFonts w:asciiTheme="minorBidi" w:eastAsia="Times New Roman" w:hAnsiTheme="minorBidi"/>
+                <w:kern w:val="0"/>
+                <w:sz w:val="24"/>
+                <w:szCs w:val="24"/>
+                <w:lang w:val="fr-FR" w:eastAsia="en-GB"/>
+                <w14:ligatures w14:val="none"/>
+              </w:rPr>
+            </w:pPr>
+            <w:r>
+              <w:rPr>
+                <w:rFonts w:asciiTheme="minorBidi" w:eastAsia="Times New Roman" w:hAnsiTheme="minorBidi"/>
+                <w:kern w:val="0"/>
+                <w:sz w:val="24"/>
+                <w:szCs w:val="24"/>
+                <w:lang w:val="fr-FR" w:eastAsia="en-GB"/>
+                <w14:ligatures w14:val="none"/>
+              </w:rPr>
+              <w:t>Envoie un rappel automatique.</w:t>
+            </w:r>
+          </w:p>
+          <w:p>
+            <w:pPr>
+              <w:numPr>
+                <w:ilvl w:val="0"/>
+                <w:numId w:val="54"/>
+              </w:numPr>
+              <w:cnfStyle w:val="000000100000" w:firstRow="0" w:lastRow="0" w:firstColumn="0" w:lastColumn="0" w:oddVBand="0" w:evenVBand="0" w:oddHBand="1" w:evenHBand="0" w:firstRowFirstColumn="0" w:firstRowLastColumn="0" w:lastRowFirstColumn="0" w:lastRowLastColumn="0"/>
+              <w:rPr>
+                <w:rFonts w:asciiTheme="minorBidi" w:eastAsia="Times New Roman" w:hAnsiTheme="minorBidi"/>
+                <w:kern w:val="0"/>
+                <w:sz w:val="24"/>
+                <w:szCs w:val="24"/>
+                <w:lang w:val="fr-FR" w:eastAsia="en-GB"/>
+                <w14:ligatures w14:val="none"/>
+              </w:rPr>
+            </w:pPr>
+            <w:r>
+              <w:rPr>
+                <w:rFonts w:asciiTheme="minorBidi" w:eastAsia="Times New Roman" w:hAnsiTheme="minorBidi"/>
+                <w:kern w:val="0"/>
+                <w:sz w:val="24"/>
+                <w:szCs w:val="24"/>
+                <w:lang w:val="fr-FR" w:eastAsia="en-GB"/>
+                <w14:ligatures w14:val="none"/>
+              </w:rPr>
+              <w:t>Passe éventuellement le statut en "Expiré".</w:t>
+            </w:r>
+          </w:p>
           <w:p>
             <w:pPr>
               <w:cnfStyle w:val="000000100000" w:firstRow="0" w:lastRow="0" w:firstColumn="0" w:lastColumn="0" w:oddVBand="0" w:evenVBand="0" w:oddHBand="1" w:evenHBand="0" w:firstRowFirstColumn="0" w:firstRowLastColumn="0" w:lastRowFirstColumn="0" w:lastRowLastColumn="0"/>
@@ -16740,6 +19766,184 @@
                 <w14:ligatures w14:val="none"/>
               </w:rPr>
             </w:pPr>
+            <w:r>
+              <w:rPr>
+                <w:rFonts w:asciiTheme="minorBidi" w:eastAsia="Times New Roman" w:hAnsiTheme="minorBidi"/>
+                <w:kern w:val="0"/>
+                <w:sz w:val="24"/>
+                <w:szCs w:val="24"/>
+                <w:lang w:val="fr-FR" w:eastAsia="en-GB"/>
+                <w14:ligatures w14:val="none"/>
+              </w:rPr>
+              <w:t>-</w:t>
+            </w:r>
+            <w:r>
+              <w:rPr>
+                <w:rFonts w:asciiTheme="minorBidi" w:eastAsia="Times New Roman" w:hAnsiTheme="minorBidi"/>
+                <w:kern w:val="0"/>
+                <w:sz w:val="24"/>
+                <w:szCs w:val="24"/>
+                <w:lang w:val="fr-FR" w:eastAsia="en-GB"/>
+                <w14:ligatures w14:val="none"/>
+              </w:rPr>
+              <w:t>Intégrations possibles :</w:t>
+            </w:r>
+          </w:p>
+          <w:p>
+            <w:pPr>
+              <w:pStyle w:val="Paragraphedeliste"/>
+              <w:keepNext/>
+              <w:numPr>
+                <w:ilvl w:val="0"/>
+                <w:numId w:val="61"/>
+              </w:numPr>
+              <w:cnfStyle w:val="000000000000" w:firstRow="0" w:lastRow="0" w:firstColumn="0" w:lastColumn="0" w:oddVBand="0" w:evenVBand="0" w:oddHBand="0" w:evenHBand="0" w:firstRowFirstColumn="0" w:firstRowLastColumn="0" w:lastRowFirstColumn="0" w:lastRowLastColumn="0"/>
+              <w:rPr>
+                <w:rFonts w:asciiTheme="minorBidi" w:eastAsia="Times New Roman" w:hAnsiTheme="minorBidi"/>
+                <w:kern w:val="0"/>
+                <w:sz w:val="24"/>
+                <w:szCs w:val="24"/>
+                <w:lang w:val="fr-FR" w:eastAsia="en-GB"/>
+                <w14:ligatures w14:val="none"/>
+              </w:rPr>
+            </w:pPr>
+            <w:r>
+              <w:rPr>
+                <w:rFonts w:asciiTheme="minorBidi" w:eastAsia="Times New Roman" w:hAnsiTheme="minorBidi"/>
+                <w:kern w:val="0"/>
+                <w:sz w:val="24"/>
+                <w:szCs w:val="24"/>
+                <w:lang w:val="fr-FR" w:eastAsia="en-GB"/>
+                <w14:ligatures w14:val="none"/>
+              </w:rPr>
+              <w:t>Synchronisation avec des outils de</w:t>
+            </w:r>
+            <w:r>
+              <w:rPr>
+                <w:rFonts w:asciiTheme="minorBidi" w:eastAsia="Times New Roman" w:hAnsiTheme="minorBidi"/>
+                <w:kern w:val="0"/>
+                <w:sz w:val="24"/>
+                <w:szCs w:val="24"/>
+                <w:lang w:val="fr-FR" w:eastAsia="en-GB"/>
+                <w14:ligatures w14:val="none"/>
+              </w:rPr>
+              <w:t xml:space="preserve"> </w:t>
+            </w:r>
+            <w:r>
+              <w:rPr>
+                <w:rFonts w:asciiTheme="minorBidi" w:eastAsia="Times New Roman" w:hAnsiTheme="minorBidi"/>
+                <w:kern w:val="0"/>
+                <w:sz w:val="24"/>
+                <w:szCs w:val="24"/>
+                <w:lang w:val="fr-FR" w:eastAsia="en-GB"/>
+                <w14:ligatures w14:val="none"/>
+              </w:rPr>
+              <w:t>calendrier</w:t>
+            </w:r>
+            <w:r>
+              <w:rPr>
+                <w:rFonts w:asciiTheme="minorBidi" w:eastAsia="Times New Roman" w:hAnsiTheme="minorBidi"/>
+                <w:kern w:val="0"/>
+                <w:sz w:val="24"/>
+                <w:szCs w:val="24"/>
+                <w:lang w:val="fr-FR" w:eastAsia="en-GB"/>
+                <w14:ligatures w14:val="none"/>
+              </w:rPr>
+              <w:t xml:space="preserve"> </w:t>
+            </w:r>
+          </w:p>
+          <w:p>
+            <w:pPr>
+              <w:keepNext/>
+              <w:cnfStyle w:val="000000000000" w:firstRow="0" w:lastRow="0" w:firstColumn="0" w:lastColumn="0" w:oddVBand="0" w:evenVBand="0" w:oddHBand="0" w:evenHBand="0" w:firstRowFirstColumn="0" w:firstRowLastColumn="0" w:lastRowFirstColumn="0" w:lastRowLastColumn="0"/>
+              <w:rPr>
+                <w:rFonts w:asciiTheme="minorBidi" w:eastAsia="Times New Roman" w:hAnsiTheme="minorBidi"/>
+                <w:kern w:val="0"/>
+                <w:sz w:val="24"/>
+                <w:szCs w:val="24"/>
+                <w:lang w:val="fr-FR" w:eastAsia="en-GB"/>
+                <w14:ligatures w14:val="none"/>
+              </w:rPr>
+            </w:pPr>
+            <w:r>
+              <w:rPr>
+                <w:rFonts w:asciiTheme="minorBidi" w:eastAsia="Times New Roman" w:hAnsiTheme="minorBidi"/>
+                <w:kern w:val="0"/>
+                <w:sz w:val="24"/>
+                <w:szCs w:val="24"/>
+                <w:lang w:val="fr-FR" w:eastAsia="en-GB"/>
+                <w14:ligatures w14:val="none"/>
+              </w:rPr>
+              <w:t xml:space="preserve">(Google </w:t>
+            </w:r>
+            <w:proofErr w:type="spellStart"/>
+            <w:r>
+              <w:rPr>
+                <w:rFonts w:asciiTheme="minorBidi" w:eastAsia="Times New Roman" w:hAnsiTheme="minorBidi"/>
+                <w:kern w:val="0"/>
+                <w:sz w:val="24"/>
+                <w:szCs w:val="24"/>
+                <w:lang w:val="fr-FR" w:eastAsia="en-GB"/>
+                <w14:ligatures w14:val="none"/>
+              </w:rPr>
+              <w:t>Calendar</w:t>
+            </w:r>
+            <w:proofErr w:type="spellEnd"/>
+            <w:r>
+              <w:rPr>
+                <w:rFonts w:asciiTheme="minorBidi" w:eastAsia="Times New Roman" w:hAnsiTheme="minorBidi"/>
+                <w:kern w:val="0"/>
+                <w:sz w:val="24"/>
+                <w:szCs w:val="24"/>
+                <w:lang w:val="fr-FR" w:eastAsia="en-GB"/>
+                <w14:ligatures w14:val="none"/>
+              </w:rPr>
+              <w:t>, Outlook).</w:t>
+            </w:r>
+          </w:p>
+          <w:p>
+            <w:pPr>
+              <w:pStyle w:val="Paragraphedeliste"/>
+              <w:keepNext/>
+              <w:numPr>
+                <w:ilvl w:val="0"/>
+                <w:numId w:val="61"/>
+              </w:numPr>
+              <w:cnfStyle w:val="000000000000" w:firstRow="0" w:lastRow="0" w:firstColumn="0" w:lastColumn="0" w:oddVBand="0" w:evenVBand="0" w:oddHBand="0" w:evenHBand="0" w:firstRowFirstColumn="0" w:firstRowLastColumn="0" w:lastRowFirstColumn="0" w:lastRowLastColumn="0"/>
+              <w:rPr>
+                <w:rFonts w:asciiTheme="minorBidi" w:eastAsia="Times New Roman" w:hAnsiTheme="minorBidi"/>
+                <w:kern w:val="0"/>
+                <w:sz w:val="24"/>
+                <w:szCs w:val="24"/>
+                <w:lang w:val="fr-FR" w:eastAsia="en-GB"/>
+                <w14:ligatures w14:val="none"/>
+              </w:rPr>
+            </w:pPr>
+            <w:r>
+              <w:rPr>
+                <w:rFonts w:asciiTheme="minorBidi" w:eastAsia="Times New Roman" w:hAnsiTheme="minorBidi"/>
+                <w:kern w:val="0"/>
+                <w:sz w:val="24"/>
+                <w:szCs w:val="24"/>
+                <w:lang w:val="fr-FR" w:eastAsia="en-GB"/>
+                <w14:ligatures w14:val="none"/>
+              </w:rPr>
+              <w:t>Envoi de notifications SMS.</w:t>
+            </w:r>
+          </w:p>
+          <w:p>
+            <w:pPr>
+              <w:keepNext/>
+              <w:cnfStyle w:val="000000000000" w:firstRow="0" w:lastRow="0" w:firstColumn="0" w:lastColumn="0" w:oddVBand="0" w:evenVBand="0" w:oddHBand="0" w:evenHBand="0" w:firstRowFirstColumn="0" w:firstRowLastColumn="0" w:lastRowFirstColumn="0" w:lastRowLastColumn="0"/>
+              <w:rPr>
+                <w:rFonts w:asciiTheme="minorBidi" w:eastAsia="Times New Roman" w:hAnsiTheme="minorBidi"/>
+                <w:kern w:val="0"/>
+                <w:sz w:val="24"/>
+                <w:szCs w:val="24"/>
+                <w:lang w:val="fr-FR" w:eastAsia="en-GB"/>
+                <w14:ligatures w14:val="none"/>
+              </w:rPr>
+            </w:pPr>
           </w:p>
         </w:tc>
       </w:tr>
@@ -16918,6 +20122,7 @@
           <w:szCs w:val="28"/>
           <w:lang w:val="fr-FR"/>
         </w:rPr>
+        <w:lastRenderedPageBreak/>
         <w:drawing>
           <wp:anchor distT="0" distB="0" distL="114300" distR="114300" simplePos="0" relativeHeight="251671552" behindDoc="0" locked="0" layoutInCell="1" allowOverlap="1" wp14:anchorId="0F203328" wp14:editId="65381286">
             <wp:simplePos x="0" y="0"/>
@@ -17157,7 +20362,6 @@
           <w:szCs w:val="32"/>
           <w:lang w:val="fr-FR"/>
         </w:rPr>
-        <w:lastRenderedPageBreak/>
         <w:t>Modèle statique</w:t>
       </w:r>
       <w:bookmarkStart w:id="292" w:name="_Toc199184740"/>
@@ -17257,6 +20461,7 @@
           <w:rFonts w:asciiTheme="minorBidi" w:hAnsiTheme="minorBidi" w:cstheme="minorBidi"/>
           <w:lang w:val="fr-FR"/>
         </w:rPr>
+        <w:lastRenderedPageBreak/>
         <w:t>Le système distingue deux types d’utilisateurs, les candidats et les recruteurs, qui héritent d’une classe générale Utilisateur pour factoriser les informations communes. L’administrateur, quant à lui, est modélisé séparément, car il possède des responsabilités spécifiques de gestion de la plateforme.</w:t>
       </w:r>
       <w:bookmarkEnd w:id="301"/>
@@ -17289,7 +20494,23 @@
           <w:rFonts w:asciiTheme="minorBidi" w:hAnsiTheme="minorBidi" w:cstheme="minorBidi"/>
           <w:lang w:val="fr-FR"/>
         </w:rPr>
-        <w:t>Le modèle inclut également les classes OffreEmploi, Candidature, Entretien, Compétence et Message, qui reflètent les fonctionnalités clés du système. Ce diagramme facilite la conception du système en offrant une vue globale claire et cohérente.</w:t>
+        <w:t xml:space="preserve">Le modèle inclut également les classes </w:t>
+      </w:r>
+      <w:proofErr w:type="spellStart"/>
+      <w:r>
+        <w:rPr>
+          <w:rFonts w:asciiTheme="minorBidi" w:hAnsiTheme="minorBidi" w:cstheme="minorBidi"/>
+          <w:lang w:val="fr-FR"/>
+        </w:rPr>
+        <w:t>OffreEmploi</w:t>
+      </w:r>
+      <w:proofErr w:type="spellEnd"/>
+      <w:r>
+        <w:rPr>
+          <w:rFonts w:asciiTheme="minorBidi" w:hAnsiTheme="minorBidi" w:cstheme="minorBidi"/>
+          <w:lang w:val="fr-FR"/>
+        </w:rPr>
+        <w:t>, Candidature, Entretien, Compétence et Message, qui reflètent les fonctionnalités clés du système. Ce diagramme facilite la conception du système en offrant une vue globale claire et cohérente.</w:t>
       </w:r>
       <w:bookmarkEnd w:id="308"/>
       <w:bookmarkEnd w:id="309"/>
@@ -18389,7 +21610,29 @@
           <w:szCs w:val="24"/>
           <w:lang w:val="fr-FR"/>
         </w:rPr>
-        <w:t>HTML (HyperText Markup Language)</w:t>
+        <w:t xml:space="preserve">HTML (HyperText Markup </w:t>
+      </w:r>
+      <w:proofErr w:type="spellStart"/>
+      <w:r>
+        <w:rPr>
+          <w:b/>
+          <w:bCs/>
+          <w:sz w:val="24"/>
+          <w:szCs w:val="24"/>
+          <w:lang w:val="fr-FR"/>
+        </w:rPr>
+        <w:t>Language</w:t>
+      </w:r>
+      <w:proofErr w:type="spellEnd"/>
+      <w:r>
+        <w:rPr>
+          <w:b/>
+          <w:bCs/>
+          <w:sz w:val="24"/>
+          <w:szCs w:val="24"/>
+          <w:lang w:val="fr-FR"/>
+        </w:rPr>
+        <w:t>)</w:t>
       </w:r>
       <w:r>
         <w:rPr>
@@ -18677,7 +21920,29 @@
           <w:szCs w:val="24"/>
           <w:lang w:val="fr-FR"/>
         </w:rPr>
-        <w:t>CSS (Cascading Style Sheets)</w:t>
+        <w:t>CSS (</w:t>
+      </w:r>
+      <w:proofErr w:type="spellStart"/>
+      <w:r>
+        <w:rPr>
+          <w:b/>
+          <w:bCs/>
+          <w:sz w:val="24"/>
+          <w:szCs w:val="24"/>
+          <w:lang w:val="fr-FR"/>
+        </w:rPr>
+        <w:t>Cascading</w:t>
+      </w:r>
+      <w:proofErr w:type="spellEnd"/>
+      <w:r>
+        <w:rPr>
+          <w:b/>
+          <w:bCs/>
+          <w:sz w:val="24"/>
+          <w:szCs w:val="24"/>
+          <w:lang w:val="fr-FR"/>
+        </w:rPr>
+        <w:t xml:space="preserve"> Style Sheets)</w:t>
       </w:r>
       <w:r>
         <w:rPr>
@@ -19298,7 +22563,25 @@
           <w:szCs w:val="24"/>
           <w:lang w:val="fr-FR"/>
         </w:rPr>
-        <w:t xml:space="preserve"> est un framework CSS open-source développé par Twitter, conçu pour faciliter le développement d’interfaces web responsive et modernes. Dans notre projet, Bootstrap a été utilisé pour accélérer la mise en forme des pages grâce à ses composants prêts à l’emploi (boutons, formulaires, cartes, barres de navigation, etc.) et à son système de grille. Il nous a permis de créer une interface cohérente et adaptative sur différents appareils, tout en réduisant le temps de développement lié au design.</w:t>
+        <w:t xml:space="preserve"> est un </w:t>
+      </w:r>
+      <w:proofErr w:type="spellStart"/>
+      <w:r>
+        <w:rPr>
+          <w:sz w:val="24"/>
+          <w:szCs w:val="24"/>
+          <w:lang w:val="fr-FR"/>
+        </w:rPr>
+        <w:t>framework</w:t>
+      </w:r>
+      <w:proofErr w:type="spellEnd"/>
+      <w:r>
+        <w:rPr>
+          <w:sz w:val="24"/>
+          <w:szCs w:val="24"/>
+          <w:lang w:val="fr-FR"/>
+        </w:rPr>
+        <w:t xml:space="preserve"> CSS open-source développé par Twitter, conçu pour faciliter le développement d’interfaces web responsive et modernes. Dans notre projet, Bootstrap a été utilisé pour accélérer la mise en forme des pages grâce à ses composants prêts à l’emploi (boutons, formulaires, cartes, barres de navigation, etc.) et à son système de grille. Il nous a permis de créer une interface cohérente et adaptative sur différents appareils, tout en réduisant le temps de développement lié au design.</w:t>
       </w:r>
     </w:p>
     <w:p>
@@ -19442,10 +22725,22 @@
           <w:color w:val="45B0E1" w:themeColor="accent1" w:themeTint="99"/>
           <w:lang w:val="fr-FR"/>
         </w:rPr>
-        <w:t>:Logo Laravel</w:t>
+        <w:t xml:space="preserve">:Logo </w:t>
+      </w:r>
+      <w:proofErr w:type="spellStart"/>
+      <w:r>
+        <w:rPr>
+          <w:rFonts w:asciiTheme="minorBidi" w:hAnsiTheme="minorBidi"/>
+          <w:b/>
+          <w:bCs/>
+          <w:color w:val="45B0E1" w:themeColor="accent1" w:themeTint="99"/>
+          <w:lang w:val="fr-FR"/>
+        </w:rPr>
+        <w:t>Laravel</w:t>
       </w:r>
       <w:bookmarkEnd w:id="343"/>
       <w:bookmarkEnd w:id="344"/>
+      <w:proofErr w:type="spellEnd"/>
     </w:p>
     <w:p>
       <w:pPr>
@@ -19456,6 +22751,7 @@
           <w:lang w:val="fr-FR"/>
         </w:rPr>
       </w:pPr>
+      <w:proofErr w:type="spellStart"/>
       <w:r>
         <w:rPr>
           <w:b/>
@@ -19466,6 +22762,7 @@
         </w:rPr>
         <w:t>Laravel</w:t>
       </w:r>
+      <w:proofErr w:type="spellEnd"/>
       <w:r>
         <w:rPr>
           <w:b/>
@@ -19546,7 +22843,43 @@
           <w:szCs w:val="24"/>
           <w:lang w:val="fr-FR"/>
         </w:rPr>
-        <w:t xml:space="preserve">  est un framework PHP moderne qui suit l’architecture MVC (Modèle-Vue-Contrôleur). Dans notre projet, Laravel a servi à développer la partie backend de l’application de manière structurée et sécurisée. Il nous a offert de nombreuses fonctionnalités prêtes à l’emploi, comme la gestion des routes, l’authentification, l’ORM Eloquent, et le système de migration de la base de données, rendant le développement plus rapide et fiable.</w:t>
+        <w:t xml:space="preserve">  est un </w:t>
+      </w:r>
+      <w:proofErr w:type="spellStart"/>
+      <w:r>
+        <w:rPr>
+          <w:sz w:val="24"/>
+          <w:szCs w:val="24"/>
+          <w:lang w:val="fr-FR"/>
+        </w:rPr>
+        <w:t>framework</w:t>
+      </w:r>
+      <w:proofErr w:type="spellEnd"/>
+      <w:r>
+        <w:rPr>
+          <w:sz w:val="24"/>
+          <w:szCs w:val="24"/>
+          <w:lang w:val="fr-FR"/>
+        </w:rPr>
+        <w:t xml:space="preserve"> PHP moderne qui suit l’architecture MVC (Modèle-Vue-Contrôleur). Dans notre projet, </w:t>
+      </w:r>
+      <w:proofErr w:type="spellStart"/>
+      <w:r>
+        <w:rPr>
+          <w:sz w:val="24"/>
+          <w:szCs w:val="24"/>
+          <w:lang w:val="fr-FR"/>
+        </w:rPr>
+        <w:t>Laravel</w:t>
+      </w:r>
+      <w:proofErr w:type="spellEnd"/>
+      <w:r>
+        <w:rPr>
+          <w:sz w:val="24"/>
+          <w:szCs w:val="24"/>
+          <w:lang w:val="fr-FR"/>
+        </w:rPr>
+        <w:t xml:space="preserve"> a servi à développer la partie backend de l’application de manière structurée et sécurisée. Il nous a offert de nombreuses fonctionnalités prêtes à l’emploi, comme la gestion des routes, l’authentification, l’ORM Eloquent, et le système de migration de la base de données, rendant le développement plus rapide et fiable.</w:t>
       </w:r>
     </w:p>
     <w:p>
@@ -19804,7 +23137,25 @@
           <w:szCs w:val="24"/>
           <w:lang w:val="fr-FR"/>
         </w:rPr>
-        <w:t xml:space="preserve"> est un environnement de développement web local qui regroupe Apache, MySQL (ou MariaDB), PHP et Perl. Nous avons utilisé XAMPP pour héberger localement notre application web et exécuter nos scripts PHP pendant le développement. Il nous a </w:t>
+        <w:t xml:space="preserve"> est un environnement de développement web local qui regroupe Apache, MySQL (ou </w:t>
+      </w:r>
+      <w:proofErr w:type="spellStart"/>
+      <w:r>
+        <w:rPr>
+          <w:sz w:val="24"/>
+          <w:szCs w:val="24"/>
+          <w:lang w:val="fr-FR"/>
+        </w:rPr>
+        <w:t>MariaDB</w:t>
+      </w:r>
+      <w:proofErr w:type="spellEnd"/>
+      <w:r>
+        <w:rPr>
+          <w:sz w:val="24"/>
+          <w:szCs w:val="24"/>
+          <w:lang w:val="fr-FR"/>
+        </w:rPr>
+        <w:t xml:space="preserve">), PHP et Perl. Nous avons utilisé XAMPP pour héberger localement notre application web et exécuter nos scripts PHP pendant le développement. Il nous a </w:t>
       </w:r>
       <w:r>
         <w:rPr>
@@ -20317,7 +23668,43 @@
           <w:szCs w:val="24"/>
           <w:lang w:val="fr-FR"/>
         </w:rPr>
-        <w:t xml:space="preserve"> est un outil de modélisation UML développé par Sparx Systems. Nous l’avons utilisé pour concevoir les modèles nécessaires à la phase de conception, notamment les diagrammes de cas d’utilisation, de classes, de séquence et de base de données. Ces schémas ont facilité la compréhension de l’architecture de notre application et assuré une bonne communication entre les membres de l’équipe.</w:t>
+        <w:t xml:space="preserve"> est un outil de modélisation UML développé par </w:t>
+      </w:r>
+      <w:proofErr w:type="spellStart"/>
+      <w:r>
+        <w:rPr>
+          <w:sz w:val="24"/>
+          <w:szCs w:val="24"/>
+          <w:lang w:val="fr-FR"/>
+        </w:rPr>
+        <w:t>Sparx</w:t>
+      </w:r>
+      <w:proofErr w:type="spellEnd"/>
+      <w:r>
+        <w:rPr>
+          <w:sz w:val="24"/>
+          <w:szCs w:val="24"/>
+          <w:lang w:val="fr-FR"/>
+        </w:rPr>
+        <w:t xml:space="preserve"> </w:t>
+      </w:r>
+      <w:proofErr w:type="spellStart"/>
+      <w:r>
+        <w:rPr>
+          <w:sz w:val="24"/>
+          <w:szCs w:val="24"/>
+          <w:lang w:val="fr-FR"/>
+        </w:rPr>
+        <w:t>Systems</w:t>
+      </w:r>
+      <w:proofErr w:type="spellEnd"/>
+      <w:r>
+        <w:rPr>
+          <w:sz w:val="24"/>
+          <w:szCs w:val="24"/>
+          <w:lang w:val="fr-FR"/>
+        </w:rPr>
+        <w:t>. Nous l’avons utilisé pour concevoir les modèles nécessaires à la phase de conception, notamment les diagrammes de cas d’utilisation, de classes, de séquence et de base de données. Ces schémas ont facilité la compréhension de l’architecture de notre application et assuré une bonne communication entre les membres de l’équipe.</w:t>
       </w:r>
     </w:p>
     <w:p>
@@ -22153,8 +25540,17 @@
         <w:color w:val="0F4761" w:themeColor="accent1" w:themeShade="BF"/>
         <w:lang w:val="fr-FR"/>
       </w:rPr>
-      <w:t>FST Fes</w:t>
+      <w:t xml:space="preserve">FST </w:t>
     </w:r>
+    <w:proofErr w:type="spellStart"/>
+    <w:r>
+      <w:rPr>
+        <w:color w:val="0F4761" w:themeColor="accent1" w:themeShade="BF"/>
+        <w:lang w:val="fr-FR"/>
+      </w:rPr>
+      <w:t>Fes</w:t>
+    </w:r>
+    <w:proofErr w:type="spellEnd"/>
     <w:r>
       <w:rPr>
         <w:color w:val="0F4761" w:themeColor="accent1" w:themeShade="BF"/>
@@ -22471,6 +25867,92 @@
     </w:lvl>
   </w:abstractNum>
   <w:abstractNum w:abstractNumId="1" w15:restartNumberingAfterBreak="0">
+    <w:nsid w:val="08DF70CE"/>
+    <w:multiLevelType w:val="hybridMultilevel"/>
+    <w:tmpl w:val="D0968FB6"/>
+    <w:lvl w:ilvl="0" w:tplc="0809000F">
+      <w:start w:val="1"/>
+      <w:numFmt w:val="decimal"/>
+      <w:lvlText w:val="%1."/>
+      <w:lvlJc w:val="left"/>
+      <w:pPr>
+        <w:ind w:left="360" w:hanging="360"/>
+      </w:pPr>
+    </w:lvl>
+    <w:lvl w:ilvl="1" w:tplc="08090019">
+      <w:start w:val="1"/>
+      <w:numFmt w:val="lowerLetter"/>
+      <w:lvlText w:val="%2."/>
+      <w:lvlJc w:val="left"/>
+      <w:pPr>
+        <w:ind w:left="1080" w:hanging="360"/>
+      </w:pPr>
+    </w:lvl>
+    <w:lvl w:ilvl="2" w:tplc="0809001B" w:tentative="1">
+      <w:start w:val="1"/>
+      <w:numFmt w:val="lowerRoman"/>
+      <w:lvlText w:val="%3."/>
+      <w:lvlJc w:val="right"/>
+      <w:pPr>
+        <w:ind w:left="1800" w:hanging="180"/>
+      </w:pPr>
+    </w:lvl>
+    <w:lvl w:ilvl="3" w:tplc="0809000F" w:tentative="1">
+      <w:start w:val="1"/>
+      <w:numFmt w:val="decimal"/>
+      <w:lvlText w:val="%4."/>
+      <w:lvlJc w:val="left"/>
+      <w:pPr>
+        <w:ind w:left="2520" w:hanging="360"/>
+      </w:pPr>
+    </w:lvl>
+    <w:lvl w:ilvl="4" w:tplc="08090019" w:tentative="1">
+      <w:start w:val="1"/>
+      <w:numFmt w:val="lowerLetter"/>
+      <w:lvlText w:val="%5."/>
+      <w:lvlJc w:val="left"/>
+      <w:pPr>
+        <w:ind w:left="3240" w:hanging="360"/>
+      </w:pPr>
+    </w:lvl>
+    <w:lvl w:ilvl="5" w:tplc="0809001B" w:tentative="1">
+      <w:start w:val="1"/>
+      <w:numFmt w:val="lowerRoman"/>
+      <w:lvlText w:val="%6."/>
+      <w:lvlJc w:val="right"/>
+      <w:pPr>
+        <w:ind w:left="3960" w:hanging="180"/>
+      </w:pPr>
+    </w:lvl>
+    <w:lvl w:ilvl="6" w:tplc="0809000F" w:tentative="1">
+      <w:start w:val="1"/>
+      <w:numFmt w:val="decimal"/>
+      <w:lvlText w:val="%7."/>
+      <w:lvlJc w:val="left"/>
+      <w:pPr>
+        <w:ind w:left="4680" w:hanging="360"/>
+      </w:pPr>
+    </w:lvl>
+    <w:lvl w:ilvl="7" w:tplc="08090019" w:tentative="1">
+      <w:start w:val="1"/>
+      <w:numFmt w:val="lowerLetter"/>
+      <w:lvlText w:val="%8."/>
+      <w:lvlJc w:val="left"/>
+      <w:pPr>
+        <w:ind w:left="5400" w:hanging="360"/>
+      </w:pPr>
+    </w:lvl>
+    <w:lvl w:ilvl="8" w:tplc="0809001B" w:tentative="1">
+      <w:start w:val="1"/>
+      <w:numFmt w:val="lowerRoman"/>
+      <w:lvlText w:val="%9."/>
+      <w:lvlJc w:val="right"/>
+      <w:pPr>
+        <w:ind w:left="6120" w:hanging="180"/>
+      </w:pPr>
+    </w:lvl>
+  </w:abstractNum>
+  <w:abstractNum w:abstractNumId="2" w15:restartNumberingAfterBreak="0">
     <w:nsid w:val="09761532"/>
     <w:multiLevelType w:val="multilevel"/>
     <w:tmpl w:val="53BCED36"/>
@@ -22564,7 +26046,272 @@
       </w:pPr>
     </w:lvl>
   </w:abstractNum>
-  <w:abstractNum w:abstractNumId="2" w15:restartNumberingAfterBreak="0">
+  <w:abstractNum w:abstractNumId="3" w15:restartNumberingAfterBreak="0">
+    <w:nsid w:val="0A4654F9"/>
+    <w:multiLevelType w:val="multilevel"/>
+    <w:tmpl w:val="45EE45C2"/>
+    <w:lvl w:ilvl="0">
+      <w:start w:val="1"/>
+      <w:numFmt w:val="bullet"/>
+      <w:lvlText w:val=""/>
+      <w:lvlJc w:val="left"/>
+      <w:pPr>
+        <w:tabs>
+          <w:tab w:val="num" w:pos="360"/>
+        </w:tabs>
+        <w:ind w:left="360" w:hanging="360"/>
+      </w:pPr>
+      <w:rPr>
+        <w:rFonts w:ascii="Symbol" w:hAnsi="Symbol" w:hint="default"/>
+        <w:sz w:val="20"/>
+      </w:rPr>
+    </w:lvl>
+    <w:lvl w:ilvl="1" w:tentative="1">
+      <w:start w:val="1"/>
+      <w:numFmt w:val="bullet"/>
+      <w:lvlText w:val="o"/>
+      <w:lvlJc w:val="left"/>
+      <w:pPr>
+        <w:tabs>
+          <w:tab w:val="num" w:pos="1080"/>
+        </w:tabs>
+        <w:ind w:left="1080" w:hanging="360"/>
+      </w:pPr>
+      <w:rPr>
+        <w:rFonts w:ascii="Courier New" w:hAnsi="Courier New" w:hint="default"/>
+        <w:sz w:val="20"/>
+      </w:rPr>
+    </w:lvl>
+    <w:lvl w:ilvl="2" w:tentative="1">
+      <w:start w:val="1"/>
+      <w:numFmt w:val="bullet"/>
+      <w:lvlText w:val=""/>
+      <w:lvlJc w:val="left"/>
+      <w:pPr>
+        <w:tabs>
+          <w:tab w:val="num" w:pos="1800"/>
+        </w:tabs>
+        <w:ind w:left="1800" w:hanging="360"/>
+      </w:pPr>
+      <w:rPr>
+        <w:rFonts w:ascii="Wingdings" w:hAnsi="Wingdings" w:hint="default"/>
+        <w:sz w:val="20"/>
+      </w:rPr>
+    </w:lvl>
+    <w:lvl w:ilvl="3" w:tentative="1">
+      <w:start w:val="1"/>
+      <w:numFmt w:val="bullet"/>
+      <w:lvlText w:val=""/>
+      <w:lvlJc w:val="left"/>
+      <w:pPr>
+        <w:tabs>
+          <w:tab w:val="num" w:pos="2520"/>
+        </w:tabs>
+        <w:ind w:left="2520" w:hanging="360"/>
+      </w:pPr>
+      <w:rPr>
+        <w:rFonts w:ascii="Wingdings" w:hAnsi="Wingdings" w:hint="default"/>
+        <w:sz w:val="20"/>
+      </w:rPr>
+    </w:lvl>
+    <w:lvl w:ilvl="4" w:tentative="1">
+      <w:start w:val="1"/>
+      <w:numFmt w:val="bullet"/>
+      <w:lvlText w:val=""/>
+      <w:lvlJc w:val="left"/>
+      <w:pPr>
+        <w:tabs>
+          <w:tab w:val="num" w:pos="3240"/>
+        </w:tabs>
+        <w:ind w:left="3240" w:hanging="360"/>
+      </w:pPr>
+      <w:rPr>
+        <w:rFonts w:ascii="Wingdings" w:hAnsi="Wingdings" w:hint="default"/>
+        <w:sz w:val="20"/>
+      </w:rPr>
+    </w:lvl>
+    <w:lvl w:ilvl="5" w:tentative="1">
+      <w:start w:val="1"/>
+      <w:numFmt w:val="bullet"/>
+      <w:lvlText w:val=""/>
+      <w:lvlJc w:val="left"/>
+      <w:pPr>
+        <w:tabs>
+          <w:tab w:val="num" w:pos="3960"/>
+        </w:tabs>
+        <w:ind w:left="3960" w:hanging="360"/>
+      </w:pPr>
+      <w:rPr>
+        <w:rFonts w:ascii="Wingdings" w:hAnsi="Wingdings" w:hint="default"/>
+        <w:sz w:val="20"/>
+      </w:rPr>
+    </w:lvl>
+    <w:lvl w:ilvl="6" w:tentative="1">
+      <w:start w:val="1"/>
+      <w:numFmt w:val="bullet"/>
+      <w:lvlText w:val=""/>
+      <w:lvlJc w:val="left"/>
+      <w:pPr>
+        <w:tabs>
+          <w:tab w:val="num" w:pos="4680"/>
+        </w:tabs>
+        <w:ind w:left="4680" w:hanging="360"/>
+      </w:pPr>
+      <w:rPr>
+        <w:rFonts w:ascii="Wingdings" w:hAnsi="Wingdings" w:hint="default"/>
+        <w:sz w:val="20"/>
+      </w:rPr>
+    </w:lvl>
+    <w:lvl w:ilvl="7" w:tentative="1">
+      <w:start w:val="1"/>
+      <w:numFmt w:val="bullet"/>
+      <w:lvlText w:val=""/>
+      <w:lvlJc w:val="left"/>
+      <w:pPr>
+        <w:tabs>
+          <w:tab w:val="num" w:pos="5400"/>
+        </w:tabs>
+        <w:ind w:left="5400" w:hanging="360"/>
+      </w:pPr>
+      <w:rPr>
+        <w:rFonts w:ascii="Wingdings" w:hAnsi="Wingdings" w:hint="default"/>
+        <w:sz w:val="20"/>
+      </w:rPr>
+    </w:lvl>
+    <w:lvl w:ilvl="8" w:tentative="1">
+      <w:start w:val="1"/>
+      <w:numFmt w:val="bullet"/>
+      <w:lvlText w:val=""/>
+      <w:lvlJc w:val="left"/>
+      <w:pPr>
+        <w:tabs>
+          <w:tab w:val="num" w:pos="6120"/>
+        </w:tabs>
+        <w:ind w:left="6120" w:hanging="360"/>
+      </w:pPr>
+      <w:rPr>
+        <w:rFonts w:ascii="Wingdings" w:hAnsi="Wingdings" w:hint="default"/>
+        <w:sz w:val="20"/>
+      </w:rPr>
+    </w:lvl>
+  </w:abstractNum>
+  <w:abstractNum w:abstractNumId="4" w15:restartNumberingAfterBreak="0">
+    <w:nsid w:val="0DC27D93"/>
+    <w:multiLevelType w:val="multilevel"/>
+    <w:tmpl w:val="5996642C"/>
+    <w:lvl w:ilvl="0">
+      <w:start w:val="1"/>
+      <w:numFmt w:val="bullet"/>
+      <w:lvlText w:val=""/>
+      <w:lvlJc w:val="left"/>
+      <w:pPr>
+        <w:tabs>
+          <w:tab w:val="num" w:pos="360"/>
+        </w:tabs>
+        <w:ind w:left="360" w:hanging="360"/>
+      </w:pPr>
+      <w:rPr>
+        <w:rFonts w:ascii="Symbol" w:hAnsi="Symbol" w:hint="default"/>
+      </w:rPr>
+    </w:lvl>
+    <w:lvl w:ilvl="1">
+      <w:start w:val="1"/>
+      <w:numFmt w:val="bullet"/>
+      <w:lvlText w:val=""/>
+      <w:lvlJc w:val="left"/>
+      <w:pPr>
+        <w:ind w:left="1080" w:hanging="360"/>
+      </w:pPr>
+      <w:rPr>
+        <w:rFonts w:ascii="Symbol" w:hAnsi="Symbol" w:hint="default"/>
+      </w:rPr>
+    </w:lvl>
+    <w:lvl w:ilvl="2" w:tentative="1">
+      <w:start w:val="1"/>
+      <w:numFmt w:val="decimal"/>
+      <w:lvlText w:val="%3."/>
+      <w:lvlJc w:val="left"/>
+      <w:pPr>
+        <w:tabs>
+          <w:tab w:val="num" w:pos="1800"/>
+        </w:tabs>
+        <w:ind w:left="1800" w:hanging="360"/>
+      </w:pPr>
+    </w:lvl>
+    <w:lvl w:ilvl="3" w:tentative="1">
+      <w:start w:val="1"/>
+      <w:numFmt w:val="decimal"/>
+      <w:lvlText w:val="%4."/>
+      <w:lvlJc w:val="left"/>
+      <w:pPr>
+        <w:tabs>
+          <w:tab w:val="num" w:pos="2520"/>
+        </w:tabs>
+        <w:ind w:left="2520" w:hanging="360"/>
+      </w:pPr>
+    </w:lvl>
+    <w:lvl w:ilvl="4" w:tentative="1">
+      <w:start w:val="1"/>
+      <w:numFmt w:val="decimal"/>
+      <w:lvlText w:val="%5."/>
+      <w:lvlJc w:val="left"/>
+      <w:pPr>
+        <w:tabs>
+          <w:tab w:val="num" w:pos="3240"/>
+        </w:tabs>
+        <w:ind w:left="3240" w:hanging="360"/>
+      </w:pPr>
+    </w:lvl>
+    <w:lvl w:ilvl="5" w:tentative="1">
+      <w:start w:val="1"/>
+      <w:numFmt w:val="decimal"/>
+      <w:lvlText w:val="%6."/>
+      <w:lvlJc w:val="left"/>
+      <w:pPr>
+        <w:tabs>
+          <w:tab w:val="num" w:pos="3960"/>
+        </w:tabs>
+        <w:ind w:left="3960" w:hanging="360"/>
+      </w:pPr>
+    </w:lvl>
+    <w:lvl w:ilvl="6" w:tentative="1">
+      <w:start w:val="1"/>
+      <w:numFmt w:val="decimal"/>
+      <w:lvlText w:val="%7."/>
+      <w:lvlJc w:val="left"/>
+      <w:pPr>
+        <w:tabs>
+          <w:tab w:val="num" w:pos="4680"/>
+        </w:tabs>
+        <w:ind w:left="4680" w:hanging="360"/>
+      </w:pPr>
+    </w:lvl>
+    <w:lvl w:ilvl="7" w:tentative="1">
+      <w:start w:val="1"/>
+      <w:numFmt w:val="decimal"/>
+      <w:lvlText w:val="%8."/>
+      <w:lvlJc w:val="left"/>
+      <w:pPr>
+        <w:tabs>
+          <w:tab w:val="num" w:pos="5400"/>
+        </w:tabs>
+        <w:ind w:left="5400" w:hanging="360"/>
+      </w:pPr>
+    </w:lvl>
+    <w:lvl w:ilvl="8" w:tentative="1">
+      <w:start w:val="1"/>
+      <w:numFmt w:val="decimal"/>
+      <w:lvlText w:val="%9."/>
+      <w:lvlJc w:val="left"/>
+      <w:pPr>
+        <w:tabs>
+          <w:tab w:val="num" w:pos="6120"/>
+        </w:tabs>
+        <w:ind w:left="6120" w:hanging="360"/>
+      </w:pPr>
+    </w:lvl>
+  </w:abstractNum>
+  <w:abstractNum w:abstractNumId="5" w15:restartNumberingAfterBreak="0">
     <w:nsid w:val="0FC83162"/>
     <w:multiLevelType w:val="multilevel"/>
     <w:tmpl w:val="D478A46E"/>
@@ -22658,7 +26405,7 @@
       </w:pPr>
     </w:lvl>
   </w:abstractNum>
-  <w:abstractNum w:abstractNumId="3" w15:restartNumberingAfterBreak="0">
+  <w:abstractNum w:abstractNumId="6" w15:restartNumberingAfterBreak="0">
     <w:nsid w:val="102A6066"/>
     <w:multiLevelType w:val="hybridMultilevel"/>
     <w:tmpl w:val="C63A2AF4"/>
@@ -22771,7 +26518,7 @@
       </w:rPr>
     </w:lvl>
   </w:abstractNum>
-  <w:abstractNum w:abstractNumId="4" w15:restartNumberingAfterBreak="0">
+  <w:abstractNum w:abstractNumId="7" w15:restartNumberingAfterBreak="0">
     <w:nsid w:val="11552252"/>
     <w:multiLevelType w:val="multilevel"/>
     <w:tmpl w:val="B036B1FE"/>
@@ -22920,7 +26667,7 @@
       </w:rPr>
     </w:lvl>
   </w:abstractNum>
-  <w:abstractNum w:abstractNumId="5" w15:restartNumberingAfterBreak="0">
+  <w:abstractNum w:abstractNumId="8" w15:restartNumberingAfterBreak="0">
     <w:nsid w:val="138C19EA"/>
     <w:multiLevelType w:val="multilevel"/>
     <w:tmpl w:val="D4649FAA"/>
@@ -23069,7 +26816,156 @@
       </w:rPr>
     </w:lvl>
   </w:abstractNum>
-  <w:abstractNum w:abstractNumId="6" w15:restartNumberingAfterBreak="0">
+  <w:abstractNum w:abstractNumId="9" w15:restartNumberingAfterBreak="0">
+    <w:nsid w:val="14861548"/>
+    <w:multiLevelType w:val="multilevel"/>
+    <w:tmpl w:val="5E16F472"/>
+    <w:lvl w:ilvl="0">
+      <w:start w:val="1"/>
+      <w:numFmt w:val="bullet"/>
+      <w:lvlText w:val=""/>
+      <w:lvlJc w:val="left"/>
+      <w:pPr>
+        <w:tabs>
+          <w:tab w:val="num" w:pos="360"/>
+        </w:tabs>
+        <w:ind w:left="360" w:hanging="360"/>
+      </w:pPr>
+      <w:rPr>
+        <w:rFonts w:ascii="Symbol" w:hAnsi="Symbol" w:hint="default"/>
+        <w:sz w:val="20"/>
+      </w:rPr>
+    </w:lvl>
+    <w:lvl w:ilvl="1">
+      <w:start w:val="1"/>
+      <w:numFmt w:val="bullet"/>
+      <w:lvlText w:val="o"/>
+      <w:lvlJc w:val="left"/>
+      <w:pPr>
+        <w:tabs>
+          <w:tab w:val="num" w:pos="1080"/>
+        </w:tabs>
+        <w:ind w:left="1080" w:hanging="360"/>
+      </w:pPr>
+      <w:rPr>
+        <w:rFonts w:ascii="Courier New" w:hAnsi="Courier New" w:hint="default"/>
+        <w:sz w:val="20"/>
+      </w:rPr>
+    </w:lvl>
+    <w:lvl w:ilvl="2" w:tentative="1">
+      <w:start w:val="1"/>
+      <w:numFmt w:val="bullet"/>
+      <w:lvlText w:val=""/>
+      <w:lvlJc w:val="left"/>
+      <w:pPr>
+        <w:tabs>
+          <w:tab w:val="num" w:pos="1800"/>
+        </w:tabs>
+        <w:ind w:left="1800" w:hanging="360"/>
+      </w:pPr>
+      <w:rPr>
+        <w:rFonts w:ascii="Wingdings" w:hAnsi="Wingdings" w:hint="default"/>
+        <w:sz w:val="20"/>
+      </w:rPr>
+    </w:lvl>
+    <w:lvl w:ilvl="3" w:tentative="1">
+      <w:start w:val="1"/>
+      <w:numFmt w:val="bullet"/>
+      <w:lvlText w:val=""/>
+      <w:lvlJc w:val="left"/>
+      <w:pPr>
+        <w:tabs>
+          <w:tab w:val="num" w:pos="2520"/>
+        </w:tabs>
+        <w:ind w:left="2520" w:hanging="360"/>
+      </w:pPr>
+      <w:rPr>
+        <w:rFonts w:ascii="Wingdings" w:hAnsi="Wingdings" w:hint="default"/>
+        <w:sz w:val="20"/>
+      </w:rPr>
+    </w:lvl>
+    <w:lvl w:ilvl="4" w:tentative="1">
+      <w:start w:val="1"/>
+      <w:numFmt w:val="bullet"/>
+      <w:lvlText w:val=""/>
+      <w:lvlJc w:val="left"/>
+      <w:pPr>
+        <w:tabs>
+          <w:tab w:val="num" w:pos="3240"/>
+        </w:tabs>
+        <w:ind w:left="3240" w:hanging="360"/>
+      </w:pPr>
+      <w:rPr>
+        <w:rFonts w:ascii="Wingdings" w:hAnsi="Wingdings" w:hint="default"/>
+        <w:sz w:val="20"/>
+      </w:rPr>
+    </w:lvl>
+    <w:lvl w:ilvl="5" w:tentative="1">
+      <w:start w:val="1"/>
+      <w:numFmt w:val="bullet"/>
+      <w:lvlText w:val=""/>
+      <w:lvlJc w:val="left"/>
+      <w:pPr>
+        <w:tabs>
+          <w:tab w:val="num" w:pos="3960"/>
+        </w:tabs>
+        <w:ind w:left="3960" w:hanging="360"/>
+      </w:pPr>
+      <w:rPr>
+        <w:rFonts w:ascii="Wingdings" w:hAnsi="Wingdings" w:hint="default"/>
+        <w:sz w:val="20"/>
+      </w:rPr>
+    </w:lvl>
+    <w:lvl w:ilvl="6" w:tentative="1">
+      <w:start w:val="1"/>
+      <w:numFmt w:val="bullet"/>
+      <w:lvlText w:val=""/>
+      <w:lvlJc w:val="left"/>
+      <w:pPr>
+        <w:tabs>
+          <w:tab w:val="num" w:pos="4680"/>
+        </w:tabs>
+        <w:ind w:left="4680" w:hanging="360"/>
+      </w:pPr>
+      <w:rPr>
+        <w:rFonts w:ascii="Wingdings" w:hAnsi="Wingdings" w:hint="default"/>
+        <w:sz w:val="20"/>
+      </w:rPr>
+    </w:lvl>
+    <w:lvl w:ilvl="7" w:tentative="1">
+      <w:start w:val="1"/>
+      <w:numFmt w:val="bullet"/>
+      <w:lvlText w:val=""/>
+      <w:lvlJc w:val="left"/>
+      <w:pPr>
+        <w:tabs>
+          <w:tab w:val="num" w:pos="5400"/>
+        </w:tabs>
+        <w:ind w:left="5400" w:hanging="360"/>
+      </w:pPr>
+      <w:rPr>
+        <w:rFonts w:ascii="Wingdings" w:hAnsi="Wingdings" w:hint="default"/>
+        <w:sz w:val="20"/>
+      </w:rPr>
+    </w:lvl>
+    <w:lvl w:ilvl="8" w:tentative="1">
+      <w:start w:val="1"/>
+      <w:numFmt w:val="bullet"/>
+      <w:lvlText w:val=""/>
+      <w:lvlJc w:val="left"/>
+      <w:pPr>
+        <w:tabs>
+          <w:tab w:val="num" w:pos="6120"/>
+        </w:tabs>
+        <w:ind w:left="6120" w:hanging="360"/>
+      </w:pPr>
+      <w:rPr>
+        <w:rFonts w:ascii="Wingdings" w:hAnsi="Wingdings" w:hint="default"/>
+        <w:sz w:val="20"/>
+      </w:rPr>
+    </w:lvl>
+  </w:abstractNum>
+  <w:abstractNum w:abstractNumId="10" w15:restartNumberingAfterBreak="0">
     <w:nsid w:val="14B11006"/>
     <w:multiLevelType w:val="multilevel"/>
     <w:tmpl w:val="42B6B6C2"/>
@@ -23163,7 +27059,7 @@
       </w:pPr>
     </w:lvl>
   </w:abstractNum>
-  <w:abstractNum w:abstractNumId="7" w15:restartNumberingAfterBreak="0">
+  <w:abstractNum w:abstractNumId="11" w15:restartNumberingAfterBreak="0">
     <w:nsid w:val="15F22737"/>
     <w:multiLevelType w:val="multilevel"/>
     <w:tmpl w:val="25D836D0"/>
@@ -23312,7 +27208,7 @@
       </w:rPr>
     </w:lvl>
   </w:abstractNum>
-  <w:abstractNum w:abstractNumId="8" w15:restartNumberingAfterBreak="0">
+  <w:abstractNum w:abstractNumId="12" w15:restartNumberingAfterBreak="0">
     <w:nsid w:val="1701348F"/>
     <w:multiLevelType w:val="hybridMultilevel"/>
     <w:tmpl w:val="0A28F23A"/>
@@ -23425,7 +27321,156 @@
       </w:rPr>
     </w:lvl>
   </w:abstractNum>
-  <w:abstractNum w:abstractNumId="9" w15:restartNumberingAfterBreak="0">
+  <w:abstractNum w:abstractNumId="13" w15:restartNumberingAfterBreak="0">
+    <w:nsid w:val="171E0571"/>
+    <w:multiLevelType w:val="multilevel"/>
+    <w:tmpl w:val="5E16F472"/>
+    <w:lvl w:ilvl="0">
+      <w:start w:val="1"/>
+      <w:numFmt w:val="bullet"/>
+      <w:lvlText w:val=""/>
+      <w:lvlJc w:val="left"/>
+      <w:pPr>
+        <w:tabs>
+          <w:tab w:val="num" w:pos="1080"/>
+        </w:tabs>
+        <w:ind w:left="1080" w:hanging="360"/>
+      </w:pPr>
+      <w:rPr>
+        <w:rFonts w:ascii="Symbol" w:hAnsi="Symbol" w:hint="default"/>
+        <w:sz w:val="20"/>
+      </w:rPr>
+    </w:lvl>
+    <w:lvl w:ilvl="1">
+      <w:start w:val="1"/>
+      <w:numFmt w:val="bullet"/>
+      <w:lvlText w:val="o"/>
+      <w:lvlJc w:val="left"/>
+      <w:pPr>
+        <w:tabs>
+          <w:tab w:val="num" w:pos="1800"/>
+        </w:tabs>
+        <w:ind w:left="1800" w:hanging="360"/>
+      </w:pPr>
+      <w:rPr>
+        <w:rFonts w:ascii="Courier New" w:hAnsi="Courier New" w:hint="default"/>
+        <w:sz w:val="20"/>
+      </w:rPr>
+    </w:lvl>
+    <w:lvl w:ilvl="2" w:tentative="1">
+      <w:start w:val="1"/>
+      <w:numFmt w:val="bullet"/>
+      <w:lvlText w:val=""/>
+      <w:lvlJc w:val="left"/>
+      <w:pPr>
+        <w:tabs>
+          <w:tab w:val="num" w:pos="2520"/>
+        </w:tabs>
+        <w:ind w:left="2520" w:hanging="360"/>
+      </w:pPr>
+      <w:rPr>
+        <w:rFonts w:ascii="Wingdings" w:hAnsi="Wingdings" w:hint="default"/>
+        <w:sz w:val="20"/>
+      </w:rPr>
+    </w:lvl>
+    <w:lvl w:ilvl="3" w:tentative="1">
+      <w:start w:val="1"/>
+      <w:numFmt w:val="bullet"/>
+      <w:lvlText w:val=""/>
+      <w:lvlJc w:val="left"/>
+      <w:pPr>
+        <w:tabs>
+          <w:tab w:val="num" w:pos="3240"/>
+        </w:tabs>
+        <w:ind w:left="3240" w:hanging="360"/>
+      </w:pPr>
+      <w:rPr>
+        <w:rFonts w:ascii="Wingdings" w:hAnsi="Wingdings" w:hint="default"/>
+        <w:sz w:val="20"/>
+      </w:rPr>
+    </w:lvl>
+    <w:lvl w:ilvl="4" w:tentative="1">
+      <w:start w:val="1"/>
+      <w:numFmt w:val="bullet"/>
+      <w:lvlText w:val=""/>
+      <w:lvlJc w:val="left"/>
+      <w:pPr>
+        <w:tabs>
+          <w:tab w:val="num" w:pos="3960"/>
+        </w:tabs>
+        <w:ind w:left="3960" w:hanging="360"/>
+      </w:pPr>
+      <w:rPr>
+        <w:rFonts w:ascii="Wingdings" w:hAnsi="Wingdings" w:hint="default"/>
+        <w:sz w:val="20"/>
+      </w:rPr>
+    </w:lvl>
+    <w:lvl w:ilvl="5" w:tentative="1">
+      <w:start w:val="1"/>
+      <w:numFmt w:val="bullet"/>
+      <w:lvlText w:val=""/>
+      <w:lvlJc w:val="left"/>
+      <w:pPr>
+        <w:tabs>
+          <w:tab w:val="num" w:pos="4680"/>
+        </w:tabs>
+        <w:ind w:left="4680" w:hanging="360"/>
+      </w:pPr>
+      <w:rPr>
+        <w:rFonts w:ascii="Wingdings" w:hAnsi="Wingdings" w:hint="default"/>
+        <w:sz w:val="20"/>
+      </w:rPr>
+    </w:lvl>
+    <w:lvl w:ilvl="6" w:tentative="1">
+      <w:start w:val="1"/>
+      <w:numFmt w:val="bullet"/>
+      <w:lvlText w:val=""/>
+      <w:lvlJc w:val="left"/>
+      <w:pPr>
+        <w:tabs>
+          <w:tab w:val="num" w:pos="5400"/>
+        </w:tabs>
+        <w:ind w:left="5400" w:hanging="360"/>
+      </w:pPr>
+      <w:rPr>
+        <w:rFonts w:ascii="Wingdings" w:hAnsi="Wingdings" w:hint="default"/>
+        <w:sz w:val="20"/>
+      </w:rPr>
+    </w:lvl>
+    <w:lvl w:ilvl="7" w:tentative="1">
+      <w:start w:val="1"/>
+      <w:numFmt w:val="bullet"/>
+      <w:lvlText w:val=""/>
+      <w:lvlJc w:val="left"/>
+      <w:pPr>
+        <w:tabs>
+          <w:tab w:val="num" w:pos="6120"/>
+        </w:tabs>
+        <w:ind w:left="6120" w:hanging="360"/>
+      </w:pPr>
+      <w:rPr>
+        <w:rFonts w:ascii="Wingdings" w:hAnsi="Wingdings" w:hint="default"/>
+        <w:sz w:val="20"/>
+      </w:rPr>
+    </w:lvl>
+    <w:lvl w:ilvl="8" w:tentative="1">
+      <w:start w:val="1"/>
+      <w:numFmt w:val="bullet"/>
+      <w:lvlText w:val=""/>
+      <w:lvlJc w:val="left"/>
+      <w:pPr>
+        <w:tabs>
+          <w:tab w:val="num" w:pos="6840"/>
+        </w:tabs>
+        <w:ind w:left="6840" w:hanging="360"/>
+      </w:pPr>
+      <w:rPr>
+        <w:rFonts w:ascii="Wingdings" w:hAnsi="Wingdings" w:hint="default"/>
+        <w:sz w:val="20"/>
+      </w:rPr>
+    </w:lvl>
+  </w:abstractNum>
+  <w:abstractNum w:abstractNumId="14" w15:restartNumberingAfterBreak="0">
     <w:nsid w:val="17F71AB0"/>
     <w:multiLevelType w:val="hybridMultilevel"/>
     <w:tmpl w:val="465E0310"/>
@@ -23538,7 +27583,7 @@
       </w:rPr>
     </w:lvl>
   </w:abstractNum>
-  <w:abstractNum w:abstractNumId="10" w15:restartNumberingAfterBreak="0">
+  <w:abstractNum w:abstractNumId="15" w15:restartNumberingAfterBreak="0">
     <w:nsid w:val="186A542C"/>
     <w:multiLevelType w:val="multilevel"/>
     <w:tmpl w:val="0809001F"/>
@@ -23651,7 +27696,7 @@
       </w:rPr>
     </w:lvl>
   </w:abstractNum>
-  <w:abstractNum w:abstractNumId="11" w15:restartNumberingAfterBreak="0">
+  <w:abstractNum w:abstractNumId="16" w15:restartNumberingAfterBreak="0">
     <w:nsid w:val="1B4A2DA0"/>
     <w:multiLevelType w:val="hybridMultilevel"/>
     <w:tmpl w:val="33746882"/>
@@ -23764,7 +27809,7 @@
       </w:rPr>
     </w:lvl>
   </w:abstractNum>
-  <w:abstractNum w:abstractNumId="12" w15:restartNumberingAfterBreak="0">
+  <w:abstractNum w:abstractNumId="17" w15:restartNumberingAfterBreak="0">
     <w:nsid w:val="1F0D7B4C"/>
     <w:multiLevelType w:val="multilevel"/>
     <w:tmpl w:val="034A8EB8"/>
@@ -23909,7 +27954,127 @@
       </w:rPr>
     </w:lvl>
   </w:abstractNum>
-  <w:abstractNum w:abstractNumId="13" w15:restartNumberingAfterBreak="0">
+  <w:abstractNum w:abstractNumId="18" w15:restartNumberingAfterBreak="0">
+    <w:nsid w:val="1F3F7E7A"/>
+    <w:multiLevelType w:val="multilevel"/>
+    <w:tmpl w:val="56A69E38"/>
+    <w:lvl w:ilvl="0">
+      <w:start w:val="1"/>
+      <w:numFmt w:val="bullet"/>
+      <w:lvlText w:val=""/>
+      <w:lvlJc w:val="left"/>
+      <w:pPr>
+        <w:tabs>
+          <w:tab w:val="num" w:pos="360"/>
+        </w:tabs>
+        <w:ind w:left="360" w:hanging="360"/>
+      </w:pPr>
+      <w:rPr>
+        <w:rFonts w:ascii="Symbol" w:hAnsi="Symbol" w:hint="default"/>
+      </w:rPr>
+    </w:lvl>
+    <w:lvl w:ilvl="1">
+      <w:start w:val="1"/>
+      <w:numFmt w:val="bullet"/>
+      <w:lvlText w:val="o"/>
+      <w:lvlJc w:val="left"/>
+      <w:pPr>
+        <w:tabs>
+          <w:tab w:val="num" w:pos="1080"/>
+        </w:tabs>
+        <w:ind w:left="1080" w:hanging="360"/>
+      </w:pPr>
+      <w:rPr>
+        <w:rFonts w:ascii="Courier New" w:hAnsi="Courier New" w:hint="default"/>
+        <w:sz w:val="20"/>
+      </w:rPr>
+    </w:lvl>
+    <w:lvl w:ilvl="2" w:tentative="1">
+      <w:start w:val="1"/>
+      <w:numFmt w:val="decimal"/>
+      <w:lvlText w:val="%3."/>
+      <w:lvlJc w:val="left"/>
+      <w:pPr>
+        <w:tabs>
+          <w:tab w:val="num" w:pos="1800"/>
+        </w:tabs>
+        <w:ind w:left="1800" w:hanging="360"/>
+      </w:pPr>
+    </w:lvl>
+    <w:lvl w:ilvl="3" w:tentative="1">
+      <w:start w:val="1"/>
+      <w:numFmt w:val="decimal"/>
+      <w:lvlText w:val="%4."/>
+      <w:lvlJc w:val="left"/>
+      <w:pPr>
+        <w:tabs>
+          <w:tab w:val="num" w:pos="2520"/>
+        </w:tabs>
+        <w:ind w:left="2520" w:hanging="360"/>
+      </w:pPr>
+    </w:lvl>
+    <w:lvl w:ilvl="4" w:tentative="1">
+      <w:start w:val="1"/>
+      <w:numFmt w:val="decimal"/>
+      <w:lvlText w:val="%5."/>
+      <w:lvlJc w:val="left"/>
+      <w:pPr>
+        <w:tabs>
+          <w:tab w:val="num" w:pos="3240"/>
+        </w:tabs>
+        <w:ind w:left="3240" w:hanging="360"/>
+      </w:pPr>
+    </w:lvl>
+    <w:lvl w:ilvl="5" w:tentative="1">
+      <w:start w:val="1"/>
+      <w:numFmt w:val="decimal"/>
+      <w:lvlText w:val="%6."/>
+      <w:lvlJc w:val="left"/>
+      <w:pPr>
+        <w:tabs>
+          <w:tab w:val="num" w:pos="3960"/>
+        </w:tabs>
+        <w:ind w:left="3960" w:hanging="360"/>
+      </w:pPr>
+    </w:lvl>
+    <w:lvl w:ilvl="6" w:tentative="1">
+      <w:start w:val="1"/>
+      <w:numFmt w:val="decimal"/>
+      <w:lvlText w:val="%7."/>
+      <w:lvlJc w:val="left"/>
+      <w:pPr>
+        <w:tabs>
+          <w:tab w:val="num" w:pos="4680"/>
+        </w:tabs>
+        <w:ind w:left="4680" w:hanging="360"/>
+      </w:pPr>
+    </w:lvl>
+    <w:lvl w:ilvl="7" w:tentative="1">
+      <w:start w:val="1"/>
+      <w:numFmt w:val="decimal"/>
+      <w:lvlText w:val="%8."/>
+      <w:lvlJc w:val="left"/>
+      <w:pPr>
+        <w:tabs>
+          <w:tab w:val="num" w:pos="5400"/>
+        </w:tabs>
+        <w:ind w:left="5400" w:hanging="360"/>
+      </w:pPr>
+    </w:lvl>
+    <w:lvl w:ilvl="8" w:tentative="1">
+      <w:start w:val="1"/>
+      <w:numFmt w:val="decimal"/>
+      <w:lvlText w:val="%9."/>
+      <w:lvlJc w:val="left"/>
+      <w:pPr>
+        <w:tabs>
+          <w:tab w:val="num" w:pos="6120"/>
+        </w:tabs>
+        <w:ind w:left="6120" w:hanging="360"/>
+      </w:pPr>
+    </w:lvl>
+  </w:abstractNum>
+  <w:abstractNum w:abstractNumId="19" w15:restartNumberingAfterBreak="0">
     <w:nsid w:val="22C80E52"/>
     <w:multiLevelType w:val="multilevel"/>
     <w:tmpl w:val="1354CF4E"/>
@@ -24058,7 +28223,7 @@
       </w:rPr>
     </w:lvl>
   </w:abstractNum>
-  <w:abstractNum w:abstractNumId="14" w15:restartNumberingAfterBreak="0">
+  <w:abstractNum w:abstractNumId="20" w15:restartNumberingAfterBreak="0">
     <w:nsid w:val="24656FAA"/>
     <w:multiLevelType w:val="multilevel"/>
     <w:tmpl w:val="1F289A1C"/>
@@ -24207,7 +28372,156 @@
       </w:rPr>
     </w:lvl>
   </w:abstractNum>
-  <w:abstractNum w:abstractNumId="15" w15:restartNumberingAfterBreak="0">
+  <w:abstractNum w:abstractNumId="21" w15:restartNumberingAfterBreak="0">
+    <w:nsid w:val="28E33D39"/>
+    <w:multiLevelType w:val="multilevel"/>
+    <w:tmpl w:val="5E16F472"/>
+    <w:lvl w:ilvl="0">
+      <w:start w:val="1"/>
+      <w:numFmt w:val="bullet"/>
+      <w:lvlText w:val=""/>
+      <w:lvlJc w:val="left"/>
+      <w:pPr>
+        <w:tabs>
+          <w:tab w:val="num" w:pos="360"/>
+        </w:tabs>
+        <w:ind w:left="360" w:hanging="360"/>
+      </w:pPr>
+      <w:rPr>
+        <w:rFonts w:ascii="Symbol" w:hAnsi="Symbol" w:hint="default"/>
+        <w:sz w:val="20"/>
+      </w:rPr>
+    </w:lvl>
+    <w:lvl w:ilvl="1">
+      <w:start w:val="1"/>
+      <w:numFmt w:val="bullet"/>
+      <w:lvlText w:val="o"/>
+      <w:lvlJc w:val="left"/>
+      <w:pPr>
+        <w:tabs>
+          <w:tab w:val="num" w:pos="1080"/>
+        </w:tabs>
+        <w:ind w:left="1080" w:hanging="360"/>
+      </w:pPr>
+      <w:rPr>
+        <w:rFonts w:ascii="Courier New" w:hAnsi="Courier New" w:hint="default"/>
+        <w:sz w:val="20"/>
+      </w:rPr>
+    </w:lvl>
+    <w:lvl w:ilvl="2" w:tentative="1">
+      <w:start w:val="1"/>
+      <w:numFmt w:val="bullet"/>
+      <w:lvlText w:val=""/>
+      <w:lvlJc w:val="left"/>
+      <w:pPr>
+        <w:tabs>
+          <w:tab w:val="num" w:pos="1800"/>
+        </w:tabs>
+        <w:ind w:left="1800" w:hanging="360"/>
+      </w:pPr>
+      <w:rPr>
+        <w:rFonts w:ascii="Wingdings" w:hAnsi="Wingdings" w:hint="default"/>
+        <w:sz w:val="20"/>
+      </w:rPr>
+    </w:lvl>
+    <w:lvl w:ilvl="3" w:tentative="1">
+      <w:start w:val="1"/>
+      <w:numFmt w:val="bullet"/>
+      <w:lvlText w:val=""/>
+      <w:lvlJc w:val="left"/>
+      <w:pPr>
+        <w:tabs>
+          <w:tab w:val="num" w:pos="2520"/>
+        </w:tabs>
+        <w:ind w:left="2520" w:hanging="360"/>
+      </w:pPr>
+      <w:rPr>
+        <w:rFonts w:ascii="Wingdings" w:hAnsi="Wingdings" w:hint="default"/>
+        <w:sz w:val="20"/>
+      </w:rPr>
+    </w:lvl>
+    <w:lvl w:ilvl="4" w:tentative="1">
+      <w:start w:val="1"/>
+      <w:numFmt w:val="bullet"/>
+      <w:lvlText w:val=""/>
+      <w:lvlJc w:val="left"/>
+      <w:pPr>
+        <w:tabs>
+          <w:tab w:val="num" w:pos="3240"/>
+        </w:tabs>
+        <w:ind w:left="3240" w:hanging="360"/>
+      </w:pPr>
+      <w:rPr>
+        <w:rFonts w:ascii="Wingdings" w:hAnsi="Wingdings" w:hint="default"/>
+        <w:sz w:val="20"/>
+      </w:rPr>
+    </w:lvl>
+    <w:lvl w:ilvl="5" w:tentative="1">
+      <w:start w:val="1"/>
+      <w:numFmt w:val="bullet"/>
+      <w:lvlText w:val=""/>
+      <w:lvlJc w:val="left"/>
+      <w:pPr>
+        <w:tabs>
+          <w:tab w:val="num" w:pos="3960"/>
+        </w:tabs>
+        <w:ind w:left="3960" w:hanging="360"/>
+      </w:pPr>
+      <w:rPr>
+        <w:rFonts w:ascii="Wingdings" w:hAnsi="Wingdings" w:hint="default"/>
+        <w:sz w:val="20"/>
+      </w:rPr>
+    </w:lvl>
+    <w:lvl w:ilvl="6" w:tentative="1">
+      <w:start w:val="1"/>
+      <w:numFmt w:val="bullet"/>
+      <w:lvlText w:val=""/>
+      <w:lvlJc w:val="left"/>
+      <w:pPr>
+        <w:tabs>
+          <w:tab w:val="num" w:pos="4680"/>
+        </w:tabs>
+        <w:ind w:left="4680" w:hanging="360"/>
+      </w:pPr>
+      <w:rPr>
+        <w:rFonts w:ascii="Wingdings" w:hAnsi="Wingdings" w:hint="default"/>
+        <w:sz w:val="20"/>
+      </w:rPr>
+    </w:lvl>
+    <w:lvl w:ilvl="7" w:tentative="1">
+      <w:start w:val="1"/>
+      <w:numFmt w:val="bullet"/>
+      <w:lvlText w:val=""/>
+      <w:lvlJc w:val="left"/>
+      <w:pPr>
+        <w:tabs>
+          <w:tab w:val="num" w:pos="5400"/>
+        </w:tabs>
+        <w:ind w:left="5400" w:hanging="360"/>
+      </w:pPr>
+      <w:rPr>
+        <w:rFonts w:ascii="Wingdings" w:hAnsi="Wingdings" w:hint="default"/>
+        <w:sz w:val="20"/>
+      </w:rPr>
+    </w:lvl>
+    <w:lvl w:ilvl="8" w:tentative="1">
+      <w:start w:val="1"/>
+      <w:numFmt w:val="bullet"/>
+      <w:lvlText w:val=""/>
+      <w:lvlJc w:val="left"/>
+      <w:pPr>
+        <w:tabs>
+          <w:tab w:val="num" w:pos="6120"/>
+        </w:tabs>
+        <w:ind w:left="6120" w:hanging="360"/>
+      </w:pPr>
+      <w:rPr>
+        <w:rFonts w:ascii="Wingdings" w:hAnsi="Wingdings" w:hint="default"/>
+        <w:sz w:val="20"/>
+      </w:rPr>
+    </w:lvl>
+  </w:abstractNum>
+  <w:abstractNum w:abstractNumId="22" w15:restartNumberingAfterBreak="0">
     <w:nsid w:val="2AC27F4A"/>
     <w:multiLevelType w:val="hybridMultilevel"/>
     <w:tmpl w:val="DE1A0ED6"/>
@@ -24320,7 +28634,7 @@
       </w:rPr>
     </w:lvl>
   </w:abstractNum>
-  <w:abstractNum w:abstractNumId="16" w15:restartNumberingAfterBreak="0">
+  <w:abstractNum w:abstractNumId="23" w15:restartNumberingAfterBreak="0">
     <w:nsid w:val="2CB8448E"/>
     <w:multiLevelType w:val="multilevel"/>
     <w:tmpl w:val="66900ABE"/>
@@ -24469,7 +28783,7 @@
       </w:rPr>
     </w:lvl>
   </w:abstractNum>
-  <w:abstractNum w:abstractNumId="17" w15:restartNumberingAfterBreak="0">
+  <w:abstractNum w:abstractNumId="24" w15:restartNumberingAfterBreak="0">
     <w:nsid w:val="303B0C21"/>
     <w:multiLevelType w:val="hybridMultilevel"/>
     <w:tmpl w:val="007A991A"/>
@@ -24584,7 +28898,7 @@
       </w:rPr>
     </w:lvl>
   </w:abstractNum>
-  <w:abstractNum w:abstractNumId="18" w15:restartNumberingAfterBreak="0">
+  <w:abstractNum w:abstractNumId="25" w15:restartNumberingAfterBreak="0">
     <w:nsid w:val="333373FB"/>
     <w:multiLevelType w:val="multilevel"/>
     <w:tmpl w:val="FA981FDE"/>
@@ -24733,7 +29047,156 @@
       </w:rPr>
     </w:lvl>
   </w:abstractNum>
-  <w:abstractNum w:abstractNumId="19" w15:restartNumberingAfterBreak="0">
+  <w:abstractNum w:abstractNumId="26" w15:restartNumberingAfterBreak="0">
+    <w:nsid w:val="372A75C4"/>
+    <w:multiLevelType w:val="multilevel"/>
+    <w:tmpl w:val="5E16F472"/>
+    <w:lvl w:ilvl="0">
+      <w:start w:val="1"/>
+      <w:numFmt w:val="bullet"/>
+      <w:lvlText w:val=""/>
+      <w:lvlJc w:val="left"/>
+      <w:pPr>
+        <w:tabs>
+          <w:tab w:val="num" w:pos="360"/>
+        </w:tabs>
+        <w:ind w:left="360" w:hanging="360"/>
+      </w:pPr>
+      <w:rPr>
+        <w:rFonts w:ascii="Symbol" w:hAnsi="Symbol" w:hint="default"/>
+        <w:sz w:val="20"/>
+      </w:rPr>
+    </w:lvl>
+    <w:lvl w:ilvl="1">
+      <w:start w:val="1"/>
+      <w:numFmt w:val="bullet"/>
+      <w:lvlText w:val="o"/>
+      <w:lvlJc w:val="left"/>
+      <w:pPr>
+        <w:tabs>
+          <w:tab w:val="num" w:pos="1080"/>
+        </w:tabs>
+        <w:ind w:left="1080" w:hanging="360"/>
+      </w:pPr>
+      <w:rPr>
+        <w:rFonts w:ascii="Courier New" w:hAnsi="Courier New" w:hint="default"/>
+        <w:sz w:val="20"/>
+      </w:rPr>
+    </w:lvl>
+    <w:lvl w:ilvl="2" w:tentative="1">
+      <w:start w:val="1"/>
+      <w:numFmt w:val="bullet"/>
+      <w:lvlText w:val=""/>
+      <w:lvlJc w:val="left"/>
+      <w:pPr>
+        <w:tabs>
+          <w:tab w:val="num" w:pos="1800"/>
+        </w:tabs>
+        <w:ind w:left="1800" w:hanging="360"/>
+      </w:pPr>
+      <w:rPr>
+        <w:rFonts w:ascii="Wingdings" w:hAnsi="Wingdings" w:hint="default"/>
+        <w:sz w:val="20"/>
+      </w:rPr>
+    </w:lvl>
+    <w:lvl w:ilvl="3" w:tentative="1">
+      <w:start w:val="1"/>
+      <w:numFmt w:val="bullet"/>
+      <w:lvlText w:val=""/>
+      <w:lvlJc w:val="left"/>
+      <w:pPr>
+        <w:tabs>
+          <w:tab w:val="num" w:pos="2520"/>
+        </w:tabs>
+        <w:ind w:left="2520" w:hanging="360"/>
+      </w:pPr>
+      <w:rPr>
+        <w:rFonts w:ascii="Wingdings" w:hAnsi="Wingdings" w:hint="default"/>
+        <w:sz w:val="20"/>
+      </w:rPr>
+    </w:lvl>
+    <w:lvl w:ilvl="4" w:tentative="1">
+      <w:start w:val="1"/>
+      <w:numFmt w:val="bullet"/>
+      <w:lvlText w:val=""/>
+      <w:lvlJc w:val="left"/>
+      <w:pPr>
+        <w:tabs>
+          <w:tab w:val="num" w:pos="3240"/>
+        </w:tabs>
+        <w:ind w:left="3240" w:hanging="360"/>
+      </w:pPr>
+      <w:rPr>
+        <w:rFonts w:ascii="Wingdings" w:hAnsi="Wingdings" w:hint="default"/>
+        <w:sz w:val="20"/>
+      </w:rPr>
+    </w:lvl>
+    <w:lvl w:ilvl="5" w:tentative="1">
+      <w:start w:val="1"/>
+      <w:numFmt w:val="bullet"/>
+      <w:lvlText w:val=""/>
+      <w:lvlJc w:val="left"/>
+      <w:pPr>
+        <w:tabs>
+          <w:tab w:val="num" w:pos="3960"/>
+        </w:tabs>
+        <w:ind w:left="3960" w:hanging="360"/>
+      </w:pPr>
+      <w:rPr>
+        <w:rFonts w:ascii="Wingdings" w:hAnsi="Wingdings" w:hint="default"/>
+        <w:sz w:val="20"/>
+      </w:rPr>
+    </w:lvl>
+    <w:lvl w:ilvl="6" w:tentative="1">
+      <w:start w:val="1"/>
+      <w:numFmt w:val="bullet"/>
+      <w:lvlText w:val=""/>
+      <w:lvlJc w:val="left"/>
+      <w:pPr>
+        <w:tabs>
+          <w:tab w:val="num" w:pos="4680"/>
+        </w:tabs>
+        <w:ind w:left="4680" w:hanging="360"/>
+      </w:pPr>
+      <w:rPr>
+        <w:rFonts w:ascii="Wingdings" w:hAnsi="Wingdings" w:hint="default"/>
+        <w:sz w:val="20"/>
+      </w:rPr>
+    </w:lvl>
+    <w:lvl w:ilvl="7" w:tentative="1">
+      <w:start w:val="1"/>
+      <w:numFmt w:val="bullet"/>
+      <w:lvlText w:val=""/>
+      <w:lvlJc w:val="left"/>
+      <w:pPr>
+        <w:tabs>
+          <w:tab w:val="num" w:pos="5400"/>
+        </w:tabs>
+        <w:ind w:left="5400" w:hanging="360"/>
+      </w:pPr>
+      <w:rPr>
+        <w:rFonts w:ascii="Wingdings" w:hAnsi="Wingdings" w:hint="default"/>
+        <w:sz w:val="20"/>
+      </w:rPr>
+    </w:lvl>
+    <w:lvl w:ilvl="8" w:tentative="1">
+      <w:start w:val="1"/>
+      <w:numFmt w:val="bullet"/>
+      <w:lvlText w:val=""/>
+      <w:lvlJc w:val="left"/>
+      <w:pPr>
+        <w:tabs>
+          <w:tab w:val="num" w:pos="6120"/>
+        </w:tabs>
+        <w:ind w:left="6120" w:hanging="360"/>
+      </w:pPr>
+      <w:rPr>
+        <w:rFonts w:ascii="Wingdings" w:hAnsi="Wingdings" w:hint="default"/>
+        <w:sz w:val="20"/>
+      </w:rPr>
+    </w:lvl>
+  </w:abstractNum>
+  <w:abstractNum w:abstractNumId="27" w15:restartNumberingAfterBreak="0">
     <w:nsid w:val="37C1200C"/>
     <w:multiLevelType w:val="hybridMultilevel"/>
     <w:tmpl w:val="680E38E8"/>
@@ -24846,7 +29309,7 @@
       </w:rPr>
     </w:lvl>
   </w:abstractNum>
-  <w:abstractNum w:abstractNumId="20" w15:restartNumberingAfterBreak="0">
+  <w:abstractNum w:abstractNumId="28" w15:restartNumberingAfterBreak="0">
     <w:nsid w:val="39245236"/>
     <w:multiLevelType w:val="hybridMultilevel"/>
     <w:tmpl w:val="3E98B33C"/>
@@ -24959,7 +29422,305 @@
       </w:rPr>
     </w:lvl>
   </w:abstractNum>
-  <w:abstractNum w:abstractNumId="21" w15:restartNumberingAfterBreak="0">
+  <w:abstractNum w:abstractNumId="29" w15:restartNumberingAfterBreak="0">
+    <w:nsid w:val="39F52A3A"/>
+    <w:multiLevelType w:val="multilevel"/>
+    <w:tmpl w:val="51882EE0"/>
+    <w:lvl w:ilvl="0">
+      <w:start w:val="1"/>
+      <w:numFmt w:val="bullet"/>
+      <w:lvlText w:val=""/>
+      <w:lvlJc w:val="left"/>
+      <w:pPr>
+        <w:tabs>
+          <w:tab w:val="num" w:pos="720"/>
+        </w:tabs>
+        <w:ind w:left="720" w:hanging="360"/>
+      </w:pPr>
+      <w:rPr>
+        <w:rFonts w:ascii="Symbol" w:hAnsi="Symbol" w:hint="default"/>
+        <w:sz w:val="20"/>
+      </w:rPr>
+    </w:lvl>
+    <w:lvl w:ilvl="1" w:tentative="1">
+      <w:start w:val="1"/>
+      <w:numFmt w:val="bullet"/>
+      <w:lvlText w:val="o"/>
+      <w:lvlJc w:val="left"/>
+      <w:pPr>
+        <w:tabs>
+          <w:tab w:val="num" w:pos="1440"/>
+        </w:tabs>
+        <w:ind w:left="1440" w:hanging="360"/>
+      </w:pPr>
+      <w:rPr>
+        <w:rFonts w:ascii="Courier New" w:hAnsi="Courier New" w:hint="default"/>
+        <w:sz w:val="20"/>
+      </w:rPr>
+    </w:lvl>
+    <w:lvl w:ilvl="2" w:tentative="1">
+      <w:start w:val="1"/>
+      <w:numFmt w:val="bullet"/>
+      <w:lvlText w:val=""/>
+      <w:lvlJc w:val="left"/>
+      <w:pPr>
+        <w:tabs>
+          <w:tab w:val="num" w:pos="2160"/>
+        </w:tabs>
+        <w:ind w:left="2160" w:hanging="360"/>
+      </w:pPr>
+      <w:rPr>
+        <w:rFonts w:ascii="Wingdings" w:hAnsi="Wingdings" w:hint="default"/>
+        <w:sz w:val="20"/>
+      </w:rPr>
+    </w:lvl>
+    <w:lvl w:ilvl="3" w:tentative="1">
+      <w:start w:val="1"/>
+      <w:numFmt w:val="bullet"/>
+      <w:lvlText w:val=""/>
+      <w:lvlJc w:val="left"/>
+      <w:pPr>
+        <w:tabs>
+          <w:tab w:val="num" w:pos="2880"/>
+        </w:tabs>
+        <w:ind w:left="2880" w:hanging="360"/>
+      </w:pPr>
+      <w:rPr>
+        <w:rFonts w:ascii="Wingdings" w:hAnsi="Wingdings" w:hint="default"/>
+        <w:sz w:val="20"/>
+      </w:rPr>
+    </w:lvl>
+    <w:lvl w:ilvl="4" w:tentative="1">
+      <w:start w:val="1"/>
+      <w:numFmt w:val="bullet"/>
+      <w:lvlText w:val=""/>
+      <w:lvlJc w:val="left"/>
+      <w:pPr>
+        <w:tabs>
+          <w:tab w:val="num" w:pos="3600"/>
+        </w:tabs>
+        <w:ind w:left="3600" w:hanging="360"/>
+      </w:pPr>
+      <w:rPr>
+        <w:rFonts w:ascii="Wingdings" w:hAnsi="Wingdings" w:hint="default"/>
+        <w:sz w:val="20"/>
+      </w:rPr>
+    </w:lvl>
+    <w:lvl w:ilvl="5" w:tentative="1">
+      <w:start w:val="1"/>
+      <w:numFmt w:val="bullet"/>
+      <w:lvlText w:val=""/>
+      <w:lvlJc w:val="left"/>
+      <w:pPr>
+        <w:tabs>
+          <w:tab w:val="num" w:pos="4320"/>
+        </w:tabs>
+        <w:ind w:left="4320" w:hanging="360"/>
+      </w:pPr>
+      <w:rPr>
+        <w:rFonts w:ascii="Wingdings" w:hAnsi="Wingdings" w:hint="default"/>
+        <w:sz w:val="20"/>
+      </w:rPr>
+    </w:lvl>
+    <w:lvl w:ilvl="6" w:tentative="1">
+      <w:start w:val="1"/>
+      <w:numFmt w:val="bullet"/>
+      <w:lvlText w:val=""/>
+      <w:lvlJc w:val="left"/>
+      <w:pPr>
+        <w:tabs>
+          <w:tab w:val="num" w:pos="5040"/>
+        </w:tabs>
+        <w:ind w:left="5040" w:hanging="360"/>
+      </w:pPr>
+      <w:rPr>
+        <w:rFonts w:ascii="Wingdings" w:hAnsi="Wingdings" w:hint="default"/>
+        <w:sz w:val="20"/>
+      </w:rPr>
+    </w:lvl>
+    <w:lvl w:ilvl="7" w:tentative="1">
+      <w:start w:val="1"/>
+      <w:numFmt w:val="bullet"/>
+      <w:lvlText w:val=""/>
+      <w:lvlJc w:val="left"/>
+      <w:pPr>
+        <w:tabs>
+          <w:tab w:val="num" w:pos="5760"/>
+        </w:tabs>
+        <w:ind w:left="5760" w:hanging="360"/>
+      </w:pPr>
+      <w:rPr>
+        <w:rFonts w:ascii="Wingdings" w:hAnsi="Wingdings" w:hint="default"/>
+        <w:sz w:val="20"/>
+      </w:rPr>
+    </w:lvl>
+    <w:lvl w:ilvl="8" w:tentative="1">
+      <w:start w:val="1"/>
+      <w:numFmt w:val="bullet"/>
+      <w:lvlText w:val=""/>
+      <w:lvlJc w:val="left"/>
+      <w:pPr>
+        <w:tabs>
+          <w:tab w:val="num" w:pos="6480"/>
+        </w:tabs>
+        <w:ind w:left="6480" w:hanging="360"/>
+      </w:pPr>
+      <w:rPr>
+        <w:rFonts w:ascii="Wingdings" w:hAnsi="Wingdings" w:hint="default"/>
+        <w:sz w:val="20"/>
+      </w:rPr>
+    </w:lvl>
+  </w:abstractNum>
+  <w:abstractNum w:abstractNumId="30" w15:restartNumberingAfterBreak="0">
+    <w:nsid w:val="3C1E0C91"/>
+    <w:multiLevelType w:val="multilevel"/>
+    <w:tmpl w:val="5E16F472"/>
+    <w:lvl w:ilvl="0">
+      <w:start w:val="1"/>
+      <w:numFmt w:val="bullet"/>
+      <w:lvlText w:val=""/>
+      <w:lvlJc w:val="left"/>
+      <w:pPr>
+        <w:tabs>
+          <w:tab w:val="num" w:pos="360"/>
+        </w:tabs>
+        <w:ind w:left="360" w:hanging="360"/>
+      </w:pPr>
+      <w:rPr>
+        <w:rFonts w:ascii="Symbol" w:hAnsi="Symbol" w:hint="default"/>
+        <w:sz w:val="20"/>
+      </w:rPr>
+    </w:lvl>
+    <w:lvl w:ilvl="1">
+      <w:start w:val="1"/>
+      <w:numFmt w:val="bullet"/>
+      <w:lvlText w:val="o"/>
+      <w:lvlJc w:val="left"/>
+      <w:pPr>
+        <w:tabs>
+          <w:tab w:val="num" w:pos="1080"/>
+        </w:tabs>
+        <w:ind w:left="1080" w:hanging="360"/>
+      </w:pPr>
+      <w:rPr>
+        <w:rFonts w:ascii="Courier New" w:hAnsi="Courier New" w:hint="default"/>
+        <w:sz w:val="20"/>
+      </w:rPr>
+    </w:lvl>
+    <w:lvl w:ilvl="2" w:tentative="1">
+      <w:start w:val="1"/>
+      <w:numFmt w:val="bullet"/>
+      <w:lvlText w:val=""/>
+      <w:lvlJc w:val="left"/>
+      <w:pPr>
+        <w:tabs>
+          <w:tab w:val="num" w:pos="1800"/>
+        </w:tabs>
+        <w:ind w:left="1800" w:hanging="360"/>
+      </w:pPr>
+      <w:rPr>
+        <w:rFonts w:ascii="Wingdings" w:hAnsi="Wingdings" w:hint="default"/>
+        <w:sz w:val="20"/>
+      </w:rPr>
+    </w:lvl>
+    <w:lvl w:ilvl="3" w:tentative="1">
+      <w:start w:val="1"/>
+      <w:numFmt w:val="bullet"/>
+      <w:lvlText w:val=""/>
+      <w:lvlJc w:val="left"/>
+      <w:pPr>
+        <w:tabs>
+          <w:tab w:val="num" w:pos="2520"/>
+        </w:tabs>
+        <w:ind w:left="2520" w:hanging="360"/>
+      </w:pPr>
+      <w:rPr>
+        <w:rFonts w:ascii="Wingdings" w:hAnsi="Wingdings" w:hint="default"/>
+        <w:sz w:val="20"/>
+      </w:rPr>
+    </w:lvl>
+    <w:lvl w:ilvl="4" w:tentative="1">
+      <w:start w:val="1"/>
+      <w:numFmt w:val="bullet"/>
+      <w:lvlText w:val=""/>
+      <w:lvlJc w:val="left"/>
+      <w:pPr>
+        <w:tabs>
+          <w:tab w:val="num" w:pos="3240"/>
+        </w:tabs>
+        <w:ind w:left="3240" w:hanging="360"/>
+      </w:pPr>
+      <w:rPr>
+        <w:rFonts w:ascii="Wingdings" w:hAnsi="Wingdings" w:hint="default"/>
+        <w:sz w:val="20"/>
+      </w:rPr>
+    </w:lvl>
+    <w:lvl w:ilvl="5" w:tentative="1">
+      <w:start w:val="1"/>
+      <w:numFmt w:val="bullet"/>
+      <w:lvlText w:val=""/>
+      <w:lvlJc w:val="left"/>
+      <w:pPr>
+        <w:tabs>
+          <w:tab w:val="num" w:pos="3960"/>
+        </w:tabs>
+        <w:ind w:left="3960" w:hanging="360"/>
+      </w:pPr>
+      <w:rPr>
+        <w:rFonts w:ascii="Wingdings" w:hAnsi="Wingdings" w:hint="default"/>
+        <w:sz w:val="20"/>
+      </w:rPr>
+    </w:lvl>
+    <w:lvl w:ilvl="6" w:tentative="1">
+      <w:start w:val="1"/>
+      <w:numFmt w:val="bullet"/>
+      <w:lvlText w:val=""/>
+      <w:lvlJc w:val="left"/>
+      <w:pPr>
+        <w:tabs>
+          <w:tab w:val="num" w:pos="4680"/>
+        </w:tabs>
+        <w:ind w:left="4680" w:hanging="360"/>
+      </w:pPr>
+      <w:rPr>
+        <w:rFonts w:ascii="Wingdings" w:hAnsi="Wingdings" w:hint="default"/>
+        <w:sz w:val="20"/>
+      </w:rPr>
+    </w:lvl>
+    <w:lvl w:ilvl="7" w:tentative="1">
+      <w:start w:val="1"/>
+      <w:numFmt w:val="bullet"/>
+      <w:lvlText w:val=""/>
+      <w:lvlJc w:val="left"/>
+      <w:pPr>
+        <w:tabs>
+          <w:tab w:val="num" w:pos="5400"/>
+        </w:tabs>
+        <w:ind w:left="5400" w:hanging="360"/>
+      </w:pPr>
+      <w:rPr>
+        <w:rFonts w:ascii="Wingdings" w:hAnsi="Wingdings" w:hint="default"/>
+        <w:sz w:val="20"/>
+      </w:rPr>
+    </w:lvl>
+    <w:lvl w:ilvl="8" w:tentative="1">
+      <w:start w:val="1"/>
+      <w:numFmt w:val="bullet"/>
+      <w:lvlText w:val=""/>
+      <w:lvlJc w:val="left"/>
+      <w:pPr>
+        <w:tabs>
+          <w:tab w:val="num" w:pos="6120"/>
+        </w:tabs>
+        <w:ind w:left="6120" w:hanging="360"/>
+      </w:pPr>
+      <w:rPr>
+        <w:rFonts w:ascii="Wingdings" w:hAnsi="Wingdings" w:hint="default"/>
+        <w:sz w:val="20"/>
+      </w:rPr>
+    </w:lvl>
+  </w:abstractNum>
+  <w:abstractNum w:abstractNumId="31" w15:restartNumberingAfterBreak="0">
     <w:nsid w:val="3DDC6AEE"/>
     <w:multiLevelType w:val="hybridMultilevel"/>
     <w:tmpl w:val="FCA00F46"/>
@@ -25072,7 +29833,273 @@
       </w:rPr>
     </w:lvl>
   </w:abstractNum>
-  <w:abstractNum w:abstractNumId="22" w15:restartNumberingAfterBreak="0">
+  <w:abstractNum w:abstractNumId="32" w15:restartNumberingAfterBreak="0">
+    <w:nsid w:val="429F0B53"/>
+    <w:multiLevelType w:val="multilevel"/>
+    <w:tmpl w:val="2F58896C"/>
+    <w:lvl w:ilvl="0">
+      <w:start w:val="1"/>
+      <w:numFmt w:val="bullet"/>
+      <w:lvlText w:val=""/>
+      <w:lvlJc w:val="left"/>
+      <w:pPr>
+        <w:tabs>
+          <w:tab w:val="num" w:pos="720"/>
+        </w:tabs>
+        <w:ind w:left="720" w:hanging="360"/>
+      </w:pPr>
+      <w:rPr>
+        <w:rFonts w:ascii="Symbol" w:hAnsi="Symbol" w:hint="default"/>
+        <w:sz w:val="20"/>
+      </w:rPr>
+    </w:lvl>
+    <w:lvl w:ilvl="1" w:tentative="1">
+      <w:start w:val="1"/>
+      <w:numFmt w:val="bullet"/>
+      <w:lvlText w:val="o"/>
+      <w:lvlJc w:val="left"/>
+      <w:pPr>
+        <w:tabs>
+          <w:tab w:val="num" w:pos="1440"/>
+        </w:tabs>
+        <w:ind w:left="1440" w:hanging="360"/>
+      </w:pPr>
+      <w:rPr>
+        <w:rFonts w:ascii="Courier New" w:hAnsi="Courier New" w:hint="default"/>
+        <w:sz w:val="20"/>
+      </w:rPr>
+    </w:lvl>
+    <w:lvl w:ilvl="2" w:tentative="1">
+      <w:start w:val="1"/>
+      <w:numFmt w:val="bullet"/>
+      <w:lvlText w:val=""/>
+      <w:lvlJc w:val="left"/>
+      <w:pPr>
+        <w:tabs>
+          <w:tab w:val="num" w:pos="2160"/>
+        </w:tabs>
+        <w:ind w:left="2160" w:hanging="360"/>
+      </w:pPr>
+      <w:rPr>
+        <w:rFonts w:ascii="Wingdings" w:hAnsi="Wingdings" w:hint="default"/>
+        <w:sz w:val="20"/>
+      </w:rPr>
+    </w:lvl>
+    <w:lvl w:ilvl="3" w:tentative="1">
+      <w:start w:val="1"/>
+      <w:numFmt w:val="bullet"/>
+      <w:lvlText w:val=""/>
+      <w:lvlJc w:val="left"/>
+      <w:pPr>
+        <w:tabs>
+          <w:tab w:val="num" w:pos="2880"/>
+        </w:tabs>
+        <w:ind w:left="2880" w:hanging="360"/>
+      </w:pPr>
+      <w:rPr>
+        <w:rFonts w:ascii="Wingdings" w:hAnsi="Wingdings" w:hint="default"/>
+        <w:sz w:val="20"/>
+      </w:rPr>
+    </w:lvl>
+    <w:lvl w:ilvl="4" w:tentative="1">
+      <w:start w:val="1"/>
+      <w:numFmt w:val="bullet"/>
+      <w:lvlText w:val=""/>
+      <w:lvlJc w:val="left"/>
+      <w:pPr>
+        <w:tabs>
+          <w:tab w:val="num" w:pos="3600"/>
+        </w:tabs>
+        <w:ind w:left="3600" w:hanging="360"/>
+      </w:pPr>
+      <w:rPr>
+        <w:rFonts w:ascii="Wingdings" w:hAnsi="Wingdings" w:hint="default"/>
+        <w:sz w:val="20"/>
+      </w:rPr>
+    </w:lvl>
+    <w:lvl w:ilvl="5" w:tentative="1">
+      <w:start w:val="1"/>
+      <w:numFmt w:val="bullet"/>
+      <w:lvlText w:val=""/>
+      <w:lvlJc w:val="left"/>
+      <w:pPr>
+        <w:tabs>
+          <w:tab w:val="num" w:pos="4320"/>
+        </w:tabs>
+        <w:ind w:left="4320" w:hanging="360"/>
+      </w:pPr>
+      <w:rPr>
+        <w:rFonts w:ascii="Wingdings" w:hAnsi="Wingdings" w:hint="default"/>
+        <w:sz w:val="20"/>
+      </w:rPr>
+    </w:lvl>
+    <w:lvl w:ilvl="6" w:tentative="1">
+      <w:start w:val="1"/>
+      <w:numFmt w:val="bullet"/>
+      <w:lvlText w:val=""/>
+      <w:lvlJc w:val="left"/>
+      <w:pPr>
+        <w:tabs>
+          <w:tab w:val="num" w:pos="5040"/>
+        </w:tabs>
+        <w:ind w:left="5040" w:hanging="360"/>
+      </w:pPr>
+      <w:rPr>
+        <w:rFonts w:ascii="Wingdings" w:hAnsi="Wingdings" w:hint="default"/>
+        <w:sz w:val="20"/>
+      </w:rPr>
+    </w:lvl>
+    <w:lvl w:ilvl="7" w:tentative="1">
+      <w:start w:val="1"/>
+      <w:numFmt w:val="bullet"/>
+      <w:lvlText w:val=""/>
+      <w:lvlJc w:val="left"/>
+      <w:pPr>
+        <w:tabs>
+          <w:tab w:val="num" w:pos="5760"/>
+        </w:tabs>
+        <w:ind w:left="5760" w:hanging="360"/>
+      </w:pPr>
+      <w:rPr>
+        <w:rFonts w:ascii="Wingdings" w:hAnsi="Wingdings" w:hint="default"/>
+        <w:sz w:val="20"/>
+      </w:rPr>
+    </w:lvl>
+    <w:lvl w:ilvl="8" w:tentative="1">
+      <w:start w:val="1"/>
+      <w:numFmt w:val="bullet"/>
+      <w:lvlText w:val=""/>
+      <w:lvlJc w:val="left"/>
+      <w:pPr>
+        <w:tabs>
+          <w:tab w:val="num" w:pos="6480"/>
+        </w:tabs>
+        <w:ind w:left="6480" w:hanging="360"/>
+      </w:pPr>
+      <w:rPr>
+        <w:rFonts w:ascii="Wingdings" w:hAnsi="Wingdings" w:hint="default"/>
+        <w:sz w:val="20"/>
+      </w:rPr>
+    </w:lvl>
+  </w:abstractNum>
+  <w:abstractNum w:abstractNumId="33" w15:restartNumberingAfterBreak="0">
+    <w:nsid w:val="42AE6039"/>
+    <w:multiLevelType w:val="multilevel"/>
+    <w:tmpl w:val="5CB855B8"/>
+    <w:lvl w:ilvl="0">
+      <w:start w:val="1"/>
+      <w:numFmt w:val="decimal"/>
+      <w:lvlText w:val="%1."/>
+      <w:lvlJc w:val="left"/>
+      <w:pPr>
+        <w:tabs>
+          <w:tab w:val="num" w:pos="360"/>
+        </w:tabs>
+        <w:ind w:left="360" w:hanging="360"/>
+      </w:pPr>
+    </w:lvl>
+    <w:lvl w:ilvl="1">
+      <w:start w:val="1"/>
+      <w:numFmt w:val="bullet"/>
+      <w:lvlText w:val="o"/>
+      <w:lvlJc w:val="left"/>
+      <w:pPr>
+        <w:tabs>
+          <w:tab w:val="num" w:pos="1080"/>
+        </w:tabs>
+        <w:ind w:left="1080" w:hanging="360"/>
+      </w:pPr>
+      <w:rPr>
+        <w:rFonts w:ascii="Courier New" w:hAnsi="Courier New" w:hint="default"/>
+        <w:sz w:val="20"/>
+      </w:rPr>
+    </w:lvl>
+    <w:lvl w:ilvl="2" w:tentative="1">
+      <w:start w:val="1"/>
+      <w:numFmt w:val="decimal"/>
+      <w:lvlText w:val="%3."/>
+      <w:lvlJc w:val="left"/>
+      <w:pPr>
+        <w:tabs>
+          <w:tab w:val="num" w:pos="1800"/>
+        </w:tabs>
+        <w:ind w:left="1800" w:hanging="360"/>
+      </w:pPr>
+    </w:lvl>
+    <w:lvl w:ilvl="3" w:tentative="1">
+      <w:start w:val="1"/>
+      <w:numFmt w:val="decimal"/>
+      <w:lvlText w:val="%4."/>
+      <w:lvlJc w:val="left"/>
+      <w:pPr>
+        <w:tabs>
+          <w:tab w:val="num" w:pos="2520"/>
+        </w:tabs>
+        <w:ind w:left="2520" w:hanging="360"/>
+      </w:pPr>
+    </w:lvl>
+    <w:lvl w:ilvl="4" w:tentative="1">
+      <w:start w:val="1"/>
+      <w:numFmt w:val="decimal"/>
+      <w:lvlText w:val="%5."/>
+      <w:lvlJc w:val="left"/>
+      <w:pPr>
+        <w:tabs>
+          <w:tab w:val="num" w:pos="3240"/>
+        </w:tabs>
+        <w:ind w:left="3240" w:hanging="360"/>
+      </w:pPr>
+    </w:lvl>
+    <w:lvl w:ilvl="5" w:tentative="1">
+      <w:start w:val="1"/>
+      <w:numFmt w:val="decimal"/>
+      <w:lvlText w:val="%6."/>
+      <w:lvlJc w:val="left"/>
+      <w:pPr>
+        <w:tabs>
+          <w:tab w:val="num" w:pos="3960"/>
+        </w:tabs>
+        <w:ind w:left="3960" w:hanging="360"/>
+      </w:pPr>
+    </w:lvl>
+    <w:lvl w:ilvl="6" w:tentative="1">
+      <w:start w:val="1"/>
+      <w:numFmt w:val="decimal"/>
+      <w:lvlText w:val="%7."/>
+      <w:lvlJc w:val="left"/>
+      <w:pPr>
+        <w:tabs>
+          <w:tab w:val="num" w:pos="4680"/>
+        </w:tabs>
+        <w:ind w:left="4680" w:hanging="360"/>
+      </w:pPr>
+    </w:lvl>
+    <w:lvl w:ilvl="7" w:tentative="1">
+      <w:start w:val="1"/>
+      <w:numFmt w:val="decimal"/>
+      <w:lvlText w:val="%8."/>
+      <w:lvlJc w:val="left"/>
+      <w:pPr>
+        <w:tabs>
+          <w:tab w:val="num" w:pos="5400"/>
+        </w:tabs>
+        <w:ind w:left="5400" w:hanging="360"/>
+      </w:pPr>
+    </w:lvl>
+    <w:lvl w:ilvl="8" w:tentative="1">
+      <w:start w:val="1"/>
+      <w:numFmt w:val="decimal"/>
+      <w:lvlText w:val="%9."/>
+      <w:lvlJc w:val="left"/>
+      <w:pPr>
+        <w:tabs>
+          <w:tab w:val="num" w:pos="6120"/>
+        </w:tabs>
+        <w:ind w:left="6120" w:hanging="360"/>
+      </w:pPr>
+    </w:lvl>
+  </w:abstractNum>
+  <w:abstractNum w:abstractNumId="34" w15:restartNumberingAfterBreak="0">
     <w:nsid w:val="451F7D92"/>
     <w:multiLevelType w:val="multilevel"/>
     <w:tmpl w:val="58087F4C"/>
@@ -25221,7 +30248,7 @@
       </w:rPr>
     </w:lvl>
   </w:abstractNum>
-  <w:abstractNum w:abstractNumId="23" w15:restartNumberingAfterBreak="0">
+  <w:abstractNum w:abstractNumId="35" w15:restartNumberingAfterBreak="0">
     <w:nsid w:val="466C57AE"/>
     <w:multiLevelType w:val="multilevel"/>
     <w:tmpl w:val="D2269A04"/>
@@ -25370,7 +30397,7 @@
       </w:rPr>
     </w:lvl>
   </w:abstractNum>
-  <w:abstractNum w:abstractNumId="24" w15:restartNumberingAfterBreak="0">
+  <w:abstractNum w:abstractNumId="36" w15:restartNumberingAfterBreak="0">
     <w:nsid w:val="467F2E93"/>
     <w:multiLevelType w:val="multilevel"/>
     <w:tmpl w:val="D548CB42"/>
@@ -25519,7 +30546,124 @@
       </w:rPr>
     </w:lvl>
   </w:abstractNum>
-  <w:abstractNum w:abstractNumId="25" w15:restartNumberingAfterBreak="0">
+  <w:abstractNum w:abstractNumId="37" w15:restartNumberingAfterBreak="0">
+    <w:nsid w:val="47844D71"/>
+    <w:multiLevelType w:val="multilevel"/>
+    <w:tmpl w:val="45C635F6"/>
+    <w:lvl w:ilvl="0">
+      <w:start w:val="1"/>
+      <w:numFmt w:val="decimal"/>
+      <w:lvlText w:val="%1."/>
+      <w:lvlJc w:val="left"/>
+      <w:pPr>
+        <w:tabs>
+          <w:tab w:val="num" w:pos="720"/>
+        </w:tabs>
+        <w:ind w:left="720" w:hanging="360"/>
+      </w:pPr>
+    </w:lvl>
+    <w:lvl w:ilvl="1">
+      <w:start w:val="1"/>
+      <w:numFmt w:val="bullet"/>
+      <w:lvlText w:val="o"/>
+      <w:lvlJc w:val="left"/>
+      <w:pPr>
+        <w:tabs>
+          <w:tab w:val="num" w:pos="1440"/>
+        </w:tabs>
+        <w:ind w:left="1440" w:hanging="360"/>
+      </w:pPr>
+      <w:rPr>
+        <w:rFonts w:ascii="Courier New" w:hAnsi="Courier New" w:hint="default"/>
+        <w:sz w:val="20"/>
+      </w:rPr>
+    </w:lvl>
+    <w:lvl w:ilvl="2" w:tentative="1">
+      <w:start w:val="1"/>
+      <w:numFmt w:val="decimal"/>
+      <w:lvlText w:val="%3."/>
+      <w:lvlJc w:val="left"/>
+      <w:pPr>
+        <w:tabs>
+          <w:tab w:val="num" w:pos="2160"/>
+        </w:tabs>
+        <w:ind w:left="2160" w:hanging="360"/>
+      </w:pPr>
+    </w:lvl>
+    <w:lvl w:ilvl="3" w:tentative="1">
+      <w:start w:val="1"/>
+      <w:numFmt w:val="decimal"/>
+      <w:lvlText w:val="%4."/>
+      <w:lvlJc w:val="left"/>
+      <w:pPr>
+        <w:tabs>
+          <w:tab w:val="num" w:pos="2880"/>
+        </w:tabs>
+        <w:ind w:left="2880" w:hanging="360"/>
+      </w:pPr>
+    </w:lvl>
+    <w:lvl w:ilvl="4" w:tentative="1">
+      <w:start w:val="1"/>
+      <w:numFmt w:val="decimal"/>
+      <w:lvlText w:val="%5."/>
+      <w:lvlJc w:val="left"/>
+      <w:pPr>
+        <w:tabs>
+          <w:tab w:val="num" w:pos="3600"/>
+        </w:tabs>
+        <w:ind w:left="3600" w:hanging="360"/>
+      </w:pPr>
+    </w:lvl>
+    <w:lvl w:ilvl="5" w:tentative="1">
+      <w:start w:val="1"/>
+      <w:numFmt w:val="decimal"/>
+      <w:lvlText w:val="%6."/>
+      <w:lvlJc w:val="left"/>
+      <w:pPr>
+        <w:tabs>
+          <w:tab w:val="num" w:pos="4320"/>
+        </w:tabs>
+        <w:ind w:left="4320" w:hanging="360"/>
+      </w:pPr>
+    </w:lvl>
+    <w:lvl w:ilvl="6" w:tentative="1">
+      <w:start w:val="1"/>
+      <w:numFmt w:val="decimal"/>
+      <w:lvlText w:val="%7."/>
+      <w:lvlJc w:val="left"/>
+      <w:pPr>
+        <w:tabs>
+          <w:tab w:val="num" w:pos="5040"/>
+        </w:tabs>
+        <w:ind w:left="5040" w:hanging="360"/>
+      </w:pPr>
+    </w:lvl>
+    <w:lvl w:ilvl="7" w:tentative="1">
+      <w:start w:val="1"/>
+      <w:numFmt w:val="decimal"/>
+      <w:lvlText w:val="%8."/>
+      <w:lvlJc w:val="left"/>
+      <w:pPr>
+        <w:tabs>
+          <w:tab w:val="num" w:pos="5760"/>
+        </w:tabs>
+        <w:ind w:left="5760" w:hanging="360"/>
+      </w:pPr>
+    </w:lvl>
+    <w:lvl w:ilvl="8" w:tentative="1">
+      <w:start w:val="1"/>
+      <w:numFmt w:val="decimal"/>
+      <w:lvlText w:val="%9."/>
+      <w:lvlJc w:val="left"/>
+      <w:pPr>
+        <w:tabs>
+          <w:tab w:val="num" w:pos="6480"/>
+        </w:tabs>
+        <w:ind w:left="6480" w:hanging="360"/>
+      </w:pPr>
+    </w:lvl>
+  </w:abstractNum>
+  <w:abstractNum w:abstractNumId="38" w15:restartNumberingAfterBreak="0">
     <w:nsid w:val="487A3205"/>
     <w:multiLevelType w:val="hybridMultilevel"/>
     <w:tmpl w:val="6360B450"/>
@@ -25632,7 +30776,7 @@
       </w:rPr>
     </w:lvl>
   </w:abstractNum>
-  <w:abstractNum w:abstractNumId="26" w15:restartNumberingAfterBreak="0">
+  <w:abstractNum w:abstractNumId="39" w15:restartNumberingAfterBreak="0">
     <w:nsid w:val="498A79C6"/>
     <w:multiLevelType w:val="hybridMultilevel"/>
     <w:tmpl w:val="20FE26B8"/>
@@ -25749,7 +30893,156 @@
       </w:rPr>
     </w:lvl>
   </w:abstractNum>
-  <w:abstractNum w:abstractNumId="27" w15:restartNumberingAfterBreak="0">
+  <w:abstractNum w:abstractNumId="40" w15:restartNumberingAfterBreak="0">
+    <w:nsid w:val="4A560C61"/>
+    <w:multiLevelType w:val="multilevel"/>
+    <w:tmpl w:val="16F296D0"/>
+    <w:lvl w:ilvl="0">
+      <w:start w:val="1"/>
+      <w:numFmt w:val="bullet"/>
+      <w:lvlText w:val=""/>
+      <w:lvlJc w:val="left"/>
+      <w:pPr>
+        <w:tabs>
+          <w:tab w:val="num" w:pos="720"/>
+        </w:tabs>
+        <w:ind w:left="720" w:hanging="360"/>
+      </w:pPr>
+      <w:rPr>
+        <w:rFonts w:ascii="Symbol" w:hAnsi="Symbol" w:hint="default"/>
+        <w:sz w:val="20"/>
+      </w:rPr>
+    </w:lvl>
+    <w:lvl w:ilvl="1" w:tentative="1">
+      <w:start w:val="1"/>
+      <w:numFmt w:val="bullet"/>
+      <w:lvlText w:val="o"/>
+      <w:lvlJc w:val="left"/>
+      <w:pPr>
+        <w:tabs>
+          <w:tab w:val="num" w:pos="1440"/>
+        </w:tabs>
+        <w:ind w:left="1440" w:hanging="360"/>
+      </w:pPr>
+      <w:rPr>
+        <w:rFonts w:ascii="Courier New" w:hAnsi="Courier New" w:hint="default"/>
+        <w:sz w:val="20"/>
+      </w:rPr>
+    </w:lvl>
+    <w:lvl w:ilvl="2" w:tentative="1">
+      <w:start w:val="1"/>
+      <w:numFmt w:val="bullet"/>
+      <w:lvlText w:val=""/>
+      <w:lvlJc w:val="left"/>
+      <w:pPr>
+        <w:tabs>
+          <w:tab w:val="num" w:pos="2160"/>
+        </w:tabs>
+        <w:ind w:left="2160" w:hanging="360"/>
+      </w:pPr>
+      <w:rPr>
+        <w:rFonts w:ascii="Wingdings" w:hAnsi="Wingdings" w:hint="default"/>
+        <w:sz w:val="20"/>
+      </w:rPr>
+    </w:lvl>
+    <w:lvl w:ilvl="3" w:tentative="1">
+      <w:start w:val="1"/>
+      <w:numFmt w:val="bullet"/>
+      <w:lvlText w:val=""/>
+      <w:lvlJc w:val="left"/>
+      <w:pPr>
+        <w:tabs>
+          <w:tab w:val="num" w:pos="2880"/>
+        </w:tabs>
+        <w:ind w:left="2880" w:hanging="360"/>
+      </w:pPr>
+      <w:rPr>
+        <w:rFonts w:ascii="Wingdings" w:hAnsi="Wingdings" w:hint="default"/>
+        <w:sz w:val="20"/>
+      </w:rPr>
+    </w:lvl>
+    <w:lvl w:ilvl="4" w:tentative="1">
+      <w:start w:val="1"/>
+      <w:numFmt w:val="bullet"/>
+      <w:lvlText w:val=""/>
+      <w:lvlJc w:val="left"/>
+      <w:pPr>
+        <w:tabs>
+          <w:tab w:val="num" w:pos="3600"/>
+        </w:tabs>
+        <w:ind w:left="3600" w:hanging="360"/>
+      </w:pPr>
+      <w:rPr>
+        <w:rFonts w:ascii="Wingdings" w:hAnsi="Wingdings" w:hint="default"/>
+        <w:sz w:val="20"/>
+      </w:rPr>
+    </w:lvl>
+    <w:lvl w:ilvl="5" w:tentative="1">
+      <w:start w:val="1"/>
+      <w:numFmt w:val="bullet"/>
+      <w:lvlText w:val=""/>
+      <w:lvlJc w:val="left"/>
+      <w:pPr>
+        <w:tabs>
+          <w:tab w:val="num" w:pos="4320"/>
+        </w:tabs>
+        <w:ind w:left="4320" w:hanging="360"/>
+      </w:pPr>
+      <w:rPr>
+        <w:rFonts w:ascii="Wingdings" w:hAnsi="Wingdings" w:hint="default"/>
+        <w:sz w:val="20"/>
+      </w:rPr>
+    </w:lvl>
+    <w:lvl w:ilvl="6" w:tentative="1">
+      <w:start w:val="1"/>
+      <w:numFmt w:val="bullet"/>
+      <w:lvlText w:val=""/>
+      <w:lvlJc w:val="left"/>
+      <w:pPr>
+        <w:tabs>
+          <w:tab w:val="num" w:pos="5040"/>
+        </w:tabs>
+        <w:ind w:left="5040" w:hanging="360"/>
+      </w:pPr>
+      <w:rPr>
+        <w:rFonts w:ascii="Wingdings" w:hAnsi="Wingdings" w:hint="default"/>
+        <w:sz w:val="20"/>
+      </w:rPr>
+    </w:lvl>
+    <w:lvl w:ilvl="7" w:tentative="1">
+      <w:start w:val="1"/>
+      <w:numFmt w:val="bullet"/>
+      <w:lvlText w:val=""/>
+      <w:lvlJc w:val="left"/>
+      <w:pPr>
+        <w:tabs>
+          <w:tab w:val="num" w:pos="5760"/>
+        </w:tabs>
+        <w:ind w:left="5760" w:hanging="360"/>
+      </w:pPr>
+      <w:rPr>
+        <w:rFonts w:ascii="Wingdings" w:hAnsi="Wingdings" w:hint="default"/>
+        <w:sz w:val="20"/>
+      </w:rPr>
+    </w:lvl>
+    <w:lvl w:ilvl="8" w:tentative="1">
+      <w:start w:val="1"/>
+      <w:numFmt w:val="bullet"/>
+      <w:lvlText w:val=""/>
+      <w:lvlJc w:val="left"/>
+      <w:pPr>
+        <w:tabs>
+          <w:tab w:val="num" w:pos="6480"/>
+        </w:tabs>
+        <w:ind w:left="6480" w:hanging="360"/>
+      </w:pPr>
+      <w:rPr>
+        <w:rFonts w:ascii="Wingdings" w:hAnsi="Wingdings" w:hint="default"/>
+        <w:sz w:val="20"/>
+      </w:rPr>
+    </w:lvl>
+  </w:abstractNum>
+  <w:abstractNum w:abstractNumId="41" w15:restartNumberingAfterBreak="0">
     <w:nsid w:val="4BFE069A"/>
     <w:multiLevelType w:val="multilevel"/>
     <w:tmpl w:val="C368197A"/>
@@ -25898,7 +31191,7 @@
       </w:rPr>
     </w:lvl>
   </w:abstractNum>
-  <w:abstractNum w:abstractNumId="28" w15:restartNumberingAfterBreak="0">
+  <w:abstractNum w:abstractNumId="42" w15:restartNumberingAfterBreak="0">
     <w:nsid w:val="50AB78A0"/>
     <w:multiLevelType w:val="multilevel"/>
     <w:tmpl w:val="0809001F"/>
@@ -25987,7 +31280,7 @@
       </w:pPr>
     </w:lvl>
   </w:abstractNum>
-  <w:abstractNum w:abstractNumId="29" w15:restartNumberingAfterBreak="0">
+  <w:abstractNum w:abstractNumId="43" w15:restartNumberingAfterBreak="0">
     <w:nsid w:val="51062C36"/>
     <w:multiLevelType w:val="multilevel"/>
     <w:tmpl w:val="BD8E7996"/>
@@ -26136,7 +31429,7 @@
       </w:rPr>
     </w:lvl>
   </w:abstractNum>
-  <w:abstractNum w:abstractNumId="30" w15:restartNumberingAfterBreak="0">
+  <w:abstractNum w:abstractNumId="44" w15:restartNumberingAfterBreak="0">
     <w:nsid w:val="51AE3EC8"/>
     <w:multiLevelType w:val="multilevel"/>
     <w:tmpl w:val="08090025"/>
@@ -26231,7 +31524,7 @@
       </w:pPr>
     </w:lvl>
   </w:abstractNum>
-  <w:abstractNum w:abstractNumId="31" w15:restartNumberingAfterBreak="0">
+  <w:abstractNum w:abstractNumId="45" w15:restartNumberingAfterBreak="0">
     <w:nsid w:val="52FA0557"/>
     <w:multiLevelType w:val="multilevel"/>
     <w:tmpl w:val="366AD3EA"/>
@@ -26380,7 +31673,7 @@
       </w:rPr>
     </w:lvl>
   </w:abstractNum>
-  <w:abstractNum w:abstractNumId="32" w15:restartNumberingAfterBreak="0">
+  <w:abstractNum w:abstractNumId="46" w15:restartNumberingAfterBreak="0">
     <w:nsid w:val="55DC1FCA"/>
     <w:multiLevelType w:val="hybridMultilevel"/>
     <w:tmpl w:val="6F1285F8"/>
@@ -26493,7 +31786,7 @@
       </w:rPr>
     </w:lvl>
   </w:abstractNum>
-  <w:abstractNum w:abstractNumId="33" w15:restartNumberingAfterBreak="0">
+  <w:abstractNum w:abstractNumId="47" w15:restartNumberingAfterBreak="0">
     <w:nsid w:val="577B42FF"/>
     <w:multiLevelType w:val="hybridMultilevel"/>
     <w:tmpl w:val="F654A2C2"/>
@@ -26606,7 +31899,7 @@
       </w:rPr>
     </w:lvl>
   </w:abstractNum>
-  <w:abstractNum w:abstractNumId="34" w15:restartNumberingAfterBreak="0">
+  <w:abstractNum w:abstractNumId="48" w15:restartNumberingAfterBreak="0">
     <w:nsid w:val="581F768F"/>
     <w:multiLevelType w:val="hybridMultilevel"/>
     <w:tmpl w:val="1E6C5ED0"/>
@@ -26695,7 +31988,7 @@
       </w:pPr>
     </w:lvl>
   </w:abstractNum>
-  <w:abstractNum w:abstractNumId="35" w15:restartNumberingAfterBreak="0">
+  <w:abstractNum w:abstractNumId="49" w15:restartNumberingAfterBreak="0">
     <w:nsid w:val="5B116CDE"/>
     <w:multiLevelType w:val="multilevel"/>
     <w:tmpl w:val="E61C67D4"/>
@@ -26810,7 +32103,7 @@
       </w:rPr>
     </w:lvl>
   </w:abstractNum>
-  <w:abstractNum w:abstractNumId="36" w15:restartNumberingAfterBreak="0">
+  <w:abstractNum w:abstractNumId="50" w15:restartNumberingAfterBreak="0">
     <w:nsid w:val="5D4C0383"/>
     <w:multiLevelType w:val="hybridMultilevel"/>
     <w:tmpl w:val="03D8DD04"/>
@@ -26923,7 +32216,7 @@
       </w:rPr>
     </w:lvl>
   </w:abstractNum>
-  <w:abstractNum w:abstractNumId="37" w15:restartNumberingAfterBreak="0">
+  <w:abstractNum w:abstractNumId="51" w15:restartNumberingAfterBreak="0">
     <w:nsid w:val="5F40664C"/>
     <w:multiLevelType w:val="multilevel"/>
     <w:tmpl w:val="42B6B6C2"/>
@@ -27017,7 +32310,7 @@
       </w:pPr>
     </w:lvl>
   </w:abstractNum>
-  <w:abstractNum w:abstractNumId="38" w15:restartNumberingAfterBreak="0">
+  <w:abstractNum w:abstractNumId="52" w15:restartNumberingAfterBreak="0">
     <w:nsid w:val="62CB4163"/>
     <w:multiLevelType w:val="hybridMultilevel"/>
     <w:tmpl w:val="31142112"/>
@@ -27130,7 +32423,7 @@
       </w:rPr>
     </w:lvl>
   </w:abstractNum>
-  <w:abstractNum w:abstractNumId="39" w15:restartNumberingAfterBreak="0">
+  <w:abstractNum w:abstractNumId="53" w15:restartNumberingAfterBreak="0">
     <w:nsid w:val="634235ED"/>
     <w:multiLevelType w:val="hybridMultilevel"/>
     <w:tmpl w:val="9FD2A240"/>
@@ -27243,7 +32536,93 @@
       </w:rPr>
     </w:lvl>
   </w:abstractNum>
-  <w:abstractNum w:abstractNumId="40" w15:restartNumberingAfterBreak="0">
+  <w:abstractNum w:abstractNumId="54" w15:restartNumberingAfterBreak="0">
+    <w:nsid w:val="66F63F4C"/>
+    <w:multiLevelType w:val="hybridMultilevel"/>
+    <w:tmpl w:val="0950B71A"/>
+    <w:lvl w:ilvl="0" w:tplc="0809000F">
+      <w:start w:val="1"/>
+      <w:numFmt w:val="decimal"/>
+      <w:lvlText w:val="%1."/>
+      <w:lvlJc w:val="left"/>
+      <w:pPr>
+        <w:ind w:left="360" w:hanging="360"/>
+      </w:pPr>
+    </w:lvl>
+    <w:lvl w:ilvl="1" w:tplc="08090019" w:tentative="1">
+      <w:start w:val="1"/>
+      <w:numFmt w:val="lowerLetter"/>
+      <w:lvlText w:val="%2."/>
+      <w:lvlJc w:val="left"/>
+      <w:pPr>
+        <w:ind w:left="1080" w:hanging="360"/>
+      </w:pPr>
+    </w:lvl>
+    <w:lvl w:ilvl="2" w:tplc="0809001B" w:tentative="1">
+      <w:start w:val="1"/>
+      <w:numFmt w:val="lowerRoman"/>
+      <w:lvlText w:val="%3."/>
+      <w:lvlJc w:val="right"/>
+      <w:pPr>
+        <w:ind w:left="1800" w:hanging="180"/>
+      </w:pPr>
+    </w:lvl>
+    <w:lvl w:ilvl="3" w:tplc="0809000F" w:tentative="1">
+      <w:start w:val="1"/>
+      <w:numFmt w:val="decimal"/>
+      <w:lvlText w:val="%4."/>
+      <w:lvlJc w:val="left"/>
+      <w:pPr>
+        <w:ind w:left="2520" w:hanging="360"/>
+      </w:pPr>
+    </w:lvl>
+    <w:lvl w:ilvl="4" w:tplc="08090019" w:tentative="1">
+      <w:start w:val="1"/>
+      <w:numFmt w:val="lowerLetter"/>
+      <w:lvlText w:val="%5."/>
+      <w:lvlJc w:val="left"/>
+      <w:pPr>
+        <w:ind w:left="3240" w:hanging="360"/>
+      </w:pPr>
+    </w:lvl>
+    <w:lvl w:ilvl="5" w:tplc="0809001B" w:tentative="1">
+      <w:start w:val="1"/>
+      <w:numFmt w:val="lowerRoman"/>
+      <w:lvlText w:val="%6."/>
+      <w:lvlJc w:val="right"/>
+      <w:pPr>
+        <w:ind w:left="3960" w:hanging="180"/>
+      </w:pPr>
+    </w:lvl>
+    <w:lvl w:ilvl="6" w:tplc="0809000F" w:tentative="1">
+      <w:start w:val="1"/>
+      <w:numFmt w:val="decimal"/>
+      <w:lvlText w:val="%7."/>
+      <w:lvlJc w:val="left"/>
+      <w:pPr>
+        <w:ind w:left="4680" w:hanging="360"/>
+      </w:pPr>
+    </w:lvl>
+    <w:lvl w:ilvl="7" w:tplc="08090019" w:tentative="1">
+      <w:start w:val="1"/>
+      <w:numFmt w:val="lowerLetter"/>
+      <w:lvlText w:val="%8."/>
+      <w:lvlJc w:val="left"/>
+      <w:pPr>
+        <w:ind w:left="5400" w:hanging="360"/>
+      </w:pPr>
+    </w:lvl>
+    <w:lvl w:ilvl="8" w:tplc="0809001B" w:tentative="1">
+      <w:start w:val="1"/>
+      <w:numFmt w:val="lowerRoman"/>
+      <w:lvlText w:val="%9."/>
+      <w:lvlJc w:val="right"/>
+      <w:pPr>
+        <w:ind w:left="6120" w:hanging="180"/>
+      </w:pPr>
+    </w:lvl>
+  </w:abstractNum>
+  <w:abstractNum w:abstractNumId="55" w15:restartNumberingAfterBreak="0">
     <w:nsid w:val="6A3846C8"/>
     <w:multiLevelType w:val="hybridMultilevel"/>
     <w:tmpl w:val="4FE451DE"/>
@@ -27356,7 +32735,156 @@
       </w:rPr>
     </w:lvl>
   </w:abstractNum>
-  <w:abstractNum w:abstractNumId="41" w15:restartNumberingAfterBreak="0">
+  <w:abstractNum w:abstractNumId="56" w15:restartNumberingAfterBreak="0">
+    <w:nsid w:val="6B892641"/>
+    <w:multiLevelType w:val="multilevel"/>
+    <w:tmpl w:val="9990D58A"/>
+    <w:lvl w:ilvl="0">
+      <w:start w:val="1"/>
+      <w:numFmt w:val="bullet"/>
+      <w:lvlText w:val=""/>
+      <w:lvlJc w:val="left"/>
+      <w:pPr>
+        <w:tabs>
+          <w:tab w:val="num" w:pos="360"/>
+        </w:tabs>
+        <w:ind w:left="360" w:hanging="360"/>
+      </w:pPr>
+      <w:rPr>
+        <w:rFonts w:ascii="Symbol" w:hAnsi="Symbol" w:hint="default"/>
+        <w:sz w:val="20"/>
+      </w:rPr>
+    </w:lvl>
+    <w:lvl w:ilvl="1" w:tentative="1">
+      <w:start w:val="1"/>
+      <w:numFmt w:val="bullet"/>
+      <w:lvlText w:val="o"/>
+      <w:lvlJc w:val="left"/>
+      <w:pPr>
+        <w:tabs>
+          <w:tab w:val="num" w:pos="1080"/>
+        </w:tabs>
+        <w:ind w:left="1080" w:hanging="360"/>
+      </w:pPr>
+      <w:rPr>
+        <w:rFonts w:ascii="Courier New" w:hAnsi="Courier New" w:hint="default"/>
+        <w:sz w:val="20"/>
+      </w:rPr>
+    </w:lvl>
+    <w:lvl w:ilvl="2" w:tentative="1">
+      <w:start w:val="1"/>
+      <w:numFmt w:val="bullet"/>
+      <w:lvlText w:val=""/>
+      <w:lvlJc w:val="left"/>
+      <w:pPr>
+        <w:tabs>
+          <w:tab w:val="num" w:pos="1800"/>
+        </w:tabs>
+        <w:ind w:left="1800" w:hanging="360"/>
+      </w:pPr>
+      <w:rPr>
+        <w:rFonts w:ascii="Wingdings" w:hAnsi="Wingdings" w:hint="default"/>
+        <w:sz w:val="20"/>
+      </w:rPr>
+    </w:lvl>
+    <w:lvl w:ilvl="3" w:tentative="1">
+      <w:start w:val="1"/>
+      <w:numFmt w:val="bullet"/>
+      <w:lvlText w:val=""/>
+      <w:lvlJc w:val="left"/>
+      <w:pPr>
+        <w:tabs>
+          <w:tab w:val="num" w:pos="2520"/>
+        </w:tabs>
+        <w:ind w:left="2520" w:hanging="360"/>
+      </w:pPr>
+      <w:rPr>
+        <w:rFonts w:ascii="Wingdings" w:hAnsi="Wingdings" w:hint="default"/>
+        <w:sz w:val="20"/>
+      </w:rPr>
+    </w:lvl>
+    <w:lvl w:ilvl="4" w:tentative="1">
+      <w:start w:val="1"/>
+      <w:numFmt w:val="bullet"/>
+      <w:lvlText w:val=""/>
+      <w:lvlJc w:val="left"/>
+      <w:pPr>
+        <w:tabs>
+          <w:tab w:val="num" w:pos="3240"/>
+        </w:tabs>
+        <w:ind w:left="3240" w:hanging="360"/>
+      </w:pPr>
+      <w:rPr>
+        <w:rFonts w:ascii="Wingdings" w:hAnsi="Wingdings" w:hint="default"/>
+        <w:sz w:val="20"/>
+      </w:rPr>
+    </w:lvl>
+    <w:lvl w:ilvl="5" w:tentative="1">
+      <w:start w:val="1"/>
+      <w:numFmt w:val="bullet"/>
+      <w:lvlText w:val=""/>
+      <w:lvlJc w:val="left"/>
+      <w:pPr>
+        <w:tabs>
+          <w:tab w:val="num" w:pos="3960"/>
+        </w:tabs>
+        <w:ind w:left="3960" w:hanging="360"/>
+      </w:pPr>
+      <w:rPr>
+        <w:rFonts w:ascii="Wingdings" w:hAnsi="Wingdings" w:hint="default"/>
+        <w:sz w:val="20"/>
+      </w:rPr>
+    </w:lvl>
+    <w:lvl w:ilvl="6" w:tentative="1">
+      <w:start w:val="1"/>
+      <w:numFmt w:val="bullet"/>
+      <w:lvlText w:val=""/>
+      <w:lvlJc w:val="left"/>
+      <w:pPr>
+        <w:tabs>
+          <w:tab w:val="num" w:pos="4680"/>
+        </w:tabs>
+        <w:ind w:left="4680" w:hanging="360"/>
+      </w:pPr>
+      <w:rPr>
+        <w:rFonts w:ascii="Wingdings" w:hAnsi="Wingdings" w:hint="default"/>
+        <w:sz w:val="20"/>
+      </w:rPr>
+    </w:lvl>
+    <w:lvl w:ilvl="7" w:tentative="1">
+      <w:start w:val="1"/>
+      <w:numFmt w:val="bullet"/>
+      <w:lvlText w:val=""/>
+      <w:lvlJc w:val="left"/>
+      <w:pPr>
+        <w:tabs>
+          <w:tab w:val="num" w:pos="5400"/>
+        </w:tabs>
+        <w:ind w:left="5400" w:hanging="360"/>
+      </w:pPr>
+      <w:rPr>
+        <w:rFonts w:ascii="Wingdings" w:hAnsi="Wingdings" w:hint="default"/>
+        <w:sz w:val="20"/>
+      </w:rPr>
+    </w:lvl>
+    <w:lvl w:ilvl="8" w:tentative="1">
+      <w:start w:val="1"/>
+      <w:numFmt w:val="bullet"/>
+      <w:lvlText w:val=""/>
+      <w:lvlJc w:val="left"/>
+      <w:pPr>
+        <w:tabs>
+          <w:tab w:val="num" w:pos="6120"/>
+        </w:tabs>
+        <w:ind w:left="6120" w:hanging="360"/>
+      </w:pPr>
+      <w:rPr>
+        <w:rFonts w:ascii="Wingdings" w:hAnsi="Wingdings" w:hint="default"/>
+        <w:sz w:val="20"/>
+      </w:rPr>
+    </w:lvl>
+  </w:abstractNum>
+  <w:abstractNum w:abstractNumId="57" w15:restartNumberingAfterBreak="0">
     <w:nsid w:val="6BD34997"/>
     <w:multiLevelType w:val="hybridMultilevel"/>
     <w:tmpl w:val="1AC8EE26"/>
@@ -27471,7 +32999,7 @@
       </w:rPr>
     </w:lvl>
   </w:abstractNum>
-  <w:abstractNum w:abstractNumId="42" w15:restartNumberingAfterBreak="0">
+  <w:abstractNum w:abstractNumId="58" w15:restartNumberingAfterBreak="0">
     <w:nsid w:val="6DBC14BE"/>
     <w:multiLevelType w:val="multilevel"/>
     <w:tmpl w:val="9464361A"/>
@@ -27584,7 +33112,7 @@
       </w:rPr>
     </w:lvl>
   </w:abstractNum>
-  <w:abstractNum w:abstractNumId="43" w15:restartNumberingAfterBreak="0">
+  <w:abstractNum w:abstractNumId="59" w15:restartNumberingAfterBreak="0">
     <w:nsid w:val="6E767509"/>
     <w:multiLevelType w:val="hybridMultilevel"/>
     <w:tmpl w:val="6C3C955A"/>
@@ -27697,7 +33225,156 @@
       </w:rPr>
     </w:lvl>
   </w:abstractNum>
-  <w:abstractNum w:abstractNumId="44" w15:restartNumberingAfterBreak="0">
+  <w:abstractNum w:abstractNumId="60" w15:restartNumberingAfterBreak="0">
+    <w:nsid w:val="6E987DF4"/>
+    <w:multiLevelType w:val="multilevel"/>
+    <w:tmpl w:val="9E8497EA"/>
+    <w:lvl w:ilvl="0">
+      <w:start w:val="1"/>
+      <w:numFmt w:val="bullet"/>
+      <w:lvlText w:val=""/>
+      <w:lvlJc w:val="left"/>
+      <w:pPr>
+        <w:tabs>
+          <w:tab w:val="num" w:pos="360"/>
+        </w:tabs>
+        <w:ind w:left="360" w:hanging="360"/>
+      </w:pPr>
+      <w:rPr>
+        <w:rFonts w:ascii="Symbol" w:hAnsi="Symbol" w:hint="default"/>
+        <w:sz w:val="20"/>
+      </w:rPr>
+    </w:lvl>
+    <w:lvl w:ilvl="1" w:tentative="1">
+      <w:start w:val="1"/>
+      <w:numFmt w:val="bullet"/>
+      <w:lvlText w:val="o"/>
+      <w:lvlJc w:val="left"/>
+      <w:pPr>
+        <w:tabs>
+          <w:tab w:val="num" w:pos="1080"/>
+        </w:tabs>
+        <w:ind w:left="1080" w:hanging="360"/>
+      </w:pPr>
+      <w:rPr>
+        <w:rFonts w:ascii="Courier New" w:hAnsi="Courier New" w:hint="default"/>
+        <w:sz w:val="20"/>
+      </w:rPr>
+    </w:lvl>
+    <w:lvl w:ilvl="2" w:tentative="1">
+      <w:start w:val="1"/>
+      <w:numFmt w:val="bullet"/>
+      <w:lvlText w:val=""/>
+      <w:lvlJc w:val="left"/>
+      <w:pPr>
+        <w:tabs>
+          <w:tab w:val="num" w:pos="1800"/>
+        </w:tabs>
+        <w:ind w:left="1800" w:hanging="360"/>
+      </w:pPr>
+      <w:rPr>
+        <w:rFonts w:ascii="Wingdings" w:hAnsi="Wingdings" w:hint="default"/>
+        <w:sz w:val="20"/>
+      </w:rPr>
+    </w:lvl>
+    <w:lvl w:ilvl="3" w:tentative="1">
+      <w:start w:val="1"/>
+      <w:numFmt w:val="bullet"/>
+      <w:lvlText w:val=""/>
+      <w:lvlJc w:val="left"/>
+      <w:pPr>
+        <w:tabs>
+          <w:tab w:val="num" w:pos="2520"/>
+        </w:tabs>
+        <w:ind w:left="2520" w:hanging="360"/>
+      </w:pPr>
+      <w:rPr>
+        <w:rFonts w:ascii="Wingdings" w:hAnsi="Wingdings" w:hint="default"/>
+        <w:sz w:val="20"/>
+      </w:rPr>
+    </w:lvl>
+    <w:lvl w:ilvl="4" w:tentative="1">
+      <w:start w:val="1"/>
+      <w:numFmt w:val="bullet"/>
+      <w:lvlText w:val=""/>
+      <w:lvlJc w:val="left"/>
+      <w:pPr>
+        <w:tabs>
+          <w:tab w:val="num" w:pos="3240"/>
+        </w:tabs>
+        <w:ind w:left="3240" w:hanging="360"/>
+      </w:pPr>
+      <w:rPr>
+        <w:rFonts w:ascii="Wingdings" w:hAnsi="Wingdings" w:hint="default"/>
+        <w:sz w:val="20"/>
+      </w:rPr>
+    </w:lvl>
+    <w:lvl w:ilvl="5" w:tentative="1">
+      <w:start w:val="1"/>
+      <w:numFmt w:val="bullet"/>
+      <w:lvlText w:val=""/>
+      <w:lvlJc w:val="left"/>
+      <w:pPr>
+        <w:tabs>
+          <w:tab w:val="num" w:pos="3960"/>
+        </w:tabs>
+        <w:ind w:left="3960" w:hanging="360"/>
+      </w:pPr>
+      <w:rPr>
+        <w:rFonts w:ascii="Wingdings" w:hAnsi="Wingdings" w:hint="default"/>
+        <w:sz w:val="20"/>
+      </w:rPr>
+    </w:lvl>
+    <w:lvl w:ilvl="6" w:tentative="1">
+      <w:start w:val="1"/>
+      <w:numFmt w:val="bullet"/>
+      <w:lvlText w:val=""/>
+      <w:lvlJc w:val="left"/>
+      <w:pPr>
+        <w:tabs>
+          <w:tab w:val="num" w:pos="4680"/>
+        </w:tabs>
+        <w:ind w:left="4680" w:hanging="360"/>
+      </w:pPr>
+      <w:rPr>
+        <w:rFonts w:ascii="Wingdings" w:hAnsi="Wingdings" w:hint="default"/>
+        <w:sz w:val="20"/>
+      </w:rPr>
+    </w:lvl>
+    <w:lvl w:ilvl="7" w:tentative="1">
+      <w:start w:val="1"/>
+      <w:numFmt w:val="bullet"/>
+      <w:lvlText w:val=""/>
+      <w:lvlJc w:val="left"/>
+      <w:pPr>
+        <w:tabs>
+          <w:tab w:val="num" w:pos="5400"/>
+        </w:tabs>
+        <w:ind w:left="5400" w:hanging="360"/>
+      </w:pPr>
+      <w:rPr>
+        <w:rFonts w:ascii="Wingdings" w:hAnsi="Wingdings" w:hint="default"/>
+        <w:sz w:val="20"/>
+      </w:rPr>
+    </w:lvl>
+    <w:lvl w:ilvl="8" w:tentative="1">
+      <w:start w:val="1"/>
+      <w:numFmt w:val="bullet"/>
+      <w:lvlText w:val=""/>
+      <w:lvlJc w:val="left"/>
+      <w:pPr>
+        <w:tabs>
+          <w:tab w:val="num" w:pos="6120"/>
+        </w:tabs>
+        <w:ind w:left="6120" w:hanging="360"/>
+      </w:pPr>
+      <w:rPr>
+        <w:rFonts w:ascii="Wingdings" w:hAnsi="Wingdings" w:hint="default"/>
+        <w:sz w:val="20"/>
+      </w:rPr>
+    </w:lvl>
+  </w:abstractNum>
+  <w:abstractNum w:abstractNumId="61" w15:restartNumberingAfterBreak="0">
     <w:nsid w:val="71B7565D"/>
     <w:multiLevelType w:val="hybridMultilevel"/>
     <w:tmpl w:val="E81C3BA8"/>
@@ -27783,7 +33460,7 @@
       </w:pPr>
     </w:lvl>
   </w:abstractNum>
-  <w:abstractNum w:abstractNumId="45" w15:restartNumberingAfterBreak="0">
+  <w:abstractNum w:abstractNumId="62" w15:restartNumberingAfterBreak="0">
     <w:nsid w:val="72DB025A"/>
     <w:multiLevelType w:val="multilevel"/>
     <w:tmpl w:val="602627B2"/>
@@ -27869,7 +33546,7 @@
       </w:pPr>
     </w:lvl>
   </w:abstractNum>
-  <w:abstractNum w:abstractNumId="46" w15:restartNumberingAfterBreak="0">
+  <w:abstractNum w:abstractNumId="63" w15:restartNumberingAfterBreak="0">
     <w:nsid w:val="733039E6"/>
     <w:multiLevelType w:val="hybridMultilevel"/>
     <w:tmpl w:val="D8943BD0"/>
@@ -27955,7 +33632,7 @@
       </w:pPr>
     </w:lvl>
   </w:abstractNum>
-  <w:abstractNum w:abstractNumId="47" w15:restartNumberingAfterBreak="0">
+  <w:abstractNum w:abstractNumId="64" w15:restartNumberingAfterBreak="0">
     <w:nsid w:val="7414750D"/>
     <w:multiLevelType w:val="multilevel"/>
     <w:tmpl w:val="0A70C730"/>
@@ -28044,7 +33721,209 @@
       </w:pPr>
     </w:lvl>
   </w:abstractNum>
-  <w:abstractNum w:abstractNumId="48" w15:restartNumberingAfterBreak="0">
+  <w:abstractNum w:abstractNumId="65" w15:restartNumberingAfterBreak="0">
+    <w:nsid w:val="74FE7F0A"/>
+    <w:multiLevelType w:val="hybridMultilevel"/>
+    <w:tmpl w:val="D17E4960"/>
+    <w:lvl w:ilvl="0" w:tplc="0809000F">
+      <w:start w:val="1"/>
+      <w:numFmt w:val="decimal"/>
+      <w:lvlText w:val="%1."/>
+      <w:lvlJc w:val="left"/>
+      <w:pPr>
+        <w:ind w:left="360" w:hanging="360"/>
+      </w:pPr>
+    </w:lvl>
+    <w:lvl w:ilvl="1" w:tplc="08090019" w:tentative="1">
+      <w:start w:val="1"/>
+      <w:numFmt w:val="lowerLetter"/>
+      <w:lvlText w:val="%2."/>
+      <w:lvlJc w:val="left"/>
+      <w:pPr>
+        <w:ind w:left="1080" w:hanging="360"/>
+      </w:pPr>
+    </w:lvl>
+    <w:lvl w:ilvl="2" w:tplc="0809001B" w:tentative="1">
+      <w:start w:val="1"/>
+      <w:numFmt w:val="lowerRoman"/>
+      <w:lvlText w:val="%3."/>
+      <w:lvlJc w:val="right"/>
+      <w:pPr>
+        <w:ind w:left="1800" w:hanging="180"/>
+      </w:pPr>
+    </w:lvl>
+    <w:lvl w:ilvl="3" w:tplc="0809000F" w:tentative="1">
+      <w:start w:val="1"/>
+      <w:numFmt w:val="decimal"/>
+      <w:lvlText w:val="%4."/>
+      <w:lvlJc w:val="left"/>
+      <w:pPr>
+        <w:ind w:left="2520" w:hanging="360"/>
+      </w:pPr>
+    </w:lvl>
+    <w:lvl w:ilvl="4" w:tplc="08090019" w:tentative="1">
+      <w:start w:val="1"/>
+      <w:numFmt w:val="lowerLetter"/>
+      <w:lvlText w:val="%5."/>
+      <w:lvlJc w:val="left"/>
+      <w:pPr>
+        <w:ind w:left="3240" w:hanging="360"/>
+      </w:pPr>
+    </w:lvl>
+    <w:lvl w:ilvl="5" w:tplc="0809001B" w:tentative="1">
+      <w:start w:val="1"/>
+      <w:numFmt w:val="lowerRoman"/>
+      <w:lvlText w:val="%6."/>
+      <w:lvlJc w:val="right"/>
+      <w:pPr>
+        <w:ind w:left="3960" w:hanging="180"/>
+      </w:pPr>
+    </w:lvl>
+    <w:lvl w:ilvl="6" w:tplc="0809000F" w:tentative="1">
+      <w:start w:val="1"/>
+      <w:numFmt w:val="decimal"/>
+      <w:lvlText w:val="%7."/>
+      <w:lvlJc w:val="left"/>
+      <w:pPr>
+        <w:ind w:left="4680" w:hanging="360"/>
+      </w:pPr>
+    </w:lvl>
+    <w:lvl w:ilvl="7" w:tplc="08090019" w:tentative="1">
+      <w:start w:val="1"/>
+      <w:numFmt w:val="lowerLetter"/>
+      <w:lvlText w:val="%8."/>
+      <w:lvlJc w:val="left"/>
+      <w:pPr>
+        <w:ind w:left="5400" w:hanging="360"/>
+      </w:pPr>
+    </w:lvl>
+    <w:lvl w:ilvl="8" w:tplc="0809001B" w:tentative="1">
+      <w:start w:val="1"/>
+      <w:numFmt w:val="lowerRoman"/>
+      <w:lvlText w:val="%9."/>
+      <w:lvlJc w:val="right"/>
+      <w:pPr>
+        <w:ind w:left="6120" w:hanging="180"/>
+      </w:pPr>
+    </w:lvl>
+  </w:abstractNum>
+  <w:abstractNum w:abstractNumId="66" w15:restartNumberingAfterBreak="0">
+    <w:nsid w:val="77F24BF9"/>
+    <w:multiLevelType w:val="multilevel"/>
+    <w:tmpl w:val="5996642C"/>
+    <w:lvl w:ilvl="0">
+      <w:start w:val="1"/>
+      <w:numFmt w:val="bullet"/>
+      <w:lvlText w:val=""/>
+      <w:lvlJc w:val="left"/>
+      <w:pPr>
+        <w:tabs>
+          <w:tab w:val="num" w:pos="360"/>
+        </w:tabs>
+        <w:ind w:left="360" w:hanging="360"/>
+      </w:pPr>
+      <w:rPr>
+        <w:rFonts w:ascii="Symbol" w:hAnsi="Symbol" w:hint="default"/>
+      </w:rPr>
+    </w:lvl>
+    <w:lvl w:ilvl="1">
+      <w:start w:val="1"/>
+      <w:numFmt w:val="bullet"/>
+      <w:lvlText w:val=""/>
+      <w:lvlJc w:val="left"/>
+      <w:pPr>
+        <w:ind w:left="1080" w:hanging="360"/>
+      </w:pPr>
+      <w:rPr>
+        <w:rFonts w:ascii="Symbol" w:hAnsi="Symbol" w:hint="default"/>
+      </w:rPr>
+    </w:lvl>
+    <w:lvl w:ilvl="2" w:tentative="1">
+      <w:start w:val="1"/>
+      <w:numFmt w:val="decimal"/>
+      <w:lvlText w:val="%3."/>
+      <w:lvlJc w:val="left"/>
+      <w:pPr>
+        <w:tabs>
+          <w:tab w:val="num" w:pos="1800"/>
+        </w:tabs>
+        <w:ind w:left="1800" w:hanging="360"/>
+      </w:pPr>
+    </w:lvl>
+    <w:lvl w:ilvl="3" w:tentative="1">
+      <w:start w:val="1"/>
+      <w:numFmt w:val="decimal"/>
+      <w:lvlText w:val="%4."/>
+      <w:lvlJc w:val="left"/>
+      <w:pPr>
+        <w:tabs>
+          <w:tab w:val="num" w:pos="2520"/>
+        </w:tabs>
+        <w:ind w:left="2520" w:hanging="360"/>
+      </w:pPr>
+    </w:lvl>
+    <w:lvl w:ilvl="4" w:tentative="1">
+      <w:start w:val="1"/>
+      <w:numFmt w:val="decimal"/>
+      <w:lvlText w:val="%5."/>
+      <w:lvlJc w:val="left"/>
+      <w:pPr>
+        <w:tabs>
+          <w:tab w:val="num" w:pos="3240"/>
+        </w:tabs>
+        <w:ind w:left="3240" w:hanging="360"/>
+      </w:pPr>
+    </w:lvl>
+    <w:lvl w:ilvl="5" w:tentative="1">
+      <w:start w:val="1"/>
+      <w:numFmt w:val="decimal"/>
+      <w:lvlText w:val="%6."/>
+      <w:lvlJc w:val="left"/>
+      <w:pPr>
+        <w:tabs>
+          <w:tab w:val="num" w:pos="3960"/>
+        </w:tabs>
+        <w:ind w:left="3960" w:hanging="360"/>
+      </w:pPr>
+    </w:lvl>
+    <w:lvl w:ilvl="6" w:tentative="1">
+      <w:start w:val="1"/>
+      <w:numFmt w:val="decimal"/>
+      <w:lvlText w:val="%7."/>
+      <w:lvlJc w:val="left"/>
+      <w:pPr>
+        <w:tabs>
+          <w:tab w:val="num" w:pos="4680"/>
+        </w:tabs>
+        <w:ind w:left="4680" w:hanging="360"/>
+      </w:pPr>
+    </w:lvl>
+    <w:lvl w:ilvl="7" w:tentative="1">
+      <w:start w:val="1"/>
+      <w:numFmt w:val="decimal"/>
+      <w:lvlText w:val="%8."/>
+      <w:lvlJc w:val="left"/>
+      <w:pPr>
+        <w:tabs>
+          <w:tab w:val="num" w:pos="5400"/>
+        </w:tabs>
+        <w:ind w:left="5400" w:hanging="360"/>
+      </w:pPr>
+    </w:lvl>
+    <w:lvl w:ilvl="8" w:tentative="1">
+      <w:start w:val="1"/>
+      <w:numFmt w:val="decimal"/>
+      <w:lvlText w:val="%9."/>
+      <w:lvlJc w:val="left"/>
+      <w:pPr>
+        <w:tabs>
+          <w:tab w:val="num" w:pos="6120"/>
+        </w:tabs>
+        <w:ind w:left="6120" w:hanging="360"/>
+      </w:pPr>
+    </w:lvl>
+  </w:abstractNum>
+  <w:abstractNum w:abstractNumId="67" w15:restartNumberingAfterBreak="0">
     <w:nsid w:val="7F2F00E2"/>
     <w:multiLevelType w:val="hybridMultilevel"/>
     <w:tmpl w:val="2B826124"/>
@@ -28158,151 +34037,208 @@
     </w:lvl>
   </w:abstractNum>
   <w:num w:numId="1" w16cid:durableId="2144079791">
-    <w:abstractNumId w:val="16"/>
+    <w:abstractNumId w:val="23"/>
   </w:num>
   <w:num w:numId="2" w16cid:durableId="336008589">
-    <w:abstractNumId w:val="7"/>
+    <w:abstractNumId w:val="11"/>
   </w:num>
   <w:num w:numId="3" w16cid:durableId="722411159">
-    <w:abstractNumId w:val="42"/>
+    <w:abstractNumId w:val="58"/>
   </w:num>
   <w:num w:numId="4" w16cid:durableId="590044627">
-    <w:abstractNumId w:val="14"/>
+    <w:abstractNumId w:val="20"/>
   </w:num>
   <w:num w:numId="5" w16cid:durableId="253051258">
-    <w:abstractNumId w:val="29"/>
+    <w:abstractNumId w:val="43"/>
   </w:num>
   <w:num w:numId="6" w16cid:durableId="346904760">
-    <w:abstractNumId w:val="31"/>
+    <w:abstractNumId w:val="45"/>
   </w:num>
   <w:num w:numId="7" w16cid:durableId="1945840758">
-    <w:abstractNumId w:val="5"/>
+    <w:abstractNumId w:val="8"/>
   </w:num>
   <w:num w:numId="8" w16cid:durableId="665978808">
-    <w:abstractNumId w:val="23"/>
+    <w:abstractNumId w:val="35"/>
   </w:num>
   <w:num w:numId="9" w16cid:durableId="931821903">
-    <w:abstractNumId w:val="24"/>
+    <w:abstractNumId w:val="36"/>
   </w:num>
   <w:num w:numId="10" w16cid:durableId="1917592114">
     <w:abstractNumId w:val="0"/>
   </w:num>
   <w:num w:numId="11" w16cid:durableId="131557714">
+    <w:abstractNumId w:val="41"/>
+  </w:num>
+  <w:num w:numId="12" w16cid:durableId="1941064208">
+    <w:abstractNumId w:val="7"/>
+  </w:num>
+  <w:num w:numId="13" w16cid:durableId="1765032081">
+    <w:abstractNumId w:val="15"/>
+  </w:num>
+  <w:num w:numId="14" w16cid:durableId="154616121">
+    <w:abstractNumId w:val="34"/>
+  </w:num>
+  <w:num w:numId="15" w16cid:durableId="1050299857">
+    <w:abstractNumId w:val="17"/>
+  </w:num>
+  <w:num w:numId="16" w16cid:durableId="1610510176">
+    <w:abstractNumId w:val="52"/>
+  </w:num>
+  <w:num w:numId="17" w16cid:durableId="1217204379">
+    <w:abstractNumId w:val="12"/>
+  </w:num>
+  <w:num w:numId="18" w16cid:durableId="1644117657">
+    <w:abstractNumId w:val="47"/>
+  </w:num>
+  <w:num w:numId="19" w16cid:durableId="526914020">
+    <w:abstractNumId w:val="49"/>
+  </w:num>
+  <w:num w:numId="20" w16cid:durableId="1421828678">
+    <w:abstractNumId w:val="24"/>
+  </w:num>
+  <w:num w:numId="21" w16cid:durableId="2060129489">
+    <w:abstractNumId w:val="22"/>
+  </w:num>
+  <w:num w:numId="22" w16cid:durableId="493835151">
+    <w:abstractNumId w:val="50"/>
+  </w:num>
+  <w:num w:numId="23" w16cid:durableId="1295526459">
+    <w:abstractNumId w:val="44"/>
+  </w:num>
+  <w:num w:numId="24" w16cid:durableId="1569223415">
     <w:abstractNumId w:val="27"/>
   </w:num>
-  <w:num w:numId="12" w16cid:durableId="1941064208">
+  <w:num w:numId="25" w16cid:durableId="536699725">
+    <w:abstractNumId w:val="31"/>
+  </w:num>
+  <w:num w:numId="26" w16cid:durableId="828521554">
+    <w:abstractNumId w:val="28"/>
+  </w:num>
+  <w:num w:numId="27" w16cid:durableId="912356402">
+    <w:abstractNumId w:val="67"/>
+  </w:num>
+  <w:num w:numId="28" w16cid:durableId="1587566725">
+    <w:abstractNumId w:val="2"/>
+  </w:num>
+  <w:num w:numId="29" w16cid:durableId="839541927">
+    <w:abstractNumId w:val="55"/>
+  </w:num>
+  <w:num w:numId="30" w16cid:durableId="816536942">
+    <w:abstractNumId w:val="16"/>
+  </w:num>
+  <w:num w:numId="31" w16cid:durableId="1641425839">
+    <w:abstractNumId w:val="10"/>
+  </w:num>
+  <w:num w:numId="32" w16cid:durableId="1714307495">
+    <w:abstractNumId w:val="51"/>
+  </w:num>
+  <w:num w:numId="33" w16cid:durableId="1515454680">
+    <w:abstractNumId w:val="57"/>
+  </w:num>
+  <w:num w:numId="34" w16cid:durableId="843976420">
+    <w:abstractNumId w:val="5"/>
+  </w:num>
+  <w:num w:numId="35" w16cid:durableId="623538004">
+    <w:abstractNumId w:val="59"/>
+  </w:num>
+  <w:num w:numId="36" w16cid:durableId="219171476">
+    <w:abstractNumId w:val="46"/>
+  </w:num>
+  <w:num w:numId="37" w16cid:durableId="2074306689">
+    <w:abstractNumId w:val="61"/>
+  </w:num>
+  <w:num w:numId="38" w16cid:durableId="1899785673">
+    <w:abstractNumId w:val="62"/>
+  </w:num>
+  <w:num w:numId="39" w16cid:durableId="1215656393">
+    <w:abstractNumId w:val="64"/>
+  </w:num>
+  <w:num w:numId="40" w16cid:durableId="1323849708">
+    <w:abstractNumId w:val="42"/>
+  </w:num>
+  <w:num w:numId="41" w16cid:durableId="825048737">
+    <w:abstractNumId w:val="48"/>
+  </w:num>
+  <w:num w:numId="42" w16cid:durableId="474683621">
+    <w:abstractNumId w:val="39"/>
+  </w:num>
+  <w:num w:numId="43" w16cid:durableId="89393530">
+    <w:abstractNumId w:val="38"/>
+  </w:num>
+  <w:num w:numId="44" w16cid:durableId="66156254">
+    <w:abstractNumId w:val="63"/>
+  </w:num>
+  <w:num w:numId="45" w16cid:durableId="1706978106">
+    <w:abstractNumId w:val="53"/>
+  </w:num>
+  <w:num w:numId="46" w16cid:durableId="864833698">
+    <w:abstractNumId w:val="6"/>
+  </w:num>
+  <w:num w:numId="47" w16cid:durableId="1999724497">
+    <w:abstractNumId w:val="14"/>
+  </w:num>
+  <w:num w:numId="48" w16cid:durableId="993800642">
+    <w:abstractNumId w:val="19"/>
+  </w:num>
+  <w:num w:numId="49" w16cid:durableId="784152115">
+    <w:abstractNumId w:val="25"/>
+  </w:num>
+  <w:num w:numId="50" w16cid:durableId="76481421">
+    <w:abstractNumId w:val="54"/>
+  </w:num>
+  <w:num w:numId="51" w16cid:durableId="468741887">
+    <w:abstractNumId w:val="65"/>
+  </w:num>
+  <w:num w:numId="52" w16cid:durableId="1228760429">
+    <w:abstractNumId w:val="37"/>
+  </w:num>
+  <w:num w:numId="53" w16cid:durableId="120733923">
+    <w:abstractNumId w:val="1"/>
+  </w:num>
+  <w:num w:numId="54" w16cid:durableId="1328830214">
+    <w:abstractNumId w:val="32"/>
+  </w:num>
+  <w:num w:numId="55" w16cid:durableId="626742217">
+    <w:abstractNumId w:val="40"/>
+  </w:num>
+  <w:num w:numId="56" w16cid:durableId="1226794210">
+    <w:abstractNumId w:val="29"/>
+  </w:num>
+  <w:num w:numId="57" w16cid:durableId="520902698">
+    <w:abstractNumId w:val="26"/>
+  </w:num>
+  <w:num w:numId="58" w16cid:durableId="1349068173">
+    <w:abstractNumId w:val="30"/>
+  </w:num>
+  <w:num w:numId="59" w16cid:durableId="279528549">
+    <w:abstractNumId w:val="21"/>
+  </w:num>
+  <w:num w:numId="60" w16cid:durableId="265580805">
+    <w:abstractNumId w:val="13"/>
+  </w:num>
+  <w:num w:numId="61" w16cid:durableId="1189486740">
+    <w:abstractNumId w:val="9"/>
+  </w:num>
+  <w:num w:numId="62" w16cid:durableId="1911579320">
+    <w:abstractNumId w:val="33"/>
+  </w:num>
+  <w:num w:numId="63" w16cid:durableId="1601908668">
+    <w:abstractNumId w:val="66"/>
+  </w:num>
+  <w:num w:numId="64" w16cid:durableId="574126982">
     <w:abstractNumId w:val="4"/>
   </w:num>
-  <w:num w:numId="13" w16cid:durableId="1765032081">
-    <w:abstractNumId w:val="10"/>
+  <w:num w:numId="65" w16cid:durableId="1498114669">
+    <w:abstractNumId w:val="18"/>
   </w:num>
-  <w:num w:numId="14" w16cid:durableId="154616121">
-    <w:abstractNumId w:val="22"/>
-  </w:num>
-  <w:num w:numId="15" w16cid:durableId="1050299857">
-    <w:abstractNumId w:val="12"/>
-  </w:num>
-  <w:num w:numId="16" w16cid:durableId="1610510176">
-    <w:abstractNumId w:val="38"/>
-  </w:num>
-  <w:num w:numId="17" w16cid:durableId="1217204379">
-    <w:abstractNumId w:val="8"/>
-  </w:num>
-  <w:num w:numId="18" w16cid:durableId="1644117657">
-    <w:abstractNumId w:val="33"/>
-  </w:num>
-  <w:num w:numId="19" w16cid:durableId="526914020">
-    <w:abstractNumId w:val="35"/>
-  </w:num>
-  <w:num w:numId="20" w16cid:durableId="1421828678">
-    <w:abstractNumId w:val="17"/>
-  </w:num>
-  <w:num w:numId="21" w16cid:durableId="2060129489">
-    <w:abstractNumId w:val="15"/>
-  </w:num>
-  <w:num w:numId="22" w16cid:durableId="493835151">
-    <w:abstractNumId w:val="36"/>
-  </w:num>
-  <w:num w:numId="23" w16cid:durableId="1295526459">
-    <w:abstractNumId w:val="30"/>
-  </w:num>
-  <w:num w:numId="24" w16cid:durableId="1569223415">
-    <w:abstractNumId w:val="19"/>
-  </w:num>
-  <w:num w:numId="25" w16cid:durableId="536699725">
-    <w:abstractNumId w:val="21"/>
-  </w:num>
-  <w:num w:numId="26" w16cid:durableId="828521554">
-    <w:abstractNumId w:val="20"/>
-  </w:num>
-  <w:num w:numId="27" w16cid:durableId="912356402">
-    <w:abstractNumId w:val="48"/>
-  </w:num>
-  <w:num w:numId="28" w16cid:durableId="1587566725">
-    <w:abstractNumId w:val="1"/>
-  </w:num>
-  <w:num w:numId="29" w16cid:durableId="839541927">
-    <w:abstractNumId w:val="40"/>
-  </w:num>
-  <w:num w:numId="30" w16cid:durableId="816536942">
-    <w:abstractNumId w:val="11"/>
-  </w:num>
-  <w:num w:numId="31" w16cid:durableId="1641425839">
-    <w:abstractNumId w:val="6"/>
-  </w:num>
-  <w:num w:numId="32" w16cid:durableId="1714307495">
-    <w:abstractNumId w:val="37"/>
-  </w:num>
-  <w:num w:numId="33" w16cid:durableId="1515454680">
-    <w:abstractNumId w:val="41"/>
-  </w:num>
-  <w:num w:numId="34" w16cid:durableId="843976420">
-    <w:abstractNumId w:val="2"/>
-  </w:num>
-  <w:num w:numId="35" w16cid:durableId="623538004">
-    <w:abstractNumId w:val="43"/>
-  </w:num>
-  <w:num w:numId="36" w16cid:durableId="219171476">
-    <w:abstractNumId w:val="32"/>
-  </w:num>
-  <w:num w:numId="37" w16cid:durableId="2074306689">
-    <w:abstractNumId w:val="44"/>
-  </w:num>
-  <w:num w:numId="38" w16cid:durableId="1899785673">
-    <w:abstractNumId w:val="45"/>
-  </w:num>
-  <w:num w:numId="39" w16cid:durableId="1215656393">
-    <w:abstractNumId w:val="47"/>
-  </w:num>
-  <w:num w:numId="40" w16cid:durableId="1323849708">
-    <w:abstractNumId w:val="28"/>
-  </w:num>
-  <w:num w:numId="41" w16cid:durableId="825048737">
-    <w:abstractNumId w:val="34"/>
-  </w:num>
-  <w:num w:numId="42" w16cid:durableId="474683621">
-    <w:abstractNumId w:val="26"/>
-  </w:num>
-  <w:num w:numId="43" w16cid:durableId="89393530">
-    <w:abstractNumId w:val="25"/>
-  </w:num>
-  <w:num w:numId="44" w16cid:durableId="66156254">
-    <w:abstractNumId w:val="46"/>
-  </w:num>
-  <w:num w:numId="45" w16cid:durableId="1706978106">
-    <w:abstractNumId w:val="39"/>
-  </w:num>
-  <w:num w:numId="46" w16cid:durableId="864833698">
+  <w:num w:numId="66" w16cid:durableId="949319757">
     <w:abstractNumId w:val="3"/>
   </w:num>
-  <w:num w:numId="47" w16cid:durableId="1999724497">
-    <w:abstractNumId w:val="9"/>
+  <w:num w:numId="67" w16cid:durableId="993215500">
+    <w:abstractNumId w:val="60"/>
   </w:num>
-  <w:num w:numId="48" w16cid:durableId="993800642">
-    <w:abstractNumId w:val="13"/>
-  </w:num>
-  <w:num w:numId="49" w16cid:durableId="784152115">
-    <w:abstractNumId w:val="18"/>
+  <w:num w:numId="68" w16cid:durableId="1348671785">
+    <w:abstractNumId w:val="56"/>
   </w:num>
   <w:numIdMacAtCleanup w:val="26"/>
 </w:numbering>
@@ -28731,10 +34667,55 @@
       <w:szCs w:val="32"/>
     </w:rPr>
   </w:style>
+  <w:style w:type="paragraph" w:styleId="Titre3">
+    <w:name w:val="heading 3"/>
+    <w:basedOn w:val="Normal"/>
+    <w:next w:val="Normal"/>
+    <w:link w:val="Titre3Car"/>
+    <w:uiPriority w:val="9"/>
+    <w:semiHidden/>
+    <w:unhideWhenUsed/>
+    <w:qFormat/>
+    <w:rsid w:val="00754F9C"/>
+    <w:pPr>
+      <w:keepNext/>
+      <w:keepLines/>
+      <w:spacing w:before="40" w:after="0"/>
+      <w:outlineLvl w:val="2"/>
+    </w:pPr>
+    <w:rPr>
+      <w:rFonts w:asciiTheme="majorHAnsi" w:eastAsiaTheme="majorEastAsia" w:hAnsiTheme="majorHAnsi" w:cstheme="majorBidi"/>
+      <w:color w:val="0A2F40" w:themeColor="accent1" w:themeShade="7F"/>
+      <w:sz w:val="24"/>
+      <w:szCs w:val="24"/>
+    </w:rPr>
+  </w:style>
+  <w:style w:type="paragraph" w:styleId="Titre4">
+    <w:name w:val="heading 4"/>
+    <w:basedOn w:val="Normal"/>
+    <w:next w:val="Normal"/>
+    <w:link w:val="Titre4Car"/>
+    <w:uiPriority w:val="9"/>
+    <w:semiHidden/>
+    <w:unhideWhenUsed/>
+    <w:qFormat/>
+    <w:rsid w:val="00F85EF1"/>
+    <w:pPr>
+      <w:keepNext/>
+      <w:keepLines/>
+      <w:spacing w:before="40" w:after="0"/>
+      <w:outlineLvl w:val="3"/>
+    </w:pPr>
+    <w:rPr>
+      <w:rFonts w:asciiTheme="majorHAnsi" w:eastAsiaTheme="majorEastAsia" w:hAnsiTheme="majorHAnsi" w:cstheme="majorBidi"/>
+      <w:i/>
+      <w:iCs/>
+      <w:color w:val="0F4761" w:themeColor="accent1" w:themeShade="BF"/>
+    </w:rPr>
+  </w:style>
   <w:style w:type="character" w:default="1" w:styleId="Policepardfaut">
     <w:name w:val="Default Paragraph Font"/>
     <w:uiPriority w:val="1"/>
-    <w:semiHidden/>
     <w:unhideWhenUsed/>
   </w:style>
   <w:style w:type="table" w:default="1" w:styleId="TableauNormal">
@@ -30299,6 +36280,34 @@
       <w:vertAlign w:val="superscript"/>
     </w:rPr>
   </w:style>
+  <w:style w:type="character" w:customStyle="1" w:styleId="Titre4Car">
+    <w:name w:val="Titre 4 Car"/>
+    <w:basedOn w:val="Policepardfaut"/>
+    <w:link w:val="Titre4"/>
+    <w:uiPriority w:val="9"/>
+    <w:semiHidden/>
+    <w:rsid w:val="00F85EF1"/>
+    <w:rPr>
+      <w:rFonts w:asciiTheme="majorHAnsi" w:eastAsiaTheme="majorEastAsia" w:hAnsiTheme="majorHAnsi" w:cstheme="majorBidi"/>
+      <w:i/>
+      <w:iCs/>
+      <w:color w:val="0F4761" w:themeColor="accent1" w:themeShade="BF"/>
+    </w:rPr>
+  </w:style>
+  <w:style w:type="character" w:customStyle="1" w:styleId="Titre3Car">
+    <w:name w:val="Titre 3 Car"/>
+    <w:basedOn w:val="Policepardfaut"/>
+    <w:link w:val="Titre3"/>
+    <w:uiPriority w:val="9"/>
+    <w:semiHidden/>
+    <w:rsid w:val="00754F9C"/>
+    <w:rPr>
+      <w:rFonts w:asciiTheme="majorHAnsi" w:eastAsiaTheme="majorEastAsia" w:hAnsiTheme="majorHAnsi" w:cstheme="majorBidi"/>
+      <w:color w:val="0A2F40" w:themeColor="accent1" w:themeShade="7F"/>
+      <w:sz w:val="24"/>
+      <w:szCs w:val="24"/>
+    </w:rPr>
+  </w:style>
 </w:styles>
 </file>
 

--- a/Rapport PFE/pfe.docx
+++ b/Rapport PFE/pfe.docx
@@ -4570,29 +4570,7 @@
                 <w:noProof/>
                 <w:lang w:val="fr-FR"/>
               </w:rPr>
-              <w:t>Diagramme de</w:t>
-            </w:r>
-            <w:r>
-              <w:rPr>
-                <w:rStyle w:val="Lienhypertexte"/>
-                <w:rFonts w:asciiTheme="minorBidi" w:hAnsiTheme="minorBidi"/>
-                <w:b/>
-                <w:bCs/>
-                <w:noProof/>
-                <w:lang w:val="fr-FR"/>
-              </w:rPr>
-              <w:t>s</w:t>
-            </w:r>
-            <w:r>
-              <w:rPr>
-                <w:rStyle w:val="Lienhypertexte"/>
-                <w:rFonts w:asciiTheme="minorBidi" w:hAnsiTheme="minorBidi"/>
-                <w:b/>
-                <w:bCs/>
-                <w:noProof/>
-                <w:lang w:val="fr-FR"/>
-              </w:rPr>
-              <w:t xml:space="preserve"> cas d'utilisation Candidat</w:t>
+              <w:t>Diagramme des cas d'utilisation Candidat</w:t>
             </w:r>
             <w:r>
               <w:rPr>
@@ -6403,33 +6381,7 @@
             <w:szCs w:val="28"/>
             <w:lang w:val="fr-FR"/>
           </w:rPr>
-          <w:t>Figure 6:Diagramm</w:t>
-        </w:r>
-        <w:r>
-          <w:rPr>
-            <w:rStyle w:val="Lienhypertexte"/>
-            <w:rFonts w:asciiTheme="minorBidi" w:hAnsiTheme="minorBidi"/>
-            <w:b/>
-            <w:bCs/>
-            <w:noProof/>
-            <w:sz w:val="28"/>
-            <w:szCs w:val="28"/>
-            <w:lang w:val="fr-FR"/>
-          </w:rPr>
-          <w:t>e</w:t>
-        </w:r>
-        <w:r>
-          <w:rPr>
-            <w:rStyle w:val="Lienhypertexte"/>
-            <w:rFonts w:asciiTheme="minorBidi" w:hAnsiTheme="minorBidi"/>
-            <w:b/>
-            <w:bCs/>
-            <w:noProof/>
-            <w:sz w:val="28"/>
-            <w:szCs w:val="28"/>
-            <w:lang w:val="fr-FR"/>
-          </w:rPr>
-          <w:t xml:space="preserve"> de séquence:Valider un compte</w:t>
+          <w:t>Figure 6:Diagramme de séquence:Valider un compte</w:t>
         </w:r>
         <w:r>
           <w:rPr>
@@ -16667,9 +16619,9 @@
       <w:bookmarkStart w:id="275" w:name="_Toc199839272"/>
       <w:bookmarkStart w:id="276" w:name="_Toc199957154"/>
       <w:bookmarkStart w:id="277" w:name="_Toc199972464"/>
-      <w:bookmarkStart w:id="278" w:name="_Toc199695385"/>
-      <w:bookmarkStart w:id="279" w:name="_Toc199695817"/>
-      <w:bookmarkStart w:id="280" w:name="_Toc200517498"/>
+      <w:bookmarkStart w:id="278" w:name="_Toc200517498"/>
+      <w:bookmarkStart w:id="279" w:name="_Toc199695385"/>
+      <w:bookmarkStart w:id="280" w:name="_Toc199695817"/>
       <w:r>
         <w:rPr>
           <w:rFonts w:asciiTheme="minorBidi" w:hAnsiTheme="minorBidi" w:cstheme="minorBidi"/>
@@ -16681,16 +16633,16 @@
       <w:bookmarkEnd w:id="275"/>
       <w:bookmarkEnd w:id="276"/>
       <w:bookmarkEnd w:id="277"/>
+      <w:bookmarkEnd w:id="278"/>
+      <w:r>
+        <w:rPr>
+          <w:rFonts w:asciiTheme="minorBidi" w:hAnsiTheme="minorBidi" w:cstheme="minorBidi"/>
+          <w:lang w:val="fr-FR"/>
+        </w:rPr>
+        <w:t xml:space="preserve"> </w:t>
+      </w:r>
+      <w:bookmarkEnd w:id="279"/>
       <w:bookmarkEnd w:id="280"/>
-      <w:r>
-        <w:rPr>
-          <w:rFonts w:asciiTheme="minorBidi" w:hAnsiTheme="minorBidi" w:cstheme="minorBidi"/>
-          <w:lang w:val="fr-FR"/>
-        </w:rPr>
-        <w:t xml:space="preserve"> </w:t>
-      </w:r>
-      <w:bookmarkEnd w:id="278"/>
-      <w:bookmarkEnd w:id="279"/>
     </w:p>
     <w:p>
       <w:pPr>
@@ -18181,6 +18133,7 @@
                 <w:lang w:eastAsia="en-GB"/>
                 <w14:ligatures w14:val="none"/>
               </w:rPr>
+              <w:lastRenderedPageBreak/>
               <w:t>Scénarios</w:t>
             </w:r>
             <w:proofErr w:type="spellEnd"/>
@@ -19802,16 +19755,7 @@
                 <w:szCs w:val="24"/>
                 <w:lang w:val="fr-FR" w:eastAsia="en-GB"/>
               </w:rPr>
-              <w:t>-</w:t>
-            </w:r>
-            <w:r>
-              <w:rPr>
-                <w:rFonts w:asciiTheme="minorBidi" w:eastAsia="Times New Roman" w:hAnsiTheme="minorBidi"/>
-                <w:sz w:val="24"/>
-                <w:szCs w:val="24"/>
-                <w:lang w:val="fr-FR" w:eastAsia="en-GB"/>
-              </w:rPr>
-              <w:t xml:space="preserve"> </w:t>
+              <w:t xml:space="preserve">- </w:t>
             </w:r>
             <w:r>
               <w:rPr>
@@ -20283,6 +20227,7 @@
                 <w:lang w:eastAsia="en-GB"/>
                 <w14:ligatures w14:val="none"/>
               </w:rPr>
+              <w:lastRenderedPageBreak/>
               <w:t>Scénarios</w:t>
             </w:r>
             <w:proofErr w:type="spellEnd"/>
@@ -21038,29 +20983,7 @@
           <w:lang w:val="fr-FR" w:eastAsia="en-GB"/>
           <w14:ligatures w14:val="none"/>
         </w:rPr>
-        <w:t>"</w:t>
-      </w:r>
-      <w:r>
-        <w:rPr>
-          <w:rFonts w:asciiTheme="minorBidi" w:eastAsia="Times New Roman" w:hAnsiTheme="minorBidi"/>
-          <w:kern w:val="0"/>
-          <w:sz w:val="24"/>
-          <w:szCs w:val="24"/>
-          <w:lang w:val="fr-FR" w:eastAsia="en-GB"/>
-          <w14:ligatures w14:val="none"/>
-        </w:rPr>
-        <w:t xml:space="preserve"> </w:t>
-      </w:r>
-      <w:r>
-        <w:rPr>
-          <w:rFonts w:asciiTheme="minorBidi" w:eastAsia="Times New Roman" w:hAnsiTheme="minorBidi"/>
-          <w:kern w:val="0"/>
-          <w:sz w:val="24"/>
-          <w:szCs w:val="24"/>
-          <w:lang w:val="fr-FR" w:eastAsia="en-GB"/>
-          <w14:ligatures w14:val="none"/>
-        </w:rPr>
-        <w:t>Création d'un Compte Entreprise</w:t>
+        <w:t>" Création d'un Compte Entreprise</w:t>
       </w:r>
       <w:r>
         <w:rPr>
@@ -24161,6 +24084,7 @@
                 <w:lang w:eastAsia="en-GB"/>
                 <w14:ligatures w14:val="none"/>
               </w:rPr>
+              <w:lastRenderedPageBreak/>
               <w:t>Préconditions</w:t>
             </w:r>
             <w:proofErr w:type="spellEnd"/>
@@ -25013,8 +24937,8 @@
           <w:lang w:val="fr-FR"/>
         </w:rPr>
       </w:pPr>
-      <w:bookmarkStart w:id="329" w:name="_Toc199184739"/>
-      <w:bookmarkStart w:id="330" w:name="_Toc200517799"/>
+      <w:bookmarkStart w:id="329" w:name="_Toc200517799"/>
+      <w:bookmarkStart w:id="330" w:name="_Toc199184739"/>
       <w:r>
         <w:rPr>
           <w:color w:val="00B0F0"/>
@@ -25079,7 +25003,7 @@
         </w:rPr>
         <w:t>:Description détaillée du cas d’utilisation : Valider un compte d’entreprise</w:t>
       </w:r>
-      <w:bookmarkEnd w:id="330"/>
+      <w:bookmarkEnd w:id="329"/>
     </w:p>
     <w:p>
       <w:pPr>
@@ -25111,14 +25035,7 @@
           <w:rFonts w:asciiTheme="minorBidi" w:hAnsiTheme="minorBidi"/>
           <w:lang w:val="fr-FR"/>
         </w:rPr>
-        <w:t xml:space="preserve">“ </w:t>
-      </w:r>
-      <w:r>
-        <w:rPr>
-          <w:rFonts w:asciiTheme="minorBidi" w:hAnsiTheme="minorBidi"/>
-          <w:lang w:val="fr-FR"/>
-        </w:rPr>
-        <w:t>Valider un compte d’entreprise" :</w:t>
+        <w:t>“ Valider un compte d’entreprise" :</w:t>
       </w:r>
       <w:bookmarkEnd w:id="331"/>
     </w:p>
@@ -26603,25 +26520,7 @@
           <w:szCs w:val="28"/>
           <w:lang w:val="fr-FR"/>
         </w:rPr>
-        <w:t xml:space="preserve">: </w:t>
-      </w:r>
-      <w:r>
-        <w:rPr>
-          <w:color w:val="00B0F0"/>
-          <w:sz w:val="28"/>
-          <w:szCs w:val="28"/>
-          <w:lang w:val="fr-FR"/>
-        </w:rPr>
-        <w:t xml:space="preserve">Diagramme de </w:t>
-      </w:r>
-      <w:r>
-        <w:rPr>
-          <w:color w:val="00B0F0"/>
-          <w:sz w:val="28"/>
-          <w:szCs w:val="28"/>
-          <w:lang w:val="fr-FR"/>
-        </w:rPr>
-        <w:t xml:space="preserve">séquence : </w:t>
+        <w:t xml:space="preserve">: Diagramme de séquence : </w:t>
       </w:r>
       <w:r>
         <w:rPr>
@@ -26673,7 +26572,7 @@
         <w:t>Modèle statique</w:t>
       </w:r>
       <w:bookmarkStart w:id="338" w:name="_Toc199184740"/>
-      <w:bookmarkEnd w:id="329"/>
+      <w:bookmarkEnd w:id="330"/>
       <w:bookmarkEnd w:id="337"/>
     </w:p>
     <w:p>
@@ -27512,16 +27411,7 @@
                                 <w:szCs w:val="28"/>
                                 <w:lang w:val="fr-FR"/>
                               </w:rPr>
-                              <w:t xml:space="preserve">: </w:t>
-                            </w:r>
-                            <w:r>
-                              <w:rPr>
-                                <w:color w:val="00B0F0"/>
-                                <w:sz w:val="28"/>
-                                <w:szCs w:val="28"/>
-                                <w:lang w:val="fr-FR"/>
-                              </w:rPr>
-                              <w:t>Diagramme de classes.</w:t>
+                              <w:t>: Diagramme de classes.</w:t>
                             </w:r>
                             <w:bookmarkEnd w:id="345"/>
                           </w:p>
@@ -27617,16 +27507,7 @@
                           <w:szCs w:val="28"/>
                           <w:lang w:val="fr-FR"/>
                         </w:rPr>
-                        <w:t xml:space="preserve">: </w:t>
-                      </w:r>
-                      <w:r>
-                        <w:rPr>
-                          <w:color w:val="00B0F0"/>
-                          <w:sz w:val="28"/>
-                          <w:szCs w:val="28"/>
-                          <w:lang w:val="fr-FR"/>
-                        </w:rPr>
-                        <w:t>Diagramme de classes.</w:t>
+                        <w:t>: Diagramme de classes.</w:t>
                       </w:r>
                       <w:bookmarkEnd w:id="346"/>
                     </w:p>
@@ -30986,19 +30867,187 @@
     <w:p>
       <w:pPr>
         <w:pStyle w:val="NormalWeb"/>
+        <w:jc w:val="both"/>
         <w:outlineLvl w:val="1"/>
         <w:rPr>
-          <w:rFonts w:asciiTheme="minorBidi" w:hAnsiTheme="minorBidi" w:cstheme="minorBidi"/>
-          <w:b/>
-          <w:bCs/>
-          <w:sz w:val="32"/>
-          <w:szCs w:val="32"/>
-          <w:lang w:val="fr-FR"/>
-        </w:rPr>
-      </w:pPr>
+          <w:rFonts w:asciiTheme="minorHAnsi" w:eastAsiaTheme="minorHAnsi" w:hAnsiTheme="minorHAnsi" w:cstheme="minorBidi"/>
+          <w:kern w:val="2"/>
+          <w:lang w:val="fr-FR" w:eastAsia="en-US"/>
+          <w14:ligatures w14:val="standardContextual"/>
+        </w:rPr>
+      </w:pPr>
+      <w:r>
+        <w:rPr>
+          <w:rFonts w:asciiTheme="minorHAnsi" w:eastAsiaTheme="minorHAnsi" w:hAnsiTheme="minorHAnsi" w:cstheme="minorBidi"/>
+          <w:kern w:val="2"/>
+          <w:lang w:val="fr-FR" w:eastAsia="en-US"/>
+          <w14:ligatures w14:val="standardContextual"/>
+        </w:rPr>
+        <w:t>Dans cette section, nous présentons les principales interfaces graphiques développées dans le cadre de notre application web de réservation de services domestiques. Ces interfaces ont été conçues de manière à offrir une navigation intuitive, une expérience utilisateur agréable, et une accessibilité optimale pour tous les profils d’utilisateurs : clients, prestataires de services et administrateurs.</w:t>
+      </w:r>
     </w:p>
     <w:p>
       <w:pPr>
+        <w:pStyle w:val="NormalWeb"/>
+        <w:jc w:val="both"/>
+        <w:outlineLvl w:val="1"/>
+        <w:rPr>
+          <w:rFonts w:asciiTheme="minorHAnsi" w:eastAsiaTheme="minorHAnsi" w:hAnsiTheme="minorHAnsi" w:cstheme="minorBidi"/>
+          <w:kern w:val="2"/>
+          <w:lang w:val="fr-FR" w:eastAsia="en-US"/>
+          <w14:ligatures w14:val="standardContextual"/>
+        </w:rPr>
+      </w:pPr>
+      <w:r>
+        <w:rPr>
+          <w:rFonts w:asciiTheme="minorHAnsi" w:eastAsiaTheme="minorHAnsi" w:hAnsiTheme="minorHAnsi" w:cstheme="minorBidi"/>
+          <w:kern w:val="2"/>
+          <w:lang w:val="fr-FR" w:eastAsia="en-US"/>
+          <w14:ligatures w14:val="standardContextual"/>
+        </w:rPr>
+        <w:t>Chaque interface est illustrée à l’aide :</w:t>
+      </w:r>
+    </w:p>
+    <w:p>
+      <w:pPr>
+        <w:pStyle w:val="NormalWeb"/>
+        <w:numPr>
+          <w:ilvl w:val="0"/>
+          <w:numId w:val="49"/>
+        </w:numPr>
+        <w:jc w:val="both"/>
+        <w:outlineLvl w:val="1"/>
+        <w:rPr>
+          <w:rFonts w:asciiTheme="minorHAnsi" w:eastAsiaTheme="minorHAnsi" w:hAnsiTheme="minorHAnsi" w:cstheme="minorBidi"/>
+          <w:kern w:val="2"/>
+          <w:lang w:val="fr-FR" w:eastAsia="en-US"/>
+          <w14:ligatures w14:val="standardContextual"/>
+        </w:rPr>
+      </w:pPr>
+      <w:proofErr w:type="gramStart"/>
+      <w:r>
+        <w:rPr>
+          <w:rFonts w:asciiTheme="minorHAnsi" w:eastAsiaTheme="minorHAnsi" w:hAnsiTheme="minorHAnsi" w:cstheme="minorBidi"/>
+          <w:kern w:val="2"/>
+          <w:lang w:val="fr-FR" w:eastAsia="en-US"/>
+          <w14:ligatures w14:val="standardContextual"/>
+        </w:rPr>
+        <w:t>captures</w:t>
+      </w:r>
+      <w:proofErr w:type="gramEnd"/>
+      <w:r>
+        <w:rPr>
+          <w:rFonts w:asciiTheme="minorHAnsi" w:eastAsiaTheme="minorHAnsi" w:hAnsiTheme="minorHAnsi" w:cstheme="minorBidi"/>
+          <w:kern w:val="2"/>
+          <w:lang w:val="fr-FR" w:eastAsia="en-US"/>
+          <w14:ligatures w14:val="standardContextual"/>
+        </w:rPr>
+        <w:t xml:space="preserve"> d’écran représentatives,</w:t>
+      </w:r>
+    </w:p>
+    <w:p>
+      <w:pPr>
+        <w:pStyle w:val="NormalWeb"/>
+        <w:numPr>
+          <w:ilvl w:val="0"/>
+          <w:numId w:val="49"/>
+        </w:numPr>
+        <w:jc w:val="both"/>
+        <w:outlineLvl w:val="1"/>
+        <w:rPr>
+          <w:rFonts w:asciiTheme="minorHAnsi" w:eastAsiaTheme="minorHAnsi" w:hAnsiTheme="minorHAnsi" w:cstheme="minorBidi"/>
+          <w:kern w:val="2"/>
+          <w:lang w:val="fr-FR" w:eastAsia="en-US"/>
+          <w14:ligatures w14:val="standardContextual"/>
+        </w:rPr>
+      </w:pPr>
+      <w:proofErr w:type="gramStart"/>
+      <w:r>
+        <w:rPr>
+          <w:rFonts w:asciiTheme="minorHAnsi" w:eastAsiaTheme="minorHAnsi" w:hAnsiTheme="minorHAnsi" w:cstheme="minorBidi"/>
+          <w:kern w:val="2"/>
+          <w:lang w:val="fr-FR" w:eastAsia="en-US"/>
+          <w14:ligatures w14:val="standardContextual"/>
+        </w:rPr>
+        <w:t>d’une</w:t>
+      </w:r>
+      <w:proofErr w:type="gramEnd"/>
+      <w:r>
+        <w:rPr>
+          <w:rFonts w:asciiTheme="minorHAnsi" w:eastAsiaTheme="minorHAnsi" w:hAnsiTheme="minorHAnsi" w:cstheme="minorBidi"/>
+          <w:kern w:val="2"/>
+          <w:lang w:val="fr-FR" w:eastAsia="en-US"/>
+          <w14:ligatures w14:val="standardContextual"/>
+        </w:rPr>
+        <w:t xml:space="preserve"> description fonctionnelle claire,</w:t>
+      </w:r>
+    </w:p>
+    <w:p>
+      <w:pPr>
+        <w:pStyle w:val="NormalWeb"/>
+        <w:numPr>
+          <w:ilvl w:val="0"/>
+          <w:numId w:val="49"/>
+        </w:numPr>
+        <w:jc w:val="both"/>
+        <w:outlineLvl w:val="1"/>
+        <w:rPr>
+          <w:rFonts w:asciiTheme="minorHAnsi" w:eastAsiaTheme="minorHAnsi" w:hAnsiTheme="minorHAnsi" w:cstheme="minorBidi"/>
+          <w:kern w:val="2"/>
+          <w:lang w:val="fr-FR" w:eastAsia="en-US"/>
+          <w14:ligatures w14:val="standardContextual"/>
+        </w:rPr>
+      </w:pPr>
+      <w:proofErr w:type="gramStart"/>
+      <w:r>
+        <w:rPr>
+          <w:rFonts w:asciiTheme="minorHAnsi" w:eastAsiaTheme="minorHAnsi" w:hAnsiTheme="minorHAnsi" w:cstheme="minorBidi"/>
+          <w:kern w:val="2"/>
+          <w:lang w:val="fr-FR" w:eastAsia="en-US"/>
+          <w14:ligatures w14:val="standardContextual"/>
+        </w:rPr>
+        <w:t>d’une</w:t>
+      </w:r>
+      <w:proofErr w:type="gramEnd"/>
+      <w:r>
+        <w:rPr>
+          <w:rFonts w:asciiTheme="minorHAnsi" w:eastAsiaTheme="minorHAnsi" w:hAnsiTheme="minorHAnsi" w:cstheme="minorBidi"/>
+          <w:kern w:val="2"/>
+          <w:lang w:val="fr-FR" w:eastAsia="en-US"/>
+          <w14:ligatures w14:val="standardContextual"/>
+        </w:rPr>
+        <w:t xml:space="preserve"> explication des interactions possibles avec le système.</w:t>
+      </w:r>
+    </w:p>
+    <w:p>
+      <w:pPr>
+        <w:pStyle w:val="NormalWeb"/>
+        <w:jc w:val="both"/>
+        <w:outlineLvl w:val="1"/>
+        <w:rPr>
+          <w:rFonts w:asciiTheme="minorHAnsi" w:eastAsiaTheme="minorHAnsi" w:hAnsiTheme="minorHAnsi" w:cstheme="minorBidi"/>
+          <w:kern w:val="2"/>
+          <w:lang w:val="fr-FR" w:eastAsia="en-US"/>
+          <w14:ligatures w14:val="standardContextual"/>
+        </w:rPr>
+      </w:pPr>
+      <w:r>
+        <w:rPr>
+          <w:rFonts w:asciiTheme="minorHAnsi" w:eastAsiaTheme="minorHAnsi" w:hAnsiTheme="minorHAnsi" w:cstheme="minorBidi"/>
+          <w:kern w:val="2"/>
+          <w:lang w:val="fr-FR" w:eastAsia="en-US"/>
+          <w14:ligatures w14:val="standardContextual"/>
+        </w:rPr>
+        <w:t>Ces interfaces traduisent directement les besoins exprimés lors de la phase d’analyse fonctionnelle. Elles permettent à l’utilisateur de parcourir les différentes fonctionnalités proposées, de manière fluide et structurée, tout en assurant une cohérence visuelle à travers l’ensemble de l’application.</w:t>
+      </w:r>
+    </w:p>
+    <w:p>
+      <w:pPr>
+        <w:pStyle w:val="Paragraphedeliste"/>
+        <w:numPr>
+          <w:ilvl w:val="1"/>
+          <w:numId w:val="28"/>
+        </w:numPr>
         <w:rPr>
           <w:rFonts w:asciiTheme="minorBidi" w:eastAsia="Times New Roman" w:hAnsiTheme="minorBidi"/>
           <w:b/>
@@ -31012,12 +31061,71 @@
       </w:pPr>
       <w:r>
         <w:rPr>
-          <w:rFonts w:asciiTheme="minorBidi" w:hAnsiTheme="minorBidi"/>
-          <w:b/>
-          <w:bCs/>
+          <w:rFonts w:asciiTheme="minorBidi" w:eastAsia="Times New Roman" w:hAnsiTheme="minorBidi"/>
+          <w:b/>
+          <w:bCs/>
+          <w:kern w:val="0"/>
           <w:sz w:val="32"/>
           <w:szCs w:val="32"/>
-          <w:lang w:val="fr-FR"/>
+          <w:lang w:eastAsia="en-GB"/>
+          <w14:ligatures w14:val="none"/>
+        </w:rPr>
+        <w:lastRenderedPageBreak/>
+        <w:t xml:space="preserve">Page </w:t>
+      </w:r>
+      <w:proofErr w:type="spellStart"/>
+      <w:r>
+        <w:rPr>
+          <w:rFonts w:asciiTheme="minorBidi" w:eastAsia="Times New Roman" w:hAnsiTheme="minorBidi"/>
+          <w:b/>
+          <w:bCs/>
+          <w:kern w:val="0"/>
+          <w:sz w:val="32"/>
+          <w:szCs w:val="32"/>
+          <w:lang w:eastAsia="en-GB"/>
+          <w14:ligatures w14:val="none"/>
+        </w:rPr>
+        <w:t>d’accueil</w:t>
+      </w:r>
+      <w:proofErr w:type="spellEnd"/>
+    </w:p>
+    <w:p>
+      <w:pPr>
+        <w:rPr>
+          <w:rFonts w:asciiTheme="minorBidi" w:eastAsia="Times New Roman" w:hAnsiTheme="minorBidi"/>
+          <w:b/>
+          <w:bCs/>
+          <w:kern w:val="0"/>
+          <w:sz w:val="32"/>
+          <w:szCs w:val="32"/>
+          <w:lang w:val="fr-FR" w:eastAsia="en-GB"/>
+          <w14:ligatures w14:val="none"/>
+        </w:rPr>
+      </w:pPr>
+    </w:p>
+    <w:p>
+      <w:pPr>
+        <w:rPr>
+          <w:rFonts w:asciiTheme="minorBidi" w:eastAsia="Times New Roman" w:hAnsiTheme="minorBidi"/>
+          <w:b/>
+          <w:bCs/>
+          <w:kern w:val="0"/>
+          <w:sz w:val="32"/>
+          <w:szCs w:val="32"/>
+          <w:lang w:val="fr-FR" w:eastAsia="en-GB"/>
+          <w14:ligatures w14:val="none"/>
+        </w:rPr>
+      </w:pPr>
+      <w:r>
+        <w:rPr>
+          <w:rFonts w:asciiTheme="minorBidi" w:eastAsia="Times New Roman" w:hAnsiTheme="minorBidi"/>
+          <w:b/>
+          <w:bCs/>
+          <w:kern w:val="0"/>
+          <w:sz w:val="32"/>
+          <w:szCs w:val="32"/>
+          <w:lang w:val="fr-FR" w:eastAsia="en-GB"/>
+          <w14:ligatures w14:val="none"/>
         </w:rPr>
         <w:br w:type="page"/>
       </w:r>
@@ -32737,6 +32845,155 @@
     </w:lvl>
   </w:abstractNum>
   <w:abstractNum w:abstractNumId="2" w15:restartNumberingAfterBreak="0">
+    <w:nsid w:val="090A0006"/>
+    <w:multiLevelType w:val="multilevel"/>
+    <w:tmpl w:val="10F87E8A"/>
+    <w:lvl w:ilvl="0">
+      <w:start w:val="1"/>
+      <w:numFmt w:val="bullet"/>
+      <w:lvlText w:val=""/>
+      <w:lvlJc w:val="left"/>
+      <w:pPr>
+        <w:tabs>
+          <w:tab w:val="num" w:pos="360"/>
+        </w:tabs>
+        <w:ind w:left="360" w:hanging="360"/>
+      </w:pPr>
+      <w:rPr>
+        <w:rFonts w:ascii="Symbol" w:hAnsi="Symbol" w:hint="default"/>
+        <w:sz w:val="20"/>
+      </w:rPr>
+    </w:lvl>
+    <w:lvl w:ilvl="1" w:tentative="1">
+      <w:start w:val="1"/>
+      <w:numFmt w:val="bullet"/>
+      <w:lvlText w:val="o"/>
+      <w:lvlJc w:val="left"/>
+      <w:pPr>
+        <w:tabs>
+          <w:tab w:val="num" w:pos="1080"/>
+        </w:tabs>
+        <w:ind w:left="1080" w:hanging="360"/>
+      </w:pPr>
+      <w:rPr>
+        <w:rFonts w:ascii="Courier New" w:hAnsi="Courier New" w:hint="default"/>
+        <w:sz w:val="20"/>
+      </w:rPr>
+    </w:lvl>
+    <w:lvl w:ilvl="2" w:tentative="1">
+      <w:start w:val="1"/>
+      <w:numFmt w:val="bullet"/>
+      <w:lvlText w:val=""/>
+      <w:lvlJc w:val="left"/>
+      <w:pPr>
+        <w:tabs>
+          <w:tab w:val="num" w:pos="1800"/>
+        </w:tabs>
+        <w:ind w:left="1800" w:hanging="360"/>
+      </w:pPr>
+      <w:rPr>
+        <w:rFonts w:ascii="Wingdings" w:hAnsi="Wingdings" w:hint="default"/>
+        <w:sz w:val="20"/>
+      </w:rPr>
+    </w:lvl>
+    <w:lvl w:ilvl="3" w:tentative="1">
+      <w:start w:val="1"/>
+      <w:numFmt w:val="bullet"/>
+      <w:lvlText w:val=""/>
+      <w:lvlJc w:val="left"/>
+      <w:pPr>
+        <w:tabs>
+          <w:tab w:val="num" w:pos="2520"/>
+        </w:tabs>
+        <w:ind w:left="2520" w:hanging="360"/>
+      </w:pPr>
+      <w:rPr>
+        <w:rFonts w:ascii="Wingdings" w:hAnsi="Wingdings" w:hint="default"/>
+        <w:sz w:val="20"/>
+      </w:rPr>
+    </w:lvl>
+    <w:lvl w:ilvl="4" w:tentative="1">
+      <w:start w:val="1"/>
+      <w:numFmt w:val="bullet"/>
+      <w:lvlText w:val=""/>
+      <w:lvlJc w:val="left"/>
+      <w:pPr>
+        <w:tabs>
+          <w:tab w:val="num" w:pos="3240"/>
+        </w:tabs>
+        <w:ind w:left="3240" w:hanging="360"/>
+      </w:pPr>
+      <w:rPr>
+        <w:rFonts w:ascii="Wingdings" w:hAnsi="Wingdings" w:hint="default"/>
+        <w:sz w:val="20"/>
+      </w:rPr>
+    </w:lvl>
+    <w:lvl w:ilvl="5" w:tentative="1">
+      <w:start w:val="1"/>
+      <w:numFmt w:val="bullet"/>
+      <w:lvlText w:val=""/>
+      <w:lvlJc w:val="left"/>
+      <w:pPr>
+        <w:tabs>
+          <w:tab w:val="num" w:pos="3960"/>
+        </w:tabs>
+        <w:ind w:left="3960" w:hanging="360"/>
+      </w:pPr>
+      <w:rPr>
+        <w:rFonts w:ascii="Wingdings" w:hAnsi="Wingdings" w:hint="default"/>
+        <w:sz w:val="20"/>
+      </w:rPr>
+    </w:lvl>
+    <w:lvl w:ilvl="6" w:tentative="1">
+      <w:start w:val="1"/>
+      <w:numFmt w:val="bullet"/>
+      <w:lvlText w:val=""/>
+      <w:lvlJc w:val="left"/>
+      <w:pPr>
+        <w:tabs>
+          <w:tab w:val="num" w:pos="4680"/>
+        </w:tabs>
+        <w:ind w:left="4680" w:hanging="360"/>
+      </w:pPr>
+      <w:rPr>
+        <w:rFonts w:ascii="Wingdings" w:hAnsi="Wingdings" w:hint="default"/>
+        <w:sz w:val="20"/>
+      </w:rPr>
+    </w:lvl>
+    <w:lvl w:ilvl="7" w:tentative="1">
+      <w:start w:val="1"/>
+      <w:numFmt w:val="bullet"/>
+      <w:lvlText w:val=""/>
+      <w:lvlJc w:val="left"/>
+      <w:pPr>
+        <w:tabs>
+          <w:tab w:val="num" w:pos="5400"/>
+        </w:tabs>
+        <w:ind w:left="5400" w:hanging="360"/>
+      </w:pPr>
+      <w:rPr>
+        <w:rFonts w:ascii="Wingdings" w:hAnsi="Wingdings" w:hint="default"/>
+        <w:sz w:val="20"/>
+      </w:rPr>
+    </w:lvl>
+    <w:lvl w:ilvl="8" w:tentative="1">
+      <w:start w:val="1"/>
+      <w:numFmt w:val="bullet"/>
+      <w:lvlText w:val=""/>
+      <w:lvlJc w:val="left"/>
+      <w:pPr>
+        <w:tabs>
+          <w:tab w:val="num" w:pos="6120"/>
+        </w:tabs>
+        <w:ind w:left="6120" w:hanging="360"/>
+      </w:pPr>
+      <w:rPr>
+        <w:rFonts w:ascii="Wingdings" w:hAnsi="Wingdings" w:hint="default"/>
+        <w:sz w:val="20"/>
+      </w:rPr>
+    </w:lvl>
+  </w:abstractNum>
+  <w:abstractNum w:abstractNumId="3" w15:restartNumberingAfterBreak="0">
     <w:nsid w:val="09761532"/>
     <w:multiLevelType w:val="multilevel"/>
     <w:tmpl w:val="53BCED36"/>
@@ -32830,7 +33087,7 @@
       </w:pPr>
     </w:lvl>
   </w:abstractNum>
-  <w:abstractNum w:abstractNumId="3" w15:restartNumberingAfterBreak="0">
+  <w:abstractNum w:abstractNumId="4" w15:restartNumberingAfterBreak="0">
     <w:nsid w:val="0A4654F9"/>
     <w:multiLevelType w:val="multilevel"/>
     <w:tmpl w:val="45EE45C2"/>
@@ -32979,7 +33236,7 @@
       </w:rPr>
     </w:lvl>
   </w:abstractNum>
-  <w:abstractNum w:abstractNumId="4" w15:restartNumberingAfterBreak="0">
+  <w:abstractNum w:abstractNumId="5" w15:restartNumberingAfterBreak="0">
     <w:nsid w:val="0DC27D93"/>
     <w:multiLevelType w:val="multilevel"/>
     <w:tmpl w:val="5996642C"/>
@@ -33095,7 +33352,7 @@
       </w:pPr>
     </w:lvl>
   </w:abstractNum>
-  <w:abstractNum w:abstractNumId="5" w15:restartNumberingAfterBreak="0">
+  <w:abstractNum w:abstractNumId="6" w15:restartNumberingAfterBreak="0">
     <w:nsid w:val="0FC83162"/>
     <w:multiLevelType w:val="multilevel"/>
     <w:tmpl w:val="D478A46E"/>
@@ -33189,7 +33446,7 @@
       </w:pPr>
     </w:lvl>
   </w:abstractNum>
-  <w:abstractNum w:abstractNumId="6" w15:restartNumberingAfterBreak="0">
+  <w:abstractNum w:abstractNumId="7" w15:restartNumberingAfterBreak="0">
     <w:nsid w:val="107A572C"/>
     <w:multiLevelType w:val="hybridMultilevel"/>
     <w:tmpl w:val="5E428640"/>
@@ -33301,7 +33558,7 @@
       </w:rPr>
     </w:lvl>
   </w:abstractNum>
-  <w:abstractNum w:abstractNumId="7" w15:restartNumberingAfterBreak="0">
+  <w:abstractNum w:abstractNumId="8" w15:restartNumberingAfterBreak="0">
     <w:nsid w:val="11552252"/>
     <w:multiLevelType w:val="multilevel"/>
     <w:tmpl w:val="B036B1FE"/>
@@ -33450,7 +33707,7 @@
       </w:rPr>
     </w:lvl>
   </w:abstractNum>
-  <w:abstractNum w:abstractNumId="8" w15:restartNumberingAfterBreak="0">
+  <w:abstractNum w:abstractNumId="9" w15:restartNumberingAfterBreak="0">
     <w:nsid w:val="14861548"/>
     <w:multiLevelType w:val="multilevel"/>
     <w:tmpl w:val="5E16F472"/>
@@ -33599,7 +33856,7 @@
       </w:rPr>
     </w:lvl>
   </w:abstractNum>
-  <w:abstractNum w:abstractNumId="9" w15:restartNumberingAfterBreak="0">
+  <w:abstractNum w:abstractNumId="10" w15:restartNumberingAfterBreak="0">
     <w:nsid w:val="14B11006"/>
     <w:multiLevelType w:val="multilevel"/>
     <w:tmpl w:val="42B6B6C2"/>
@@ -33693,7 +33950,7 @@
       </w:pPr>
     </w:lvl>
   </w:abstractNum>
-  <w:abstractNum w:abstractNumId="10" w15:restartNumberingAfterBreak="0">
+  <w:abstractNum w:abstractNumId="11" w15:restartNumberingAfterBreak="0">
     <w:nsid w:val="15F22737"/>
     <w:multiLevelType w:val="multilevel"/>
     <w:tmpl w:val="25D836D0"/>
@@ -33842,7 +34099,7 @@
       </w:rPr>
     </w:lvl>
   </w:abstractNum>
-  <w:abstractNum w:abstractNumId="11" w15:restartNumberingAfterBreak="0">
+  <w:abstractNum w:abstractNumId="12" w15:restartNumberingAfterBreak="0">
     <w:nsid w:val="1701348F"/>
     <w:multiLevelType w:val="hybridMultilevel"/>
     <w:tmpl w:val="0A28F23A"/>
@@ -33955,7 +34212,7 @@
       </w:rPr>
     </w:lvl>
   </w:abstractNum>
-  <w:abstractNum w:abstractNumId="12" w15:restartNumberingAfterBreak="0">
+  <w:abstractNum w:abstractNumId="13" w15:restartNumberingAfterBreak="0">
     <w:nsid w:val="186A542C"/>
     <w:multiLevelType w:val="multilevel"/>
     <w:tmpl w:val="0809001F"/>
@@ -34068,7 +34325,7 @@
       </w:rPr>
     </w:lvl>
   </w:abstractNum>
-  <w:abstractNum w:abstractNumId="13" w15:restartNumberingAfterBreak="0">
+  <w:abstractNum w:abstractNumId="14" w15:restartNumberingAfterBreak="0">
     <w:nsid w:val="1F0D7B4C"/>
     <w:multiLevelType w:val="multilevel"/>
     <w:tmpl w:val="034A8EB8"/>
@@ -34213,7 +34470,7 @@
       </w:rPr>
     </w:lvl>
   </w:abstractNum>
-  <w:abstractNum w:abstractNumId="14" w15:restartNumberingAfterBreak="0">
+  <w:abstractNum w:abstractNumId="15" w15:restartNumberingAfterBreak="0">
     <w:nsid w:val="1F3F7E7A"/>
     <w:multiLevelType w:val="multilevel"/>
     <w:tmpl w:val="56A69E38"/>
@@ -34333,7 +34590,7 @@
       </w:pPr>
     </w:lvl>
   </w:abstractNum>
-  <w:abstractNum w:abstractNumId="15" w15:restartNumberingAfterBreak="0">
+  <w:abstractNum w:abstractNumId="16" w15:restartNumberingAfterBreak="0">
     <w:nsid w:val="24656FAA"/>
     <w:multiLevelType w:val="multilevel"/>
     <w:tmpl w:val="1F289A1C"/>
@@ -34482,7 +34739,120 @@
       </w:rPr>
     </w:lvl>
   </w:abstractNum>
-  <w:abstractNum w:abstractNumId="16" w15:restartNumberingAfterBreak="0">
+  <w:abstractNum w:abstractNumId="17" w15:restartNumberingAfterBreak="0">
+    <w:nsid w:val="266F2FF9"/>
+    <w:multiLevelType w:val="hybridMultilevel"/>
+    <w:tmpl w:val="83EC8760"/>
+    <w:lvl w:ilvl="0" w:tplc="08090001">
+      <w:start w:val="1"/>
+      <w:numFmt w:val="bullet"/>
+      <w:lvlText w:val=""/>
+      <w:lvlJc w:val="left"/>
+      <w:pPr>
+        <w:ind w:left="720" w:hanging="360"/>
+      </w:pPr>
+      <w:rPr>
+        <w:rFonts w:ascii="Symbol" w:hAnsi="Symbol" w:hint="default"/>
+      </w:rPr>
+    </w:lvl>
+    <w:lvl w:ilvl="1" w:tplc="08090003" w:tentative="1">
+      <w:start w:val="1"/>
+      <w:numFmt w:val="bullet"/>
+      <w:lvlText w:val="o"/>
+      <w:lvlJc w:val="left"/>
+      <w:pPr>
+        <w:ind w:left="1440" w:hanging="360"/>
+      </w:pPr>
+      <w:rPr>
+        <w:rFonts w:ascii="Courier New" w:hAnsi="Courier New" w:cs="Courier New" w:hint="default"/>
+      </w:rPr>
+    </w:lvl>
+    <w:lvl w:ilvl="2" w:tplc="08090005" w:tentative="1">
+      <w:start w:val="1"/>
+      <w:numFmt w:val="bullet"/>
+      <w:lvlText w:val=""/>
+      <w:lvlJc w:val="left"/>
+      <w:pPr>
+        <w:ind w:left="2160" w:hanging="360"/>
+      </w:pPr>
+      <w:rPr>
+        <w:rFonts w:ascii="Wingdings" w:hAnsi="Wingdings" w:hint="default"/>
+      </w:rPr>
+    </w:lvl>
+    <w:lvl w:ilvl="3" w:tplc="08090001" w:tentative="1">
+      <w:start w:val="1"/>
+      <w:numFmt w:val="bullet"/>
+      <w:lvlText w:val=""/>
+      <w:lvlJc w:val="left"/>
+      <w:pPr>
+        <w:ind w:left="2880" w:hanging="360"/>
+      </w:pPr>
+      <w:rPr>
+        <w:rFonts w:ascii="Symbol" w:hAnsi="Symbol" w:hint="default"/>
+      </w:rPr>
+    </w:lvl>
+    <w:lvl w:ilvl="4" w:tplc="08090003" w:tentative="1">
+      <w:start w:val="1"/>
+      <w:numFmt w:val="bullet"/>
+      <w:lvlText w:val="o"/>
+      <w:lvlJc w:val="left"/>
+      <w:pPr>
+        <w:ind w:left="3600" w:hanging="360"/>
+      </w:pPr>
+      <w:rPr>
+        <w:rFonts w:ascii="Courier New" w:hAnsi="Courier New" w:cs="Courier New" w:hint="default"/>
+      </w:rPr>
+    </w:lvl>
+    <w:lvl w:ilvl="5" w:tplc="08090005" w:tentative="1">
+      <w:start w:val="1"/>
+      <w:numFmt w:val="bullet"/>
+      <w:lvlText w:val=""/>
+      <w:lvlJc w:val="left"/>
+      <w:pPr>
+        <w:ind w:left="4320" w:hanging="360"/>
+      </w:pPr>
+      <w:rPr>
+        <w:rFonts w:ascii="Wingdings" w:hAnsi="Wingdings" w:hint="default"/>
+      </w:rPr>
+    </w:lvl>
+    <w:lvl w:ilvl="6" w:tplc="08090001" w:tentative="1">
+      <w:start w:val="1"/>
+      <w:numFmt w:val="bullet"/>
+      <w:lvlText w:val=""/>
+      <w:lvlJc w:val="left"/>
+      <w:pPr>
+        <w:ind w:left="5040" w:hanging="360"/>
+      </w:pPr>
+      <w:rPr>
+        <w:rFonts w:ascii="Symbol" w:hAnsi="Symbol" w:hint="default"/>
+      </w:rPr>
+    </w:lvl>
+    <w:lvl w:ilvl="7" w:tplc="08090003" w:tentative="1">
+      <w:start w:val="1"/>
+      <w:numFmt w:val="bullet"/>
+      <w:lvlText w:val="o"/>
+      <w:lvlJc w:val="left"/>
+      <w:pPr>
+        <w:ind w:left="5760" w:hanging="360"/>
+      </w:pPr>
+      <w:rPr>
+        <w:rFonts w:ascii="Courier New" w:hAnsi="Courier New" w:cs="Courier New" w:hint="default"/>
+      </w:rPr>
+    </w:lvl>
+    <w:lvl w:ilvl="8" w:tplc="08090005" w:tentative="1">
+      <w:start w:val="1"/>
+      <w:numFmt w:val="bullet"/>
+      <w:lvlText w:val=""/>
+      <w:lvlJc w:val="left"/>
+      <w:pPr>
+        <w:ind w:left="6480" w:hanging="360"/>
+      </w:pPr>
+      <w:rPr>
+        <w:rFonts w:ascii="Wingdings" w:hAnsi="Wingdings" w:hint="default"/>
+      </w:rPr>
+    </w:lvl>
+  </w:abstractNum>
+  <w:abstractNum w:abstractNumId="18" w15:restartNumberingAfterBreak="0">
     <w:nsid w:val="2AC27F4A"/>
     <w:multiLevelType w:val="hybridMultilevel"/>
     <w:tmpl w:val="DE1A0ED6"/>
@@ -34595,7 +34965,7 @@
       </w:rPr>
     </w:lvl>
   </w:abstractNum>
-  <w:abstractNum w:abstractNumId="17" w15:restartNumberingAfterBreak="0">
+  <w:abstractNum w:abstractNumId="19" w15:restartNumberingAfterBreak="0">
     <w:nsid w:val="2CB8448E"/>
     <w:multiLevelType w:val="multilevel"/>
     <w:tmpl w:val="66900ABE"/>
@@ -34744,7 +35114,7 @@
       </w:rPr>
     </w:lvl>
   </w:abstractNum>
-  <w:abstractNum w:abstractNumId="18" w15:restartNumberingAfterBreak="0">
+  <w:abstractNum w:abstractNumId="20" w15:restartNumberingAfterBreak="0">
     <w:nsid w:val="303B0C21"/>
     <w:multiLevelType w:val="hybridMultilevel"/>
     <w:tmpl w:val="007A991A"/>
@@ -34859,7 +35229,7 @@
       </w:rPr>
     </w:lvl>
   </w:abstractNum>
-  <w:abstractNum w:abstractNumId="19" w15:restartNumberingAfterBreak="0">
+  <w:abstractNum w:abstractNumId="21" w15:restartNumberingAfterBreak="0">
     <w:nsid w:val="333373FB"/>
     <w:multiLevelType w:val="multilevel"/>
     <w:tmpl w:val="FA981FDE"/>
@@ -35008,7 +35378,7 @@
       </w:rPr>
     </w:lvl>
   </w:abstractNum>
-  <w:abstractNum w:abstractNumId="20" w15:restartNumberingAfterBreak="0">
+  <w:abstractNum w:abstractNumId="22" w15:restartNumberingAfterBreak="0">
     <w:nsid w:val="37C1200C"/>
     <w:multiLevelType w:val="hybridMultilevel"/>
     <w:tmpl w:val="CB0ADE1E"/>
@@ -35121,7 +35491,7 @@
       </w:rPr>
     </w:lvl>
   </w:abstractNum>
-  <w:abstractNum w:abstractNumId="21" w15:restartNumberingAfterBreak="0">
+  <w:abstractNum w:abstractNumId="23" w15:restartNumberingAfterBreak="0">
     <w:nsid w:val="39245236"/>
     <w:multiLevelType w:val="hybridMultilevel"/>
     <w:tmpl w:val="3E98B33C"/>
@@ -35234,7 +35604,7 @@
       </w:rPr>
     </w:lvl>
   </w:abstractNum>
-  <w:abstractNum w:abstractNumId="22" w15:restartNumberingAfterBreak="0">
+  <w:abstractNum w:abstractNumId="24" w15:restartNumberingAfterBreak="0">
     <w:nsid w:val="39F52A3A"/>
     <w:multiLevelType w:val="multilevel"/>
     <w:tmpl w:val="51882EE0"/>
@@ -35383,7 +35753,7 @@
       </w:rPr>
     </w:lvl>
   </w:abstractNum>
-  <w:abstractNum w:abstractNumId="23" w15:restartNumberingAfterBreak="0">
+  <w:abstractNum w:abstractNumId="25" w15:restartNumberingAfterBreak="0">
     <w:nsid w:val="424B0AFA"/>
     <w:multiLevelType w:val="hybridMultilevel"/>
     <w:tmpl w:val="A4C0FF08"/>
@@ -35496,7 +35866,7 @@
       </w:rPr>
     </w:lvl>
   </w:abstractNum>
-  <w:abstractNum w:abstractNumId="24" w15:restartNumberingAfterBreak="0">
+  <w:abstractNum w:abstractNumId="26" w15:restartNumberingAfterBreak="0">
     <w:nsid w:val="429F0B53"/>
     <w:multiLevelType w:val="multilevel"/>
     <w:tmpl w:val="2F58896C"/>
@@ -35645,7 +36015,7 @@
       </w:rPr>
     </w:lvl>
   </w:abstractNum>
-  <w:abstractNum w:abstractNumId="25" w15:restartNumberingAfterBreak="0">
+  <w:abstractNum w:abstractNumId="27" w15:restartNumberingAfterBreak="0">
     <w:nsid w:val="42AE6039"/>
     <w:multiLevelType w:val="multilevel"/>
     <w:tmpl w:val="5CB855B8"/>
@@ -35762,7 +36132,7 @@
       </w:pPr>
     </w:lvl>
   </w:abstractNum>
-  <w:abstractNum w:abstractNumId="26" w15:restartNumberingAfterBreak="0">
+  <w:abstractNum w:abstractNumId="28" w15:restartNumberingAfterBreak="0">
     <w:nsid w:val="466C57AE"/>
     <w:multiLevelType w:val="multilevel"/>
     <w:tmpl w:val="D2269A04"/>
@@ -35911,7 +36281,7 @@
       </w:rPr>
     </w:lvl>
   </w:abstractNum>
-  <w:abstractNum w:abstractNumId="27" w15:restartNumberingAfterBreak="0">
+  <w:abstractNum w:abstractNumId="29" w15:restartNumberingAfterBreak="0">
     <w:nsid w:val="467F2E93"/>
     <w:multiLevelType w:val="multilevel"/>
     <w:tmpl w:val="D548CB42"/>
@@ -36060,7 +36430,7 @@
       </w:rPr>
     </w:lvl>
   </w:abstractNum>
-  <w:abstractNum w:abstractNumId="28" w15:restartNumberingAfterBreak="0">
+  <w:abstractNum w:abstractNumId="30" w15:restartNumberingAfterBreak="0">
     <w:nsid w:val="498A79C6"/>
     <w:multiLevelType w:val="hybridMultilevel"/>
     <w:tmpl w:val="20FE26B8"/>
@@ -36177,7 +36547,7 @@
       </w:rPr>
     </w:lvl>
   </w:abstractNum>
-  <w:abstractNum w:abstractNumId="29" w15:restartNumberingAfterBreak="0">
+  <w:abstractNum w:abstractNumId="31" w15:restartNumberingAfterBreak="0">
     <w:nsid w:val="4A560C61"/>
     <w:multiLevelType w:val="multilevel"/>
     <w:tmpl w:val="16F296D0"/>
@@ -36326,7 +36696,7 @@
       </w:rPr>
     </w:lvl>
   </w:abstractNum>
-  <w:abstractNum w:abstractNumId="30" w15:restartNumberingAfterBreak="0">
+  <w:abstractNum w:abstractNumId="32" w15:restartNumberingAfterBreak="0">
     <w:nsid w:val="4ABF3B0E"/>
     <w:multiLevelType w:val="hybridMultilevel"/>
     <w:tmpl w:val="E7CE5CC0"/>
@@ -36439,7 +36809,7 @@
       </w:rPr>
     </w:lvl>
   </w:abstractNum>
-  <w:abstractNum w:abstractNumId="31" w15:restartNumberingAfterBreak="0">
+  <w:abstractNum w:abstractNumId="33" w15:restartNumberingAfterBreak="0">
     <w:nsid w:val="4BFE069A"/>
     <w:multiLevelType w:val="multilevel"/>
     <w:tmpl w:val="C368197A"/>
@@ -36588,7 +36958,7 @@
       </w:rPr>
     </w:lvl>
   </w:abstractNum>
-  <w:abstractNum w:abstractNumId="32" w15:restartNumberingAfterBreak="0">
+  <w:abstractNum w:abstractNumId="34" w15:restartNumberingAfterBreak="0">
     <w:nsid w:val="50AB78A0"/>
     <w:multiLevelType w:val="multilevel"/>
     <w:tmpl w:val="0809001F"/>
@@ -36677,7 +37047,7 @@
       </w:pPr>
     </w:lvl>
   </w:abstractNum>
-  <w:abstractNum w:abstractNumId="33" w15:restartNumberingAfterBreak="0">
+  <w:abstractNum w:abstractNumId="35" w15:restartNumberingAfterBreak="0">
     <w:nsid w:val="51AE3EC8"/>
     <w:multiLevelType w:val="multilevel"/>
     <w:tmpl w:val="08090025"/>
@@ -36772,7 +37142,7 @@
       </w:pPr>
     </w:lvl>
   </w:abstractNum>
-  <w:abstractNum w:abstractNumId="34" w15:restartNumberingAfterBreak="0">
+  <w:abstractNum w:abstractNumId="36" w15:restartNumberingAfterBreak="0">
     <w:nsid w:val="52FA0557"/>
     <w:multiLevelType w:val="multilevel"/>
     <w:tmpl w:val="366AD3EA"/>
@@ -36921,7 +37291,7 @@
       </w:rPr>
     </w:lvl>
   </w:abstractNum>
-  <w:abstractNum w:abstractNumId="35" w15:restartNumberingAfterBreak="0">
+  <w:abstractNum w:abstractNumId="37" w15:restartNumberingAfterBreak="0">
     <w:nsid w:val="5B116CDE"/>
     <w:multiLevelType w:val="multilevel"/>
     <w:tmpl w:val="E61C67D4"/>
@@ -37036,7 +37406,7 @@
       </w:rPr>
     </w:lvl>
   </w:abstractNum>
-  <w:abstractNum w:abstractNumId="36" w15:restartNumberingAfterBreak="0">
+  <w:abstractNum w:abstractNumId="38" w15:restartNumberingAfterBreak="0">
     <w:nsid w:val="5BA101F4"/>
     <w:multiLevelType w:val="hybridMultilevel"/>
     <w:tmpl w:val="2F680C5E"/>
@@ -37149,7 +37519,7 @@
       </w:rPr>
     </w:lvl>
   </w:abstractNum>
-  <w:abstractNum w:abstractNumId="37" w15:restartNumberingAfterBreak="0">
+  <w:abstractNum w:abstractNumId="39" w15:restartNumberingAfterBreak="0">
     <w:nsid w:val="5D4C0383"/>
     <w:multiLevelType w:val="hybridMultilevel"/>
     <w:tmpl w:val="03D8DD04"/>
@@ -37262,7 +37632,7 @@
       </w:rPr>
     </w:lvl>
   </w:abstractNum>
-  <w:abstractNum w:abstractNumId="38" w15:restartNumberingAfterBreak="0">
+  <w:abstractNum w:abstractNumId="40" w15:restartNumberingAfterBreak="0">
     <w:nsid w:val="634235ED"/>
     <w:multiLevelType w:val="hybridMultilevel"/>
     <w:tmpl w:val="9FD2A240"/>
@@ -37375,7 +37745,7 @@
       </w:rPr>
     </w:lvl>
   </w:abstractNum>
-  <w:abstractNum w:abstractNumId="39" w15:restartNumberingAfterBreak="0">
+  <w:abstractNum w:abstractNumId="41" w15:restartNumberingAfterBreak="0">
     <w:nsid w:val="6A3846C8"/>
     <w:multiLevelType w:val="hybridMultilevel"/>
     <w:tmpl w:val="4FE451DE"/>
@@ -37488,7 +37858,7 @@
       </w:rPr>
     </w:lvl>
   </w:abstractNum>
-  <w:abstractNum w:abstractNumId="40" w15:restartNumberingAfterBreak="0">
+  <w:abstractNum w:abstractNumId="42" w15:restartNumberingAfterBreak="0">
     <w:nsid w:val="6B892641"/>
     <w:multiLevelType w:val="multilevel"/>
     <w:tmpl w:val="9990D58A"/>
@@ -37637,7 +38007,7 @@
       </w:rPr>
     </w:lvl>
   </w:abstractNum>
-  <w:abstractNum w:abstractNumId="41" w15:restartNumberingAfterBreak="0">
+  <w:abstractNum w:abstractNumId="43" w15:restartNumberingAfterBreak="0">
     <w:nsid w:val="6BD34997"/>
     <w:multiLevelType w:val="hybridMultilevel"/>
     <w:tmpl w:val="1AC8EE26"/>
@@ -37752,7 +38122,7 @@
       </w:rPr>
     </w:lvl>
   </w:abstractNum>
-  <w:abstractNum w:abstractNumId="42" w15:restartNumberingAfterBreak="0">
+  <w:abstractNum w:abstractNumId="44" w15:restartNumberingAfterBreak="0">
     <w:nsid w:val="6DBC14BE"/>
     <w:multiLevelType w:val="multilevel"/>
     <w:tmpl w:val="9464361A"/>
@@ -37865,7 +38235,7 @@
       </w:rPr>
     </w:lvl>
   </w:abstractNum>
-  <w:abstractNum w:abstractNumId="43" w15:restartNumberingAfterBreak="0">
+  <w:abstractNum w:abstractNumId="45" w15:restartNumberingAfterBreak="0">
     <w:nsid w:val="6E767509"/>
     <w:multiLevelType w:val="hybridMultilevel"/>
     <w:tmpl w:val="6C3C955A"/>
@@ -37978,7 +38348,7 @@
       </w:rPr>
     </w:lvl>
   </w:abstractNum>
-  <w:abstractNum w:abstractNumId="44" w15:restartNumberingAfterBreak="0">
+  <w:abstractNum w:abstractNumId="46" w15:restartNumberingAfterBreak="0">
     <w:nsid w:val="6E987DF4"/>
     <w:multiLevelType w:val="multilevel"/>
     <w:tmpl w:val="9E8497EA"/>
@@ -38127,7 +38497,7 @@
       </w:rPr>
     </w:lvl>
   </w:abstractNum>
-  <w:abstractNum w:abstractNumId="45" w15:restartNumberingAfterBreak="0">
+  <w:abstractNum w:abstractNumId="47" w15:restartNumberingAfterBreak="0">
     <w:nsid w:val="77F24BF9"/>
     <w:multiLevelType w:val="multilevel"/>
     <w:tmpl w:val="5996642C"/>
@@ -38243,7 +38613,7 @@
       </w:pPr>
     </w:lvl>
   </w:abstractNum>
-  <w:abstractNum w:abstractNumId="46" w15:restartNumberingAfterBreak="0">
+  <w:abstractNum w:abstractNumId="48" w15:restartNumberingAfterBreak="0">
     <w:nsid w:val="7F2F00E2"/>
     <w:multiLevelType w:val="hybridMultilevel"/>
     <w:tmpl w:val="2B826124"/>
@@ -38357,145 +38727,151 @@
     </w:lvl>
   </w:abstractNum>
   <w:num w:numId="1" w16cid:durableId="1287807150">
-    <w:abstractNumId w:val="17"/>
+    <w:abstractNumId w:val="19"/>
   </w:num>
   <w:num w:numId="2" w16cid:durableId="1217232270">
-    <w:abstractNumId w:val="10"/>
+    <w:abstractNumId w:val="11"/>
   </w:num>
   <w:num w:numId="3" w16cid:durableId="1587884700">
-    <w:abstractNumId w:val="42"/>
+    <w:abstractNumId w:val="44"/>
   </w:num>
   <w:num w:numId="4" w16cid:durableId="1144273150">
-    <w:abstractNumId w:val="15"/>
+    <w:abstractNumId w:val="16"/>
   </w:num>
   <w:num w:numId="5" w16cid:durableId="1385132327">
-    <w:abstractNumId w:val="34"/>
+    <w:abstractNumId w:val="36"/>
   </w:num>
   <w:num w:numId="6" w16cid:durableId="956063262">
-    <w:abstractNumId w:val="26"/>
+    <w:abstractNumId w:val="28"/>
   </w:num>
   <w:num w:numId="7" w16cid:durableId="1301032043">
-    <w:abstractNumId w:val="27"/>
+    <w:abstractNumId w:val="29"/>
   </w:num>
   <w:num w:numId="8" w16cid:durableId="479545393">
     <w:abstractNumId w:val="0"/>
   </w:num>
   <w:num w:numId="9" w16cid:durableId="135494807">
-    <w:abstractNumId w:val="31"/>
+    <w:abstractNumId w:val="33"/>
   </w:num>
   <w:num w:numId="10" w16cid:durableId="1717969427">
-    <w:abstractNumId w:val="7"/>
+    <w:abstractNumId w:val="8"/>
   </w:num>
   <w:num w:numId="11" w16cid:durableId="1320041817">
+    <w:abstractNumId w:val="13"/>
+  </w:num>
+  <w:num w:numId="12" w16cid:durableId="755713353">
+    <w:abstractNumId w:val="14"/>
+  </w:num>
+  <w:num w:numId="13" w16cid:durableId="1975404494">
     <w:abstractNumId w:val="12"/>
   </w:num>
-  <w:num w:numId="12" w16cid:durableId="755713353">
-    <w:abstractNumId w:val="13"/>
+  <w:num w:numId="14" w16cid:durableId="485127066">
+    <w:abstractNumId w:val="37"/>
   </w:num>
-  <w:num w:numId="13" w16cid:durableId="1975404494">
-    <w:abstractNumId w:val="11"/>
+  <w:num w:numId="15" w16cid:durableId="857887041">
+    <w:abstractNumId w:val="20"/>
   </w:num>
-  <w:num w:numId="14" w16cid:durableId="485127066">
+  <w:num w:numId="16" w16cid:durableId="1736463573">
+    <w:abstractNumId w:val="18"/>
+  </w:num>
+  <w:num w:numId="17" w16cid:durableId="309671302">
+    <w:abstractNumId w:val="39"/>
+  </w:num>
+  <w:num w:numId="18" w16cid:durableId="972948650">
     <w:abstractNumId w:val="35"/>
   </w:num>
-  <w:num w:numId="15" w16cid:durableId="857887041">
-    <w:abstractNumId w:val="18"/>
-  </w:num>
-  <w:num w:numId="16" w16cid:durableId="1736463573">
-    <w:abstractNumId w:val="16"/>
-  </w:num>
-  <w:num w:numId="17" w16cid:durableId="309671302">
-    <w:abstractNumId w:val="37"/>
-  </w:num>
-  <w:num w:numId="18" w16cid:durableId="972948650">
-    <w:abstractNumId w:val="33"/>
-  </w:num>
   <w:num w:numId="19" w16cid:durableId="336468061">
-    <w:abstractNumId w:val="20"/>
+    <w:abstractNumId w:val="22"/>
   </w:num>
   <w:num w:numId="20" w16cid:durableId="443500635">
-    <w:abstractNumId w:val="21"/>
+    <w:abstractNumId w:val="23"/>
   </w:num>
   <w:num w:numId="21" w16cid:durableId="1424032667">
-    <w:abstractNumId w:val="46"/>
+    <w:abstractNumId w:val="48"/>
   </w:num>
   <w:num w:numId="22" w16cid:durableId="973145351">
-    <w:abstractNumId w:val="2"/>
+    <w:abstractNumId w:val="3"/>
   </w:num>
   <w:num w:numId="23" w16cid:durableId="1614938890">
-    <w:abstractNumId w:val="39"/>
+    <w:abstractNumId w:val="41"/>
   </w:num>
   <w:num w:numId="24" w16cid:durableId="44957756">
-    <w:abstractNumId w:val="9"/>
+    <w:abstractNumId w:val="10"/>
   </w:num>
   <w:num w:numId="25" w16cid:durableId="213083321">
-    <w:abstractNumId w:val="41"/>
+    <w:abstractNumId w:val="43"/>
   </w:num>
   <w:num w:numId="26" w16cid:durableId="289675424">
-    <w:abstractNumId w:val="5"/>
+    <w:abstractNumId w:val="6"/>
   </w:num>
   <w:num w:numId="27" w16cid:durableId="2039506215">
-    <w:abstractNumId w:val="43"/>
+    <w:abstractNumId w:val="45"/>
   </w:num>
   <w:num w:numId="28" w16cid:durableId="900095967">
-    <w:abstractNumId w:val="32"/>
+    <w:abstractNumId w:val="34"/>
   </w:num>
   <w:num w:numId="29" w16cid:durableId="1595212637">
-    <w:abstractNumId w:val="28"/>
+    <w:abstractNumId w:val="30"/>
   </w:num>
   <w:num w:numId="30" w16cid:durableId="1304502065">
-    <w:abstractNumId w:val="38"/>
+    <w:abstractNumId w:val="40"/>
   </w:num>
   <w:num w:numId="31" w16cid:durableId="1272325973">
-    <w:abstractNumId w:val="19"/>
+    <w:abstractNumId w:val="21"/>
   </w:num>
   <w:num w:numId="32" w16cid:durableId="463619091">
     <w:abstractNumId w:val="1"/>
   </w:num>
   <w:num w:numId="33" w16cid:durableId="1797287351">
+    <w:abstractNumId w:val="26"/>
+  </w:num>
+  <w:num w:numId="34" w16cid:durableId="825390827">
+    <w:abstractNumId w:val="31"/>
+  </w:num>
+  <w:num w:numId="35" w16cid:durableId="328483029">
     <w:abstractNumId w:val="24"/>
   </w:num>
-  <w:num w:numId="34" w16cid:durableId="825390827">
-    <w:abstractNumId w:val="29"/>
-  </w:num>
-  <w:num w:numId="35" w16cid:durableId="328483029">
-    <w:abstractNumId w:val="22"/>
-  </w:num>
   <w:num w:numId="36" w16cid:durableId="519702007">
-    <w:abstractNumId w:val="8"/>
+    <w:abstractNumId w:val="9"/>
   </w:num>
   <w:num w:numId="37" w16cid:durableId="761873275">
+    <w:abstractNumId w:val="27"/>
+  </w:num>
+  <w:num w:numId="38" w16cid:durableId="539361790">
+    <w:abstractNumId w:val="47"/>
+  </w:num>
+  <w:num w:numId="39" w16cid:durableId="1448967113">
+    <w:abstractNumId w:val="5"/>
+  </w:num>
+  <w:num w:numId="40" w16cid:durableId="1826555726">
+    <w:abstractNumId w:val="15"/>
+  </w:num>
+  <w:num w:numId="41" w16cid:durableId="1691838326">
+    <w:abstractNumId w:val="4"/>
+  </w:num>
+  <w:num w:numId="42" w16cid:durableId="2052412278">
+    <w:abstractNumId w:val="46"/>
+  </w:num>
+  <w:num w:numId="43" w16cid:durableId="26375516">
+    <w:abstractNumId w:val="42"/>
+  </w:num>
+  <w:num w:numId="44" w16cid:durableId="523907620">
     <w:abstractNumId w:val="25"/>
   </w:num>
-  <w:num w:numId="38" w16cid:durableId="539361790">
-    <w:abstractNumId w:val="45"/>
-  </w:num>
-  <w:num w:numId="39" w16cid:durableId="1448967113">
-    <w:abstractNumId w:val="4"/>
-  </w:num>
-  <w:num w:numId="40" w16cid:durableId="1826555726">
-    <w:abstractNumId w:val="14"/>
-  </w:num>
-  <w:num w:numId="41" w16cid:durableId="1691838326">
-    <w:abstractNumId w:val="3"/>
-  </w:num>
-  <w:num w:numId="42" w16cid:durableId="2052412278">
-    <w:abstractNumId w:val="44"/>
-  </w:num>
-  <w:num w:numId="43" w16cid:durableId="26375516">
-    <w:abstractNumId w:val="40"/>
-  </w:num>
-  <w:num w:numId="44" w16cid:durableId="523907620">
-    <w:abstractNumId w:val="23"/>
-  </w:num>
   <w:num w:numId="45" w16cid:durableId="751127764">
-    <w:abstractNumId w:val="30"/>
+    <w:abstractNumId w:val="32"/>
   </w:num>
   <w:num w:numId="46" w16cid:durableId="2057778121">
-    <w:abstractNumId w:val="6"/>
+    <w:abstractNumId w:val="7"/>
   </w:num>
   <w:num w:numId="47" w16cid:durableId="1847744867">
-    <w:abstractNumId w:val="36"/>
+    <w:abstractNumId w:val="38"/>
+  </w:num>
+  <w:num w:numId="48" w16cid:durableId="1783304509">
+    <w:abstractNumId w:val="2"/>
+  </w:num>
+  <w:num w:numId="49" w16cid:durableId="1359702824">
+    <w:abstractNumId w:val="17"/>
   </w:num>
   <w:numIdMacAtCleanup w:val="43"/>
 </w:numbering>

--- a/Rapport PFE/pfe.docx
+++ b/Rapport PFE/pfe.docx
@@ -414,7 +414,7 @@
               </mc:Choice>
               <mc:Fallback>
                 <w:pict>
-                  <v:shape w14:anchorId="42DE7490" id="Forme libre 3" o:spid="_x0000_s1026" style="position:absolute;margin-left:141.9pt;margin-top:40.55pt;width:170.1pt;height:.1pt;z-index:-251654144;visibility:visible;mso-wrap-style:square;mso-width-percent:0;mso-height-percent:0;mso-wrap-distance-left:0;mso-wrap-distance-top:0;mso-wrap-distance-right:0;mso-wrap-distance-bottom:0;mso-position-horizontal:absolute;mso-position-horizontal-relative:margin;mso-position-vertical:absolute;mso-position-vertical-relative:text;mso-width-percent:0;mso-height-percent:0;mso-width-relative:page;mso-height-relative:page;v-text-anchor:top" coordsize="3402,1270" o:gfxdata="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" path="m,l3402,e" filled="f" strokecolor="#002060" strokeweight="3pt">
+                  <v:shape w14:anchorId="4BABCF03" id="Forme libre 3" o:spid="_x0000_s1026" style="position:absolute;margin-left:141.9pt;margin-top:40.55pt;width:170.1pt;height:.1pt;z-index:-251654144;visibility:visible;mso-wrap-style:square;mso-width-percent:0;mso-height-percent:0;mso-wrap-distance-left:0;mso-wrap-distance-top:0;mso-wrap-distance-right:0;mso-wrap-distance-bottom:0;mso-position-horizontal:absolute;mso-position-horizontal-relative:margin;mso-position-vertical:absolute;mso-position-vertical-relative:text;mso-width-percent:0;mso-height-percent:0;mso-width-relative:page;mso-height-relative:page;v-text-anchor:top" coordsize="3402,1270" o:gfxdata="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" path="m,l3402,e" filled="f" strokecolor="#002060" strokeweight="3pt">
                     <v:path arrowok="t" o:connecttype="custom" o:connectlocs="0,0;2160270,0" o:connectangles="0,0"/>
                     <w10:wrap type="topAndBottom" anchorx="margin"/>
                   </v:shape>
@@ -936,7 +936,7 @@
               </mc:Choice>
               <mc:Fallback>
                 <w:pict>
-                  <v:shape w14:anchorId="343341E8" id="Forme libre 3" o:spid="_x0000_s1026" style="position:absolute;margin-left:140.15pt;margin-top:129.25pt;width:170.1pt;height:.1pt;z-index:-251652096;visibility:visible;mso-wrap-style:square;mso-width-percent:0;mso-height-percent:0;mso-wrap-distance-left:0;mso-wrap-distance-top:0;mso-wrap-distance-right:0;mso-wrap-distance-bottom:0;mso-position-horizontal:absolute;mso-position-horizontal-relative:margin;mso-position-vertical:absolute;mso-position-vertical-relative:text;mso-width-percent:0;mso-height-percent:0;mso-width-relative:page;mso-height-relative:page;v-text-anchor:top" coordsize="3402,1270" o:gfxdata="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" path="m,l3402,e" filled="f" strokecolor="#002060" strokeweight="3pt">
+                  <v:shape w14:anchorId="11CD4C58" id="Forme libre 3" o:spid="_x0000_s1026" style="position:absolute;margin-left:140.15pt;margin-top:129.25pt;width:170.1pt;height:.1pt;z-index:-251652096;visibility:visible;mso-wrap-style:square;mso-width-percent:0;mso-height-percent:0;mso-wrap-distance-left:0;mso-wrap-distance-top:0;mso-wrap-distance-right:0;mso-wrap-distance-bottom:0;mso-position-horizontal:absolute;mso-position-horizontal-relative:margin;mso-position-vertical:absolute;mso-position-vertical-relative:text;mso-width-percent:0;mso-height-percent:0;mso-width-relative:page;mso-height-relative:page;v-text-anchor:top" coordsize="3402,1270" o:gfxdata="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" path="m,l3402,e" filled="f" strokecolor="#002060" strokeweight="3pt">
                     <v:path arrowok="t" o:connecttype="custom" o:connectlocs="0,0;2160270,0" o:connectangles="0,0"/>
                     <w10:wrap type="topAndBottom" anchorx="margin"/>
                   </v:shape>
@@ -1320,20 +1320,7 @@
                     <w:sz w:val="28"/>
                     <w:szCs w:val="28"/>
                   </w:rPr>
-                  <w:t xml:space="preserve">Abdelali </w:t>
-                </w:r>
-                <w:proofErr w:type="spellStart"/>
-                <w:r>
-                  <w:rPr>
-                    <w:rFonts w:asciiTheme="minorBidi" w:hAnsiTheme="minorBidi" w:cstheme="minorBidi"/>
-                    <w:b/>
-                    <w:bCs/>
-                    <w:color w:val="002060"/>
-                    <w:spacing w:val="1"/>
-                    <w:sz w:val="28"/>
-                    <w:szCs w:val="28"/>
-                  </w:rPr>
-                  <w:t>B</w:t>
+                  <w:t>Abdelali B</w:t>
                 </w:r>
                 <w:bookmarkEnd w:id="33"/>
                 <w:bookmarkEnd w:id="34"/>
@@ -1358,7 +1345,6 @@
                   <w:t>oushaba</w:t>
                 </w:r>
                 <w:bookmarkEnd w:id="43"/>
-                <w:proofErr w:type="spellEnd"/>
               </w:p>
               <w:p>
                 <w:pPr>
@@ -1408,20 +1394,7 @@
                     <w:sz w:val="28"/>
                     <w:szCs w:val="28"/>
                   </w:rPr>
-                  <w:t xml:space="preserve">Mr. </w:t>
-                </w:r>
-                <w:proofErr w:type="spellStart"/>
-                <w:r>
-                  <w:rPr>
-                    <w:rFonts w:asciiTheme="minorBidi" w:hAnsiTheme="minorBidi" w:cstheme="minorBidi"/>
-                    <w:b/>
-                    <w:bCs/>
-                    <w:color w:val="002060"/>
-                    <w:spacing w:val="1"/>
-                    <w:sz w:val="28"/>
-                    <w:szCs w:val="28"/>
-                  </w:rPr>
-                  <w:t>A</w:t>
+                  <w:t>Mr. A</w:t>
                 </w:r>
                 <w:r>
                   <w:rPr>
@@ -1435,7 +1408,6 @@
                   </w:rPr>
                   <w:t>lae</w:t>
                 </w:r>
-                <w:proofErr w:type="spellEnd"/>
                 <w:r>
                   <w:rPr>
                     <w:rFonts w:asciiTheme="minorBidi" w:hAnsiTheme="minorBidi" w:cstheme="minorBidi"/>
@@ -1446,20 +1418,7 @@
                     <w:sz w:val="28"/>
                     <w:szCs w:val="28"/>
                   </w:rPr>
-                  <w:t xml:space="preserve"> </w:t>
-                </w:r>
-                <w:proofErr w:type="spellStart"/>
-                <w:r>
-                  <w:rPr>
-                    <w:rFonts w:asciiTheme="minorBidi" w:hAnsiTheme="minorBidi" w:cstheme="minorBidi"/>
-                    <w:b/>
-                    <w:bCs/>
-                    <w:color w:val="002060"/>
-                    <w:spacing w:val="1"/>
-                    <w:sz w:val="28"/>
-                    <w:szCs w:val="28"/>
-                  </w:rPr>
-                  <w:t>E</w:t>
+                  <w:t xml:space="preserve"> E</w:t>
                 </w:r>
                 <w:bookmarkEnd w:id="44"/>
                 <w:bookmarkEnd w:id="45"/>
@@ -1481,20 +1440,7 @@
                     <w:sz w:val="28"/>
                     <w:szCs w:val="28"/>
                   </w:rPr>
-                  <w:t>dine</w:t>
-                </w:r>
-                <w:proofErr w:type="spellEnd"/>
-                <w:r>
-                  <w:rPr>
-                    <w:rFonts w:asciiTheme="minorBidi" w:hAnsiTheme="minorBidi" w:cstheme="minorBidi"/>
-                    <w:b/>
-                    <w:bCs/>
-                    <w:color w:val="002060"/>
-                    <w:spacing w:val="1"/>
-                    <w:sz w:val="28"/>
-                    <w:szCs w:val="28"/>
-                  </w:rPr>
-                  <w:t xml:space="preserve"> </w:t>
+                  <w:t xml:space="preserve">dine </w:t>
                 </w:r>
                 <w:r>
                   <w:rPr>
@@ -1685,18 +1631,7 @@
               <w:color w:val="002060"/>
               <w:spacing w:val="1"/>
             </w:rPr>
-            <w:t xml:space="preserve"> </w:t>
-          </w:r>
-          <w:proofErr w:type="spellStart"/>
-          <w:r>
-            <w:rPr>
-              <w:rFonts w:asciiTheme="minorBidi" w:hAnsiTheme="minorBidi" w:cstheme="minorBidi"/>
-              <w:b/>
-              <w:bCs/>
-              <w:color w:val="002060"/>
-              <w:spacing w:val="1"/>
-            </w:rPr>
-            <w:t>A</w:t>
+            <w:t xml:space="preserve"> A</w:t>
           </w:r>
           <w:r>
             <w:rPr>
@@ -1711,7 +1646,6 @@
           <w:bookmarkEnd w:id="63"/>
           <w:bookmarkEnd w:id="64"/>
           <w:bookmarkEnd w:id="65"/>
-          <w:proofErr w:type="spellEnd"/>
         </w:p>
         <w:p>
           <w:pPr>
@@ -1784,18 +1718,7 @@
               <w:color w:val="002060"/>
               <w:spacing w:val="1"/>
             </w:rPr>
-            <w:t xml:space="preserve">Khalid </w:t>
-          </w:r>
-          <w:proofErr w:type="spellStart"/>
-          <w:r>
-            <w:rPr>
-              <w:rFonts w:asciiTheme="minorBidi" w:hAnsiTheme="minorBidi" w:cstheme="minorBidi"/>
-              <w:b/>
-              <w:bCs/>
-              <w:color w:val="002060"/>
-              <w:spacing w:val="1"/>
-            </w:rPr>
-            <w:t>Z</w:t>
+            <w:t>Khalid Z</w:t>
           </w:r>
           <w:r>
             <w:rPr>
@@ -1810,7 +1733,6 @@
           <w:bookmarkEnd w:id="74"/>
           <w:bookmarkEnd w:id="75"/>
           <w:bookmarkEnd w:id="76"/>
-          <w:proofErr w:type="spellEnd"/>
         </w:p>
         <w:p>
           <w:pPr>
@@ -1863,7 +1785,6 @@
             </w:rPr>
             <w:t xml:space="preserve"> </w:t>
           </w:r>
-          <w:proofErr w:type="spellStart"/>
           <w:r>
             <w:rPr>
               <w:rFonts w:asciiTheme="minorBidi" w:hAnsiTheme="minorBidi" w:cstheme="minorBidi"/>
@@ -1872,20 +1793,8 @@
               <w:color w:val="002060"/>
               <w:spacing w:val="1"/>
             </w:rPr>
-            <w:t>Abdelali</w:t>
+            <w:t xml:space="preserve">Abdelali </w:t>
           </w:r>
-          <w:proofErr w:type="spellEnd"/>
-          <w:r>
-            <w:rPr>
-              <w:rFonts w:asciiTheme="minorBidi" w:hAnsiTheme="minorBidi" w:cstheme="minorBidi"/>
-              <w:b/>
-              <w:bCs/>
-              <w:color w:val="002060"/>
-              <w:spacing w:val="1"/>
-            </w:rPr>
-            <w:t xml:space="preserve"> </w:t>
-          </w:r>
-          <w:proofErr w:type="spellStart"/>
           <w:r>
             <w:rPr>
               <w:rFonts w:asciiTheme="minorBidi" w:hAnsiTheme="minorBidi" w:cstheme="minorBidi"/>
@@ -1906,7 +1815,6 @@
             </w:rPr>
             <w:t>oushaba</w:t>
           </w:r>
-          <w:proofErr w:type="spellEnd"/>
         </w:p>
       </w:sdtContent>
     </w:sdt>
@@ -2092,27 +2000,7 @@
           <w:szCs w:val="28"/>
           <w:lang w:val="fr-FR"/>
         </w:rPr>
-        <w:t xml:space="preserve">Lazrak </w:t>
-      </w:r>
-      <w:proofErr w:type="spellStart"/>
-      <w:r>
-        <w:rPr>
-          <w:rFonts w:asciiTheme="minorBidi" w:hAnsiTheme="minorBidi"/>
-          <w:sz w:val="28"/>
-          <w:szCs w:val="28"/>
-          <w:lang w:val="fr-FR"/>
-        </w:rPr>
-        <w:t>Alae</w:t>
-      </w:r>
-      <w:proofErr w:type="spellEnd"/>
-      <w:r>
-        <w:rPr>
-          <w:rFonts w:asciiTheme="minorBidi" w:hAnsiTheme="minorBidi"/>
-          <w:sz w:val="28"/>
-          <w:szCs w:val="28"/>
-          <w:lang w:val="fr-FR"/>
-        </w:rPr>
-        <w:t xml:space="preserve"> Eddine</w:t>
+        <w:t>Lazrak Alae Eddine</w:t>
       </w:r>
       <w:r>
         <w:rPr>
@@ -8894,7 +8782,6 @@
         </w:rPr>
         <w:t xml:space="preserve"> </w:t>
       </w:r>
-      <w:proofErr w:type="spellStart"/>
       <w:r>
         <w:rPr>
           <w:rFonts w:asciiTheme="minorBidi" w:eastAsiaTheme="majorEastAsia" w:hAnsiTheme="minorBidi"/>
@@ -8906,7 +8793,6 @@
         </w:rPr>
         <w:t>acronymes</w:t>
       </w:r>
-      <w:proofErr w:type="spellEnd"/>
       <w:r>
         <w:rPr>
           <w:rFonts w:asciiTheme="minorBidi" w:eastAsiaTheme="majorEastAsia" w:hAnsiTheme="minorBidi"/>
@@ -9038,19 +8924,8 @@
                 <w:sz w:val="28"/>
                 <w:szCs w:val="28"/>
               </w:rPr>
-              <w:t xml:space="preserve">HyperText Markup </w:t>
-            </w:r>
-            <w:proofErr w:type="spellStart"/>
-            <w:r>
-              <w:rPr>
-                <w:rStyle w:val="fontstyle01"/>
-                <w:rFonts w:asciiTheme="minorBidi" w:hAnsiTheme="minorBidi"/>
-                <w:sz w:val="28"/>
-                <w:szCs w:val="28"/>
-              </w:rPr>
-              <w:t>Language</w:t>
-            </w:r>
-            <w:proofErr w:type="spellEnd"/>
+              <w:t>HyperText Markup Language</w:t>
+            </w:r>
           </w:p>
         </w:tc>
       </w:tr>
@@ -9094,7 +8969,6 @@
                 <w:szCs w:val="28"/>
               </w:rPr>
             </w:pPr>
-            <w:proofErr w:type="spellStart"/>
             <w:r>
               <w:rPr>
                 <w:rStyle w:val="fontstyle01"/>
@@ -9102,17 +8976,7 @@
                 <w:sz w:val="28"/>
                 <w:szCs w:val="28"/>
               </w:rPr>
-              <w:t>Cascading</w:t>
-            </w:r>
-            <w:proofErr w:type="spellEnd"/>
-            <w:r>
-              <w:rPr>
-                <w:rStyle w:val="fontstyle01"/>
-                <w:rFonts w:asciiTheme="minorBidi" w:hAnsiTheme="minorBidi"/>
-                <w:sz w:val="28"/>
-                <w:szCs w:val="28"/>
-              </w:rPr>
-              <w:t xml:space="preserve"> Style Sheets</w:t>
+              <w:t>Cascading Style Sheets</w:t>
             </w:r>
           </w:p>
         </w:tc>
@@ -9209,7 +9073,6 @@
                 <w:szCs w:val="28"/>
               </w:rPr>
             </w:pPr>
-            <w:proofErr w:type="spellStart"/>
             <w:r>
               <w:rPr>
                 <w:rStyle w:val="fontstyle01"/>
@@ -9217,29 +9080,8 @@
                 <w:sz w:val="28"/>
                 <w:szCs w:val="28"/>
               </w:rPr>
-              <w:t>Unified</w:t>
-            </w:r>
-            <w:proofErr w:type="spellEnd"/>
-            <w:r>
-              <w:rPr>
-                <w:rStyle w:val="fontstyle01"/>
-                <w:rFonts w:asciiTheme="minorBidi" w:hAnsiTheme="minorBidi"/>
-                <w:sz w:val="28"/>
-                <w:szCs w:val="28"/>
-              </w:rPr>
-              <w:t xml:space="preserve"> Modeling </w:t>
-            </w:r>
-            <w:proofErr w:type="spellStart"/>
-            <w:r>
-              <w:rPr>
-                <w:rStyle w:val="fontstyle01"/>
-                <w:rFonts w:asciiTheme="minorBidi" w:hAnsiTheme="minorBidi"/>
-                <w:sz w:val="28"/>
-                <w:szCs w:val="28"/>
-              </w:rPr>
-              <w:t>Language</w:t>
-            </w:r>
-            <w:proofErr w:type="spellEnd"/>
+              <w:t>Unified Modeling Language</w:t>
+            </w:r>
           </w:p>
         </w:tc>
       </w:tr>
@@ -9290,19 +9132,8 @@
                 <w:szCs w:val="28"/>
                 <w:lang w:val="en-GB"/>
               </w:rPr>
-              <w:t xml:space="preserve">Ecole Polytechnique des </w:t>
-            </w:r>
-            <w:proofErr w:type="spellStart"/>
-            <w:r>
-              <w:rPr>
-                <w:rFonts w:asciiTheme="minorBidi" w:hAnsiTheme="minorBidi"/>
-                <w:sz w:val="28"/>
-                <w:szCs w:val="28"/>
-                <w:lang w:val="en-GB"/>
-              </w:rPr>
-              <w:t>Génies</w:t>
-            </w:r>
-            <w:proofErr w:type="spellEnd"/>
+              <w:t>Ecole Polytechnique des Génies</w:t>
+            </w:r>
           </w:p>
         </w:tc>
       </w:tr>
@@ -9947,23 +9778,7 @@
           <w:rFonts w:asciiTheme="minorBidi" w:hAnsiTheme="minorBidi" w:cstheme="minorBidi"/>
           <w:lang w:val="fr-FR"/>
         </w:rPr>
-        <w:t xml:space="preserve"> : Enseignement des langages modernes (C/C++, Python, Java) et des technologies web et mobiles (Django, </w:t>
-      </w:r>
-      <w:proofErr w:type="spellStart"/>
-      <w:r>
-        <w:rPr>
-          <w:rFonts w:asciiTheme="minorBidi" w:hAnsiTheme="minorBidi" w:cstheme="minorBidi"/>
-          <w:lang w:val="fr-FR"/>
-        </w:rPr>
-        <w:t>Laravel</w:t>
-      </w:r>
-      <w:proofErr w:type="spellEnd"/>
-      <w:r>
-        <w:rPr>
-          <w:rFonts w:asciiTheme="minorBidi" w:hAnsiTheme="minorBidi" w:cstheme="minorBidi"/>
-          <w:lang w:val="fr-FR"/>
-        </w:rPr>
-        <w:t>, Android, iOS).</w:t>
+        <w:t xml:space="preserve"> : Enseignement des langages modernes (C/C++, Python, Java) et des technologies web et mobiles (Django, Laravel, Android, iOS).</w:t>
       </w:r>
     </w:p>
     <w:p>
@@ -11198,7 +11013,6 @@
                 <w:lang w:val="fr-FR" w:eastAsia="en-GB"/>
               </w:rPr>
             </w:pPr>
-            <w:proofErr w:type="spellStart"/>
             <w:r>
               <w:rPr>
                 <w:rFonts w:asciiTheme="minorBidi" w:eastAsia="Times New Roman" w:hAnsiTheme="minorBidi"/>
@@ -11208,7 +11022,6 @@
               </w:rPr>
               <w:t>Acteur</w:t>
             </w:r>
-            <w:proofErr w:type="spellEnd"/>
           </w:p>
         </w:tc>
         <w:tc>
@@ -11235,19 +11048,8 @@
                 <w:szCs w:val="24"/>
                 <w:lang w:eastAsia="en-GB"/>
               </w:rPr>
-              <w:t xml:space="preserve">Les Cas </w:t>
-            </w:r>
-            <w:proofErr w:type="spellStart"/>
-            <w:r>
-              <w:rPr>
-                <w:rFonts w:asciiTheme="minorBidi" w:eastAsia="Times New Roman" w:hAnsiTheme="minorBidi"/>
-                <w:sz w:val="24"/>
-                <w:szCs w:val="24"/>
-                <w:lang w:eastAsia="en-GB"/>
-              </w:rPr>
-              <w:t>d’utilisation</w:t>
-            </w:r>
-            <w:proofErr w:type="spellEnd"/>
+              <w:t>Les Cas d’utilisation</w:t>
+            </w:r>
           </w:p>
         </w:tc>
       </w:tr>
@@ -11266,14 +11068,12 @@
                 <w:rFonts w:asciiTheme="minorBidi" w:hAnsiTheme="minorBidi" w:cstheme="minorBidi"/>
               </w:rPr>
             </w:pPr>
-            <w:proofErr w:type="spellStart"/>
             <w:r>
               <w:rPr>
                 <w:rFonts w:asciiTheme="minorBidi" w:hAnsiTheme="minorBidi" w:cstheme="minorBidi"/>
               </w:rPr>
               <w:t>Candidats</w:t>
             </w:r>
-            <w:proofErr w:type="spellEnd"/>
           </w:p>
         </w:tc>
         <w:tc>
@@ -11298,23 +11098,7 @@
                 <w:rFonts w:asciiTheme="minorBidi" w:hAnsiTheme="minorBidi" w:cstheme="minorBidi"/>
                 <w:lang w:val="fr-FR"/>
               </w:rPr>
-              <w:t>Création et gestion de leur profil personnel (</w:t>
-            </w:r>
-            <w:proofErr w:type="gramStart"/>
-            <w:r>
-              <w:rPr>
-                <w:rFonts w:asciiTheme="minorBidi" w:hAnsiTheme="minorBidi" w:cstheme="minorBidi"/>
-                <w:lang w:val="fr-FR"/>
-              </w:rPr>
-              <w:t>CV ,</w:t>
-            </w:r>
-            <w:proofErr w:type="gramEnd"/>
-            <w:r>
-              <w:rPr>
-                <w:rFonts w:asciiTheme="minorBidi" w:hAnsiTheme="minorBidi" w:cstheme="minorBidi"/>
-                <w:lang w:val="fr-FR"/>
-              </w:rPr>
-              <w:t xml:space="preserve"> compétences, expériences, etc.).</w:t>
+              <w:t>Création et gestion de leur profil personnel (CV , compétences, expériences, etc.).</w:t>
             </w:r>
           </w:p>
           <w:p>
@@ -11371,33 +11155,11 @@
                 <w:rFonts w:asciiTheme="minorBidi" w:hAnsiTheme="minorBidi" w:cstheme="minorBidi"/>
               </w:rPr>
             </w:pPr>
-            <w:proofErr w:type="spellStart"/>
             <w:r>
               <w:rPr>
                 <w:rFonts w:asciiTheme="minorBidi" w:hAnsiTheme="minorBidi" w:cstheme="minorBidi"/>
               </w:rPr>
-              <w:t>Suivi</w:t>
-            </w:r>
-            <w:proofErr w:type="spellEnd"/>
-            <w:r>
-              <w:rPr>
-                <w:rFonts w:asciiTheme="minorBidi" w:hAnsiTheme="minorBidi" w:cstheme="minorBidi"/>
-              </w:rPr>
-              <w:t xml:space="preserve"> des candidatures </w:t>
-            </w:r>
-            <w:proofErr w:type="spellStart"/>
-            <w:r>
-              <w:rPr>
-                <w:rFonts w:asciiTheme="minorBidi" w:hAnsiTheme="minorBidi" w:cstheme="minorBidi"/>
-              </w:rPr>
-              <w:t>envoyées</w:t>
-            </w:r>
-            <w:proofErr w:type="spellEnd"/>
-            <w:r>
-              <w:rPr>
-                <w:rFonts w:asciiTheme="minorBidi" w:hAnsiTheme="minorBidi" w:cstheme="minorBidi"/>
-              </w:rPr>
-              <w:t>.</w:t>
+              <w:t>Suivi des candidatures envoyées.</w:t>
             </w:r>
           </w:p>
           <w:p>
@@ -11438,14 +11200,12 @@
                 <w:rFonts w:asciiTheme="minorBidi" w:hAnsiTheme="minorBidi" w:cstheme="minorBidi"/>
               </w:rPr>
             </w:pPr>
-            <w:proofErr w:type="spellStart"/>
             <w:r>
               <w:rPr>
                 <w:rFonts w:asciiTheme="minorBidi" w:hAnsiTheme="minorBidi" w:cstheme="minorBidi"/>
               </w:rPr>
               <w:t>Recruteurs</w:t>
             </w:r>
-            <w:proofErr w:type="spellEnd"/>
           </w:p>
         </w:tc>
         <w:tc>
@@ -11963,23 +11723,7 @@
           <w:rFonts w:asciiTheme="minorBidi" w:hAnsiTheme="minorBidi" w:cstheme="minorBidi"/>
           <w:lang w:val="fr-FR"/>
         </w:rPr>
-        <w:t xml:space="preserve"> : le système de messagerie </w:t>
-      </w:r>
-      <w:proofErr w:type="spellStart"/>
-      <w:r>
-        <w:rPr>
-          <w:rFonts w:asciiTheme="minorBidi" w:hAnsiTheme="minorBidi" w:cstheme="minorBidi"/>
-          <w:lang w:val="fr-FR"/>
-        </w:rPr>
-        <w:t>interne</w:t>
-      </w:r>
-      <w:proofErr w:type="spellEnd"/>
-      <w:r>
-        <w:rPr>
-          <w:rFonts w:asciiTheme="minorBidi" w:hAnsiTheme="minorBidi" w:cstheme="minorBidi"/>
-          <w:lang w:val="fr-FR"/>
-        </w:rPr>
-        <w:t xml:space="preserve"> permet un échange rapide et fluide entre recruteurs et candidats, évitant le recours à des canaux externes dispersés.</w:t>
+        <w:t xml:space="preserve"> : le système de messagerie interne permet un échange rapide et fluide entre recruteurs et candidats, évitant le recours à des canaux externes dispersés.</w:t>
       </w:r>
     </w:p>
     <w:p>
@@ -12257,47 +12001,11 @@
           <w:rFonts w:asciiTheme="minorBidi" w:hAnsiTheme="minorBidi" w:cstheme="minorBidi"/>
         </w:rPr>
       </w:pPr>
-      <w:proofErr w:type="spellStart"/>
-      <w:r>
-        <w:rPr>
-          <w:rFonts w:asciiTheme="minorBidi" w:hAnsiTheme="minorBidi" w:cstheme="minorBidi"/>
-        </w:rPr>
-        <w:t>Créer</w:t>
-      </w:r>
-      <w:proofErr w:type="spellEnd"/>
-      <w:r>
-        <w:rPr>
-          <w:rFonts w:asciiTheme="minorBidi" w:hAnsiTheme="minorBidi" w:cstheme="minorBidi"/>
-        </w:rPr>
-        <w:t xml:space="preserve"> un </w:t>
-      </w:r>
-      <w:proofErr w:type="spellStart"/>
-      <w:r>
-        <w:rPr>
-          <w:rFonts w:asciiTheme="minorBidi" w:hAnsiTheme="minorBidi" w:cstheme="minorBidi"/>
-        </w:rPr>
-        <w:t>compte</w:t>
-      </w:r>
-      <w:proofErr w:type="spellEnd"/>
-      <w:r>
-        <w:rPr>
-          <w:rFonts w:asciiTheme="minorBidi" w:hAnsiTheme="minorBidi" w:cstheme="minorBidi"/>
-        </w:rPr>
-        <w:t xml:space="preserve"> </w:t>
-      </w:r>
-      <w:proofErr w:type="spellStart"/>
-      <w:r>
-        <w:rPr>
-          <w:rFonts w:asciiTheme="minorBidi" w:hAnsiTheme="minorBidi" w:cstheme="minorBidi"/>
-        </w:rPr>
-        <w:t>candidat</w:t>
-      </w:r>
-      <w:proofErr w:type="spellEnd"/>
-      <w:r>
-        <w:rPr>
-          <w:rFonts w:asciiTheme="minorBidi" w:hAnsiTheme="minorBidi" w:cstheme="minorBidi"/>
-        </w:rPr>
-        <w:t>.</w:t>
+      <w:r>
+        <w:rPr>
+          <w:rFonts w:asciiTheme="minorBidi" w:hAnsiTheme="minorBidi" w:cstheme="minorBidi"/>
+        </w:rPr>
+        <w:t>Créer un compte candidat.</w:t>
       </w:r>
     </w:p>
     <w:p>
@@ -12488,47 +12196,11 @@
           <w:rFonts w:asciiTheme="minorBidi" w:hAnsiTheme="minorBidi" w:cstheme="minorBidi"/>
         </w:rPr>
       </w:pPr>
-      <w:proofErr w:type="spellStart"/>
-      <w:r>
-        <w:rPr>
-          <w:rFonts w:asciiTheme="minorBidi" w:hAnsiTheme="minorBidi" w:cstheme="minorBidi"/>
-        </w:rPr>
-        <w:t>Créer</w:t>
-      </w:r>
-      <w:proofErr w:type="spellEnd"/>
-      <w:r>
-        <w:rPr>
-          <w:rFonts w:asciiTheme="minorBidi" w:hAnsiTheme="minorBidi" w:cstheme="minorBidi"/>
-        </w:rPr>
-        <w:t xml:space="preserve"> un </w:t>
-      </w:r>
-      <w:proofErr w:type="spellStart"/>
-      <w:r>
-        <w:rPr>
-          <w:rFonts w:asciiTheme="minorBidi" w:hAnsiTheme="minorBidi" w:cstheme="minorBidi"/>
-        </w:rPr>
-        <w:t>compte</w:t>
-      </w:r>
-      <w:proofErr w:type="spellEnd"/>
-      <w:r>
-        <w:rPr>
-          <w:rFonts w:asciiTheme="minorBidi" w:hAnsiTheme="minorBidi" w:cstheme="minorBidi"/>
-        </w:rPr>
-        <w:t xml:space="preserve"> </w:t>
-      </w:r>
-      <w:proofErr w:type="spellStart"/>
-      <w:r>
-        <w:rPr>
-          <w:rFonts w:asciiTheme="minorBidi" w:hAnsiTheme="minorBidi" w:cstheme="minorBidi"/>
-        </w:rPr>
-        <w:t>entreprise</w:t>
-      </w:r>
-      <w:proofErr w:type="spellEnd"/>
-      <w:r>
-        <w:rPr>
-          <w:rFonts w:asciiTheme="minorBidi" w:hAnsiTheme="minorBidi" w:cstheme="minorBidi"/>
-        </w:rPr>
-        <w:t>.</w:t>
+      <w:r>
+        <w:rPr>
+          <w:rFonts w:asciiTheme="minorBidi" w:hAnsiTheme="minorBidi" w:cstheme="minorBidi"/>
+        </w:rPr>
+        <w:t>Créer un compte entreprise.</w:t>
       </w:r>
     </w:p>
     <w:p>
@@ -12690,33 +12362,11 @@
           <w:rFonts w:asciiTheme="minorBidi" w:hAnsiTheme="minorBidi" w:cstheme="minorBidi"/>
         </w:rPr>
       </w:pPr>
-      <w:proofErr w:type="spellStart"/>
-      <w:r>
-        <w:rPr>
-          <w:rFonts w:asciiTheme="minorBidi" w:hAnsiTheme="minorBidi" w:cstheme="minorBidi"/>
-        </w:rPr>
-        <w:t>Planifier</w:t>
-      </w:r>
-      <w:proofErr w:type="spellEnd"/>
-      <w:r>
-        <w:rPr>
-          <w:rFonts w:asciiTheme="minorBidi" w:hAnsiTheme="minorBidi" w:cstheme="minorBidi"/>
-        </w:rPr>
-        <w:t xml:space="preserve"> des </w:t>
-      </w:r>
-      <w:proofErr w:type="spellStart"/>
-      <w:r>
-        <w:rPr>
-          <w:rFonts w:asciiTheme="minorBidi" w:hAnsiTheme="minorBidi" w:cstheme="minorBidi"/>
-        </w:rPr>
-        <w:t>entretiens</w:t>
-      </w:r>
-      <w:proofErr w:type="spellEnd"/>
-      <w:r>
-        <w:rPr>
-          <w:rFonts w:asciiTheme="minorBidi" w:hAnsiTheme="minorBidi" w:cstheme="minorBidi"/>
-        </w:rPr>
-        <w:t>.</w:t>
+      <w:r>
+        <w:rPr>
+          <w:rFonts w:asciiTheme="minorBidi" w:hAnsiTheme="minorBidi" w:cstheme="minorBidi"/>
+        </w:rPr>
+        <w:t>Planifier des entretiens.</w:t>
       </w:r>
     </w:p>
     <w:p>
@@ -13206,47 +12856,11 @@
           <w:rFonts w:asciiTheme="minorBidi" w:hAnsiTheme="minorBidi" w:cstheme="minorBidi"/>
         </w:rPr>
       </w:pPr>
-      <w:proofErr w:type="spellStart"/>
-      <w:r>
-        <w:rPr>
-          <w:rFonts w:asciiTheme="minorBidi" w:hAnsiTheme="minorBidi" w:cstheme="minorBidi"/>
-        </w:rPr>
-        <w:t>Lorsqu’un</w:t>
-      </w:r>
-      <w:proofErr w:type="spellEnd"/>
-      <w:r>
-        <w:rPr>
-          <w:rFonts w:asciiTheme="minorBidi" w:hAnsiTheme="minorBidi" w:cstheme="minorBidi"/>
-        </w:rPr>
-        <w:t xml:space="preserve"> message </w:t>
-      </w:r>
-      <w:proofErr w:type="spellStart"/>
-      <w:r>
-        <w:rPr>
-          <w:rFonts w:asciiTheme="minorBidi" w:hAnsiTheme="minorBidi" w:cstheme="minorBidi"/>
-        </w:rPr>
-        <w:t>est</w:t>
-      </w:r>
-      <w:proofErr w:type="spellEnd"/>
-      <w:r>
-        <w:rPr>
-          <w:rFonts w:asciiTheme="minorBidi" w:hAnsiTheme="minorBidi" w:cstheme="minorBidi"/>
-        </w:rPr>
-        <w:t xml:space="preserve"> </w:t>
-      </w:r>
-      <w:proofErr w:type="spellStart"/>
-      <w:r>
-        <w:rPr>
-          <w:rFonts w:asciiTheme="minorBidi" w:hAnsiTheme="minorBidi" w:cstheme="minorBidi"/>
-        </w:rPr>
-        <w:t>reçu</w:t>
-      </w:r>
-      <w:proofErr w:type="spellEnd"/>
-      <w:r>
-        <w:rPr>
-          <w:rFonts w:asciiTheme="minorBidi" w:hAnsiTheme="minorBidi" w:cstheme="minorBidi"/>
-        </w:rPr>
-        <w:t>.</w:t>
+      <w:r>
+        <w:rPr>
+          <w:rFonts w:asciiTheme="minorBidi" w:hAnsiTheme="minorBidi" w:cstheme="minorBidi"/>
+        </w:rPr>
+        <w:t>Lorsqu’un message est reçu.</w:t>
       </w:r>
     </w:p>
     <w:p>
@@ -13282,61 +12896,11 @@
           <w:rFonts w:asciiTheme="minorBidi" w:hAnsiTheme="minorBidi" w:cstheme="minorBidi"/>
         </w:rPr>
       </w:pPr>
-      <w:proofErr w:type="spellStart"/>
-      <w:r>
-        <w:rPr>
-          <w:rFonts w:asciiTheme="minorBidi" w:hAnsiTheme="minorBidi" w:cstheme="minorBidi"/>
-        </w:rPr>
-        <w:t>Lorsqu’un</w:t>
-      </w:r>
-      <w:proofErr w:type="spellEnd"/>
-      <w:r>
-        <w:rPr>
-          <w:rFonts w:asciiTheme="minorBidi" w:hAnsiTheme="minorBidi" w:cstheme="minorBidi"/>
-        </w:rPr>
-        <w:t xml:space="preserve"> </w:t>
-      </w:r>
-      <w:proofErr w:type="spellStart"/>
-      <w:r>
-        <w:rPr>
-          <w:rFonts w:asciiTheme="minorBidi" w:hAnsiTheme="minorBidi" w:cstheme="minorBidi"/>
-        </w:rPr>
-        <w:t>entretien</w:t>
-      </w:r>
-      <w:proofErr w:type="spellEnd"/>
-      <w:r>
-        <w:rPr>
-          <w:rFonts w:asciiTheme="minorBidi" w:hAnsiTheme="minorBidi" w:cstheme="minorBidi"/>
-        </w:rPr>
-        <w:t xml:space="preserve"> </w:t>
-      </w:r>
-      <w:proofErr w:type="spellStart"/>
-      <w:r>
-        <w:rPr>
-          <w:rFonts w:asciiTheme="minorBidi" w:hAnsiTheme="minorBidi" w:cstheme="minorBidi"/>
-        </w:rPr>
-        <w:t>est</w:t>
-      </w:r>
-      <w:proofErr w:type="spellEnd"/>
-      <w:r>
-        <w:rPr>
-          <w:rFonts w:asciiTheme="minorBidi" w:hAnsiTheme="minorBidi" w:cstheme="minorBidi"/>
-        </w:rPr>
-        <w:t xml:space="preserve"> </w:t>
-      </w:r>
-      <w:proofErr w:type="spellStart"/>
-      <w:r>
-        <w:rPr>
-          <w:rFonts w:asciiTheme="minorBidi" w:hAnsiTheme="minorBidi" w:cstheme="minorBidi"/>
-        </w:rPr>
-        <w:t>planifié</w:t>
-      </w:r>
-      <w:proofErr w:type="spellEnd"/>
-      <w:r>
-        <w:rPr>
-          <w:rFonts w:asciiTheme="minorBidi" w:hAnsiTheme="minorBidi" w:cstheme="minorBidi"/>
-        </w:rPr>
-        <w:t>.</w:t>
+      <w:r>
+        <w:rPr>
+          <w:rFonts w:asciiTheme="minorBidi" w:hAnsiTheme="minorBidi" w:cstheme="minorBidi"/>
+        </w:rPr>
+        <w:t>Lorsqu’un entretien est planifié.</w:t>
       </w:r>
     </w:p>
     <w:p>
@@ -13422,17 +12986,8 @@
           <w:rFonts w:asciiTheme="minorBidi" w:hAnsiTheme="minorBidi" w:cstheme="minorBidi"/>
           <w:lang w:val="fr-FR"/>
         </w:rPr>
-        <w:t xml:space="preserve">veloppement de </w:t>
-      </w:r>
-      <w:proofErr w:type="gramStart"/>
-      <w:r>
-        <w:rPr>
-          <w:rFonts w:asciiTheme="minorBidi" w:hAnsiTheme="minorBidi" w:cstheme="minorBidi"/>
-          <w:lang w:val="fr-FR"/>
-        </w:rPr>
-        <w:t>l'application:</w:t>
-      </w:r>
-      <w:proofErr w:type="gramEnd"/>
+        <w:t>veloppement de l'application:</w:t>
+      </w:r>
     </w:p>
     <w:p>
       <w:pPr>
@@ -14572,60 +14127,28 @@
           <w:rFonts w:asciiTheme="minorBidi" w:hAnsiTheme="minorBidi" w:cstheme="minorBidi"/>
           <w:lang w:val="fr-FR"/>
         </w:rPr>
-        <w:t xml:space="preserve">recherche d’un emploi. </w:t>
-      </w:r>
-      <w:proofErr w:type="gramStart"/>
-      <w:r>
-        <w:rPr>
-          <w:rFonts w:asciiTheme="minorBidi" w:hAnsiTheme="minorBidi" w:cstheme="minorBidi"/>
-          <w:lang w:val="fr-FR"/>
-        </w:rPr>
-        <w:t>i</w:t>
-      </w:r>
-      <w:r>
-        <w:rPr>
-          <w:rFonts w:asciiTheme="minorBidi" w:hAnsiTheme="minorBidi" w:cstheme="minorBidi"/>
-          <w:lang w:val="fr-FR"/>
-        </w:rPr>
-        <w:t>l</w:t>
-      </w:r>
-      <w:proofErr w:type="gramEnd"/>
-      <w:r>
-        <w:rPr>
-          <w:rFonts w:asciiTheme="minorBidi" w:hAnsiTheme="minorBidi" w:cstheme="minorBidi"/>
-          <w:lang w:val="fr-FR"/>
-        </w:rPr>
-        <w:t xml:space="preserve"> s’inscrit sur la plateforme pour créer un profil, consulter les offres d’emp</w:t>
-      </w:r>
-      <w:r>
-        <w:rPr>
-          <w:rFonts w:asciiTheme="minorBidi" w:hAnsiTheme="minorBidi" w:cstheme="minorBidi"/>
-          <w:lang w:val="fr-FR"/>
-        </w:rPr>
-        <w:t xml:space="preserve">loi disponibles et y postuler. </w:t>
-      </w:r>
-      <w:proofErr w:type="gramStart"/>
-      <w:r>
-        <w:rPr>
-          <w:rFonts w:asciiTheme="minorBidi" w:hAnsiTheme="minorBidi" w:cstheme="minorBidi"/>
-          <w:lang w:val="fr-FR"/>
-        </w:rPr>
-        <w:t>i</w:t>
-      </w:r>
-      <w:r>
-        <w:rPr>
-          <w:rFonts w:asciiTheme="minorBidi" w:hAnsiTheme="minorBidi" w:cstheme="minorBidi"/>
-          <w:lang w:val="fr-FR"/>
-        </w:rPr>
-        <w:t>l</w:t>
-      </w:r>
-      <w:proofErr w:type="gramEnd"/>
-      <w:r>
-        <w:rPr>
-          <w:rFonts w:asciiTheme="minorBidi" w:hAnsiTheme="minorBidi" w:cstheme="minorBidi"/>
-          <w:lang w:val="fr-FR"/>
-        </w:rPr>
-        <w:t xml:space="preserve"> peut aussi échanger avec les recruteurs via un système de messagerie.</w:t>
+        <w:t>recherche d’un emploi. i</w:t>
+      </w:r>
+      <w:r>
+        <w:rPr>
+          <w:rFonts w:asciiTheme="minorBidi" w:hAnsiTheme="minorBidi" w:cstheme="minorBidi"/>
+          <w:lang w:val="fr-FR"/>
+        </w:rPr>
+        <w:t>l s’inscrit sur la plateforme pour créer un profil, consulter les offres d’emp</w:t>
+      </w:r>
+      <w:r>
+        <w:rPr>
+          <w:rFonts w:asciiTheme="minorBidi" w:hAnsiTheme="minorBidi" w:cstheme="minorBidi"/>
+          <w:lang w:val="fr-FR"/>
+        </w:rPr>
+        <w:t>loi disponibles et y postuler. i</w:t>
+      </w:r>
+      <w:r>
+        <w:rPr>
+          <w:rFonts w:asciiTheme="minorBidi" w:hAnsiTheme="minorBidi" w:cstheme="minorBidi"/>
+          <w:lang w:val="fr-FR"/>
+        </w:rPr>
+        <w:t>l peut aussi échanger avec les recruteurs via un système de messagerie.</w:t>
       </w:r>
     </w:p>
     <w:p>
@@ -14669,47 +14192,11 @@
           <w:rFonts w:asciiTheme="minorBidi" w:hAnsiTheme="minorBidi" w:cstheme="minorBidi"/>
         </w:rPr>
       </w:pPr>
-      <w:proofErr w:type="spellStart"/>
-      <w:r>
-        <w:rPr>
-          <w:rFonts w:asciiTheme="minorBidi" w:hAnsiTheme="minorBidi" w:cstheme="minorBidi"/>
-        </w:rPr>
-        <w:t>Créer</w:t>
-      </w:r>
-      <w:proofErr w:type="spellEnd"/>
-      <w:r>
-        <w:rPr>
-          <w:rFonts w:asciiTheme="minorBidi" w:hAnsiTheme="minorBidi" w:cstheme="minorBidi"/>
-        </w:rPr>
-        <w:t xml:space="preserve"> un </w:t>
-      </w:r>
-      <w:proofErr w:type="spellStart"/>
-      <w:r>
-        <w:rPr>
-          <w:rFonts w:asciiTheme="minorBidi" w:hAnsiTheme="minorBidi" w:cstheme="minorBidi"/>
-        </w:rPr>
-        <w:t>compte</w:t>
-      </w:r>
-      <w:proofErr w:type="spellEnd"/>
-      <w:r>
-        <w:rPr>
-          <w:rFonts w:asciiTheme="minorBidi" w:hAnsiTheme="minorBidi" w:cstheme="minorBidi"/>
-        </w:rPr>
-        <w:t xml:space="preserve"> </w:t>
-      </w:r>
-      <w:proofErr w:type="spellStart"/>
-      <w:r>
-        <w:rPr>
-          <w:rFonts w:asciiTheme="minorBidi" w:hAnsiTheme="minorBidi" w:cstheme="minorBidi"/>
-        </w:rPr>
-        <w:t>candidat</w:t>
-      </w:r>
-      <w:proofErr w:type="spellEnd"/>
-      <w:r>
-        <w:rPr>
-          <w:rFonts w:asciiTheme="minorBidi" w:hAnsiTheme="minorBidi" w:cstheme="minorBidi"/>
-        </w:rPr>
-        <w:t>.</w:t>
+      <w:r>
+        <w:rPr>
+          <w:rFonts w:asciiTheme="minorBidi" w:hAnsiTheme="minorBidi" w:cstheme="minorBidi"/>
+        </w:rPr>
+        <w:t>Créer un compte candidat.</w:t>
       </w:r>
     </w:p>
     <w:p>
@@ -14728,21 +14215,7 @@
         <w:rPr>
           <w:rFonts w:asciiTheme="minorBidi" w:hAnsiTheme="minorBidi" w:cstheme="minorBidi"/>
         </w:rPr>
-        <w:t xml:space="preserve">Se connecter / Se </w:t>
-      </w:r>
-      <w:proofErr w:type="spellStart"/>
-      <w:r>
-        <w:rPr>
-          <w:rFonts w:asciiTheme="minorBidi" w:hAnsiTheme="minorBidi" w:cstheme="minorBidi"/>
-        </w:rPr>
-        <w:t>déconnecter</w:t>
-      </w:r>
-      <w:proofErr w:type="spellEnd"/>
-      <w:r>
-        <w:rPr>
-          <w:rFonts w:asciiTheme="minorBidi" w:hAnsiTheme="minorBidi" w:cstheme="minorBidi"/>
-        </w:rPr>
-        <w:t>.</w:t>
+        <w:t>Se connecter / Se déconnecter.</w:t>
       </w:r>
     </w:p>
     <w:p>
@@ -14820,47 +14293,11 @@
           <w:rFonts w:asciiTheme="minorBidi" w:hAnsiTheme="minorBidi" w:cstheme="minorBidi"/>
         </w:rPr>
       </w:pPr>
-      <w:proofErr w:type="spellStart"/>
-      <w:r>
-        <w:rPr>
-          <w:rFonts w:asciiTheme="minorBidi" w:hAnsiTheme="minorBidi" w:cstheme="minorBidi"/>
-        </w:rPr>
-        <w:t>Postuler</w:t>
-      </w:r>
-      <w:proofErr w:type="spellEnd"/>
-      <w:r>
-        <w:rPr>
-          <w:rFonts w:asciiTheme="minorBidi" w:hAnsiTheme="minorBidi" w:cstheme="minorBidi"/>
-        </w:rPr>
-        <w:t xml:space="preserve"> à </w:t>
-      </w:r>
-      <w:proofErr w:type="spellStart"/>
-      <w:r>
-        <w:rPr>
-          <w:rFonts w:asciiTheme="minorBidi" w:hAnsiTheme="minorBidi" w:cstheme="minorBidi"/>
-        </w:rPr>
-        <w:t>une</w:t>
-      </w:r>
-      <w:proofErr w:type="spellEnd"/>
-      <w:r>
-        <w:rPr>
-          <w:rFonts w:asciiTheme="minorBidi" w:hAnsiTheme="minorBidi" w:cstheme="minorBidi"/>
-        </w:rPr>
-        <w:t xml:space="preserve"> </w:t>
-      </w:r>
-      <w:proofErr w:type="spellStart"/>
-      <w:r>
-        <w:rPr>
-          <w:rFonts w:asciiTheme="minorBidi" w:hAnsiTheme="minorBidi" w:cstheme="minorBidi"/>
-        </w:rPr>
-        <w:t>offre</w:t>
-      </w:r>
-      <w:proofErr w:type="spellEnd"/>
-      <w:r>
-        <w:rPr>
-          <w:rFonts w:asciiTheme="minorBidi" w:hAnsiTheme="minorBidi" w:cstheme="minorBidi"/>
-        </w:rPr>
-        <w:t>.</w:t>
+      <w:r>
+        <w:rPr>
+          <w:rFonts w:asciiTheme="minorBidi" w:hAnsiTheme="minorBidi" w:cstheme="minorBidi"/>
+        </w:rPr>
+        <w:t>Postuler à une offre.</w:t>
       </w:r>
     </w:p>
     <w:p>
@@ -15050,47 +14487,11 @@
           <w:rFonts w:asciiTheme="minorBidi" w:hAnsiTheme="minorBidi" w:cstheme="minorBidi"/>
         </w:rPr>
       </w:pPr>
-      <w:proofErr w:type="spellStart"/>
-      <w:r>
-        <w:rPr>
-          <w:rFonts w:asciiTheme="minorBidi" w:hAnsiTheme="minorBidi" w:cstheme="minorBidi"/>
-        </w:rPr>
-        <w:t>Créer</w:t>
-      </w:r>
-      <w:proofErr w:type="spellEnd"/>
-      <w:r>
-        <w:rPr>
-          <w:rFonts w:asciiTheme="minorBidi" w:hAnsiTheme="minorBidi" w:cstheme="minorBidi"/>
-        </w:rPr>
-        <w:t xml:space="preserve"> un </w:t>
-      </w:r>
-      <w:proofErr w:type="spellStart"/>
-      <w:r>
-        <w:rPr>
-          <w:rFonts w:asciiTheme="minorBidi" w:hAnsiTheme="minorBidi" w:cstheme="minorBidi"/>
-        </w:rPr>
-        <w:t>compte</w:t>
-      </w:r>
-      <w:proofErr w:type="spellEnd"/>
-      <w:r>
-        <w:rPr>
-          <w:rFonts w:asciiTheme="minorBidi" w:hAnsiTheme="minorBidi" w:cstheme="minorBidi"/>
-        </w:rPr>
-        <w:t xml:space="preserve"> </w:t>
-      </w:r>
-      <w:proofErr w:type="spellStart"/>
-      <w:r>
-        <w:rPr>
-          <w:rFonts w:asciiTheme="minorBidi" w:hAnsiTheme="minorBidi" w:cstheme="minorBidi"/>
-        </w:rPr>
-        <w:t>entreprise</w:t>
-      </w:r>
-      <w:proofErr w:type="spellEnd"/>
-      <w:r>
-        <w:rPr>
-          <w:rFonts w:asciiTheme="minorBidi" w:hAnsiTheme="minorBidi" w:cstheme="minorBidi"/>
-        </w:rPr>
-        <w:t>.</w:t>
+      <w:r>
+        <w:rPr>
+          <w:rFonts w:asciiTheme="minorBidi" w:hAnsiTheme="minorBidi" w:cstheme="minorBidi"/>
+        </w:rPr>
+        <w:t>Créer un compte entreprise.</w:t>
       </w:r>
     </w:p>
     <w:p>
@@ -15109,21 +14510,7 @@
         <w:rPr>
           <w:rFonts w:asciiTheme="minorBidi" w:hAnsiTheme="minorBidi" w:cstheme="minorBidi"/>
         </w:rPr>
-        <w:t xml:space="preserve">Se connecter / Se </w:t>
-      </w:r>
-      <w:proofErr w:type="spellStart"/>
-      <w:r>
-        <w:rPr>
-          <w:rFonts w:asciiTheme="minorBidi" w:hAnsiTheme="minorBidi" w:cstheme="minorBidi"/>
-        </w:rPr>
-        <w:t>déconnecter</w:t>
-      </w:r>
-      <w:proofErr w:type="spellEnd"/>
-      <w:r>
-        <w:rPr>
-          <w:rFonts w:asciiTheme="minorBidi" w:hAnsiTheme="minorBidi" w:cstheme="minorBidi"/>
-        </w:rPr>
-        <w:t>.</w:t>
+        <w:t>Se connecter / Se déconnecter.</w:t>
       </w:r>
     </w:p>
     <w:p>
@@ -15285,33 +14672,11 @@
           <w:rFonts w:asciiTheme="minorBidi" w:hAnsiTheme="minorBidi" w:cstheme="minorBidi"/>
         </w:rPr>
       </w:pPr>
-      <w:proofErr w:type="spellStart"/>
-      <w:r>
-        <w:rPr>
-          <w:rFonts w:asciiTheme="minorBidi" w:hAnsiTheme="minorBidi" w:cstheme="minorBidi"/>
-        </w:rPr>
-        <w:t>Planifier</w:t>
-      </w:r>
-      <w:proofErr w:type="spellEnd"/>
-      <w:r>
-        <w:rPr>
-          <w:rFonts w:asciiTheme="minorBidi" w:hAnsiTheme="minorBidi" w:cstheme="minorBidi"/>
-        </w:rPr>
-        <w:t xml:space="preserve"> des </w:t>
-      </w:r>
-      <w:proofErr w:type="spellStart"/>
-      <w:r>
-        <w:rPr>
-          <w:rFonts w:asciiTheme="minorBidi" w:hAnsiTheme="minorBidi" w:cstheme="minorBidi"/>
-        </w:rPr>
-        <w:t>entretiens</w:t>
-      </w:r>
-      <w:proofErr w:type="spellEnd"/>
-      <w:r>
-        <w:rPr>
-          <w:rFonts w:asciiTheme="minorBidi" w:hAnsiTheme="minorBidi" w:cstheme="minorBidi"/>
-        </w:rPr>
-        <w:t>.</w:t>
+      <w:r>
+        <w:rPr>
+          <w:rFonts w:asciiTheme="minorBidi" w:hAnsiTheme="minorBidi" w:cstheme="minorBidi"/>
+        </w:rPr>
+        <w:t>Planifier des entretiens.</w:t>
       </w:r>
     </w:p>
     <w:p>
@@ -16860,21 +16225,8 @@
                 <w:lang w:eastAsia="en-GB"/>
                 <w14:ligatures w14:val="none"/>
               </w:rPr>
-              <w:t xml:space="preserve">Nom du Cas </w:t>
-            </w:r>
-            <w:proofErr w:type="spellStart"/>
-            <w:r>
-              <w:rPr>
-                <w:rFonts w:asciiTheme="minorBidi" w:eastAsia="Times New Roman" w:hAnsiTheme="minorBidi"/>
-                <w:kern w:val="0"/>
-                <w:sz w:val="24"/>
-                <w:szCs w:val="24"/>
-                <w:lang w:eastAsia="en-GB"/>
-                <w14:ligatures w14:val="none"/>
-              </w:rPr>
-              <w:t>d’Utilisation</w:t>
-            </w:r>
-            <w:proofErr w:type="spellEnd"/>
+              <w:t>Nom du Cas d’Utilisation</w:t>
+            </w:r>
           </w:p>
         </w:tc>
         <w:tc>
@@ -16893,7 +16245,6 @@
                 <w14:ligatures w14:val="none"/>
               </w:rPr>
             </w:pPr>
-            <w:proofErr w:type="spellStart"/>
             <w:r>
               <w:rPr>
                 <w:rFonts w:asciiTheme="minorBidi" w:eastAsia="Times New Roman" w:hAnsiTheme="minorBidi"/>
@@ -16903,57 +16254,8 @@
                 <w:lang w:eastAsia="en-GB"/>
                 <w14:ligatures w14:val="none"/>
               </w:rPr>
-              <w:t>Publier</w:t>
-            </w:r>
-            <w:proofErr w:type="spellEnd"/>
-            <w:r>
-              <w:rPr>
-                <w:rFonts w:asciiTheme="minorBidi" w:eastAsia="Times New Roman" w:hAnsiTheme="minorBidi"/>
-                <w:kern w:val="0"/>
-                <w:sz w:val="24"/>
-                <w:szCs w:val="24"/>
-                <w:lang w:eastAsia="en-GB"/>
-                <w14:ligatures w14:val="none"/>
-              </w:rPr>
-              <w:t xml:space="preserve"> </w:t>
-            </w:r>
-            <w:proofErr w:type="spellStart"/>
-            <w:r>
-              <w:rPr>
-                <w:rFonts w:asciiTheme="minorBidi" w:eastAsia="Times New Roman" w:hAnsiTheme="minorBidi"/>
-                <w:kern w:val="0"/>
-                <w:sz w:val="24"/>
-                <w:szCs w:val="24"/>
-                <w:lang w:eastAsia="en-GB"/>
-                <w14:ligatures w14:val="none"/>
-              </w:rPr>
-              <w:t>offre</w:t>
-            </w:r>
-            <w:proofErr w:type="spellEnd"/>
-            <w:r>
-              <w:rPr>
-                <w:rFonts w:asciiTheme="minorBidi" w:eastAsia="Times New Roman" w:hAnsiTheme="minorBidi"/>
-                <w:kern w:val="0"/>
-                <w:sz w:val="24"/>
-                <w:szCs w:val="24"/>
-                <w:lang w:eastAsia="en-GB"/>
-                <w14:ligatures w14:val="none"/>
-              </w:rPr>
-              <w:t xml:space="preserve"> </w:t>
-            </w:r>
-            <w:proofErr w:type="spellStart"/>
-            <w:r>
-              <w:rPr>
-                <w:rFonts w:asciiTheme="minorBidi" w:eastAsia="Times New Roman" w:hAnsiTheme="minorBidi"/>
-                <w:kern w:val="0"/>
-                <w:sz w:val="24"/>
-                <w:szCs w:val="24"/>
-                <w:lang w:eastAsia="en-GB"/>
-                <w14:ligatures w14:val="none"/>
-              </w:rPr>
-              <w:t>d’emploi</w:t>
-            </w:r>
-            <w:proofErr w:type="spellEnd"/>
+              <w:t>Publier offre d’emploi</w:t>
+            </w:r>
           </w:p>
         </w:tc>
       </w:tr>
@@ -16976,7 +16278,6 @@
                 <w14:ligatures w14:val="none"/>
               </w:rPr>
             </w:pPr>
-            <w:proofErr w:type="spellStart"/>
             <w:r>
               <w:rPr>
                 <w:rFonts w:asciiTheme="minorBidi" w:eastAsia="Times New Roman" w:hAnsiTheme="minorBidi"/>
@@ -16988,7 +16289,6 @@
               </w:rPr>
               <w:t>Acteurs</w:t>
             </w:r>
-            <w:proofErr w:type="spellEnd"/>
           </w:p>
         </w:tc>
         <w:tc>
@@ -17007,7 +16307,6 @@
                 <w14:ligatures w14:val="none"/>
               </w:rPr>
             </w:pPr>
-            <w:proofErr w:type="spellStart"/>
             <w:r>
               <w:rPr>
                 <w:rFonts w:asciiTheme="minorBidi" w:eastAsia="Times New Roman" w:hAnsiTheme="minorBidi"/>
@@ -17019,7 +16318,6 @@
               </w:rPr>
               <w:t>Entreprise</w:t>
             </w:r>
-            <w:proofErr w:type="spellEnd"/>
           </w:p>
         </w:tc>
       </w:tr>
@@ -17107,7 +16405,6 @@
                 <w14:ligatures w14:val="none"/>
               </w:rPr>
             </w:pPr>
-            <w:proofErr w:type="spellStart"/>
             <w:r>
               <w:rPr>
                 <w:rFonts w:asciiTheme="minorBidi" w:eastAsia="Times New Roman" w:hAnsiTheme="minorBidi"/>
@@ -17119,7 +16416,6 @@
               </w:rPr>
               <w:t>Préconditions</w:t>
             </w:r>
-            <w:proofErr w:type="spellEnd"/>
           </w:p>
         </w:tc>
         <w:tc>
@@ -17334,7 +16630,6 @@
                 <w14:ligatures w14:val="none"/>
               </w:rPr>
             </w:pPr>
-            <w:proofErr w:type="spellStart"/>
             <w:r>
               <w:rPr>
                 <w:rFonts w:asciiTheme="minorBidi" w:eastAsia="Times New Roman" w:hAnsiTheme="minorBidi"/>
@@ -17344,19 +16639,7 @@
                 <w:lang w:eastAsia="en-GB"/>
                 <w14:ligatures w14:val="none"/>
               </w:rPr>
-              <w:t>Scénario</w:t>
-            </w:r>
-            <w:proofErr w:type="spellEnd"/>
-            <w:r>
-              <w:rPr>
-                <w:rFonts w:asciiTheme="minorBidi" w:eastAsia="Times New Roman" w:hAnsiTheme="minorBidi"/>
-                <w:kern w:val="0"/>
-                <w:sz w:val="24"/>
-                <w:szCs w:val="24"/>
-                <w:lang w:eastAsia="en-GB"/>
-                <w14:ligatures w14:val="none"/>
-              </w:rPr>
-              <w:t xml:space="preserve"> Principal</w:t>
+              <w:t>Scénario Principal</w:t>
             </w:r>
           </w:p>
         </w:tc>
@@ -17419,7 +16702,6 @@
                 <w14:ligatures w14:val="none"/>
               </w:rPr>
             </w:pPr>
-            <w:proofErr w:type="gramStart"/>
             <w:r>
               <w:rPr>
                 <w:rFonts w:asciiTheme="minorBidi" w:eastAsia="Times New Roman" w:hAnsiTheme="minorBidi"/>
@@ -17429,19 +16711,7 @@
                 <w:lang w:val="fr-FR" w:eastAsia="en-GB"/>
                 <w14:ligatures w14:val="none"/>
               </w:rPr>
-              <w:t>espace</w:t>
-            </w:r>
-            <w:proofErr w:type="gramEnd"/>
-            <w:r>
-              <w:rPr>
-                <w:rFonts w:asciiTheme="minorBidi" w:eastAsia="Times New Roman" w:hAnsiTheme="minorBidi"/>
-                <w:kern w:val="0"/>
-                <w:sz w:val="24"/>
-                <w:szCs w:val="24"/>
-                <w:lang w:val="fr-FR" w:eastAsia="en-GB"/>
-                <w14:ligatures w14:val="none"/>
-              </w:rPr>
-              <w:t xml:space="preserve"> recruteur.</w:t>
+              <w:t>espace recruteur.</w:t>
             </w:r>
           </w:p>
           <w:p>
@@ -17488,7 +16758,6 @@
                 <w14:ligatures w14:val="none"/>
               </w:rPr>
             </w:pPr>
-            <w:proofErr w:type="gramStart"/>
             <w:r>
               <w:rPr>
                 <w:rFonts w:asciiTheme="minorBidi" w:eastAsia="Times New Roman" w:hAnsiTheme="minorBidi"/>
@@ -17498,19 +16767,7 @@
                 <w:lang w:val="fr-FR" w:eastAsia="en-GB"/>
                 <w14:ligatures w14:val="none"/>
               </w:rPr>
-              <w:t>offre</w:t>
-            </w:r>
-            <w:proofErr w:type="gramEnd"/>
-            <w:r>
-              <w:rPr>
-                <w:rFonts w:asciiTheme="minorBidi" w:eastAsia="Times New Roman" w:hAnsiTheme="minorBidi"/>
-                <w:kern w:val="0"/>
-                <w:sz w:val="24"/>
-                <w:szCs w:val="24"/>
-                <w:lang w:val="fr-FR" w:eastAsia="en-GB"/>
-                <w14:ligatures w14:val="none"/>
-              </w:rPr>
-              <w:t xml:space="preserve"> d’emploi".</w:t>
+              <w:t>offre d’emploi".</w:t>
             </w:r>
           </w:p>
           <w:p>
@@ -17557,7 +16814,6 @@
                 <w14:ligatures w14:val="none"/>
               </w:rPr>
             </w:pPr>
-            <w:proofErr w:type="gramStart"/>
             <w:r>
               <w:rPr>
                 <w:rFonts w:asciiTheme="minorBidi" w:eastAsia="Times New Roman" w:hAnsiTheme="minorBidi"/>
@@ -17567,19 +16823,7 @@
                 <w:lang w:val="fr-FR" w:eastAsia="en-GB"/>
                 <w14:ligatures w14:val="none"/>
               </w:rPr>
-              <w:t>avec</w:t>
-            </w:r>
-            <w:proofErr w:type="gramEnd"/>
-            <w:r>
-              <w:rPr>
-                <w:rFonts w:asciiTheme="minorBidi" w:eastAsia="Times New Roman" w:hAnsiTheme="minorBidi"/>
-                <w:kern w:val="0"/>
-                <w:sz w:val="24"/>
-                <w:szCs w:val="24"/>
-                <w:lang w:val="fr-FR" w:eastAsia="en-GB"/>
-                <w14:ligatures w14:val="none"/>
-              </w:rPr>
-              <w:t xml:space="preserve"> :</w:t>
+              <w:t>avec :</w:t>
             </w:r>
           </w:p>
           <w:p>
@@ -17624,7 +16868,6 @@
                 <w14:ligatures w14:val="none"/>
               </w:rPr>
             </w:pPr>
-            <w:proofErr w:type="gramStart"/>
             <w:r>
               <w:rPr>
                 <w:rFonts w:asciiTheme="minorBidi" w:eastAsia="Times New Roman" w:hAnsiTheme="minorBidi"/>
@@ -17634,19 +16877,7 @@
                 <w:lang w:val="fr-FR" w:eastAsia="en-GB"/>
                 <w14:ligatures w14:val="none"/>
               </w:rPr>
-              <w:t>description</w:t>
-            </w:r>
-            <w:proofErr w:type="gramEnd"/>
-            <w:r>
-              <w:rPr>
-                <w:rFonts w:asciiTheme="minorBidi" w:eastAsia="Times New Roman" w:hAnsiTheme="minorBidi"/>
-                <w:kern w:val="0"/>
-                <w:sz w:val="24"/>
-                <w:szCs w:val="24"/>
-                <w:lang w:val="fr-FR" w:eastAsia="en-GB"/>
-                <w14:ligatures w14:val="none"/>
-              </w:rPr>
-              <w:t>, localisation, type de contrat, secteur, compétences requises.</w:t>
+              <w:t>description, localisation, type de contrat, secteur, compétences requises.</w:t>
             </w:r>
           </w:p>
           <w:p>
@@ -17690,7 +16921,6 @@
                 <w14:ligatures w14:val="none"/>
               </w:rPr>
             </w:pPr>
-            <w:proofErr w:type="gramStart"/>
             <w:r>
               <w:rPr>
                 <w:rFonts w:asciiTheme="minorBidi" w:eastAsia="Times New Roman" w:hAnsiTheme="minorBidi"/>
@@ -17700,19 +16930,7 @@
                 <w:lang w:val="fr-FR" w:eastAsia="en-GB"/>
                 <w14:ligatures w14:val="none"/>
               </w:rPr>
-              <w:t>estimé</w:t>
-            </w:r>
-            <w:proofErr w:type="gramEnd"/>
-            <w:r>
-              <w:rPr>
-                <w:rFonts w:asciiTheme="minorBidi" w:eastAsia="Times New Roman" w:hAnsiTheme="minorBidi"/>
-                <w:kern w:val="0"/>
-                <w:sz w:val="24"/>
-                <w:szCs w:val="24"/>
-                <w:lang w:val="fr-FR" w:eastAsia="en-GB"/>
-                <w14:ligatures w14:val="none"/>
-              </w:rPr>
-              <w:t>, télétravail possible, avantages.</w:t>
+              <w:t>estimé, télétravail possible, avantages.</w:t>
             </w:r>
           </w:p>
           <w:p>
@@ -17755,7 +16973,6 @@
                 <w14:ligatures w14:val="none"/>
               </w:rPr>
             </w:pPr>
-            <w:proofErr w:type="gramStart"/>
             <w:r>
               <w:rPr>
                 <w:rFonts w:asciiTheme="minorBidi" w:eastAsia="Times New Roman" w:hAnsiTheme="minorBidi"/>
@@ -17765,19 +16982,7 @@
                 <w:lang w:val="fr-FR" w:eastAsia="en-GB"/>
                 <w14:ligatures w14:val="none"/>
               </w:rPr>
-              <w:t>de</w:t>
-            </w:r>
-            <w:proofErr w:type="gramEnd"/>
-            <w:r>
-              <w:rPr>
-                <w:rFonts w:asciiTheme="minorBidi" w:eastAsia="Times New Roman" w:hAnsiTheme="minorBidi"/>
-                <w:kern w:val="0"/>
-                <w:sz w:val="24"/>
-                <w:szCs w:val="24"/>
-                <w:lang w:val="fr-FR" w:eastAsia="en-GB"/>
-                <w14:ligatures w14:val="none"/>
-              </w:rPr>
-              <w:t xml:space="preserve"> clôture, visibilité (immédiate ou planifiée).</w:t>
+              <w:t>de clôture, visibilité (immédiate ou planifiée).</w:t>
             </w:r>
           </w:p>
           <w:p>
@@ -17865,31 +17070,7 @@
                 <w:lang w:val="fr-FR" w:eastAsia="en-GB"/>
                 <w14:ligatures w14:val="none"/>
               </w:rPr>
-              <w:t>(</w:t>
-            </w:r>
-            <w:proofErr w:type="gramStart"/>
-            <w:r>
-              <w:rPr>
-                <w:rFonts w:asciiTheme="minorBidi" w:eastAsia="Times New Roman" w:hAnsiTheme="minorBidi"/>
-                <w:kern w:val="0"/>
-                <w:sz w:val="24"/>
-                <w:szCs w:val="24"/>
-                <w:lang w:val="fr-FR" w:eastAsia="en-GB"/>
-                <w14:ligatures w14:val="none"/>
-              </w:rPr>
-              <w:t>champs</w:t>
-            </w:r>
-            <w:proofErr w:type="gramEnd"/>
-            <w:r>
-              <w:rPr>
-                <w:rFonts w:asciiTheme="minorBidi" w:eastAsia="Times New Roman" w:hAnsiTheme="minorBidi"/>
-                <w:kern w:val="0"/>
-                <w:sz w:val="24"/>
-                <w:szCs w:val="24"/>
-                <w:lang w:val="fr-FR" w:eastAsia="en-GB"/>
-                <w14:ligatures w14:val="none"/>
-              </w:rPr>
-              <w:t xml:space="preserve"> obligatoires complétés).</w:t>
+              <w:t>(champs obligatoires complétés).</w:t>
             </w:r>
           </w:p>
           <w:p>
@@ -17936,7 +17117,6 @@
                 <w14:ligatures w14:val="none"/>
               </w:rPr>
             </w:pPr>
-            <w:proofErr w:type="gramStart"/>
             <w:r>
               <w:rPr>
                 <w:rFonts w:asciiTheme="minorBidi" w:eastAsia="Times New Roman" w:hAnsiTheme="minorBidi"/>
@@ -17946,19 +17126,7 @@
                 <w:lang w:val="fr-FR" w:eastAsia="en-GB"/>
                 <w14:ligatures w14:val="none"/>
               </w:rPr>
-              <w:t>statut</w:t>
-            </w:r>
-            <w:proofErr w:type="gramEnd"/>
-            <w:r>
-              <w:rPr>
-                <w:rFonts w:asciiTheme="minorBidi" w:eastAsia="Times New Roman" w:hAnsiTheme="minorBidi"/>
-                <w:kern w:val="0"/>
-                <w:sz w:val="24"/>
-                <w:szCs w:val="24"/>
-                <w:lang w:val="fr-FR" w:eastAsia="en-GB"/>
-                <w14:ligatures w14:val="none"/>
-              </w:rPr>
-              <w:t> "Publiée".</w:t>
+              <w:t>statut "Publiée".</w:t>
             </w:r>
           </w:p>
           <w:p>
@@ -18123,7 +17291,6 @@
                 <w14:ligatures w14:val="none"/>
               </w:rPr>
             </w:pPr>
-            <w:proofErr w:type="spellStart"/>
             <w:r>
               <w:rPr>
                 <w:rFonts w:asciiTheme="minorBidi" w:eastAsia="Times New Roman" w:hAnsiTheme="minorBidi"/>
@@ -18134,33 +17301,8 @@
                 <w14:ligatures w14:val="none"/>
               </w:rPr>
               <w:lastRenderedPageBreak/>
-              <w:t>Scénarios</w:t>
-            </w:r>
-            <w:proofErr w:type="spellEnd"/>
-            <w:r>
-              <w:rPr>
-                <w:rFonts w:asciiTheme="minorBidi" w:eastAsia="Times New Roman" w:hAnsiTheme="minorBidi"/>
-                <w:kern w:val="0"/>
-                <w:sz w:val="24"/>
-                <w:szCs w:val="24"/>
-                <w:lang w:eastAsia="en-GB"/>
-                <w14:ligatures w14:val="none"/>
-              </w:rPr>
-              <w:t xml:space="preserve"> </w:t>
-            </w:r>
-            <w:proofErr w:type="spellStart"/>
-            <w:r>
-              <w:rPr>
-                <w:rFonts w:asciiTheme="minorBidi" w:eastAsia="Times New Roman" w:hAnsiTheme="minorBidi"/>
-                <w:kern w:val="0"/>
-                <w:sz w:val="24"/>
-                <w:szCs w:val="24"/>
-                <w:lang w:eastAsia="en-GB"/>
-                <w14:ligatures w14:val="none"/>
-              </w:rPr>
-              <w:t>Alternatifs</w:t>
-            </w:r>
-            <w:proofErr w:type="spellEnd"/>
+              <w:t>Scénarios Alternatifs</w:t>
+            </w:r>
           </w:p>
         </w:tc>
         <w:tc>
@@ -18339,7 +17481,6 @@
                 <w14:ligatures w14:val="none"/>
               </w:rPr>
             </w:pPr>
-            <w:proofErr w:type="gramStart"/>
             <w:r>
               <w:rPr>
                 <w:rFonts w:asciiTheme="minorBidi" w:eastAsia="Times New Roman" w:hAnsiTheme="minorBidi"/>
@@ -18349,19 +17490,7 @@
                 <w:lang w:val="fr-FR" w:eastAsia="en-GB"/>
                 <w14:ligatures w14:val="none"/>
               </w:rPr>
-              <w:t>correction</w:t>
-            </w:r>
-            <w:proofErr w:type="gramEnd"/>
-            <w:r>
-              <w:rPr>
-                <w:rFonts w:asciiTheme="minorBidi" w:eastAsia="Times New Roman" w:hAnsiTheme="minorBidi"/>
-                <w:kern w:val="0"/>
-                <w:sz w:val="24"/>
-                <w:szCs w:val="24"/>
-                <w:lang w:val="fr-FR" w:eastAsia="en-GB"/>
-                <w14:ligatures w14:val="none"/>
-              </w:rPr>
-              <w:t>.</w:t>
+              <w:t>correction.</w:t>
             </w:r>
           </w:p>
           <w:p>
@@ -18480,31 +17609,7 @@
                 <w:lang w:val="fr-FR" w:eastAsia="en-GB"/>
                 <w14:ligatures w14:val="none"/>
               </w:rPr>
-              <w:t>(</w:t>
-            </w:r>
-            <w:proofErr w:type="gramStart"/>
-            <w:r>
-              <w:rPr>
-                <w:rFonts w:asciiTheme="minorBidi" w:eastAsia="Times New Roman" w:hAnsiTheme="minorBidi"/>
-                <w:kern w:val="0"/>
-                <w:sz w:val="24"/>
-                <w:szCs w:val="24"/>
-                <w:lang w:val="fr-FR" w:eastAsia="en-GB"/>
-                <w14:ligatures w14:val="none"/>
-              </w:rPr>
-              <w:t>ex</w:t>
-            </w:r>
-            <w:proofErr w:type="gramEnd"/>
-            <w:r>
-              <w:rPr>
-                <w:rFonts w:asciiTheme="minorBidi" w:eastAsia="Times New Roman" w:hAnsiTheme="minorBidi"/>
-                <w:kern w:val="0"/>
-                <w:sz w:val="24"/>
-                <w:szCs w:val="24"/>
-                <w:lang w:val="fr-FR" w:eastAsia="en-GB"/>
-                <w14:ligatures w14:val="none"/>
-              </w:rPr>
-              <w:t xml:space="preserve"> : correction de faute), l’offre reste en ligne.</w:t>
+              <w:t>(ex : correction de faute), l’offre reste en ligne.</w:t>
             </w:r>
           </w:p>
           <w:p>
@@ -18559,31 +17664,7 @@
                 <w:lang w:val="fr-FR" w:eastAsia="en-GB"/>
                 <w14:ligatures w14:val="none"/>
               </w:rPr>
-              <w:t>(</w:t>
-            </w:r>
-            <w:proofErr w:type="gramStart"/>
-            <w:r>
-              <w:rPr>
-                <w:rFonts w:asciiTheme="minorBidi" w:eastAsia="Times New Roman" w:hAnsiTheme="minorBidi"/>
-                <w:kern w:val="0"/>
-                <w:sz w:val="24"/>
-                <w:szCs w:val="24"/>
-                <w:lang w:val="fr-FR" w:eastAsia="en-GB"/>
-                <w14:ligatures w14:val="none"/>
-              </w:rPr>
-              <w:t>ex</w:t>
-            </w:r>
-            <w:proofErr w:type="gramEnd"/>
-            <w:r>
-              <w:rPr>
-                <w:rFonts w:asciiTheme="minorBidi" w:eastAsia="Times New Roman" w:hAnsiTheme="minorBidi"/>
-                <w:kern w:val="0"/>
-                <w:sz w:val="24"/>
-                <w:szCs w:val="24"/>
-                <w:lang w:val="fr-FR" w:eastAsia="en-GB"/>
-                <w14:ligatures w14:val="none"/>
-              </w:rPr>
-              <w:t xml:space="preserve"> : changement de contrat), le</w:t>
+              <w:t>(ex : changement de contrat), le</w:t>
             </w:r>
             <w:r>
               <w:rPr>
@@ -19400,21 +18481,8 @@
                 <w:lang w:eastAsia="en-GB"/>
                 <w14:ligatures w14:val="none"/>
               </w:rPr>
-              <w:t xml:space="preserve">Nom du Cas </w:t>
-            </w:r>
-            <w:proofErr w:type="spellStart"/>
-            <w:r>
-              <w:rPr>
-                <w:rFonts w:asciiTheme="minorBidi" w:eastAsia="Times New Roman" w:hAnsiTheme="minorBidi"/>
-                <w:kern w:val="0"/>
-                <w:sz w:val="24"/>
-                <w:szCs w:val="24"/>
-                <w:lang w:eastAsia="en-GB"/>
-                <w14:ligatures w14:val="none"/>
-              </w:rPr>
-              <w:t>d’Utilisation</w:t>
-            </w:r>
-            <w:proofErr w:type="spellEnd"/>
+              <w:t>Nom du Cas d’Utilisation</w:t>
+            </w:r>
           </w:p>
         </w:tc>
         <w:tc>
@@ -19434,7 +18502,6 @@
                 <w14:ligatures w14:val="none"/>
               </w:rPr>
             </w:pPr>
-            <w:proofErr w:type="spellStart"/>
             <w:r>
               <w:rPr>
                 <w:rFonts w:asciiTheme="minorBidi" w:eastAsia="Times New Roman" w:hAnsiTheme="minorBidi"/>
@@ -19442,49 +18509,8 @@
                 <w:szCs w:val="24"/>
                 <w:lang w:eastAsia="en-GB"/>
               </w:rPr>
-              <w:t>Création</w:t>
-            </w:r>
-            <w:proofErr w:type="spellEnd"/>
-            <w:r>
-              <w:rPr>
-                <w:rFonts w:asciiTheme="minorBidi" w:eastAsia="Times New Roman" w:hAnsiTheme="minorBidi"/>
-                <w:sz w:val="24"/>
-                <w:szCs w:val="24"/>
-                <w:lang w:eastAsia="en-GB"/>
-              </w:rPr>
-              <w:t xml:space="preserve"> d'un </w:t>
-            </w:r>
-            <w:proofErr w:type="spellStart"/>
-            <w:r>
-              <w:rPr>
-                <w:rFonts w:asciiTheme="minorBidi" w:eastAsia="Times New Roman" w:hAnsiTheme="minorBidi"/>
-                <w:sz w:val="24"/>
-                <w:szCs w:val="24"/>
-                <w:lang w:eastAsia="en-GB"/>
-              </w:rPr>
-              <w:t>Compte</w:t>
-            </w:r>
-            <w:proofErr w:type="spellEnd"/>
-            <w:r>
-              <w:rPr>
-                <w:rFonts w:asciiTheme="minorBidi" w:eastAsia="Times New Roman" w:hAnsiTheme="minorBidi"/>
-                <w:sz w:val="24"/>
-                <w:szCs w:val="24"/>
-                <w:lang w:eastAsia="en-GB"/>
-              </w:rPr>
-              <w:t xml:space="preserve"> </w:t>
-            </w:r>
-            <w:proofErr w:type="spellStart"/>
-            <w:r>
-              <w:rPr>
-                <w:rFonts w:asciiTheme="minorBidi" w:eastAsia="Times New Roman" w:hAnsiTheme="minorBidi"/>
-                <w:sz w:val="24"/>
-                <w:szCs w:val="24"/>
-                <w:lang w:eastAsia="en-GB"/>
-              </w:rPr>
-              <w:t>Entreprise</w:t>
-            </w:r>
-            <w:proofErr w:type="spellEnd"/>
+              <w:t>Création d'un Compte Entreprise</w:t>
+            </w:r>
           </w:p>
         </w:tc>
       </w:tr>
@@ -19507,7 +18533,6 @@
                 <w14:ligatures w14:val="none"/>
               </w:rPr>
             </w:pPr>
-            <w:proofErr w:type="spellStart"/>
             <w:r>
               <w:rPr>
                 <w:rFonts w:asciiTheme="minorBidi" w:eastAsia="Times New Roman" w:hAnsiTheme="minorBidi"/>
@@ -19519,7 +18544,6 @@
               </w:rPr>
               <w:t>Acteurs</w:t>
             </w:r>
-            <w:proofErr w:type="spellEnd"/>
           </w:p>
         </w:tc>
         <w:tc>
@@ -19539,7 +18563,6 @@
                 <w14:ligatures w14:val="none"/>
               </w:rPr>
             </w:pPr>
-            <w:proofErr w:type="spellStart"/>
             <w:r>
               <w:rPr>
                 <w:rFonts w:asciiTheme="minorBidi" w:eastAsia="Times New Roman" w:hAnsiTheme="minorBidi"/>
@@ -19549,7 +18572,6 @@
               </w:rPr>
               <w:t>Entreprise</w:t>
             </w:r>
-            <w:proofErr w:type="spellEnd"/>
           </w:p>
         </w:tc>
       </w:tr>
@@ -19634,7 +18656,6 @@
                 <w14:ligatures w14:val="none"/>
               </w:rPr>
             </w:pPr>
-            <w:proofErr w:type="spellStart"/>
             <w:r>
               <w:rPr>
                 <w:rFonts w:asciiTheme="minorBidi" w:eastAsia="Times New Roman" w:hAnsiTheme="minorBidi"/>
@@ -19646,7 +18667,6 @@
               </w:rPr>
               <w:t>Préconditions</w:t>
             </w:r>
-            <w:proofErr w:type="spellEnd"/>
           </w:p>
         </w:tc>
         <w:tc>
@@ -19829,7 +18849,6 @@
                 <w14:ligatures w14:val="none"/>
               </w:rPr>
             </w:pPr>
-            <w:proofErr w:type="spellStart"/>
             <w:r>
               <w:rPr>
                 <w:rFonts w:asciiTheme="minorBidi" w:eastAsia="Times New Roman" w:hAnsiTheme="minorBidi"/>
@@ -19839,19 +18858,7 @@
                 <w:lang w:eastAsia="en-GB"/>
                 <w14:ligatures w14:val="none"/>
               </w:rPr>
-              <w:t>Scénario</w:t>
-            </w:r>
-            <w:proofErr w:type="spellEnd"/>
-            <w:r>
-              <w:rPr>
-                <w:rFonts w:asciiTheme="minorBidi" w:eastAsia="Times New Roman" w:hAnsiTheme="minorBidi"/>
-                <w:kern w:val="0"/>
-                <w:sz w:val="24"/>
-                <w:szCs w:val="24"/>
-                <w:lang w:eastAsia="en-GB"/>
-                <w14:ligatures w14:val="none"/>
-              </w:rPr>
-              <w:t xml:space="preserve"> Principal</w:t>
+              <w:t>Scénario Principal</w:t>
             </w:r>
           </w:p>
         </w:tc>
@@ -20110,27 +19117,7 @@
                 <w:szCs w:val="24"/>
                 <w:lang w:val="fr-FR" w:eastAsia="en-GB"/>
               </w:rPr>
-              <w:t xml:space="preserve">Le mot de passe </w:t>
-            </w:r>
-            <w:proofErr w:type="spellStart"/>
-            <w:r>
-              <w:rPr>
-                <w:rFonts w:asciiTheme="minorBidi" w:eastAsia="Times New Roman" w:hAnsiTheme="minorBidi"/>
-                <w:sz w:val="24"/>
-                <w:szCs w:val="24"/>
-                <w:lang w:val="fr-FR" w:eastAsia="en-GB"/>
-              </w:rPr>
-              <w:t>a</w:t>
-            </w:r>
-            <w:proofErr w:type="spellEnd"/>
-            <w:r>
-              <w:rPr>
-                <w:rFonts w:asciiTheme="minorBidi" w:eastAsia="Times New Roman" w:hAnsiTheme="minorBidi"/>
-                <w:sz w:val="24"/>
-                <w:szCs w:val="24"/>
-                <w:lang w:val="fr-FR" w:eastAsia="en-GB"/>
-              </w:rPr>
-              <w:t> ≥ 8 caractères et correspond à la confirmation.</w:t>
+              <w:t>Le mot de passe a ≥ 8 caractères et correspond à la confirmation.</w:t>
             </w:r>
           </w:p>
           <w:p>
@@ -20217,7 +19204,6 @@
                 <w14:ligatures w14:val="none"/>
               </w:rPr>
             </w:pPr>
-            <w:proofErr w:type="spellStart"/>
             <w:r>
               <w:rPr>
                 <w:rFonts w:asciiTheme="minorBidi" w:eastAsia="Times New Roman" w:hAnsiTheme="minorBidi"/>
@@ -20228,33 +19214,8 @@
                 <w14:ligatures w14:val="none"/>
               </w:rPr>
               <w:lastRenderedPageBreak/>
-              <w:t>Scénarios</w:t>
-            </w:r>
-            <w:proofErr w:type="spellEnd"/>
-            <w:r>
-              <w:rPr>
-                <w:rFonts w:asciiTheme="minorBidi" w:eastAsia="Times New Roman" w:hAnsiTheme="minorBidi"/>
-                <w:kern w:val="0"/>
-                <w:sz w:val="24"/>
-                <w:szCs w:val="24"/>
-                <w:lang w:eastAsia="en-GB"/>
-                <w14:ligatures w14:val="none"/>
-              </w:rPr>
-              <w:t xml:space="preserve"> </w:t>
-            </w:r>
-            <w:proofErr w:type="spellStart"/>
-            <w:r>
-              <w:rPr>
-                <w:rFonts w:asciiTheme="minorBidi" w:eastAsia="Times New Roman" w:hAnsiTheme="minorBidi"/>
-                <w:kern w:val="0"/>
-                <w:sz w:val="24"/>
-                <w:szCs w:val="24"/>
-                <w:lang w:eastAsia="en-GB"/>
-                <w14:ligatures w14:val="none"/>
-              </w:rPr>
-              <w:t>Alternatifs</w:t>
-            </w:r>
-            <w:proofErr w:type="spellEnd"/>
+              <w:t>Scénarios Alternatifs</w:t>
+            </w:r>
           </w:p>
         </w:tc>
         <w:tc>
@@ -20297,25 +19258,14 @@
                 <w:lang w:val="fr-FR" w:eastAsia="en-GB"/>
               </w:rPr>
             </w:pPr>
-            <w:proofErr w:type="gramStart"/>
-            <w:r>
-              <w:rPr>
-                <w:rFonts w:asciiTheme="minorBidi" w:eastAsia="Times New Roman" w:hAnsiTheme="minorBidi"/>
-                <w:sz w:val="24"/>
-                <w:szCs w:val="24"/>
-                <w:lang w:val="fr-FR" w:eastAsia="en-GB"/>
-              </w:rPr>
-              <w:t>si</w:t>
-            </w:r>
-            <w:proofErr w:type="gramEnd"/>
-            <w:r>
-              <w:rPr>
-                <w:rFonts w:asciiTheme="minorBidi" w:eastAsia="Times New Roman" w:hAnsiTheme="minorBidi"/>
-                <w:sz w:val="24"/>
-                <w:szCs w:val="24"/>
-                <w:lang w:val="fr-FR" w:eastAsia="en-GB"/>
-              </w:rPr>
-              <w:t xml:space="preserve"> un champ est vide ou mal rempli :</w:t>
+            <w:r>
+              <w:rPr>
+                <w:rFonts w:asciiTheme="minorBidi" w:eastAsia="Times New Roman" w:hAnsiTheme="minorBidi"/>
+                <w:sz w:val="24"/>
+                <w:szCs w:val="24"/>
+                <w:lang w:val="fr-FR" w:eastAsia="en-GB"/>
+              </w:rPr>
+              <w:t>si un champ est vide ou mal rempli :</w:t>
             </w:r>
           </w:p>
           <w:p>
@@ -20393,27 +19343,7 @@
                 <w:szCs w:val="24"/>
                 <w:lang w:val="fr-FR" w:eastAsia="en-GB"/>
               </w:rPr>
-              <w:t>Un message d’erreur détaillé est affiché (</w:t>
-            </w:r>
-            <w:proofErr w:type="gramStart"/>
-            <w:r>
-              <w:rPr>
-                <w:rFonts w:asciiTheme="minorBidi" w:eastAsia="Times New Roman" w:hAnsiTheme="minorBidi"/>
-                <w:sz w:val="24"/>
-                <w:szCs w:val="24"/>
-                <w:lang w:val="fr-FR" w:eastAsia="en-GB"/>
-              </w:rPr>
-              <w:t>ex:</w:t>
-            </w:r>
-            <w:proofErr w:type="gramEnd"/>
-            <w:r>
-              <w:rPr>
-                <w:rFonts w:asciiTheme="minorBidi" w:eastAsia="Times New Roman" w:hAnsiTheme="minorBidi"/>
-                <w:sz w:val="24"/>
-                <w:szCs w:val="24"/>
-                <w:lang w:val="fr-FR" w:eastAsia="en-GB"/>
-              </w:rPr>
-              <w:t> "Format du logo invalide").</w:t>
+              <w:t>Un message d’erreur détaillé est affiché (ex: "Format du logo invalide").</w:t>
             </w:r>
           </w:p>
           <w:p>
@@ -21405,21 +20335,8 @@
                 <w:lang w:eastAsia="en-GB"/>
                 <w14:ligatures w14:val="none"/>
               </w:rPr>
-              <w:t xml:space="preserve">Nom du Cas </w:t>
-            </w:r>
-            <w:proofErr w:type="spellStart"/>
-            <w:r>
-              <w:rPr>
-                <w:rFonts w:asciiTheme="minorBidi" w:eastAsia="Times New Roman" w:hAnsiTheme="minorBidi"/>
-                <w:kern w:val="0"/>
-                <w:sz w:val="24"/>
-                <w:szCs w:val="24"/>
-                <w:lang w:eastAsia="en-GB"/>
-                <w14:ligatures w14:val="none"/>
-              </w:rPr>
-              <w:t>d’Utilisation</w:t>
-            </w:r>
-            <w:proofErr w:type="spellEnd"/>
+              <w:t>Nom du Cas d’Utilisation</w:t>
+            </w:r>
           </w:p>
         </w:tc>
         <w:tc>
@@ -21467,7 +20384,6 @@
                 <w14:ligatures w14:val="none"/>
               </w:rPr>
             </w:pPr>
-            <w:proofErr w:type="spellStart"/>
             <w:r>
               <w:rPr>
                 <w:rFonts w:asciiTheme="minorBidi" w:eastAsia="Times New Roman" w:hAnsiTheme="minorBidi"/>
@@ -21479,7 +20395,6 @@
               </w:rPr>
               <w:t>Acteurs</w:t>
             </w:r>
-            <w:proofErr w:type="spellEnd"/>
           </w:p>
         </w:tc>
         <w:tc>
@@ -21588,7 +20503,6 @@
                 <w14:ligatures w14:val="none"/>
               </w:rPr>
             </w:pPr>
-            <w:proofErr w:type="spellStart"/>
             <w:r>
               <w:rPr>
                 <w:rFonts w:asciiTheme="minorBidi" w:eastAsia="Times New Roman" w:hAnsiTheme="minorBidi"/>
@@ -21600,7 +20514,6 @@
               </w:rPr>
               <w:t>Préconditions</w:t>
             </w:r>
-            <w:proofErr w:type="spellEnd"/>
           </w:p>
         </w:tc>
         <w:tc>
@@ -21818,7 +20731,6 @@
                 <w14:ligatures w14:val="none"/>
               </w:rPr>
             </w:pPr>
-            <w:proofErr w:type="spellStart"/>
             <w:r>
               <w:rPr>
                 <w:rFonts w:asciiTheme="minorBidi" w:eastAsia="Times New Roman" w:hAnsiTheme="minorBidi"/>
@@ -21828,19 +20740,7 @@
                 <w:lang w:eastAsia="en-GB"/>
                 <w14:ligatures w14:val="none"/>
               </w:rPr>
-              <w:t>Scénario</w:t>
-            </w:r>
-            <w:proofErr w:type="spellEnd"/>
-            <w:r>
-              <w:rPr>
-                <w:rFonts w:asciiTheme="minorBidi" w:eastAsia="Times New Roman" w:hAnsiTheme="minorBidi"/>
-                <w:kern w:val="0"/>
-                <w:sz w:val="24"/>
-                <w:szCs w:val="24"/>
-                <w:lang w:eastAsia="en-GB"/>
-                <w14:ligatures w14:val="none"/>
-              </w:rPr>
-              <w:t xml:space="preserve"> Principal</w:t>
+              <w:t>Scénario Principal</w:t>
             </w:r>
           </w:p>
         </w:tc>
@@ -21889,7 +20789,6 @@
                 <w14:ligatures w14:val="none"/>
               </w:rPr>
             </w:pPr>
-            <w:proofErr w:type="gramStart"/>
             <w:r>
               <w:rPr>
                 <w:rFonts w:asciiTheme="minorBidi" w:eastAsia="Times New Roman" w:hAnsiTheme="minorBidi"/>
@@ -21899,19 +20798,7 @@
                 <w:lang w:val="fr-FR" w:eastAsia="en-GB"/>
                 <w14:ligatures w14:val="none"/>
               </w:rPr>
-              <w:t>des</w:t>
-            </w:r>
-            <w:proofErr w:type="gramEnd"/>
-            <w:r>
-              <w:rPr>
-                <w:rFonts w:asciiTheme="minorBidi" w:eastAsia="Times New Roman" w:hAnsiTheme="minorBidi"/>
-                <w:kern w:val="0"/>
-                <w:sz w:val="24"/>
-                <w:szCs w:val="24"/>
-                <w:lang w:val="fr-FR" w:eastAsia="en-GB"/>
-                <w14:ligatures w14:val="none"/>
-              </w:rPr>
-              <w:t xml:space="preserve"> candidatures pour une offre.</w:t>
+              <w:t>des candidatures pour une offre.</w:t>
             </w:r>
           </w:p>
           <w:p>
@@ -22046,7 +20933,6 @@
                 <w14:ligatures w14:val="none"/>
               </w:rPr>
             </w:pPr>
-            <w:proofErr w:type="gramStart"/>
             <w:r>
               <w:rPr>
                 <w:rFonts w:asciiTheme="minorBidi" w:eastAsia="Times New Roman" w:hAnsiTheme="minorBidi"/>
@@ -22056,19 +20942,7 @@
                 <w:lang w:val="fr-FR" w:eastAsia="en-GB"/>
                 <w14:ligatures w14:val="none"/>
               </w:rPr>
-              <w:t>détails</w:t>
-            </w:r>
-            <w:proofErr w:type="gramEnd"/>
-            <w:r>
-              <w:rPr>
-                <w:rFonts w:asciiTheme="minorBidi" w:eastAsia="Times New Roman" w:hAnsiTheme="minorBidi"/>
-                <w:kern w:val="0"/>
-                <w:sz w:val="24"/>
-                <w:szCs w:val="24"/>
-                <w:lang w:val="fr-FR" w:eastAsia="en-GB"/>
-                <w14:ligatures w14:val="none"/>
-              </w:rPr>
-              <w:t xml:space="preserve"> de l’entretien (date, heure, durée, format</w:t>
+              <w:t>détails de l’entretien (date, heure, durée, format</w:t>
             </w:r>
             <w:r>
               <w:rPr>
@@ -22478,7 +21352,6 @@
                 <w14:ligatures w14:val="none"/>
               </w:rPr>
             </w:pPr>
-            <w:proofErr w:type="spellStart"/>
             <w:r>
               <w:rPr>
                 <w:rFonts w:asciiTheme="minorBidi" w:eastAsia="Times New Roman" w:hAnsiTheme="minorBidi"/>
@@ -22488,33 +21361,8 @@
                 <w:lang w:eastAsia="en-GB"/>
                 <w14:ligatures w14:val="none"/>
               </w:rPr>
-              <w:t>Scénarios</w:t>
-            </w:r>
-            <w:proofErr w:type="spellEnd"/>
-            <w:r>
-              <w:rPr>
-                <w:rFonts w:asciiTheme="minorBidi" w:eastAsia="Times New Roman" w:hAnsiTheme="minorBidi"/>
-                <w:kern w:val="0"/>
-                <w:sz w:val="24"/>
-                <w:szCs w:val="24"/>
-                <w:lang w:eastAsia="en-GB"/>
-                <w14:ligatures w14:val="none"/>
-              </w:rPr>
-              <w:t xml:space="preserve"> </w:t>
-            </w:r>
-            <w:proofErr w:type="spellStart"/>
-            <w:r>
-              <w:rPr>
-                <w:rFonts w:asciiTheme="minorBidi" w:eastAsia="Times New Roman" w:hAnsiTheme="minorBidi"/>
-                <w:kern w:val="0"/>
-                <w:sz w:val="24"/>
-                <w:szCs w:val="24"/>
-                <w:lang w:eastAsia="en-GB"/>
-                <w14:ligatures w14:val="none"/>
-              </w:rPr>
-              <w:t>Alternatifs</w:t>
-            </w:r>
-            <w:proofErr w:type="spellEnd"/>
+              <w:t>Scénarios Alternatifs</w:t>
+            </w:r>
           </w:p>
         </w:tc>
         <w:tc>
@@ -22734,55 +21582,7 @@
                 <w:lang w:eastAsia="en-GB"/>
                 <w14:ligatures w14:val="none"/>
               </w:rPr>
-              <w:t xml:space="preserve">Les notifications </w:t>
-            </w:r>
-            <w:proofErr w:type="spellStart"/>
-            <w:r>
-              <w:rPr>
-                <w:rFonts w:asciiTheme="minorBidi" w:eastAsia="Times New Roman" w:hAnsiTheme="minorBidi"/>
-                <w:kern w:val="0"/>
-                <w:sz w:val="24"/>
-                <w:szCs w:val="24"/>
-                <w:lang w:eastAsia="en-GB"/>
-                <w14:ligatures w14:val="none"/>
-              </w:rPr>
-              <w:t>sont</w:t>
-            </w:r>
-            <w:proofErr w:type="spellEnd"/>
-            <w:r>
-              <w:rPr>
-                <w:rFonts w:asciiTheme="minorBidi" w:eastAsia="Times New Roman" w:hAnsiTheme="minorBidi"/>
-                <w:kern w:val="0"/>
-                <w:sz w:val="24"/>
-                <w:szCs w:val="24"/>
-                <w:lang w:eastAsia="en-GB"/>
-                <w14:ligatures w14:val="none"/>
-              </w:rPr>
-              <w:t xml:space="preserve"> </w:t>
-            </w:r>
-            <w:proofErr w:type="spellStart"/>
-            <w:r>
-              <w:rPr>
-                <w:rFonts w:asciiTheme="minorBidi" w:eastAsia="Times New Roman" w:hAnsiTheme="minorBidi"/>
-                <w:kern w:val="0"/>
-                <w:sz w:val="24"/>
-                <w:szCs w:val="24"/>
-                <w:lang w:eastAsia="en-GB"/>
-                <w14:ligatures w14:val="none"/>
-              </w:rPr>
-              <w:t>envoyées</w:t>
-            </w:r>
-            <w:proofErr w:type="spellEnd"/>
-            <w:r>
-              <w:rPr>
-                <w:rFonts w:asciiTheme="minorBidi" w:eastAsia="Times New Roman" w:hAnsiTheme="minorBidi"/>
-                <w:kern w:val="0"/>
-                <w:sz w:val="24"/>
-                <w:szCs w:val="24"/>
-                <w:lang w:eastAsia="en-GB"/>
-                <w14:ligatures w14:val="none"/>
-              </w:rPr>
-              <w:t>.</w:t>
+              <w:t>Les notifications sont envoyées.</w:t>
             </w:r>
           </w:p>
           <w:p>
@@ -22819,7 +21619,6 @@
               </w:rPr>
               <w:t xml:space="preserve">A2. L’entreprise annule l’entretien avant </w:t>
             </w:r>
-            <w:proofErr w:type="gramStart"/>
             <w:r>
               <w:rPr>
                 <w:rFonts w:asciiTheme="minorBidi" w:eastAsia="Times New Roman" w:hAnsiTheme="minorBidi"/>
@@ -22842,7 +21641,6 @@
               </w:rPr>
               <w:t>:</w:t>
             </w:r>
-            <w:proofErr w:type="gramEnd"/>
           </w:p>
           <w:p>
             <w:pPr>
@@ -23226,31 +22024,7 @@
                 <w:lang w:val="fr-FR" w:eastAsia="en-GB"/>
                 <w14:ligatures w14:val="none"/>
               </w:rPr>
-              <w:t xml:space="preserve">(Google </w:t>
-            </w:r>
-            <w:proofErr w:type="spellStart"/>
-            <w:r>
-              <w:rPr>
-                <w:rFonts w:asciiTheme="minorBidi" w:eastAsia="Times New Roman" w:hAnsiTheme="minorBidi"/>
-                <w:kern w:val="0"/>
-                <w:sz w:val="24"/>
-                <w:szCs w:val="24"/>
-                <w:lang w:val="fr-FR" w:eastAsia="en-GB"/>
-                <w14:ligatures w14:val="none"/>
-              </w:rPr>
-              <w:t>Calendar</w:t>
-            </w:r>
-            <w:proofErr w:type="spellEnd"/>
-            <w:r>
-              <w:rPr>
-                <w:rFonts w:asciiTheme="minorBidi" w:eastAsia="Times New Roman" w:hAnsiTheme="minorBidi"/>
-                <w:kern w:val="0"/>
-                <w:sz w:val="24"/>
-                <w:szCs w:val="24"/>
-                <w:lang w:val="fr-FR" w:eastAsia="en-GB"/>
-                <w14:ligatures w14:val="none"/>
-              </w:rPr>
-              <w:t>, Outlook).</w:t>
+              <w:t>(Google Calendar, Outlook).</w:t>
             </w:r>
           </w:p>
           <w:p>
@@ -23824,21 +22598,8 @@
                 <w:lang w:eastAsia="en-GB"/>
                 <w14:ligatures w14:val="none"/>
               </w:rPr>
-              <w:t xml:space="preserve">Nom du Cas </w:t>
-            </w:r>
-            <w:proofErr w:type="spellStart"/>
-            <w:r>
-              <w:rPr>
-                <w:rFonts w:asciiTheme="minorBidi" w:eastAsia="Times New Roman" w:hAnsiTheme="minorBidi"/>
-                <w:kern w:val="0"/>
-                <w:sz w:val="24"/>
-                <w:szCs w:val="24"/>
-                <w:lang w:eastAsia="en-GB"/>
-                <w14:ligatures w14:val="none"/>
-              </w:rPr>
-              <w:t>d’Utilisation</w:t>
-            </w:r>
-            <w:proofErr w:type="spellEnd"/>
+              <w:t>Nom du Cas d’Utilisation</w:t>
+            </w:r>
           </w:p>
         </w:tc>
         <w:tc>
@@ -23887,7 +22648,6 @@
                 <w14:ligatures w14:val="none"/>
               </w:rPr>
             </w:pPr>
-            <w:proofErr w:type="spellStart"/>
             <w:r>
               <w:rPr>
                 <w:rFonts w:asciiTheme="minorBidi" w:eastAsia="Times New Roman" w:hAnsiTheme="minorBidi"/>
@@ -23899,7 +22659,6 @@
               </w:rPr>
               <w:t>Acteurs</w:t>
             </w:r>
-            <w:proofErr w:type="spellEnd"/>
           </w:p>
         </w:tc>
         <w:tc>
@@ -24074,7 +22833,6 @@
                 <w14:ligatures w14:val="none"/>
               </w:rPr>
             </w:pPr>
-            <w:proofErr w:type="spellStart"/>
             <w:r>
               <w:rPr>
                 <w:rFonts w:asciiTheme="minorBidi" w:eastAsia="Times New Roman" w:hAnsiTheme="minorBidi"/>
@@ -24087,7 +22845,6 @@
               <w:lastRenderedPageBreak/>
               <w:t>Préconditions</w:t>
             </w:r>
-            <w:proofErr w:type="spellEnd"/>
           </w:p>
         </w:tc>
         <w:tc>
@@ -24280,7 +23037,6 @@
                 <w14:ligatures w14:val="none"/>
               </w:rPr>
             </w:pPr>
-            <w:proofErr w:type="spellStart"/>
             <w:r>
               <w:rPr>
                 <w:rFonts w:asciiTheme="minorBidi" w:eastAsia="Times New Roman" w:hAnsiTheme="minorBidi"/>
@@ -24290,19 +23046,7 @@
                 <w:lang w:eastAsia="en-GB"/>
                 <w14:ligatures w14:val="none"/>
               </w:rPr>
-              <w:t>Scénario</w:t>
-            </w:r>
-            <w:proofErr w:type="spellEnd"/>
-            <w:r>
-              <w:rPr>
-                <w:rFonts w:asciiTheme="minorBidi" w:eastAsia="Times New Roman" w:hAnsiTheme="minorBidi"/>
-                <w:kern w:val="0"/>
-                <w:sz w:val="24"/>
-                <w:szCs w:val="24"/>
-                <w:lang w:eastAsia="en-GB"/>
-                <w14:ligatures w14:val="none"/>
-              </w:rPr>
-              <w:t xml:space="preserve"> Principal</w:t>
+              <w:t>Scénario Principal</w:t>
             </w:r>
           </w:p>
         </w:tc>
@@ -24496,7 +23240,6 @@
                 <w14:ligatures w14:val="none"/>
               </w:rPr>
             </w:pPr>
-            <w:proofErr w:type="spellStart"/>
             <w:r>
               <w:rPr>
                 <w:rFonts w:asciiTheme="minorBidi" w:eastAsia="Times New Roman" w:hAnsiTheme="minorBidi"/>
@@ -24506,33 +23249,8 @@
                 <w:lang w:eastAsia="en-GB"/>
                 <w14:ligatures w14:val="none"/>
               </w:rPr>
-              <w:t>Scénarios</w:t>
-            </w:r>
-            <w:proofErr w:type="spellEnd"/>
-            <w:r>
-              <w:rPr>
-                <w:rFonts w:asciiTheme="minorBidi" w:eastAsia="Times New Roman" w:hAnsiTheme="minorBidi"/>
-                <w:kern w:val="0"/>
-                <w:sz w:val="24"/>
-                <w:szCs w:val="24"/>
-                <w:lang w:eastAsia="en-GB"/>
-                <w14:ligatures w14:val="none"/>
-              </w:rPr>
-              <w:t xml:space="preserve"> </w:t>
-            </w:r>
-            <w:proofErr w:type="spellStart"/>
-            <w:r>
-              <w:rPr>
-                <w:rFonts w:asciiTheme="minorBidi" w:eastAsia="Times New Roman" w:hAnsiTheme="minorBidi"/>
-                <w:kern w:val="0"/>
-                <w:sz w:val="24"/>
-                <w:szCs w:val="24"/>
-                <w:lang w:eastAsia="en-GB"/>
-                <w14:ligatures w14:val="none"/>
-              </w:rPr>
-              <w:t>Alternatifs</w:t>
-            </w:r>
-            <w:proofErr w:type="spellEnd"/>
+              <w:t>Scénarios Alternatifs</w:t>
+            </w:r>
           </w:p>
         </w:tc>
         <w:tc>
@@ -25149,6 +23867,7 @@
       </w:r>
       <w:r>
         <w:rPr>
+          <w:noProof/>
           <w:color w:val="00B0F0"/>
           <w:sz w:val="28"/>
           <w:szCs w:val="28"/>
@@ -25334,21 +24053,8 @@
                 <w:lang w:eastAsia="en-GB"/>
                 <w14:ligatures w14:val="none"/>
               </w:rPr>
-              <w:t xml:space="preserve">Nom du Cas </w:t>
-            </w:r>
-            <w:proofErr w:type="spellStart"/>
-            <w:r>
-              <w:rPr>
-                <w:rFonts w:asciiTheme="minorBidi" w:eastAsia="Times New Roman" w:hAnsiTheme="minorBidi"/>
-                <w:kern w:val="0"/>
-                <w:sz w:val="24"/>
-                <w:szCs w:val="24"/>
-                <w:lang w:eastAsia="en-GB"/>
-                <w14:ligatures w14:val="none"/>
-              </w:rPr>
-              <w:t>d’Utilisation</w:t>
-            </w:r>
-            <w:proofErr w:type="spellEnd"/>
+              <w:t>Nom du Cas d’Utilisation</w:t>
+            </w:r>
           </w:p>
         </w:tc>
         <w:tc>
@@ -25401,7 +24107,6 @@
                 <w14:ligatures w14:val="none"/>
               </w:rPr>
             </w:pPr>
-            <w:proofErr w:type="spellStart"/>
             <w:r>
               <w:rPr>
                 <w:rFonts w:asciiTheme="minorBidi" w:eastAsia="Times New Roman" w:hAnsiTheme="minorBidi"/>
@@ -25413,7 +24118,6 @@
               </w:rPr>
               <w:t>Acteurs</w:t>
             </w:r>
-            <w:proofErr w:type="spellEnd"/>
           </w:p>
         </w:tc>
         <w:tc>
@@ -25532,7 +24236,6 @@
                 <w14:ligatures w14:val="none"/>
               </w:rPr>
             </w:pPr>
-            <w:proofErr w:type="spellStart"/>
             <w:r>
               <w:rPr>
                 <w:rFonts w:asciiTheme="minorBidi" w:eastAsia="Times New Roman" w:hAnsiTheme="minorBidi"/>
@@ -25544,7 +24247,6 @@
               </w:rPr>
               <w:t>Préconditions</w:t>
             </w:r>
-            <w:proofErr w:type="spellEnd"/>
           </w:p>
         </w:tc>
         <w:tc>
@@ -25739,7 +24441,6 @@
                 <w14:ligatures w14:val="none"/>
               </w:rPr>
             </w:pPr>
-            <w:proofErr w:type="spellStart"/>
             <w:r>
               <w:rPr>
                 <w:rFonts w:asciiTheme="minorBidi" w:eastAsia="Times New Roman" w:hAnsiTheme="minorBidi"/>
@@ -25750,19 +24451,7 @@
                 <w14:ligatures w14:val="none"/>
               </w:rPr>
               <w:lastRenderedPageBreak/>
-              <w:t>Scénario</w:t>
-            </w:r>
-            <w:proofErr w:type="spellEnd"/>
-            <w:r>
-              <w:rPr>
-                <w:rFonts w:asciiTheme="minorBidi" w:eastAsia="Times New Roman" w:hAnsiTheme="minorBidi"/>
-                <w:kern w:val="0"/>
-                <w:sz w:val="24"/>
-                <w:szCs w:val="24"/>
-                <w:lang w:eastAsia="en-GB"/>
-                <w14:ligatures w14:val="none"/>
-              </w:rPr>
-              <w:t xml:space="preserve"> Principal</w:t>
+              <w:t>Scénario Principal</w:t>
             </w:r>
           </w:p>
         </w:tc>
@@ -25944,7 +24633,6 @@
                 <w14:ligatures w14:val="none"/>
               </w:rPr>
             </w:pPr>
-            <w:proofErr w:type="spellStart"/>
             <w:r>
               <w:rPr>
                 <w:rFonts w:asciiTheme="minorBidi" w:eastAsia="Times New Roman" w:hAnsiTheme="minorBidi"/>
@@ -25954,33 +24642,8 @@
                 <w:lang w:eastAsia="en-GB"/>
                 <w14:ligatures w14:val="none"/>
               </w:rPr>
-              <w:t>Scénarios</w:t>
-            </w:r>
-            <w:proofErr w:type="spellEnd"/>
-            <w:r>
-              <w:rPr>
-                <w:rFonts w:asciiTheme="minorBidi" w:eastAsia="Times New Roman" w:hAnsiTheme="minorBidi"/>
-                <w:kern w:val="0"/>
-                <w:sz w:val="24"/>
-                <w:szCs w:val="24"/>
-                <w:lang w:eastAsia="en-GB"/>
-                <w14:ligatures w14:val="none"/>
-              </w:rPr>
-              <w:t xml:space="preserve"> </w:t>
-            </w:r>
-            <w:proofErr w:type="spellStart"/>
-            <w:r>
-              <w:rPr>
-                <w:rFonts w:asciiTheme="minorBidi" w:eastAsia="Times New Roman" w:hAnsiTheme="minorBidi"/>
-                <w:kern w:val="0"/>
-                <w:sz w:val="24"/>
-                <w:szCs w:val="24"/>
-                <w:lang w:eastAsia="en-GB"/>
-                <w14:ligatures w14:val="none"/>
-              </w:rPr>
-              <w:t>Alternatifs</w:t>
-            </w:r>
-            <w:proofErr w:type="spellEnd"/>
+              <w:t>Scénarios Alternatifs</w:t>
+            </w:r>
           </w:p>
         </w:tc>
         <w:tc>
@@ -26497,6 +25160,7 @@
       </w:r>
       <w:r>
         <w:rPr>
+          <w:noProof/>
           <w:color w:val="00B0F0"/>
           <w:sz w:val="28"/>
           <w:szCs w:val="28"/>
@@ -26869,7 +25533,6 @@
         </w:rPr>
         <w:t xml:space="preserve">, catégorisées via la classe </w:t>
       </w:r>
-      <w:proofErr w:type="spellStart"/>
       <w:r>
         <w:rPr>
           <w:rFonts w:asciiTheme="minorBidi" w:hAnsiTheme="minorBidi" w:cstheme="minorBidi"/>
@@ -26879,7 +25542,6 @@
         </w:rPr>
         <w:t>Categorie</w:t>
       </w:r>
-      <w:proofErr w:type="spellEnd"/>
       <w:r>
         <w:rPr>
           <w:rFonts w:asciiTheme="minorBidi" w:hAnsiTheme="minorBidi" w:cstheme="minorBidi"/>
@@ -26952,7 +25614,6 @@
         </w:rPr>
         <w:t xml:space="preserve">La classe </w:t>
       </w:r>
-      <w:proofErr w:type="spellStart"/>
       <w:r>
         <w:rPr>
           <w:rFonts w:asciiTheme="minorBidi" w:hAnsiTheme="minorBidi" w:cstheme="minorBidi"/>
@@ -26962,7 +25623,6 @@
         </w:rPr>
         <w:t>OffreEmploi</w:t>
       </w:r>
-      <w:proofErr w:type="spellEnd"/>
       <w:r>
         <w:rPr>
           <w:rFonts w:asciiTheme="minorBidi" w:hAnsiTheme="minorBidi" w:cstheme="minorBidi"/>
@@ -26970,7 +25630,6 @@
         </w:rPr>
         <w:t xml:space="preserve"> joue un rôle central dans la mise en relation entre candidats et entreprises. Chaque offre contient des informations détaillées : intitulé du poste, description, exigences, localisation, date de publication, type de contrat, durée, niveau d’expérience et d’étude requis. Elle est liée à une entreprise qui l’a publiée, à une catégorie professionnelle, et aux candidats qui y postulent. L’offre peut également être associée à une </w:t>
       </w:r>
-      <w:proofErr w:type="spellStart"/>
       <w:r>
         <w:rPr>
           <w:rFonts w:asciiTheme="minorBidi" w:hAnsiTheme="minorBidi" w:cstheme="minorBidi"/>
@@ -26980,7 +25639,6 @@
         </w:rPr>
         <w:t>OffreSauvegardée</w:t>
       </w:r>
-      <w:proofErr w:type="spellEnd"/>
       <w:r>
         <w:rPr>
           <w:rFonts w:asciiTheme="minorBidi" w:hAnsiTheme="minorBidi" w:cstheme="minorBidi"/>
@@ -27021,7 +25679,6 @@
         </w:rPr>
         <w:t xml:space="preserve">, qui regroupe des informations comme la date, l’heure, l’état de validation et le résultat. L’entretien est lié à un candidat, à une entreprise, ainsi qu’à une </w:t>
       </w:r>
-      <w:proofErr w:type="spellStart"/>
       <w:r>
         <w:rPr>
           <w:rFonts w:asciiTheme="minorBidi" w:hAnsiTheme="minorBidi" w:cstheme="minorBidi"/>
@@ -27031,7 +25688,6 @@
         </w:rPr>
         <w:t>OffreEmploi</w:t>
       </w:r>
-      <w:proofErr w:type="spellEnd"/>
       <w:r>
         <w:rPr>
           <w:rFonts w:asciiTheme="minorBidi" w:hAnsiTheme="minorBidi" w:cstheme="minorBidi"/>
@@ -27039,7 +25695,6 @@
         </w:rPr>
         <w:t xml:space="preserve">. Il peut être de différents types, modélisés par les classes spécialisées </w:t>
       </w:r>
-      <w:proofErr w:type="spellStart"/>
       <w:r>
         <w:rPr>
           <w:rFonts w:asciiTheme="minorBidi" w:hAnsiTheme="minorBidi" w:cstheme="minorBidi"/>
@@ -27049,7 +25704,6 @@
         </w:rPr>
         <w:t>EnPersonne</w:t>
       </w:r>
-      <w:proofErr w:type="spellEnd"/>
       <w:r>
         <w:rPr>
           <w:rFonts w:asciiTheme="minorBidi" w:hAnsiTheme="minorBidi" w:cstheme="minorBidi"/>
@@ -27388,6 +26042,7 @@
                             </w:r>
                             <w:r>
                               <w:rPr>
+                                <w:noProof/>
                                 <w:color w:val="00B0F0"/>
                                 <w:sz w:val="28"/>
                                 <w:szCs w:val="28"/>
@@ -27484,6 +26139,7 @@
                       </w:r>
                       <w:r>
                         <w:rPr>
+                          <w:noProof/>
                           <w:color w:val="00B0F0"/>
                           <w:sz w:val="28"/>
                           <w:szCs w:val="28"/>
@@ -27891,21 +26547,6 @@
     <w:p>
       <w:pPr>
         <w:pStyle w:val="NormalWeb"/>
-        <w:ind w:left="360"/>
-        <w:outlineLvl w:val="1"/>
-        <w:rPr>
-          <w:rFonts w:asciiTheme="minorBidi" w:hAnsiTheme="minorBidi" w:cstheme="minorBidi"/>
-          <w:b/>
-          <w:bCs/>
-          <w:sz w:val="28"/>
-          <w:szCs w:val="28"/>
-          <w:lang w:val="fr-FR"/>
-        </w:rPr>
-      </w:pPr>
-    </w:p>
-    <w:p>
-      <w:pPr>
-        <w:pStyle w:val="NormalWeb"/>
         <w:numPr>
           <w:ilvl w:val="0"/>
           <w:numId w:val="28"/>
@@ -27930,6 +26571,7 @@
           <w:szCs w:val="32"/>
           <w:lang w:val="fr-FR"/>
         </w:rPr>
+        <w:lastRenderedPageBreak/>
         <w:t>L'environnement de développement</w:t>
       </w:r>
       <w:bookmarkEnd w:id="348"/>
@@ -28206,29 +26848,7 @@
           <w:szCs w:val="24"/>
           <w:lang w:val="fr-FR"/>
         </w:rPr>
-        <w:t xml:space="preserve">HTML (HyperText Markup </w:t>
-      </w:r>
-      <w:proofErr w:type="spellStart"/>
-      <w:r>
-        <w:rPr>
-          <w:b/>
-          <w:bCs/>
-          <w:sz w:val="24"/>
-          <w:szCs w:val="24"/>
-          <w:lang w:val="fr-FR"/>
-        </w:rPr>
-        <w:t>Language</w:t>
-      </w:r>
-      <w:proofErr w:type="spellEnd"/>
-      <w:r>
-        <w:rPr>
-          <w:b/>
-          <w:bCs/>
-          <w:sz w:val="24"/>
-          <w:szCs w:val="24"/>
-          <w:lang w:val="fr-FR"/>
-        </w:rPr>
-        <w:t>)</w:t>
+        <w:t>HTML (HyperText Markup Language)</w:t>
       </w:r>
       <w:r>
         <w:rPr>
@@ -28520,29 +27140,7 @@
           <w:szCs w:val="24"/>
           <w:lang w:val="fr-FR"/>
         </w:rPr>
-        <w:t>CSS (</w:t>
-      </w:r>
-      <w:proofErr w:type="spellStart"/>
-      <w:r>
-        <w:rPr>
-          <w:b/>
-          <w:bCs/>
-          <w:sz w:val="24"/>
-          <w:szCs w:val="24"/>
-          <w:lang w:val="fr-FR"/>
-        </w:rPr>
-        <w:t>Cascading</w:t>
-      </w:r>
-      <w:proofErr w:type="spellEnd"/>
-      <w:r>
-        <w:rPr>
-          <w:b/>
-          <w:bCs/>
-          <w:sz w:val="24"/>
-          <w:szCs w:val="24"/>
-          <w:lang w:val="fr-FR"/>
-        </w:rPr>
-        <w:t xml:space="preserve"> Style Sheets)</w:t>
+        <w:t>CSS (Cascading Style Sheets)</w:t>
       </w:r>
       <w:r>
         <w:rPr>
@@ -28648,7 +27246,6 @@
           <w:color w:val="45B0E1" w:themeColor="accent1" w:themeTint="99"/>
           <w:lang w:val="en-US"/>
         </w:rPr>
-        <w:lastRenderedPageBreak/>
         <w:drawing>
           <wp:inline distT="0" distB="0" distL="0" distR="0" wp14:anchorId="455CD5A2" wp14:editId="157C83A4">
             <wp:extent cx="1044000" cy="1044000"/>
@@ -28839,6 +27436,7 @@
           <w:szCs w:val="24"/>
           <w:lang w:val="fr-FR"/>
         </w:rPr>
+        <w:lastRenderedPageBreak/>
         <w:t>JavaScript</w:t>
       </w:r>
       <w:r>
@@ -29170,25 +27768,7 @@
           <w:szCs w:val="24"/>
           <w:lang w:val="fr-FR"/>
         </w:rPr>
-        <w:t xml:space="preserve"> est un </w:t>
-      </w:r>
-      <w:proofErr w:type="spellStart"/>
-      <w:r>
-        <w:rPr>
-          <w:sz w:val="24"/>
-          <w:szCs w:val="24"/>
-          <w:lang w:val="fr-FR"/>
-        </w:rPr>
-        <w:t>framework</w:t>
-      </w:r>
-      <w:proofErr w:type="spellEnd"/>
-      <w:r>
-        <w:rPr>
-          <w:sz w:val="24"/>
-          <w:szCs w:val="24"/>
-          <w:lang w:val="fr-FR"/>
-        </w:rPr>
-        <w:t xml:space="preserve"> CSS open-source développé par Twitter, conçu pour faciliter le développement d’interfaces web responsive et modernes. Dans notre projet, Bootstrap a été utilisé pour accélérer la mise en forme des pages grâce à ses composants prêts à l’emploi (boutons, formulaires, cartes, barres de navigation, etc.) et à son système de grille. Il nous a permis de créer une interface cohérente et adaptative sur différents appareils, tout en réduisant le temps de développement lié au design.</w:t>
+        <w:t xml:space="preserve"> est un framework CSS open-source développé par Twitter, conçu pour faciliter le développement d’interfaces web responsive et modernes. Dans notre projet, Bootstrap a été utilisé pour accélérer la mise en forme des pages grâce à ses composants prêts à l’emploi (boutons, formulaires, cartes, barres de navigation, etc.) et à son système de grille. Il nous a permis de créer une interface cohérente et adaptative sur différents appareils, tout en réduisant le temps de développement lié au design.</w:t>
       </w:r>
     </w:p>
     <w:p>
@@ -29335,23 +27915,11 @@
           <w:color w:val="45B0E1" w:themeColor="accent1" w:themeTint="99"/>
           <w:lang w:val="fr-FR"/>
         </w:rPr>
-        <w:t xml:space="preserve">:Logo </w:t>
-      </w:r>
-      <w:proofErr w:type="spellStart"/>
-      <w:r>
-        <w:rPr>
-          <w:rFonts w:asciiTheme="minorBidi" w:hAnsiTheme="minorBidi"/>
-          <w:b/>
-          <w:bCs/>
-          <w:color w:val="45B0E1" w:themeColor="accent1" w:themeTint="99"/>
-          <w:lang w:val="fr-FR"/>
-        </w:rPr>
-        <w:t>Laravel</w:t>
+        <w:t>:Logo Laravel</w:t>
       </w:r>
       <w:bookmarkEnd w:id="373"/>
       <w:bookmarkEnd w:id="374"/>
       <w:bookmarkEnd w:id="375"/>
-      <w:proofErr w:type="spellEnd"/>
     </w:p>
     <w:p>
       <w:pPr>
@@ -29362,7 +27930,6 @@
           <w:lang w:val="fr-FR"/>
         </w:rPr>
       </w:pPr>
-      <w:proofErr w:type="spellStart"/>
       <w:r>
         <w:rPr>
           <w:b/>
@@ -29373,7 +27940,6 @@
         </w:rPr>
         <w:t>Laravel</w:t>
       </w:r>
-      <w:proofErr w:type="spellEnd"/>
       <w:r>
         <w:rPr>
           <w:b/>
@@ -29454,43 +28020,7 @@
           <w:szCs w:val="24"/>
           <w:lang w:val="fr-FR"/>
         </w:rPr>
-        <w:t xml:space="preserve">  est un </w:t>
-      </w:r>
-      <w:proofErr w:type="spellStart"/>
-      <w:r>
-        <w:rPr>
-          <w:sz w:val="24"/>
-          <w:szCs w:val="24"/>
-          <w:lang w:val="fr-FR"/>
-        </w:rPr>
-        <w:t>framework</w:t>
-      </w:r>
-      <w:proofErr w:type="spellEnd"/>
-      <w:r>
-        <w:rPr>
-          <w:sz w:val="24"/>
-          <w:szCs w:val="24"/>
-          <w:lang w:val="fr-FR"/>
-        </w:rPr>
-        <w:t xml:space="preserve"> PHP moderne qui suit l’architecture MVC (Modèle-Vue-Contrôleur). Dans notre projet, </w:t>
-      </w:r>
-      <w:proofErr w:type="spellStart"/>
-      <w:r>
-        <w:rPr>
-          <w:sz w:val="24"/>
-          <w:szCs w:val="24"/>
-          <w:lang w:val="fr-FR"/>
-        </w:rPr>
-        <w:t>Laravel</w:t>
-      </w:r>
-      <w:proofErr w:type="spellEnd"/>
-      <w:r>
-        <w:rPr>
-          <w:sz w:val="24"/>
-          <w:szCs w:val="24"/>
-          <w:lang w:val="fr-FR"/>
-        </w:rPr>
-        <w:t xml:space="preserve"> a servi à développer la partie backend de l’application de manière structurée et sécurisée. Il nous a offert de nombreuses fonctionnalités prêtes à l’emploi, comme la gestion des routes, l’authentification, l’ORM Eloquent, et le système de migration de la base de données, rendant le développement plus rapide et fiable.</w:t>
+        <w:t xml:space="preserve">  est un framework PHP moderne qui suit l’architecture MVC (Modèle-Vue-Contrôleur). Dans notre projet, Laravel a servi à développer la partie backend de l’application de manière structurée et sécurisée. Il nous a offert de nombreuses fonctionnalités prêtes à l’emploi, comme la gestion des routes, l’authentification, l’ORM Eloquent, et le système de migration de la base de données, rendant le développement plus rapide et fiable.</w:t>
       </w:r>
     </w:p>
     <w:p>
@@ -29503,7 +28033,6 @@
           <w:noProof/>
           <w:lang w:val="en-US"/>
         </w:rPr>
-        <w:lastRenderedPageBreak/>
         <w:drawing>
           <wp:inline distT="0" distB="0" distL="0" distR="0" wp14:anchorId="49E7B877" wp14:editId="1617EB70">
             <wp:extent cx="1029739" cy="1044000"/>
@@ -29753,25 +28282,16 @@
           <w:szCs w:val="24"/>
           <w:lang w:val="fr-FR"/>
         </w:rPr>
-        <w:t xml:space="preserve"> est un environnement de développement web local qui regroupe Apache, MySQL (ou </w:t>
-      </w:r>
-      <w:proofErr w:type="spellStart"/>
+        <w:t xml:space="preserve"> est un environnement de développement web local qui regroupe Apache, MySQL (ou MariaDB), PHP et Perl. Nous avons utilisé XAMPP pour héberger localement notre application web et exécuter nos scripts PHP pendant le développement. Il nous a </w:t>
+      </w:r>
       <w:r>
         <w:rPr>
           <w:sz w:val="24"/>
           <w:szCs w:val="24"/>
           <w:lang w:val="fr-FR"/>
         </w:rPr>
-        <w:t>MariaDB</w:t>
-      </w:r>
-      <w:proofErr w:type="spellEnd"/>
-      <w:r>
-        <w:rPr>
-          <w:sz w:val="24"/>
-          <w:szCs w:val="24"/>
-          <w:lang w:val="fr-FR"/>
-        </w:rPr>
-        <w:t>), PHP et Perl. Nous avons utilisé XAMPP pour héberger localement notre application web et exécuter nos scripts PHP pendant le développement. Il nous a offert un serveur complet, simple à installer et à configurer, ce qui a facilité les phases de test et de débogage sans avoir besoin d’un serveur distant.</w:t>
+        <w:lastRenderedPageBreak/>
+        <w:t>offert un serveur complet, simple à installer et à configurer, ce qui a facilité les phases de test et de débogage sans avoir besoin d’un serveur distant.</w:t>
       </w:r>
     </w:p>
     <w:p>
@@ -30283,43 +28803,7 @@
           <w:szCs w:val="24"/>
           <w:lang w:val="fr-FR"/>
         </w:rPr>
-        <w:t xml:space="preserve"> est un outil de modélisation UML développé par </w:t>
-      </w:r>
-      <w:proofErr w:type="spellStart"/>
-      <w:r>
-        <w:rPr>
-          <w:sz w:val="24"/>
-          <w:szCs w:val="24"/>
-          <w:lang w:val="fr-FR"/>
-        </w:rPr>
-        <w:t>Sparx</w:t>
-      </w:r>
-      <w:proofErr w:type="spellEnd"/>
-      <w:r>
-        <w:rPr>
-          <w:sz w:val="24"/>
-          <w:szCs w:val="24"/>
-          <w:lang w:val="fr-FR"/>
-        </w:rPr>
-        <w:t xml:space="preserve"> </w:t>
-      </w:r>
-      <w:proofErr w:type="spellStart"/>
-      <w:r>
-        <w:rPr>
-          <w:sz w:val="24"/>
-          <w:szCs w:val="24"/>
-          <w:lang w:val="fr-FR"/>
-        </w:rPr>
-        <w:t>Systems</w:t>
-      </w:r>
-      <w:proofErr w:type="spellEnd"/>
-      <w:r>
-        <w:rPr>
-          <w:sz w:val="24"/>
-          <w:szCs w:val="24"/>
-          <w:lang w:val="fr-FR"/>
-        </w:rPr>
-        <w:t>. Nous l’avons utilisé pour concevoir les modèles nécessaires à la phase de conception, notamment les diagrammes de cas d’utilisation, de classes, de séquence et de base de données. Ces schémas ont facilité la compréhension de l’architecture de notre application et assuré une bonne communication entre les membres de l’équipe.</w:t>
+        <w:t xml:space="preserve"> est un outil de modélisation UML développé par Sparx Systems. Nous l’avons utilisé pour concevoir les modèles nécessaires à la phase de conception, notamment les diagrammes de cas d’utilisation, de classes, de séquence et de base de données. Ces schémas ont facilité la compréhension de l’architecture de notre application et assuré une bonne communication entre les membres de l’équipe.</w:t>
       </w:r>
     </w:p>
     <w:p>
@@ -30332,7 +28816,6 @@
           <w:noProof/>
           <w:lang w:val="en-US"/>
         </w:rPr>
-        <w:lastRenderedPageBreak/>
         <w:drawing>
           <wp:inline distT="0" distB="0" distL="0" distR="0" wp14:anchorId="2576A207" wp14:editId="0988D3AB">
             <wp:extent cx="1044000" cy="1044000"/>
@@ -30573,6 +29056,7 @@
           <w:noProof/>
           <w:lang w:val="en-US"/>
         </w:rPr>
+        <w:lastRenderedPageBreak/>
         <w:drawing>
           <wp:inline distT="0" distB="0" distL="0" distR="0" wp14:anchorId="7931875C" wp14:editId="655D4FEA">
             <wp:extent cx="1044000" cy="1044000"/>
@@ -30883,7 +29367,7 @@
           <w:lang w:val="fr-FR" w:eastAsia="en-US"/>
           <w14:ligatures w14:val="standardContextual"/>
         </w:rPr>
-        <w:t>Dans cette section, nous présentons les principales interfaces graphiques développées dans le cadre de notre application web de réservation de services domestiques. Ces interfaces ont été conçues de manière à offrir une navigation intuitive, une expérience utilisateur agréable, et une accessibilité optimale pour tous les profils d’utilisateurs : clients, prestataires de services et administrateurs.</w:t>
+        <w:t>Dans cette section, nous présentons les principales interfaces graphiques développées dans le cadre de notre application web "Job Souk", une plateforme de recrutement en ligne. Ces interfaces ont été conçues de manière à offrir une navigation intuitive, une expérience utilisateur agréable et une accessibilité optimale pour tous les profils d’utilisateurs : candidats, entreprises et administrateurs.</w:t>
       </w:r>
     </w:p>
     <w:p>
@@ -30905,16 +29389,12 @@
           <w:lang w:val="fr-FR" w:eastAsia="en-US"/>
           <w14:ligatures w14:val="standardContextual"/>
         </w:rPr>
-        <w:t>Chaque interface est illustrée à l’aide :</w:t>
+        <w:t>Ces interfaces traduisent directement les besoins exprimés lors de la phase d’analyse fonctionnelle. Elles permettent à chaque utilisateur de parcourir les différentes fonctionnalités proposées de manière fluide, structurée et cohérente. Une attention particulière a été portée à l’ergonomie, à la cohérence visuelle et à la clarté des interactions, afin de garantir une prise en main rapide et efficace de l’application.</w:t>
       </w:r>
     </w:p>
     <w:p>
       <w:pPr>
         <w:pStyle w:val="NormalWeb"/>
-        <w:numPr>
-          <w:ilvl w:val="0"/>
-          <w:numId w:val="49"/>
-        </w:numPr>
         <w:jc w:val="both"/>
         <w:outlineLvl w:val="1"/>
         <w:rPr>
@@ -30924,7 +29404,6 @@
           <w14:ligatures w14:val="standardContextual"/>
         </w:rPr>
       </w:pPr>
-      <w:proofErr w:type="gramStart"/>
       <w:r>
         <w:rPr>
           <w:rFonts w:asciiTheme="minorHAnsi" w:eastAsiaTheme="minorHAnsi" w:hAnsiTheme="minorHAnsi" w:cstheme="minorBidi"/>
@@ -30932,46 +29411,51 @@
           <w:lang w:val="fr-FR" w:eastAsia="en-US"/>
           <w14:ligatures w14:val="standardContextual"/>
         </w:rPr>
-        <w:t>captures</w:t>
-      </w:r>
-      <w:proofErr w:type="gramEnd"/>
-      <w:r>
+        <w:t>L’architecture de l’application est divisée en quatre parties principales, chacune correspondant à une interface spécifique selon le type d’utilisateur :</w:t>
+      </w:r>
+    </w:p>
+    <w:p>
+      <w:pPr>
+        <w:pStyle w:val="NormalWeb"/>
+        <w:numPr>
+          <w:ilvl w:val="0"/>
+          <w:numId w:val="50"/>
+        </w:numPr>
+        <w:jc w:val="both"/>
+        <w:outlineLvl w:val="1"/>
         <w:rPr>
           <w:rFonts w:asciiTheme="minorHAnsi" w:eastAsiaTheme="minorHAnsi" w:hAnsiTheme="minorHAnsi" w:cstheme="minorBidi"/>
           <w:kern w:val="2"/>
           <w:lang w:val="fr-FR" w:eastAsia="en-US"/>
           <w14:ligatures w14:val="standardContextual"/>
         </w:rPr>
-        <w:t xml:space="preserve"> d’écran représentatives,</w:t>
-      </w:r>
-    </w:p>
-    <w:p>
-      <w:pPr>
-        <w:pStyle w:val="NormalWeb"/>
-        <w:numPr>
-          <w:ilvl w:val="0"/>
-          <w:numId w:val="49"/>
-        </w:numPr>
-        <w:jc w:val="both"/>
-        <w:outlineLvl w:val="1"/>
+      </w:pPr>
+      <w:r>
         <w:rPr>
           <w:rFonts w:asciiTheme="minorHAnsi" w:eastAsiaTheme="minorHAnsi" w:hAnsiTheme="minorHAnsi" w:cstheme="minorBidi"/>
           <w:kern w:val="2"/>
           <w:lang w:val="fr-FR" w:eastAsia="en-US"/>
           <w14:ligatures w14:val="standardContextual"/>
         </w:rPr>
-      </w:pPr>
-      <w:proofErr w:type="gramStart"/>
-      <w:r>
+        <w:t>Une interface d’accueil publique avec présentation des services, des offres d’emploi disponibles, des entreprises présentes sur la plateforme, ainsi que les pages de connexion et d’inscription.</w:t>
+      </w:r>
+    </w:p>
+    <w:p>
+      <w:pPr>
+        <w:pStyle w:val="NormalWeb"/>
+        <w:numPr>
+          <w:ilvl w:val="0"/>
+          <w:numId w:val="50"/>
+        </w:numPr>
+        <w:jc w:val="both"/>
+        <w:outlineLvl w:val="1"/>
         <w:rPr>
           <w:rFonts w:asciiTheme="minorHAnsi" w:eastAsiaTheme="minorHAnsi" w:hAnsiTheme="minorHAnsi" w:cstheme="minorBidi"/>
           <w:kern w:val="2"/>
           <w:lang w:val="fr-FR" w:eastAsia="en-US"/>
           <w14:ligatures w14:val="standardContextual"/>
         </w:rPr>
-        <w:t>d’une</w:t>
-      </w:r>
-      <w:proofErr w:type="gramEnd"/>
+      </w:pPr>
       <w:r>
         <w:rPr>
           <w:rFonts w:asciiTheme="minorHAnsi" w:eastAsiaTheme="minorHAnsi" w:hAnsiTheme="minorHAnsi" w:cstheme="minorBidi"/>
@@ -30979,7 +29463,7 @@
           <w:lang w:val="fr-FR" w:eastAsia="en-US"/>
           <w14:ligatures w14:val="standardContextual"/>
         </w:rPr>
-        <w:t xml:space="preserve"> description fonctionnelle claire,</w:t>
+        <w:t>Une interface dédiée aux candidats, leur permettant de consulter et postuler aux offres, gérer leur profil professionnel, et interagir avec les recruteurs.</w:t>
       </w:r>
     </w:p>
     <w:p>
@@ -30987,7 +29471,7 @@
         <w:pStyle w:val="NormalWeb"/>
         <w:numPr>
           <w:ilvl w:val="0"/>
-          <w:numId w:val="49"/>
+          <w:numId w:val="50"/>
         </w:numPr>
         <w:jc w:val="both"/>
         <w:outlineLvl w:val="1"/>
@@ -30998,7 +29482,6 @@
           <w14:ligatures w14:val="standardContextual"/>
         </w:rPr>
       </w:pPr>
-      <w:proofErr w:type="gramStart"/>
       <w:r>
         <w:rPr>
           <w:rFonts w:asciiTheme="minorHAnsi" w:eastAsiaTheme="minorHAnsi" w:hAnsiTheme="minorHAnsi" w:cstheme="minorBidi"/>
@@ -31006,129 +29489,3746 @@
           <w:lang w:val="fr-FR" w:eastAsia="en-US"/>
           <w14:ligatures w14:val="standardContextual"/>
         </w:rPr>
-        <w:t>d’une</w:t>
-      </w:r>
-      <w:proofErr w:type="gramEnd"/>
-      <w:r>
+        <w:t>Une interface dédiée aux entreprises, centrée sur la gestion des offres d’emploi, le suivi des candidatures, et la recherche de profils de candidats.</w:t>
+      </w:r>
+    </w:p>
+    <w:p>
+      <w:pPr>
+        <w:pStyle w:val="NormalWeb"/>
+        <w:numPr>
+          <w:ilvl w:val="0"/>
+          <w:numId w:val="50"/>
+        </w:numPr>
+        <w:jc w:val="both"/>
+        <w:outlineLvl w:val="1"/>
         <w:rPr>
           <w:rFonts w:asciiTheme="minorHAnsi" w:eastAsiaTheme="minorHAnsi" w:hAnsiTheme="minorHAnsi" w:cstheme="minorBidi"/>
           <w:kern w:val="2"/>
           <w:lang w:val="fr-FR" w:eastAsia="en-US"/>
           <w14:ligatures w14:val="standardContextual"/>
         </w:rPr>
-        <w:t xml:space="preserve"> explication des interactions possibles avec le système.</w:t>
-      </w:r>
-    </w:p>
-    <w:p>
-      <w:pPr>
-        <w:pStyle w:val="NormalWeb"/>
-        <w:jc w:val="both"/>
-        <w:outlineLvl w:val="1"/>
+      </w:pPr>
+      <w:r>
         <w:rPr>
           <w:rFonts w:asciiTheme="minorHAnsi" w:eastAsiaTheme="minorHAnsi" w:hAnsiTheme="minorHAnsi" w:cstheme="minorBidi"/>
           <w:kern w:val="2"/>
           <w:lang w:val="fr-FR" w:eastAsia="en-US"/>
           <w14:ligatures w14:val="standardContextual"/>
         </w:rPr>
-      </w:pPr>
-      <w:r>
+        <w:t>Une interface d’administration, permettant de superviser l’ensemble de la plateforme, de gérer les utilisateurs et de contrôler le contenu publié.</w:t>
+      </w:r>
+    </w:p>
+    <w:p>
+      <w:pPr>
+        <w:pStyle w:val="NormalWeb"/>
+        <w:numPr>
+          <w:ilvl w:val="1"/>
+          <w:numId w:val="28"/>
+        </w:numPr>
+        <w:outlineLvl w:val="1"/>
+        <w:rPr>
+          <w:rFonts w:asciiTheme="minorBidi" w:hAnsiTheme="minorBidi" w:cstheme="minorBidi"/>
+          <w:b/>
+          <w:bCs/>
+          <w:sz w:val="32"/>
+          <w:szCs w:val="32"/>
+          <w:lang w:val="fr-FR"/>
+        </w:rPr>
+      </w:pPr>
+      <w:r>
+        <w:rPr>
+          <w:rFonts w:asciiTheme="minorBidi" w:hAnsiTheme="minorBidi" w:cstheme="minorBidi"/>
+          <w:b/>
+          <w:bCs/>
+          <w:sz w:val="32"/>
+          <w:szCs w:val="32"/>
+          <w:lang w:val="fr-FR"/>
+        </w:rPr>
+        <w:t>Interface d’accueil</w:t>
+      </w:r>
+    </w:p>
+    <w:p>
+      <w:pPr>
+        <w:pStyle w:val="NormalWeb"/>
+        <w:jc w:val="both"/>
+        <w:outlineLvl w:val="1"/>
         <w:rPr>
           <w:rFonts w:asciiTheme="minorHAnsi" w:eastAsiaTheme="minorHAnsi" w:hAnsiTheme="minorHAnsi" w:cstheme="minorBidi"/>
           <w:kern w:val="2"/>
           <w:lang w:val="fr-FR" w:eastAsia="en-US"/>
           <w14:ligatures w14:val="standardContextual"/>
         </w:rPr>
-        <w:t>Ces interfaces traduisent directement les besoins exprimés lors de la phase d’analyse fonctionnelle. Elles permettent à l’utilisateur de parcourir les différentes fonctionnalités proposées, de manière fluide et structurée, tout en assurant une cohérence visuelle à travers l’ensemble de l’application.</w:t>
-      </w:r>
-    </w:p>
-    <w:p>
-      <w:pPr>
-        <w:pStyle w:val="Paragraphedeliste"/>
+      </w:pPr>
+      <w:r>
+        <w:rPr>
+          <w:rFonts w:asciiTheme="minorHAnsi" w:eastAsiaTheme="minorHAnsi" w:hAnsiTheme="minorHAnsi" w:cstheme="minorBidi"/>
+          <w:kern w:val="2"/>
+          <w:lang w:val="fr-FR" w:eastAsia="en-US"/>
+          <w14:ligatures w14:val="standardContextual"/>
+        </w:rPr>
+        <w:t xml:space="preserve">La page d’accueil de l’application Job Souk est la première interface visible par les utilisateurs non connectés. Elle joue un rôle essentiel dans la présentation du site et dans la navigation initiale des visiteurs. Conçue de manière simple, professionnelle et </w:t>
+      </w:r>
+      <w:r>
+        <w:rPr>
+          <w:rFonts w:asciiTheme="minorHAnsi" w:eastAsiaTheme="minorHAnsi" w:hAnsiTheme="minorHAnsi" w:cstheme="minorBidi"/>
+          <w:kern w:val="2"/>
+          <w:lang w:val="fr-FR" w:eastAsia="en-US"/>
+          <w14:ligatures w14:val="standardContextual"/>
+        </w:rPr>
+        <w:lastRenderedPageBreak/>
+        <w:t>ergonomique, elle met en avant les principales fonctionnalités de la plateforme tout en incitant l’utilisateur à s’inscrire ou à se connecter.</w:t>
+      </w:r>
+    </w:p>
+    <w:p>
+      <w:pPr>
+        <w:pStyle w:val="NormalWeb"/>
+        <w:jc w:val="both"/>
+        <w:outlineLvl w:val="1"/>
+        <w:rPr>
+          <w:rFonts w:asciiTheme="minorHAnsi" w:eastAsiaTheme="minorHAnsi" w:hAnsiTheme="minorHAnsi" w:cstheme="minorBidi"/>
+          <w:kern w:val="2"/>
+          <w:lang w:val="fr-FR" w:eastAsia="en-US"/>
+          <w14:ligatures w14:val="standardContextual"/>
+        </w:rPr>
+      </w:pPr>
+      <w:r>
+        <w:rPr>
+          <w:rFonts w:asciiTheme="minorHAnsi" w:eastAsiaTheme="minorHAnsi" w:hAnsiTheme="minorHAnsi" w:cstheme="minorBidi"/>
+          <w:kern w:val="2"/>
+          <w:lang w:val="fr-FR" w:eastAsia="en-US"/>
+          <w14:ligatures w14:val="standardContextual"/>
+        </w:rPr>
+        <w:t>Cette interface est composée des pages suivantes :</w:t>
+      </w:r>
+    </w:p>
+    <w:p>
+      <w:pPr>
+        <w:pStyle w:val="NormalWeb"/>
+        <w:numPr>
+          <w:ilvl w:val="2"/>
+          <w:numId w:val="28"/>
+        </w:numPr>
+        <w:outlineLvl w:val="1"/>
+        <w:rPr>
+          <w:rFonts w:asciiTheme="minorBidi" w:hAnsiTheme="minorBidi" w:cstheme="minorBidi"/>
+          <w:b/>
+          <w:bCs/>
+          <w:sz w:val="32"/>
+          <w:szCs w:val="32"/>
+          <w:lang w:val="fr-FR"/>
+        </w:rPr>
+      </w:pPr>
+      <w:r>
+        <w:rPr>
+          <w:rFonts w:asciiTheme="minorBidi" w:hAnsiTheme="minorBidi" w:cstheme="minorBidi"/>
+          <w:b/>
+          <w:bCs/>
+          <w:sz w:val="32"/>
+          <w:szCs w:val="32"/>
+          <w:lang w:val="fr-FR"/>
+        </w:rPr>
+        <w:t>Accueil</w:t>
+      </w:r>
+    </w:p>
+    <w:p>
+      <w:pPr>
+        <w:pStyle w:val="NormalWeb"/>
+        <w:jc w:val="both"/>
+        <w:outlineLvl w:val="1"/>
+        <w:rPr>
+          <w:rFonts w:asciiTheme="minorHAnsi" w:eastAsiaTheme="minorHAnsi" w:hAnsiTheme="minorHAnsi" w:cstheme="minorBidi"/>
+          <w:kern w:val="2"/>
+          <w:lang w:val="fr-FR" w:eastAsia="en-US"/>
+          <w14:ligatures w14:val="standardContextual"/>
+        </w:rPr>
+      </w:pPr>
+      <w:r>
+        <w:rPr>
+          <w:noProof/>
+        </w:rPr>
+        <mc:AlternateContent>
+          <mc:Choice Requires="wps">
+            <w:drawing>
+              <wp:anchor distT="0" distB="0" distL="114300" distR="114300" simplePos="0" relativeHeight="251685888" behindDoc="0" locked="0" layoutInCell="1" allowOverlap="1" wp14:anchorId="0D7CF618" wp14:editId="05BCCD68">
+                <wp:simplePos x="0" y="0"/>
+                <wp:positionH relativeFrom="column">
+                  <wp:posOffset>924951</wp:posOffset>
+                </wp:positionH>
+                <wp:positionV relativeFrom="paragraph">
+                  <wp:posOffset>4248296</wp:posOffset>
+                </wp:positionV>
+                <wp:extent cx="3673475" cy="635"/>
+                <wp:effectExtent l="0" t="0" r="0" b="0"/>
+                <wp:wrapTopAndBottom/>
+                <wp:docPr id="35" name="Zone de texte 35"/>
+                <wp:cNvGraphicFramePr/>
+                <a:graphic xmlns:a="http://schemas.openxmlformats.org/drawingml/2006/main">
+                  <a:graphicData uri="http://schemas.microsoft.com/office/word/2010/wordprocessingShape">
+                    <wps:wsp>
+                      <wps:cNvSpPr txBox="1"/>
+                      <wps:spPr>
+                        <a:xfrm>
+                          <a:off x="0" y="0"/>
+                          <a:ext cx="3673475" cy="635"/>
+                        </a:xfrm>
+                        <a:prstGeom prst="rect">
+                          <a:avLst/>
+                        </a:prstGeom>
+                        <a:solidFill>
+                          <a:prstClr val="white"/>
+                        </a:solidFill>
+                        <a:ln>
+                          <a:noFill/>
+                        </a:ln>
+                      </wps:spPr>
+                      <wps:txbx>
+                        <w:txbxContent>
+                          <w:p>
+                            <w:pPr>
+                              <w:keepNext/>
+                              <w:jc w:val="center"/>
+                              <w:rPr>
+                                <w:rFonts w:asciiTheme="minorBidi" w:hAnsiTheme="minorBidi"/>
+                                <w:b/>
+                                <w:bCs/>
+                                <w:color w:val="45B0E1" w:themeColor="accent1" w:themeTint="99"/>
+                                <w:lang w:val="fr-FR"/>
+                              </w:rPr>
+                            </w:pPr>
+                            <w:r>
+                              <w:rPr>
+                                <w:rFonts w:asciiTheme="minorBidi" w:hAnsiTheme="minorBidi"/>
+                                <w:b/>
+                                <w:bCs/>
+                                <w:color w:val="45B0E1" w:themeColor="accent1" w:themeTint="99"/>
+                                <w:lang w:val="fr-FR"/>
+                              </w:rPr>
+                              <w:t xml:space="preserve">Figure </w:t>
+                            </w:r>
+                            <w:r>
+                              <w:rPr>
+                                <w:rFonts w:asciiTheme="minorBidi" w:hAnsiTheme="minorBidi"/>
+                                <w:b/>
+                                <w:bCs/>
+                                <w:color w:val="45B0E1" w:themeColor="accent1" w:themeTint="99"/>
+                                <w:lang w:val="fr-FR"/>
+                              </w:rPr>
+                              <w:fldChar w:fldCharType="begin"/>
+                            </w:r>
+                            <w:r>
+                              <w:rPr>
+                                <w:rFonts w:asciiTheme="minorBidi" w:hAnsiTheme="minorBidi"/>
+                                <w:b/>
+                                <w:bCs/>
+                                <w:color w:val="45B0E1" w:themeColor="accent1" w:themeTint="99"/>
+                                <w:lang w:val="fr-FR"/>
+                              </w:rPr>
+                              <w:instrText xml:space="preserve"> SEQ Figure \* ARABIC </w:instrText>
+                            </w:r>
+                            <w:r>
+                              <w:rPr>
+                                <w:rFonts w:asciiTheme="minorBidi" w:hAnsiTheme="minorBidi"/>
+                                <w:b/>
+                                <w:bCs/>
+                                <w:color w:val="45B0E1" w:themeColor="accent1" w:themeTint="99"/>
+                                <w:lang w:val="fr-FR"/>
+                              </w:rPr>
+                              <w:fldChar w:fldCharType="separate"/>
+                            </w:r>
+                            <w:r>
+                              <w:rPr>
+                                <w:rFonts w:asciiTheme="minorBidi" w:hAnsiTheme="minorBidi"/>
+                                <w:b/>
+                                <w:bCs/>
+                                <w:color w:val="45B0E1" w:themeColor="accent1" w:themeTint="99"/>
+                                <w:lang w:val="fr-FR"/>
+                              </w:rPr>
+                              <w:t>19</w:t>
+                            </w:r>
+                            <w:r>
+                              <w:rPr>
+                                <w:rFonts w:asciiTheme="minorBidi" w:hAnsiTheme="minorBidi"/>
+                                <w:b/>
+                                <w:bCs/>
+                                <w:color w:val="45B0E1" w:themeColor="accent1" w:themeTint="99"/>
+                                <w:lang w:val="fr-FR"/>
+                              </w:rPr>
+                              <w:fldChar w:fldCharType="end"/>
+                            </w:r>
+                            <w:r>
+                              <w:rPr>
+                                <w:rFonts w:asciiTheme="minorBidi" w:hAnsiTheme="minorBidi"/>
+                                <w:b/>
+                                <w:bCs/>
+                                <w:color w:val="45B0E1" w:themeColor="accent1" w:themeTint="99"/>
+                                <w:lang w:val="fr-FR"/>
+                              </w:rPr>
+                              <w:t xml:space="preserve"> :</w:t>
+                            </w:r>
+                            <w:r>
+                              <w:rPr>
+                                <w:rFonts w:asciiTheme="minorBidi" w:hAnsiTheme="minorBidi"/>
+                                <w:b/>
+                                <w:bCs/>
+                                <w:color w:val="45B0E1" w:themeColor="accent1" w:themeTint="99"/>
+                                <w:lang w:val="fr-FR"/>
+                              </w:rPr>
+                              <w:t xml:space="preserve"> </w:t>
+                            </w:r>
+                            <w:r>
+                              <w:rPr>
+                                <w:rFonts w:asciiTheme="minorBidi" w:hAnsiTheme="minorBidi"/>
+                                <w:b/>
+                                <w:bCs/>
+                                <w:color w:val="45B0E1" w:themeColor="accent1" w:themeTint="99"/>
+                                <w:lang w:val="fr-FR"/>
+                              </w:rPr>
+                              <w:t>Page d’accueil avec services, offres récentes et entreprises.</w:t>
+                            </w:r>
+                          </w:p>
+                        </w:txbxContent>
+                      </wps:txbx>
+                      <wps:bodyPr rot="0" spcFirstLastPara="0" vertOverflow="overflow" horzOverflow="overflow" vert="horz" wrap="square" lIns="0" tIns="0" rIns="0" bIns="0" numCol="1" spcCol="0" rtlCol="0" fromWordArt="0" anchor="t" anchorCtr="0" forceAA="0" compatLnSpc="1">
+                        <a:prstTxWarp prst="textNoShape">
+                          <a:avLst/>
+                        </a:prstTxWarp>
+                        <a:spAutoFit/>
+                      </wps:bodyPr>
+                    </wps:wsp>
+                  </a:graphicData>
+                </a:graphic>
+              </wp:anchor>
+            </w:drawing>
+          </mc:Choice>
+          <mc:Fallback>
+            <w:pict>
+              <v:shape w14:anchorId="0D7CF618" id="Zone de texte 35" o:spid="_x0000_s1029" type="#_x0000_t202" style="position:absolute;left:0;text-align:left;margin-left:72.85pt;margin-top:334.5pt;width:289.25pt;height:.05pt;z-index:251685888;visibility:visible;mso-wrap-style:square;mso-wrap-distance-left:9pt;mso-wrap-distance-top:0;mso-wrap-distance-right:9pt;mso-wrap-distance-bottom:0;mso-position-horizontal:absolute;mso-position-horizontal-relative:text;mso-position-vertical:absolute;mso-position-vertical-relative:text;v-text-anchor:top" o:gfxdata="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" stroked="f">
+                <v:textbox style="mso-fit-shape-to-text:t" inset="0,0,0,0">
+                  <w:txbxContent>
+                    <w:p>
+                      <w:pPr>
+                        <w:keepNext/>
+                        <w:jc w:val="center"/>
+                        <w:rPr>
+                          <w:rFonts w:asciiTheme="minorBidi" w:hAnsiTheme="minorBidi"/>
+                          <w:b/>
+                          <w:bCs/>
+                          <w:color w:val="45B0E1" w:themeColor="accent1" w:themeTint="99"/>
+                          <w:lang w:val="fr-FR"/>
+                        </w:rPr>
+                      </w:pPr>
+                      <w:r>
+                        <w:rPr>
+                          <w:rFonts w:asciiTheme="minorBidi" w:hAnsiTheme="minorBidi"/>
+                          <w:b/>
+                          <w:bCs/>
+                          <w:color w:val="45B0E1" w:themeColor="accent1" w:themeTint="99"/>
+                          <w:lang w:val="fr-FR"/>
+                        </w:rPr>
+                        <w:t xml:space="preserve">Figure </w:t>
+                      </w:r>
+                      <w:r>
+                        <w:rPr>
+                          <w:rFonts w:asciiTheme="minorBidi" w:hAnsiTheme="minorBidi"/>
+                          <w:b/>
+                          <w:bCs/>
+                          <w:color w:val="45B0E1" w:themeColor="accent1" w:themeTint="99"/>
+                          <w:lang w:val="fr-FR"/>
+                        </w:rPr>
+                        <w:fldChar w:fldCharType="begin"/>
+                      </w:r>
+                      <w:r>
+                        <w:rPr>
+                          <w:rFonts w:asciiTheme="minorBidi" w:hAnsiTheme="minorBidi"/>
+                          <w:b/>
+                          <w:bCs/>
+                          <w:color w:val="45B0E1" w:themeColor="accent1" w:themeTint="99"/>
+                          <w:lang w:val="fr-FR"/>
+                        </w:rPr>
+                        <w:instrText xml:space="preserve"> SEQ Figure \* ARABIC </w:instrText>
+                      </w:r>
+                      <w:r>
+                        <w:rPr>
+                          <w:rFonts w:asciiTheme="minorBidi" w:hAnsiTheme="minorBidi"/>
+                          <w:b/>
+                          <w:bCs/>
+                          <w:color w:val="45B0E1" w:themeColor="accent1" w:themeTint="99"/>
+                          <w:lang w:val="fr-FR"/>
+                        </w:rPr>
+                        <w:fldChar w:fldCharType="separate"/>
+                      </w:r>
+                      <w:r>
+                        <w:rPr>
+                          <w:rFonts w:asciiTheme="minorBidi" w:hAnsiTheme="minorBidi"/>
+                          <w:b/>
+                          <w:bCs/>
+                          <w:color w:val="45B0E1" w:themeColor="accent1" w:themeTint="99"/>
+                          <w:lang w:val="fr-FR"/>
+                        </w:rPr>
+                        <w:t>19</w:t>
+                      </w:r>
+                      <w:r>
+                        <w:rPr>
+                          <w:rFonts w:asciiTheme="minorBidi" w:hAnsiTheme="minorBidi"/>
+                          <w:b/>
+                          <w:bCs/>
+                          <w:color w:val="45B0E1" w:themeColor="accent1" w:themeTint="99"/>
+                          <w:lang w:val="fr-FR"/>
+                        </w:rPr>
+                        <w:fldChar w:fldCharType="end"/>
+                      </w:r>
+                      <w:r>
+                        <w:rPr>
+                          <w:rFonts w:asciiTheme="minorBidi" w:hAnsiTheme="minorBidi"/>
+                          <w:b/>
+                          <w:bCs/>
+                          <w:color w:val="45B0E1" w:themeColor="accent1" w:themeTint="99"/>
+                          <w:lang w:val="fr-FR"/>
+                        </w:rPr>
+                        <w:t xml:space="preserve"> :</w:t>
+                      </w:r>
+                      <w:r>
+                        <w:rPr>
+                          <w:rFonts w:asciiTheme="minorBidi" w:hAnsiTheme="minorBidi"/>
+                          <w:b/>
+                          <w:bCs/>
+                          <w:color w:val="45B0E1" w:themeColor="accent1" w:themeTint="99"/>
+                          <w:lang w:val="fr-FR"/>
+                        </w:rPr>
+                        <w:t xml:space="preserve"> </w:t>
+                      </w:r>
+                      <w:r>
+                        <w:rPr>
+                          <w:rFonts w:asciiTheme="minorBidi" w:hAnsiTheme="minorBidi"/>
+                          <w:b/>
+                          <w:bCs/>
+                          <w:color w:val="45B0E1" w:themeColor="accent1" w:themeTint="99"/>
+                          <w:lang w:val="fr-FR"/>
+                        </w:rPr>
+                        <w:t>Page d’accueil avec services, offres récentes et entreprises.</w:t>
+                      </w:r>
+                    </w:p>
+                  </w:txbxContent>
+                </v:textbox>
+                <w10:wrap type="topAndBottom"/>
+              </v:shape>
+            </w:pict>
+          </mc:Fallback>
+        </mc:AlternateContent>
+      </w:r>
+      <w:r>
+        <w:rPr>
+          <w:rFonts w:asciiTheme="minorHAnsi" w:eastAsiaTheme="minorHAnsi" w:hAnsiTheme="minorHAnsi" w:cstheme="minorBidi"/>
+          <w:noProof/>
+          <w:kern w:val="2"/>
+          <w:lang w:val="fr-FR" w:eastAsia="en-US"/>
+          <w14:ligatures w14:val="standardContextual"/>
+        </w:rPr>
+        <w:drawing>
+          <wp:anchor distT="0" distB="0" distL="114300" distR="114300" simplePos="0" relativeHeight="251683840" behindDoc="0" locked="0" layoutInCell="1" allowOverlap="1" wp14:anchorId="5CB9E529" wp14:editId="43DF1F0F">
+            <wp:simplePos x="0" y="0"/>
+            <wp:positionH relativeFrom="page">
+              <wp:posOffset>3995420</wp:posOffset>
+            </wp:positionH>
+            <wp:positionV relativeFrom="paragraph">
+              <wp:posOffset>2353740</wp:posOffset>
+            </wp:positionV>
+            <wp:extent cx="3268345" cy="1791970"/>
+            <wp:effectExtent l="0" t="0" r="8255" b="0"/>
+            <wp:wrapTopAndBottom/>
+            <wp:docPr id="26" name="Image 26"/>
+            <wp:cNvGraphicFramePr>
+              <a:graphicFrameLocks xmlns:a="http://schemas.openxmlformats.org/drawingml/2006/main" noChangeAspect="1"/>
+            </wp:cNvGraphicFramePr>
+            <a:graphic xmlns:a="http://schemas.openxmlformats.org/drawingml/2006/main">
+              <a:graphicData uri="http://schemas.openxmlformats.org/drawingml/2006/picture">
+                <pic:pic xmlns:pic="http://schemas.openxmlformats.org/drawingml/2006/picture">
+                  <pic:nvPicPr>
+                    <pic:cNvPr id="26" name="Image 26"/>
+                    <pic:cNvPicPr/>
+                  </pic:nvPicPr>
+                  <pic:blipFill>
+                    <a:blip r:embed="rId30" cstate="print">
+                      <a:extLst>
+                        <a:ext uri="{28A0092B-C50C-407E-A947-70E740481C1C}">
+                          <a14:useLocalDpi xmlns:a14="http://schemas.microsoft.com/office/drawing/2010/main" val="0"/>
+                        </a:ext>
+                      </a:extLst>
+                    </a:blip>
+                    <a:stretch>
+                      <a:fillRect/>
+                    </a:stretch>
+                  </pic:blipFill>
+                  <pic:spPr>
+                    <a:xfrm>
+                      <a:off x="0" y="0"/>
+                      <a:ext cx="3268345" cy="1791970"/>
+                    </a:xfrm>
+                    <a:prstGeom prst="rect">
+                      <a:avLst/>
+                    </a:prstGeom>
+                  </pic:spPr>
+                </pic:pic>
+              </a:graphicData>
+            </a:graphic>
+            <wp14:sizeRelH relativeFrom="margin">
+              <wp14:pctWidth>0</wp14:pctWidth>
+            </wp14:sizeRelH>
+            <wp14:sizeRelV relativeFrom="margin">
+              <wp14:pctHeight>0</wp14:pctHeight>
+            </wp14:sizeRelV>
+          </wp:anchor>
+        </w:drawing>
+      </w:r>
+      <w:r>
+        <w:rPr>
+          <w:rFonts w:asciiTheme="minorHAnsi" w:eastAsiaTheme="minorHAnsi" w:hAnsiTheme="minorHAnsi" w:cstheme="minorBidi"/>
+          <w:noProof/>
+          <w:kern w:val="2"/>
+          <w:lang w:val="fr-FR" w:eastAsia="en-US"/>
+          <w14:ligatures w14:val="standardContextual"/>
+        </w:rPr>
+        <w:drawing>
+          <wp:anchor distT="0" distB="0" distL="114300" distR="114300" simplePos="0" relativeHeight="251682816" behindDoc="0" locked="0" layoutInCell="1" allowOverlap="1" wp14:anchorId="7731D8EE" wp14:editId="61B74AD4">
+            <wp:simplePos x="0" y="0"/>
+            <wp:positionH relativeFrom="column">
+              <wp:posOffset>-640080</wp:posOffset>
+            </wp:positionH>
+            <wp:positionV relativeFrom="paragraph">
+              <wp:posOffset>2347595</wp:posOffset>
+            </wp:positionV>
+            <wp:extent cx="3674084" cy="1800000"/>
+            <wp:effectExtent l="0" t="0" r="3175" b="0"/>
+            <wp:wrapTopAndBottom/>
+            <wp:docPr id="21" name="Image 21"/>
+            <wp:cNvGraphicFramePr>
+              <a:graphicFrameLocks xmlns:a="http://schemas.openxmlformats.org/drawingml/2006/main" noChangeAspect="1"/>
+            </wp:cNvGraphicFramePr>
+            <a:graphic xmlns:a="http://schemas.openxmlformats.org/drawingml/2006/main">
+              <a:graphicData uri="http://schemas.openxmlformats.org/drawingml/2006/picture">
+                <pic:pic xmlns:pic="http://schemas.openxmlformats.org/drawingml/2006/picture">
+                  <pic:nvPicPr>
+                    <pic:cNvPr id="21" name="Image 21"/>
+                    <pic:cNvPicPr/>
+                  </pic:nvPicPr>
+                  <pic:blipFill>
+                    <a:blip r:embed="rId31" cstate="print">
+                      <a:extLst>
+                        <a:ext uri="{28A0092B-C50C-407E-A947-70E740481C1C}">
+                          <a14:useLocalDpi xmlns:a14="http://schemas.microsoft.com/office/drawing/2010/main" val="0"/>
+                        </a:ext>
+                      </a:extLst>
+                    </a:blip>
+                    <a:stretch>
+                      <a:fillRect/>
+                    </a:stretch>
+                  </pic:blipFill>
+                  <pic:spPr>
+                    <a:xfrm>
+                      <a:off x="0" y="0"/>
+                      <a:ext cx="3674084" cy="1800000"/>
+                    </a:xfrm>
+                    <a:prstGeom prst="rect">
+                      <a:avLst/>
+                    </a:prstGeom>
+                  </pic:spPr>
+                </pic:pic>
+              </a:graphicData>
+            </a:graphic>
+          </wp:anchor>
+        </w:drawing>
+      </w:r>
+      <w:r>
+        <w:rPr>
+          <w:rFonts w:asciiTheme="minorHAnsi" w:eastAsiaTheme="minorHAnsi" w:hAnsiTheme="minorHAnsi" w:cstheme="minorBidi"/>
+          <w:noProof/>
+          <w:kern w:val="2"/>
+          <w:lang w:val="fr-FR" w:eastAsia="en-US"/>
+          <w14:ligatures w14:val="standardContextual"/>
+        </w:rPr>
+        <w:drawing>
+          <wp:anchor distT="0" distB="0" distL="114300" distR="114300" simplePos="0" relativeHeight="251681792" behindDoc="0" locked="0" layoutInCell="1" allowOverlap="1" wp14:anchorId="5720ABA9" wp14:editId="662EB01E">
+            <wp:simplePos x="0" y="0"/>
+            <wp:positionH relativeFrom="column">
+              <wp:posOffset>3129280</wp:posOffset>
+            </wp:positionH>
+            <wp:positionV relativeFrom="paragraph">
+              <wp:posOffset>445135</wp:posOffset>
+            </wp:positionV>
+            <wp:extent cx="3201670" cy="1800000"/>
+            <wp:effectExtent l="0" t="0" r="0" b="0"/>
+            <wp:wrapTopAndBottom/>
+            <wp:docPr id="18" name="Image 18"/>
+            <wp:cNvGraphicFramePr>
+              <a:graphicFrameLocks xmlns:a="http://schemas.openxmlformats.org/drawingml/2006/main" noChangeAspect="1"/>
+            </wp:cNvGraphicFramePr>
+            <a:graphic xmlns:a="http://schemas.openxmlformats.org/drawingml/2006/main">
+              <a:graphicData uri="http://schemas.openxmlformats.org/drawingml/2006/picture">
+                <pic:pic xmlns:pic="http://schemas.openxmlformats.org/drawingml/2006/picture">
+                  <pic:nvPicPr>
+                    <pic:cNvPr id="18" name="Image 18"/>
+                    <pic:cNvPicPr/>
+                  </pic:nvPicPr>
+                  <pic:blipFill>
+                    <a:blip r:embed="rId32" cstate="print">
+                      <a:extLst>
+                        <a:ext uri="{28A0092B-C50C-407E-A947-70E740481C1C}">
+                          <a14:useLocalDpi xmlns:a14="http://schemas.microsoft.com/office/drawing/2010/main" val="0"/>
+                        </a:ext>
+                      </a:extLst>
+                    </a:blip>
+                    <a:stretch>
+                      <a:fillRect/>
+                    </a:stretch>
+                  </pic:blipFill>
+                  <pic:spPr>
+                    <a:xfrm>
+                      <a:off x="0" y="0"/>
+                      <a:ext cx="3201670" cy="1800000"/>
+                    </a:xfrm>
+                    <a:prstGeom prst="rect">
+                      <a:avLst/>
+                    </a:prstGeom>
+                  </pic:spPr>
+                </pic:pic>
+              </a:graphicData>
+            </a:graphic>
+            <wp14:sizeRelH relativeFrom="margin">
+              <wp14:pctWidth>0</wp14:pctWidth>
+            </wp14:sizeRelH>
+            <wp14:sizeRelV relativeFrom="margin">
+              <wp14:pctHeight>0</wp14:pctHeight>
+            </wp14:sizeRelV>
+          </wp:anchor>
+        </w:drawing>
+      </w:r>
+      <w:r>
+        <w:rPr>
+          <w:rFonts w:asciiTheme="minorHAnsi" w:eastAsiaTheme="minorHAnsi" w:hAnsiTheme="minorHAnsi" w:cstheme="minorBidi"/>
+          <w:noProof/>
+          <w:kern w:val="2"/>
+          <w:lang w:val="fr-FR" w:eastAsia="en-US"/>
+          <w14:ligatures w14:val="standardContextual"/>
+        </w:rPr>
+        <w:drawing>
+          <wp:anchor distT="0" distB="0" distL="114300" distR="114300" simplePos="0" relativeHeight="251680768" behindDoc="0" locked="0" layoutInCell="1" allowOverlap="1" wp14:anchorId="364C86D6" wp14:editId="0E5B789C">
+            <wp:simplePos x="0" y="0"/>
+            <wp:positionH relativeFrom="column">
+              <wp:posOffset>-624840</wp:posOffset>
+            </wp:positionH>
+            <wp:positionV relativeFrom="paragraph">
+              <wp:posOffset>457835</wp:posOffset>
+            </wp:positionV>
+            <wp:extent cx="3684645" cy="1800000"/>
+            <wp:effectExtent l="0" t="0" r="0" b="0"/>
+            <wp:wrapTopAndBottom/>
+            <wp:docPr id="9" name="Image 9"/>
+            <wp:cNvGraphicFramePr>
+              <a:graphicFrameLocks xmlns:a="http://schemas.openxmlformats.org/drawingml/2006/main" noChangeAspect="1"/>
+            </wp:cNvGraphicFramePr>
+            <a:graphic xmlns:a="http://schemas.openxmlformats.org/drawingml/2006/main">
+              <a:graphicData uri="http://schemas.openxmlformats.org/drawingml/2006/picture">
+                <pic:pic xmlns:pic="http://schemas.openxmlformats.org/drawingml/2006/picture">
+                  <pic:nvPicPr>
+                    <pic:cNvPr id="9" name="Image 9"/>
+                    <pic:cNvPicPr/>
+                  </pic:nvPicPr>
+                  <pic:blipFill>
+                    <a:blip r:embed="rId33" cstate="print">
+                      <a:extLst>
+                        <a:ext uri="{28A0092B-C50C-407E-A947-70E740481C1C}">
+                          <a14:useLocalDpi xmlns:a14="http://schemas.microsoft.com/office/drawing/2010/main" val="0"/>
+                        </a:ext>
+                      </a:extLst>
+                    </a:blip>
+                    <a:stretch>
+                      <a:fillRect/>
+                    </a:stretch>
+                  </pic:blipFill>
+                  <pic:spPr>
+                    <a:xfrm>
+                      <a:off x="0" y="0"/>
+                      <a:ext cx="3684645" cy="1800000"/>
+                    </a:xfrm>
+                    <a:prstGeom prst="rect">
+                      <a:avLst/>
+                    </a:prstGeom>
+                  </pic:spPr>
+                </pic:pic>
+              </a:graphicData>
+            </a:graphic>
+            <wp14:sizeRelH relativeFrom="margin">
+              <wp14:pctWidth>0</wp14:pctWidth>
+            </wp14:sizeRelH>
+            <wp14:sizeRelV relativeFrom="margin">
+              <wp14:pctHeight>0</wp14:pctHeight>
+            </wp14:sizeRelV>
+          </wp:anchor>
+        </w:drawing>
+      </w:r>
+      <w:r>
+        <w:rPr>
+          <w:rFonts w:asciiTheme="minorHAnsi" w:eastAsiaTheme="minorHAnsi" w:hAnsiTheme="minorHAnsi" w:cstheme="minorBidi"/>
+          <w:kern w:val="2"/>
+          <w:lang w:val="fr-FR" w:eastAsia="en-US"/>
+          <w14:ligatures w14:val="standardContextual"/>
+        </w:rPr>
+        <w:t>Page principale du site, elle présente les services de la plateforme, les offres d’emploi récentes et les entreprises partenaires. Elle sert de point de départ à la navigation.</w:t>
+      </w:r>
+      <w:r>
+        <w:rPr>
+          <w:rFonts w:asciiTheme="minorHAnsi" w:eastAsiaTheme="minorHAnsi" w:hAnsiTheme="minorHAnsi" w:cstheme="minorBidi"/>
+          <w:noProof/>
+          <w:kern w:val="2"/>
+          <w:lang w:val="fr-FR" w:eastAsia="en-US"/>
+          <w14:ligatures w14:val="standardContextual"/>
+        </w:rPr>
+        <w:t xml:space="preserve"> </w:t>
+      </w:r>
+    </w:p>
+    <w:p>
+      <w:pPr>
+        <w:pStyle w:val="NormalWeb"/>
+        <w:numPr>
+          <w:ilvl w:val="2"/>
+          <w:numId w:val="28"/>
+        </w:numPr>
+        <w:outlineLvl w:val="1"/>
+        <w:rPr>
+          <w:rFonts w:asciiTheme="minorBidi" w:hAnsiTheme="minorBidi" w:cstheme="minorBidi"/>
+          <w:b/>
+          <w:bCs/>
+          <w:sz w:val="32"/>
+          <w:szCs w:val="32"/>
+          <w:lang w:val="fr-FR"/>
+        </w:rPr>
+      </w:pPr>
+      <w:r>
+        <w:rPr>
+          <w:rFonts w:asciiTheme="minorBidi" w:hAnsiTheme="minorBidi" w:cstheme="minorBidi"/>
+          <w:b/>
+          <w:bCs/>
+          <w:sz w:val="32"/>
+          <w:szCs w:val="32"/>
+          <w:lang w:val="fr-FR"/>
+        </w:rPr>
+        <w:t>Offres d’Emploi</w:t>
+      </w:r>
+    </w:p>
+    <w:p>
+      <w:pPr>
+        <w:pStyle w:val="NormalWeb"/>
+        <w:jc w:val="both"/>
+        <w:outlineLvl w:val="1"/>
+        <w:rPr>
+          <w:rFonts w:asciiTheme="minorHAnsi" w:eastAsiaTheme="minorHAnsi" w:hAnsiTheme="minorHAnsi" w:cstheme="minorBidi"/>
+          <w:kern w:val="2"/>
+          <w:lang w:val="fr-FR" w:eastAsia="en-US"/>
+          <w14:ligatures w14:val="standardContextual"/>
+        </w:rPr>
+      </w:pPr>
+      <w:r>
+        <w:rPr>
+          <w:rFonts w:asciiTheme="minorHAnsi" w:eastAsiaTheme="minorHAnsi" w:hAnsiTheme="minorHAnsi" w:cstheme="minorBidi"/>
+          <w:kern w:val="2"/>
+          <w:lang w:val="fr-FR" w:eastAsia="en-US"/>
+          <w14:ligatures w14:val="standardContextual"/>
+        </w:rPr>
+        <w:t>Page d’enregistrement destinée aux nouveaux utilisateurs souhaitant créer un compte. Ils doivent d’abord choisir leur type de profil, candidat ou entreprise, afin d’accéder à un formulaire adapté à leurs besoins spécifiques. Ce formulaire permet de recueillir les informations nécessaires pour configurer leur espace personnel et bénéficier des fonctionnalités dédiées à leur statut.</w:t>
+      </w:r>
+    </w:p>
+    <w:p>
+      <w:pPr>
+        <w:pStyle w:val="NormalWeb"/>
+        <w:jc w:val="both"/>
+        <w:outlineLvl w:val="1"/>
+        <w:rPr>
+          <w:rFonts w:asciiTheme="minorHAnsi" w:eastAsiaTheme="minorHAnsi" w:hAnsiTheme="minorHAnsi" w:cstheme="minorBidi"/>
+          <w:kern w:val="2"/>
+          <w:lang w:val="fr-FR" w:eastAsia="en-US"/>
+          <w14:ligatures w14:val="standardContextual"/>
+        </w:rPr>
+      </w:pPr>
+    </w:p>
+    <w:p>
+      <w:pPr>
+        <w:pStyle w:val="NormalWeb"/>
+        <w:numPr>
+          <w:ilvl w:val="2"/>
+          <w:numId w:val="28"/>
+        </w:numPr>
+        <w:outlineLvl w:val="1"/>
+        <w:rPr>
+          <w:rFonts w:asciiTheme="minorBidi" w:hAnsiTheme="minorBidi" w:cstheme="minorBidi"/>
+          <w:b/>
+          <w:bCs/>
+          <w:sz w:val="32"/>
+          <w:szCs w:val="32"/>
+          <w:lang w:val="fr-FR"/>
+        </w:rPr>
+      </w:pPr>
+      <w:r>
+        <w:rPr>
+          <w:rFonts w:asciiTheme="minorHAnsi" w:eastAsiaTheme="minorHAnsi" w:hAnsiTheme="minorHAnsi" w:cstheme="minorBidi"/>
+          <w:noProof/>
+          <w:kern w:val="2"/>
+          <w:lang w:val="fr-FR" w:eastAsia="en-US"/>
+          <w14:ligatures w14:val="standardContextual"/>
+        </w:rPr>
+        <w:lastRenderedPageBreak/>
+        <w:drawing>
+          <wp:anchor distT="0" distB="0" distL="114300" distR="114300" simplePos="0" relativeHeight="251686912" behindDoc="0" locked="0" layoutInCell="1" allowOverlap="1" wp14:anchorId="1811BBD4" wp14:editId="705C010A">
+            <wp:simplePos x="0" y="0"/>
+            <wp:positionH relativeFrom="margin">
+              <wp:posOffset>821690</wp:posOffset>
+            </wp:positionH>
+            <wp:positionV relativeFrom="paragraph">
+              <wp:posOffset>38100</wp:posOffset>
+            </wp:positionV>
+            <wp:extent cx="3943985" cy="2236470"/>
+            <wp:effectExtent l="0" t="0" r="0" b="0"/>
+            <wp:wrapSquare wrapText="bothSides"/>
+            <wp:docPr id="37" name="Image 37"/>
+            <wp:cNvGraphicFramePr>
+              <a:graphicFrameLocks xmlns:a="http://schemas.openxmlformats.org/drawingml/2006/main" noChangeAspect="1"/>
+            </wp:cNvGraphicFramePr>
+            <a:graphic xmlns:a="http://schemas.openxmlformats.org/drawingml/2006/main">
+              <a:graphicData uri="http://schemas.openxmlformats.org/drawingml/2006/picture">
+                <pic:pic xmlns:pic="http://schemas.openxmlformats.org/drawingml/2006/picture">
+                  <pic:nvPicPr>
+                    <pic:cNvPr id="37" name="Image 37"/>
+                    <pic:cNvPicPr/>
+                  </pic:nvPicPr>
+                  <pic:blipFill>
+                    <a:blip r:embed="rId34" cstate="print">
+                      <a:extLst>
+                        <a:ext uri="{28A0092B-C50C-407E-A947-70E740481C1C}">
+                          <a14:useLocalDpi xmlns:a14="http://schemas.microsoft.com/office/drawing/2010/main" val="0"/>
+                        </a:ext>
+                      </a:extLst>
+                    </a:blip>
+                    <a:stretch>
+                      <a:fillRect/>
+                    </a:stretch>
+                  </pic:blipFill>
+                  <pic:spPr>
+                    <a:xfrm>
+                      <a:off x="0" y="0"/>
+                      <a:ext cx="3943985" cy="2236470"/>
+                    </a:xfrm>
+                    <a:prstGeom prst="rect">
+                      <a:avLst/>
+                    </a:prstGeom>
+                  </pic:spPr>
+                </pic:pic>
+              </a:graphicData>
+            </a:graphic>
+            <wp14:sizeRelH relativeFrom="margin">
+              <wp14:pctWidth>0</wp14:pctWidth>
+            </wp14:sizeRelH>
+            <wp14:sizeRelV relativeFrom="margin">
+              <wp14:pctHeight>0</wp14:pctHeight>
+            </wp14:sizeRelV>
+          </wp:anchor>
+        </w:drawing>
+      </w:r>
+      <w:r>
+        <w:rPr>
+          <w:noProof/>
+        </w:rPr>
+        <mc:AlternateContent>
+          <mc:Choice Requires="wps">
+            <w:drawing>
+              <wp:anchor distT="0" distB="0" distL="114300" distR="114300" simplePos="0" relativeHeight="251688960" behindDoc="0" locked="0" layoutInCell="1" allowOverlap="1" wp14:anchorId="6866B53D" wp14:editId="77671811">
+                <wp:simplePos x="0" y="0"/>
+                <wp:positionH relativeFrom="column">
+                  <wp:posOffset>821690</wp:posOffset>
+                </wp:positionH>
+                <wp:positionV relativeFrom="paragraph">
+                  <wp:posOffset>2293620</wp:posOffset>
+                </wp:positionV>
+                <wp:extent cx="3943985" cy="635"/>
+                <wp:effectExtent l="0" t="0" r="0" b="0"/>
+                <wp:wrapSquare wrapText="bothSides"/>
+                <wp:docPr id="40" name="Zone de texte 40"/>
+                <wp:cNvGraphicFramePr/>
+                <a:graphic xmlns:a="http://schemas.openxmlformats.org/drawingml/2006/main">
+                  <a:graphicData uri="http://schemas.microsoft.com/office/word/2010/wordprocessingShape">
+                    <wps:wsp>
+                      <wps:cNvSpPr txBox="1"/>
+                      <wps:spPr>
+                        <a:xfrm>
+                          <a:off x="0" y="0"/>
+                          <a:ext cx="3943985" cy="635"/>
+                        </a:xfrm>
+                        <a:prstGeom prst="rect">
+                          <a:avLst/>
+                        </a:prstGeom>
+                        <a:solidFill>
+                          <a:prstClr val="white"/>
+                        </a:solidFill>
+                        <a:ln>
+                          <a:noFill/>
+                        </a:ln>
+                      </wps:spPr>
+                      <wps:txbx>
+                        <w:txbxContent>
+                          <w:p>
+                            <w:pPr>
+                              <w:keepNext/>
+                              <w:jc w:val="center"/>
+                              <w:rPr>
+                                <w:rFonts w:asciiTheme="minorBidi" w:hAnsiTheme="minorBidi"/>
+                                <w:b/>
+                                <w:bCs/>
+                                <w:color w:val="45B0E1" w:themeColor="accent1" w:themeTint="99"/>
+                                <w:lang w:val="fr-FR"/>
+                              </w:rPr>
+                            </w:pPr>
+                            <w:r>
+                              <w:rPr>
+                                <w:rFonts w:asciiTheme="minorBidi" w:hAnsiTheme="minorBidi"/>
+                                <w:b/>
+                                <w:bCs/>
+                                <w:color w:val="45B0E1" w:themeColor="accent1" w:themeTint="99"/>
+                                <w:lang w:val="fr-FR"/>
+                              </w:rPr>
+                              <w:t xml:space="preserve">Figure </w:t>
+                            </w:r>
+                            <w:r>
+                              <w:rPr>
+                                <w:rFonts w:asciiTheme="minorBidi" w:hAnsiTheme="minorBidi"/>
+                                <w:b/>
+                                <w:bCs/>
+                                <w:color w:val="45B0E1" w:themeColor="accent1" w:themeTint="99"/>
+                                <w:lang w:val="fr-FR"/>
+                              </w:rPr>
+                              <w:fldChar w:fldCharType="begin"/>
+                            </w:r>
+                            <w:r>
+                              <w:rPr>
+                                <w:rFonts w:asciiTheme="minorBidi" w:hAnsiTheme="minorBidi"/>
+                                <w:b/>
+                                <w:bCs/>
+                                <w:color w:val="45B0E1" w:themeColor="accent1" w:themeTint="99"/>
+                                <w:lang w:val="fr-FR"/>
+                              </w:rPr>
+                              <w:instrText xml:space="preserve"> SEQ Figure \* ARABIC </w:instrText>
+                            </w:r>
+                            <w:r>
+                              <w:rPr>
+                                <w:rFonts w:asciiTheme="minorBidi" w:hAnsiTheme="minorBidi"/>
+                                <w:b/>
+                                <w:bCs/>
+                                <w:color w:val="45B0E1" w:themeColor="accent1" w:themeTint="99"/>
+                                <w:lang w:val="fr-FR"/>
+                              </w:rPr>
+                              <w:fldChar w:fldCharType="separate"/>
+                            </w:r>
+                            <w:r>
+                              <w:rPr>
+                                <w:rFonts w:asciiTheme="minorBidi" w:hAnsiTheme="minorBidi"/>
+                                <w:b/>
+                                <w:bCs/>
+                                <w:color w:val="45B0E1" w:themeColor="accent1" w:themeTint="99"/>
+                                <w:lang w:val="fr-FR"/>
+                              </w:rPr>
+                              <w:t>20</w:t>
+                            </w:r>
+                            <w:r>
+                              <w:rPr>
+                                <w:rFonts w:asciiTheme="minorBidi" w:hAnsiTheme="minorBidi"/>
+                                <w:b/>
+                                <w:bCs/>
+                                <w:color w:val="45B0E1" w:themeColor="accent1" w:themeTint="99"/>
+                                <w:lang w:val="fr-FR"/>
+                              </w:rPr>
+                              <w:fldChar w:fldCharType="end"/>
+                            </w:r>
+                            <w:r>
+                              <w:rPr>
+                                <w:rFonts w:asciiTheme="minorBidi" w:hAnsiTheme="minorBidi"/>
+                                <w:b/>
+                                <w:bCs/>
+                                <w:color w:val="45B0E1" w:themeColor="accent1" w:themeTint="99"/>
+                                <w:lang w:val="fr-FR"/>
+                              </w:rPr>
+                              <w:t xml:space="preserve"> : Liste des offres d’emploi avec filtres et postulation.</w:t>
+                            </w:r>
+                          </w:p>
+                        </w:txbxContent>
+                      </wps:txbx>
+                      <wps:bodyPr rot="0" spcFirstLastPara="0" vertOverflow="overflow" horzOverflow="overflow" vert="horz" wrap="square" lIns="0" tIns="0" rIns="0" bIns="0" numCol="1" spcCol="0" rtlCol="0" fromWordArt="0" anchor="t" anchorCtr="0" forceAA="0" compatLnSpc="1">
+                        <a:prstTxWarp prst="textNoShape">
+                          <a:avLst/>
+                        </a:prstTxWarp>
+                        <a:spAutoFit/>
+                      </wps:bodyPr>
+                    </wps:wsp>
+                  </a:graphicData>
+                </a:graphic>
+              </wp:anchor>
+            </w:drawing>
+          </mc:Choice>
+          <mc:Fallback>
+            <w:pict>
+              <v:shape w14:anchorId="6866B53D" id="Zone de texte 40" o:spid="_x0000_s1030" type="#_x0000_t202" style="position:absolute;left:0;text-align:left;margin-left:64.7pt;margin-top:180.6pt;width:310.55pt;height:.05pt;z-index:251688960;visibility:visible;mso-wrap-style:square;mso-wrap-distance-left:9pt;mso-wrap-distance-top:0;mso-wrap-distance-right:9pt;mso-wrap-distance-bottom:0;mso-position-horizontal:absolute;mso-position-horizontal-relative:text;mso-position-vertical:absolute;mso-position-vertical-relative:text;v-text-anchor:top" o:gfxdata="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" stroked="f">
+                <v:textbox style="mso-fit-shape-to-text:t" inset="0,0,0,0">
+                  <w:txbxContent>
+                    <w:p>
+                      <w:pPr>
+                        <w:keepNext/>
+                        <w:jc w:val="center"/>
+                        <w:rPr>
+                          <w:rFonts w:asciiTheme="minorBidi" w:hAnsiTheme="minorBidi"/>
+                          <w:b/>
+                          <w:bCs/>
+                          <w:color w:val="45B0E1" w:themeColor="accent1" w:themeTint="99"/>
+                          <w:lang w:val="fr-FR"/>
+                        </w:rPr>
+                      </w:pPr>
+                      <w:r>
+                        <w:rPr>
+                          <w:rFonts w:asciiTheme="minorBidi" w:hAnsiTheme="minorBidi"/>
+                          <w:b/>
+                          <w:bCs/>
+                          <w:color w:val="45B0E1" w:themeColor="accent1" w:themeTint="99"/>
+                          <w:lang w:val="fr-FR"/>
+                        </w:rPr>
+                        <w:t xml:space="preserve">Figure </w:t>
+                      </w:r>
+                      <w:r>
+                        <w:rPr>
+                          <w:rFonts w:asciiTheme="minorBidi" w:hAnsiTheme="minorBidi"/>
+                          <w:b/>
+                          <w:bCs/>
+                          <w:color w:val="45B0E1" w:themeColor="accent1" w:themeTint="99"/>
+                          <w:lang w:val="fr-FR"/>
+                        </w:rPr>
+                        <w:fldChar w:fldCharType="begin"/>
+                      </w:r>
+                      <w:r>
+                        <w:rPr>
+                          <w:rFonts w:asciiTheme="minorBidi" w:hAnsiTheme="minorBidi"/>
+                          <w:b/>
+                          <w:bCs/>
+                          <w:color w:val="45B0E1" w:themeColor="accent1" w:themeTint="99"/>
+                          <w:lang w:val="fr-FR"/>
+                        </w:rPr>
+                        <w:instrText xml:space="preserve"> SEQ Figure \* ARABIC </w:instrText>
+                      </w:r>
+                      <w:r>
+                        <w:rPr>
+                          <w:rFonts w:asciiTheme="minorBidi" w:hAnsiTheme="minorBidi"/>
+                          <w:b/>
+                          <w:bCs/>
+                          <w:color w:val="45B0E1" w:themeColor="accent1" w:themeTint="99"/>
+                          <w:lang w:val="fr-FR"/>
+                        </w:rPr>
+                        <w:fldChar w:fldCharType="separate"/>
+                      </w:r>
+                      <w:r>
+                        <w:rPr>
+                          <w:rFonts w:asciiTheme="minorBidi" w:hAnsiTheme="minorBidi"/>
+                          <w:b/>
+                          <w:bCs/>
+                          <w:color w:val="45B0E1" w:themeColor="accent1" w:themeTint="99"/>
+                          <w:lang w:val="fr-FR"/>
+                        </w:rPr>
+                        <w:t>20</w:t>
+                      </w:r>
+                      <w:r>
+                        <w:rPr>
+                          <w:rFonts w:asciiTheme="minorBidi" w:hAnsiTheme="minorBidi"/>
+                          <w:b/>
+                          <w:bCs/>
+                          <w:color w:val="45B0E1" w:themeColor="accent1" w:themeTint="99"/>
+                          <w:lang w:val="fr-FR"/>
+                        </w:rPr>
+                        <w:fldChar w:fldCharType="end"/>
+                      </w:r>
+                      <w:r>
+                        <w:rPr>
+                          <w:rFonts w:asciiTheme="minorBidi" w:hAnsiTheme="minorBidi"/>
+                          <w:b/>
+                          <w:bCs/>
+                          <w:color w:val="45B0E1" w:themeColor="accent1" w:themeTint="99"/>
+                          <w:lang w:val="fr-FR"/>
+                        </w:rPr>
+                        <w:t xml:space="preserve"> : Liste des offres d’emploi avec filtres et postulation.</w:t>
+                      </w:r>
+                    </w:p>
+                  </w:txbxContent>
+                </v:textbox>
+                <w10:wrap type="square"/>
+              </v:shape>
+            </w:pict>
+          </mc:Fallback>
+        </mc:AlternateContent>
+      </w:r>
+      <w:r>
+        <w:rPr>
+          <w:rFonts w:asciiTheme="minorBidi" w:hAnsiTheme="minorBidi" w:cstheme="minorBidi"/>
+          <w:b/>
+          <w:bCs/>
+          <w:sz w:val="32"/>
+          <w:szCs w:val="32"/>
+          <w:lang w:val="fr-FR"/>
+        </w:rPr>
+        <w:t>Entreprises</w:t>
+      </w:r>
+    </w:p>
+    <w:p>
+      <w:pPr>
+        <w:pStyle w:val="NormalWeb"/>
+        <w:jc w:val="both"/>
+        <w:outlineLvl w:val="1"/>
+        <w:rPr>
+          <w:rFonts w:asciiTheme="minorHAnsi" w:eastAsiaTheme="minorHAnsi" w:hAnsiTheme="minorHAnsi" w:cstheme="minorBidi"/>
+          <w:kern w:val="2"/>
+          <w:lang w:val="fr-FR" w:eastAsia="en-US"/>
+          <w14:ligatures w14:val="standardContextual"/>
+        </w:rPr>
+      </w:pPr>
+      <w:r>
+        <w:rPr>
+          <w:noProof/>
+        </w:rPr>
+        <mc:AlternateContent>
+          <mc:Choice Requires="wps">
+            <w:drawing>
+              <wp:anchor distT="0" distB="0" distL="114300" distR="114300" simplePos="0" relativeHeight="251693056" behindDoc="0" locked="0" layoutInCell="1" allowOverlap="1" wp14:anchorId="34DEE3D0" wp14:editId="1A0B4A81">
+                <wp:simplePos x="0" y="0"/>
+                <wp:positionH relativeFrom="column">
+                  <wp:posOffset>1478280</wp:posOffset>
+                </wp:positionH>
+                <wp:positionV relativeFrom="paragraph">
+                  <wp:posOffset>2733529</wp:posOffset>
+                </wp:positionV>
+                <wp:extent cx="3300730" cy="635"/>
+                <wp:effectExtent l="0" t="0" r="0" b="0"/>
+                <wp:wrapTopAndBottom/>
+                <wp:docPr id="43" name="Zone de texte 43"/>
+                <wp:cNvGraphicFramePr/>
+                <a:graphic xmlns:a="http://schemas.openxmlformats.org/drawingml/2006/main">
+                  <a:graphicData uri="http://schemas.microsoft.com/office/word/2010/wordprocessingShape">
+                    <wps:wsp>
+                      <wps:cNvSpPr txBox="1"/>
+                      <wps:spPr>
+                        <a:xfrm>
+                          <a:off x="0" y="0"/>
+                          <a:ext cx="3300730" cy="635"/>
+                        </a:xfrm>
+                        <a:prstGeom prst="rect">
+                          <a:avLst/>
+                        </a:prstGeom>
+                        <a:solidFill>
+                          <a:prstClr val="white"/>
+                        </a:solidFill>
+                        <a:ln>
+                          <a:noFill/>
+                        </a:ln>
+                      </wps:spPr>
+                      <wps:txbx>
+                        <w:txbxContent>
+                          <w:p>
+                            <w:pPr>
+                              <w:keepNext/>
+                              <w:jc w:val="center"/>
+                              <w:rPr>
+                                <w:rFonts w:asciiTheme="minorBidi" w:hAnsiTheme="minorBidi"/>
+                                <w:b/>
+                                <w:bCs/>
+                                <w:color w:val="45B0E1" w:themeColor="accent1" w:themeTint="99"/>
+                                <w:lang w:val="fr-FR"/>
+                              </w:rPr>
+                            </w:pPr>
+                            <w:r>
+                              <w:rPr>
+                                <w:rFonts w:asciiTheme="minorBidi" w:hAnsiTheme="minorBidi"/>
+                                <w:b/>
+                                <w:bCs/>
+                                <w:color w:val="45B0E1" w:themeColor="accent1" w:themeTint="99"/>
+                                <w:lang w:val="fr-FR"/>
+                              </w:rPr>
+                              <w:t xml:space="preserve">Figure </w:t>
+                            </w:r>
+                            <w:r>
+                              <w:rPr>
+                                <w:rFonts w:asciiTheme="minorBidi" w:hAnsiTheme="minorBidi"/>
+                                <w:b/>
+                                <w:bCs/>
+                                <w:color w:val="45B0E1" w:themeColor="accent1" w:themeTint="99"/>
+                                <w:lang w:val="fr-FR"/>
+                              </w:rPr>
+                              <w:fldChar w:fldCharType="begin"/>
+                            </w:r>
+                            <w:r>
+                              <w:rPr>
+                                <w:rFonts w:asciiTheme="minorBidi" w:hAnsiTheme="minorBidi"/>
+                                <w:b/>
+                                <w:bCs/>
+                                <w:color w:val="45B0E1" w:themeColor="accent1" w:themeTint="99"/>
+                                <w:lang w:val="fr-FR"/>
+                              </w:rPr>
+                              <w:instrText xml:space="preserve"> SEQ Figure \* ARABIC </w:instrText>
+                            </w:r>
+                            <w:r>
+                              <w:rPr>
+                                <w:rFonts w:asciiTheme="minorBidi" w:hAnsiTheme="minorBidi"/>
+                                <w:b/>
+                                <w:bCs/>
+                                <w:color w:val="45B0E1" w:themeColor="accent1" w:themeTint="99"/>
+                                <w:lang w:val="fr-FR"/>
+                              </w:rPr>
+                              <w:fldChar w:fldCharType="separate"/>
+                            </w:r>
+                            <w:r>
+                              <w:rPr>
+                                <w:rFonts w:asciiTheme="minorBidi" w:hAnsiTheme="minorBidi"/>
+                                <w:b/>
+                                <w:bCs/>
+                                <w:color w:val="45B0E1" w:themeColor="accent1" w:themeTint="99"/>
+                                <w:lang w:val="fr-FR"/>
+                              </w:rPr>
+                              <w:t>21</w:t>
+                            </w:r>
+                            <w:r>
+                              <w:rPr>
+                                <w:rFonts w:asciiTheme="minorBidi" w:hAnsiTheme="minorBidi"/>
+                                <w:b/>
+                                <w:bCs/>
+                                <w:color w:val="45B0E1" w:themeColor="accent1" w:themeTint="99"/>
+                                <w:lang w:val="fr-FR"/>
+                              </w:rPr>
+                              <w:fldChar w:fldCharType="end"/>
+                            </w:r>
+                            <w:r>
+                              <w:rPr>
+                                <w:rFonts w:asciiTheme="minorBidi" w:hAnsiTheme="minorBidi"/>
+                                <w:b/>
+                                <w:bCs/>
+                                <w:color w:val="45B0E1" w:themeColor="accent1" w:themeTint="99"/>
+                                <w:lang w:val="fr-FR"/>
+                              </w:rPr>
+                              <w:t xml:space="preserve"> : Liste des entreprises avec accès à leurs profils.</w:t>
+                            </w:r>
+                          </w:p>
+                        </w:txbxContent>
+                      </wps:txbx>
+                      <wps:bodyPr rot="0" spcFirstLastPara="0" vertOverflow="overflow" horzOverflow="overflow" vert="horz" wrap="square" lIns="0" tIns="0" rIns="0" bIns="0" numCol="1" spcCol="0" rtlCol="0" fromWordArt="0" anchor="t" anchorCtr="0" forceAA="0" compatLnSpc="1">
+                        <a:prstTxWarp prst="textNoShape">
+                          <a:avLst/>
+                        </a:prstTxWarp>
+                        <a:spAutoFit/>
+                      </wps:bodyPr>
+                    </wps:wsp>
+                  </a:graphicData>
+                </a:graphic>
+              </wp:anchor>
+            </w:drawing>
+          </mc:Choice>
+          <mc:Fallback>
+            <w:pict>
+              <v:shape w14:anchorId="34DEE3D0" id="Zone de texte 43" o:spid="_x0000_s1031" type="#_x0000_t202" style="position:absolute;left:0;text-align:left;margin-left:116.4pt;margin-top:215.25pt;width:259.9pt;height:.05pt;z-index:251693056;visibility:visible;mso-wrap-style:square;mso-wrap-distance-left:9pt;mso-wrap-distance-top:0;mso-wrap-distance-right:9pt;mso-wrap-distance-bottom:0;mso-position-horizontal:absolute;mso-position-horizontal-relative:text;mso-position-vertical:absolute;mso-position-vertical-relative:text;v-text-anchor:top" o:gfxdata="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" stroked="f">
+                <v:textbox style="mso-fit-shape-to-text:t" inset="0,0,0,0">
+                  <w:txbxContent>
+                    <w:p>
+                      <w:pPr>
+                        <w:keepNext/>
+                        <w:jc w:val="center"/>
+                        <w:rPr>
+                          <w:rFonts w:asciiTheme="minorBidi" w:hAnsiTheme="minorBidi"/>
+                          <w:b/>
+                          <w:bCs/>
+                          <w:color w:val="45B0E1" w:themeColor="accent1" w:themeTint="99"/>
+                          <w:lang w:val="fr-FR"/>
+                        </w:rPr>
+                      </w:pPr>
+                      <w:r>
+                        <w:rPr>
+                          <w:rFonts w:asciiTheme="minorBidi" w:hAnsiTheme="minorBidi"/>
+                          <w:b/>
+                          <w:bCs/>
+                          <w:color w:val="45B0E1" w:themeColor="accent1" w:themeTint="99"/>
+                          <w:lang w:val="fr-FR"/>
+                        </w:rPr>
+                        <w:t xml:space="preserve">Figure </w:t>
+                      </w:r>
+                      <w:r>
+                        <w:rPr>
+                          <w:rFonts w:asciiTheme="minorBidi" w:hAnsiTheme="minorBidi"/>
+                          <w:b/>
+                          <w:bCs/>
+                          <w:color w:val="45B0E1" w:themeColor="accent1" w:themeTint="99"/>
+                          <w:lang w:val="fr-FR"/>
+                        </w:rPr>
+                        <w:fldChar w:fldCharType="begin"/>
+                      </w:r>
+                      <w:r>
+                        <w:rPr>
+                          <w:rFonts w:asciiTheme="minorBidi" w:hAnsiTheme="minorBidi"/>
+                          <w:b/>
+                          <w:bCs/>
+                          <w:color w:val="45B0E1" w:themeColor="accent1" w:themeTint="99"/>
+                          <w:lang w:val="fr-FR"/>
+                        </w:rPr>
+                        <w:instrText xml:space="preserve"> SEQ Figure \* ARABIC </w:instrText>
+                      </w:r>
+                      <w:r>
+                        <w:rPr>
+                          <w:rFonts w:asciiTheme="minorBidi" w:hAnsiTheme="minorBidi"/>
+                          <w:b/>
+                          <w:bCs/>
+                          <w:color w:val="45B0E1" w:themeColor="accent1" w:themeTint="99"/>
+                          <w:lang w:val="fr-FR"/>
+                        </w:rPr>
+                        <w:fldChar w:fldCharType="separate"/>
+                      </w:r>
+                      <w:r>
+                        <w:rPr>
+                          <w:rFonts w:asciiTheme="minorBidi" w:hAnsiTheme="minorBidi"/>
+                          <w:b/>
+                          <w:bCs/>
+                          <w:color w:val="45B0E1" w:themeColor="accent1" w:themeTint="99"/>
+                          <w:lang w:val="fr-FR"/>
+                        </w:rPr>
+                        <w:t>21</w:t>
+                      </w:r>
+                      <w:r>
+                        <w:rPr>
+                          <w:rFonts w:asciiTheme="minorBidi" w:hAnsiTheme="minorBidi"/>
+                          <w:b/>
+                          <w:bCs/>
+                          <w:color w:val="45B0E1" w:themeColor="accent1" w:themeTint="99"/>
+                          <w:lang w:val="fr-FR"/>
+                        </w:rPr>
+                        <w:fldChar w:fldCharType="end"/>
+                      </w:r>
+                      <w:r>
+                        <w:rPr>
+                          <w:rFonts w:asciiTheme="minorBidi" w:hAnsiTheme="minorBidi"/>
+                          <w:b/>
+                          <w:bCs/>
+                          <w:color w:val="45B0E1" w:themeColor="accent1" w:themeTint="99"/>
+                          <w:lang w:val="fr-FR"/>
+                        </w:rPr>
+                        <w:t xml:space="preserve"> : Liste des entreprises avec accès à leurs profils.</w:t>
+                      </w:r>
+                    </w:p>
+                  </w:txbxContent>
+                </v:textbox>
+                <w10:wrap type="topAndBottom"/>
+              </v:shape>
+            </w:pict>
+          </mc:Fallback>
+        </mc:AlternateContent>
+      </w:r>
+      <w:r>
+        <w:rPr>
+          <w:rFonts w:asciiTheme="minorHAnsi" w:eastAsiaTheme="minorHAnsi" w:hAnsiTheme="minorHAnsi" w:cstheme="minorBidi"/>
+          <w:noProof/>
+          <w:kern w:val="2"/>
+          <w:lang w:val="fr-FR" w:eastAsia="en-US"/>
+          <w14:ligatures w14:val="standardContextual"/>
+        </w:rPr>
+        <w:drawing>
+          <wp:anchor distT="0" distB="0" distL="114300" distR="114300" simplePos="0" relativeHeight="251691008" behindDoc="0" locked="0" layoutInCell="1" allowOverlap="1" wp14:anchorId="656A4610" wp14:editId="0D38DB1C">
+            <wp:simplePos x="0" y="0"/>
+            <wp:positionH relativeFrom="column">
+              <wp:posOffset>3143892</wp:posOffset>
+            </wp:positionH>
+            <wp:positionV relativeFrom="paragraph">
+              <wp:posOffset>860069</wp:posOffset>
+            </wp:positionV>
+            <wp:extent cx="3295022" cy="1500027"/>
+            <wp:effectExtent l="0" t="0" r="635" b="5080"/>
+            <wp:wrapTopAndBottom/>
+            <wp:docPr id="42" name="Image 42"/>
+            <wp:cNvGraphicFramePr>
+              <a:graphicFrameLocks xmlns:a="http://schemas.openxmlformats.org/drawingml/2006/main" noChangeAspect="1"/>
+            </wp:cNvGraphicFramePr>
+            <a:graphic xmlns:a="http://schemas.openxmlformats.org/drawingml/2006/main">
+              <a:graphicData uri="http://schemas.openxmlformats.org/drawingml/2006/picture">
+                <pic:pic xmlns:pic="http://schemas.openxmlformats.org/drawingml/2006/picture">
+                  <pic:nvPicPr>
+                    <pic:cNvPr id="42" name="Image 42"/>
+                    <pic:cNvPicPr/>
+                  </pic:nvPicPr>
+                  <pic:blipFill>
+                    <a:blip r:embed="rId35" cstate="print">
+                      <a:extLst>
+                        <a:ext uri="{28A0092B-C50C-407E-A947-70E740481C1C}">
+                          <a14:useLocalDpi xmlns:a14="http://schemas.microsoft.com/office/drawing/2010/main" val="0"/>
+                        </a:ext>
+                      </a:extLst>
+                    </a:blip>
+                    <a:stretch>
+                      <a:fillRect/>
+                    </a:stretch>
+                  </pic:blipFill>
+                  <pic:spPr>
+                    <a:xfrm>
+                      <a:off x="0" y="0"/>
+                      <a:ext cx="3295022" cy="1500027"/>
+                    </a:xfrm>
+                    <a:prstGeom prst="rect">
+                      <a:avLst/>
+                    </a:prstGeom>
+                  </pic:spPr>
+                </pic:pic>
+              </a:graphicData>
+            </a:graphic>
+          </wp:anchor>
+        </w:drawing>
+      </w:r>
+      <w:r>
+        <w:rPr>
+          <w:rFonts w:asciiTheme="minorHAnsi" w:eastAsiaTheme="minorHAnsi" w:hAnsiTheme="minorHAnsi" w:cstheme="minorBidi"/>
+          <w:noProof/>
+          <w:kern w:val="2"/>
+          <w:lang w:val="fr-FR" w:eastAsia="en-US"/>
+          <w14:ligatures w14:val="standardContextual"/>
+        </w:rPr>
+        <w:drawing>
+          <wp:anchor distT="0" distB="0" distL="114300" distR="114300" simplePos="0" relativeHeight="251689984" behindDoc="0" locked="0" layoutInCell="1" allowOverlap="1" wp14:anchorId="3829F1E3" wp14:editId="71A3F91C">
+            <wp:simplePos x="0" y="0"/>
+            <wp:positionH relativeFrom="column">
+              <wp:posOffset>-236306</wp:posOffset>
+            </wp:positionH>
+            <wp:positionV relativeFrom="paragraph">
+              <wp:posOffset>736600</wp:posOffset>
+            </wp:positionV>
+            <wp:extent cx="3300935" cy="1869896"/>
+            <wp:effectExtent l="0" t="0" r="0" b="0"/>
+            <wp:wrapTopAndBottom/>
+            <wp:docPr id="41" name="Image 41"/>
+            <wp:cNvGraphicFramePr>
+              <a:graphicFrameLocks xmlns:a="http://schemas.openxmlformats.org/drawingml/2006/main" noChangeAspect="1"/>
+            </wp:cNvGraphicFramePr>
+            <a:graphic xmlns:a="http://schemas.openxmlformats.org/drawingml/2006/main">
+              <a:graphicData uri="http://schemas.openxmlformats.org/drawingml/2006/picture">
+                <pic:pic xmlns:pic="http://schemas.openxmlformats.org/drawingml/2006/picture">
+                  <pic:nvPicPr>
+                    <pic:cNvPr id="41" name="Image 41"/>
+                    <pic:cNvPicPr/>
+                  </pic:nvPicPr>
+                  <pic:blipFill>
+                    <a:blip r:embed="rId36" cstate="print">
+                      <a:extLst>
+                        <a:ext uri="{28A0092B-C50C-407E-A947-70E740481C1C}">
+                          <a14:useLocalDpi xmlns:a14="http://schemas.microsoft.com/office/drawing/2010/main" val="0"/>
+                        </a:ext>
+                      </a:extLst>
+                    </a:blip>
+                    <a:stretch>
+                      <a:fillRect/>
+                    </a:stretch>
+                  </pic:blipFill>
+                  <pic:spPr>
+                    <a:xfrm>
+                      <a:off x="0" y="0"/>
+                      <a:ext cx="3300935" cy="1869896"/>
+                    </a:xfrm>
+                    <a:prstGeom prst="rect">
+                      <a:avLst/>
+                    </a:prstGeom>
+                  </pic:spPr>
+                </pic:pic>
+              </a:graphicData>
+            </a:graphic>
+          </wp:anchor>
+        </w:drawing>
+      </w:r>
+      <w:r>
+        <w:rPr>
+          <w:rFonts w:asciiTheme="minorHAnsi" w:eastAsiaTheme="minorHAnsi" w:hAnsiTheme="minorHAnsi" w:cstheme="minorBidi"/>
+          <w:kern w:val="2"/>
+          <w:lang w:val="fr-FR" w:eastAsia="en-US"/>
+          <w14:ligatures w14:val="standardContextual"/>
+        </w:rPr>
+        <w:t xml:space="preserve">Cette page présente les entreprises inscrites sur la plateforme, avec la possibilité de consulter leur </w:t>
+      </w:r>
+      <w:r>
+        <w:rPr>
+          <w:rFonts w:asciiTheme="minorHAnsi" w:eastAsiaTheme="minorHAnsi" w:hAnsiTheme="minorHAnsi" w:cstheme="minorBidi"/>
+          <w:kern w:val="2"/>
+          <w:lang w:val="fr-FR" w:eastAsia="en-US"/>
+          <w14:ligatures w14:val="standardContextual"/>
+        </w:rPr>
+        <w:t>profil public</w:t>
+      </w:r>
+      <w:r>
+        <w:rPr>
+          <w:rFonts w:asciiTheme="minorHAnsi" w:eastAsiaTheme="minorHAnsi" w:hAnsiTheme="minorHAnsi" w:cstheme="minorBidi"/>
+          <w:kern w:val="2"/>
+          <w:lang w:val="fr-FR" w:eastAsia="en-US"/>
+          <w14:ligatures w14:val="standardContextual"/>
+        </w:rPr>
+        <w:t xml:space="preserve">, leurs </w:t>
+      </w:r>
+      <w:r>
+        <w:rPr>
+          <w:rFonts w:asciiTheme="minorHAnsi" w:eastAsiaTheme="minorHAnsi" w:hAnsiTheme="minorHAnsi" w:cstheme="minorBidi"/>
+          <w:kern w:val="2"/>
+          <w:lang w:val="fr-FR" w:eastAsia="en-US"/>
+          <w14:ligatures w14:val="standardContextual"/>
+        </w:rPr>
+        <w:t>offres d’emploi actives</w:t>
+      </w:r>
+      <w:r>
+        <w:rPr>
+          <w:rFonts w:asciiTheme="minorHAnsi" w:eastAsiaTheme="minorHAnsi" w:hAnsiTheme="minorHAnsi" w:cstheme="minorBidi"/>
+          <w:kern w:val="2"/>
+          <w:lang w:val="fr-FR" w:eastAsia="en-US"/>
+          <w14:ligatures w14:val="standardContextual"/>
+        </w:rPr>
+        <w:t xml:space="preserve"> et leurs </w:t>
+      </w:r>
+      <w:r>
+        <w:rPr>
+          <w:rFonts w:asciiTheme="minorHAnsi" w:eastAsiaTheme="minorHAnsi" w:hAnsiTheme="minorHAnsi" w:cstheme="minorBidi"/>
+          <w:kern w:val="2"/>
+          <w:lang w:val="fr-FR" w:eastAsia="en-US"/>
+          <w14:ligatures w14:val="standardContextual"/>
+        </w:rPr>
+        <w:t>informations générales</w:t>
+      </w:r>
+      <w:r>
+        <w:rPr>
+          <w:rFonts w:asciiTheme="minorHAnsi" w:eastAsiaTheme="minorHAnsi" w:hAnsiTheme="minorHAnsi" w:cstheme="minorBidi"/>
+          <w:kern w:val="2"/>
+          <w:lang w:val="fr-FR" w:eastAsia="en-US"/>
+          <w14:ligatures w14:val="standardContextual"/>
+        </w:rPr>
+        <w:t>.</w:t>
+      </w:r>
+      <w:r>
+        <w:rPr>
+          <w:rFonts w:asciiTheme="minorHAnsi" w:eastAsiaTheme="minorHAnsi" w:hAnsiTheme="minorHAnsi" w:cstheme="minorBidi"/>
+          <w:kern w:val="2"/>
+          <w:lang w:val="fr-FR" w:eastAsia="en-US"/>
+          <w14:ligatures w14:val="standardContextual"/>
+        </w:rPr>
+        <w:t xml:space="preserve"> </w:t>
+      </w:r>
+      <w:r>
+        <w:rPr>
+          <w:rFonts w:asciiTheme="minorHAnsi" w:eastAsiaTheme="minorHAnsi" w:hAnsiTheme="minorHAnsi" w:cstheme="minorBidi"/>
+          <w:kern w:val="2"/>
+          <w:lang w:val="fr-FR" w:eastAsia="en-US"/>
+          <w14:ligatures w14:val="standardContextual"/>
+        </w:rPr>
+        <w:t>Inclut un encart invitant les recruteurs à rejoindre la plateforme et à publier leurs offres.</w:t>
+      </w:r>
+    </w:p>
+    <w:p>
+      <w:pPr>
+        <w:pStyle w:val="NormalWeb"/>
+        <w:numPr>
+          <w:ilvl w:val="2"/>
+          <w:numId w:val="28"/>
+        </w:numPr>
+        <w:outlineLvl w:val="1"/>
+        <w:rPr>
+          <w:rFonts w:asciiTheme="minorBidi" w:hAnsiTheme="minorBidi" w:cstheme="minorBidi"/>
+          <w:b/>
+          <w:bCs/>
+          <w:sz w:val="32"/>
+          <w:szCs w:val="32"/>
+          <w:lang w:val="fr-FR"/>
+        </w:rPr>
+      </w:pPr>
+      <w:r>
+        <w:rPr>
+          <w:rFonts w:asciiTheme="minorBidi" w:hAnsiTheme="minorBidi" w:cstheme="minorBidi"/>
+          <w:b/>
+          <w:bCs/>
+          <w:sz w:val="32"/>
+          <w:szCs w:val="32"/>
+          <w:lang w:val="fr-FR"/>
+        </w:rPr>
+        <w:t>Se connecter</w:t>
+      </w:r>
+    </w:p>
+    <w:p>
+      <w:pPr>
+        <w:pStyle w:val="NormalWeb"/>
+        <w:jc w:val="both"/>
+        <w:outlineLvl w:val="1"/>
+        <w:rPr>
+          <w:rFonts w:asciiTheme="minorHAnsi" w:eastAsiaTheme="minorHAnsi" w:hAnsiTheme="minorHAnsi" w:cstheme="minorBidi"/>
+          <w:kern w:val="2"/>
+          <w:lang w:val="fr-FR" w:eastAsia="en-US"/>
+          <w14:ligatures w14:val="standardContextual"/>
+        </w:rPr>
+      </w:pPr>
+      <w:r>
+        <w:rPr>
+          <w:rFonts w:asciiTheme="minorHAnsi" w:eastAsiaTheme="minorHAnsi" w:hAnsiTheme="minorHAnsi" w:cstheme="minorBidi"/>
+          <w:kern w:val="2"/>
+          <w:lang w:val="fr-FR" w:eastAsia="en-US"/>
+          <w14:ligatures w14:val="standardContextual"/>
+        </w:rPr>
+        <w:t>La page de connexion offre un formulaire d’authentification sécurisé destiné aux utilisateurs déjà inscrits sur la plateforme, qu’il s’agisse de candidats, d’entreprises ou d’administrateurs.</w:t>
+      </w:r>
+      <w:r>
+        <w:rPr>
+          <w:rFonts w:asciiTheme="minorHAnsi" w:eastAsiaTheme="minorHAnsi" w:hAnsiTheme="minorHAnsi" w:cstheme="minorBidi"/>
+          <w:kern w:val="2"/>
+          <w:lang w:val="fr-FR" w:eastAsia="en-US"/>
+          <w14:ligatures w14:val="standardContextual"/>
+        </w:rPr>
+        <w:br/>
+        <w:t>Une fois les identifiants vérifiés, chaque utilisateur est redirigé vers son espace personnel correspondant, lui donnant accès aux fonctionnalités spécifiques à son rôle (gestion de candidatures, publication d’offres, administration du site, etc.).</w:t>
+      </w:r>
+    </w:p>
+    <w:p>
+      <w:pPr>
+        <w:pStyle w:val="NormalWeb"/>
+        <w:jc w:val="both"/>
+        <w:outlineLvl w:val="1"/>
+        <w:rPr>
+          <w:rFonts w:asciiTheme="minorHAnsi" w:eastAsiaTheme="minorHAnsi" w:hAnsiTheme="minorHAnsi" w:cstheme="minorBidi"/>
+          <w:kern w:val="2"/>
+          <w:lang w:val="fr-FR" w:eastAsia="en-US"/>
+          <w14:ligatures w14:val="standardContextual"/>
+        </w:rPr>
+      </w:pPr>
+    </w:p>
+    <w:p>
+      <w:pPr>
+        <w:pStyle w:val="NormalWeb"/>
+        <w:numPr>
+          <w:ilvl w:val="2"/>
+          <w:numId w:val="28"/>
+        </w:numPr>
+        <w:outlineLvl w:val="1"/>
+        <w:rPr>
+          <w:rFonts w:asciiTheme="minorBidi" w:hAnsiTheme="minorBidi" w:cstheme="minorBidi"/>
+          <w:b/>
+          <w:bCs/>
+          <w:sz w:val="32"/>
+          <w:szCs w:val="32"/>
+          <w:lang w:val="fr-FR"/>
+        </w:rPr>
+      </w:pPr>
+      <w:r>
+        <w:rPr>
+          <w:noProof/>
+        </w:rPr>
+        <w:lastRenderedPageBreak/>
+        <mc:AlternateContent>
+          <mc:Choice Requires="wps">
+            <w:drawing>
+              <wp:anchor distT="0" distB="0" distL="114300" distR="114300" simplePos="0" relativeHeight="251697152" behindDoc="0" locked="0" layoutInCell="1" allowOverlap="1" wp14:anchorId="6836B484" wp14:editId="6F9588F8">
+                <wp:simplePos x="0" y="0"/>
+                <wp:positionH relativeFrom="column">
+                  <wp:posOffset>1482725</wp:posOffset>
+                </wp:positionH>
+                <wp:positionV relativeFrom="paragraph">
+                  <wp:posOffset>3651250</wp:posOffset>
+                </wp:positionV>
+                <wp:extent cx="2765425" cy="635"/>
+                <wp:effectExtent l="0" t="0" r="0" b="0"/>
+                <wp:wrapTopAndBottom/>
+                <wp:docPr id="49" name="Zone de texte 49"/>
+                <wp:cNvGraphicFramePr/>
+                <a:graphic xmlns:a="http://schemas.openxmlformats.org/drawingml/2006/main">
+                  <a:graphicData uri="http://schemas.microsoft.com/office/word/2010/wordprocessingShape">
+                    <wps:wsp>
+                      <wps:cNvSpPr txBox="1"/>
+                      <wps:spPr>
+                        <a:xfrm>
+                          <a:off x="0" y="0"/>
+                          <a:ext cx="2765425" cy="635"/>
+                        </a:xfrm>
+                        <a:prstGeom prst="rect">
+                          <a:avLst/>
+                        </a:prstGeom>
+                        <a:solidFill>
+                          <a:prstClr val="white"/>
+                        </a:solidFill>
+                        <a:ln>
+                          <a:noFill/>
+                        </a:ln>
+                      </wps:spPr>
+                      <wps:txbx>
+                        <w:txbxContent>
+                          <w:p>
+                            <w:pPr>
+                              <w:keepNext/>
+                              <w:jc w:val="center"/>
+                              <w:rPr>
+                                <w:rFonts w:asciiTheme="minorBidi" w:hAnsiTheme="minorBidi"/>
+                                <w:b/>
+                                <w:bCs/>
+                                <w:color w:val="45B0E1" w:themeColor="accent1" w:themeTint="99"/>
+                                <w:lang w:val="fr-FR"/>
+                              </w:rPr>
+                            </w:pPr>
+                            <w:r>
+                              <w:rPr>
+                                <w:rFonts w:asciiTheme="minorBidi" w:hAnsiTheme="minorBidi"/>
+                                <w:b/>
+                                <w:bCs/>
+                                <w:color w:val="45B0E1" w:themeColor="accent1" w:themeTint="99"/>
+                                <w:lang w:val="fr-FR"/>
+                              </w:rPr>
+                              <w:t xml:space="preserve">Figure </w:t>
+                            </w:r>
+                            <w:r>
+                              <w:rPr>
+                                <w:rFonts w:asciiTheme="minorBidi" w:hAnsiTheme="minorBidi"/>
+                                <w:b/>
+                                <w:bCs/>
+                                <w:color w:val="45B0E1" w:themeColor="accent1" w:themeTint="99"/>
+                                <w:lang w:val="fr-FR"/>
+                              </w:rPr>
+                              <w:fldChar w:fldCharType="begin"/>
+                            </w:r>
+                            <w:r>
+                              <w:rPr>
+                                <w:rFonts w:asciiTheme="minorBidi" w:hAnsiTheme="minorBidi"/>
+                                <w:b/>
+                                <w:bCs/>
+                                <w:color w:val="45B0E1" w:themeColor="accent1" w:themeTint="99"/>
+                                <w:lang w:val="fr-FR"/>
+                              </w:rPr>
+                              <w:instrText xml:space="preserve"> SEQ Figure \* ARABIC </w:instrText>
+                            </w:r>
+                            <w:r>
+                              <w:rPr>
+                                <w:rFonts w:asciiTheme="minorBidi" w:hAnsiTheme="minorBidi"/>
+                                <w:b/>
+                                <w:bCs/>
+                                <w:color w:val="45B0E1" w:themeColor="accent1" w:themeTint="99"/>
+                                <w:lang w:val="fr-FR"/>
+                              </w:rPr>
+                              <w:fldChar w:fldCharType="separate"/>
+                            </w:r>
+                            <w:r>
+                              <w:rPr>
+                                <w:rFonts w:asciiTheme="minorBidi" w:hAnsiTheme="minorBidi"/>
+                                <w:b/>
+                                <w:bCs/>
+                                <w:color w:val="45B0E1" w:themeColor="accent1" w:themeTint="99"/>
+                                <w:lang w:val="fr-FR"/>
+                              </w:rPr>
+                              <w:t>22</w:t>
+                            </w:r>
+                            <w:r>
+                              <w:rPr>
+                                <w:rFonts w:asciiTheme="minorBidi" w:hAnsiTheme="minorBidi"/>
+                                <w:b/>
+                                <w:bCs/>
+                                <w:color w:val="45B0E1" w:themeColor="accent1" w:themeTint="99"/>
+                                <w:lang w:val="fr-FR"/>
+                              </w:rPr>
+                              <w:fldChar w:fldCharType="end"/>
+                            </w:r>
+                            <w:r>
+                              <w:rPr>
+                                <w:rFonts w:asciiTheme="minorBidi" w:hAnsiTheme="minorBidi"/>
+                                <w:b/>
+                                <w:bCs/>
+                                <w:color w:val="45B0E1" w:themeColor="accent1" w:themeTint="99"/>
+                                <w:lang w:val="fr-FR"/>
+                              </w:rPr>
+                              <w:t xml:space="preserve"> : Page de connexion pour candidats et entreprises et admin.</w:t>
+                            </w:r>
+                          </w:p>
+                        </w:txbxContent>
+                      </wps:txbx>
+                      <wps:bodyPr rot="0" spcFirstLastPara="0" vertOverflow="overflow" horzOverflow="overflow" vert="horz" wrap="square" lIns="0" tIns="0" rIns="0" bIns="0" numCol="1" spcCol="0" rtlCol="0" fromWordArt="0" anchor="t" anchorCtr="0" forceAA="0" compatLnSpc="1">
+                        <a:prstTxWarp prst="textNoShape">
+                          <a:avLst/>
+                        </a:prstTxWarp>
+                        <a:spAutoFit/>
+                      </wps:bodyPr>
+                    </wps:wsp>
+                  </a:graphicData>
+                </a:graphic>
+              </wp:anchor>
+            </w:drawing>
+          </mc:Choice>
+          <mc:Fallback>
+            <w:pict>
+              <v:shape w14:anchorId="6836B484" id="Zone de texte 49" o:spid="_x0000_s1032" type="#_x0000_t202" style="position:absolute;left:0;text-align:left;margin-left:116.75pt;margin-top:287.5pt;width:217.75pt;height:.05pt;z-index:251697152;visibility:visible;mso-wrap-style:square;mso-wrap-distance-left:9pt;mso-wrap-distance-top:0;mso-wrap-distance-right:9pt;mso-wrap-distance-bottom:0;mso-position-horizontal:absolute;mso-position-horizontal-relative:text;mso-position-vertical:absolute;mso-position-vertical-relative:text;v-text-anchor:top" o:gfxdata="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" stroked="f">
+                <v:textbox style="mso-fit-shape-to-text:t" inset="0,0,0,0">
+                  <w:txbxContent>
+                    <w:p>
+                      <w:pPr>
+                        <w:keepNext/>
+                        <w:jc w:val="center"/>
+                        <w:rPr>
+                          <w:rFonts w:asciiTheme="minorBidi" w:hAnsiTheme="minorBidi"/>
+                          <w:b/>
+                          <w:bCs/>
+                          <w:color w:val="45B0E1" w:themeColor="accent1" w:themeTint="99"/>
+                          <w:lang w:val="fr-FR"/>
+                        </w:rPr>
+                      </w:pPr>
+                      <w:r>
+                        <w:rPr>
+                          <w:rFonts w:asciiTheme="minorBidi" w:hAnsiTheme="minorBidi"/>
+                          <w:b/>
+                          <w:bCs/>
+                          <w:color w:val="45B0E1" w:themeColor="accent1" w:themeTint="99"/>
+                          <w:lang w:val="fr-FR"/>
+                        </w:rPr>
+                        <w:t xml:space="preserve">Figure </w:t>
+                      </w:r>
+                      <w:r>
+                        <w:rPr>
+                          <w:rFonts w:asciiTheme="minorBidi" w:hAnsiTheme="minorBidi"/>
+                          <w:b/>
+                          <w:bCs/>
+                          <w:color w:val="45B0E1" w:themeColor="accent1" w:themeTint="99"/>
+                          <w:lang w:val="fr-FR"/>
+                        </w:rPr>
+                        <w:fldChar w:fldCharType="begin"/>
+                      </w:r>
+                      <w:r>
+                        <w:rPr>
+                          <w:rFonts w:asciiTheme="minorBidi" w:hAnsiTheme="minorBidi"/>
+                          <w:b/>
+                          <w:bCs/>
+                          <w:color w:val="45B0E1" w:themeColor="accent1" w:themeTint="99"/>
+                          <w:lang w:val="fr-FR"/>
+                        </w:rPr>
+                        <w:instrText xml:space="preserve"> SEQ Figure \* ARABIC </w:instrText>
+                      </w:r>
+                      <w:r>
+                        <w:rPr>
+                          <w:rFonts w:asciiTheme="minorBidi" w:hAnsiTheme="minorBidi"/>
+                          <w:b/>
+                          <w:bCs/>
+                          <w:color w:val="45B0E1" w:themeColor="accent1" w:themeTint="99"/>
+                          <w:lang w:val="fr-FR"/>
+                        </w:rPr>
+                        <w:fldChar w:fldCharType="separate"/>
+                      </w:r>
+                      <w:r>
+                        <w:rPr>
+                          <w:rFonts w:asciiTheme="minorBidi" w:hAnsiTheme="minorBidi"/>
+                          <w:b/>
+                          <w:bCs/>
+                          <w:color w:val="45B0E1" w:themeColor="accent1" w:themeTint="99"/>
+                          <w:lang w:val="fr-FR"/>
+                        </w:rPr>
+                        <w:t>22</w:t>
+                      </w:r>
+                      <w:r>
+                        <w:rPr>
+                          <w:rFonts w:asciiTheme="minorBidi" w:hAnsiTheme="minorBidi"/>
+                          <w:b/>
+                          <w:bCs/>
+                          <w:color w:val="45B0E1" w:themeColor="accent1" w:themeTint="99"/>
+                          <w:lang w:val="fr-FR"/>
+                        </w:rPr>
+                        <w:fldChar w:fldCharType="end"/>
+                      </w:r>
+                      <w:r>
+                        <w:rPr>
+                          <w:rFonts w:asciiTheme="minorBidi" w:hAnsiTheme="minorBidi"/>
+                          <w:b/>
+                          <w:bCs/>
+                          <w:color w:val="45B0E1" w:themeColor="accent1" w:themeTint="99"/>
+                          <w:lang w:val="fr-FR"/>
+                        </w:rPr>
+                        <w:t xml:space="preserve"> : Page de connexion pour candidats et entreprises et admin.</w:t>
+                      </w:r>
+                    </w:p>
+                  </w:txbxContent>
+                </v:textbox>
+                <w10:wrap type="topAndBottom"/>
+              </v:shape>
+            </w:pict>
+          </mc:Fallback>
+        </mc:AlternateContent>
+      </w:r>
+      <w:r>
+        <w:rPr>
+          <w:rFonts w:asciiTheme="minorHAnsi" w:eastAsiaTheme="minorHAnsi" w:hAnsiTheme="minorHAnsi" w:cstheme="minorBidi"/>
+          <w:noProof/>
+          <w:kern w:val="2"/>
+          <w:lang w:val="fr-FR" w:eastAsia="en-US"/>
+          <w14:ligatures w14:val="standardContextual"/>
+        </w:rPr>
+        <w:drawing>
+          <wp:anchor distT="0" distB="0" distL="114300" distR="114300" simplePos="0" relativeHeight="251695104" behindDoc="0" locked="0" layoutInCell="1" allowOverlap="1" wp14:anchorId="194EA640" wp14:editId="3369A9CA">
+            <wp:simplePos x="0" y="0"/>
+            <wp:positionH relativeFrom="margin">
+              <wp:align>center</wp:align>
+            </wp:positionH>
+            <wp:positionV relativeFrom="paragraph">
+              <wp:posOffset>-241</wp:posOffset>
+            </wp:positionV>
+            <wp:extent cx="2765425" cy="3594100"/>
+            <wp:effectExtent l="0" t="0" r="0" b="6350"/>
+            <wp:wrapTopAndBottom/>
+            <wp:docPr id="48" name="Image 48"/>
+            <wp:cNvGraphicFramePr>
+              <a:graphicFrameLocks xmlns:a="http://schemas.openxmlformats.org/drawingml/2006/main" noChangeAspect="1"/>
+            </wp:cNvGraphicFramePr>
+            <a:graphic xmlns:a="http://schemas.openxmlformats.org/drawingml/2006/main">
+              <a:graphicData uri="http://schemas.openxmlformats.org/drawingml/2006/picture">
+                <pic:pic xmlns:pic="http://schemas.openxmlformats.org/drawingml/2006/picture">
+                  <pic:nvPicPr>
+                    <pic:cNvPr id="48" name="Image 48"/>
+                    <pic:cNvPicPr/>
+                  </pic:nvPicPr>
+                  <pic:blipFill>
+                    <a:blip r:embed="rId37">
+                      <a:extLst>
+                        <a:ext uri="{28A0092B-C50C-407E-A947-70E740481C1C}">
+                          <a14:useLocalDpi xmlns:a14="http://schemas.microsoft.com/office/drawing/2010/main" val="0"/>
+                        </a:ext>
+                      </a:extLst>
+                    </a:blip>
+                    <a:stretch>
+                      <a:fillRect/>
+                    </a:stretch>
+                  </pic:blipFill>
+                  <pic:spPr>
+                    <a:xfrm>
+                      <a:off x="0" y="0"/>
+                      <a:ext cx="2765425" cy="3594100"/>
+                    </a:xfrm>
+                    <a:prstGeom prst="rect">
+                      <a:avLst/>
+                    </a:prstGeom>
+                  </pic:spPr>
+                </pic:pic>
+              </a:graphicData>
+            </a:graphic>
+            <wp14:sizeRelH relativeFrom="margin">
+              <wp14:pctWidth>0</wp14:pctWidth>
+            </wp14:sizeRelH>
+            <wp14:sizeRelV relativeFrom="margin">
+              <wp14:pctHeight>0</wp14:pctHeight>
+            </wp14:sizeRelV>
+          </wp:anchor>
+        </w:drawing>
+      </w:r>
+      <w:r>
+        <w:rPr>
+          <w:rFonts w:asciiTheme="minorBidi" w:hAnsiTheme="minorBidi" w:cstheme="minorBidi"/>
+          <w:b/>
+          <w:bCs/>
+          <w:sz w:val="32"/>
+          <w:szCs w:val="32"/>
+          <w:lang w:val="fr-FR"/>
+        </w:rPr>
+        <w:t>S’inscrire</w:t>
+      </w:r>
+    </w:p>
+    <w:p>
+      <w:pPr>
+        <w:pStyle w:val="NormalWeb"/>
+        <w:jc w:val="both"/>
+        <w:outlineLvl w:val="1"/>
+        <w:rPr>
+          <w:rFonts w:asciiTheme="minorHAnsi" w:eastAsiaTheme="minorHAnsi" w:hAnsiTheme="minorHAnsi" w:cstheme="minorBidi"/>
+          <w:kern w:val="2"/>
+          <w:lang w:val="fr-FR" w:eastAsia="en-US"/>
+          <w14:ligatures w14:val="standardContextual"/>
+        </w:rPr>
+      </w:pPr>
+      <w:r>
+        <w:rPr>
+          <w:rFonts w:asciiTheme="minorHAnsi" w:eastAsiaTheme="minorHAnsi" w:hAnsiTheme="minorHAnsi" w:cstheme="minorBidi"/>
+          <w:noProof/>
+          <w:kern w:val="2"/>
+          <w:lang w:val="fr-FR" w:eastAsia="en-US"/>
+          <w14:ligatures w14:val="standardContextual"/>
+        </w:rPr>
+        <w:drawing>
+          <wp:anchor distT="0" distB="0" distL="114300" distR="114300" simplePos="0" relativeHeight="251702272" behindDoc="0" locked="0" layoutInCell="1" allowOverlap="1" wp14:anchorId="561FFCC5" wp14:editId="50283705">
+            <wp:simplePos x="0" y="0"/>
+            <wp:positionH relativeFrom="margin">
+              <wp:align>left</wp:align>
+            </wp:positionH>
+            <wp:positionV relativeFrom="paragraph">
+              <wp:posOffset>1085427</wp:posOffset>
+            </wp:positionV>
+            <wp:extent cx="5269258" cy="2806262"/>
+            <wp:effectExtent l="0" t="0" r="7620" b="0"/>
+            <wp:wrapTopAndBottom/>
+            <wp:docPr id="50" name="Image 50"/>
+            <wp:cNvGraphicFramePr>
+              <a:graphicFrameLocks xmlns:a="http://schemas.openxmlformats.org/drawingml/2006/main" noChangeAspect="1"/>
+            </wp:cNvGraphicFramePr>
+            <a:graphic xmlns:a="http://schemas.openxmlformats.org/drawingml/2006/main">
+              <a:graphicData uri="http://schemas.openxmlformats.org/drawingml/2006/picture">
+                <pic:pic xmlns:pic="http://schemas.openxmlformats.org/drawingml/2006/picture">
+                  <pic:nvPicPr>
+                    <pic:cNvPr id="50" name="Image 50"/>
+                    <pic:cNvPicPr/>
+                  </pic:nvPicPr>
+                  <pic:blipFill>
+                    <a:blip r:embed="rId38">
+                      <a:extLst>
+                        <a:ext uri="{28A0092B-C50C-407E-A947-70E740481C1C}">
+                          <a14:useLocalDpi xmlns:a14="http://schemas.microsoft.com/office/drawing/2010/main" val="0"/>
+                        </a:ext>
+                      </a:extLst>
+                    </a:blip>
+                    <a:stretch>
+                      <a:fillRect/>
+                    </a:stretch>
+                  </pic:blipFill>
+                  <pic:spPr>
+                    <a:xfrm>
+                      <a:off x="0" y="0"/>
+                      <a:ext cx="5269258" cy="2806262"/>
+                    </a:xfrm>
+                    <a:prstGeom prst="rect">
+                      <a:avLst/>
+                    </a:prstGeom>
+                  </pic:spPr>
+                </pic:pic>
+              </a:graphicData>
+            </a:graphic>
+          </wp:anchor>
+        </w:drawing>
+      </w:r>
+      <w:r>
+        <w:rPr>
+          <w:rFonts w:asciiTheme="minorHAnsi" w:eastAsiaTheme="minorHAnsi" w:hAnsiTheme="minorHAnsi" w:cstheme="minorBidi"/>
+          <w:kern w:val="2"/>
+          <w:lang w:val="fr-FR" w:eastAsia="en-US"/>
+          <w14:ligatures w14:val="standardContextual"/>
+        </w:rPr>
+        <w:t>Page d’enregistrement permettant aux nouveaux utilisateurs de choisir leur type de compte (candidat ou entreprise) et de remplir un formulaire adapté pour créer leur profil et accéder à leur espace personnalisé.</w:t>
+      </w:r>
+    </w:p>
+    <w:p>
+      <w:pPr>
+        <w:pStyle w:val="NormalWeb"/>
+        <w:jc w:val="both"/>
+        <w:outlineLvl w:val="1"/>
+        <w:rPr>
+          <w:rFonts w:asciiTheme="minorHAnsi" w:eastAsiaTheme="minorHAnsi" w:hAnsiTheme="minorHAnsi" w:cstheme="minorBidi"/>
+          <w:kern w:val="2"/>
+          <w:lang w:val="fr-FR" w:eastAsia="en-US"/>
+          <w14:ligatures w14:val="standardContextual"/>
+        </w:rPr>
+      </w:pPr>
+    </w:p>
+    <w:p>
+      <w:pPr>
+        <w:jc w:val="center"/>
+        <w:rPr>
+          <w:sz w:val="24"/>
+          <w:szCs w:val="24"/>
+          <w:lang w:val="fr-FR"/>
+        </w:rPr>
+      </w:pPr>
+    </w:p>
+    <w:p>
+      <w:pPr>
+        <w:jc w:val="center"/>
+        <w:rPr>
+          <w:sz w:val="24"/>
+          <w:szCs w:val="24"/>
+          <w:lang w:val="fr-FR"/>
+        </w:rPr>
+      </w:pPr>
+      <w:r>
+        <w:rPr>
+          <w:noProof/>
+        </w:rPr>
+        <w:lastRenderedPageBreak/>
+        <mc:AlternateContent>
+          <mc:Choice Requires="wps">
+            <w:drawing>
+              <wp:anchor distT="0" distB="0" distL="114300" distR="114300" simplePos="0" relativeHeight="251701248" behindDoc="0" locked="0" layoutInCell="1" allowOverlap="1" wp14:anchorId="653E856D" wp14:editId="15740461">
+                <wp:simplePos x="0" y="0"/>
+                <wp:positionH relativeFrom="column">
+                  <wp:posOffset>1210407</wp:posOffset>
+                </wp:positionH>
+                <wp:positionV relativeFrom="paragraph">
+                  <wp:posOffset>8412235</wp:posOffset>
+                </wp:positionV>
+                <wp:extent cx="3676015" cy="635"/>
+                <wp:effectExtent l="0" t="0" r="0" b="0"/>
+                <wp:wrapTopAndBottom/>
+                <wp:docPr id="53" name="Zone de texte 53"/>
+                <wp:cNvGraphicFramePr/>
+                <a:graphic xmlns:a="http://schemas.openxmlformats.org/drawingml/2006/main">
+                  <a:graphicData uri="http://schemas.microsoft.com/office/word/2010/wordprocessingShape">
+                    <wps:wsp>
+                      <wps:cNvSpPr txBox="1"/>
+                      <wps:spPr>
+                        <a:xfrm>
+                          <a:off x="0" y="0"/>
+                          <a:ext cx="3676015" cy="635"/>
+                        </a:xfrm>
+                        <a:prstGeom prst="rect">
+                          <a:avLst/>
+                        </a:prstGeom>
+                        <a:solidFill>
+                          <a:prstClr val="white"/>
+                        </a:solidFill>
+                        <a:ln>
+                          <a:noFill/>
+                        </a:ln>
+                      </wps:spPr>
+                      <wps:txbx>
+                        <w:txbxContent>
+                          <w:p>
+                            <w:pPr>
+                              <w:keepNext/>
+                              <w:jc w:val="center"/>
+                              <w:rPr>
+                                <w:rFonts w:asciiTheme="minorBidi" w:hAnsiTheme="minorBidi"/>
+                                <w:b/>
+                                <w:bCs/>
+                                <w:color w:val="45B0E1" w:themeColor="accent1" w:themeTint="99"/>
+                                <w:lang w:val="fr-FR"/>
+                              </w:rPr>
+                            </w:pPr>
+                            <w:r>
+                              <w:rPr>
+                                <w:rFonts w:asciiTheme="minorBidi" w:hAnsiTheme="minorBidi"/>
+                                <w:b/>
+                                <w:bCs/>
+                                <w:color w:val="45B0E1" w:themeColor="accent1" w:themeTint="99"/>
+                                <w:lang w:val="fr-FR"/>
+                              </w:rPr>
+                              <w:t xml:space="preserve">Figure </w:t>
+                            </w:r>
+                            <w:r>
+                              <w:rPr>
+                                <w:rFonts w:asciiTheme="minorBidi" w:hAnsiTheme="minorBidi"/>
+                                <w:b/>
+                                <w:bCs/>
+                                <w:color w:val="45B0E1" w:themeColor="accent1" w:themeTint="99"/>
+                                <w:lang w:val="fr-FR"/>
+                              </w:rPr>
+                              <w:fldChar w:fldCharType="begin"/>
+                            </w:r>
+                            <w:r>
+                              <w:rPr>
+                                <w:rFonts w:asciiTheme="minorBidi" w:hAnsiTheme="minorBidi"/>
+                                <w:b/>
+                                <w:bCs/>
+                                <w:color w:val="45B0E1" w:themeColor="accent1" w:themeTint="99"/>
+                                <w:lang w:val="fr-FR"/>
+                              </w:rPr>
+                              <w:instrText xml:space="preserve"> SEQ Figure \* ARABIC </w:instrText>
+                            </w:r>
+                            <w:r>
+                              <w:rPr>
+                                <w:rFonts w:asciiTheme="minorBidi" w:hAnsiTheme="minorBidi"/>
+                                <w:b/>
+                                <w:bCs/>
+                                <w:color w:val="45B0E1" w:themeColor="accent1" w:themeTint="99"/>
+                                <w:lang w:val="fr-FR"/>
+                              </w:rPr>
+                              <w:fldChar w:fldCharType="separate"/>
+                            </w:r>
+                            <w:r>
+                              <w:rPr>
+                                <w:rFonts w:asciiTheme="minorBidi" w:hAnsiTheme="minorBidi"/>
+                                <w:b/>
+                                <w:bCs/>
+                                <w:color w:val="45B0E1" w:themeColor="accent1" w:themeTint="99"/>
+                                <w:lang w:val="fr-FR"/>
+                              </w:rPr>
+                              <w:t>23</w:t>
+                            </w:r>
+                            <w:r>
+                              <w:rPr>
+                                <w:rFonts w:asciiTheme="minorBidi" w:hAnsiTheme="minorBidi"/>
+                                <w:b/>
+                                <w:bCs/>
+                                <w:color w:val="45B0E1" w:themeColor="accent1" w:themeTint="99"/>
+                                <w:lang w:val="fr-FR"/>
+                              </w:rPr>
+                              <w:fldChar w:fldCharType="end"/>
+                            </w:r>
+                            <w:r>
+                              <w:rPr>
+                                <w:rFonts w:asciiTheme="minorBidi" w:hAnsiTheme="minorBidi"/>
+                                <w:b/>
+                                <w:bCs/>
+                                <w:color w:val="45B0E1" w:themeColor="accent1" w:themeTint="99"/>
+                                <w:lang w:val="fr-FR"/>
+                              </w:rPr>
+                              <w:t xml:space="preserve"> : Page d’inscription pour nouveaux utilisateurs.</w:t>
+                            </w:r>
+                          </w:p>
+                        </w:txbxContent>
+                      </wps:txbx>
+                      <wps:bodyPr rot="0" spcFirstLastPara="0" vertOverflow="overflow" horzOverflow="overflow" vert="horz" wrap="square" lIns="0" tIns="0" rIns="0" bIns="0" numCol="1" spcCol="0" rtlCol="0" fromWordArt="0" anchor="t" anchorCtr="0" forceAA="0" compatLnSpc="1">
+                        <a:prstTxWarp prst="textNoShape">
+                          <a:avLst/>
+                        </a:prstTxWarp>
+                        <a:spAutoFit/>
+                      </wps:bodyPr>
+                    </wps:wsp>
+                  </a:graphicData>
+                </a:graphic>
+              </wp:anchor>
+            </w:drawing>
+          </mc:Choice>
+          <mc:Fallback>
+            <w:pict>
+              <v:shape w14:anchorId="653E856D" id="Zone de texte 53" o:spid="_x0000_s1033" type="#_x0000_t202" style="position:absolute;left:0;text-align:left;margin-left:95.3pt;margin-top:662.4pt;width:289.45pt;height:.05pt;z-index:251701248;visibility:visible;mso-wrap-style:square;mso-wrap-distance-left:9pt;mso-wrap-distance-top:0;mso-wrap-distance-right:9pt;mso-wrap-distance-bottom:0;mso-position-horizontal:absolute;mso-position-horizontal-relative:text;mso-position-vertical:absolute;mso-position-vertical-relative:text;v-text-anchor:top" o:gfxdata="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" stroked="f">
+                <v:textbox style="mso-fit-shape-to-text:t" inset="0,0,0,0">
+                  <w:txbxContent>
+                    <w:p>
+                      <w:pPr>
+                        <w:keepNext/>
+                        <w:jc w:val="center"/>
+                        <w:rPr>
+                          <w:rFonts w:asciiTheme="minorBidi" w:hAnsiTheme="minorBidi"/>
+                          <w:b/>
+                          <w:bCs/>
+                          <w:color w:val="45B0E1" w:themeColor="accent1" w:themeTint="99"/>
+                          <w:lang w:val="fr-FR"/>
+                        </w:rPr>
+                      </w:pPr>
+                      <w:r>
+                        <w:rPr>
+                          <w:rFonts w:asciiTheme="minorBidi" w:hAnsiTheme="minorBidi"/>
+                          <w:b/>
+                          <w:bCs/>
+                          <w:color w:val="45B0E1" w:themeColor="accent1" w:themeTint="99"/>
+                          <w:lang w:val="fr-FR"/>
+                        </w:rPr>
+                        <w:t xml:space="preserve">Figure </w:t>
+                      </w:r>
+                      <w:r>
+                        <w:rPr>
+                          <w:rFonts w:asciiTheme="minorBidi" w:hAnsiTheme="minorBidi"/>
+                          <w:b/>
+                          <w:bCs/>
+                          <w:color w:val="45B0E1" w:themeColor="accent1" w:themeTint="99"/>
+                          <w:lang w:val="fr-FR"/>
+                        </w:rPr>
+                        <w:fldChar w:fldCharType="begin"/>
+                      </w:r>
+                      <w:r>
+                        <w:rPr>
+                          <w:rFonts w:asciiTheme="minorBidi" w:hAnsiTheme="minorBidi"/>
+                          <w:b/>
+                          <w:bCs/>
+                          <w:color w:val="45B0E1" w:themeColor="accent1" w:themeTint="99"/>
+                          <w:lang w:val="fr-FR"/>
+                        </w:rPr>
+                        <w:instrText xml:space="preserve"> SEQ Figure \* ARABIC </w:instrText>
+                      </w:r>
+                      <w:r>
+                        <w:rPr>
+                          <w:rFonts w:asciiTheme="minorBidi" w:hAnsiTheme="minorBidi"/>
+                          <w:b/>
+                          <w:bCs/>
+                          <w:color w:val="45B0E1" w:themeColor="accent1" w:themeTint="99"/>
+                          <w:lang w:val="fr-FR"/>
+                        </w:rPr>
+                        <w:fldChar w:fldCharType="separate"/>
+                      </w:r>
+                      <w:r>
+                        <w:rPr>
+                          <w:rFonts w:asciiTheme="minorBidi" w:hAnsiTheme="minorBidi"/>
+                          <w:b/>
+                          <w:bCs/>
+                          <w:color w:val="45B0E1" w:themeColor="accent1" w:themeTint="99"/>
+                          <w:lang w:val="fr-FR"/>
+                        </w:rPr>
+                        <w:t>23</w:t>
+                      </w:r>
+                      <w:r>
+                        <w:rPr>
+                          <w:rFonts w:asciiTheme="minorBidi" w:hAnsiTheme="minorBidi"/>
+                          <w:b/>
+                          <w:bCs/>
+                          <w:color w:val="45B0E1" w:themeColor="accent1" w:themeTint="99"/>
+                          <w:lang w:val="fr-FR"/>
+                        </w:rPr>
+                        <w:fldChar w:fldCharType="end"/>
+                      </w:r>
+                      <w:r>
+                        <w:rPr>
+                          <w:rFonts w:asciiTheme="minorBidi" w:hAnsiTheme="minorBidi"/>
+                          <w:b/>
+                          <w:bCs/>
+                          <w:color w:val="45B0E1" w:themeColor="accent1" w:themeTint="99"/>
+                          <w:lang w:val="fr-FR"/>
+                        </w:rPr>
+                        <w:t xml:space="preserve"> : Page d’inscription pour nouveaux utilisateurs.</w:t>
+                      </w:r>
+                    </w:p>
+                  </w:txbxContent>
+                </v:textbox>
+                <w10:wrap type="topAndBottom"/>
+              </v:shape>
+            </w:pict>
+          </mc:Fallback>
+        </mc:AlternateContent>
+      </w:r>
+      <w:r>
+        <w:rPr>
+          <w:noProof/>
+          <w:sz w:val="24"/>
+          <w:szCs w:val="24"/>
+          <w:lang w:val="fr-FR"/>
+        </w:rPr>
+        <w:drawing>
+          <wp:anchor distT="0" distB="0" distL="114300" distR="114300" simplePos="0" relativeHeight="251698176" behindDoc="0" locked="0" layoutInCell="1" allowOverlap="1" wp14:anchorId="3D1270A5" wp14:editId="34D4AC31">
+            <wp:simplePos x="0" y="0"/>
+            <wp:positionH relativeFrom="margin">
+              <wp:posOffset>-744855</wp:posOffset>
+            </wp:positionH>
+            <wp:positionV relativeFrom="paragraph">
+              <wp:posOffset>778934</wp:posOffset>
+            </wp:positionV>
+            <wp:extent cx="3676015" cy="6400800"/>
+            <wp:effectExtent l="0" t="0" r="635" b="0"/>
+            <wp:wrapTopAndBottom/>
+            <wp:docPr id="51" name="Image 51"/>
+            <wp:cNvGraphicFramePr>
+              <a:graphicFrameLocks xmlns:a="http://schemas.openxmlformats.org/drawingml/2006/main" noChangeAspect="1"/>
+            </wp:cNvGraphicFramePr>
+            <a:graphic xmlns:a="http://schemas.openxmlformats.org/drawingml/2006/main">
+              <a:graphicData uri="http://schemas.openxmlformats.org/drawingml/2006/picture">
+                <pic:pic xmlns:pic="http://schemas.openxmlformats.org/drawingml/2006/picture">
+                  <pic:nvPicPr>
+                    <pic:cNvPr id="51" name="Image 51"/>
+                    <pic:cNvPicPr/>
+                  </pic:nvPicPr>
+                  <pic:blipFill>
+                    <a:blip r:embed="rId39">
+                      <a:extLst>
+                        <a:ext uri="{28A0092B-C50C-407E-A947-70E740481C1C}">
+                          <a14:useLocalDpi xmlns:a14="http://schemas.microsoft.com/office/drawing/2010/main" val="0"/>
+                        </a:ext>
+                      </a:extLst>
+                    </a:blip>
+                    <a:stretch>
+                      <a:fillRect/>
+                    </a:stretch>
+                  </pic:blipFill>
+                  <pic:spPr>
+                    <a:xfrm>
+                      <a:off x="0" y="0"/>
+                      <a:ext cx="3676015" cy="6400800"/>
+                    </a:xfrm>
+                    <a:prstGeom prst="rect">
+                      <a:avLst/>
+                    </a:prstGeom>
+                  </pic:spPr>
+                </pic:pic>
+              </a:graphicData>
+            </a:graphic>
+            <wp14:sizeRelH relativeFrom="margin">
+              <wp14:pctWidth>0</wp14:pctWidth>
+            </wp14:sizeRelH>
+            <wp14:sizeRelV relativeFrom="margin">
+              <wp14:pctHeight>0</wp14:pctHeight>
+            </wp14:sizeRelV>
+          </wp:anchor>
+        </w:drawing>
+      </w:r>
+      <w:r>
+        <w:rPr>
+          <w:noProof/>
+          <w:sz w:val="24"/>
+          <w:szCs w:val="24"/>
+          <w:lang w:val="fr-FR"/>
+        </w:rPr>
+        <w:drawing>
+          <wp:anchor distT="0" distB="0" distL="114300" distR="114300" simplePos="0" relativeHeight="251699200" behindDoc="0" locked="0" layoutInCell="1" allowOverlap="1" wp14:anchorId="1ED4839E" wp14:editId="0352A569">
+            <wp:simplePos x="0" y="0"/>
+            <wp:positionH relativeFrom="page">
+              <wp:posOffset>4064000</wp:posOffset>
+            </wp:positionH>
+            <wp:positionV relativeFrom="paragraph">
+              <wp:posOffset>0</wp:posOffset>
+            </wp:positionV>
+            <wp:extent cx="3267075" cy="8296910"/>
+            <wp:effectExtent l="0" t="0" r="9525" b="8890"/>
+            <wp:wrapTopAndBottom/>
+            <wp:docPr id="52" name="Image 52"/>
+            <wp:cNvGraphicFramePr>
+              <a:graphicFrameLocks xmlns:a="http://schemas.openxmlformats.org/drawingml/2006/main" noChangeAspect="1"/>
+            </wp:cNvGraphicFramePr>
+            <a:graphic xmlns:a="http://schemas.openxmlformats.org/drawingml/2006/main">
+              <a:graphicData uri="http://schemas.openxmlformats.org/drawingml/2006/picture">
+                <pic:pic xmlns:pic="http://schemas.openxmlformats.org/drawingml/2006/picture">
+                  <pic:nvPicPr>
+                    <pic:cNvPr id="52" name="Image 52"/>
+                    <pic:cNvPicPr/>
+                  </pic:nvPicPr>
+                  <pic:blipFill>
+                    <a:blip r:embed="rId40">
+                      <a:extLst>
+                        <a:ext uri="{28A0092B-C50C-407E-A947-70E740481C1C}">
+                          <a14:useLocalDpi xmlns:a14="http://schemas.microsoft.com/office/drawing/2010/main" val="0"/>
+                        </a:ext>
+                      </a:extLst>
+                    </a:blip>
+                    <a:stretch>
+                      <a:fillRect/>
+                    </a:stretch>
+                  </pic:blipFill>
+                  <pic:spPr>
+                    <a:xfrm>
+                      <a:off x="0" y="0"/>
+                      <a:ext cx="3267075" cy="8296910"/>
+                    </a:xfrm>
+                    <a:prstGeom prst="rect">
+                      <a:avLst/>
+                    </a:prstGeom>
+                  </pic:spPr>
+                </pic:pic>
+              </a:graphicData>
+            </a:graphic>
+            <wp14:sizeRelH relativeFrom="margin">
+              <wp14:pctWidth>0</wp14:pctWidth>
+            </wp14:sizeRelH>
+            <wp14:sizeRelV relativeFrom="margin">
+              <wp14:pctHeight>0</wp14:pctHeight>
+            </wp14:sizeRelV>
+          </wp:anchor>
+        </w:drawing>
+      </w:r>
+    </w:p>
+    <w:p>
+      <w:pPr>
+        <w:pStyle w:val="NormalWeb"/>
         <w:numPr>
           <w:ilvl w:val="1"/>
           <w:numId w:val="28"/>
         </w:numPr>
-        <w:rPr>
-          <w:rFonts w:asciiTheme="minorBidi" w:eastAsia="Times New Roman" w:hAnsiTheme="minorBidi"/>
-          <w:b/>
-          <w:bCs/>
-          <w:kern w:val="0"/>
+        <w:outlineLvl w:val="1"/>
+        <w:rPr>
+          <w:rFonts w:asciiTheme="minorBidi" w:hAnsiTheme="minorBidi" w:cstheme="minorBidi"/>
+          <w:b/>
+          <w:bCs/>
           <w:sz w:val="32"/>
           <w:szCs w:val="32"/>
-          <w:lang w:val="fr-FR" w:eastAsia="en-GB"/>
-          <w14:ligatures w14:val="none"/>
-        </w:rPr>
-      </w:pPr>
-      <w:r>
-        <w:rPr>
-          <w:rFonts w:asciiTheme="minorBidi" w:eastAsia="Times New Roman" w:hAnsiTheme="minorBidi"/>
-          <w:b/>
-          <w:bCs/>
-          <w:kern w:val="0"/>
+          <w:lang w:val="fr-FR"/>
+        </w:rPr>
+      </w:pPr>
+      <w:r>
+        <w:rPr>
+          <w:rFonts w:asciiTheme="minorBidi" w:hAnsiTheme="minorBidi" w:cstheme="minorBidi"/>
+          <w:b/>
+          <w:bCs/>
           <w:sz w:val="32"/>
           <w:szCs w:val="32"/>
-          <w:lang w:eastAsia="en-GB"/>
-          <w14:ligatures w14:val="none"/>
+          <w:lang w:val="fr-FR"/>
         </w:rPr>
         <w:lastRenderedPageBreak/>
-        <w:t xml:space="preserve">Page </w:t>
-      </w:r>
-      <w:proofErr w:type="spellStart"/>
-      <w:r>
-        <w:rPr>
-          <w:rFonts w:asciiTheme="minorBidi" w:eastAsia="Times New Roman" w:hAnsiTheme="minorBidi"/>
-          <w:b/>
-          <w:bCs/>
-          <w:kern w:val="0"/>
+        <w:t>Interface Candidat</w:t>
+      </w:r>
+    </w:p>
+    <w:p>
+      <w:pPr>
+        <w:pStyle w:val="NormalWeb"/>
+        <w:rPr>
+          <w:rFonts w:asciiTheme="minorHAnsi" w:eastAsiaTheme="minorHAnsi" w:hAnsiTheme="minorHAnsi" w:cstheme="minorBidi"/>
+          <w:kern w:val="2"/>
+          <w:lang w:val="fr-FR" w:eastAsia="en-US"/>
+          <w14:ligatures w14:val="standardContextual"/>
+        </w:rPr>
+      </w:pPr>
+      <w:r>
+        <w:rPr>
+          <w:rFonts w:asciiTheme="minorHAnsi" w:eastAsiaTheme="minorHAnsi" w:hAnsiTheme="minorHAnsi" w:cstheme="minorBidi"/>
+          <w:kern w:val="2"/>
+          <w:lang w:val="fr-FR" w:eastAsia="en-US"/>
+          <w14:ligatures w14:val="standardContextual"/>
+        </w:rPr>
+        <w:t>L’interface dédiée au candidat constitue l’espace personnel accessible après authentification. Elle est conçue pour offrir une expérience utilisateur fluide, intuitive et centrée sur la recherche d’emploi et la gestion des candidatures. Cette interface regroupe l’ensemble des fonctionnalités nécessaires à un candidat pour consulter, postuler, suivre et organiser ses opportunités professionnelles.</w:t>
+      </w:r>
+    </w:p>
+    <w:p>
+      <w:pPr>
+        <w:pStyle w:val="NormalWeb"/>
+        <w:rPr>
+          <w:rFonts w:asciiTheme="minorHAnsi" w:eastAsiaTheme="minorHAnsi" w:hAnsiTheme="minorHAnsi" w:cstheme="minorBidi"/>
+          <w:kern w:val="2"/>
+          <w:lang w:val="fr-FR" w:eastAsia="en-US"/>
+          <w14:ligatures w14:val="standardContextual"/>
+        </w:rPr>
+      </w:pPr>
+      <w:r>
+        <w:rPr>
+          <w:rFonts w:asciiTheme="minorHAnsi" w:eastAsiaTheme="minorHAnsi" w:hAnsiTheme="minorHAnsi" w:cstheme="minorBidi"/>
+          <w:kern w:val="2"/>
+          <w:lang w:val="fr-FR" w:eastAsia="en-US"/>
+          <w14:ligatures w14:val="standardContextual"/>
+        </w:rPr>
+        <w:t>L’interface se structure principalement autour d’un menu latéral (aside) qui donne accès aux différentes rubriques suivantes :</w:t>
+      </w:r>
+    </w:p>
+    <w:p>
+      <w:pPr>
+        <w:pStyle w:val="NormalWeb"/>
+        <w:numPr>
+          <w:ilvl w:val="2"/>
+          <w:numId w:val="28"/>
+        </w:numPr>
+        <w:outlineLvl w:val="1"/>
+        <w:rPr>
+          <w:rFonts w:asciiTheme="minorBidi" w:hAnsiTheme="minorBidi" w:cstheme="minorBidi"/>
+          <w:b/>
+          <w:bCs/>
           <w:sz w:val="32"/>
           <w:szCs w:val="32"/>
-          <w:lang w:eastAsia="en-GB"/>
-          <w14:ligatures w14:val="none"/>
-        </w:rPr>
-        <w:t>d’accueil</w:t>
-      </w:r>
-      <w:proofErr w:type="spellEnd"/>
-    </w:p>
-    <w:p>
-      <w:pPr>
-        <w:rPr>
-          <w:rFonts w:asciiTheme="minorBidi" w:eastAsia="Times New Roman" w:hAnsiTheme="minorBidi"/>
-          <w:b/>
-          <w:bCs/>
-          <w:kern w:val="0"/>
+          <w:lang w:val="fr-FR"/>
+        </w:rPr>
+      </w:pPr>
+      <w:r>
+        <w:rPr>
+          <w:rFonts w:asciiTheme="minorBidi" w:hAnsiTheme="minorBidi" w:cstheme="minorBidi"/>
+          <w:b/>
+          <w:bCs/>
           <w:sz w:val="32"/>
           <w:szCs w:val="32"/>
-          <w:lang w:val="fr-FR" w:eastAsia="en-GB"/>
-          <w14:ligatures w14:val="none"/>
-        </w:rPr>
-      </w:pPr>
-    </w:p>
-    <w:p>
-      <w:pPr>
-        <w:rPr>
-          <w:rFonts w:asciiTheme="minorBidi" w:eastAsia="Times New Roman" w:hAnsiTheme="minorBidi"/>
-          <w:b/>
-          <w:bCs/>
-          <w:kern w:val="0"/>
+          <w:lang w:val="fr-FR"/>
+        </w:rPr>
+        <w:t>Tableau de bord</w:t>
+      </w:r>
+    </w:p>
+    <w:p>
+      <w:pPr>
+        <w:pStyle w:val="NormalWeb"/>
+        <w:outlineLvl w:val="1"/>
+        <w:rPr>
+          <w:rFonts w:asciiTheme="minorHAnsi" w:eastAsiaTheme="minorHAnsi" w:hAnsiTheme="minorHAnsi" w:cstheme="minorBidi"/>
+          <w:kern w:val="2"/>
+          <w:lang w:val="fr-FR" w:eastAsia="en-US"/>
+          <w14:ligatures w14:val="standardContextual"/>
+        </w:rPr>
+      </w:pPr>
+      <w:r>
+        <w:rPr>
+          <w:rFonts w:asciiTheme="minorHAnsi" w:eastAsiaTheme="minorHAnsi" w:hAnsiTheme="minorHAnsi" w:cstheme="minorBidi"/>
+          <w:kern w:val="2"/>
+          <w:lang w:val="fr-FR" w:eastAsia="en-US"/>
+          <w14:ligatures w14:val="standardContextual"/>
+        </w:rPr>
+        <w:t>La page "Tableau de bord" est la première interface visible par le candidat une fois connecté à son espace personnel sur Job Souk. Elle constitue un point central de suivi de ses activités et offre un résumé global de son parcours de candidature.</w:t>
+      </w:r>
+    </w:p>
+    <w:p>
+      <w:pPr>
+        <w:pStyle w:val="NormalWeb"/>
+        <w:numPr>
+          <w:ilvl w:val="2"/>
+          <w:numId w:val="28"/>
+        </w:numPr>
+        <w:outlineLvl w:val="1"/>
+        <w:rPr>
+          <w:rFonts w:asciiTheme="minorBidi" w:hAnsiTheme="minorBidi" w:cstheme="minorBidi"/>
+          <w:b/>
+          <w:bCs/>
           <w:sz w:val="32"/>
           <w:szCs w:val="32"/>
-          <w:lang w:val="fr-FR" w:eastAsia="en-GB"/>
-          <w14:ligatures w14:val="none"/>
-        </w:rPr>
-      </w:pPr>
-      <w:r>
-        <w:rPr>
-          <w:rFonts w:asciiTheme="minorBidi" w:eastAsia="Times New Roman" w:hAnsiTheme="minorBidi"/>
-          <w:b/>
-          <w:bCs/>
-          <w:kern w:val="0"/>
+          <w:lang w:val="fr-FR"/>
+        </w:rPr>
+      </w:pPr>
+      <w:r>
+        <w:rPr>
+          <w:rFonts w:asciiTheme="minorBidi" w:hAnsiTheme="minorBidi" w:cstheme="minorBidi"/>
+          <w:b/>
+          <w:bCs/>
           <w:sz w:val="32"/>
           <w:szCs w:val="32"/>
-          <w:lang w:val="fr-FR" w:eastAsia="en-GB"/>
-          <w14:ligatures w14:val="none"/>
+          <w:lang w:val="fr-FR"/>
+        </w:rPr>
+        <w:t>Mon profil</w:t>
+      </w:r>
+    </w:p>
+    <w:p>
+      <w:pPr>
+        <w:pStyle w:val="NormalWeb"/>
+        <w:outlineLvl w:val="1"/>
+        <w:rPr>
+          <w:rFonts w:asciiTheme="minorHAnsi" w:eastAsiaTheme="minorHAnsi" w:hAnsiTheme="minorHAnsi" w:cstheme="minorBidi"/>
+          <w:kern w:val="2"/>
+          <w:lang w:val="fr-FR" w:eastAsia="en-US"/>
+          <w14:ligatures w14:val="standardContextual"/>
+        </w:rPr>
+      </w:pPr>
+      <w:r>
+        <w:rPr>
+          <w:rFonts w:asciiTheme="minorHAnsi" w:eastAsiaTheme="minorHAnsi" w:hAnsiTheme="minorHAnsi" w:cstheme="minorBidi"/>
+          <w:kern w:val="2"/>
+          <w:lang w:val="fr-FR" w:eastAsia="en-US"/>
+          <w14:ligatures w14:val="standardContextual"/>
+        </w:rPr>
+        <w:t>La page "Mon Profil" constitue l’espace personnel du candidat sur la plateforme Job Souk. Elle lui permet de centraliser toutes les informations liées à son identité, son parcours, ses compétences et ses qualifications. Cette page joue un rôle essentiel dans la visibilité du candidat auprès des recruteurs.</w:t>
+      </w:r>
+    </w:p>
+    <w:p>
+      <w:pPr>
+        <w:pStyle w:val="NormalWeb"/>
+        <w:numPr>
+          <w:ilvl w:val="2"/>
+          <w:numId w:val="28"/>
+        </w:numPr>
+        <w:outlineLvl w:val="1"/>
+        <w:rPr>
+          <w:rFonts w:asciiTheme="minorBidi" w:hAnsiTheme="minorBidi" w:cstheme="minorBidi"/>
+          <w:b/>
+          <w:bCs/>
+          <w:sz w:val="32"/>
+          <w:szCs w:val="32"/>
+          <w:lang w:val="fr-FR"/>
+        </w:rPr>
+      </w:pPr>
+      <w:r>
+        <w:rPr>
+          <w:rFonts w:asciiTheme="minorBidi" w:hAnsiTheme="minorBidi" w:cstheme="minorBidi"/>
+          <w:b/>
+          <w:bCs/>
+          <w:sz w:val="32"/>
+          <w:szCs w:val="32"/>
+        </w:rPr>
+        <w:t>Mon CV</w:t>
+      </w:r>
+    </w:p>
+    <w:p>
+      <w:pPr>
+        <w:pStyle w:val="NormalWeb"/>
+        <w:outlineLvl w:val="1"/>
+        <w:rPr>
+          <w:rFonts w:asciiTheme="minorHAnsi" w:eastAsiaTheme="minorHAnsi" w:hAnsiTheme="minorHAnsi" w:cstheme="minorBidi"/>
+          <w:kern w:val="2"/>
+          <w:lang w:val="fr-FR" w:eastAsia="en-US"/>
+          <w14:ligatures w14:val="standardContextual"/>
+        </w:rPr>
+      </w:pPr>
+      <w:r>
+        <w:rPr>
+          <w:rFonts w:asciiTheme="minorHAnsi" w:eastAsiaTheme="minorHAnsi" w:hAnsiTheme="minorHAnsi" w:cstheme="minorBidi"/>
+          <w:kern w:val="2"/>
+          <w:lang w:val="fr-FR" w:eastAsia="en-US"/>
+          <w14:ligatures w14:val="standardContextual"/>
+        </w:rPr>
+        <w:t>La page "Mon CV" permet au candidat de téléverser son curriculum vitæ afin de renforcer son profil et de le rendre plus attractif pour les recruteurs. Cette section est essentielle pour postuler à des offres, car elle centralise le document principal de présentation du parcours professionnel.</w:t>
+      </w:r>
+    </w:p>
+    <w:p>
+      <w:pPr>
+        <w:pStyle w:val="NormalWeb"/>
+        <w:numPr>
+          <w:ilvl w:val="2"/>
+          <w:numId w:val="28"/>
+        </w:numPr>
+        <w:outlineLvl w:val="1"/>
+        <w:rPr>
+          <w:rFonts w:asciiTheme="minorBidi" w:hAnsiTheme="minorBidi" w:cstheme="minorBidi"/>
+          <w:b/>
+          <w:bCs/>
+          <w:sz w:val="32"/>
+          <w:szCs w:val="32"/>
+        </w:rPr>
+      </w:pPr>
+      <w:r>
+        <w:rPr>
+          <w:rFonts w:asciiTheme="minorBidi" w:hAnsiTheme="minorBidi" w:cstheme="minorBidi"/>
+          <w:b/>
+          <w:bCs/>
+          <w:sz w:val="32"/>
+          <w:szCs w:val="32"/>
+        </w:rPr>
+        <w:t xml:space="preserve">Mes </w:t>
+      </w:r>
+      <w:r>
+        <w:rPr>
+          <w:rFonts w:asciiTheme="minorBidi" w:hAnsiTheme="minorBidi" w:cstheme="minorBidi"/>
+          <w:b/>
+          <w:bCs/>
+          <w:sz w:val="32"/>
+          <w:szCs w:val="32"/>
+        </w:rPr>
+        <w:t>candidatures</w:t>
+      </w:r>
+    </w:p>
+    <w:p>
+      <w:pPr>
+        <w:pStyle w:val="NormalWeb"/>
+        <w:outlineLvl w:val="1"/>
+        <w:rPr>
+          <w:rFonts w:asciiTheme="minorHAnsi" w:eastAsiaTheme="minorHAnsi" w:hAnsiTheme="minorHAnsi" w:cstheme="minorBidi"/>
+          <w:kern w:val="2"/>
+          <w:lang w:val="fr-FR" w:eastAsia="en-US"/>
+          <w14:ligatures w14:val="standardContextual"/>
+        </w:rPr>
+      </w:pPr>
+      <w:r>
+        <w:rPr>
+          <w:rFonts w:asciiTheme="minorHAnsi" w:eastAsiaTheme="minorHAnsi" w:hAnsiTheme="minorHAnsi" w:cstheme="minorBidi"/>
+          <w:kern w:val="2"/>
+          <w:lang w:val="fr-FR" w:eastAsia="en-US"/>
+          <w14:ligatures w14:val="standardContextual"/>
+        </w:rPr>
+        <w:t>La page "Mes Candidatures" permet au candidat de suivre l’état de ses candidatures à travers une interface claire et filtrable. Elle centralise toutes les informations liées aux offres auxquelles le candidat a postulé, et fournit des détails utiles sur leur avancement.</w:t>
+      </w:r>
+    </w:p>
+    <w:p>
+      <w:pPr>
+        <w:pStyle w:val="NormalWeb"/>
+        <w:numPr>
+          <w:ilvl w:val="2"/>
+          <w:numId w:val="28"/>
+        </w:numPr>
+        <w:outlineLvl w:val="1"/>
+        <w:rPr>
+          <w:rFonts w:asciiTheme="minorBidi" w:hAnsiTheme="minorBidi" w:cstheme="minorBidi"/>
+          <w:b/>
+          <w:bCs/>
+          <w:sz w:val="32"/>
+          <w:szCs w:val="32"/>
+        </w:rPr>
+      </w:pPr>
+      <w:r>
+        <w:rPr>
+          <w:rFonts w:asciiTheme="minorBidi" w:hAnsiTheme="minorBidi" w:cstheme="minorBidi"/>
+          <w:b/>
+          <w:bCs/>
+          <w:sz w:val="32"/>
+          <w:szCs w:val="32"/>
+        </w:rPr>
+        <w:t>R</w:t>
+      </w:r>
+      <w:r>
+        <w:rPr>
+          <w:rFonts w:asciiTheme="minorBidi" w:hAnsiTheme="minorBidi" w:cstheme="minorBidi"/>
+          <w:b/>
+          <w:bCs/>
+          <w:sz w:val="32"/>
+          <w:szCs w:val="32"/>
+        </w:rPr>
+        <w:t>echercher des offres</w:t>
+      </w:r>
+    </w:p>
+    <w:p>
+      <w:pPr>
+        <w:pStyle w:val="NormalWeb"/>
+        <w:outlineLvl w:val="1"/>
+        <w:rPr>
+          <w:rFonts w:asciiTheme="minorHAnsi" w:eastAsiaTheme="minorHAnsi" w:hAnsiTheme="minorHAnsi" w:cstheme="minorBidi"/>
+          <w:kern w:val="2"/>
+          <w:lang w:val="fr-FR" w:eastAsia="en-US"/>
+          <w14:ligatures w14:val="standardContextual"/>
+        </w:rPr>
+      </w:pPr>
+      <w:r>
+        <w:rPr>
+          <w:rFonts w:asciiTheme="minorHAnsi" w:eastAsiaTheme="minorHAnsi" w:hAnsiTheme="minorHAnsi" w:cstheme="minorBidi"/>
+          <w:kern w:val="2"/>
+          <w:lang w:val="fr-FR" w:eastAsia="en-US"/>
+          <w14:ligatures w14:val="standardContextual"/>
+        </w:rPr>
+        <w:t xml:space="preserve">La page </w:t>
+      </w:r>
+      <w:r>
+        <w:rPr>
+          <w:rFonts w:asciiTheme="minorHAnsi" w:eastAsiaTheme="minorHAnsi" w:hAnsiTheme="minorHAnsi" w:cstheme="minorBidi"/>
+          <w:b/>
+          <w:bCs/>
+          <w:kern w:val="2"/>
+          <w:lang w:val="fr-FR" w:eastAsia="en-US"/>
+          <w14:ligatures w14:val="standardContextual"/>
+        </w:rPr>
+        <w:t>"Recherche des Offres"</w:t>
+      </w:r>
+      <w:r>
+        <w:rPr>
+          <w:rFonts w:asciiTheme="minorHAnsi" w:eastAsiaTheme="minorHAnsi" w:hAnsiTheme="minorHAnsi" w:cstheme="minorBidi"/>
+          <w:kern w:val="2"/>
+          <w:lang w:val="fr-FR" w:eastAsia="en-US"/>
+          <w14:ligatures w14:val="standardContextual"/>
+        </w:rPr>
+        <w:t xml:space="preserve"> constitue le cœur de la navigation pour les candidats à la recherche d’un emploi. Conçue de manière claire, rapide et fonctionnelle, elle permet aux utilisateurs de </w:t>
+      </w:r>
+      <w:r>
+        <w:rPr>
+          <w:rFonts w:asciiTheme="minorHAnsi" w:eastAsiaTheme="minorHAnsi" w:hAnsiTheme="minorHAnsi" w:cstheme="minorBidi"/>
+          <w:b/>
+          <w:bCs/>
+          <w:kern w:val="2"/>
+          <w:lang w:val="fr-FR" w:eastAsia="en-US"/>
+          <w14:ligatures w14:val="standardContextual"/>
+        </w:rPr>
+        <w:t>consulter, filtrer et postuler à des offres d’emploi</w:t>
+      </w:r>
+      <w:r>
+        <w:rPr>
+          <w:rFonts w:asciiTheme="minorHAnsi" w:eastAsiaTheme="minorHAnsi" w:hAnsiTheme="minorHAnsi" w:cstheme="minorBidi"/>
+          <w:kern w:val="2"/>
+          <w:lang w:val="fr-FR" w:eastAsia="en-US"/>
+          <w14:ligatures w14:val="standardContextual"/>
+        </w:rPr>
+        <w:t xml:space="preserve"> publiées par les entreprises inscrites sur la plateforme.</w:t>
+      </w:r>
+    </w:p>
+    <w:p>
+      <w:pPr>
+        <w:pStyle w:val="NormalWeb"/>
+        <w:numPr>
+          <w:ilvl w:val="2"/>
+          <w:numId w:val="28"/>
+        </w:numPr>
+        <w:outlineLvl w:val="1"/>
+        <w:rPr>
+          <w:rFonts w:asciiTheme="minorBidi" w:hAnsiTheme="minorBidi" w:cstheme="minorBidi"/>
+          <w:b/>
+          <w:bCs/>
+          <w:sz w:val="32"/>
+          <w:szCs w:val="32"/>
+        </w:rPr>
+      </w:pPr>
+      <w:r>
+        <w:rPr>
+          <w:rFonts w:asciiTheme="minorBidi" w:hAnsiTheme="minorBidi" w:cstheme="minorBidi"/>
+          <w:b/>
+          <w:bCs/>
+          <w:sz w:val="32"/>
+          <w:szCs w:val="32"/>
+        </w:rPr>
+        <w:t>O</w:t>
+      </w:r>
+      <w:r>
+        <w:rPr>
+          <w:rFonts w:asciiTheme="minorBidi" w:hAnsiTheme="minorBidi" w:cstheme="minorBidi"/>
+          <w:b/>
+          <w:bCs/>
+          <w:sz w:val="32"/>
+          <w:szCs w:val="32"/>
+        </w:rPr>
+        <w:t>ffres sauvegardées</w:t>
+      </w:r>
+    </w:p>
+    <w:p>
+      <w:pPr>
+        <w:pStyle w:val="NormalWeb"/>
+        <w:outlineLvl w:val="1"/>
+        <w:rPr>
+          <w:rFonts w:asciiTheme="minorHAnsi" w:eastAsiaTheme="minorHAnsi" w:hAnsiTheme="minorHAnsi" w:cstheme="minorBidi"/>
+          <w:kern w:val="2"/>
+          <w:lang w:val="fr-FR" w:eastAsia="en-US"/>
+          <w14:ligatures w14:val="standardContextual"/>
+        </w:rPr>
+      </w:pPr>
+      <w:r>
+        <w:rPr>
+          <w:rFonts w:asciiTheme="minorHAnsi" w:eastAsiaTheme="minorHAnsi" w:hAnsiTheme="minorHAnsi" w:cstheme="minorBidi"/>
+          <w:kern w:val="2"/>
+          <w:lang w:val="fr-FR" w:eastAsia="en-US"/>
+          <w14:ligatures w14:val="standardContextual"/>
+        </w:rPr>
+        <w:lastRenderedPageBreak/>
+        <w:t>La page "Offres Sauvegardées" permet aux candidats de conserver une sélection d’offres d’emploi qu’ils souhaitent consulter plus tard ou pour lesquelles ils envisagent de postuler. Cette fonctionnalité améliore l’expérience utilisateur en facilitant la gestion et le suivi des opportunités intéressantes.</w:t>
+      </w:r>
+    </w:p>
+    <w:p>
+      <w:pPr>
+        <w:pStyle w:val="NormalWeb"/>
+        <w:numPr>
+          <w:ilvl w:val="2"/>
+          <w:numId w:val="28"/>
+        </w:numPr>
+        <w:outlineLvl w:val="1"/>
+        <w:rPr>
+          <w:rFonts w:asciiTheme="minorBidi" w:hAnsiTheme="minorBidi" w:cstheme="minorBidi"/>
+          <w:b/>
+          <w:bCs/>
+          <w:sz w:val="32"/>
+          <w:szCs w:val="32"/>
+        </w:rPr>
+      </w:pPr>
+      <w:r>
+        <w:rPr>
+          <w:rFonts w:asciiTheme="minorBidi" w:hAnsiTheme="minorBidi" w:cstheme="minorBidi"/>
+          <w:b/>
+          <w:bCs/>
+          <w:sz w:val="32"/>
+          <w:szCs w:val="32"/>
+        </w:rPr>
+        <w:t>M</w:t>
+      </w:r>
+      <w:r>
+        <w:rPr>
+          <w:rFonts w:asciiTheme="minorBidi" w:hAnsiTheme="minorBidi" w:cstheme="minorBidi"/>
+          <w:b/>
+          <w:bCs/>
+          <w:sz w:val="32"/>
+          <w:szCs w:val="32"/>
+        </w:rPr>
+        <w:t>es entretiens</w:t>
+      </w:r>
+    </w:p>
+    <w:p>
+      <w:pPr>
+        <w:pStyle w:val="NormalWeb"/>
+        <w:outlineLvl w:val="1"/>
+        <w:rPr>
+          <w:rFonts w:asciiTheme="minorHAnsi" w:eastAsiaTheme="minorHAnsi" w:hAnsiTheme="minorHAnsi" w:cstheme="minorBidi"/>
+          <w:kern w:val="2"/>
+          <w:lang w:val="fr-FR" w:eastAsia="en-US"/>
+          <w14:ligatures w14:val="standardContextual"/>
+        </w:rPr>
+      </w:pPr>
+      <w:r>
+        <w:rPr>
+          <w:rFonts w:asciiTheme="minorHAnsi" w:eastAsiaTheme="minorHAnsi" w:hAnsiTheme="minorHAnsi" w:cstheme="minorBidi"/>
+          <w:kern w:val="2"/>
+          <w:lang w:val="fr-FR" w:eastAsia="en-US"/>
+          <w14:ligatures w14:val="standardContextual"/>
+        </w:rPr>
+        <w:t xml:space="preserve">La page </w:t>
+      </w:r>
+      <w:r>
+        <w:rPr>
+          <w:rFonts w:asciiTheme="minorHAnsi" w:eastAsiaTheme="minorHAnsi" w:hAnsiTheme="minorHAnsi" w:cstheme="minorBidi"/>
+          <w:b/>
+          <w:bCs/>
+          <w:kern w:val="2"/>
+          <w:lang w:val="fr-FR" w:eastAsia="en-US"/>
+          <w14:ligatures w14:val="standardContextual"/>
+        </w:rPr>
+        <w:t>"Mes Entretiens"</w:t>
+      </w:r>
+      <w:r>
+        <w:rPr>
+          <w:rFonts w:asciiTheme="minorHAnsi" w:eastAsiaTheme="minorHAnsi" w:hAnsiTheme="minorHAnsi" w:cstheme="minorBidi"/>
+          <w:kern w:val="2"/>
+          <w:lang w:val="fr-FR" w:eastAsia="en-US"/>
+          <w14:ligatures w14:val="standardContextual"/>
+        </w:rPr>
+        <w:t xml:space="preserve"> est dédiée à la gestion et au suivi des entretiens planifiés pour le candidat. Elle centralise toutes les informations relatives aux rendez-vous professionnels, qu’ils soient passés, en attente, programmés ou annulés.</w:t>
+      </w:r>
+    </w:p>
+    <w:p>
+      <w:pPr>
+        <w:pStyle w:val="NormalWeb"/>
+        <w:numPr>
+          <w:ilvl w:val="2"/>
+          <w:numId w:val="28"/>
+        </w:numPr>
+        <w:outlineLvl w:val="1"/>
+        <w:rPr>
+          <w:rFonts w:asciiTheme="minorBidi" w:hAnsiTheme="minorBidi" w:cstheme="minorBidi"/>
+          <w:b/>
+          <w:bCs/>
+          <w:sz w:val="32"/>
+          <w:szCs w:val="32"/>
+        </w:rPr>
+      </w:pPr>
+      <w:r>
+        <w:rPr>
+          <w:rFonts w:asciiTheme="minorBidi" w:hAnsiTheme="minorBidi" w:cstheme="minorBidi"/>
+          <w:b/>
+          <w:bCs/>
+          <w:sz w:val="32"/>
+          <w:szCs w:val="32"/>
+        </w:rPr>
+        <w:t>Notifications</w:t>
+      </w:r>
+    </w:p>
+    <w:p>
+      <w:pPr>
+        <w:pStyle w:val="NormalWeb"/>
+        <w:outlineLvl w:val="1"/>
+        <w:rPr>
+          <w:rFonts w:asciiTheme="minorHAnsi" w:eastAsiaTheme="minorHAnsi" w:hAnsiTheme="minorHAnsi" w:cstheme="minorBidi"/>
+          <w:kern w:val="2"/>
+          <w:lang w:val="fr-FR" w:eastAsia="en-US"/>
+          <w14:ligatures w14:val="standardContextual"/>
+        </w:rPr>
+      </w:pPr>
+      <w:r>
+        <w:rPr>
+          <w:rFonts w:asciiTheme="minorHAnsi" w:eastAsiaTheme="minorHAnsi" w:hAnsiTheme="minorHAnsi" w:cstheme="minorBidi"/>
+          <w:kern w:val="2"/>
+          <w:lang w:val="fr-FR" w:eastAsia="en-US"/>
+          <w14:ligatures w14:val="standardContextual"/>
+        </w:rPr>
+        <w:t>La page "Notifications" permet au candidat de suivre en temps réel l'ensemble des événements importants liés à son activité sur la plateforme, comme les candidatures, entretiens, messages ou nouvelles offres.</w:t>
+      </w:r>
+    </w:p>
+    <w:p>
+      <w:pPr>
+        <w:pStyle w:val="NormalWeb"/>
+        <w:numPr>
+          <w:ilvl w:val="2"/>
+          <w:numId w:val="28"/>
+        </w:numPr>
+        <w:outlineLvl w:val="1"/>
+        <w:rPr>
+          <w:rFonts w:asciiTheme="minorBidi" w:hAnsiTheme="minorBidi" w:cstheme="minorBidi"/>
+          <w:b/>
+          <w:bCs/>
+          <w:sz w:val="32"/>
+          <w:szCs w:val="32"/>
+        </w:rPr>
+      </w:pPr>
+      <w:r>
+        <w:rPr>
+          <w:rFonts w:asciiTheme="minorBidi" w:hAnsiTheme="minorBidi" w:cstheme="minorBidi"/>
+          <w:b/>
+          <w:bCs/>
+          <w:sz w:val="32"/>
+          <w:szCs w:val="32"/>
+        </w:rPr>
+        <w:t>Messages</w:t>
+      </w:r>
+    </w:p>
+    <w:p>
+      <w:pPr>
+        <w:pStyle w:val="NormalWeb"/>
+        <w:outlineLvl w:val="1"/>
+        <w:rPr>
+          <w:rFonts w:asciiTheme="minorHAnsi" w:eastAsiaTheme="minorHAnsi" w:hAnsiTheme="minorHAnsi" w:cstheme="minorBidi"/>
+          <w:kern w:val="2"/>
+          <w:lang w:val="fr-FR" w:eastAsia="en-US"/>
+          <w14:ligatures w14:val="standardContextual"/>
+        </w:rPr>
+      </w:pPr>
+      <w:r>
+        <w:rPr>
+          <w:rFonts w:asciiTheme="minorHAnsi" w:eastAsiaTheme="minorHAnsi" w:hAnsiTheme="minorHAnsi" w:cstheme="minorBidi"/>
+          <w:kern w:val="2"/>
+          <w:lang w:val="fr-FR" w:eastAsia="en-US"/>
+          <w14:ligatures w14:val="standardContextual"/>
+        </w:rPr>
+        <w:t>La page "Messages" permet au candidat d’échanger directement avec les recruteurs des entreprises via une messagerie intégrée à la plateforme.</w:t>
+      </w:r>
+    </w:p>
+    <w:p>
+      <w:pPr>
+        <w:pStyle w:val="NormalWeb"/>
+        <w:numPr>
+          <w:ilvl w:val="2"/>
+          <w:numId w:val="28"/>
+        </w:numPr>
+        <w:outlineLvl w:val="1"/>
+        <w:rPr>
+          <w:rFonts w:asciiTheme="minorBidi" w:hAnsiTheme="minorBidi" w:cstheme="minorBidi"/>
+          <w:b/>
+          <w:bCs/>
+          <w:sz w:val="32"/>
+          <w:szCs w:val="32"/>
+        </w:rPr>
+      </w:pPr>
+      <w:r>
+        <w:rPr>
+          <w:rFonts w:asciiTheme="minorBidi" w:hAnsiTheme="minorBidi" w:cstheme="minorBidi"/>
+          <w:b/>
+          <w:bCs/>
+          <w:sz w:val="32"/>
+          <w:szCs w:val="32"/>
+        </w:rPr>
+        <w:t>P</w:t>
+      </w:r>
+      <w:r>
+        <w:rPr>
+          <w:rFonts w:asciiTheme="minorBidi" w:hAnsiTheme="minorBidi" w:cstheme="minorBidi"/>
+          <w:b/>
+          <w:bCs/>
+          <w:sz w:val="32"/>
+          <w:szCs w:val="32"/>
+        </w:rPr>
+        <w:t>aramètres</w:t>
+      </w:r>
+    </w:p>
+    <w:p>
+      <w:pPr>
+        <w:pStyle w:val="NormalWeb"/>
+        <w:outlineLvl w:val="1"/>
+        <w:rPr>
+          <w:rFonts w:asciiTheme="minorHAnsi" w:eastAsiaTheme="minorHAnsi" w:hAnsiTheme="minorHAnsi" w:cstheme="minorBidi"/>
+          <w:kern w:val="2"/>
+          <w:lang w:val="fr-FR" w:eastAsia="en-US"/>
+          <w14:ligatures w14:val="standardContextual"/>
+        </w:rPr>
+      </w:pPr>
+      <w:r>
+        <w:rPr>
+          <w:rFonts w:asciiTheme="minorHAnsi" w:eastAsiaTheme="minorHAnsi" w:hAnsiTheme="minorHAnsi" w:cstheme="minorBidi"/>
+          <w:kern w:val="2"/>
+          <w:lang w:val="fr-FR" w:eastAsia="en-US"/>
+          <w14:ligatures w14:val="standardContextual"/>
+        </w:rPr>
+        <w:t>La page Paramètres permet à l’utilisateur de gérer ses préférences et ses informations personnelles, telles que les données du compte, la sécurité, les notifications, la confidentialité, ainsi que les options d’aide.</w:t>
+      </w:r>
+    </w:p>
+    <w:p>
+      <w:pPr>
+        <w:pStyle w:val="NormalWeb"/>
+        <w:numPr>
+          <w:ilvl w:val="1"/>
+          <w:numId w:val="28"/>
+        </w:numPr>
+        <w:outlineLvl w:val="1"/>
+        <w:rPr>
+          <w:rFonts w:asciiTheme="minorBidi" w:hAnsiTheme="minorBidi" w:cstheme="minorBidi"/>
+          <w:b/>
+          <w:bCs/>
+          <w:sz w:val="32"/>
+          <w:szCs w:val="32"/>
+          <w:lang w:val="fr-FR"/>
+        </w:rPr>
+      </w:pPr>
+      <w:r>
+        <w:rPr>
+          <w:rFonts w:asciiTheme="minorBidi" w:hAnsiTheme="minorBidi" w:cstheme="minorBidi"/>
+          <w:b/>
+          <w:bCs/>
+          <w:sz w:val="32"/>
+          <w:szCs w:val="32"/>
+        </w:rPr>
+        <w:t>I</w:t>
+      </w:r>
+      <w:r>
+        <w:rPr>
+          <w:rFonts w:asciiTheme="minorHAnsi" w:eastAsiaTheme="minorHAnsi" w:hAnsiTheme="minorHAnsi" w:cstheme="minorBidi"/>
+          <w:kern w:val="2"/>
+          <w:sz w:val="22"/>
+          <w:szCs w:val="22"/>
+          <w:lang w:eastAsia="en-US"/>
+          <w14:ligatures w14:val="standardContextual"/>
+        </w:rPr>
+        <w:t xml:space="preserve"> </w:t>
+      </w:r>
+      <w:r>
+        <w:rPr>
+          <w:rFonts w:asciiTheme="minorBidi" w:hAnsiTheme="minorBidi" w:cstheme="minorBidi"/>
+          <w:b/>
+          <w:bCs/>
+          <w:sz w:val="32"/>
+          <w:szCs w:val="32"/>
+        </w:rPr>
+        <w:t>nterface Entreprise</w:t>
+      </w:r>
+    </w:p>
+    <w:p>
+      <w:pPr>
+        <w:pStyle w:val="NormalWeb"/>
+        <w:outlineLvl w:val="1"/>
+        <w:rPr>
+          <w:rFonts w:asciiTheme="minorHAnsi" w:eastAsiaTheme="minorHAnsi" w:hAnsiTheme="minorHAnsi" w:cstheme="minorBidi"/>
+          <w:kern w:val="2"/>
+          <w:lang w:val="fr-FR" w:eastAsia="en-US"/>
+          <w14:ligatures w14:val="standardContextual"/>
+        </w:rPr>
+      </w:pPr>
+      <w:r>
+        <w:rPr>
+          <w:rFonts w:asciiTheme="minorHAnsi" w:eastAsiaTheme="minorHAnsi" w:hAnsiTheme="minorHAnsi" w:cstheme="minorBidi"/>
+          <w:kern w:val="2"/>
+          <w:lang w:val="fr-FR" w:eastAsia="en-US"/>
+          <w14:ligatures w14:val="standardContextual"/>
+        </w:rPr>
+        <w:t xml:space="preserve">L’interface dédiée aux entreprises est conçue pour permettre aux recruteurs de gérer efficacement leurs activités de recrutement sur la plateforme </w:t>
+      </w:r>
+      <w:r>
+        <w:rPr>
+          <w:rFonts w:asciiTheme="minorHAnsi" w:eastAsiaTheme="minorHAnsi" w:hAnsiTheme="minorHAnsi" w:cstheme="minorBidi"/>
+          <w:b/>
+          <w:bCs/>
+          <w:kern w:val="2"/>
+          <w:lang w:eastAsia="en-US"/>
+          <w14:ligatures w14:val="standardContextual"/>
+        </w:rPr>
+        <w:t>Job Souk</w:t>
+      </w:r>
+      <w:r>
+        <w:rPr>
+          <w:rFonts w:asciiTheme="minorHAnsi" w:eastAsiaTheme="minorHAnsi" w:hAnsiTheme="minorHAnsi" w:cstheme="minorBidi"/>
+          <w:kern w:val="2"/>
+          <w:lang w:val="fr-FR" w:eastAsia="en-US"/>
+          <w14:ligatures w14:val="standardContextual"/>
+        </w:rPr>
+        <w:t>. Elle offre une organisation claire et intuitive des fonctionnalités essentielles, accessibles via un menu latéral ergonomique.</w:t>
+      </w:r>
+    </w:p>
+    <w:p>
+      <w:pPr>
+        <w:pStyle w:val="NormalWeb"/>
+        <w:outlineLvl w:val="1"/>
+        <w:rPr>
+          <w:rFonts w:asciiTheme="minorHAnsi" w:eastAsiaTheme="minorHAnsi" w:hAnsiTheme="minorHAnsi" w:cstheme="minorBidi"/>
+          <w:kern w:val="2"/>
+          <w:lang w:val="fr-FR" w:eastAsia="en-US"/>
+          <w14:ligatures w14:val="standardContextual"/>
+        </w:rPr>
+      </w:pPr>
+      <w:r>
+        <w:rPr>
+          <w:rFonts w:asciiTheme="minorHAnsi" w:eastAsiaTheme="minorHAnsi" w:hAnsiTheme="minorHAnsi" w:cstheme="minorBidi"/>
+          <w:kern w:val="2"/>
+          <w:lang w:val="fr-FR" w:eastAsia="en-US"/>
+          <w14:ligatures w14:val="standardContextual"/>
+        </w:rPr>
+        <w:t>Chaque section permet à l’entreprise de publier des offres, gérer les candidatures, communiquer avec les candidats et suivre les entretiens programmés.</w:t>
+      </w:r>
+    </w:p>
+    <w:p>
+      <w:pPr>
+        <w:pStyle w:val="NormalWeb"/>
+        <w:outlineLvl w:val="1"/>
+        <w:rPr>
+          <w:rFonts w:asciiTheme="minorHAnsi" w:eastAsiaTheme="minorHAnsi" w:hAnsiTheme="minorHAnsi" w:cstheme="minorBidi"/>
+          <w:kern w:val="2"/>
+          <w:lang w:val="fr-FR" w:eastAsia="en-US"/>
+          <w14:ligatures w14:val="standardContextual"/>
+        </w:rPr>
+      </w:pPr>
+      <w:r>
+        <w:rPr>
+          <w:rFonts w:asciiTheme="minorHAnsi" w:eastAsiaTheme="minorHAnsi" w:hAnsiTheme="minorHAnsi" w:cstheme="minorBidi"/>
+          <w:kern w:val="2"/>
+          <w:lang w:val="fr-FR" w:eastAsia="en-US"/>
+          <w14:ligatures w14:val="standardContextual"/>
+        </w:rPr>
+        <w:t>Voici les différentes rubriques accessibles depuis la barre latérale :</w:t>
+      </w:r>
+    </w:p>
+    <w:p>
+      <w:pPr>
+        <w:pStyle w:val="NormalWeb"/>
+        <w:numPr>
+          <w:ilvl w:val="2"/>
+          <w:numId w:val="28"/>
+        </w:numPr>
+        <w:outlineLvl w:val="1"/>
+        <w:rPr>
+          <w:rFonts w:asciiTheme="minorBidi" w:hAnsiTheme="minorBidi" w:cstheme="minorBidi"/>
+          <w:b/>
+          <w:bCs/>
+          <w:sz w:val="32"/>
+          <w:szCs w:val="32"/>
+        </w:rPr>
+      </w:pPr>
+      <w:r>
+        <w:rPr>
+          <w:rFonts w:asciiTheme="minorBidi" w:hAnsiTheme="minorBidi" w:cstheme="minorBidi"/>
+          <w:b/>
+          <w:bCs/>
+          <w:sz w:val="32"/>
+          <w:szCs w:val="32"/>
+        </w:rPr>
+        <w:t>T</w:t>
+      </w:r>
+      <w:r>
+        <w:rPr>
+          <w:rFonts w:asciiTheme="minorBidi" w:hAnsiTheme="minorBidi" w:cstheme="minorBidi"/>
+          <w:b/>
+          <w:bCs/>
+          <w:sz w:val="32"/>
+          <w:szCs w:val="32"/>
+        </w:rPr>
+        <w:t>ableau de bord</w:t>
+      </w:r>
+    </w:p>
+    <w:p>
+      <w:pPr>
+        <w:pStyle w:val="NormalWeb"/>
+        <w:outlineLvl w:val="1"/>
+        <w:rPr>
+          <w:rFonts w:asciiTheme="minorBidi" w:hAnsiTheme="minorBidi" w:cstheme="minorBidi"/>
+          <w:b/>
+          <w:bCs/>
+          <w:sz w:val="32"/>
+          <w:szCs w:val="32"/>
+          <w:lang w:val="fr-FR"/>
+        </w:rPr>
+      </w:pPr>
+      <w:r>
+        <w:rPr>
+          <w:rFonts w:asciiTheme="minorHAnsi" w:eastAsiaTheme="minorHAnsi" w:hAnsiTheme="minorHAnsi" w:cstheme="minorBidi"/>
+          <w:kern w:val="2"/>
+          <w:lang w:val="fr-FR" w:eastAsia="en-US"/>
+          <w14:ligatures w14:val="standardContextual"/>
+        </w:rPr>
+        <w:t>La page Tableau de bord offre à l’entreprise un aperçu clair et synthétique de son activité sur la plateforme. Elle présente les indicateurs clés comme les offres actives,</w:t>
+      </w:r>
+      <w:r>
+        <w:rPr>
+          <w:rFonts w:asciiTheme="minorBidi" w:hAnsiTheme="minorBidi" w:cstheme="minorBidi"/>
+          <w:b/>
+          <w:bCs/>
+          <w:sz w:val="32"/>
+          <w:szCs w:val="32"/>
+          <w:lang w:val="fr-FR"/>
+        </w:rPr>
+        <w:t xml:space="preserve"> </w:t>
+      </w:r>
+      <w:r>
+        <w:rPr>
+          <w:rFonts w:asciiTheme="minorHAnsi" w:eastAsiaTheme="minorHAnsi" w:hAnsiTheme="minorHAnsi" w:cstheme="minorBidi"/>
+          <w:kern w:val="2"/>
+          <w:lang w:val="fr-FR" w:eastAsia="en-US"/>
+          <w14:ligatures w14:val="standardContextual"/>
+        </w:rPr>
+        <w:t>candidatures, entretiens et embauches, ainsi qu’un fil</w:t>
+      </w:r>
+      <w:r>
+        <w:rPr>
+          <w:rFonts w:asciiTheme="minorBidi" w:hAnsiTheme="minorBidi" w:cstheme="minorBidi"/>
+          <w:b/>
+          <w:bCs/>
+          <w:sz w:val="32"/>
+          <w:szCs w:val="32"/>
+          <w:lang w:val="fr-FR"/>
+        </w:rPr>
+        <w:t xml:space="preserve"> </w:t>
+      </w:r>
+      <w:r>
+        <w:rPr>
+          <w:rFonts w:asciiTheme="minorHAnsi" w:eastAsiaTheme="minorHAnsi" w:hAnsiTheme="minorHAnsi" w:cstheme="minorBidi"/>
+          <w:kern w:val="2"/>
+          <w:lang w:val="fr-FR" w:eastAsia="en-US"/>
+          <w14:ligatures w14:val="standardContextual"/>
+        </w:rPr>
+        <w:t>d’activité récente et les profils des candidats les plus récents.</w:t>
+      </w:r>
+    </w:p>
+    <w:p>
+      <w:pPr>
+        <w:pStyle w:val="NormalWeb"/>
+        <w:numPr>
+          <w:ilvl w:val="2"/>
+          <w:numId w:val="28"/>
+        </w:numPr>
+        <w:outlineLvl w:val="1"/>
+        <w:rPr>
+          <w:rFonts w:asciiTheme="minorBidi" w:hAnsiTheme="minorBidi" w:cstheme="minorBidi"/>
+          <w:b/>
+          <w:bCs/>
+          <w:sz w:val="32"/>
+          <w:szCs w:val="32"/>
+        </w:rPr>
+      </w:pPr>
+      <w:r>
+        <w:rPr>
+          <w:rFonts w:asciiTheme="minorBidi" w:hAnsiTheme="minorBidi" w:cstheme="minorBidi"/>
+          <w:b/>
+          <w:bCs/>
+          <w:sz w:val="32"/>
+          <w:szCs w:val="32"/>
+        </w:rPr>
+        <w:lastRenderedPageBreak/>
+        <w:t>M</w:t>
+      </w:r>
+      <w:r>
+        <w:rPr>
+          <w:rFonts w:asciiTheme="minorBidi" w:hAnsiTheme="minorBidi" w:cstheme="minorBidi"/>
+          <w:b/>
+          <w:bCs/>
+          <w:sz w:val="32"/>
+          <w:szCs w:val="32"/>
+        </w:rPr>
+        <w:t>on profil</w:t>
+      </w:r>
+    </w:p>
+    <w:p>
+      <w:pPr>
+        <w:pStyle w:val="NormalWeb"/>
+        <w:outlineLvl w:val="1"/>
+        <w:rPr>
+          <w:rFonts w:asciiTheme="minorHAnsi" w:eastAsiaTheme="minorHAnsi" w:hAnsiTheme="minorHAnsi" w:cstheme="minorBidi"/>
+          <w:kern w:val="2"/>
+          <w:lang w:val="fr-FR" w:eastAsia="en-US"/>
+          <w14:ligatures w14:val="standardContextual"/>
+        </w:rPr>
+      </w:pPr>
+      <w:r>
+        <w:rPr>
+          <w:rFonts w:asciiTheme="minorHAnsi" w:eastAsiaTheme="minorHAnsi" w:hAnsiTheme="minorHAnsi" w:cstheme="minorBidi"/>
+          <w:kern w:val="2"/>
+          <w:lang w:val="fr-FR" w:eastAsia="en-US"/>
+          <w14:ligatures w14:val="standardContextual"/>
+        </w:rPr>
+        <w:t>La page Mon Profil Entreprise permet à l’entreprise de gérer ses informations principales comme le logo, la description, le secteur d’activité, la taille et les coordonnées. Elle affiche également les compétences recherchées pour les postes, les offres récentes avec leur statut, ainsi qu’une section dédiée aux candidats récents.</w:t>
+      </w:r>
+    </w:p>
+    <w:p>
+      <w:pPr>
+        <w:pStyle w:val="NormalWeb"/>
+        <w:numPr>
+          <w:ilvl w:val="2"/>
+          <w:numId w:val="28"/>
+        </w:numPr>
+        <w:outlineLvl w:val="1"/>
+        <w:rPr>
+          <w:rFonts w:asciiTheme="minorBidi" w:hAnsiTheme="minorBidi" w:cstheme="minorBidi"/>
+          <w:b/>
+          <w:bCs/>
+          <w:sz w:val="32"/>
+          <w:szCs w:val="32"/>
+        </w:rPr>
+      </w:pPr>
+      <w:r>
+        <w:rPr>
+          <w:rFonts w:asciiTheme="minorBidi" w:hAnsiTheme="minorBidi" w:cstheme="minorBidi"/>
+          <w:b/>
+          <w:bCs/>
+          <w:sz w:val="32"/>
+          <w:szCs w:val="32"/>
+        </w:rPr>
+        <w:t>O</w:t>
+      </w:r>
+      <w:r>
+        <w:rPr>
+          <w:rFonts w:asciiTheme="minorBidi" w:hAnsiTheme="minorBidi" w:cstheme="minorBidi"/>
+          <w:b/>
+          <w:bCs/>
+          <w:sz w:val="32"/>
+          <w:szCs w:val="32"/>
+        </w:rPr>
+        <w:t>ffres d’emploi</w:t>
+      </w:r>
+    </w:p>
+    <w:p>
+      <w:pPr>
+        <w:pStyle w:val="NormalWeb"/>
+        <w:outlineLvl w:val="1"/>
+        <w:rPr>
+          <w:rFonts w:asciiTheme="minorHAnsi" w:eastAsiaTheme="minorHAnsi" w:hAnsiTheme="minorHAnsi" w:cstheme="minorBidi"/>
+          <w:kern w:val="2"/>
+          <w:lang w:val="fr-FR" w:eastAsia="en-US"/>
+          <w14:ligatures w14:val="standardContextual"/>
+        </w:rPr>
+      </w:pPr>
+      <w:r>
+        <w:rPr>
+          <w:rFonts w:asciiTheme="minorHAnsi" w:eastAsiaTheme="minorHAnsi" w:hAnsiTheme="minorHAnsi" w:cstheme="minorBidi"/>
+          <w:kern w:val="2"/>
+          <w:lang w:val="fr-FR" w:eastAsia="en-US"/>
+          <w14:ligatures w14:val="standardContextual"/>
+        </w:rPr>
+        <w:t>La page Offres d’emploi permet à l’entreprise de gérer ses annonces publiées. Elle offre des filtres pour trier les offres selon le statut, la localisation ou le type de contrat, et présente un tableau listant les postes, le nombre de candidats, la localisation, le type de contrat, le statut et la date limite de candidature. Depuis cette page, l’entreprise peut également consulter les détails de chaque offre, et effectuer des modifications ou supprimer une annonce si nécessaire.</w:t>
+      </w:r>
+    </w:p>
+    <w:p>
+      <w:pPr>
+        <w:pStyle w:val="NormalWeb"/>
+        <w:numPr>
+          <w:ilvl w:val="2"/>
+          <w:numId w:val="28"/>
+        </w:numPr>
+        <w:outlineLvl w:val="1"/>
+        <w:rPr>
+          <w:rFonts w:asciiTheme="minorBidi" w:hAnsiTheme="minorBidi" w:cstheme="minorBidi"/>
+          <w:b/>
+          <w:bCs/>
+          <w:sz w:val="32"/>
+          <w:szCs w:val="32"/>
+        </w:rPr>
+      </w:pPr>
+      <w:r>
+        <w:rPr>
+          <w:rFonts w:asciiTheme="minorBidi" w:hAnsiTheme="minorBidi" w:cstheme="minorBidi"/>
+          <w:b/>
+          <w:bCs/>
+          <w:sz w:val="32"/>
+          <w:szCs w:val="32"/>
+        </w:rPr>
+        <w:t>Évaluer Candidats</w:t>
+      </w:r>
+    </w:p>
+    <w:p>
+      <w:pPr>
+        <w:pStyle w:val="NormalWeb"/>
+        <w:outlineLvl w:val="1"/>
+        <w:rPr>
+          <w:rFonts w:asciiTheme="minorHAnsi" w:eastAsiaTheme="minorHAnsi" w:hAnsiTheme="minorHAnsi" w:cstheme="minorBidi"/>
+          <w:kern w:val="2"/>
+          <w:lang w:val="fr-FR" w:eastAsia="en-US"/>
+          <w14:ligatures w14:val="standardContextual"/>
+        </w:rPr>
+      </w:pPr>
+      <w:r>
+        <w:rPr>
+          <w:rFonts w:asciiTheme="minorHAnsi" w:eastAsiaTheme="minorHAnsi" w:hAnsiTheme="minorHAnsi" w:cstheme="minorBidi"/>
+          <w:kern w:val="2"/>
+          <w:lang w:val="fr-FR" w:eastAsia="en-US"/>
+          <w14:ligatures w14:val="standardContextual"/>
+        </w:rPr>
+        <w:t>La page Évaluer Candidats permet à l’entreprise d’examiner et d’évaluer les candidatures reçues pour ses offres d’emploi. Elle affiche la liste des candidats associés à chaque poste pour faciliter leur sélection.</w:t>
+      </w:r>
+    </w:p>
+    <w:p>
+      <w:pPr>
+        <w:pStyle w:val="NormalWeb"/>
+        <w:numPr>
+          <w:ilvl w:val="2"/>
+          <w:numId w:val="28"/>
+        </w:numPr>
+        <w:outlineLvl w:val="1"/>
+        <w:rPr>
+          <w:rFonts w:asciiTheme="minorBidi" w:hAnsiTheme="minorBidi" w:cstheme="minorBidi"/>
+          <w:b/>
+          <w:bCs/>
+          <w:sz w:val="32"/>
+          <w:szCs w:val="32"/>
+          <w:lang w:val="fr-FR"/>
+        </w:rPr>
+      </w:pPr>
+      <w:r>
+        <w:rPr>
+          <w:rFonts w:asciiTheme="minorBidi" w:hAnsiTheme="minorBidi" w:cstheme="minorBidi"/>
+          <w:b/>
+          <w:bCs/>
+          <w:sz w:val="32"/>
+          <w:szCs w:val="32"/>
+        </w:rPr>
+        <w:t>Messages</w:t>
+      </w:r>
+    </w:p>
+    <w:p>
+      <w:pPr>
+        <w:pStyle w:val="NormalWeb"/>
+        <w:outlineLvl w:val="1"/>
+        <w:rPr>
+          <w:rFonts w:asciiTheme="minorHAnsi" w:eastAsiaTheme="minorHAnsi" w:hAnsiTheme="minorHAnsi" w:cstheme="minorBidi"/>
+          <w:kern w:val="2"/>
+          <w:lang w:val="fr-FR" w:eastAsia="en-US"/>
+          <w14:ligatures w14:val="standardContextual"/>
+        </w:rPr>
+      </w:pPr>
+      <w:r>
+        <w:rPr>
+          <w:rFonts w:asciiTheme="minorHAnsi" w:eastAsiaTheme="minorHAnsi" w:hAnsiTheme="minorHAnsi" w:cstheme="minorBidi"/>
+          <w:kern w:val="2"/>
+          <w:lang w:val="fr-FR" w:eastAsia="en-US"/>
+          <w14:ligatures w14:val="standardContextual"/>
+        </w:rPr>
+        <w:t>La page Messages permet à l’entreprise de gérer ses échanges avec les candidats. Elle offre une liste de conversations récentes, un système de recherche de contacts, et une interface de messagerie pour envoyer et recevoir des messages en temps réel.</w:t>
+      </w:r>
+    </w:p>
+    <w:p>
+      <w:pPr>
+        <w:pStyle w:val="NormalWeb"/>
+        <w:numPr>
+          <w:ilvl w:val="2"/>
+          <w:numId w:val="28"/>
+        </w:numPr>
+        <w:outlineLvl w:val="1"/>
+        <w:rPr>
+          <w:rFonts w:asciiTheme="minorBidi" w:hAnsiTheme="minorBidi" w:cstheme="minorBidi"/>
+          <w:b/>
+          <w:bCs/>
+          <w:sz w:val="32"/>
+          <w:szCs w:val="32"/>
+        </w:rPr>
+      </w:pPr>
+      <w:r>
+        <w:rPr>
+          <w:rFonts w:asciiTheme="minorBidi" w:hAnsiTheme="minorBidi" w:cstheme="minorBidi"/>
+          <w:b/>
+          <w:bCs/>
+          <w:sz w:val="32"/>
+          <w:szCs w:val="32"/>
+        </w:rPr>
+        <w:t>Entretiens</w:t>
+      </w:r>
+    </w:p>
+    <w:p>
+      <w:pPr>
+        <w:pStyle w:val="NormalWeb"/>
+        <w:outlineLvl w:val="1"/>
+        <w:rPr>
+          <w:rFonts w:asciiTheme="minorHAnsi" w:eastAsiaTheme="minorHAnsi" w:hAnsiTheme="minorHAnsi" w:cstheme="minorBidi"/>
+          <w:kern w:val="2"/>
+          <w:lang w:val="fr-FR" w:eastAsia="en-US"/>
+          <w14:ligatures w14:val="standardContextual"/>
+        </w:rPr>
+      </w:pPr>
+      <w:r>
+        <w:rPr>
+          <w:rFonts w:asciiTheme="minorHAnsi" w:eastAsiaTheme="minorHAnsi" w:hAnsiTheme="minorHAnsi" w:cstheme="minorBidi"/>
+          <w:kern w:val="2"/>
+          <w:lang w:val="fr-FR" w:eastAsia="en-US"/>
+          <w14:ligatures w14:val="standardContextual"/>
+        </w:rPr>
+        <w:t>La page Gestion des Entretiens permet à l’entreprise de planifier, suivre et gérer les entretiens avec les candidats. Elle propose des filtres par statut, date et type d’entretien, et affiche la liste des entretiens à venir ainsi que ceux déjà passés, avec toutes les informations nécessaires pour un suivi efficace.</w:t>
+      </w:r>
+    </w:p>
+    <w:p>
+      <w:pPr>
+        <w:pStyle w:val="NormalWeb"/>
+        <w:numPr>
+          <w:ilvl w:val="2"/>
+          <w:numId w:val="28"/>
+        </w:numPr>
+        <w:outlineLvl w:val="1"/>
+        <w:rPr>
+          <w:rFonts w:asciiTheme="minorBidi" w:hAnsiTheme="minorBidi" w:cstheme="minorBidi"/>
+          <w:b/>
+          <w:bCs/>
+          <w:sz w:val="32"/>
+          <w:szCs w:val="32"/>
+        </w:rPr>
+      </w:pPr>
+      <w:r>
+        <w:rPr>
+          <w:rFonts w:asciiTheme="minorBidi" w:hAnsiTheme="minorBidi" w:cstheme="minorBidi"/>
+          <w:b/>
+          <w:bCs/>
+          <w:sz w:val="32"/>
+          <w:szCs w:val="32"/>
+        </w:rPr>
+        <w:t>Rechercher candidats</w:t>
+      </w:r>
+    </w:p>
+    <w:p>
+      <w:pPr>
+        <w:pStyle w:val="NormalWeb"/>
+        <w:outlineLvl w:val="1"/>
+        <w:rPr>
+          <w:rFonts w:asciiTheme="minorHAnsi" w:eastAsiaTheme="minorHAnsi" w:hAnsiTheme="minorHAnsi" w:cstheme="minorBidi"/>
+          <w:kern w:val="2"/>
+          <w:lang w:val="fr-FR" w:eastAsia="en-US"/>
+          <w14:ligatures w14:val="standardContextual"/>
+        </w:rPr>
+      </w:pPr>
+      <w:r>
+        <w:rPr>
+          <w:rFonts w:asciiTheme="minorHAnsi" w:eastAsiaTheme="minorHAnsi" w:hAnsiTheme="minorHAnsi" w:cstheme="minorBidi"/>
+          <w:kern w:val="2"/>
+          <w:lang w:val="fr-FR" w:eastAsia="en-US"/>
+          <w14:ligatures w14:val="standardContextual"/>
+        </w:rPr>
+        <w:t>La page Rechercher des Candidats permet à l’entreprise de trouver les meilleurs talents grâce à des filtres par mots-clés, localisation et expérience. Elle affiche une liste de profils pertinents avec leurs compétences, expérience et formation, facilitant ainsi le recrutement ciblé.</w:t>
+      </w:r>
+    </w:p>
+    <w:p>
+      <w:pPr>
+        <w:pStyle w:val="NormalWeb"/>
+        <w:numPr>
+          <w:ilvl w:val="2"/>
+          <w:numId w:val="28"/>
+        </w:numPr>
+        <w:outlineLvl w:val="1"/>
+        <w:rPr>
+          <w:rFonts w:asciiTheme="minorBidi" w:hAnsiTheme="minorBidi" w:cstheme="minorBidi"/>
+          <w:b/>
+          <w:bCs/>
+          <w:sz w:val="32"/>
+          <w:szCs w:val="32"/>
+        </w:rPr>
+      </w:pPr>
+      <w:r>
+        <w:rPr>
+          <w:rFonts w:asciiTheme="minorBidi" w:hAnsiTheme="minorBidi" w:cstheme="minorBidi"/>
+          <w:b/>
+          <w:bCs/>
+          <w:sz w:val="32"/>
+          <w:szCs w:val="32"/>
+        </w:rPr>
+        <w:t>Notifications</w:t>
+      </w:r>
+    </w:p>
+    <w:p>
+      <w:pPr>
+        <w:pStyle w:val="NormalWeb"/>
+        <w:outlineLvl w:val="1"/>
+        <w:rPr>
+          <w:rFonts w:asciiTheme="minorHAnsi" w:eastAsiaTheme="minorHAnsi" w:hAnsiTheme="minorHAnsi" w:cstheme="minorBidi"/>
+          <w:kern w:val="2"/>
+          <w:lang w:val="fr-FR" w:eastAsia="en-US"/>
+          <w14:ligatures w14:val="standardContextual"/>
+        </w:rPr>
+      </w:pPr>
+      <w:r>
+        <w:rPr>
+          <w:rFonts w:asciiTheme="minorHAnsi" w:eastAsiaTheme="minorHAnsi" w:hAnsiTheme="minorHAnsi" w:cstheme="minorBidi"/>
+          <w:kern w:val="2"/>
+          <w:lang w:val="fr-FR" w:eastAsia="en-US"/>
+          <w14:ligatures w14:val="standardContextual"/>
+        </w:rPr>
+        <w:t xml:space="preserve">La page Notifications centralise toutes les alertes importantes pour l’entreprise, telles que les nouvelles candidatures, rappels d’entretiens, messages reçus, offres expirées </w:t>
+      </w:r>
+      <w:r>
+        <w:rPr>
+          <w:rFonts w:asciiTheme="minorHAnsi" w:eastAsiaTheme="minorHAnsi" w:hAnsiTheme="minorHAnsi" w:cstheme="minorBidi"/>
+          <w:kern w:val="2"/>
+          <w:lang w:val="fr-FR" w:eastAsia="en-US"/>
+          <w14:ligatures w14:val="standardContextual"/>
+        </w:rPr>
+        <w:lastRenderedPageBreak/>
+        <w:t>et autres actions requises. Elle permet de filtrer les notifications par type, statut et date pour une gestion efficace.</w:t>
+      </w:r>
+    </w:p>
+    <w:p>
+      <w:pPr>
+        <w:pStyle w:val="NormalWeb"/>
+        <w:numPr>
+          <w:ilvl w:val="2"/>
+          <w:numId w:val="28"/>
+        </w:numPr>
+        <w:outlineLvl w:val="1"/>
+        <w:rPr>
+          <w:rFonts w:asciiTheme="minorBidi" w:hAnsiTheme="minorBidi" w:cstheme="minorBidi"/>
+          <w:b/>
+          <w:bCs/>
+          <w:sz w:val="32"/>
+          <w:szCs w:val="32"/>
+        </w:rPr>
+      </w:pPr>
+      <w:r>
+        <w:rPr>
+          <w:rFonts w:asciiTheme="minorBidi" w:hAnsiTheme="minorBidi" w:cstheme="minorBidi"/>
+          <w:b/>
+          <w:bCs/>
+          <w:sz w:val="32"/>
+          <w:szCs w:val="32"/>
+        </w:rPr>
+        <w:t>Paramètres</w:t>
+      </w:r>
+    </w:p>
+    <w:p>
+      <w:pPr>
+        <w:pStyle w:val="NormalWeb"/>
+        <w:outlineLvl w:val="1"/>
+        <w:rPr>
+          <w:rFonts w:asciiTheme="minorHAnsi" w:eastAsiaTheme="minorHAnsi" w:hAnsiTheme="minorHAnsi" w:cstheme="minorBidi"/>
+          <w:kern w:val="2"/>
+          <w:lang w:val="fr-FR" w:eastAsia="en-US"/>
+          <w14:ligatures w14:val="standardContextual"/>
+        </w:rPr>
+      </w:pPr>
+      <w:r>
+        <w:rPr>
+          <w:rFonts w:asciiTheme="minorHAnsi" w:eastAsiaTheme="minorHAnsi" w:hAnsiTheme="minorHAnsi" w:cstheme="minorBidi"/>
+          <w:kern w:val="2"/>
+          <w:lang w:val="fr-FR" w:eastAsia="en-US"/>
+          <w14:ligatures w14:val="standardContextual"/>
+        </w:rPr>
+        <w:t>La page Paramètres permet à l’entreprise de gérer ses informations de compte, ses préférences, la sécurité, les notifications, la confidentialité et la facturation. Elle centralise toutes les options nécessaires pour personnaliser et sécuriser l’utilisation de la plateforme.</w:t>
+      </w:r>
+      <w:r>
+        <w:rPr>
+          <w:rFonts w:asciiTheme="minorHAnsi" w:eastAsiaTheme="minorHAnsi" w:hAnsiTheme="minorHAnsi" w:cstheme="minorBidi"/>
+          <w:kern w:val="2"/>
+          <w:lang w:val="fr-FR" w:eastAsia="en-US"/>
+          <w14:ligatures w14:val="standardContextual"/>
         </w:rPr>
         <w:br w:type="page"/>
       </w:r>
+    </w:p>
+    <w:p>
+      <w:pPr>
+        <w:rPr>
+          <w:sz w:val="24"/>
+          <w:szCs w:val="24"/>
+          <w:lang w:val="fr-FR"/>
+        </w:rPr>
+      </w:pPr>
     </w:p>
     <w:bookmarkStart w:id="392" w:name="_Toc200517518" w:displacedByCustomXml="next"/>
     <w:sdt>
@@ -31156,6 +33256,13 @@
           <w:pPr>
             <w:pStyle w:val="Titre1"/>
             <w:jc w:val="center"/>
+            <w:rPr>
+              <w:rFonts w:asciiTheme="minorHAnsi" w:eastAsiaTheme="minorHAnsi" w:hAnsiTheme="minorHAnsi" w:cstheme="minorBidi"/>
+              <w:color w:val="auto"/>
+              <w:sz w:val="22"/>
+              <w:szCs w:val="22"/>
+              <w:lang w:val="fr-FR"/>
+            </w:rPr>
           </w:pPr>
           <w:r>
             <w:rPr>
@@ -31860,10 +33967,10 @@
       </w:sdtContent>
     </w:sdt>
     <w:sectPr>
-      <w:headerReference w:type="default" r:id="rId30"/>
-      <w:footerReference w:type="default" r:id="rId31"/>
-      <w:headerReference w:type="first" r:id="rId32"/>
-      <w:footerReference w:type="first" r:id="rId33"/>
+      <w:headerReference w:type="default" r:id="rId41"/>
+      <w:footerReference w:type="default" r:id="rId42"/>
+      <w:headerReference w:type="first" r:id="rId43"/>
+      <w:footerReference w:type="first" r:id="rId44"/>
       <w:pgSz w:w="11906" w:h="16838"/>
       <w:pgMar w:top="1440" w:right="1440" w:bottom="1440" w:left="1440" w:header="567" w:footer="708" w:gutter="0"/>
       <w:pgNumType w:start="0"/>
@@ -32029,7 +34136,7 @@
                     <v:h position="#0,topLeft" switch="" xrange="0,10800"/>
                   </v:handles>
                 </v:shapetype>
-                <v:shape id="Parenthèses 16" o:spid="_x0000_s1029" type="#_x0000_t185" style="position:absolute;margin-left:0;margin-top:0;width:43.45pt;height:18.8pt;z-index:251664384;visibility:visible;mso-wrap-style:square;mso-width-percent:100;mso-height-percent:0;mso-wrap-distance-left:9pt;mso-wrap-distance-top:0;mso-wrap-distance-right:9pt;mso-wrap-distance-bottom:0;mso-position-horizontal:center;mso-position-horizontal-relative:margin;mso-position-vertical:center;mso-position-vertical-relative:bottom-margin-area;mso-width-percent:100;mso-height-percent:0;mso-width-relative:margin;mso-height-relative:bottom-margin-area;v-text-anchor:top" o:gfxdata="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" filled="t" strokecolor="gray" strokeweight="2.25pt">
+                <v:shape id="Parenthèses 16" o:spid="_x0000_s1034" type="#_x0000_t185" style="position:absolute;margin-left:0;margin-top:0;width:43.45pt;height:18.8pt;z-index:251664384;visibility:visible;mso-wrap-style:square;mso-width-percent:100;mso-height-percent:0;mso-wrap-distance-left:9pt;mso-wrap-distance-top:0;mso-wrap-distance-right:9pt;mso-wrap-distance-bottom:0;mso-position-horizontal:center;mso-position-horizontal-relative:margin;mso-position-vertical:center;mso-position-vertical-relative:bottom-margin-area;mso-width-percent:100;mso-height-percent:0;mso-width-relative:margin;mso-height-relative:bottom-margin-area;v-text-anchor:top" o:gfxdata="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" filled="t" strokecolor="gray" strokeweight="2.25pt">
                   <v:textbox inset=",0,,0">
                     <w:txbxContent>
                       <w:p>
@@ -32133,11 +34240,11 @@
             </mc:Choice>
             <mc:Fallback>
               <w:pict>
-                <v:shapetype w14:anchorId="0CF1A036" id="_x0000_t32" coordsize="21600,21600" o:spt="32" o:oned="t" path="m,l21600,21600e" filled="f">
+                <v:shapetype w14:anchorId="577329EE" id="_x0000_t32" coordsize="21600,21600" o:spt="32" o:oned="t" path="m,l21600,21600e" filled="f">
                   <v:path arrowok="t" fillok="f" o:connecttype="none"/>
                   <o:lock v:ext="edit" shapetype="t"/>
                 </v:shapetype>
-                <v:shape id="Connecteur droit avec flèche 14" o:spid="_x0000_s1026" type="#_x0000_t32" style="position:absolute;margin-left:0;margin-top:0;width:434.5pt;height:0;z-index:251663360;visibility:visible;mso-wrap-style:square;mso-width-percent:0;mso-height-percent:0;mso-wrap-distance-left:9pt;mso-wrap-distance-top:0;mso-wrap-distance-right:9pt;mso-wrap-distance-bottom:0;mso-position-horizontal:center;mso-position-horizontal-relative:margin;mso-position-vertical:center;mso-position-vertical-relative:bottom-margin-area;mso-width-percent:0;mso-height-percent:0;mso-width-relative:page;mso-height-relative:bottom-margin-area" o:gfxdata="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" strokecolor="gray" strokeweight="1pt">
+                <v:shape id="Connecteur droit avec flèche 14" o:spid="_x0000_s1026" type="#_x0000_t32" style="position:absolute;margin-left:0;margin-top:0;width:434.5pt;height:0;z-index:251663360;visibility:visible;mso-wrap-style:square;mso-width-percent:0;mso-height-percent:0;mso-wrap-distance-left:9pt;mso-wrap-distance-top:0;mso-wrap-distance-right:9pt;mso-wrap-distance-bottom:0;mso-position-horizontal:center;mso-position-horizontal-relative:margin;mso-position-vertical:center;mso-position-vertical-relative:bottom-margin-area;mso-width-percent:0;mso-height-percent:0;mso-width-relative:page;mso-height-relative:bottom-margin-area" o:gfxdata="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" strokecolor="gray" strokeweight="1pt">
                   <w10:wrap anchorx="margin" anchory="margin"/>
                 </v:shape>
               </w:pict>
@@ -32234,7 +34341,7 @@
         </mc:Choice>
         <mc:Fallback>
           <w:pict>
-            <v:line w14:anchorId="13D5A7D6" id="Straight Connector 10" o:spid="_x0000_s1026" style="position:absolute;z-index:251660288;visibility:visible;mso-wrap-style:square;mso-width-percent:0;mso-height-percent:0;mso-wrap-distance-left:9pt;mso-wrap-distance-top:0;mso-wrap-distance-right:9pt;mso-wrap-distance-bottom:0;mso-position-horizontal:absolute;mso-position-horizontal-relative:text;mso-position-vertical:absolute;mso-position-vertical-relative:text;mso-width-percent:0;mso-height-percent:0;mso-width-relative:margin;mso-height-relative:margin" from="-.55pt,4.35pt" to="452.95pt,4.35pt" o:gfxdata="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" strokecolor="#4f1548 [1608]" strokeweight="2.5pt">
+            <v:line w14:anchorId="2A5F4343" id="Straight Connector 10" o:spid="_x0000_s1026" style="position:absolute;z-index:251660288;visibility:visible;mso-wrap-style:square;mso-width-percent:0;mso-height-percent:0;mso-wrap-distance-left:9pt;mso-wrap-distance-top:0;mso-wrap-distance-right:9pt;mso-wrap-distance-bottom:0;mso-position-horizontal:absolute;mso-position-horizontal-relative:text;mso-position-vertical:absolute;mso-position-vertical-relative:text;mso-width-percent:0;mso-height-percent:0;mso-width-relative:margin;mso-height-relative:margin" from="-.55pt,4.35pt" to="452.95pt,4.35pt" o:gfxdata="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" strokecolor="#4f1548 [1608]" strokeweight="2.5pt">
               <v:stroke linestyle="thickThin" joinstyle="miter"/>
               <w10:wrap type="square"/>
             </v:line>
@@ -32432,17 +34539,8 @@
         <w:color w:val="0F4761" w:themeColor="accent1" w:themeShade="BF"/>
         <w:lang w:val="fr-FR"/>
       </w:rPr>
-      <w:t xml:space="preserve">FST </w:t>
+      <w:t>FST Fes</w:t>
     </w:r>
-    <w:proofErr w:type="spellStart"/>
-    <w:r>
-      <w:rPr>
-        <w:color w:val="0F4761" w:themeColor="accent1" w:themeShade="BF"/>
-        <w:lang w:val="fr-FR"/>
-      </w:rPr>
-      <w:t>Fes</w:t>
-    </w:r>
-    <w:proofErr w:type="spellEnd"/>
     <w:r>
       <w:rPr>
         <w:color w:val="0F4761" w:themeColor="accent1" w:themeShade="BF"/>
@@ -34326,6 +36424,119 @@
     </w:lvl>
   </w:abstractNum>
   <w:abstractNum w:abstractNumId="14" w15:restartNumberingAfterBreak="0">
+    <w:nsid w:val="1B9844C5"/>
+    <w:multiLevelType w:val="multilevel"/>
+    <w:tmpl w:val="6DE08D7E"/>
+    <w:lvl w:ilvl="0">
+      <w:start w:val="1"/>
+      <w:numFmt w:val="decimal"/>
+      <w:lvlText w:val="%1."/>
+      <w:lvlJc w:val="left"/>
+      <w:pPr>
+        <w:tabs>
+          <w:tab w:val="num" w:pos="360"/>
+        </w:tabs>
+        <w:ind w:left="360" w:hanging="360"/>
+      </w:pPr>
+    </w:lvl>
+    <w:lvl w:ilvl="1" w:tentative="1">
+      <w:start w:val="1"/>
+      <w:numFmt w:val="decimal"/>
+      <w:lvlText w:val="%2."/>
+      <w:lvlJc w:val="left"/>
+      <w:pPr>
+        <w:tabs>
+          <w:tab w:val="num" w:pos="1080"/>
+        </w:tabs>
+        <w:ind w:left="1080" w:hanging="360"/>
+      </w:pPr>
+    </w:lvl>
+    <w:lvl w:ilvl="2" w:tentative="1">
+      <w:start w:val="1"/>
+      <w:numFmt w:val="decimal"/>
+      <w:lvlText w:val="%3."/>
+      <w:lvlJc w:val="left"/>
+      <w:pPr>
+        <w:tabs>
+          <w:tab w:val="num" w:pos="1800"/>
+        </w:tabs>
+        <w:ind w:left="1800" w:hanging="360"/>
+      </w:pPr>
+    </w:lvl>
+    <w:lvl w:ilvl="3" w:tentative="1">
+      <w:start w:val="1"/>
+      <w:numFmt w:val="decimal"/>
+      <w:lvlText w:val="%4."/>
+      <w:lvlJc w:val="left"/>
+      <w:pPr>
+        <w:tabs>
+          <w:tab w:val="num" w:pos="2520"/>
+        </w:tabs>
+        <w:ind w:left="2520" w:hanging="360"/>
+      </w:pPr>
+    </w:lvl>
+    <w:lvl w:ilvl="4" w:tentative="1">
+      <w:start w:val="1"/>
+      <w:numFmt w:val="decimal"/>
+      <w:lvlText w:val="%5."/>
+      <w:lvlJc w:val="left"/>
+      <w:pPr>
+        <w:tabs>
+          <w:tab w:val="num" w:pos="3240"/>
+        </w:tabs>
+        <w:ind w:left="3240" w:hanging="360"/>
+      </w:pPr>
+    </w:lvl>
+    <w:lvl w:ilvl="5" w:tentative="1">
+      <w:start w:val="1"/>
+      <w:numFmt w:val="decimal"/>
+      <w:lvlText w:val="%6."/>
+      <w:lvlJc w:val="left"/>
+      <w:pPr>
+        <w:tabs>
+          <w:tab w:val="num" w:pos="3960"/>
+        </w:tabs>
+        <w:ind w:left="3960" w:hanging="360"/>
+      </w:pPr>
+    </w:lvl>
+    <w:lvl w:ilvl="6" w:tentative="1">
+      <w:start w:val="1"/>
+      <w:numFmt w:val="decimal"/>
+      <w:lvlText w:val="%7."/>
+      <w:lvlJc w:val="left"/>
+      <w:pPr>
+        <w:tabs>
+          <w:tab w:val="num" w:pos="4680"/>
+        </w:tabs>
+        <w:ind w:left="4680" w:hanging="360"/>
+      </w:pPr>
+    </w:lvl>
+    <w:lvl w:ilvl="7" w:tentative="1">
+      <w:start w:val="1"/>
+      <w:numFmt w:val="decimal"/>
+      <w:lvlText w:val="%8."/>
+      <w:lvlJc w:val="left"/>
+      <w:pPr>
+        <w:tabs>
+          <w:tab w:val="num" w:pos="5400"/>
+        </w:tabs>
+        <w:ind w:left="5400" w:hanging="360"/>
+      </w:pPr>
+    </w:lvl>
+    <w:lvl w:ilvl="8" w:tentative="1">
+      <w:start w:val="1"/>
+      <w:numFmt w:val="decimal"/>
+      <w:lvlText w:val="%9."/>
+      <w:lvlJc w:val="left"/>
+      <w:pPr>
+        <w:tabs>
+          <w:tab w:val="num" w:pos="6120"/>
+        </w:tabs>
+        <w:ind w:left="6120" w:hanging="360"/>
+      </w:pPr>
+    </w:lvl>
+  </w:abstractNum>
+  <w:abstractNum w:abstractNumId="15" w15:restartNumberingAfterBreak="0">
     <w:nsid w:val="1F0D7B4C"/>
     <w:multiLevelType w:val="multilevel"/>
     <w:tmpl w:val="034A8EB8"/>
@@ -34470,7 +36681,7 @@
       </w:rPr>
     </w:lvl>
   </w:abstractNum>
-  <w:abstractNum w:abstractNumId="15" w15:restartNumberingAfterBreak="0">
+  <w:abstractNum w:abstractNumId="16" w15:restartNumberingAfterBreak="0">
     <w:nsid w:val="1F3F7E7A"/>
     <w:multiLevelType w:val="multilevel"/>
     <w:tmpl w:val="56A69E38"/>
@@ -34590,7 +36801,7 @@
       </w:pPr>
     </w:lvl>
   </w:abstractNum>
-  <w:abstractNum w:abstractNumId="16" w15:restartNumberingAfterBreak="0">
+  <w:abstractNum w:abstractNumId="17" w15:restartNumberingAfterBreak="0">
     <w:nsid w:val="24656FAA"/>
     <w:multiLevelType w:val="multilevel"/>
     <w:tmpl w:val="1F289A1C"/>
@@ -34739,7 +36950,7 @@
       </w:rPr>
     </w:lvl>
   </w:abstractNum>
-  <w:abstractNum w:abstractNumId="17" w15:restartNumberingAfterBreak="0">
+  <w:abstractNum w:abstractNumId="18" w15:restartNumberingAfterBreak="0">
     <w:nsid w:val="266F2FF9"/>
     <w:multiLevelType w:val="hybridMultilevel"/>
     <w:tmpl w:val="83EC8760"/>
@@ -34852,7 +37063,7 @@
       </w:rPr>
     </w:lvl>
   </w:abstractNum>
-  <w:abstractNum w:abstractNumId="18" w15:restartNumberingAfterBreak="0">
+  <w:abstractNum w:abstractNumId="19" w15:restartNumberingAfterBreak="0">
     <w:nsid w:val="2AC27F4A"/>
     <w:multiLevelType w:val="hybridMultilevel"/>
     <w:tmpl w:val="DE1A0ED6"/>
@@ -34965,7 +37176,7 @@
       </w:rPr>
     </w:lvl>
   </w:abstractNum>
-  <w:abstractNum w:abstractNumId="19" w15:restartNumberingAfterBreak="0">
+  <w:abstractNum w:abstractNumId="20" w15:restartNumberingAfterBreak="0">
     <w:nsid w:val="2CB8448E"/>
     <w:multiLevelType w:val="multilevel"/>
     <w:tmpl w:val="66900ABE"/>
@@ -35114,7 +37325,7 @@
       </w:rPr>
     </w:lvl>
   </w:abstractNum>
-  <w:abstractNum w:abstractNumId="20" w15:restartNumberingAfterBreak="0">
+  <w:abstractNum w:abstractNumId="21" w15:restartNumberingAfterBreak="0">
     <w:nsid w:val="303B0C21"/>
     <w:multiLevelType w:val="hybridMultilevel"/>
     <w:tmpl w:val="007A991A"/>
@@ -35229,7 +37440,7 @@
       </w:rPr>
     </w:lvl>
   </w:abstractNum>
-  <w:abstractNum w:abstractNumId="21" w15:restartNumberingAfterBreak="0">
+  <w:abstractNum w:abstractNumId="22" w15:restartNumberingAfterBreak="0">
     <w:nsid w:val="333373FB"/>
     <w:multiLevelType w:val="multilevel"/>
     <w:tmpl w:val="FA981FDE"/>
@@ -35378,7 +37589,7 @@
       </w:rPr>
     </w:lvl>
   </w:abstractNum>
-  <w:abstractNum w:abstractNumId="22" w15:restartNumberingAfterBreak="0">
+  <w:abstractNum w:abstractNumId="23" w15:restartNumberingAfterBreak="0">
     <w:nsid w:val="37C1200C"/>
     <w:multiLevelType w:val="hybridMultilevel"/>
     <w:tmpl w:val="CB0ADE1E"/>
@@ -35491,7 +37702,7 @@
       </w:rPr>
     </w:lvl>
   </w:abstractNum>
-  <w:abstractNum w:abstractNumId="23" w15:restartNumberingAfterBreak="0">
+  <w:abstractNum w:abstractNumId="24" w15:restartNumberingAfterBreak="0">
     <w:nsid w:val="39245236"/>
     <w:multiLevelType w:val="hybridMultilevel"/>
     <w:tmpl w:val="3E98B33C"/>
@@ -35604,7 +37815,7 @@
       </w:rPr>
     </w:lvl>
   </w:abstractNum>
-  <w:abstractNum w:abstractNumId="24" w15:restartNumberingAfterBreak="0">
+  <w:abstractNum w:abstractNumId="25" w15:restartNumberingAfterBreak="0">
     <w:nsid w:val="39F52A3A"/>
     <w:multiLevelType w:val="multilevel"/>
     <w:tmpl w:val="51882EE0"/>
@@ -35753,7 +37964,7 @@
       </w:rPr>
     </w:lvl>
   </w:abstractNum>
-  <w:abstractNum w:abstractNumId="25" w15:restartNumberingAfterBreak="0">
+  <w:abstractNum w:abstractNumId="26" w15:restartNumberingAfterBreak="0">
     <w:nsid w:val="424B0AFA"/>
     <w:multiLevelType w:val="hybridMultilevel"/>
     <w:tmpl w:val="A4C0FF08"/>
@@ -35866,7 +38077,7 @@
       </w:rPr>
     </w:lvl>
   </w:abstractNum>
-  <w:abstractNum w:abstractNumId="26" w15:restartNumberingAfterBreak="0">
+  <w:abstractNum w:abstractNumId="27" w15:restartNumberingAfterBreak="0">
     <w:nsid w:val="429F0B53"/>
     <w:multiLevelType w:val="multilevel"/>
     <w:tmpl w:val="2F58896C"/>
@@ -36015,7 +38226,7 @@
       </w:rPr>
     </w:lvl>
   </w:abstractNum>
-  <w:abstractNum w:abstractNumId="27" w15:restartNumberingAfterBreak="0">
+  <w:abstractNum w:abstractNumId="28" w15:restartNumberingAfterBreak="0">
     <w:nsid w:val="42AE6039"/>
     <w:multiLevelType w:val="multilevel"/>
     <w:tmpl w:val="5CB855B8"/>
@@ -36132,7 +38343,7 @@
       </w:pPr>
     </w:lvl>
   </w:abstractNum>
-  <w:abstractNum w:abstractNumId="28" w15:restartNumberingAfterBreak="0">
+  <w:abstractNum w:abstractNumId="29" w15:restartNumberingAfterBreak="0">
     <w:nsid w:val="466C57AE"/>
     <w:multiLevelType w:val="multilevel"/>
     <w:tmpl w:val="D2269A04"/>
@@ -36281,7 +38492,7 @@
       </w:rPr>
     </w:lvl>
   </w:abstractNum>
-  <w:abstractNum w:abstractNumId="29" w15:restartNumberingAfterBreak="0">
+  <w:abstractNum w:abstractNumId="30" w15:restartNumberingAfterBreak="0">
     <w:nsid w:val="467F2E93"/>
     <w:multiLevelType w:val="multilevel"/>
     <w:tmpl w:val="D548CB42"/>
@@ -36430,7 +38641,7 @@
       </w:rPr>
     </w:lvl>
   </w:abstractNum>
-  <w:abstractNum w:abstractNumId="30" w15:restartNumberingAfterBreak="0">
+  <w:abstractNum w:abstractNumId="31" w15:restartNumberingAfterBreak="0">
     <w:nsid w:val="498A79C6"/>
     <w:multiLevelType w:val="hybridMultilevel"/>
     <w:tmpl w:val="20FE26B8"/>
@@ -36547,7 +38758,7 @@
       </w:rPr>
     </w:lvl>
   </w:abstractNum>
-  <w:abstractNum w:abstractNumId="31" w15:restartNumberingAfterBreak="0">
+  <w:abstractNum w:abstractNumId="32" w15:restartNumberingAfterBreak="0">
     <w:nsid w:val="4A560C61"/>
     <w:multiLevelType w:val="multilevel"/>
     <w:tmpl w:val="16F296D0"/>
@@ -36696,7 +38907,7 @@
       </w:rPr>
     </w:lvl>
   </w:abstractNum>
-  <w:abstractNum w:abstractNumId="32" w15:restartNumberingAfterBreak="0">
+  <w:abstractNum w:abstractNumId="33" w15:restartNumberingAfterBreak="0">
     <w:nsid w:val="4ABF3B0E"/>
     <w:multiLevelType w:val="hybridMultilevel"/>
     <w:tmpl w:val="E7CE5CC0"/>
@@ -36809,7 +39020,7 @@
       </w:rPr>
     </w:lvl>
   </w:abstractNum>
-  <w:abstractNum w:abstractNumId="33" w15:restartNumberingAfterBreak="0">
+  <w:abstractNum w:abstractNumId="34" w15:restartNumberingAfterBreak="0">
     <w:nsid w:val="4BFE069A"/>
     <w:multiLevelType w:val="multilevel"/>
     <w:tmpl w:val="C368197A"/>
@@ -36958,7 +39169,120 @@
       </w:rPr>
     </w:lvl>
   </w:abstractNum>
-  <w:abstractNum w:abstractNumId="34" w15:restartNumberingAfterBreak="0">
+  <w:abstractNum w:abstractNumId="35" w15:restartNumberingAfterBreak="0">
+    <w:nsid w:val="4FBC2F45"/>
+    <w:multiLevelType w:val="multilevel"/>
+    <w:tmpl w:val="6DE08D7E"/>
+    <w:lvl w:ilvl="0">
+      <w:start w:val="1"/>
+      <w:numFmt w:val="decimal"/>
+      <w:lvlText w:val="%1."/>
+      <w:lvlJc w:val="left"/>
+      <w:pPr>
+        <w:tabs>
+          <w:tab w:val="num" w:pos="360"/>
+        </w:tabs>
+        <w:ind w:left="360" w:hanging="360"/>
+      </w:pPr>
+    </w:lvl>
+    <w:lvl w:ilvl="1">
+      <w:start w:val="1"/>
+      <w:numFmt w:val="decimal"/>
+      <w:lvlText w:val="%2."/>
+      <w:lvlJc w:val="left"/>
+      <w:pPr>
+        <w:tabs>
+          <w:tab w:val="num" w:pos="1080"/>
+        </w:tabs>
+        <w:ind w:left="1080" w:hanging="360"/>
+      </w:pPr>
+    </w:lvl>
+    <w:lvl w:ilvl="2" w:tentative="1">
+      <w:start w:val="1"/>
+      <w:numFmt w:val="decimal"/>
+      <w:lvlText w:val="%3."/>
+      <w:lvlJc w:val="left"/>
+      <w:pPr>
+        <w:tabs>
+          <w:tab w:val="num" w:pos="1800"/>
+        </w:tabs>
+        <w:ind w:left="1800" w:hanging="360"/>
+      </w:pPr>
+    </w:lvl>
+    <w:lvl w:ilvl="3" w:tentative="1">
+      <w:start w:val="1"/>
+      <w:numFmt w:val="decimal"/>
+      <w:lvlText w:val="%4."/>
+      <w:lvlJc w:val="left"/>
+      <w:pPr>
+        <w:tabs>
+          <w:tab w:val="num" w:pos="2520"/>
+        </w:tabs>
+        <w:ind w:left="2520" w:hanging="360"/>
+      </w:pPr>
+    </w:lvl>
+    <w:lvl w:ilvl="4" w:tentative="1">
+      <w:start w:val="1"/>
+      <w:numFmt w:val="decimal"/>
+      <w:lvlText w:val="%5."/>
+      <w:lvlJc w:val="left"/>
+      <w:pPr>
+        <w:tabs>
+          <w:tab w:val="num" w:pos="3240"/>
+        </w:tabs>
+        <w:ind w:left="3240" w:hanging="360"/>
+      </w:pPr>
+    </w:lvl>
+    <w:lvl w:ilvl="5" w:tentative="1">
+      <w:start w:val="1"/>
+      <w:numFmt w:val="decimal"/>
+      <w:lvlText w:val="%6."/>
+      <w:lvlJc w:val="left"/>
+      <w:pPr>
+        <w:tabs>
+          <w:tab w:val="num" w:pos="3960"/>
+        </w:tabs>
+        <w:ind w:left="3960" w:hanging="360"/>
+      </w:pPr>
+    </w:lvl>
+    <w:lvl w:ilvl="6" w:tentative="1">
+      <w:start w:val="1"/>
+      <w:numFmt w:val="decimal"/>
+      <w:lvlText w:val="%7."/>
+      <w:lvlJc w:val="left"/>
+      <w:pPr>
+        <w:tabs>
+          <w:tab w:val="num" w:pos="4680"/>
+        </w:tabs>
+        <w:ind w:left="4680" w:hanging="360"/>
+      </w:pPr>
+    </w:lvl>
+    <w:lvl w:ilvl="7" w:tentative="1">
+      <w:start w:val="1"/>
+      <w:numFmt w:val="decimal"/>
+      <w:lvlText w:val="%8."/>
+      <w:lvlJc w:val="left"/>
+      <w:pPr>
+        <w:tabs>
+          <w:tab w:val="num" w:pos="5400"/>
+        </w:tabs>
+        <w:ind w:left="5400" w:hanging="360"/>
+      </w:pPr>
+    </w:lvl>
+    <w:lvl w:ilvl="8" w:tentative="1">
+      <w:start w:val="1"/>
+      <w:numFmt w:val="decimal"/>
+      <w:lvlText w:val="%9."/>
+      <w:lvlJc w:val="left"/>
+      <w:pPr>
+        <w:tabs>
+          <w:tab w:val="num" w:pos="6120"/>
+        </w:tabs>
+        <w:ind w:left="6120" w:hanging="360"/>
+      </w:pPr>
+    </w:lvl>
+  </w:abstractNum>
+  <w:abstractNum w:abstractNumId="36" w15:restartNumberingAfterBreak="0">
     <w:nsid w:val="50AB78A0"/>
     <w:multiLevelType w:val="multilevel"/>
     <w:tmpl w:val="0809001F"/>
@@ -37047,7 +39371,7 @@
       </w:pPr>
     </w:lvl>
   </w:abstractNum>
-  <w:abstractNum w:abstractNumId="35" w15:restartNumberingAfterBreak="0">
+  <w:abstractNum w:abstractNumId="37" w15:restartNumberingAfterBreak="0">
     <w:nsid w:val="51AE3EC8"/>
     <w:multiLevelType w:val="multilevel"/>
     <w:tmpl w:val="08090025"/>
@@ -37142,7 +39466,7 @@
       </w:pPr>
     </w:lvl>
   </w:abstractNum>
-  <w:abstractNum w:abstractNumId="36" w15:restartNumberingAfterBreak="0">
+  <w:abstractNum w:abstractNumId="38" w15:restartNumberingAfterBreak="0">
     <w:nsid w:val="52FA0557"/>
     <w:multiLevelType w:val="multilevel"/>
     <w:tmpl w:val="366AD3EA"/>
@@ -37291,7 +39615,7 @@
       </w:rPr>
     </w:lvl>
   </w:abstractNum>
-  <w:abstractNum w:abstractNumId="37" w15:restartNumberingAfterBreak="0">
+  <w:abstractNum w:abstractNumId="39" w15:restartNumberingAfterBreak="0">
     <w:nsid w:val="5B116CDE"/>
     <w:multiLevelType w:val="multilevel"/>
     <w:tmpl w:val="E61C67D4"/>
@@ -37406,7 +39730,7 @@
       </w:rPr>
     </w:lvl>
   </w:abstractNum>
-  <w:abstractNum w:abstractNumId="38" w15:restartNumberingAfterBreak="0">
+  <w:abstractNum w:abstractNumId="40" w15:restartNumberingAfterBreak="0">
     <w:nsid w:val="5BA101F4"/>
     <w:multiLevelType w:val="hybridMultilevel"/>
     <w:tmpl w:val="2F680C5E"/>
@@ -37519,7 +39843,7 @@
       </w:rPr>
     </w:lvl>
   </w:abstractNum>
-  <w:abstractNum w:abstractNumId="39" w15:restartNumberingAfterBreak="0">
+  <w:abstractNum w:abstractNumId="41" w15:restartNumberingAfterBreak="0">
     <w:nsid w:val="5D4C0383"/>
     <w:multiLevelType w:val="hybridMultilevel"/>
     <w:tmpl w:val="03D8DD04"/>
@@ -37632,7 +39956,7 @@
       </w:rPr>
     </w:lvl>
   </w:abstractNum>
-  <w:abstractNum w:abstractNumId="40" w15:restartNumberingAfterBreak="0">
+  <w:abstractNum w:abstractNumId="42" w15:restartNumberingAfterBreak="0">
     <w:nsid w:val="634235ED"/>
     <w:multiLevelType w:val="hybridMultilevel"/>
     <w:tmpl w:val="9FD2A240"/>
@@ -37745,7 +40069,7 @@
       </w:rPr>
     </w:lvl>
   </w:abstractNum>
-  <w:abstractNum w:abstractNumId="41" w15:restartNumberingAfterBreak="0">
+  <w:abstractNum w:abstractNumId="43" w15:restartNumberingAfterBreak="0">
     <w:nsid w:val="6A3846C8"/>
     <w:multiLevelType w:val="hybridMultilevel"/>
     <w:tmpl w:val="4FE451DE"/>
@@ -37858,7 +40182,7 @@
       </w:rPr>
     </w:lvl>
   </w:abstractNum>
-  <w:abstractNum w:abstractNumId="42" w15:restartNumberingAfterBreak="0">
+  <w:abstractNum w:abstractNumId="44" w15:restartNumberingAfterBreak="0">
     <w:nsid w:val="6B892641"/>
     <w:multiLevelType w:val="multilevel"/>
     <w:tmpl w:val="9990D58A"/>
@@ -38007,7 +40331,7 @@
       </w:rPr>
     </w:lvl>
   </w:abstractNum>
-  <w:abstractNum w:abstractNumId="43" w15:restartNumberingAfterBreak="0">
+  <w:abstractNum w:abstractNumId="45" w15:restartNumberingAfterBreak="0">
     <w:nsid w:val="6BD34997"/>
     <w:multiLevelType w:val="hybridMultilevel"/>
     <w:tmpl w:val="1AC8EE26"/>
@@ -38122,7 +40446,7 @@
       </w:rPr>
     </w:lvl>
   </w:abstractNum>
-  <w:abstractNum w:abstractNumId="44" w15:restartNumberingAfterBreak="0">
+  <w:abstractNum w:abstractNumId="46" w15:restartNumberingAfterBreak="0">
     <w:nsid w:val="6DBC14BE"/>
     <w:multiLevelType w:val="multilevel"/>
     <w:tmpl w:val="9464361A"/>
@@ -38235,7 +40559,7 @@
       </w:rPr>
     </w:lvl>
   </w:abstractNum>
-  <w:abstractNum w:abstractNumId="45" w15:restartNumberingAfterBreak="0">
+  <w:abstractNum w:abstractNumId="47" w15:restartNumberingAfterBreak="0">
     <w:nsid w:val="6E767509"/>
     <w:multiLevelType w:val="hybridMultilevel"/>
     <w:tmpl w:val="6C3C955A"/>
@@ -38348,7 +40672,7 @@
       </w:rPr>
     </w:lvl>
   </w:abstractNum>
-  <w:abstractNum w:abstractNumId="46" w15:restartNumberingAfterBreak="0">
+  <w:abstractNum w:abstractNumId="48" w15:restartNumberingAfterBreak="0">
     <w:nsid w:val="6E987DF4"/>
     <w:multiLevelType w:val="multilevel"/>
     <w:tmpl w:val="9E8497EA"/>
@@ -38497,7 +40821,7 @@
       </w:rPr>
     </w:lvl>
   </w:abstractNum>
-  <w:abstractNum w:abstractNumId="47" w15:restartNumberingAfterBreak="0">
+  <w:abstractNum w:abstractNumId="49" w15:restartNumberingAfterBreak="0">
     <w:nsid w:val="77F24BF9"/>
     <w:multiLevelType w:val="multilevel"/>
     <w:tmpl w:val="5996642C"/>
@@ -38613,7 +40937,7 @@
       </w:pPr>
     </w:lvl>
   </w:abstractNum>
-  <w:abstractNum w:abstractNumId="48" w15:restartNumberingAfterBreak="0">
+  <w:abstractNum w:abstractNumId="50" w15:restartNumberingAfterBreak="0">
     <w:nsid w:val="7F2F00E2"/>
     <w:multiLevelType w:val="hybridMultilevel"/>
     <w:tmpl w:val="2B826124"/>
@@ -38727,31 +41051,31 @@
     </w:lvl>
   </w:abstractNum>
   <w:num w:numId="1" w16cid:durableId="1287807150">
-    <w:abstractNumId w:val="19"/>
+    <w:abstractNumId w:val="20"/>
   </w:num>
   <w:num w:numId="2" w16cid:durableId="1217232270">
     <w:abstractNumId w:val="11"/>
   </w:num>
   <w:num w:numId="3" w16cid:durableId="1587884700">
-    <w:abstractNumId w:val="44"/>
+    <w:abstractNumId w:val="46"/>
   </w:num>
   <w:num w:numId="4" w16cid:durableId="1144273150">
-    <w:abstractNumId w:val="16"/>
+    <w:abstractNumId w:val="17"/>
   </w:num>
   <w:num w:numId="5" w16cid:durableId="1385132327">
-    <w:abstractNumId w:val="36"/>
+    <w:abstractNumId w:val="38"/>
   </w:num>
   <w:num w:numId="6" w16cid:durableId="956063262">
-    <w:abstractNumId w:val="28"/>
+    <w:abstractNumId w:val="29"/>
   </w:num>
   <w:num w:numId="7" w16cid:durableId="1301032043">
-    <w:abstractNumId w:val="29"/>
+    <w:abstractNumId w:val="30"/>
   </w:num>
   <w:num w:numId="8" w16cid:durableId="479545393">
     <w:abstractNumId w:val="0"/>
   </w:num>
   <w:num w:numId="9" w16cid:durableId="135494807">
-    <w:abstractNumId w:val="33"/>
+    <w:abstractNumId w:val="34"/>
   </w:num>
   <w:num w:numId="10" w16cid:durableId="1717969427">
     <w:abstractNumId w:val="8"/>
@@ -38760,118 +41084,124 @@
     <w:abstractNumId w:val="13"/>
   </w:num>
   <w:num w:numId="12" w16cid:durableId="755713353">
-    <w:abstractNumId w:val="14"/>
+    <w:abstractNumId w:val="15"/>
   </w:num>
   <w:num w:numId="13" w16cid:durableId="1975404494">
     <w:abstractNumId w:val="12"/>
   </w:num>
   <w:num w:numId="14" w16cid:durableId="485127066">
+    <w:abstractNumId w:val="39"/>
+  </w:num>
+  <w:num w:numId="15" w16cid:durableId="857887041">
+    <w:abstractNumId w:val="21"/>
+  </w:num>
+  <w:num w:numId="16" w16cid:durableId="1736463573">
+    <w:abstractNumId w:val="19"/>
+  </w:num>
+  <w:num w:numId="17" w16cid:durableId="309671302">
+    <w:abstractNumId w:val="41"/>
+  </w:num>
+  <w:num w:numId="18" w16cid:durableId="972948650">
     <w:abstractNumId w:val="37"/>
   </w:num>
-  <w:num w:numId="15" w16cid:durableId="857887041">
-    <w:abstractNumId w:val="20"/>
-  </w:num>
-  <w:num w:numId="16" w16cid:durableId="1736463573">
-    <w:abstractNumId w:val="18"/>
-  </w:num>
-  <w:num w:numId="17" w16cid:durableId="309671302">
-    <w:abstractNumId w:val="39"/>
-  </w:num>
-  <w:num w:numId="18" w16cid:durableId="972948650">
-    <w:abstractNumId w:val="35"/>
-  </w:num>
   <w:num w:numId="19" w16cid:durableId="336468061">
-    <w:abstractNumId w:val="22"/>
+    <w:abstractNumId w:val="23"/>
   </w:num>
   <w:num w:numId="20" w16cid:durableId="443500635">
-    <w:abstractNumId w:val="23"/>
+    <w:abstractNumId w:val="24"/>
   </w:num>
   <w:num w:numId="21" w16cid:durableId="1424032667">
-    <w:abstractNumId w:val="48"/>
+    <w:abstractNumId w:val="50"/>
   </w:num>
   <w:num w:numId="22" w16cid:durableId="973145351">
     <w:abstractNumId w:val="3"/>
   </w:num>
   <w:num w:numId="23" w16cid:durableId="1614938890">
-    <w:abstractNumId w:val="41"/>
+    <w:abstractNumId w:val="43"/>
   </w:num>
   <w:num w:numId="24" w16cid:durableId="44957756">
     <w:abstractNumId w:val="10"/>
   </w:num>
   <w:num w:numId="25" w16cid:durableId="213083321">
-    <w:abstractNumId w:val="43"/>
+    <w:abstractNumId w:val="45"/>
   </w:num>
   <w:num w:numId="26" w16cid:durableId="289675424">
     <w:abstractNumId w:val="6"/>
   </w:num>
   <w:num w:numId="27" w16cid:durableId="2039506215">
-    <w:abstractNumId w:val="45"/>
+    <w:abstractNumId w:val="47"/>
   </w:num>
   <w:num w:numId="28" w16cid:durableId="900095967">
-    <w:abstractNumId w:val="34"/>
+    <w:abstractNumId w:val="36"/>
   </w:num>
   <w:num w:numId="29" w16cid:durableId="1595212637">
-    <w:abstractNumId w:val="30"/>
+    <w:abstractNumId w:val="31"/>
   </w:num>
   <w:num w:numId="30" w16cid:durableId="1304502065">
-    <w:abstractNumId w:val="40"/>
+    <w:abstractNumId w:val="42"/>
   </w:num>
   <w:num w:numId="31" w16cid:durableId="1272325973">
-    <w:abstractNumId w:val="21"/>
+    <w:abstractNumId w:val="22"/>
   </w:num>
   <w:num w:numId="32" w16cid:durableId="463619091">
     <w:abstractNumId w:val="1"/>
   </w:num>
   <w:num w:numId="33" w16cid:durableId="1797287351">
-    <w:abstractNumId w:val="26"/>
+    <w:abstractNumId w:val="27"/>
   </w:num>
   <w:num w:numId="34" w16cid:durableId="825390827">
-    <w:abstractNumId w:val="31"/>
+    <w:abstractNumId w:val="32"/>
   </w:num>
   <w:num w:numId="35" w16cid:durableId="328483029">
-    <w:abstractNumId w:val="24"/>
+    <w:abstractNumId w:val="25"/>
   </w:num>
   <w:num w:numId="36" w16cid:durableId="519702007">
     <w:abstractNumId w:val="9"/>
   </w:num>
   <w:num w:numId="37" w16cid:durableId="761873275">
-    <w:abstractNumId w:val="27"/>
+    <w:abstractNumId w:val="28"/>
   </w:num>
   <w:num w:numId="38" w16cid:durableId="539361790">
-    <w:abstractNumId w:val="47"/>
+    <w:abstractNumId w:val="49"/>
   </w:num>
   <w:num w:numId="39" w16cid:durableId="1448967113">
     <w:abstractNumId w:val="5"/>
   </w:num>
   <w:num w:numId="40" w16cid:durableId="1826555726">
-    <w:abstractNumId w:val="15"/>
+    <w:abstractNumId w:val="16"/>
   </w:num>
   <w:num w:numId="41" w16cid:durableId="1691838326">
     <w:abstractNumId w:val="4"/>
   </w:num>
   <w:num w:numId="42" w16cid:durableId="2052412278">
-    <w:abstractNumId w:val="46"/>
+    <w:abstractNumId w:val="48"/>
   </w:num>
   <w:num w:numId="43" w16cid:durableId="26375516">
-    <w:abstractNumId w:val="42"/>
+    <w:abstractNumId w:val="44"/>
   </w:num>
   <w:num w:numId="44" w16cid:durableId="523907620">
-    <w:abstractNumId w:val="25"/>
+    <w:abstractNumId w:val="26"/>
   </w:num>
   <w:num w:numId="45" w16cid:durableId="751127764">
-    <w:abstractNumId w:val="32"/>
+    <w:abstractNumId w:val="33"/>
   </w:num>
   <w:num w:numId="46" w16cid:durableId="2057778121">
     <w:abstractNumId w:val="7"/>
   </w:num>
   <w:num w:numId="47" w16cid:durableId="1847744867">
-    <w:abstractNumId w:val="38"/>
+    <w:abstractNumId w:val="40"/>
   </w:num>
   <w:num w:numId="48" w16cid:durableId="1783304509">
     <w:abstractNumId w:val="2"/>
   </w:num>
   <w:num w:numId="49" w16cid:durableId="1359702824">
-    <w:abstractNumId w:val="17"/>
+    <w:abstractNumId w:val="18"/>
+  </w:num>
+  <w:num w:numId="50" w16cid:durableId="1245333336">
+    <w:abstractNumId w:val="35"/>
+  </w:num>
+  <w:num w:numId="51" w16cid:durableId="314651041">
+    <w:abstractNumId w:val="14"/>
   </w:num>
   <w:numIdMacAtCleanup w:val="43"/>
 </w:numbering>
@@ -39300,6 +41630,29 @@
       <w:szCs w:val="32"/>
     </w:rPr>
   </w:style>
+  <w:style w:type="paragraph" w:styleId="Titre2">
+    <w:name w:val="heading 2"/>
+    <w:basedOn w:val="Normal"/>
+    <w:next w:val="Normal"/>
+    <w:link w:val="Titre2Car"/>
+    <w:uiPriority w:val="9"/>
+    <w:semiHidden/>
+    <w:unhideWhenUsed/>
+    <w:qFormat/>
+    <w:rsid w:val="00CF2DA1"/>
+    <w:pPr>
+      <w:keepNext/>
+      <w:keepLines/>
+      <w:spacing w:before="40" w:after="0"/>
+      <w:outlineLvl w:val="1"/>
+    </w:pPr>
+    <w:rPr>
+      <w:rFonts w:asciiTheme="majorHAnsi" w:eastAsiaTheme="majorEastAsia" w:hAnsiTheme="majorHAnsi" w:cstheme="majorBidi"/>
+      <w:color w:val="0F4761" w:themeColor="accent1" w:themeShade="BF"/>
+      <w:sz w:val="26"/>
+      <w:szCs w:val="26"/>
+    </w:rPr>
+  </w:style>
   <w:style w:type="paragraph" w:styleId="Titre3">
     <w:name w:val="heading 3"/>
     <w:basedOn w:val="Normal"/>
@@ -39344,6 +41697,48 @@
       <w:i/>
       <w:iCs/>
       <w:color w:val="0F4761" w:themeColor="accent1" w:themeShade="BF"/>
+    </w:rPr>
+  </w:style>
+  <w:style w:type="paragraph" w:styleId="Titre5">
+    <w:name w:val="heading 5"/>
+    <w:basedOn w:val="Normal"/>
+    <w:next w:val="Normal"/>
+    <w:link w:val="Titre5Car"/>
+    <w:uiPriority w:val="9"/>
+    <w:semiHidden/>
+    <w:unhideWhenUsed/>
+    <w:qFormat/>
+    <w:rsid w:val="00CF2DA1"/>
+    <w:pPr>
+      <w:keepNext/>
+      <w:keepLines/>
+      <w:spacing w:before="40" w:after="0"/>
+      <w:outlineLvl w:val="4"/>
+    </w:pPr>
+    <w:rPr>
+      <w:rFonts w:asciiTheme="majorHAnsi" w:eastAsiaTheme="majorEastAsia" w:hAnsiTheme="majorHAnsi" w:cstheme="majorBidi"/>
+      <w:color w:val="0F4761" w:themeColor="accent1" w:themeShade="BF"/>
+    </w:rPr>
+  </w:style>
+  <w:style w:type="paragraph" w:styleId="Titre6">
+    <w:name w:val="heading 6"/>
+    <w:basedOn w:val="Normal"/>
+    <w:next w:val="Normal"/>
+    <w:link w:val="Titre6Car"/>
+    <w:uiPriority w:val="9"/>
+    <w:semiHidden/>
+    <w:unhideWhenUsed/>
+    <w:qFormat/>
+    <w:rsid w:val="00CF2DA1"/>
+    <w:pPr>
+      <w:keepNext/>
+      <w:keepLines/>
+      <w:spacing w:before="40" w:after="0"/>
+      <w:outlineLvl w:val="5"/>
+    </w:pPr>
+    <w:rPr>
+      <w:rFonts w:asciiTheme="majorHAnsi" w:eastAsiaTheme="majorEastAsia" w:hAnsiTheme="majorHAnsi" w:cstheme="majorBidi"/>
+      <w:color w:val="0A2F40" w:themeColor="accent1" w:themeShade="7F"/>
     </w:rPr>
   </w:style>
   <w:style w:type="character" w:default="1" w:styleId="Policepardfaut">
@@ -40941,6 +43336,44 @@
       <w:szCs w:val="24"/>
     </w:rPr>
   </w:style>
+  <w:style w:type="character" w:customStyle="1" w:styleId="Titre2Car">
+    <w:name w:val="Titre 2 Car"/>
+    <w:basedOn w:val="Policepardfaut"/>
+    <w:link w:val="Titre2"/>
+    <w:uiPriority w:val="9"/>
+    <w:semiHidden/>
+    <w:rsid w:val="00CF2DA1"/>
+    <w:rPr>
+      <w:rFonts w:asciiTheme="majorHAnsi" w:eastAsiaTheme="majorEastAsia" w:hAnsiTheme="majorHAnsi" w:cstheme="majorBidi"/>
+      <w:color w:val="0F4761" w:themeColor="accent1" w:themeShade="BF"/>
+      <w:sz w:val="26"/>
+      <w:szCs w:val="26"/>
+    </w:rPr>
+  </w:style>
+  <w:style w:type="character" w:customStyle="1" w:styleId="Titre5Car">
+    <w:name w:val="Titre 5 Car"/>
+    <w:basedOn w:val="Policepardfaut"/>
+    <w:link w:val="Titre5"/>
+    <w:uiPriority w:val="9"/>
+    <w:semiHidden/>
+    <w:rsid w:val="00CF2DA1"/>
+    <w:rPr>
+      <w:rFonts w:asciiTheme="majorHAnsi" w:eastAsiaTheme="majorEastAsia" w:hAnsiTheme="majorHAnsi" w:cstheme="majorBidi"/>
+      <w:color w:val="0F4761" w:themeColor="accent1" w:themeShade="BF"/>
+    </w:rPr>
+  </w:style>
+  <w:style w:type="character" w:customStyle="1" w:styleId="Titre6Car">
+    <w:name w:val="Titre 6 Car"/>
+    <w:basedOn w:val="Policepardfaut"/>
+    <w:link w:val="Titre6"/>
+    <w:uiPriority w:val="9"/>
+    <w:semiHidden/>
+    <w:rsid w:val="00CF2DA1"/>
+    <w:rPr>
+      <w:rFonts w:asciiTheme="majorHAnsi" w:eastAsiaTheme="majorEastAsia" w:hAnsiTheme="majorHAnsi" w:cstheme="majorBidi"/>
+      <w:color w:val="0A2F40" w:themeColor="accent1" w:themeShade="7F"/>
+    </w:rPr>
+  </w:style>
 </w:styles>
 </file>
 
